--- a/notes/ds-notes/data-structure-notes.docx
+++ b/notes/ds-notes/data-structure-notes.docx
@@ -17807,11 +17807,23 @@
         <w:spacing w:after="0"/>
         <w:rPr>
           <w:rFonts w:ascii="Times New Roman" w:hAnsi="Times New Roman" w:cs="Times New Roman"/>
+          <w:b/>
           <w:sz w:val="28"/>
           <w:szCs w:val="28"/>
           <w:u w:val="single"/>
         </w:rPr>
       </w:pPr>
+      <w:r>
+        <w:rPr>
+          <w:rFonts w:ascii="Times New Roman" w:hAnsi="Times New Roman" w:cs="Times New Roman"/>
+          <w:b/>
+          <w:sz w:val="28"/>
+          <w:szCs w:val="28"/>
+          <w:u w:val="single"/>
+        </w:rPr>
+        <w:lastRenderedPageBreak/>
+        <w:t>DELETION OF DOUBLY LINKED LIST</w:t>
+      </w:r>
     </w:p>
     <w:p>
       <w:pPr>
@@ -17826,58 +17838,4747 @@
     </w:p>
     <w:p>
       <w:pPr>
+        <w:pStyle w:val="ListParagraph"/>
+        <w:numPr>
+          <w:ilvl w:val="0"/>
+          <w:numId w:val="27"/>
+        </w:numPr>
         <w:spacing w:after="0"/>
         <w:rPr>
           <w:rFonts w:ascii="Times New Roman" w:hAnsi="Times New Roman" w:cs="Times New Roman"/>
           <w:sz w:val="28"/>
           <w:szCs w:val="28"/>
+        </w:rPr>
+      </w:pPr>
+      <w:r>
+        <w:rPr>
+          <w:rFonts w:ascii="Times New Roman" w:hAnsi="Times New Roman" w:cs="Times New Roman"/>
+          <w:sz w:val="28"/>
+          <w:szCs w:val="28"/>
+        </w:rPr>
+        <w:t>Delete node from beginning of the doubly linked list.</w:t>
+      </w:r>
+    </w:p>
+    <w:p>
+      <w:pPr>
+        <w:pStyle w:val="ListParagraph"/>
+        <w:numPr>
+          <w:ilvl w:val="0"/>
+          <w:numId w:val="27"/>
+        </w:numPr>
+        <w:spacing w:after="0"/>
+        <w:rPr>
+          <w:rFonts w:ascii="Times New Roman" w:hAnsi="Times New Roman" w:cs="Times New Roman"/>
+          <w:sz w:val="28"/>
+          <w:szCs w:val="28"/>
+        </w:rPr>
+      </w:pPr>
+      <w:r>
+        <w:rPr>
+          <w:rFonts w:ascii="Times New Roman" w:hAnsi="Times New Roman" w:cs="Times New Roman"/>
+          <w:sz w:val="28"/>
+          <w:szCs w:val="28"/>
+        </w:rPr>
+        <w:t>Delete node from last of the doubly linked list.</w:t>
+      </w:r>
+    </w:p>
+    <w:p>
+      <w:pPr>
+        <w:pStyle w:val="ListParagraph"/>
+        <w:numPr>
+          <w:ilvl w:val="0"/>
+          <w:numId w:val="27"/>
+        </w:numPr>
+        <w:spacing w:after="0"/>
+        <w:rPr>
+          <w:rFonts w:ascii="Times New Roman" w:hAnsi="Times New Roman" w:cs="Times New Roman"/>
+          <w:sz w:val="28"/>
+          <w:szCs w:val="28"/>
+        </w:rPr>
+      </w:pPr>
+      <w:r>
+        <w:rPr>
+          <w:rFonts w:ascii="Times New Roman" w:hAnsi="Times New Roman" w:cs="Times New Roman"/>
+          <w:sz w:val="28"/>
+          <w:szCs w:val="28"/>
+        </w:rPr>
+        <w:t>Delete node from between of the doubly linked list.</w:t>
+      </w:r>
+    </w:p>
+    <w:p>
+      <w:pPr>
+        <w:spacing w:after="0"/>
+        <w:rPr>
+          <w:rFonts w:ascii="Times New Roman" w:hAnsi="Times New Roman" w:cs="Times New Roman"/>
+          <w:sz w:val="28"/>
+          <w:szCs w:val="28"/>
+        </w:rPr>
+      </w:pPr>
+    </w:p>
+    <w:p>
+      <w:pPr>
+        <w:rPr>
+          <w:rFonts w:ascii="Times New Roman" w:hAnsi="Times New Roman" w:cs="Times New Roman"/>
+          <w:b/>
+          <w:sz w:val="28"/>
+          <w:szCs w:val="28"/>
           <w:u w:val="single"/>
         </w:rPr>
       </w:pPr>
-    </w:p>
-    <w:p>
-      <w:pPr>
+      <w:r>
+        <w:rPr>
+          <w:rFonts w:ascii="Times New Roman" w:hAnsi="Times New Roman" w:cs="Times New Roman"/>
+          <w:b/>
+          <w:sz w:val="28"/>
+          <w:szCs w:val="28"/>
+          <w:u w:val="single"/>
+        </w:rPr>
+        <w:t>Delete node from begi</w:t>
+      </w:r>
+      <w:r>
+        <w:rPr>
+          <w:rFonts w:ascii="Times New Roman" w:hAnsi="Times New Roman" w:cs="Times New Roman"/>
+          <w:b/>
+          <w:sz w:val="28"/>
+          <w:szCs w:val="28"/>
+          <w:u w:val="single"/>
+        </w:rPr>
+        <w:t>nning of the doubly linked list</w:t>
+      </w:r>
+    </w:p>
+    <w:p>
+      <w:pPr>
+        <w:pStyle w:val="ListParagraph"/>
+        <w:numPr>
+          <w:ilvl w:val="0"/>
+          <w:numId w:val="28"/>
+        </w:numPr>
         <w:spacing w:after="0"/>
         <w:rPr>
           <w:rFonts w:ascii="Times New Roman" w:hAnsi="Times New Roman" w:cs="Times New Roman"/>
           <w:sz w:val="28"/>
           <w:szCs w:val="28"/>
+        </w:rPr>
+      </w:pPr>
+      <w:r>
+        <w:rPr>
+          <w:rFonts w:ascii="Times New Roman" w:hAnsi="Times New Roman" w:cs="Times New Roman"/>
+          <w:sz w:val="28"/>
+          <w:szCs w:val="28"/>
+        </w:rPr>
+        <w:t>Check head is null of or not.</w:t>
+      </w:r>
+    </w:p>
+    <w:p>
+      <w:pPr>
+        <w:pStyle w:val="ListParagraph"/>
+        <w:numPr>
+          <w:ilvl w:val="0"/>
+          <w:numId w:val="28"/>
+        </w:numPr>
+        <w:spacing w:after="0"/>
+        <w:rPr>
+          <w:rFonts w:ascii="Times New Roman" w:hAnsi="Times New Roman" w:cs="Times New Roman"/>
+          <w:sz w:val="28"/>
+          <w:szCs w:val="28"/>
+        </w:rPr>
+      </w:pPr>
+      <w:r>
+        <w:rPr>
+          <w:rFonts w:ascii="Times New Roman" w:hAnsi="Times New Roman" w:cs="Times New Roman"/>
+          <w:sz w:val="28"/>
+          <w:szCs w:val="28"/>
+        </w:rPr>
+        <w:t>If head is null then print list is empty.</w:t>
+      </w:r>
+    </w:p>
+    <w:p>
+      <w:pPr>
+        <w:pStyle w:val="ListParagraph"/>
+        <w:numPr>
+          <w:ilvl w:val="0"/>
+          <w:numId w:val="28"/>
+        </w:numPr>
+        <w:spacing w:after="0"/>
+        <w:rPr>
+          <w:rFonts w:ascii="Times New Roman" w:hAnsi="Times New Roman" w:cs="Times New Roman"/>
+          <w:sz w:val="28"/>
+          <w:szCs w:val="28"/>
+        </w:rPr>
+      </w:pPr>
+      <w:r>
+        <w:rPr>
+          <w:rFonts w:ascii="Times New Roman" w:hAnsi="Times New Roman" w:cs="Times New Roman"/>
+          <w:sz w:val="28"/>
+          <w:szCs w:val="28"/>
+        </w:rPr>
+        <w:t xml:space="preserve">If head is not null the assign next node address of head </w:t>
+      </w:r>
+      <w:r>
+        <w:rPr>
+          <w:rFonts w:ascii="Times New Roman" w:hAnsi="Times New Roman" w:cs="Times New Roman"/>
+          <w:sz w:val="28"/>
+          <w:szCs w:val="28"/>
+        </w:rPr>
+        <w:t>in the head.</w:t>
+      </w:r>
+    </w:p>
+    <w:p>
+      <w:pPr>
+        <w:pStyle w:val="ListParagraph"/>
+        <w:numPr>
+          <w:ilvl w:val="0"/>
+          <w:numId w:val="28"/>
+        </w:numPr>
+        <w:spacing w:after="0"/>
+        <w:rPr>
+          <w:rFonts w:ascii="Times New Roman" w:hAnsi="Times New Roman" w:cs="Times New Roman"/>
+          <w:sz w:val="28"/>
+          <w:szCs w:val="28"/>
+        </w:rPr>
+      </w:pPr>
+      <w:r>
+        <w:rPr>
+          <w:rFonts w:ascii="Times New Roman" w:hAnsi="Times New Roman" w:cs="Times New Roman"/>
+          <w:sz w:val="28"/>
+          <w:szCs w:val="28"/>
+        </w:rPr>
+        <w:t xml:space="preserve">Make the </w:t>
+      </w:r>
+      <w:proofErr w:type="spellStart"/>
+      <w:r>
+        <w:rPr>
+          <w:rFonts w:ascii="Times New Roman" w:hAnsi="Times New Roman" w:cs="Times New Roman"/>
+          <w:sz w:val="28"/>
+          <w:szCs w:val="28"/>
+        </w:rPr>
+        <w:t>pev</w:t>
+      </w:r>
+      <w:proofErr w:type="spellEnd"/>
+      <w:r>
+        <w:rPr>
+          <w:rFonts w:ascii="Times New Roman" w:hAnsi="Times New Roman" w:cs="Times New Roman"/>
+          <w:sz w:val="28"/>
+          <w:szCs w:val="28"/>
+        </w:rPr>
+        <w:t xml:space="preserve"> node of head of the next node is null.</w:t>
+      </w:r>
+    </w:p>
+    <w:p>
+      <w:pPr>
+        <w:pStyle w:val="ListParagraph"/>
+        <w:numPr>
+          <w:ilvl w:val="0"/>
+          <w:numId w:val="28"/>
+        </w:numPr>
+        <w:spacing w:after="0"/>
+        <w:rPr>
+          <w:rFonts w:ascii="Times New Roman" w:hAnsi="Times New Roman" w:cs="Times New Roman"/>
+          <w:sz w:val="28"/>
+          <w:szCs w:val="28"/>
+        </w:rPr>
+      </w:pPr>
+      <w:r>
+        <w:rPr>
+          <w:rFonts w:ascii="Times New Roman" w:hAnsi="Times New Roman" w:cs="Times New Roman"/>
+          <w:sz w:val="28"/>
+          <w:szCs w:val="28"/>
+        </w:rPr>
+        <w:t xml:space="preserve">Make the </w:t>
+      </w:r>
+      <w:proofErr w:type="spellStart"/>
+      <w:r>
+        <w:rPr>
+          <w:rFonts w:ascii="Times New Roman" w:hAnsi="Times New Roman" w:cs="Times New Roman"/>
+          <w:sz w:val="28"/>
+          <w:szCs w:val="28"/>
+        </w:rPr>
+        <w:t>prev</w:t>
+      </w:r>
+      <w:proofErr w:type="spellEnd"/>
+      <w:r>
+        <w:rPr>
+          <w:rFonts w:ascii="Times New Roman" w:hAnsi="Times New Roman" w:cs="Times New Roman"/>
+          <w:sz w:val="28"/>
+          <w:szCs w:val="28"/>
+        </w:rPr>
+        <w:t xml:space="preserve"> node of head is null.</w:t>
+      </w:r>
+    </w:p>
+    <w:p>
+      <w:pPr>
+        <w:spacing w:after="0"/>
+        <w:rPr>
+          <w:rFonts w:ascii="Times New Roman" w:hAnsi="Times New Roman" w:cs="Times New Roman"/>
+          <w:sz w:val="28"/>
+          <w:szCs w:val="28"/>
+        </w:rPr>
+      </w:pPr>
+      <w:r>
+        <w:rPr>
+          <w:rFonts w:ascii="Times New Roman" w:hAnsi="Times New Roman" w:cs="Times New Roman"/>
+          <w:noProof/>
+          <w:sz w:val="28"/>
+          <w:szCs w:val="28"/>
+        </w:rPr>
+        <w:drawing>
+          <wp:anchor distT="0" distB="0" distL="114300" distR="114300" simplePos="0" relativeHeight="251676672" behindDoc="0" locked="0" layoutInCell="1" allowOverlap="1">
+            <wp:simplePos x="0" y="0"/>
+            <wp:positionH relativeFrom="margin">
+              <wp:align>center</wp:align>
+            </wp:positionH>
+            <wp:positionV relativeFrom="margin">
+              <wp:posOffset>3105150</wp:posOffset>
+            </wp:positionV>
+            <wp:extent cx="5457825" cy="1038225"/>
+            <wp:effectExtent l="19050" t="0" r="9525" b="0"/>
+            <wp:wrapSquare wrapText="bothSides"/>
+            <wp:docPr id="7" name="Picture 1"/>
+            <wp:cNvGraphicFramePr>
+              <a:graphicFrameLocks xmlns:a="http://schemas.openxmlformats.org/drawingml/2006/main" noChangeAspect="1"/>
+            </wp:cNvGraphicFramePr>
+            <a:graphic xmlns:a="http://schemas.openxmlformats.org/drawingml/2006/main">
+              <a:graphicData uri="http://schemas.openxmlformats.org/drawingml/2006/picture">
+                <pic:pic xmlns:pic="http://schemas.openxmlformats.org/drawingml/2006/picture">
+                  <pic:nvPicPr>
+                    <pic:cNvPr id="0" name="Picture 1"/>
+                    <pic:cNvPicPr>
+                      <a:picLocks noChangeAspect="1" noChangeArrowheads="1"/>
+                    </pic:cNvPicPr>
+                  </pic:nvPicPr>
+                  <pic:blipFill>
+                    <a:blip r:embed="rId22"/>
+                    <a:srcRect/>
+                    <a:stretch>
+                      <a:fillRect/>
+                    </a:stretch>
+                  </pic:blipFill>
+                  <pic:spPr bwMode="auto">
+                    <a:xfrm>
+                      <a:off x="0" y="0"/>
+                      <a:ext cx="5457825" cy="1038225"/>
+                    </a:xfrm>
+                    <a:prstGeom prst="rect">
+                      <a:avLst/>
+                    </a:prstGeom>
+                    <a:noFill/>
+                    <a:ln w="9525">
+                      <a:noFill/>
+                      <a:miter lim="800000"/>
+                      <a:headEnd/>
+                      <a:tailEnd/>
+                    </a:ln>
+                  </pic:spPr>
+                </pic:pic>
+              </a:graphicData>
+            </a:graphic>
+          </wp:anchor>
+        </w:drawing>
+      </w:r>
+    </w:p>
+    <w:p>
+      <w:pPr>
+        <w:pStyle w:val="NormalWeb"/>
+        <w:shd w:val="clear" w:color="auto" w:fill="FFFFFF"/>
+        <w:spacing w:before="0" w:beforeAutospacing="0" w:after="0" w:afterAutospacing="0"/>
+        <w:rPr>
+          <w:rFonts w:ascii="Consolas" w:hAnsi="Consolas"/>
+          <w:color w:val="000000"/>
+        </w:rPr>
+      </w:pPr>
+      <w:proofErr w:type="gramStart"/>
+      <w:r>
+        <w:rPr>
+          <w:rFonts w:ascii="Consolas" w:hAnsi="Consolas"/>
+          <w:b/>
+          <w:bCs/>
+          <w:color w:val="7F0055"/>
+        </w:rPr>
+        <w:t>public</w:t>
+      </w:r>
+      <w:proofErr w:type="gramEnd"/>
+      <w:r>
+        <w:rPr>
+          <w:rFonts w:ascii="Consolas" w:hAnsi="Consolas"/>
+          <w:color w:val="000000"/>
+        </w:rPr>
+        <w:t xml:space="preserve"> </w:t>
+      </w:r>
+      <w:r>
+        <w:rPr>
+          <w:rFonts w:ascii="Consolas" w:hAnsi="Consolas"/>
+          <w:b/>
+          <w:bCs/>
+          <w:color w:val="7F0055"/>
+        </w:rPr>
+        <w:t>void</w:t>
+      </w:r>
+      <w:r>
+        <w:rPr>
+          <w:rFonts w:ascii="Consolas" w:hAnsi="Consolas"/>
+          <w:color w:val="000000"/>
+        </w:rPr>
+        <w:t xml:space="preserve"> </w:t>
+      </w:r>
+      <w:proofErr w:type="spellStart"/>
+      <w:r>
+        <w:rPr>
+          <w:rFonts w:ascii="Consolas" w:hAnsi="Consolas"/>
+          <w:color w:val="000000"/>
+        </w:rPr>
+        <w:t>deleteBeginningOfThedoublyList</w:t>
+      </w:r>
+      <w:proofErr w:type="spellEnd"/>
+      <w:r>
+        <w:rPr>
+          <w:rFonts w:ascii="Consolas" w:hAnsi="Consolas"/>
+          <w:color w:val="000000"/>
+        </w:rPr>
+        <w:t>() {</w:t>
+      </w:r>
+    </w:p>
+    <w:p>
+      <w:pPr>
+        <w:pStyle w:val="NormalWeb"/>
+        <w:shd w:val="clear" w:color="auto" w:fill="FFFFFF"/>
+        <w:spacing w:before="0" w:beforeAutospacing="0" w:after="0" w:afterAutospacing="0"/>
+        <w:rPr>
+          <w:rFonts w:ascii="Consolas" w:hAnsi="Consolas"/>
+          <w:color w:val="000000"/>
+        </w:rPr>
+      </w:pPr>
+      <w:r>
+        <w:rPr>
+          <w:rFonts w:ascii="Consolas" w:hAnsi="Consolas"/>
+          <w:color w:val="000000"/>
+        </w:rPr>
+        <w:tab/>
+      </w:r>
+      <w:r>
+        <w:rPr>
+          <w:rFonts w:ascii="Consolas" w:hAnsi="Consolas"/>
+          <w:color w:val="000000"/>
+        </w:rPr>
+        <w:tab/>
+      </w:r>
+      <w:proofErr w:type="gramStart"/>
+      <w:r>
+        <w:rPr>
+          <w:rFonts w:ascii="Consolas" w:hAnsi="Consolas"/>
+          <w:b/>
+          <w:bCs/>
+          <w:color w:val="7F0055"/>
+        </w:rPr>
+        <w:t>if</w:t>
+      </w:r>
+      <w:r>
+        <w:rPr>
+          <w:rFonts w:ascii="Consolas" w:hAnsi="Consolas"/>
+          <w:color w:val="000000"/>
+        </w:rPr>
+        <w:t>(</w:t>
+      </w:r>
+      <w:proofErr w:type="gramEnd"/>
+      <w:r>
+        <w:rPr>
+          <w:rFonts w:ascii="Consolas" w:hAnsi="Consolas"/>
+          <w:color w:val="0000C0"/>
+        </w:rPr>
+        <w:t>head</w:t>
+      </w:r>
+      <w:r>
+        <w:rPr>
+          <w:rFonts w:ascii="Consolas" w:hAnsi="Consolas"/>
+          <w:color w:val="000000"/>
+        </w:rPr>
+        <w:t xml:space="preserve"> != </w:t>
+      </w:r>
+      <w:r>
+        <w:rPr>
+          <w:rFonts w:ascii="Consolas" w:hAnsi="Consolas"/>
+          <w:b/>
+          <w:bCs/>
+          <w:color w:val="7F0055"/>
+        </w:rPr>
+        <w:t>null</w:t>
+      </w:r>
+      <w:r>
+        <w:rPr>
+          <w:rFonts w:ascii="Consolas" w:hAnsi="Consolas"/>
+          <w:color w:val="000000"/>
+        </w:rPr>
+        <w:t>) {</w:t>
+      </w:r>
+    </w:p>
+    <w:p>
+      <w:pPr>
+        <w:pStyle w:val="NormalWeb"/>
+        <w:shd w:val="clear" w:color="auto" w:fill="FFFFFF"/>
+        <w:spacing w:before="0" w:beforeAutospacing="0" w:after="0" w:afterAutospacing="0"/>
+        <w:rPr>
+          <w:rFonts w:ascii="Consolas" w:hAnsi="Consolas"/>
+          <w:color w:val="000000"/>
+        </w:rPr>
+      </w:pPr>
+      <w:r>
+        <w:rPr>
+          <w:rFonts w:ascii="Consolas" w:hAnsi="Consolas"/>
+          <w:color w:val="000000"/>
+        </w:rPr>
+        <w:tab/>
+      </w:r>
+      <w:r>
+        <w:rPr>
+          <w:rFonts w:ascii="Consolas" w:hAnsi="Consolas"/>
+          <w:color w:val="000000"/>
+        </w:rPr>
+        <w:tab/>
+      </w:r>
+      <w:r>
+        <w:rPr>
+          <w:rFonts w:ascii="Consolas" w:hAnsi="Consolas"/>
+          <w:color w:val="000000"/>
+        </w:rPr>
+        <w:tab/>
+      </w:r>
+      <w:proofErr w:type="gramStart"/>
+      <w:r>
+        <w:rPr>
+          <w:rFonts w:ascii="Consolas" w:hAnsi="Consolas"/>
+          <w:color w:val="0000C0"/>
+        </w:rPr>
+        <w:t>head</w:t>
+      </w:r>
+      <w:proofErr w:type="gramEnd"/>
+      <w:r>
+        <w:rPr>
+          <w:rFonts w:ascii="Consolas" w:hAnsi="Consolas"/>
+          <w:color w:val="000000"/>
+        </w:rPr>
+        <w:t xml:space="preserve"> = </w:t>
+      </w:r>
+      <w:proofErr w:type="spellStart"/>
+      <w:r>
+        <w:rPr>
+          <w:rFonts w:ascii="Consolas" w:hAnsi="Consolas"/>
+          <w:color w:val="0000C0"/>
+        </w:rPr>
+        <w:t>head</w:t>
+      </w:r>
+      <w:r>
+        <w:rPr>
+          <w:rFonts w:ascii="Consolas" w:hAnsi="Consolas"/>
+          <w:color w:val="000000"/>
+        </w:rPr>
+        <w:t>.</w:t>
+      </w:r>
+      <w:r>
+        <w:rPr>
+          <w:rFonts w:ascii="Consolas" w:hAnsi="Consolas"/>
+          <w:color w:val="0000C0"/>
+        </w:rPr>
+        <w:t>next</w:t>
+      </w:r>
+      <w:proofErr w:type="spellEnd"/>
+      <w:r>
+        <w:rPr>
+          <w:rFonts w:ascii="Consolas" w:hAnsi="Consolas"/>
+          <w:color w:val="000000"/>
+        </w:rPr>
+        <w:t>;</w:t>
+      </w:r>
+    </w:p>
+    <w:p>
+      <w:pPr>
+        <w:pStyle w:val="NormalWeb"/>
+        <w:shd w:val="clear" w:color="auto" w:fill="FFFFFF"/>
+        <w:spacing w:before="0" w:beforeAutospacing="0" w:after="0" w:afterAutospacing="0"/>
+        <w:rPr>
+          <w:rFonts w:ascii="Consolas" w:hAnsi="Consolas"/>
+          <w:color w:val="000000"/>
+        </w:rPr>
+      </w:pPr>
+      <w:r>
+        <w:rPr>
+          <w:rFonts w:ascii="Consolas" w:hAnsi="Consolas"/>
+          <w:color w:val="000000"/>
+        </w:rPr>
+        <w:tab/>
+      </w:r>
+      <w:r>
+        <w:rPr>
+          <w:rFonts w:ascii="Consolas" w:hAnsi="Consolas"/>
+          <w:color w:val="000000"/>
+        </w:rPr>
+        <w:tab/>
+      </w:r>
+      <w:r>
+        <w:rPr>
+          <w:rFonts w:ascii="Consolas" w:hAnsi="Consolas"/>
+          <w:color w:val="000000"/>
+        </w:rPr>
+        <w:tab/>
+      </w:r>
+      <w:proofErr w:type="spellStart"/>
+      <w:r>
+        <w:rPr>
+          <w:rFonts w:ascii="Consolas" w:hAnsi="Consolas"/>
+          <w:color w:val="0000C0"/>
+        </w:rPr>
+        <w:t>head</w:t>
+      </w:r>
+      <w:r>
+        <w:rPr>
+          <w:rFonts w:ascii="Consolas" w:hAnsi="Consolas"/>
+          <w:color w:val="000000"/>
+        </w:rPr>
+        <w:t>.</w:t>
+      </w:r>
+      <w:r>
+        <w:rPr>
+          <w:rFonts w:ascii="Consolas" w:hAnsi="Consolas"/>
+          <w:color w:val="0000C0"/>
+        </w:rPr>
+        <w:t>prev</w:t>
+      </w:r>
+      <w:r>
+        <w:rPr>
+          <w:rFonts w:ascii="Consolas" w:hAnsi="Consolas"/>
+          <w:color w:val="000000"/>
+        </w:rPr>
+        <w:t>.</w:t>
+      </w:r>
+      <w:r>
+        <w:rPr>
+          <w:rFonts w:ascii="Consolas" w:hAnsi="Consolas"/>
+          <w:color w:val="0000C0"/>
+        </w:rPr>
+        <w:t>next</w:t>
+      </w:r>
+      <w:proofErr w:type="spellEnd"/>
+      <w:r>
+        <w:rPr>
+          <w:rFonts w:ascii="Consolas" w:hAnsi="Consolas"/>
+          <w:color w:val="000000"/>
+        </w:rPr>
+        <w:t>=</w:t>
+      </w:r>
+      <w:r>
+        <w:rPr>
+          <w:rFonts w:ascii="Consolas" w:hAnsi="Consolas"/>
+          <w:b/>
+          <w:bCs/>
+          <w:color w:val="7F0055"/>
+        </w:rPr>
+        <w:t>null</w:t>
+      </w:r>
+      <w:r>
+        <w:rPr>
+          <w:rFonts w:ascii="Consolas" w:hAnsi="Consolas"/>
+          <w:color w:val="000000"/>
+        </w:rPr>
+        <w:t>;</w:t>
+      </w:r>
+    </w:p>
+    <w:p>
+      <w:pPr>
+        <w:pStyle w:val="NormalWeb"/>
+        <w:shd w:val="clear" w:color="auto" w:fill="FFFFFF"/>
+        <w:spacing w:before="0" w:beforeAutospacing="0" w:after="0" w:afterAutospacing="0"/>
+        <w:rPr>
+          <w:rFonts w:ascii="Consolas" w:hAnsi="Consolas"/>
+          <w:color w:val="000000"/>
+        </w:rPr>
+      </w:pPr>
+      <w:r>
+        <w:rPr>
+          <w:rFonts w:ascii="Consolas" w:hAnsi="Consolas"/>
+          <w:color w:val="000000"/>
+        </w:rPr>
+        <w:tab/>
+      </w:r>
+      <w:r>
+        <w:rPr>
+          <w:rFonts w:ascii="Consolas" w:hAnsi="Consolas"/>
+          <w:color w:val="000000"/>
+        </w:rPr>
+        <w:tab/>
+      </w:r>
+      <w:r>
+        <w:rPr>
+          <w:rFonts w:ascii="Consolas" w:hAnsi="Consolas"/>
+          <w:color w:val="000000"/>
+        </w:rPr>
+        <w:tab/>
+      </w:r>
+      <w:proofErr w:type="spellStart"/>
+      <w:r>
+        <w:rPr>
+          <w:rFonts w:ascii="Consolas" w:hAnsi="Consolas"/>
+          <w:color w:val="0000C0"/>
+        </w:rPr>
+        <w:t>head</w:t>
+      </w:r>
+      <w:r>
+        <w:rPr>
+          <w:rFonts w:ascii="Consolas" w:hAnsi="Consolas"/>
+          <w:color w:val="000000"/>
+        </w:rPr>
+        <w:t>.</w:t>
+      </w:r>
+      <w:r>
+        <w:rPr>
+          <w:rFonts w:ascii="Consolas" w:hAnsi="Consolas"/>
+          <w:color w:val="0000C0"/>
+        </w:rPr>
+        <w:t>prev</w:t>
+      </w:r>
+      <w:proofErr w:type="spellEnd"/>
+      <w:r>
+        <w:rPr>
+          <w:rFonts w:ascii="Consolas" w:hAnsi="Consolas"/>
+          <w:color w:val="000000"/>
+        </w:rPr>
+        <w:t xml:space="preserve"> = </w:t>
+      </w:r>
+      <w:r>
+        <w:rPr>
+          <w:rFonts w:ascii="Consolas" w:hAnsi="Consolas"/>
+          <w:b/>
+          <w:bCs/>
+          <w:color w:val="7F0055"/>
+        </w:rPr>
+        <w:t>null</w:t>
+      </w:r>
+      <w:r>
+        <w:rPr>
+          <w:rFonts w:ascii="Consolas" w:hAnsi="Consolas"/>
+          <w:color w:val="000000"/>
+        </w:rPr>
+        <w:t>;</w:t>
+      </w:r>
+    </w:p>
+    <w:p>
+      <w:pPr>
+        <w:pStyle w:val="NormalWeb"/>
+        <w:shd w:val="clear" w:color="auto" w:fill="FFFFFF"/>
+        <w:spacing w:before="0" w:beforeAutospacing="0" w:after="0" w:afterAutospacing="0"/>
+        <w:rPr>
+          <w:rFonts w:ascii="Consolas" w:hAnsi="Consolas"/>
+          <w:color w:val="000000"/>
+        </w:rPr>
+      </w:pPr>
+      <w:r>
+        <w:rPr>
+          <w:rFonts w:ascii="Consolas" w:hAnsi="Consolas"/>
+          <w:color w:val="000000"/>
+        </w:rPr>
+        <w:tab/>
+      </w:r>
+      <w:r>
+        <w:rPr>
+          <w:rFonts w:ascii="Consolas" w:hAnsi="Consolas"/>
+          <w:color w:val="000000"/>
+        </w:rPr>
+        <w:tab/>
+        <w:t>}</w:t>
+      </w:r>
+    </w:p>
+    <w:p>
+      <w:pPr>
+        <w:pStyle w:val="NormalWeb"/>
+        <w:shd w:val="clear" w:color="auto" w:fill="FFFFFF"/>
+        <w:spacing w:before="0" w:beforeAutospacing="0" w:after="0" w:afterAutospacing="0"/>
+        <w:rPr>
+          <w:rFonts w:ascii="Consolas" w:hAnsi="Consolas"/>
+          <w:color w:val="000000"/>
+        </w:rPr>
+      </w:pPr>
+      <w:r>
+        <w:rPr>
+          <w:rFonts w:ascii="Consolas" w:hAnsi="Consolas"/>
+          <w:color w:val="000000"/>
+        </w:rPr>
+        <w:tab/>
+        <w:t>}</w:t>
+      </w:r>
+    </w:p>
+    <w:p>
+      <w:pPr>
+        <w:spacing w:after="0"/>
+        <w:rPr>
+          <w:rFonts w:ascii="Times New Roman" w:hAnsi="Times New Roman" w:cs="Times New Roman"/>
+          <w:sz w:val="28"/>
+          <w:szCs w:val="28"/>
           <w:u w:val="single"/>
         </w:rPr>
       </w:pPr>
     </w:p>
     <w:p>
       <w:pPr>
+        <w:rPr>
+          <w:rFonts w:ascii="Times New Roman" w:hAnsi="Times New Roman" w:cs="Times New Roman"/>
+          <w:b/>
+          <w:sz w:val="28"/>
+          <w:szCs w:val="28"/>
+          <w:u w:val="single"/>
+        </w:rPr>
+      </w:pPr>
+      <w:r>
+        <w:rPr>
+          <w:rFonts w:ascii="Times New Roman" w:hAnsi="Times New Roman" w:cs="Times New Roman"/>
+          <w:b/>
+          <w:sz w:val="28"/>
+          <w:szCs w:val="28"/>
+          <w:u w:val="single"/>
+        </w:rPr>
+        <w:t>Delete node from</w:t>
+      </w:r>
+      <w:r>
+        <w:rPr>
+          <w:rFonts w:ascii="Times New Roman" w:hAnsi="Times New Roman" w:cs="Times New Roman"/>
+          <w:b/>
+          <w:sz w:val="28"/>
+          <w:szCs w:val="28"/>
+          <w:u w:val="single"/>
+        </w:rPr>
+        <w:t xml:space="preserve"> last of the doubly linked list</w:t>
+      </w:r>
+    </w:p>
+    <w:p>
+      <w:pPr>
+        <w:pStyle w:val="ListParagraph"/>
+        <w:numPr>
+          <w:ilvl w:val="0"/>
+          <w:numId w:val="29"/>
+        </w:numPr>
         <w:spacing w:after="0"/>
         <w:rPr>
           <w:rFonts w:ascii="Times New Roman" w:hAnsi="Times New Roman" w:cs="Times New Roman"/>
           <w:sz w:val="28"/>
           <w:szCs w:val="28"/>
+        </w:rPr>
+      </w:pPr>
+      <w:r>
+        <w:rPr>
+          <w:rFonts w:ascii="Times New Roman" w:hAnsi="Times New Roman" w:cs="Times New Roman"/>
+          <w:sz w:val="28"/>
+          <w:szCs w:val="28"/>
+        </w:rPr>
+        <w:t>Check head is null or not</w:t>
+      </w:r>
+    </w:p>
+    <w:p>
+      <w:pPr>
+        <w:pStyle w:val="ListParagraph"/>
+        <w:numPr>
+          <w:ilvl w:val="0"/>
+          <w:numId w:val="29"/>
+        </w:numPr>
+        <w:spacing w:after="0"/>
+        <w:rPr>
+          <w:rFonts w:ascii="Times New Roman" w:hAnsi="Times New Roman" w:cs="Times New Roman"/>
+          <w:sz w:val="28"/>
+          <w:szCs w:val="28"/>
+        </w:rPr>
+      </w:pPr>
+      <w:r>
+        <w:rPr>
+          <w:rFonts w:ascii="Times New Roman" w:hAnsi="Times New Roman" w:cs="Times New Roman"/>
+          <w:sz w:val="28"/>
+          <w:szCs w:val="28"/>
+        </w:rPr>
+        <w:t>If head is null the print list is empty.</w:t>
+      </w:r>
+    </w:p>
+    <w:p>
+      <w:pPr>
+        <w:pStyle w:val="ListParagraph"/>
+        <w:numPr>
+          <w:ilvl w:val="0"/>
+          <w:numId w:val="29"/>
+        </w:numPr>
+        <w:spacing w:after="0"/>
+        <w:rPr>
+          <w:rFonts w:ascii="Times New Roman" w:hAnsi="Times New Roman" w:cs="Times New Roman"/>
+          <w:sz w:val="28"/>
+          <w:szCs w:val="28"/>
+        </w:rPr>
+      </w:pPr>
+      <w:r>
+        <w:rPr>
+          <w:rFonts w:ascii="Times New Roman" w:hAnsi="Times New Roman" w:cs="Times New Roman"/>
+          <w:sz w:val="28"/>
+          <w:szCs w:val="28"/>
+        </w:rPr>
+        <w:t>If head is not null then take the current node from head.</w:t>
+      </w:r>
+    </w:p>
+    <w:p>
+      <w:pPr>
+        <w:pStyle w:val="ListParagraph"/>
+        <w:numPr>
+          <w:ilvl w:val="0"/>
+          <w:numId w:val="29"/>
+        </w:numPr>
+        <w:spacing w:after="0"/>
+        <w:rPr>
+          <w:rFonts w:ascii="Times New Roman" w:hAnsi="Times New Roman" w:cs="Times New Roman"/>
+          <w:sz w:val="28"/>
+          <w:szCs w:val="28"/>
+        </w:rPr>
+      </w:pPr>
+      <w:r>
+        <w:rPr>
+          <w:rFonts w:ascii="Times New Roman" w:hAnsi="Times New Roman" w:cs="Times New Roman"/>
+          <w:sz w:val="28"/>
+          <w:szCs w:val="28"/>
+        </w:rPr>
+        <w:t>Traverse the current node until next</w:t>
+      </w:r>
+      <w:r>
+        <w:rPr>
+          <w:rFonts w:ascii="Times New Roman" w:hAnsi="Times New Roman" w:cs="Times New Roman"/>
+          <w:sz w:val="28"/>
+          <w:szCs w:val="28"/>
+        </w:rPr>
+        <w:t xml:space="preserve"> of next</w:t>
+      </w:r>
+      <w:r>
+        <w:rPr>
+          <w:rFonts w:ascii="Times New Roman" w:hAnsi="Times New Roman" w:cs="Times New Roman"/>
+          <w:sz w:val="28"/>
+          <w:szCs w:val="28"/>
+        </w:rPr>
+        <w:t xml:space="preserve"> node of the current is null.</w:t>
+      </w:r>
+    </w:p>
+    <w:p>
+      <w:pPr>
+        <w:pStyle w:val="ListParagraph"/>
+        <w:numPr>
+          <w:ilvl w:val="0"/>
+          <w:numId w:val="29"/>
+        </w:numPr>
+        <w:spacing w:after="0"/>
+        <w:rPr>
+          <w:rFonts w:ascii="Times New Roman" w:hAnsi="Times New Roman" w:cs="Times New Roman"/>
+          <w:sz w:val="28"/>
+          <w:szCs w:val="28"/>
+        </w:rPr>
+      </w:pPr>
+      <w:r>
+        <w:rPr>
+          <w:rFonts w:ascii="Times New Roman" w:hAnsi="Times New Roman" w:cs="Times New Roman"/>
+          <w:sz w:val="28"/>
+          <w:szCs w:val="28"/>
+        </w:rPr>
+        <w:t xml:space="preserve">Make the </w:t>
+      </w:r>
+      <w:proofErr w:type="spellStart"/>
+      <w:r>
+        <w:rPr>
+          <w:rFonts w:ascii="Times New Roman" w:hAnsi="Times New Roman" w:cs="Times New Roman"/>
+          <w:sz w:val="28"/>
+          <w:szCs w:val="28"/>
+        </w:rPr>
+        <w:t>prev</w:t>
+      </w:r>
+      <w:proofErr w:type="spellEnd"/>
+      <w:r>
+        <w:rPr>
+          <w:rFonts w:ascii="Times New Roman" w:hAnsi="Times New Roman" w:cs="Times New Roman"/>
+          <w:sz w:val="28"/>
+          <w:szCs w:val="28"/>
+        </w:rPr>
+        <w:t xml:space="preserve"> node of the next node of current is null.</w:t>
+      </w:r>
+    </w:p>
+    <w:p>
+      <w:pPr>
+        <w:pStyle w:val="ListParagraph"/>
+        <w:numPr>
+          <w:ilvl w:val="0"/>
+          <w:numId w:val="29"/>
+        </w:numPr>
+        <w:spacing w:after="0"/>
+        <w:rPr>
+          <w:rFonts w:ascii="Times New Roman" w:hAnsi="Times New Roman" w:cs="Times New Roman"/>
+          <w:sz w:val="28"/>
+          <w:szCs w:val="28"/>
+        </w:rPr>
+      </w:pPr>
+      <w:r>
+        <w:rPr>
+          <w:rFonts w:ascii="Times New Roman" w:hAnsi="Times New Roman" w:cs="Times New Roman"/>
+          <w:sz w:val="28"/>
+          <w:szCs w:val="28"/>
+        </w:rPr>
+        <w:t>Make the next node of the current is null.</w:t>
+      </w:r>
+    </w:p>
+    <w:p>
+      <w:pPr>
+        <w:spacing w:after="0"/>
+        <w:rPr>
+          <w:rFonts w:ascii="Times New Roman" w:hAnsi="Times New Roman" w:cs="Times New Roman"/>
+          <w:sz w:val="28"/>
+          <w:szCs w:val="28"/>
+        </w:rPr>
+      </w:pPr>
+    </w:p>
+    <w:p>
+      <w:pPr>
+        <w:spacing w:after="0"/>
+        <w:rPr>
+          <w:rFonts w:ascii="Times New Roman" w:hAnsi="Times New Roman" w:cs="Times New Roman"/>
+          <w:sz w:val="28"/>
+          <w:szCs w:val="28"/>
+        </w:rPr>
+      </w:pPr>
+    </w:p>
+    <w:p>
+      <w:pPr>
+        <w:spacing w:after="0"/>
+        <w:rPr>
+          <w:rFonts w:ascii="Times New Roman" w:hAnsi="Times New Roman" w:cs="Times New Roman"/>
+          <w:sz w:val="28"/>
+          <w:szCs w:val="28"/>
+        </w:rPr>
+      </w:pPr>
+      <w:r>
+        <w:rPr>
+          <w:rFonts w:ascii="Times New Roman" w:hAnsi="Times New Roman" w:cs="Times New Roman"/>
+          <w:noProof/>
+          <w:sz w:val="28"/>
+          <w:szCs w:val="28"/>
+        </w:rPr>
+        <w:lastRenderedPageBreak/>
+        <w:drawing>
+          <wp:anchor distT="0" distB="0" distL="114300" distR="114300" simplePos="0" relativeHeight="251677696" behindDoc="0" locked="0" layoutInCell="1" allowOverlap="1">
+            <wp:simplePos x="0" y="0"/>
+            <wp:positionH relativeFrom="margin">
+              <wp:align>center</wp:align>
+            </wp:positionH>
+            <wp:positionV relativeFrom="margin">
+              <wp:align>top</wp:align>
+            </wp:positionV>
+            <wp:extent cx="5391150" cy="1330325"/>
+            <wp:effectExtent l="19050" t="0" r="0" b="0"/>
+            <wp:wrapSquare wrapText="bothSides"/>
+            <wp:docPr id="8" name="Picture 4"/>
+            <wp:cNvGraphicFramePr>
+              <a:graphicFrameLocks xmlns:a="http://schemas.openxmlformats.org/drawingml/2006/main" noChangeAspect="1"/>
+            </wp:cNvGraphicFramePr>
+            <a:graphic xmlns:a="http://schemas.openxmlformats.org/drawingml/2006/main">
+              <a:graphicData uri="http://schemas.openxmlformats.org/drawingml/2006/picture">
+                <pic:pic xmlns:pic="http://schemas.openxmlformats.org/drawingml/2006/picture">
+                  <pic:nvPicPr>
+                    <pic:cNvPr id="0" name="Picture 4"/>
+                    <pic:cNvPicPr>
+                      <a:picLocks noChangeAspect="1" noChangeArrowheads="1"/>
+                    </pic:cNvPicPr>
+                  </pic:nvPicPr>
+                  <pic:blipFill>
+                    <a:blip r:embed="rId23"/>
+                    <a:srcRect/>
+                    <a:stretch>
+                      <a:fillRect/>
+                    </a:stretch>
+                  </pic:blipFill>
+                  <pic:spPr bwMode="auto">
+                    <a:xfrm>
+                      <a:off x="0" y="0"/>
+                      <a:ext cx="5391150" cy="1330325"/>
+                    </a:xfrm>
+                    <a:prstGeom prst="rect">
+                      <a:avLst/>
+                    </a:prstGeom>
+                    <a:noFill/>
+                    <a:ln w="9525">
+                      <a:noFill/>
+                      <a:miter lim="800000"/>
+                      <a:headEnd/>
+                      <a:tailEnd/>
+                    </a:ln>
+                  </pic:spPr>
+                </pic:pic>
+              </a:graphicData>
+            </a:graphic>
+          </wp:anchor>
+        </w:drawing>
+      </w:r>
+    </w:p>
+    <w:p>
+      <w:pPr>
+        <w:pStyle w:val="NormalWeb"/>
+        <w:shd w:val="clear" w:color="auto" w:fill="FFFFFF"/>
+        <w:spacing w:before="0" w:beforeAutospacing="0" w:after="0" w:afterAutospacing="0"/>
+        <w:rPr>
+          <w:rFonts w:ascii="Consolas" w:hAnsi="Consolas"/>
+          <w:color w:val="000000"/>
+        </w:rPr>
+      </w:pPr>
+      <w:proofErr w:type="gramStart"/>
+      <w:r>
+        <w:rPr>
+          <w:rFonts w:ascii="Consolas" w:hAnsi="Consolas"/>
+          <w:b/>
+          <w:bCs/>
+          <w:color w:val="7F0055"/>
+        </w:rPr>
+        <w:t>public</w:t>
+      </w:r>
+      <w:proofErr w:type="gramEnd"/>
+      <w:r>
+        <w:rPr>
+          <w:rFonts w:ascii="Consolas" w:hAnsi="Consolas"/>
+          <w:color w:val="000000"/>
+        </w:rPr>
+        <w:t xml:space="preserve"> </w:t>
+      </w:r>
+      <w:r>
+        <w:rPr>
+          <w:rFonts w:ascii="Consolas" w:hAnsi="Consolas"/>
+          <w:b/>
+          <w:bCs/>
+          <w:color w:val="7F0055"/>
+        </w:rPr>
+        <w:t>void</w:t>
+      </w:r>
+      <w:r>
+        <w:rPr>
+          <w:rFonts w:ascii="Consolas" w:hAnsi="Consolas"/>
+          <w:color w:val="000000"/>
+        </w:rPr>
+        <w:t xml:space="preserve"> </w:t>
+      </w:r>
+      <w:proofErr w:type="spellStart"/>
+      <w:r>
+        <w:rPr>
+          <w:rFonts w:ascii="Consolas" w:hAnsi="Consolas"/>
+          <w:color w:val="000000"/>
+        </w:rPr>
+        <w:t>deleteEndOfTheDoublyList</w:t>
+      </w:r>
+      <w:proofErr w:type="spellEnd"/>
+      <w:r>
+        <w:rPr>
+          <w:rFonts w:ascii="Consolas" w:hAnsi="Consolas"/>
+          <w:color w:val="000000"/>
+        </w:rPr>
+        <w:t>() {</w:t>
+      </w:r>
+    </w:p>
+    <w:p>
+      <w:pPr>
+        <w:pStyle w:val="NormalWeb"/>
+        <w:shd w:val="clear" w:color="auto" w:fill="FFFFFF"/>
+        <w:spacing w:before="0" w:beforeAutospacing="0" w:after="0" w:afterAutospacing="0"/>
+        <w:rPr>
+          <w:rFonts w:ascii="Consolas" w:hAnsi="Consolas"/>
+          <w:color w:val="000000"/>
+        </w:rPr>
+      </w:pPr>
+      <w:r>
+        <w:rPr>
+          <w:rFonts w:ascii="Consolas" w:hAnsi="Consolas"/>
+          <w:color w:val="000000"/>
+        </w:rPr>
+        <w:tab/>
+      </w:r>
+      <w:r>
+        <w:rPr>
+          <w:rFonts w:ascii="Consolas" w:hAnsi="Consolas"/>
+          <w:color w:val="000000"/>
+        </w:rPr>
+        <w:tab/>
+      </w:r>
+      <w:proofErr w:type="gramStart"/>
+      <w:r>
+        <w:rPr>
+          <w:rFonts w:ascii="Consolas" w:hAnsi="Consolas"/>
+          <w:b/>
+          <w:bCs/>
+          <w:color w:val="7F0055"/>
+        </w:rPr>
+        <w:t>if</w:t>
+      </w:r>
+      <w:r>
+        <w:rPr>
+          <w:rFonts w:ascii="Consolas" w:hAnsi="Consolas"/>
+          <w:color w:val="000000"/>
+        </w:rPr>
+        <w:t>(</w:t>
+      </w:r>
+      <w:proofErr w:type="gramEnd"/>
+      <w:r>
+        <w:rPr>
+          <w:rFonts w:ascii="Consolas" w:hAnsi="Consolas"/>
+          <w:color w:val="0000C0"/>
+        </w:rPr>
+        <w:t>head</w:t>
+      </w:r>
+      <w:r>
+        <w:rPr>
+          <w:rFonts w:ascii="Consolas" w:hAnsi="Consolas"/>
+          <w:color w:val="000000"/>
+        </w:rPr>
+        <w:t xml:space="preserve"> != </w:t>
+      </w:r>
+      <w:r>
+        <w:rPr>
+          <w:rFonts w:ascii="Consolas" w:hAnsi="Consolas"/>
+          <w:b/>
+          <w:bCs/>
+          <w:color w:val="7F0055"/>
+        </w:rPr>
+        <w:t>null</w:t>
+      </w:r>
+      <w:r>
+        <w:rPr>
+          <w:rFonts w:ascii="Consolas" w:hAnsi="Consolas"/>
+          <w:color w:val="000000"/>
+        </w:rPr>
+        <w:t>) {</w:t>
+      </w:r>
+    </w:p>
+    <w:p>
+      <w:pPr>
+        <w:pStyle w:val="NormalWeb"/>
+        <w:shd w:val="clear" w:color="auto" w:fill="FFFFFF"/>
+        <w:spacing w:before="0" w:beforeAutospacing="0" w:after="0" w:afterAutospacing="0"/>
+        <w:rPr>
+          <w:rFonts w:ascii="Consolas" w:hAnsi="Consolas"/>
+          <w:color w:val="000000"/>
+        </w:rPr>
+      </w:pPr>
+      <w:r>
+        <w:rPr>
+          <w:rFonts w:ascii="Consolas" w:hAnsi="Consolas"/>
+          <w:color w:val="000000"/>
+        </w:rPr>
+        <w:tab/>
+      </w:r>
+      <w:r>
+        <w:rPr>
+          <w:rFonts w:ascii="Consolas" w:hAnsi="Consolas"/>
+          <w:color w:val="000000"/>
+        </w:rPr>
+        <w:tab/>
+      </w:r>
+      <w:r>
+        <w:rPr>
+          <w:rFonts w:ascii="Consolas" w:hAnsi="Consolas"/>
+          <w:color w:val="000000"/>
+        </w:rPr>
+        <w:tab/>
+        <w:t xml:space="preserve">Node </w:t>
+      </w:r>
+      <w:r>
+        <w:rPr>
+          <w:rFonts w:ascii="Consolas" w:hAnsi="Consolas"/>
+          <w:color w:val="6A3E3E"/>
+        </w:rPr>
+        <w:t>current</w:t>
+      </w:r>
+      <w:r>
+        <w:rPr>
+          <w:rFonts w:ascii="Consolas" w:hAnsi="Consolas"/>
+          <w:color w:val="000000"/>
+        </w:rPr>
+        <w:t xml:space="preserve"> = </w:t>
+      </w:r>
+      <w:r>
+        <w:rPr>
+          <w:rFonts w:ascii="Consolas" w:hAnsi="Consolas"/>
+          <w:color w:val="0000C0"/>
+        </w:rPr>
+        <w:t>head</w:t>
+      </w:r>
+      <w:r>
+        <w:rPr>
+          <w:rFonts w:ascii="Consolas" w:hAnsi="Consolas"/>
+          <w:color w:val="000000"/>
+        </w:rPr>
+        <w:t>;</w:t>
+      </w:r>
+    </w:p>
+    <w:p>
+      <w:pPr>
+        <w:pStyle w:val="NormalWeb"/>
+        <w:shd w:val="clear" w:color="auto" w:fill="FFFFFF"/>
+        <w:spacing w:before="0" w:beforeAutospacing="0" w:after="0" w:afterAutospacing="0"/>
+        <w:rPr>
+          <w:rFonts w:ascii="Consolas" w:hAnsi="Consolas"/>
+          <w:color w:val="000000"/>
+        </w:rPr>
+      </w:pPr>
+      <w:r>
+        <w:rPr>
+          <w:rFonts w:ascii="Consolas" w:hAnsi="Consolas"/>
+          <w:color w:val="000000"/>
+        </w:rPr>
+        <w:tab/>
+      </w:r>
+      <w:r>
+        <w:rPr>
+          <w:rFonts w:ascii="Consolas" w:hAnsi="Consolas"/>
+          <w:color w:val="000000"/>
+        </w:rPr>
+        <w:tab/>
+      </w:r>
+      <w:r>
+        <w:rPr>
+          <w:rFonts w:ascii="Consolas" w:hAnsi="Consolas"/>
+          <w:color w:val="000000"/>
+        </w:rPr>
+        <w:tab/>
+      </w:r>
+      <w:proofErr w:type="gramStart"/>
+      <w:r>
+        <w:rPr>
+          <w:rFonts w:ascii="Consolas" w:hAnsi="Consolas"/>
+          <w:b/>
+          <w:bCs/>
+          <w:color w:val="7F0055"/>
+        </w:rPr>
+        <w:t>while</w:t>
+      </w:r>
+      <w:r>
+        <w:rPr>
+          <w:rFonts w:ascii="Consolas" w:hAnsi="Consolas"/>
+          <w:color w:val="000000"/>
+        </w:rPr>
+        <w:t>(</w:t>
+      </w:r>
+      <w:proofErr w:type="spellStart"/>
+      <w:proofErr w:type="gramEnd"/>
+      <w:r>
+        <w:rPr>
+          <w:rFonts w:ascii="Consolas" w:hAnsi="Consolas"/>
+          <w:color w:val="6A3E3E"/>
+        </w:rPr>
+        <w:t>current</w:t>
+      </w:r>
+      <w:r>
+        <w:rPr>
+          <w:rFonts w:ascii="Consolas" w:hAnsi="Consolas"/>
+          <w:color w:val="000000"/>
+        </w:rPr>
+        <w:t>.</w:t>
+      </w:r>
+      <w:r>
+        <w:rPr>
+          <w:rFonts w:ascii="Consolas" w:hAnsi="Consolas"/>
+          <w:color w:val="0000C0"/>
+        </w:rPr>
+        <w:t>next</w:t>
+      </w:r>
+      <w:r>
+        <w:rPr>
+          <w:rFonts w:ascii="Consolas" w:hAnsi="Consolas"/>
+          <w:color w:val="000000"/>
+        </w:rPr>
+        <w:t>.</w:t>
+      </w:r>
+      <w:r>
+        <w:rPr>
+          <w:rFonts w:ascii="Consolas" w:hAnsi="Consolas"/>
+          <w:color w:val="0000C0"/>
+        </w:rPr>
+        <w:t>next</w:t>
+      </w:r>
+      <w:proofErr w:type="spellEnd"/>
+      <w:r>
+        <w:rPr>
+          <w:rFonts w:ascii="Consolas" w:hAnsi="Consolas"/>
+          <w:color w:val="000000"/>
+        </w:rPr>
+        <w:t xml:space="preserve"> != </w:t>
+      </w:r>
+      <w:r>
+        <w:rPr>
+          <w:rFonts w:ascii="Consolas" w:hAnsi="Consolas"/>
+          <w:b/>
+          <w:bCs/>
+          <w:color w:val="7F0055"/>
+        </w:rPr>
+        <w:t>null</w:t>
+      </w:r>
+      <w:r>
+        <w:rPr>
+          <w:rFonts w:ascii="Consolas" w:hAnsi="Consolas"/>
+          <w:color w:val="000000"/>
+        </w:rPr>
+        <w:t>) {</w:t>
+      </w:r>
+    </w:p>
+    <w:p>
+      <w:pPr>
+        <w:pStyle w:val="NormalWeb"/>
+        <w:shd w:val="clear" w:color="auto" w:fill="FFFFFF"/>
+        <w:spacing w:before="0" w:beforeAutospacing="0" w:after="0" w:afterAutospacing="0"/>
+        <w:rPr>
+          <w:rFonts w:ascii="Consolas" w:hAnsi="Consolas"/>
+          <w:color w:val="000000"/>
+        </w:rPr>
+      </w:pPr>
+      <w:r>
+        <w:rPr>
+          <w:rFonts w:ascii="Consolas" w:hAnsi="Consolas"/>
+          <w:color w:val="000000"/>
+        </w:rPr>
+        <w:tab/>
+      </w:r>
+      <w:r>
+        <w:rPr>
+          <w:rFonts w:ascii="Consolas" w:hAnsi="Consolas"/>
+          <w:color w:val="000000"/>
+        </w:rPr>
+        <w:tab/>
+      </w:r>
+      <w:r>
+        <w:rPr>
+          <w:rFonts w:ascii="Consolas" w:hAnsi="Consolas"/>
+          <w:color w:val="000000"/>
+        </w:rPr>
+        <w:tab/>
+      </w:r>
+      <w:r>
+        <w:rPr>
+          <w:rFonts w:ascii="Consolas" w:hAnsi="Consolas"/>
+          <w:color w:val="000000"/>
+        </w:rPr>
+        <w:tab/>
+      </w:r>
+      <w:proofErr w:type="gramStart"/>
+      <w:r>
+        <w:rPr>
+          <w:rFonts w:ascii="Consolas" w:hAnsi="Consolas"/>
+          <w:color w:val="6A3E3E"/>
+        </w:rPr>
+        <w:t>current</w:t>
+      </w:r>
+      <w:proofErr w:type="gramEnd"/>
+      <w:r>
+        <w:rPr>
+          <w:rFonts w:ascii="Consolas" w:hAnsi="Consolas"/>
+          <w:color w:val="000000"/>
+        </w:rPr>
+        <w:t xml:space="preserve"> = </w:t>
+      </w:r>
+      <w:proofErr w:type="spellStart"/>
+      <w:r>
+        <w:rPr>
+          <w:rFonts w:ascii="Consolas" w:hAnsi="Consolas"/>
+          <w:color w:val="6A3E3E"/>
+        </w:rPr>
+        <w:t>current</w:t>
+      </w:r>
+      <w:r>
+        <w:rPr>
+          <w:rFonts w:ascii="Consolas" w:hAnsi="Consolas"/>
+          <w:color w:val="000000"/>
+        </w:rPr>
+        <w:t>.</w:t>
+      </w:r>
+      <w:r>
+        <w:rPr>
+          <w:rFonts w:ascii="Consolas" w:hAnsi="Consolas"/>
+          <w:color w:val="0000C0"/>
+        </w:rPr>
+        <w:t>next</w:t>
+      </w:r>
+      <w:proofErr w:type="spellEnd"/>
+      <w:r>
+        <w:rPr>
+          <w:rFonts w:ascii="Consolas" w:hAnsi="Consolas"/>
+          <w:color w:val="000000"/>
+        </w:rPr>
+        <w:t>;</w:t>
+      </w:r>
+    </w:p>
+    <w:p>
+      <w:pPr>
+        <w:pStyle w:val="NormalWeb"/>
+        <w:shd w:val="clear" w:color="auto" w:fill="FFFFFF"/>
+        <w:spacing w:before="0" w:beforeAutospacing="0" w:after="0" w:afterAutospacing="0"/>
+        <w:rPr>
+          <w:rFonts w:ascii="Consolas" w:hAnsi="Consolas"/>
+          <w:color w:val="000000"/>
+        </w:rPr>
+      </w:pPr>
+      <w:r>
+        <w:rPr>
+          <w:rFonts w:ascii="Consolas" w:hAnsi="Consolas"/>
+          <w:color w:val="000000"/>
+        </w:rPr>
+        <w:tab/>
+      </w:r>
+      <w:r>
+        <w:rPr>
+          <w:rFonts w:ascii="Consolas" w:hAnsi="Consolas"/>
+          <w:color w:val="000000"/>
+        </w:rPr>
+        <w:tab/>
+      </w:r>
+      <w:r>
+        <w:rPr>
+          <w:rFonts w:ascii="Consolas" w:hAnsi="Consolas"/>
+          <w:color w:val="000000"/>
+        </w:rPr>
+        <w:tab/>
+        <w:t>}</w:t>
+      </w:r>
+    </w:p>
+    <w:p>
+      <w:pPr>
+        <w:pStyle w:val="NormalWeb"/>
+        <w:shd w:val="clear" w:color="auto" w:fill="FFFFFF"/>
+        <w:spacing w:before="0" w:beforeAutospacing="0" w:after="0" w:afterAutospacing="0"/>
+        <w:rPr>
+          <w:rFonts w:ascii="Consolas" w:hAnsi="Consolas"/>
+          <w:color w:val="000000"/>
+        </w:rPr>
+      </w:pPr>
+      <w:r>
+        <w:rPr>
+          <w:rFonts w:ascii="Consolas" w:hAnsi="Consolas"/>
+          <w:color w:val="000000"/>
+        </w:rPr>
+        <w:tab/>
+      </w:r>
+      <w:r>
+        <w:rPr>
+          <w:rFonts w:ascii="Consolas" w:hAnsi="Consolas"/>
+          <w:color w:val="000000"/>
+        </w:rPr>
+        <w:tab/>
+      </w:r>
+      <w:r>
+        <w:rPr>
+          <w:rFonts w:ascii="Consolas" w:hAnsi="Consolas"/>
+          <w:color w:val="000000"/>
+        </w:rPr>
+        <w:tab/>
+      </w:r>
+      <w:proofErr w:type="spellStart"/>
+      <w:r>
+        <w:rPr>
+          <w:rFonts w:ascii="Consolas" w:hAnsi="Consolas"/>
+          <w:color w:val="6A3E3E"/>
+        </w:rPr>
+        <w:t>current</w:t>
+      </w:r>
+      <w:r>
+        <w:rPr>
+          <w:rFonts w:ascii="Consolas" w:hAnsi="Consolas"/>
+          <w:color w:val="000000"/>
+        </w:rPr>
+        <w:t>.</w:t>
+      </w:r>
+      <w:r>
+        <w:rPr>
+          <w:rFonts w:ascii="Consolas" w:hAnsi="Consolas"/>
+          <w:color w:val="0000C0"/>
+        </w:rPr>
+        <w:t>next</w:t>
+      </w:r>
+      <w:r>
+        <w:rPr>
+          <w:rFonts w:ascii="Consolas" w:hAnsi="Consolas"/>
+          <w:color w:val="000000"/>
+        </w:rPr>
+        <w:t>.</w:t>
+      </w:r>
+      <w:r>
+        <w:rPr>
+          <w:rFonts w:ascii="Consolas" w:hAnsi="Consolas"/>
+          <w:color w:val="0000C0"/>
+        </w:rPr>
+        <w:t>prev</w:t>
+      </w:r>
+      <w:proofErr w:type="spellEnd"/>
+      <w:r>
+        <w:rPr>
+          <w:rFonts w:ascii="Consolas" w:hAnsi="Consolas"/>
+          <w:color w:val="000000"/>
+        </w:rPr>
+        <w:t xml:space="preserve"> = </w:t>
+      </w:r>
+      <w:r>
+        <w:rPr>
+          <w:rFonts w:ascii="Consolas" w:hAnsi="Consolas"/>
+          <w:b/>
+          <w:bCs/>
+          <w:color w:val="7F0055"/>
+        </w:rPr>
+        <w:t>null</w:t>
+      </w:r>
+      <w:r>
+        <w:rPr>
+          <w:rFonts w:ascii="Consolas" w:hAnsi="Consolas"/>
+          <w:color w:val="000000"/>
+        </w:rPr>
+        <w:t>;</w:t>
+      </w:r>
+    </w:p>
+    <w:p>
+      <w:pPr>
+        <w:pStyle w:val="NormalWeb"/>
+        <w:shd w:val="clear" w:color="auto" w:fill="FFFFFF"/>
+        <w:spacing w:before="0" w:beforeAutospacing="0" w:after="0" w:afterAutospacing="0"/>
+        <w:rPr>
+          <w:rFonts w:ascii="Consolas" w:hAnsi="Consolas"/>
+          <w:color w:val="000000"/>
+        </w:rPr>
+      </w:pPr>
+      <w:r>
+        <w:rPr>
+          <w:rFonts w:ascii="Consolas" w:hAnsi="Consolas"/>
+          <w:color w:val="000000"/>
+        </w:rPr>
+        <w:tab/>
+      </w:r>
+      <w:r>
+        <w:rPr>
+          <w:rFonts w:ascii="Consolas" w:hAnsi="Consolas"/>
+          <w:color w:val="000000"/>
+        </w:rPr>
+        <w:tab/>
+      </w:r>
+      <w:r>
+        <w:rPr>
+          <w:rFonts w:ascii="Consolas" w:hAnsi="Consolas"/>
+          <w:color w:val="000000"/>
+        </w:rPr>
+        <w:tab/>
+      </w:r>
+      <w:proofErr w:type="spellStart"/>
+      <w:r>
+        <w:rPr>
+          <w:rFonts w:ascii="Consolas" w:hAnsi="Consolas"/>
+          <w:color w:val="6A3E3E"/>
+        </w:rPr>
+        <w:t>current</w:t>
+      </w:r>
+      <w:r>
+        <w:rPr>
+          <w:rFonts w:ascii="Consolas" w:hAnsi="Consolas"/>
+          <w:color w:val="000000"/>
+        </w:rPr>
+        <w:t>.</w:t>
+      </w:r>
+      <w:r>
+        <w:rPr>
+          <w:rFonts w:ascii="Consolas" w:hAnsi="Consolas"/>
+          <w:color w:val="0000C0"/>
+        </w:rPr>
+        <w:t>next</w:t>
+      </w:r>
+      <w:proofErr w:type="spellEnd"/>
+      <w:r>
+        <w:rPr>
+          <w:rFonts w:ascii="Consolas" w:hAnsi="Consolas"/>
+          <w:color w:val="000000"/>
+        </w:rPr>
+        <w:t xml:space="preserve"> = </w:t>
+      </w:r>
+      <w:r>
+        <w:rPr>
+          <w:rFonts w:ascii="Consolas" w:hAnsi="Consolas"/>
+          <w:b/>
+          <w:bCs/>
+          <w:color w:val="7F0055"/>
+        </w:rPr>
+        <w:t>null</w:t>
+      </w:r>
+      <w:r>
+        <w:rPr>
+          <w:rFonts w:ascii="Consolas" w:hAnsi="Consolas"/>
+          <w:color w:val="000000"/>
+        </w:rPr>
+        <w:t>;</w:t>
+      </w:r>
+    </w:p>
+    <w:p>
+      <w:pPr>
+        <w:pStyle w:val="NormalWeb"/>
+        <w:shd w:val="clear" w:color="auto" w:fill="FFFFFF"/>
+        <w:spacing w:before="0" w:beforeAutospacing="0" w:after="0" w:afterAutospacing="0"/>
+        <w:rPr>
+          <w:rFonts w:ascii="Consolas" w:hAnsi="Consolas"/>
+          <w:color w:val="000000"/>
+        </w:rPr>
+      </w:pPr>
+      <w:r>
+        <w:rPr>
+          <w:rFonts w:ascii="Consolas" w:hAnsi="Consolas"/>
+          <w:color w:val="000000"/>
+        </w:rPr>
+        <w:tab/>
+      </w:r>
+      <w:r>
+        <w:rPr>
+          <w:rFonts w:ascii="Consolas" w:hAnsi="Consolas"/>
+          <w:color w:val="000000"/>
+        </w:rPr>
+        <w:tab/>
+        <w:t>}</w:t>
+      </w:r>
+    </w:p>
+    <w:p>
+      <w:pPr>
+        <w:pStyle w:val="NormalWeb"/>
+        <w:shd w:val="clear" w:color="auto" w:fill="FFFFFF"/>
+        <w:spacing w:before="0" w:beforeAutospacing="0" w:after="0" w:afterAutospacing="0"/>
+        <w:rPr>
+          <w:rFonts w:ascii="Consolas" w:hAnsi="Consolas"/>
+          <w:color w:val="000000"/>
+        </w:rPr>
+      </w:pPr>
+      <w:r>
+        <w:rPr>
+          <w:rFonts w:ascii="Consolas" w:hAnsi="Consolas"/>
+          <w:color w:val="000000"/>
+        </w:rPr>
+        <w:tab/>
+        <w:t>}</w:t>
+      </w:r>
+    </w:p>
+    <w:p>
+      <w:pPr>
+        <w:spacing w:after="0"/>
+        <w:rPr>
+          <w:rFonts w:ascii="Times New Roman" w:hAnsi="Times New Roman" w:cs="Times New Roman"/>
+          <w:sz w:val="28"/>
+          <w:szCs w:val="28"/>
+        </w:rPr>
+      </w:pPr>
+    </w:p>
+    <w:p>
+      <w:pPr>
+        <w:rPr>
+          <w:rFonts w:ascii="Times New Roman" w:hAnsi="Times New Roman" w:cs="Times New Roman"/>
+          <w:b/>
+          <w:sz w:val="28"/>
+          <w:szCs w:val="28"/>
           <w:u w:val="single"/>
         </w:rPr>
       </w:pPr>
-    </w:p>
-    <w:p>
-      <w:pPr>
+      <w:r>
+        <w:rPr>
+          <w:rFonts w:ascii="Times New Roman" w:hAnsi="Times New Roman" w:cs="Times New Roman"/>
+          <w:b/>
+          <w:sz w:val="28"/>
+          <w:szCs w:val="28"/>
+          <w:u w:val="single"/>
+        </w:rPr>
+        <w:t>Delete node from be</w:t>
+      </w:r>
+      <w:r>
+        <w:rPr>
+          <w:rFonts w:ascii="Times New Roman" w:hAnsi="Times New Roman" w:cs="Times New Roman"/>
+          <w:b/>
+          <w:sz w:val="28"/>
+          <w:szCs w:val="28"/>
+          <w:u w:val="single"/>
+        </w:rPr>
+        <w:t>tween of the doubly linked list</w:t>
+      </w:r>
+    </w:p>
+    <w:p>
+      <w:pPr>
+        <w:pStyle w:val="ListParagraph"/>
+        <w:numPr>
+          <w:ilvl w:val="0"/>
+          <w:numId w:val="31"/>
+        </w:numPr>
         <w:spacing w:after="0"/>
         <w:rPr>
           <w:rFonts w:ascii="Times New Roman" w:hAnsi="Times New Roman" w:cs="Times New Roman"/>
           <w:sz w:val="28"/>
           <w:szCs w:val="28"/>
+        </w:rPr>
+      </w:pPr>
+      <w:r>
+        <w:rPr>
+          <w:rFonts w:ascii="Times New Roman" w:hAnsi="Times New Roman" w:cs="Times New Roman"/>
+          <w:sz w:val="28"/>
+          <w:szCs w:val="28"/>
+        </w:rPr>
+        <w:t>Check if head is null or not.</w:t>
+      </w:r>
+    </w:p>
+    <w:p>
+      <w:pPr>
+        <w:pStyle w:val="ListParagraph"/>
+        <w:numPr>
+          <w:ilvl w:val="0"/>
+          <w:numId w:val="31"/>
+        </w:numPr>
+        <w:spacing w:after="0"/>
+        <w:rPr>
+          <w:rFonts w:ascii="Times New Roman" w:hAnsi="Times New Roman" w:cs="Times New Roman"/>
+          <w:sz w:val="28"/>
+          <w:szCs w:val="28"/>
+        </w:rPr>
+      </w:pPr>
+      <w:r>
+        <w:rPr>
+          <w:rFonts w:ascii="Times New Roman" w:hAnsi="Times New Roman" w:cs="Times New Roman"/>
+          <w:sz w:val="28"/>
+          <w:szCs w:val="28"/>
+        </w:rPr>
+        <w:t>If head is null then list is empty.</w:t>
+      </w:r>
+    </w:p>
+    <w:p>
+      <w:pPr>
+        <w:pStyle w:val="ListParagraph"/>
+        <w:numPr>
+          <w:ilvl w:val="0"/>
+          <w:numId w:val="31"/>
+        </w:numPr>
+        <w:spacing w:after="0"/>
+        <w:rPr>
+          <w:rFonts w:ascii="Times New Roman" w:hAnsi="Times New Roman" w:cs="Times New Roman"/>
+          <w:sz w:val="28"/>
+          <w:szCs w:val="28"/>
+        </w:rPr>
+      </w:pPr>
+      <w:r>
+        <w:rPr>
+          <w:rFonts w:ascii="Times New Roman" w:hAnsi="Times New Roman" w:cs="Times New Roman"/>
+          <w:sz w:val="28"/>
+          <w:szCs w:val="28"/>
+        </w:rPr>
+        <w:t>If head is not null then take current node form head and take the counter and position (which position you want to delete the node).</w:t>
+      </w:r>
+    </w:p>
+    <w:p>
+      <w:pPr>
+        <w:pStyle w:val="ListParagraph"/>
+        <w:numPr>
+          <w:ilvl w:val="0"/>
+          <w:numId w:val="31"/>
+        </w:numPr>
+        <w:spacing w:after="0"/>
+        <w:rPr>
+          <w:rFonts w:ascii="Times New Roman" w:hAnsi="Times New Roman" w:cs="Times New Roman"/>
+          <w:sz w:val="28"/>
+          <w:szCs w:val="28"/>
+        </w:rPr>
+      </w:pPr>
+      <w:r>
+        <w:rPr>
+          <w:rFonts w:ascii="Times New Roman" w:hAnsi="Times New Roman" w:cs="Times New Roman"/>
+          <w:sz w:val="28"/>
+          <w:szCs w:val="28"/>
+        </w:rPr>
+        <w:t>Traverse current node until current node is null.</w:t>
+      </w:r>
+    </w:p>
+    <w:p>
+      <w:pPr>
+        <w:pStyle w:val="ListParagraph"/>
+        <w:numPr>
+          <w:ilvl w:val="0"/>
+          <w:numId w:val="31"/>
+        </w:numPr>
+        <w:spacing w:after="0"/>
+        <w:rPr>
+          <w:rFonts w:ascii="Times New Roman" w:hAnsi="Times New Roman" w:cs="Times New Roman"/>
+          <w:sz w:val="28"/>
+          <w:szCs w:val="28"/>
+        </w:rPr>
+      </w:pPr>
+      <w:r>
+        <w:rPr>
+          <w:rFonts w:ascii="Times New Roman" w:hAnsi="Times New Roman" w:cs="Times New Roman"/>
+          <w:sz w:val="28"/>
+          <w:szCs w:val="28"/>
+        </w:rPr>
+        <w:t>If counter is equal to position then break the while loop otherwise assign the address of the next node of current in the current.</w:t>
+      </w:r>
+    </w:p>
+    <w:p>
+      <w:pPr>
+        <w:pStyle w:val="ListParagraph"/>
+        <w:numPr>
+          <w:ilvl w:val="0"/>
+          <w:numId w:val="31"/>
+        </w:numPr>
+        <w:spacing w:after="0"/>
+        <w:rPr>
+          <w:rFonts w:ascii="Times New Roman" w:hAnsi="Times New Roman" w:cs="Times New Roman"/>
+          <w:sz w:val="28"/>
+          <w:szCs w:val="28"/>
+        </w:rPr>
+      </w:pPr>
+      <w:r>
+        <w:rPr>
+          <w:rFonts w:ascii="Times New Roman" w:hAnsi="Times New Roman" w:cs="Times New Roman"/>
+          <w:sz w:val="28"/>
+          <w:szCs w:val="28"/>
+        </w:rPr>
+        <w:t>Assign the address of next node of the next node of the current into the next node of the current.</w:t>
+      </w:r>
+    </w:p>
+    <w:p>
+      <w:pPr>
+        <w:pStyle w:val="ListParagraph"/>
+        <w:numPr>
+          <w:ilvl w:val="0"/>
+          <w:numId w:val="31"/>
+        </w:numPr>
+        <w:spacing w:after="0"/>
+        <w:rPr>
+          <w:rFonts w:ascii="Times New Roman" w:hAnsi="Times New Roman" w:cs="Times New Roman"/>
+          <w:sz w:val="28"/>
+          <w:szCs w:val="28"/>
+        </w:rPr>
+      </w:pPr>
+      <w:r>
+        <w:rPr>
+          <w:rFonts w:ascii="Times New Roman" w:hAnsi="Times New Roman" w:cs="Times New Roman"/>
+          <w:sz w:val="28"/>
+          <w:szCs w:val="28"/>
+        </w:rPr>
+        <w:t xml:space="preserve">Make the </w:t>
+      </w:r>
+      <w:proofErr w:type="spellStart"/>
+      <w:r>
+        <w:rPr>
+          <w:rFonts w:ascii="Times New Roman" w:hAnsi="Times New Roman" w:cs="Times New Roman"/>
+          <w:sz w:val="28"/>
+          <w:szCs w:val="28"/>
+        </w:rPr>
+        <w:t>prev</w:t>
+      </w:r>
+      <w:proofErr w:type="spellEnd"/>
+      <w:r>
+        <w:rPr>
+          <w:rFonts w:ascii="Times New Roman" w:hAnsi="Times New Roman" w:cs="Times New Roman"/>
+          <w:sz w:val="28"/>
+          <w:szCs w:val="28"/>
+        </w:rPr>
+        <w:t xml:space="preserve"> node of the </w:t>
+      </w:r>
+      <w:proofErr w:type="spellStart"/>
+      <w:r>
+        <w:rPr>
+          <w:rFonts w:ascii="Times New Roman" w:hAnsi="Times New Roman" w:cs="Times New Roman"/>
+          <w:sz w:val="28"/>
+          <w:szCs w:val="28"/>
+        </w:rPr>
+        <w:t>prev</w:t>
+      </w:r>
+      <w:proofErr w:type="spellEnd"/>
+      <w:r>
+        <w:rPr>
+          <w:rFonts w:ascii="Times New Roman" w:hAnsi="Times New Roman" w:cs="Times New Roman"/>
+          <w:sz w:val="28"/>
+          <w:szCs w:val="28"/>
+        </w:rPr>
+        <w:t xml:space="preserve"> of the next node of the current is null.</w:t>
+      </w:r>
+    </w:p>
+    <w:p>
+      <w:pPr>
+        <w:pStyle w:val="ListParagraph"/>
+        <w:numPr>
+          <w:ilvl w:val="0"/>
+          <w:numId w:val="31"/>
+        </w:numPr>
+        <w:spacing w:after="0"/>
+        <w:rPr>
+          <w:rFonts w:ascii="Times New Roman" w:hAnsi="Times New Roman" w:cs="Times New Roman"/>
+          <w:sz w:val="28"/>
+          <w:szCs w:val="28"/>
+        </w:rPr>
+      </w:pPr>
+      <w:r>
+        <w:rPr>
+          <w:rFonts w:ascii="Times New Roman" w:hAnsi="Times New Roman" w:cs="Times New Roman"/>
+          <w:sz w:val="28"/>
+          <w:szCs w:val="28"/>
+        </w:rPr>
+        <w:t xml:space="preserve">Make the next node of the </w:t>
+      </w:r>
+      <w:proofErr w:type="spellStart"/>
+      <w:r>
+        <w:rPr>
+          <w:rFonts w:ascii="Times New Roman" w:hAnsi="Times New Roman" w:cs="Times New Roman"/>
+          <w:sz w:val="28"/>
+          <w:szCs w:val="28"/>
+        </w:rPr>
+        <w:t>prev</w:t>
+      </w:r>
+      <w:proofErr w:type="spellEnd"/>
+      <w:r>
+        <w:rPr>
+          <w:rFonts w:ascii="Times New Roman" w:hAnsi="Times New Roman" w:cs="Times New Roman"/>
+          <w:sz w:val="28"/>
+          <w:szCs w:val="28"/>
+        </w:rPr>
+        <w:t xml:space="preserve"> of the next node of the current is null.</w:t>
+      </w:r>
+    </w:p>
+    <w:p>
+      <w:pPr>
+        <w:pStyle w:val="ListParagraph"/>
+        <w:numPr>
+          <w:ilvl w:val="0"/>
+          <w:numId w:val="31"/>
+        </w:numPr>
+        <w:spacing w:after="0"/>
+        <w:rPr>
+          <w:rFonts w:ascii="Times New Roman" w:hAnsi="Times New Roman" w:cs="Times New Roman"/>
+          <w:sz w:val="28"/>
+          <w:szCs w:val="28"/>
+        </w:rPr>
+      </w:pPr>
+      <w:r>
+        <w:rPr>
+          <w:rFonts w:ascii="Times New Roman" w:hAnsi="Times New Roman" w:cs="Times New Roman"/>
+          <w:sz w:val="28"/>
+          <w:szCs w:val="28"/>
+        </w:rPr>
+        <w:t xml:space="preserve">Assign the </w:t>
+      </w:r>
+      <w:r>
+        <w:rPr>
+          <w:rFonts w:ascii="Times New Roman" w:hAnsi="Times New Roman" w:cs="Times New Roman"/>
+          <w:sz w:val="28"/>
+          <w:szCs w:val="28"/>
+        </w:rPr>
+        <w:t xml:space="preserve">current node </w:t>
+      </w:r>
+      <w:r>
+        <w:rPr>
+          <w:rFonts w:ascii="Times New Roman" w:hAnsi="Times New Roman" w:cs="Times New Roman"/>
+          <w:sz w:val="28"/>
+          <w:szCs w:val="28"/>
+        </w:rPr>
+        <w:t xml:space="preserve">address </w:t>
+      </w:r>
+      <w:r>
+        <w:rPr>
+          <w:rFonts w:ascii="Times New Roman" w:hAnsi="Times New Roman" w:cs="Times New Roman"/>
+          <w:sz w:val="28"/>
+          <w:szCs w:val="28"/>
+        </w:rPr>
+        <w:t>into the</w:t>
+      </w:r>
+      <w:r>
+        <w:rPr>
+          <w:rFonts w:ascii="Times New Roman" w:hAnsi="Times New Roman" w:cs="Times New Roman"/>
+          <w:sz w:val="28"/>
+          <w:szCs w:val="28"/>
+        </w:rPr>
+        <w:t xml:space="preserve"> </w:t>
+      </w:r>
+      <w:proofErr w:type="spellStart"/>
+      <w:r>
+        <w:rPr>
+          <w:rFonts w:ascii="Times New Roman" w:hAnsi="Times New Roman" w:cs="Times New Roman"/>
+          <w:sz w:val="28"/>
+          <w:szCs w:val="28"/>
+        </w:rPr>
+        <w:t>prev</w:t>
+      </w:r>
+      <w:proofErr w:type="spellEnd"/>
+      <w:r>
+        <w:rPr>
+          <w:rFonts w:ascii="Times New Roman" w:hAnsi="Times New Roman" w:cs="Times New Roman"/>
+          <w:sz w:val="28"/>
+          <w:szCs w:val="28"/>
+        </w:rPr>
+        <w:t xml:space="preserve"> node of the next node of the current</w:t>
+      </w:r>
+      <w:r>
+        <w:rPr>
+          <w:rFonts w:ascii="Times New Roman" w:hAnsi="Times New Roman" w:cs="Times New Roman"/>
+          <w:sz w:val="28"/>
+          <w:szCs w:val="28"/>
+        </w:rPr>
+        <w:t>.</w:t>
+      </w:r>
+    </w:p>
+    <w:p>
+      <w:pPr>
+        <w:spacing w:after="0"/>
+        <w:rPr>
+          <w:rFonts w:ascii="Times New Roman" w:hAnsi="Times New Roman" w:cs="Times New Roman"/>
+          <w:sz w:val="28"/>
+          <w:szCs w:val="28"/>
+        </w:rPr>
+      </w:pPr>
+    </w:p>
+    <w:p>
+      <w:pPr>
+        <w:spacing w:after="0"/>
+        <w:rPr>
+          <w:rFonts w:ascii="Times New Roman" w:hAnsi="Times New Roman" w:cs="Times New Roman"/>
+          <w:sz w:val="28"/>
+          <w:szCs w:val="28"/>
+        </w:rPr>
+      </w:pPr>
+    </w:p>
+    <w:p>
+      <w:pPr>
+        <w:spacing w:after="0"/>
+        <w:rPr>
+          <w:rFonts w:ascii="Times New Roman" w:hAnsi="Times New Roman" w:cs="Times New Roman"/>
+          <w:sz w:val="28"/>
+          <w:szCs w:val="28"/>
+        </w:rPr>
+      </w:pPr>
+    </w:p>
+    <w:p>
+      <w:pPr>
+        <w:spacing w:after="0"/>
+        <w:rPr>
+          <w:rFonts w:ascii="Times New Roman" w:hAnsi="Times New Roman" w:cs="Times New Roman"/>
+          <w:sz w:val="28"/>
+          <w:szCs w:val="28"/>
+        </w:rPr>
+      </w:pPr>
+    </w:p>
+    <w:p>
+      <w:pPr>
+        <w:spacing w:after="0"/>
+        <w:rPr>
+          <w:rFonts w:ascii="Times New Roman" w:hAnsi="Times New Roman" w:cs="Times New Roman"/>
+          <w:sz w:val="28"/>
+          <w:szCs w:val="28"/>
+        </w:rPr>
+      </w:pPr>
+    </w:p>
+    <w:p>
+      <w:pPr>
+        <w:spacing w:after="0"/>
+        <w:rPr>
+          <w:rFonts w:ascii="Times New Roman" w:hAnsi="Times New Roman" w:cs="Times New Roman"/>
+          <w:sz w:val="28"/>
+          <w:szCs w:val="28"/>
+        </w:rPr>
+      </w:pPr>
+      <w:r>
+        <w:rPr>
+          <w:rFonts w:ascii="Times New Roman" w:hAnsi="Times New Roman" w:cs="Times New Roman"/>
+          <w:noProof/>
+          <w:sz w:val="28"/>
+          <w:szCs w:val="28"/>
+        </w:rPr>
+        <w:lastRenderedPageBreak/>
+        <w:drawing>
+          <wp:anchor distT="0" distB="0" distL="114300" distR="114300" simplePos="0" relativeHeight="251678720" behindDoc="0" locked="0" layoutInCell="1" allowOverlap="1">
+            <wp:simplePos x="0" y="0"/>
+            <wp:positionH relativeFrom="margin">
+              <wp:align>center</wp:align>
+            </wp:positionH>
+            <wp:positionV relativeFrom="margin">
+              <wp:align>top</wp:align>
+            </wp:positionV>
+            <wp:extent cx="5566410" cy="1266825"/>
+            <wp:effectExtent l="19050" t="0" r="0" b="0"/>
+            <wp:wrapSquare wrapText="bothSides"/>
+            <wp:docPr id="9" name="Picture 7"/>
+            <wp:cNvGraphicFramePr>
+              <a:graphicFrameLocks xmlns:a="http://schemas.openxmlformats.org/drawingml/2006/main" noChangeAspect="1"/>
+            </wp:cNvGraphicFramePr>
+            <a:graphic xmlns:a="http://schemas.openxmlformats.org/drawingml/2006/main">
+              <a:graphicData uri="http://schemas.openxmlformats.org/drawingml/2006/picture">
+                <pic:pic xmlns:pic="http://schemas.openxmlformats.org/drawingml/2006/picture">
+                  <pic:nvPicPr>
+                    <pic:cNvPr id="0" name="Picture 7"/>
+                    <pic:cNvPicPr>
+                      <a:picLocks noChangeAspect="1" noChangeArrowheads="1"/>
+                    </pic:cNvPicPr>
+                  </pic:nvPicPr>
+                  <pic:blipFill>
+                    <a:blip r:embed="rId24"/>
+                    <a:srcRect/>
+                    <a:stretch>
+                      <a:fillRect/>
+                    </a:stretch>
+                  </pic:blipFill>
+                  <pic:spPr bwMode="auto">
+                    <a:xfrm>
+                      <a:off x="0" y="0"/>
+                      <a:ext cx="5566410" cy="1266825"/>
+                    </a:xfrm>
+                    <a:prstGeom prst="rect">
+                      <a:avLst/>
+                    </a:prstGeom>
+                    <a:noFill/>
+                    <a:ln w="9525">
+                      <a:noFill/>
+                      <a:miter lim="800000"/>
+                      <a:headEnd/>
+                      <a:tailEnd/>
+                    </a:ln>
+                  </pic:spPr>
+                </pic:pic>
+              </a:graphicData>
+            </a:graphic>
+          </wp:anchor>
+        </w:drawing>
+      </w:r>
+    </w:p>
+    <w:p>
+      <w:pPr>
+        <w:pStyle w:val="NormalWeb"/>
+        <w:shd w:val="clear" w:color="auto" w:fill="FFFFFF"/>
+        <w:spacing w:before="0" w:beforeAutospacing="0" w:after="0" w:afterAutospacing="0"/>
+        <w:rPr>
+          <w:rFonts w:ascii="Consolas" w:hAnsi="Consolas"/>
+          <w:color w:val="000000"/>
+        </w:rPr>
+      </w:pPr>
+      <w:proofErr w:type="gramStart"/>
+      <w:r>
+        <w:rPr>
+          <w:rFonts w:ascii="Consolas" w:hAnsi="Consolas"/>
+          <w:b/>
+          <w:bCs/>
+          <w:color w:val="7F0055"/>
+        </w:rPr>
+        <w:t>public</w:t>
+      </w:r>
+      <w:proofErr w:type="gramEnd"/>
+      <w:r>
+        <w:rPr>
+          <w:rFonts w:ascii="Consolas" w:hAnsi="Consolas"/>
+          <w:color w:val="000000"/>
+        </w:rPr>
+        <w:t xml:space="preserve"> </w:t>
+      </w:r>
+      <w:r>
+        <w:rPr>
+          <w:rFonts w:ascii="Consolas" w:hAnsi="Consolas"/>
+          <w:b/>
+          <w:bCs/>
+          <w:color w:val="7F0055"/>
+        </w:rPr>
+        <w:t>void</w:t>
+      </w:r>
+      <w:r>
+        <w:rPr>
+          <w:rFonts w:ascii="Consolas" w:hAnsi="Consolas"/>
+          <w:color w:val="000000"/>
+        </w:rPr>
+        <w:t xml:space="preserve"> </w:t>
+      </w:r>
+      <w:proofErr w:type="spellStart"/>
+      <w:r>
+        <w:rPr>
+          <w:rFonts w:ascii="Consolas" w:hAnsi="Consolas"/>
+          <w:color w:val="000000"/>
+        </w:rPr>
+        <w:t>deleteBetweenOfTheDoublyList</w:t>
+      </w:r>
+      <w:proofErr w:type="spellEnd"/>
+      <w:r>
+        <w:rPr>
+          <w:rFonts w:ascii="Consolas" w:hAnsi="Consolas"/>
+          <w:color w:val="000000"/>
+        </w:rPr>
+        <w:t>(</w:t>
+      </w:r>
+      <w:proofErr w:type="spellStart"/>
+      <w:r>
+        <w:rPr>
+          <w:rFonts w:ascii="Consolas" w:hAnsi="Consolas"/>
+          <w:b/>
+          <w:bCs/>
+          <w:color w:val="7F0055"/>
+        </w:rPr>
+        <w:t>int</w:t>
+      </w:r>
+      <w:proofErr w:type="spellEnd"/>
+      <w:r>
+        <w:rPr>
+          <w:rFonts w:ascii="Consolas" w:hAnsi="Consolas"/>
+          <w:color w:val="000000"/>
+        </w:rPr>
+        <w:t xml:space="preserve"> </w:t>
+      </w:r>
+      <w:r>
+        <w:rPr>
+          <w:rFonts w:ascii="Consolas" w:hAnsi="Consolas"/>
+          <w:color w:val="6A3E3E"/>
+        </w:rPr>
+        <w:t>position</w:t>
+      </w:r>
+      <w:r>
+        <w:rPr>
+          <w:rFonts w:ascii="Consolas" w:hAnsi="Consolas"/>
+          <w:color w:val="000000"/>
+        </w:rPr>
+        <w:t>) {</w:t>
+      </w:r>
+    </w:p>
+    <w:p>
+      <w:pPr>
+        <w:pStyle w:val="NormalWeb"/>
+        <w:shd w:val="clear" w:color="auto" w:fill="FFFFFF"/>
+        <w:spacing w:before="0" w:beforeAutospacing="0" w:after="0" w:afterAutospacing="0"/>
+        <w:rPr>
+          <w:rFonts w:ascii="Consolas" w:hAnsi="Consolas"/>
+          <w:color w:val="000000"/>
+        </w:rPr>
+      </w:pPr>
+      <w:r>
+        <w:rPr>
+          <w:rFonts w:ascii="Consolas" w:hAnsi="Consolas"/>
+          <w:color w:val="000000"/>
+        </w:rPr>
+        <w:tab/>
+      </w:r>
+      <w:r>
+        <w:rPr>
+          <w:rFonts w:ascii="Consolas" w:hAnsi="Consolas"/>
+          <w:color w:val="000000"/>
+        </w:rPr>
+        <w:tab/>
+      </w:r>
+      <w:proofErr w:type="gramStart"/>
+      <w:r>
+        <w:rPr>
+          <w:rFonts w:ascii="Consolas" w:hAnsi="Consolas"/>
+          <w:b/>
+          <w:bCs/>
+          <w:color w:val="7F0055"/>
+        </w:rPr>
+        <w:t>if</w:t>
+      </w:r>
+      <w:r>
+        <w:rPr>
+          <w:rFonts w:ascii="Consolas" w:hAnsi="Consolas"/>
+          <w:color w:val="000000"/>
+        </w:rPr>
+        <w:t>(</w:t>
+      </w:r>
+      <w:proofErr w:type="gramEnd"/>
+      <w:r>
+        <w:rPr>
+          <w:rFonts w:ascii="Consolas" w:hAnsi="Consolas"/>
+          <w:color w:val="0000C0"/>
+        </w:rPr>
+        <w:t>head</w:t>
+      </w:r>
+      <w:r>
+        <w:rPr>
+          <w:rFonts w:ascii="Consolas" w:hAnsi="Consolas"/>
+          <w:color w:val="000000"/>
+        </w:rPr>
+        <w:t xml:space="preserve"> != </w:t>
+      </w:r>
+      <w:r>
+        <w:rPr>
+          <w:rFonts w:ascii="Consolas" w:hAnsi="Consolas"/>
+          <w:b/>
+          <w:bCs/>
+          <w:color w:val="7F0055"/>
+        </w:rPr>
+        <w:t>null</w:t>
+      </w:r>
+      <w:r>
+        <w:rPr>
+          <w:rFonts w:ascii="Consolas" w:hAnsi="Consolas"/>
+          <w:color w:val="000000"/>
+        </w:rPr>
+        <w:t>) {</w:t>
+      </w:r>
+    </w:p>
+    <w:p>
+      <w:pPr>
+        <w:pStyle w:val="NormalWeb"/>
+        <w:shd w:val="clear" w:color="auto" w:fill="FFFFFF"/>
+        <w:spacing w:before="0" w:beforeAutospacing="0" w:after="0" w:afterAutospacing="0"/>
+        <w:rPr>
+          <w:rFonts w:ascii="Consolas" w:hAnsi="Consolas"/>
+          <w:color w:val="000000"/>
+        </w:rPr>
+      </w:pPr>
+      <w:r>
+        <w:rPr>
+          <w:rFonts w:ascii="Consolas" w:hAnsi="Consolas"/>
+          <w:color w:val="000000"/>
+        </w:rPr>
+        <w:tab/>
+      </w:r>
+      <w:r>
+        <w:rPr>
+          <w:rFonts w:ascii="Consolas" w:hAnsi="Consolas"/>
+          <w:color w:val="000000"/>
+        </w:rPr>
+        <w:tab/>
+      </w:r>
+      <w:r>
+        <w:rPr>
+          <w:rFonts w:ascii="Consolas" w:hAnsi="Consolas"/>
+          <w:color w:val="000000"/>
+        </w:rPr>
+        <w:tab/>
+        <w:t xml:space="preserve">Node </w:t>
+      </w:r>
+      <w:r>
+        <w:rPr>
+          <w:rFonts w:ascii="Consolas" w:hAnsi="Consolas"/>
+          <w:color w:val="6A3E3E"/>
+        </w:rPr>
+        <w:t>current</w:t>
+      </w:r>
+      <w:r>
+        <w:rPr>
+          <w:rFonts w:ascii="Consolas" w:hAnsi="Consolas"/>
+          <w:color w:val="000000"/>
+        </w:rPr>
+        <w:t xml:space="preserve"> = </w:t>
+      </w:r>
+      <w:r>
+        <w:rPr>
+          <w:rFonts w:ascii="Consolas" w:hAnsi="Consolas"/>
+          <w:color w:val="0000C0"/>
+        </w:rPr>
+        <w:t>head</w:t>
+      </w:r>
+      <w:r>
+        <w:rPr>
+          <w:rFonts w:ascii="Consolas" w:hAnsi="Consolas"/>
+          <w:color w:val="000000"/>
+        </w:rPr>
+        <w:t>;</w:t>
+      </w:r>
+    </w:p>
+    <w:p>
+      <w:pPr>
+        <w:pStyle w:val="NormalWeb"/>
+        <w:shd w:val="clear" w:color="auto" w:fill="FFFFFF"/>
+        <w:spacing w:before="0" w:beforeAutospacing="0" w:after="0" w:afterAutospacing="0"/>
+        <w:rPr>
+          <w:rFonts w:ascii="Consolas" w:hAnsi="Consolas"/>
+          <w:color w:val="000000"/>
+        </w:rPr>
+      </w:pPr>
+      <w:r>
+        <w:rPr>
+          <w:rFonts w:ascii="Consolas" w:hAnsi="Consolas"/>
+          <w:color w:val="000000"/>
+        </w:rPr>
+        <w:tab/>
+      </w:r>
+      <w:r>
+        <w:rPr>
+          <w:rFonts w:ascii="Consolas" w:hAnsi="Consolas"/>
+          <w:color w:val="000000"/>
+        </w:rPr>
+        <w:tab/>
+      </w:r>
+      <w:r>
+        <w:rPr>
+          <w:rFonts w:ascii="Consolas" w:hAnsi="Consolas"/>
+          <w:color w:val="000000"/>
+        </w:rPr>
+        <w:tab/>
+      </w:r>
+      <w:proofErr w:type="spellStart"/>
+      <w:proofErr w:type="gramStart"/>
+      <w:r>
+        <w:rPr>
+          <w:rFonts w:ascii="Consolas" w:hAnsi="Consolas"/>
+          <w:b/>
+          <w:bCs/>
+          <w:color w:val="7F0055"/>
+        </w:rPr>
+        <w:t>int</w:t>
+      </w:r>
+      <w:proofErr w:type="spellEnd"/>
+      <w:proofErr w:type="gramEnd"/>
+      <w:r>
+        <w:rPr>
+          <w:rFonts w:ascii="Consolas" w:hAnsi="Consolas"/>
+          <w:color w:val="000000"/>
+        </w:rPr>
+        <w:t xml:space="preserve"> </w:t>
+      </w:r>
+      <w:r>
+        <w:rPr>
+          <w:rFonts w:ascii="Consolas" w:hAnsi="Consolas"/>
+          <w:color w:val="6A3E3E"/>
+        </w:rPr>
+        <w:t>counter</w:t>
+      </w:r>
+      <w:r>
+        <w:rPr>
+          <w:rFonts w:ascii="Consolas" w:hAnsi="Consolas"/>
+          <w:color w:val="000000"/>
+        </w:rPr>
+        <w:t xml:space="preserve"> =1;</w:t>
+      </w:r>
+    </w:p>
+    <w:p>
+      <w:pPr>
+        <w:pStyle w:val="NormalWeb"/>
+        <w:shd w:val="clear" w:color="auto" w:fill="FFFFFF"/>
+        <w:spacing w:before="0" w:beforeAutospacing="0" w:after="0" w:afterAutospacing="0"/>
+        <w:rPr>
+          <w:rFonts w:ascii="Consolas" w:hAnsi="Consolas"/>
+          <w:color w:val="000000"/>
+        </w:rPr>
+      </w:pPr>
+      <w:r>
+        <w:rPr>
+          <w:rFonts w:ascii="Consolas" w:hAnsi="Consolas"/>
+          <w:color w:val="000000"/>
+        </w:rPr>
+        <w:tab/>
+      </w:r>
+      <w:r>
+        <w:rPr>
+          <w:rFonts w:ascii="Consolas" w:hAnsi="Consolas"/>
+          <w:color w:val="000000"/>
+        </w:rPr>
+        <w:tab/>
+      </w:r>
+      <w:r>
+        <w:rPr>
+          <w:rFonts w:ascii="Consolas" w:hAnsi="Consolas"/>
+          <w:color w:val="000000"/>
+        </w:rPr>
+        <w:tab/>
+      </w:r>
+      <w:proofErr w:type="gramStart"/>
+      <w:r>
+        <w:rPr>
+          <w:rFonts w:ascii="Consolas" w:hAnsi="Consolas"/>
+          <w:b/>
+          <w:bCs/>
+          <w:color w:val="7F0055"/>
+        </w:rPr>
+        <w:t>while</w:t>
+      </w:r>
+      <w:r>
+        <w:rPr>
+          <w:rFonts w:ascii="Consolas" w:hAnsi="Consolas"/>
+          <w:color w:val="000000"/>
+        </w:rPr>
+        <w:t>(</w:t>
+      </w:r>
+      <w:proofErr w:type="gramEnd"/>
+      <w:r>
+        <w:rPr>
+          <w:rFonts w:ascii="Consolas" w:hAnsi="Consolas"/>
+          <w:color w:val="6A3E3E"/>
+        </w:rPr>
+        <w:t>current</w:t>
+      </w:r>
+      <w:r>
+        <w:rPr>
+          <w:rFonts w:ascii="Consolas" w:hAnsi="Consolas"/>
+          <w:color w:val="000000"/>
+        </w:rPr>
+        <w:t xml:space="preserve"> != </w:t>
+      </w:r>
+      <w:r>
+        <w:rPr>
+          <w:rFonts w:ascii="Consolas" w:hAnsi="Consolas"/>
+          <w:b/>
+          <w:bCs/>
+          <w:color w:val="7F0055"/>
+        </w:rPr>
+        <w:t>null</w:t>
+      </w:r>
+      <w:r>
+        <w:rPr>
+          <w:rFonts w:ascii="Consolas" w:hAnsi="Consolas"/>
+          <w:color w:val="000000"/>
+        </w:rPr>
+        <w:t>) {</w:t>
+      </w:r>
+    </w:p>
+    <w:p>
+      <w:pPr>
+        <w:pStyle w:val="NormalWeb"/>
+        <w:shd w:val="clear" w:color="auto" w:fill="FFFFFF"/>
+        <w:spacing w:before="0" w:beforeAutospacing="0" w:after="0" w:afterAutospacing="0"/>
+        <w:rPr>
+          <w:rFonts w:ascii="Consolas" w:hAnsi="Consolas"/>
+          <w:color w:val="000000"/>
+        </w:rPr>
+      </w:pPr>
+      <w:r>
+        <w:rPr>
+          <w:rFonts w:ascii="Consolas" w:hAnsi="Consolas"/>
+          <w:color w:val="000000"/>
+        </w:rPr>
+        <w:tab/>
+      </w:r>
+      <w:r>
+        <w:rPr>
+          <w:rFonts w:ascii="Consolas" w:hAnsi="Consolas"/>
+          <w:color w:val="000000"/>
+        </w:rPr>
+        <w:tab/>
+      </w:r>
+      <w:r>
+        <w:rPr>
+          <w:rFonts w:ascii="Consolas" w:hAnsi="Consolas"/>
+          <w:color w:val="000000"/>
+        </w:rPr>
+        <w:tab/>
+      </w:r>
+      <w:r>
+        <w:rPr>
+          <w:rFonts w:ascii="Consolas" w:hAnsi="Consolas"/>
+          <w:color w:val="000000"/>
+        </w:rPr>
+        <w:tab/>
+      </w:r>
+      <w:proofErr w:type="gramStart"/>
+      <w:r>
+        <w:rPr>
+          <w:rFonts w:ascii="Consolas" w:hAnsi="Consolas"/>
+          <w:color w:val="6A3E3E"/>
+        </w:rPr>
+        <w:t>counter</w:t>
+      </w:r>
+      <w:proofErr w:type="gramEnd"/>
+      <w:r>
+        <w:rPr>
+          <w:rFonts w:ascii="Consolas" w:hAnsi="Consolas"/>
+          <w:color w:val="000000"/>
+        </w:rPr>
+        <w:t>++;</w:t>
+      </w:r>
+    </w:p>
+    <w:p>
+      <w:pPr>
+        <w:pStyle w:val="NormalWeb"/>
+        <w:shd w:val="clear" w:color="auto" w:fill="FFFFFF"/>
+        <w:spacing w:before="0" w:beforeAutospacing="0" w:after="0" w:afterAutospacing="0"/>
+        <w:rPr>
+          <w:rFonts w:ascii="Consolas" w:hAnsi="Consolas"/>
+          <w:color w:val="000000"/>
+        </w:rPr>
+      </w:pPr>
+      <w:r>
+        <w:rPr>
+          <w:rFonts w:ascii="Consolas" w:hAnsi="Consolas"/>
+          <w:color w:val="000000"/>
+        </w:rPr>
+        <w:tab/>
+      </w:r>
+      <w:r>
+        <w:rPr>
+          <w:rFonts w:ascii="Consolas" w:hAnsi="Consolas"/>
+          <w:color w:val="000000"/>
+        </w:rPr>
+        <w:tab/>
+      </w:r>
+      <w:r>
+        <w:rPr>
+          <w:rFonts w:ascii="Consolas" w:hAnsi="Consolas"/>
+          <w:color w:val="000000"/>
+        </w:rPr>
+        <w:tab/>
+      </w:r>
+      <w:r>
+        <w:rPr>
+          <w:rFonts w:ascii="Consolas" w:hAnsi="Consolas"/>
+          <w:color w:val="000000"/>
+        </w:rPr>
+        <w:tab/>
+      </w:r>
+      <w:proofErr w:type="gramStart"/>
+      <w:r>
+        <w:rPr>
+          <w:rFonts w:ascii="Consolas" w:hAnsi="Consolas"/>
+          <w:b/>
+          <w:bCs/>
+          <w:color w:val="7F0055"/>
+        </w:rPr>
+        <w:t>if</w:t>
+      </w:r>
+      <w:r>
+        <w:rPr>
+          <w:rFonts w:ascii="Consolas" w:hAnsi="Consolas"/>
+          <w:color w:val="000000"/>
+        </w:rPr>
+        <w:t>(</w:t>
+      </w:r>
+      <w:proofErr w:type="gramEnd"/>
+      <w:r>
+        <w:rPr>
+          <w:rFonts w:ascii="Consolas" w:hAnsi="Consolas"/>
+          <w:color w:val="6A3E3E"/>
+        </w:rPr>
+        <w:t>counter</w:t>
+      </w:r>
+      <w:r>
+        <w:rPr>
+          <w:rFonts w:ascii="Consolas" w:hAnsi="Consolas"/>
+          <w:color w:val="000000"/>
+        </w:rPr>
+        <w:t xml:space="preserve"> == </w:t>
+      </w:r>
+      <w:r>
+        <w:rPr>
+          <w:rFonts w:ascii="Consolas" w:hAnsi="Consolas"/>
+          <w:color w:val="6A3E3E"/>
+        </w:rPr>
+        <w:t>position</w:t>
+      </w:r>
+      <w:r>
+        <w:rPr>
+          <w:rFonts w:ascii="Consolas" w:hAnsi="Consolas"/>
+          <w:color w:val="000000"/>
+        </w:rPr>
+        <w:t>) {</w:t>
+      </w:r>
+    </w:p>
+    <w:p>
+      <w:pPr>
+        <w:pStyle w:val="NormalWeb"/>
+        <w:shd w:val="clear" w:color="auto" w:fill="FFFFFF"/>
+        <w:spacing w:before="0" w:beforeAutospacing="0" w:after="0" w:afterAutospacing="0"/>
+        <w:rPr>
+          <w:rFonts w:ascii="Consolas" w:hAnsi="Consolas"/>
+          <w:color w:val="000000"/>
+        </w:rPr>
+      </w:pPr>
+      <w:r>
+        <w:rPr>
+          <w:rFonts w:ascii="Consolas" w:hAnsi="Consolas"/>
+          <w:color w:val="000000"/>
+        </w:rPr>
+        <w:tab/>
+      </w:r>
+      <w:r>
+        <w:rPr>
+          <w:rFonts w:ascii="Consolas" w:hAnsi="Consolas"/>
+          <w:color w:val="000000"/>
+        </w:rPr>
+        <w:tab/>
+      </w:r>
+      <w:r>
+        <w:rPr>
+          <w:rFonts w:ascii="Consolas" w:hAnsi="Consolas"/>
+          <w:color w:val="000000"/>
+        </w:rPr>
+        <w:tab/>
+      </w:r>
+      <w:r>
+        <w:rPr>
+          <w:rFonts w:ascii="Consolas" w:hAnsi="Consolas"/>
+          <w:color w:val="000000"/>
+        </w:rPr>
+        <w:tab/>
+      </w:r>
+      <w:r>
+        <w:rPr>
+          <w:rFonts w:ascii="Consolas" w:hAnsi="Consolas"/>
+          <w:color w:val="000000"/>
+        </w:rPr>
+        <w:tab/>
+      </w:r>
+      <w:proofErr w:type="gramStart"/>
+      <w:r>
+        <w:rPr>
+          <w:rFonts w:ascii="Consolas" w:hAnsi="Consolas"/>
+          <w:b/>
+          <w:bCs/>
+          <w:color w:val="7F0055"/>
+        </w:rPr>
+        <w:t>break</w:t>
+      </w:r>
+      <w:proofErr w:type="gramEnd"/>
+      <w:r>
+        <w:rPr>
+          <w:rFonts w:ascii="Consolas" w:hAnsi="Consolas"/>
+          <w:color w:val="000000"/>
+        </w:rPr>
+        <w:t>;</w:t>
+      </w:r>
+    </w:p>
+    <w:p>
+      <w:pPr>
+        <w:pStyle w:val="NormalWeb"/>
+        <w:shd w:val="clear" w:color="auto" w:fill="FFFFFF"/>
+        <w:spacing w:before="0" w:beforeAutospacing="0" w:after="0" w:afterAutospacing="0"/>
+        <w:rPr>
+          <w:rFonts w:ascii="Consolas" w:hAnsi="Consolas"/>
+          <w:color w:val="000000"/>
+        </w:rPr>
+      </w:pPr>
+      <w:r>
+        <w:rPr>
+          <w:rFonts w:ascii="Consolas" w:hAnsi="Consolas"/>
+          <w:color w:val="000000"/>
+        </w:rPr>
+        <w:tab/>
+      </w:r>
+      <w:r>
+        <w:rPr>
+          <w:rFonts w:ascii="Consolas" w:hAnsi="Consolas"/>
+          <w:color w:val="000000"/>
+        </w:rPr>
+        <w:tab/>
+      </w:r>
+      <w:r>
+        <w:rPr>
+          <w:rFonts w:ascii="Consolas" w:hAnsi="Consolas"/>
+          <w:color w:val="000000"/>
+        </w:rPr>
+        <w:tab/>
+      </w:r>
+      <w:r>
+        <w:rPr>
+          <w:rFonts w:ascii="Consolas" w:hAnsi="Consolas"/>
+          <w:color w:val="000000"/>
+        </w:rPr>
+        <w:tab/>
+        <w:t>}</w:t>
+      </w:r>
+    </w:p>
+    <w:p>
+      <w:pPr>
+        <w:pStyle w:val="NormalWeb"/>
+        <w:shd w:val="clear" w:color="auto" w:fill="FFFFFF"/>
+        <w:spacing w:before="0" w:beforeAutospacing="0" w:after="0" w:afterAutospacing="0"/>
+        <w:rPr>
+          <w:rFonts w:ascii="Consolas" w:hAnsi="Consolas"/>
+          <w:color w:val="000000"/>
+        </w:rPr>
+      </w:pPr>
+      <w:r>
+        <w:rPr>
+          <w:rFonts w:ascii="Consolas" w:hAnsi="Consolas"/>
+          <w:color w:val="000000"/>
+        </w:rPr>
+        <w:tab/>
+      </w:r>
+      <w:r>
+        <w:rPr>
+          <w:rFonts w:ascii="Consolas" w:hAnsi="Consolas"/>
+          <w:color w:val="000000"/>
+        </w:rPr>
+        <w:tab/>
+      </w:r>
+      <w:r>
+        <w:rPr>
+          <w:rFonts w:ascii="Consolas" w:hAnsi="Consolas"/>
+          <w:color w:val="000000"/>
+        </w:rPr>
+        <w:tab/>
+      </w:r>
+      <w:r>
+        <w:rPr>
+          <w:rFonts w:ascii="Consolas" w:hAnsi="Consolas"/>
+          <w:color w:val="000000"/>
+        </w:rPr>
+        <w:tab/>
+      </w:r>
+      <w:proofErr w:type="gramStart"/>
+      <w:r>
+        <w:rPr>
+          <w:rFonts w:ascii="Consolas" w:hAnsi="Consolas"/>
+          <w:color w:val="6A3E3E"/>
+        </w:rPr>
+        <w:t>current</w:t>
+      </w:r>
+      <w:proofErr w:type="gramEnd"/>
+      <w:r>
+        <w:rPr>
+          <w:rFonts w:ascii="Consolas" w:hAnsi="Consolas"/>
+          <w:color w:val="000000"/>
+        </w:rPr>
+        <w:t xml:space="preserve"> = </w:t>
+      </w:r>
+      <w:proofErr w:type="spellStart"/>
+      <w:r>
+        <w:rPr>
+          <w:rFonts w:ascii="Consolas" w:hAnsi="Consolas"/>
+          <w:color w:val="6A3E3E"/>
+        </w:rPr>
+        <w:t>current</w:t>
+      </w:r>
+      <w:r>
+        <w:rPr>
+          <w:rFonts w:ascii="Consolas" w:hAnsi="Consolas"/>
+          <w:color w:val="000000"/>
+        </w:rPr>
+        <w:t>.</w:t>
+      </w:r>
+      <w:r>
+        <w:rPr>
+          <w:rFonts w:ascii="Consolas" w:hAnsi="Consolas"/>
+          <w:color w:val="0000C0"/>
+        </w:rPr>
+        <w:t>next</w:t>
+      </w:r>
+      <w:proofErr w:type="spellEnd"/>
+      <w:r>
+        <w:rPr>
+          <w:rFonts w:ascii="Consolas" w:hAnsi="Consolas"/>
+          <w:color w:val="000000"/>
+        </w:rPr>
+        <w:t>;</w:t>
+      </w:r>
+    </w:p>
+    <w:p>
+      <w:pPr>
+        <w:pStyle w:val="NormalWeb"/>
+        <w:shd w:val="clear" w:color="auto" w:fill="FFFFFF"/>
+        <w:spacing w:before="0" w:beforeAutospacing="0" w:after="0" w:afterAutospacing="0"/>
+        <w:rPr>
+          <w:rFonts w:ascii="Consolas" w:hAnsi="Consolas"/>
+          <w:color w:val="000000"/>
+        </w:rPr>
+      </w:pPr>
+      <w:r>
+        <w:rPr>
+          <w:rFonts w:ascii="Consolas" w:hAnsi="Consolas"/>
+          <w:color w:val="000000"/>
+        </w:rPr>
+        <w:tab/>
+      </w:r>
+      <w:r>
+        <w:rPr>
+          <w:rFonts w:ascii="Consolas" w:hAnsi="Consolas"/>
+          <w:color w:val="000000"/>
+        </w:rPr>
+        <w:tab/>
+      </w:r>
+      <w:r>
+        <w:rPr>
+          <w:rFonts w:ascii="Consolas" w:hAnsi="Consolas"/>
+          <w:color w:val="000000"/>
+        </w:rPr>
+        <w:tab/>
+        <w:t>}</w:t>
+      </w:r>
+    </w:p>
+    <w:p>
+      <w:pPr>
+        <w:pStyle w:val="NormalWeb"/>
+        <w:shd w:val="clear" w:color="auto" w:fill="FFFFFF"/>
+        <w:spacing w:before="0" w:beforeAutospacing="0" w:after="0" w:afterAutospacing="0"/>
+        <w:rPr>
+          <w:rFonts w:ascii="Consolas" w:hAnsi="Consolas"/>
+          <w:color w:val="000000"/>
+        </w:rPr>
+      </w:pPr>
+      <w:r>
+        <w:rPr>
+          <w:rFonts w:ascii="Consolas" w:hAnsi="Consolas"/>
+          <w:color w:val="000000"/>
+        </w:rPr>
+        <w:tab/>
+      </w:r>
+      <w:r>
+        <w:rPr>
+          <w:rFonts w:ascii="Consolas" w:hAnsi="Consolas"/>
+          <w:color w:val="000000"/>
+        </w:rPr>
+        <w:tab/>
+      </w:r>
+      <w:r>
+        <w:rPr>
+          <w:rFonts w:ascii="Consolas" w:hAnsi="Consolas"/>
+          <w:color w:val="000000"/>
+        </w:rPr>
+        <w:tab/>
+      </w:r>
+      <w:proofErr w:type="spellStart"/>
+      <w:r>
+        <w:rPr>
+          <w:rFonts w:ascii="Consolas" w:hAnsi="Consolas"/>
+          <w:color w:val="6A3E3E"/>
+        </w:rPr>
+        <w:t>current</w:t>
+      </w:r>
+      <w:r>
+        <w:rPr>
+          <w:rFonts w:ascii="Consolas" w:hAnsi="Consolas"/>
+          <w:color w:val="000000"/>
+        </w:rPr>
+        <w:t>.</w:t>
+      </w:r>
+      <w:r>
+        <w:rPr>
+          <w:rFonts w:ascii="Consolas" w:hAnsi="Consolas"/>
+          <w:color w:val="0000C0"/>
+        </w:rPr>
+        <w:t>next</w:t>
+      </w:r>
+      <w:proofErr w:type="spellEnd"/>
+      <w:r>
+        <w:rPr>
+          <w:rFonts w:ascii="Consolas" w:hAnsi="Consolas"/>
+          <w:color w:val="000000"/>
+        </w:rPr>
+        <w:t xml:space="preserve"> = </w:t>
+      </w:r>
+      <w:proofErr w:type="spellStart"/>
+      <w:r>
+        <w:rPr>
+          <w:rFonts w:ascii="Consolas" w:hAnsi="Consolas"/>
+          <w:color w:val="6A3E3E"/>
+        </w:rPr>
+        <w:t>current</w:t>
+      </w:r>
+      <w:r>
+        <w:rPr>
+          <w:rFonts w:ascii="Consolas" w:hAnsi="Consolas"/>
+          <w:color w:val="000000"/>
+        </w:rPr>
+        <w:t>.</w:t>
+      </w:r>
+      <w:r>
+        <w:rPr>
+          <w:rFonts w:ascii="Consolas" w:hAnsi="Consolas"/>
+          <w:color w:val="0000C0"/>
+        </w:rPr>
+        <w:t>next</w:t>
+      </w:r>
+      <w:r>
+        <w:rPr>
+          <w:rFonts w:ascii="Consolas" w:hAnsi="Consolas"/>
+          <w:color w:val="000000"/>
+        </w:rPr>
+        <w:t>.</w:t>
+      </w:r>
+      <w:r>
+        <w:rPr>
+          <w:rFonts w:ascii="Consolas" w:hAnsi="Consolas"/>
+          <w:color w:val="0000C0"/>
+        </w:rPr>
+        <w:t>next</w:t>
+      </w:r>
+      <w:proofErr w:type="spellEnd"/>
+      <w:r>
+        <w:rPr>
+          <w:rFonts w:ascii="Consolas" w:hAnsi="Consolas"/>
+          <w:color w:val="000000"/>
+        </w:rPr>
+        <w:t>;</w:t>
+      </w:r>
+    </w:p>
+    <w:p>
+      <w:pPr>
+        <w:pStyle w:val="NormalWeb"/>
+        <w:shd w:val="clear" w:color="auto" w:fill="FFFFFF"/>
+        <w:spacing w:before="0" w:beforeAutospacing="0" w:after="0" w:afterAutospacing="0"/>
+        <w:rPr>
+          <w:rFonts w:ascii="Consolas" w:hAnsi="Consolas"/>
+          <w:color w:val="000000"/>
+        </w:rPr>
+      </w:pPr>
+      <w:r>
+        <w:rPr>
+          <w:rFonts w:ascii="Consolas" w:hAnsi="Consolas"/>
+          <w:color w:val="000000"/>
+        </w:rPr>
+        <w:tab/>
+      </w:r>
+      <w:r>
+        <w:rPr>
+          <w:rFonts w:ascii="Consolas" w:hAnsi="Consolas"/>
+          <w:color w:val="000000"/>
+        </w:rPr>
+        <w:tab/>
+      </w:r>
+      <w:r>
+        <w:rPr>
+          <w:rFonts w:ascii="Consolas" w:hAnsi="Consolas"/>
+          <w:color w:val="000000"/>
+        </w:rPr>
+        <w:tab/>
+      </w:r>
+      <w:proofErr w:type="spellStart"/>
+      <w:r>
+        <w:rPr>
+          <w:rFonts w:ascii="Consolas" w:hAnsi="Consolas"/>
+          <w:color w:val="6A3E3E"/>
+        </w:rPr>
+        <w:t>current</w:t>
+      </w:r>
+      <w:r>
+        <w:rPr>
+          <w:rFonts w:ascii="Consolas" w:hAnsi="Consolas"/>
+          <w:color w:val="000000"/>
+        </w:rPr>
+        <w:t>.</w:t>
+      </w:r>
+      <w:r>
+        <w:rPr>
+          <w:rFonts w:ascii="Consolas" w:hAnsi="Consolas"/>
+          <w:color w:val="0000C0"/>
+        </w:rPr>
+        <w:t>next</w:t>
+      </w:r>
+      <w:r>
+        <w:rPr>
+          <w:rFonts w:ascii="Consolas" w:hAnsi="Consolas"/>
+          <w:color w:val="000000"/>
+        </w:rPr>
+        <w:t>.</w:t>
+      </w:r>
+      <w:r>
+        <w:rPr>
+          <w:rFonts w:ascii="Consolas" w:hAnsi="Consolas"/>
+          <w:color w:val="0000C0"/>
+        </w:rPr>
+        <w:t>prev</w:t>
+      </w:r>
+      <w:r>
+        <w:rPr>
+          <w:rFonts w:ascii="Consolas" w:hAnsi="Consolas"/>
+          <w:color w:val="000000"/>
+        </w:rPr>
+        <w:t>.</w:t>
+      </w:r>
+      <w:r>
+        <w:rPr>
+          <w:rFonts w:ascii="Consolas" w:hAnsi="Consolas"/>
+          <w:color w:val="0000C0"/>
+        </w:rPr>
+        <w:t>prev</w:t>
+      </w:r>
+      <w:proofErr w:type="spellEnd"/>
+      <w:r>
+        <w:rPr>
+          <w:rFonts w:ascii="Consolas" w:hAnsi="Consolas"/>
+          <w:color w:val="000000"/>
+        </w:rPr>
+        <w:t xml:space="preserve"> = </w:t>
+      </w:r>
+      <w:r>
+        <w:rPr>
+          <w:rFonts w:ascii="Consolas" w:hAnsi="Consolas"/>
+          <w:b/>
+          <w:bCs/>
+          <w:color w:val="7F0055"/>
+        </w:rPr>
+        <w:t>null</w:t>
+      </w:r>
+      <w:r>
+        <w:rPr>
+          <w:rFonts w:ascii="Consolas" w:hAnsi="Consolas"/>
+          <w:color w:val="000000"/>
+        </w:rPr>
+        <w:t>;</w:t>
+      </w:r>
+    </w:p>
+    <w:p>
+      <w:pPr>
+        <w:pStyle w:val="NormalWeb"/>
+        <w:shd w:val="clear" w:color="auto" w:fill="FFFFFF"/>
+        <w:spacing w:before="0" w:beforeAutospacing="0" w:after="0" w:afterAutospacing="0"/>
+        <w:rPr>
+          <w:rFonts w:ascii="Consolas" w:hAnsi="Consolas"/>
+          <w:color w:val="000000"/>
+        </w:rPr>
+      </w:pPr>
+      <w:r>
+        <w:rPr>
+          <w:rFonts w:ascii="Consolas" w:hAnsi="Consolas"/>
+          <w:color w:val="000000"/>
+        </w:rPr>
+        <w:tab/>
+      </w:r>
+      <w:r>
+        <w:rPr>
+          <w:rFonts w:ascii="Consolas" w:hAnsi="Consolas"/>
+          <w:color w:val="000000"/>
+        </w:rPr>
+        <w:tab/>
+      </w:r>
+      <w:r>
+        <w:rPr>
+          <w:rFonts w:ascii="Consolas" w:hAnsi="Consolas"/>
+          <w:color w:val="000000"/>
+        </w:rPr>
+        <w:tab/>
+      </w:r>
+      <w:proofErr w:type="spellStart"/>
+      <w:r>
+        <w:rPr>
+          <w:rFonts w:ascii="Consolas" w:hAnsi="Consolas"/>
+          <w:color w:val="6A3E3E"/>
+        </w:rPr>
+        <w:t>current</w:t>
+      </w:r>
+      <w:r>
+        <w:rPr>
+          <w:rFonts w:ascii="Consolas" w:hAnsi="Consolas"/>
+          <w:color w:val="000000"/>
+        </w:rPr>
+        <w:t>.</w:t>
+      </w:r>
+      <w:r>
+        <w:rPr>
+          <w:rFonts w:ascii="Consolas" w:hAnsi="Consolas"/>
+          <w:color w:val="0000C0"/>
+        </w:rPr>
+        <w:t>next</w:t>
+      </w:r>
+      <w:r>
+        <w:rPr>
+          <w:rFonts w:ascii="Consolas" w:hAnsi="Consolas"/>
+          <w:color w:val="000000"/>
+        </w:rPr>
+        <w:t>.</w:t>
+      </w:r>
+      <w:r>
+        <w:rPr>
+          <w:rFonts w:ascii="Consolas" w:hAnsi="Consolas"/>
+          <w:color w:val="0000C0"/>
+        </w:rPr>
+        <w:t>prev</w:t>
+      </w:r>
+      <w:r>
+        <w:rPr>
+          <w:rFonts w:ascii="Consolas" w:hAnsi="Consolas"/>
+          <w:color w:val="000000"/>
+        </w:rPr>
+        <w:t>.</w:t>
+      </w:r>
+      <w:r>
+        <w:rPr>
+          <w:rFonts w:ascii="Consolas" w:hAnsi="Consolas"/>
+          <w:color w:val="0000C0"/>
+        </w:rPr>
+        <w:t>next</w:t>
+      </w:r>
+      <w:proofErr w:type="spellEnd"/>
+      <w:r>
+        <w:rPr>
+          <w:rFonts w:ascii="Consolas" w:hAnsi="Consolas"/>
+          <w:color w:val="000000"/>
+        </w:rPr>
+        <w:t xml:space="preserve"> = </w:t>
+      </w:r>
+      <w:r>
+        <w:rPr>
+          <w:rFonts w:ascii="Consolas" w:hAnsi="Consolas"/>
+          <w:b/>
+          <w:bCs/>
+          <w:color w:val="7F0055"/>
+        </w:rPr>
+        <w:t>null</w:t>
+      </w:r>
+      <w:r>
+        <w:rPr>
+          <w:rFonts w:ascii="Consolas" w:hAnsi="Consolas"/>
+          <w:color w:val="000000"/>
+        </w:rPr>
+        <w:t>;</w:t>
+      </w:r>
+    </w:p>
+    <w:p>
+      <w:pPr>
+        <w:pStyle w:val="NormalWeb"/>
+        <w:shd w:val="clear" w:color="auto" w:fill="FFFFFF"/>
+        <w:spacing w:before="0" w:beforeAutospacing="0" w:after="0" w:afterAutospacing="0"/>
+        <w:rPr>
+          <w:rFonts w:ascii="Consolas" w:hAnsi="Consolas"/>
+          <w:color w:val="000000"/>
+        </w:rPr>
+      </w:pPr>
+      <w:r>
+        <w:rPr>
+          <w:rFonts w:ascii="Consolas" w:hAnsi="Consolas"/>
+          <w:color w:val="000000"/>
+        </w:rPr>
+        <w:tab/>
+      </w:r>
+      <w:r>
+        <w:rPr>
+          <w:rFonts w:ascii="Consolas" w:hAnsi="Consolas"/>
+          <w:color w:val="000000"/>
+        </w:rPr>
+        <w:tab/>
+      </w:r>
+      <w:r>
+        <w:rPr>
+          <w:rFonts w:ascii="Consolas" w:hAnsi="Consolas"/>
+          <w:color w:val="000000"/>
+        </w:rPr>
+        <w:tab/>
+      </w:r>
+      <w:proofErr w:type="spellStart"/>
+      <w:r>
+        <w:rPr>
+          <w:rFonts w:ascii="Consolas" w:hAnsi="Consolas"/>
+          <w:color w:val="6A3E3E"/>
+        </w:rPr>
+        <w:t>current</w:t>
+      </w:r>
+      <w:r>
+        <w:rPr>
+          <w:rFonts w:ascii="Consolas" w:hAnsi="Consolas"/>
+          <w:color w:val="000000"/>
+        </w:rPr>
+        <w:t>.</w:t>
+      </w:r>
+      <w:r>
+        <w:rPr>
+          <w:rFonts w:ascii="Consolas" w:hAnsi="Consolas"/>
+          <w:color w:val="0000C0"/>
+        </w:rPr>
+        <w:t>next</w:t>
+      </w:r>
+      <w:r>
+        <w:rPr>
+          <w:rFonts w:ascii="Consolas" w:hAnsi="Consolas"/>
+          <w:color w:val="000000"/>
+        </w:rPr>
+        <w:t>.</w:t>
+      </w:r>
+      <w:r>
+        <w:rPr>
+          <w:rFonts w:ascii="Consolas" w:hAnsi="Consolas"/>
+          <w:color w:val="0000C0"/>
+        </w:rPr>
+        <w:t>prev</w:t>
+      </w:r>
+      <w:proofErr w:type="spellEnd"/>
+      <w:r>
+        <w:rPr>
+          <w:rFonts w:ascii="Consolas" w:hAnsi="Consolas"/>
+          <w:color w:val="000000"/>
+        </w:rPr>
+        <w:t xml:space="preserve"> = </w:t>
+      </w:r>
+      <w:r>
+        <w:rPr>
+          <w:rFonts w:ascii="Consolas" w:hAnsi="Consolas"/>
+          <w:color w:val="6A3E3E"/>
+        </w:rPr>
+        <w:t>current</w:t>
+      </w:r>
+      <w:r>
+        <w:rPr>
+          <w:rFonts w:ascii="Consolas" w:hAnsi="Consolas"/>
+          <w:color w:val="000000"/>
+        </w:rPr>
+        <w:t>;</w:t>
+      </w:r>
+    </w:p>
+    <w:p>
+      <w:pPr>
+        <w:pStyle w:val="NormalWeb"/>
+        <w:shd w:val="clear" w:color="auto" w:fill="FFFFFF"/>
+        <w:spacing w:before="0" w:beforeAutospacing="0" w:after="0" w:afterAutospacing="0"/>
+        <w:rPr>
+          <w:rFonts w:ascii="Consolas" w:hAnsi="Consolas"/>
+          <w:color w:val="000000"/>
+        </w:rPr>
+      </w:pPr>
+      <w:r>
+        <w:rPr>
+          <w:rFonts w:ascii="Consolas" w:hAnsi="Consolas"/>
+          <w:color w:val="000000"/>
+        </w:rPr>
+        <w:tab/>
+      </w:r>
+      <w:r>
+        <w:rPr>
+          <w:rFonts w:ascii="Consolas" w:hAnsi="Consolas"/>
+          <w:color w:val="000000"/>
+        </w:rPr>
+        <w:tab/>
+        <w:t>}</w:t>
+      </w:r>
+    </w:p>
+    <w:p>
+      <w:pPr>
+        <w:pStyle w:val="NormalWeb"/>
+        <w:shd w:val="clear" w:color="auto" w:fill="FFFFFF"/>
+        <w:spacing w:before="0" w:beforeAutospacing="0" w:after="0" w:afterAutospacing="0"/>
+        <w:rPr>
+          <w:rFonts w:ascii="Consolas" w:hAnsi="Consolas"/>
+          <w:color w:val="000000"/>
+        </w:rPr>
+      </w:pPr>
+      <w:r>
+        <w:rPr>
+          <w:rFonts w:ascii="Consolas" w:hAnsi="Consolas"/>
+          <w:color w:val="000000"/>
+        </w:rPr>
+        <w:tab/>
+        <w:t>}</w:t>
+      </w:r>
+    </w:p>
+    <w:p>
+      <w:pPr>
+        <w:rPr>
+          <w:rFonts w:ascii="Times New Roman" w:hAnsi="Times New Roman" w:cs="Times New Roman"/>
+          <w:b/>
+          <w:sz w:val="28"/>
+          <w:szCs w:val="28"/>
           <w:u w:val="single"/>
         </w:rPr>
       </w:pPr>
-    </w:p>
-    <w:p>
-      <w:pPr>
+      <w:r>
+        <w:rPr>
+          <w:rFonts w:ascii="Times New Roman" w:hAnsi="Times New Roman" w:cs="Times New Roman"/>
+          <w:b/>
+          <w:sz w:val="28"/>
+          <w:szCs w:val="28"/>
+          <w:u w:val="single"/>
+        </w:rPr>
+        <w:t>Reverse of the Doubly Linked List</w:t>
+      </w:r>
+    </w:p>
+    <w:p>
+      <w:pPr>
+        <w:pStyle w:val="ListParagraph"/>
+        <w:numPr>
+          <w:ilvl w:val="0"/>
+          <w:numId w:val="32"/>
+        </w:numPr>
         <w:spacing w:after="0"/>
         <w:rPr>
           <w:rFonts w:ascii="Times New Roman" w:hAnsi="Times New Roman" w:cs="Times New Roman"/>
           <w:sz w:val="28"/>
           <w:szCs w:val="28"/>
-          <w:u w:val="single"/>
-        </w:rPr>
-      </w:pPr>
+        </w:rPr>
+      </w:pPr>
+      <w:r>
+        <w:rPr>
+          <w:rFonts w:ascii="Times New Roman" w:hAnsi="Times New Roman" w:cs="Times New Roman"/>
+          <w:sz w:val="28"/>
+          <w:szCs w:val="28"/>
+        </w:rPr>
+        <w:t>Check of head is null or not.</w:t>
+      </w:r>
+    </w:p>
+    <w:p>
+      <w:pPr>
+        <w:pStyle w:val="ListParagraph"/>
+        <w:numPr>
+          <w:ilvl w:val="0"/>
+          <w:numId w:val="32"/>
+        </w:numPr>
+        <w:spacing w:after="0"/>
+        <w:rPr>
+          <w:rFonts w:ascii="Times New Roman" w:hAnsi="Times New Roman" w:cs="Times New Roman"/>
+          <w:sz w:val="28"/>
+          <w:szCs w:val="28"/>
+        </w:rPr>
+      </w:pPr>
+      <w:r>
+        <w:rPr>
+          <w:rFonts w:ascii="Times New Roman" w:hAnsi="Times New Roman" w:cs="Times New Roman"/>
+          <w:sz w:val="28"/>
+          <w:szCs w:val="28"/>
+        </w:rPr>
+        <w:t>If head is null the print list is empty.</w:t>
+      </w:r>
+    </w:p>
+    <w:p>
+      <w:pPr>
+        <w:pStyle w:val="ListParagraph"/>
+        <w:numPr>
+          <w:ilvl w:val="0"/>
+          <w:numId w:val="32"/>
+        </w:numPr>
+        <w:spacing w:after="0"/>
+        <w:rPr>
+          <w:rFonts w:ascii="Times New Roman" w:hAnsi="Times New Roman" w:cs="Times New Roman"/>
+          <w:sz w:val="28"/>
+          <w:szCs w:val="28"/>
+        </w:rPr>
+      </w:pPr>
+      <w:r>
+        <w:rPr>
+          <w:rFonts w:ascii="Times New Roman" w:hAnsi="Times New Roman" w:cs="Times New Roman"/>
+          <w:sz w:val="28"/>
+          <w:szCs w:val="28"/>
+        </w:rPr>
+        <w:t>If head is not null then take the current node from head.</w:t>
+      </w:r>
+    </w:p>
+    <w:p>
+      <w:pPr>
+        <w:pStyle w:val="ListParagraph"/>
+        <w:numPr>
+          <w:ilvl w:val="0"/>
+          <w:numId w:val="32"/>
+        </w:numPr>
+        <w:spacing w:after="0"/>
+        <w:rPr>
+          <w:rFonts w:ascii="Times New Roman" w:hAnsi="Times New Roman" w:cs="Times New Roman"/>
+          <w:sz w:val="28"/>
+          <w:szCs w:val="28"/>
+        </w:rPr>
+      </w:pPr>
+      <w:r>
+        <w:rPr>
+          <w:rFonts w:ascii="Times New Roman" w:hAnsi="Times New Roman" w:cs="Times New Roman"/>
+          <w:sz w:val="28"/>
+          <w:szCs w:val="28"/>
+        </w:rPr>
+        <w:t>Take temp node and assign the value is null.</w:t>
+      </w:r>
+    </w:p>
+    <w:p>
+      <w:pPr>
+        <w:pStyle w:val="ListParagraph"/>
+        <w:numPr>
+          <w:ilvl w:val="0"/>
+          <w:numId w:val="32"/>
+        </w:numPr>
+        <w:spacing w:after="0"/>
+        <w:rPr>
+          <w:rFonts w:ascii="Times New Roman" w:hAnsi="Times New Roman" w:cs="Times New Roman"/>
+          <w:sz w:val="28"/>
+          <w:szCs w:val="28"/>
+        </w:rPr>
+      </w:pPr>
+      <w:r>
+        <w:rPr>
+          <w:rFonts w:ascii="Times New Roman" w:hAnsi="Times New Roman" w:cs="Times New Roman"/>
+          <w:sz w:val="28"/>
+          <w:szCs w:val="28"/>
+        </w:rPr>
+        <w:t>Traverse the current node until current node is null.</w:t>
+      </w:r>
+    </w:p>
+    <w:p>
+      <w:pPr>
+        <w:pStyle w:val="ListParagraph"/>
+        <w:numPr>
+          <w:ilvl w:val="0"/>
+          <w:numId w:val="32"/>
+        </w:numPr>
+        <w:spacing w:after="0"/>
+        <w:rPr>
+          <w:rFonts w:ascii="Times New Roman" w:hAnsi="Times New Roman" w:cs="Times New Roman"/>
+          <w:sz w:val="28"/>
+          <w:szCs w:val="28"/>
+        </w:rPr>
+      </w:pPr>
+      <w:r>
+        <w:rPr>
+          <w:rFonts w:ascii="Times New Roman" w:hAnsi="Times New Roman" w:cs="Times New Roman"/>
+          <w:sz w:val="28"/>
+          <w:szCs w:val="28"/>
+        </w:rPr>
+        <w:t xml:space="preserve">Assign the </w:t>
+      </w:r>
+      <w:proofErr w:type="spellStart"/>
+      <w:r>
+        <w:rPr>
+          <w:rFonts w:ascii="Times New Roman" w:hAnsi="Times New Roman" w:cs="Times New Roman"/>
+          <w:sz w:val="28"/>
+          <w:szCs w:val="28"/>
+        </w:rPr>
+        <w:t>prev</w:t>
+      </w:r>
+      <w:proofErr w:type="spellEnd"/>
+      <w:r>
+        <w:rPr>
+          <w:rFonts w:ascii="Times New Roman" w:hAnsi="Times New Roman" w:cs="Times New Roman"/>
+          <w:sz w:val="28"/>
+          <w:szCs w:val="28"/>
+        </w:rPr>
+        <w:t xml:space="preserve"> node address of the current into the temp</w:t>
+      </w:r>
+    </w:p>
+    <w:p>
+      <w:pPr>
+        <w:pStyle w:val="ListParagraph"/>
+        <w:numPr>
+          <w:ilvl w:val="0"/>
+          <w:numId w:val="32"/>
+        </w:numPr>
+        <w:spacing w:after="0"/>
+        <w:rPr>
+          <w:rFonts w:ascii="Times New Roman" w:hAnsi="Times New Roman" w:cs="Times New Roman"/>
+          <w:sz w:val="28"/>
+          <w:szCs w:val="28"/>
+        </w:rPr>
+      </w:pPr>
+      <w:r>
+        <w:rPr>
+          <w:rFonts w:ascii="Times New Roman" w:hAnsi="Times New Roman" w:cs="Times New Roman"/>
+          <w:sz w:val="28"/>
+          <w:szCs w:val="28"/>
+        </w:rPr>
+        <w:t xml:space="preserve">Assign next node address of the current into the </w:t>
+      </w:r>
+      <w:proofErr w:type="spellStart"/>
+      <w:r>
+        <w:rPr>
+          <w:rFonts w:ascii="Times New Roman" w:hAnsi="Times New Roman" w:cs="Times New Roman"/>
+          <w:sz w:val="28"/>
+          <w:szCs w:val="28"/>
+        </w:rPr>
+        <w:t>prev</w:t>
+      </w:r>
+      <w:proofErr w:type="spellEnd"/>
+      <w:r>
+        <w:rPr>
+          <w:rFonts w:ascii="Times New Roman" w:hAnsi="Times New Roman" w:cs="Times New Roman"/>
+          <w:sz w:val="28"/>
+          <w:szCs w:val="28"/>
+        </w:rPr>
+        <w:t xml:space="preserve"> node of the current.</w:t>
+      </w:r>
+    </w:p>
+    <w:p>
+      <w:pPr>
+        <w:pStyle w:val="ListParagraph"/>
+        <w:numPr>
+          <w:ilvl w:val="0"/>
+          <w:numId w:val="32"/>
+        </w:numPr>
+        <w:spacing w:after="0"/>
+        <w:rPr>
+          <w:rFonts w:ascii="Times New Roman" w:hAnsi="Times New Roman" w:cs="Times New Roman"/>
+          <w:sz w:val="28"/>
+          <w:szCs w:val="28"/>
+        </w:rPr>
+      </w:pPr>
+      <w:r>
+        <w:rPr>
+          <w:rFonts w:ascii="Times New Roman" w:hAnsi="Times New Roman" w:cs="Times New Roman"/>
+          <w:sz w:val="28"/>
+          <w:szCs w:val="28"/>
+        </w:rPr>
+        <w:t>Assign the temp node address into the next node of the current.</w:t>
+      </w:r>
+    </w:p>
+    <w:p>
+      <w:pPr>
+        <w:pStyle w:val="ListParagraph"/>
+        <w:numPr>
+          <w:ilvl w:val="0"/>
+          <w:numId w:val="32"/>
+        </w:numPr>
+        <w:spacing w:after="0"/>
+        <w:rPr>
+          <w:rFonts w:ascii="Times New Roman" w:hAnsi="Times New Roman" w:cs="Times New Roman"/>
+          <w:sz w:val="28"/>
+          <w:szCs w:val="28"/>
+        </w:rPr>
+      </w:pPr>
+      <w:r>
+        <w:rPr>
+          <w:rFonts w:ascii="Times New Roman" w:hAnsi="Times New Roman" w:cs="Times New Roman"/>
+          <w:sz w:val="28"/>
+          <w:szCs w:val="28"/>
+        </w:rPr>
+        <w:t xml:space="preserve">Assign the </w:t>
+      </w:r>
+      <w:proofErr w:type="spellStart"/>
+      <w:r>
+        <w:rPr>
+          <w:rFonts w:ascii="Times New Roman" w:hAnsi="Times New Roman" w:cs="Times New Roman"/>
+          <w:sz w:val="28"/>
+          <w:szCs w:val="28"/>
+        </w:rPr>
+        <w:t>prev</w:t>
+      </w:r>
+      <w:proofErr w:type="spellEnd"/>
+      <w:r>
+        <w:rPr>
+          <w:rFonts w:ascii="Times New Roman" w:hAnsi="Times New Roman" w:cs="Times New Roman"/>
+          <w:sz w:val="28"/>
+          <w:szCs w:val="28"/>
+        </w:rPr>
+        <w:t xml:space="preserve"> node address of the current into the current node.</w:t>
+      </w:r>
+    </w:p>
+    <w:p>
+      <w:pPr>
+        <w:spacing w:after="0"/>
+        <w:rPr>
+          <w:rFonts w:ascii="Times New Roman" w:hAnsi="Times New Roman" w:cs="Times New Roman"/>
+          <w:sz w:val="28"/>
+          <w:szCs w:val="28"/>
+        </w:rPr>
+      </w:pPr>
+      <w:r>
+        <w:rPr>
+          <w:rFonts w:ascii="Times New Roman" w:hAnsi="Times New Roman" w:cs="Times New Roman"/>
+          <w:noProof/>
+          <w:sz w:val="28"/>
+          <w:szCs w:val="28"/>
+        </w:rPr>
+        <w:drawing>
+          <wp:anchor distT="0" distB="0" distL="114300" distR="114300" simplePos="0" relativeHeight="251679744" behindDoc="0" locked="0" layoutInCell="1" allowOverlap="1">
+            <wp:simplePos x="0" y="0"/>
+            <wp:positionH relativeFrom="margin">
+              <wp:posOffset>-171450</wp:posOffset>
+            </wp:positionH>
+            <wp:positionV relativeFrom="margin">
+              <wp:posOffset>7172325</wp:posOffset>
+            </wp:positionV>
+            <wp:extent cx="5514975" cy="981075"/>
+            <wp:effectExtent l="19050" t="0" r="9525" b="0"/>
+            <wp:wrapSquare wrapText="bothSides"/>
+            <wp:docPr id="14" name="Picture 10"/>
+            <wp:cNvGraphicFramePr>
+              <a:graphicFrameLocks xmlns:a="http://schemas.openxmlformats.org/drawingml/2006/main" noChangeAspect="1"/>
+            </wp:cNvGraphicFramePr>
+            <a:graphic xmlns:a="http://schemas.openxmlformats.org/drawingml/2006/main">
+              <a:graphicData uri="http://schemas.openxmlformats.org/drawingml/2006/picture">
+                <pic:pic xmlns:pic="http://schemas.openxmlformats.org/drawingml/2006/picture">
+                  <pic:nvPicPr>
+                    <pic:cNvPr id="0" name="Picture 10"/>
+                    <pic:cNvPicPr>
+                      <a:picLocks noChangeAspect="1" noChangeArrowheads="1"/>
+                    </pic:cNvPicPr>
+                  </pic:nvPicPr>
+                  <pic:blipFill>
+                    <a:blip r:embed="rId25"/>
+                    <a:srcRect/>
+                    <a:stretch>
+                      <a:fillRect/>
+                    </a:stretch>
+                  </pic:blipFill>
+                  <pic:spPr bwMode="auto">
+                    <a:xfrm>
+                      <a:off x="0" y="0"/>
+                      <a:ext cx="5514975" cy="981075"/>
+                    </a:xfrm>
+                    <a:prstGeom prst="rect">
+                      <a:avLst/>
+                    </a:prstGeom>
+                    <a:noFill/>
+                    <a:ln w="9525">
+                      <a:noFill/>
+                      <a:miter lim="800000"/>
+                      <a:headEnd/>
+                      <a:tailEnd/>
+                    </a:ln>
+                  </pic:spPr>
+                </pic:pic>
+              </a:graphicData>
+            </a:graphic>
+          </wp:anchor>
+        </w:drawing>
+      </w:r>
+    </w:p>
+    <w:p>
+      <w:pPr>
+        <w:pStyle w:val="ListParagraph"/>
+        <w:spacing w:after="0"/>
+        <w:rPr>
+          <w:rFonts w:ascii="Times New Roman" w:hAnsi="Times New Roman" w:cs="Times New Roman"/>
+          <w:sz w:val="28"/>
+          <w:szCs w:val="28"/>
+        </w:rPr>
+      </w:pPr>
+    </w:p>
+    <w:p>
+      <w:pPr>
+        <w:pStyle w:val="ListParagraph"/>
+        <w:spacing w:after="0"/>
+        <w:rPr>
+          <w:rFonts w:ascii="Times New Roman" w:hAnsi="Times New Roman" w:cs="Times New Roman"/>
+          <w:sz w:val="28"/>
+          <w:szCs w:val="28"/>
+        </w:rPr>
+      </w:pPr>
+    </w:p>
+    <w:p>
+      <w:pPr>
+        <w:pStyle w:val="ListParagraph"/>
+        <w:spacing w:after="0"/>
+        <w:rPr>
+          <w:rFonts w:ascii="Times New Roman" w:hAnsi="Times New Roman" w:cs="Times New Roman"/>
+          <w:sz w:val="28"/>
+          <w:szCs w:val="28"/>
+        </w:rPr>
+      </w:pPr>
+    </w:p>
+    <w:p>
+      <w:pPr>
+        <w:spacing w:after="0"/>
+        <w:rPr>
+          <w:rFonts w:ascii="Times New Roman" w:hAnsi="Times New Roman" w:cs="Times New Roman"/>
+          <w:sz w:val="28"/>
+          <w:szCs w:val="28"/>
+        </w:rPr>
+      </w:pPr>
+    </w:p>
+    <w:p>
+      <w:pPr>
+        <w:pStyle w:val="NormalWeb"/>
+        <w:shd w:val="clear" w:color="auto" w:fill="FFFFFF"/>
+        <w:spacing w:before="0" w:beforeAutospacing="0" w:after="0" w:afterAutospacing="0"/>
+        <w:rPr>
+          <w:rFonts w:ascii="Consolas" w:hAnsi="Consolas"/>
+          <w:color w:val="000000"/>
+        </w:rPr>
+      </w:pPr>
+      <w:proofErr w:type="gramStart"/>
+      <w:r>
+        <w:rPr>
+          <w:rFonts w:ascii="Consolas" w:hAnsi="Consolas"/>
+          <w:b/>
+          <w:bCs/>
+          <w:color w:val="7F0055"/>
+        </w:rPr>
+        <w:lastRenderedPageBreak/>
+        <w:t>public</w:t>
+      </w:r>
+      <w:proofErr w:type="gramEnd"/>
+      <w:r>
+        <w:rPr>
+          <w:rFonts w:ascii="Consolas" w:hAnsi="Consolas"/>
+          <w:color w:val="000000"/>
+        </w:rPr>
+        <w:t xml:space="preserve"> </w:t>
+      </w:r>
+      <w:r>
+        <w:rPr>
+          <w:rFonts w:ascii="Consolas" w:hAnsi="Consolas"/>
+          <w:b/>
+          <w:bCs/>
+          <w:color w:val="7F0055"/>
+        </w:rPr>
+        <w:t>void</w:t>
+      </w:r>
+      <w:r>
+        <w:rPr>
+          <w:rFonts w:ascii="Consolas" w:hAnsi="Consolas"/>
+          <w:color w:val="000000"/>
+        </w:rPr>
+        <w:t xml:space="preserve"> </w:t>
+      </w:r>
+      <w:proofErr w:type="spellStart"/>
+      <w:r>
+        <w:rPr>
+          <w:rFonts w:ascii="Consolas" w:hAnsi="Consolas"/>
+          <w:color w:val="000000"/>
+        </w:rPr>
+        <w:t>reverseDoublyLinkedlist</w:t>
+      </w:r>
+      <w:proofErr w:type="spellEnd"/>
+      <w:r>
+        <w:rPr>
+          <w:rFonts w:ascii="Consolas" w:hAnsi="Consolas"/>
+          <w:color w:val="000000"/>
+        </w:rPr>
+        <w:t>() {</w:t>
+      </w:r>
+    </w:p>
+    <w:p>
+      <w:pPr>
+        <w:pStyle w:val="NormalWeb"/>
+        <w:shd w:val="clear" w:color="auto" w:fill="FFFFFF"/>
+        <w:spacing w:before="0" w:beforeAutospacing="0" w:after="0" w:afterAutospacing="0"/>
+        <w:rPr>
+          <w:rFonts w:ascii="Consolas" w:hAnsi="Consolas"/>
+          <w:color w:val="000000"/>
+        </w:rPr>
+      </w:pPr>
+      <w:r>
+        <w:rPr>
+          <w:rFonts w:ascii="Consolas" w:hAnsi="Consolas"/>
+          <w:color w:val="000000"/>
+        </w:rPr>
+        <w:tab/>
+      </w:r>
+      <w:r>
+        <w:rPr>
+          <w:rFonts w:ascii="Consolas" w:hAnsi="Consolas"/>
+          <w:color w:val="000000"/>
+        </w:rPr>
+        <w:tab/>
+      </w:r>
+      <w:proofErr w:type="gramStart"/>
+      <w:r>
+        <w:rPr>
+          <w:rFonts w:ascii="Consolas" w:hAnsi="Consolas"/>
+          <w:b/>
+          <w:bCs/>
+          <w:color w:val="7F0055"/>
+        </w:rPr>
+        <w:t>if</w:t>
+      </w:r>
+      <w:r>
+        <w:rPr>
+          <w:rFonts w:ascii="Consolas" w:hAnsi="Consolas"/>
+          <w:color w:val="000000"/>
+        </w:rPr>
+        <w:t>(</w:t>
+      </w:r>
+      <w:proofErr w:type="gramEnd"/>
+      <w:r>
+        <w:rPr>
+          <w:rFonts w:ascii="Consolas" w:hAnsi="Consolas"/>
+          <w:color w:val="0000C0"/>
+        </w:rPr>
+        <w:t>head</w:t>
+      </w:r>
+      <w:r>
+        <w:rPr>
+          <w:rFonts w:ascii="Consolas" w:hAnsi="Consolas"/>
+          <w:color w:val="000000"/>
+        </w:rPr>
+        <w:t xml:space="preserve"> != </w:t>
+      </w:r>
+      <w:r>
+        <w:rPr>
+          <w:rFonts w:ascii="Consolas" w:hAnsi="Consolas"/>
+          <w:b/>
+          <w:bCs/>
+          <w:color w:val="7F0055"/>
+        </w:rPr>
+        <w:t>null</w:t>
+      </w:r>
+      <w:r>
+        <w:rPr>
+          <w:rFonts w:ascii="Consolas" w:hAnsi="Consolas"/>
+          <w:color w:val="000000"/>
+        </w:rPr>
+        <w:t>) {</w:t>
+      </w:r>
+    </w:p>
+    <w:p>
+      <w:pPr>
+        <w:pStyle w:val="NormalWeb"/>
+        <w:shd w:val="clear" w:color="auto" w:fill="FFFFFF"/>
+        <w:spacing w:before="0" w:beforeAutospacing="0" w:after="0" w:afterAutospacing="0"/>
+        <w:rPr>
+          <w:rFonts w:ascii="Consolas" w:hAnsi="Consolas"/>
+          <w:color w:val="000000"/>
+        </w:rPr>
+      </w:pPr>
+      <w:r>
+        <w:rPr>
+          <w:rFonts w:ascii="Consolas" w:hAnsi="Consolas"/>
+          <w:color w:val="000000"/>
+        </w:rPr>
+        <w:tab/>
+      </w:r>
+      <w:r>
+        <w:rPr>
+          <w:rFonts w:ascii="Consolas" w:hAnsi="Consolas"/>
+          <w:color w:val="000000"/>
+        </w:rPr>
+        <w:tab/>
+      </w:r>
+      <w:r>
+        <w:rPr>
+          <w:rFonts w:ascii="Consolas" w:hAnsi="Consolas"/>
+          <w:color w:val="000000"/>
+        </w:rPr>
+        <w:tab/>
+        <w:t xml:space="preserve">Node </w:t>
+      </w:r>
+      <w:r>
+        <w:rPr>
+          <w:rFonts w:ascii="Consolas" w:hAnsi="Consolas"/>
+          <w:color w:val="6A3E3E"/>
+        </w:rPr>
+        <w:t>current</w:t>
+      </w:r>
+      <w:r>
+        <w:rPr>
+          <w:rFonts w:ascii="Consolas" w:hAnsi="Consolas"/>
+          <w:color w:val="000000"/>
+        </w:rPr>
+        <w:t xml:space="preserve"> = </w:t>
+      </w:r>
+      <w:r>
+        <w:rPr>
+          <w:rFonts w:ascii="Consolas" w:hAnsi="Consolas"/>
+          <w:color w:val="0000C0"/>
+        </w:rPr>
+        <w:t>head</w:t>
+      </w:r>
+      <w:r>
+        <w:rPr>
+          <w:rFonts w:ascii="Consolas" w:hAnsi="Consolas"/>
+          <w:color w:val="000000"/>
+        </w:rPr>
+        <w:t>;</w:t>
+      </w:r>
+    </w:p>
+    <w:p>
+      <w:pPr>
+        <w:pStyle w:val="NormalWeb"/>
+        <w:shd w:val="clear" w:color="auto" w:fill="FFFFFF"/>
+        <w:spacing w:before="0" w:beforeAutospacing="0" w:after="0" w:afterAutospacing="0"/>
+        <w:rPr>
+          <w:rFonts w:ascii="Consolas" w:hAnsi="Consolas"/>
+          <w:color w:val="000000"/>
+        </w:rPr>
+      </w:pPr>
+      <w:r>
+        <w:rPr>
+          <w:rFonts w:ascii="Consolas" w:hAnsi="Consolas"/>
+          <w:color w:val="000000"/>
+        </w:rPr>
+        <w:tab/>
+      </w:r>
+      <w:r>
+        <w:rPr>
+          <w:rFonts w:ascii="Consolas" w:hAnsi="Consolas"/>
+          <w:color w:val="000000"/>
+        </w:rPr>
+        <w:tab/>
+      </w:r>
+      <w:r>
+        <w:rPr>
+          <w:rFonts w:ascii="Consolas" w:hAnsi="Consolas"/>
+          <w:color w:val="000000"/>
+        </w:rPr>
+        <w:tab/>
+        <w:t xml:space="preserve">Node </w:t>
+      </w:r>
+      <w:r>
+        <w:rPr>
+          <w:rFonts w:ascii="Consolas" w:hAnsi="Consolas"/>
+          <w:color w:val="6A3E3E"/>
+        </w:rPr>
+        <w:t>temp</w:t>
+      </w:r>
+      <w:r>
+        <w:rPr>
+          <w:rFonts w:ascii="Consolas" w:hAnsi="Consolas"/>
+          <w:color w:val="000000"/>
+        </w:rPr>
+        <w:t xml:space="preserve"> = </w:t>
+      </w:r>
+      <w:r>
+        <w:rPr>
+          <w:rFonts w:ascii="Consolas" w:hAnsi="Consolas"/>
+          <w:b/>
+          <w:bCs/>
+          <w:color w:val="7F0055"/>
+        </w:rPr>
+        <w:t>null</w:t>
+      </w:r>
+      <w:r>
+        <w:rPr>
+          <w:rFonts w:ascii="Consolas" w:hAnsi="Consolas"/>
+          <w:color w:val="000000"/>
+        </w:rPr>
+        <w:t>;</w:t>
+      </w:r>
+    </w:p>
+    <w:p>
+      <w:pPr>
+        <w:pStyle w:val="NormalWeb"/>
+        <w:shd w:val="clear" w:color="auto" w:fill="FFFFFF"/>
+        <w:spacing w:before="0" w:beforeAutospacing="0" w:after="0" w:afterAutospacing="0"/>
+        <w:rPr>
+          <w:rFonts w:ascii="Consolas" w:hAnsi="Consolas"/>
+          <w:color w:val="000000"/>
+        </w:rPr>
+      </w:pPr>
+      <w:r>
+        <w:rPr>
+          <w:rFonts w:ascii="Consolas" w:hAnsi="Consolas"/>
+          <w:color w:val="000000"/>
+        </w:rPr>
+        <w:tab/>
+      </w:r>
+      <w:r>
+        <w:rPr>
+          <w:rFonts w:ascii="Consolas" w:hAnsi="Consolas"/>
+          <w:color w:val="000000"/>
+        </w:rPr>
+        <w:tab/>
+      </w:r>
+      <w:r>
+        <w:rPr>
+          <w:rFonts w:ascii="Consolas" w:hAnsi="Consolas"/>
+          <w:color w:val="000000"/>
+        </w:rPr>
+        <w:tab/>
+      </w:r>
+      <w:proofErr w:type="gramStart"/>
+      <w:r>
+        <w:rPr>
+          <w:rFonts w:ascii="Consolas" w:hAnsi="Consolas"/>
+          <w:b/>
+          <w:bCs/>
+          <w:color w:val="7F0055"/>
+        </w:rPr>
+        <w:t>while</w:t>
+      </w:r>
+      <w:r>
+        <w:rPr>
+          <w:rFonts w:ascii="Consolas" w:hAnsi="Consolas"/>
+          <w:color w:val="000000"/>
+        </w:rPr>
+        <w:t>(</w:t>
+      </w:r>
+      <w:proofErr w:type="gramEnd"/>
+      <w:r>
+        <w:rPr>
+          <w:rFonts w:ascii="Consolas" w:hAnsi="Consolas"/>
+          <w:color w:val="6A3E3E"/>
+        </w:rPr>
+        <w:t>current</w:t>
+      </w:r>
+      <w:r>
+        <w:rPr>
+          <w:rFonts w:ascii="Consolas" w:hAnsi="Consolas"/>
+          <w:color w:val="000000"/>
+        </w:rPr>
+        <w:t xml:space="preserve"> != </w:t>
+      </w:r>
+      <w:r>
+        <w:rPr>
+          <w:rFonts w:ascii="Consolas" w:hAnsi="Consolas"/>
+          <w:b/>
+          <w:bCs/>
+          <w:color w:val="7F0055"/>
+        </w:rPr>
+        <w:t>null</w:t>
+      </w:r>
+      <w:r>
+        <w:rPr>
+          <w:rFonts w:ascii="Consolas" w:hAnsi="Consolas"/>
+          <w:color w:val="000000"/>
+        </w:rPr>
+        <w:t>) {</w:t>
+      </w:r>
+    </w:p>
+    <w:p>
+      <w:pPr>
+        <w:pStyle w:val="NormalWeb"/>
+        <w:shd w:val="clear" w:color="auto" w:fill="FFFFFF"/>
+        <w:spacing w:before="0" w:beforeAutospacing="0" w:after="0" w:afterAutospacing="0"/>
+        <w:rPr>
+          <w:rFonts w:ascii="Consolas" w:hAnsi="Consolas"/>
+          <w:color w:val="000000"/>
+        </w:rPr>
+      </w:pPr>
+      <w:r>
+        <w:rPr>
+          <w:rFonts w:ascii="Consolas" w:hAnsi="Consolas"/>
+          <w:color w:val="000000"/>
+        </w:rPr>
+        <w:tab/>
+      </w:r>
+      <w:r>
+        <w:rPr>
+          <w:rFonts w:ascii="Consolas" w:hAnsi="Consolas"/>
+          <w:color w:val="000000"/>
+        </w:rPr>
+        <w:tab/>
+      </w:r>
+      <w:r>
+        <w:rPr>
+          <w:rFonts w:ascii="Consolas" w:hAnsi="Consolas"/>
+          <w:color w:val="000000"/>
+        </w:rPr>
+        <w:tab/>
+      </w:r>
+      <w:r>
+        <w:rPr>
+          <w:rFonts w:ascii="Consolas" w:hAnsi="Consolas"/>
+          <w:color w:val="000000"/>
+        </w:rPr>
+        <w:tab/>
+      </w:r>
+      <w:proofErr w:type="gramStart"/>
+      <w:r>
+        <w:rPr>
+          <w:rFonts w:ascii="Consolas" w:hAnsi="Consolas"/>
+          <w:color w:val="6A3E3E"/>
+        </w:rPr>
+        <w:t>temp</w:t>
+      </w:r>
+      <w:proofErr w:type="gramEnd"/>
+      <w:r>
+        <w:rPr>
+          <w:rFonts w:ascii="Consolas" w:hAnsi="Consolas"/>
+          <w:color w:val="000000"/>
+        </w:rPr>
+        <w:t xml:space="preserve"> = </w:t>
+      </w:r>
+      <w:proofErr w:type="spellStart"/>
+      <w:r>
+        <w:rPr>
+          <w:rFonts w:ascii="Consolas" w:hAnsi="Consolas"/>
+          <w:color w:val="6A3E3E"/>
+        </w:rPr>
+        <w:t>current</w:t>
+      </w:r>
+      <w:r>
+        <w:rPr>
+          <w:rFonts w:ascii="Consolas" w:hAnsi="Consolas"/>
+          <w:color w:val="000000"/>
+        </w:rPr>
+        <w:t>.</w:t>
+      </w:r>
+      <w:r>
+        <w:rPr>
+          <w:rFonts w:ascii="Consolas" w:hAnsi="Consolas"/>
+          <w:color w:val="0000C0"/>
+        </w:rPr>
+        <w:t>prev</w:t>
+      </w:r>
+      <w:proofErr w:type="spellEnd"/>
+      <w:r>
+        <w:rPr>
+          <w:rFonts w:ascii="Consolas" w:hAnsi="Consolas"/>
+          <w:color w:val="000000"/>
+        </w:rPr>
+        <w:t>;</w:t>
+      </w:r>
+    </w:p>
+    <w:p>
+      <w:pPr>
+        <w:pStyle w:val="NormalWeb"/>
+        <w:shd w:val="clear" w:color="auto" w:fill="FFFFFF"/>
+        <w:spacing w:before="0" w:beforeAutospacing="0" w:after="0" w:afterAutospacing="0"/>
+        <w:rPr>
+          <w:rFonts w:ascii="Consolas" w:hAnsi="Consolas"/>
+          <w:color w:val="000000"/>
+        </w:rPr>
+      </w:pPr>
+      <w:r>
+        <w:rPr>
+          <w:rFonts w:ascii="Consolas" w:hAnsi="Consolas"/>
+          <w:color w:val="000000"/>
+        </w:rPr>
+        <w:tab/>
+      </w:r>
+      <w:r>
+        <w:rPr>
+          <w:rFonts w:ascii="Consolas" w:hAnsi="Consolas"/>
+          <w:color w:val="000000"/>
+        </w:rPr>
+        <w:tab/>
+      </w:r>
+      <w:r>
+        <w:rPr>
+          <w:rFonts w:ascii="Consolas" w:hAnsi="Consolas"/>
+          <w:color w:val="000000"/>
+        </w:rPr>
+        <w:tab/>
+      </w:r>
+      <w:r>
+        <w:rPr>
+          <w:rFonts w:ascii="Consolas" w:hAnsi="Consolas"/>
+          <w:color w:val="000000"/>
+        </w:rPr>
+        <w:tab/>
+      </w:r>
+      <w:proofErr w:type="spellStart"/>
+      <w:r>
+        <w:rPr>
+          <w:rFonts w:ascii="Consolas" w:hAnsi="Consolas"/>
+          <w:color w:val="6A3E3E"/>
+        </w:rPr>
+        <w:t>current</w:t>
+      </w:r>
+      <w:r>
+        <w:rPr>
+          <w:rFonts w:ascii="Consolas" w:hAnsi="Consolas"/>
+          <w:color w:val="000000"/>
+        </w:rPr>
+        <w:t>.</w:t>
+      </w:r>
+      <w:r>
+        <w:rPr>
+          <w:rFonts w:ascii="Consolas" w:hAnsi="Consolas"/>
+          <w:color w:val="0000C0"/>
+        </w:rPr>
+        <w:t>prev</w:t>
+      </w:r>
+      <w:proofErr w:type="spellEnd"/>
+      <w:r>
+        <w:rPr>
+          <w:rFonts w:ascii="Consolas" w:hAnsi="Consolas"/>
+          <w:color w:val="000000"/>
+        </w:rPr>
+        <w:t xml:space="preserve"> = </w:t>
+      </w:r>
+      <w:proofErr w:type="spellStart"/>
+      <w:r>
+        <w:rPr>
+          <w:rFonts w:ascii="Consolas" w:hAnsi="Consolas"/>
+          <w:color w:val="6A3E3E"/>
+        </w:rPr>
+        <w:t>current</w:t>
+      </w:r>
+      <w:r>
+        <w:rPr>
+          <w:rFonts w:ascii="Consolas" w:hAnsi="Consolas"/>
+          <w:color w:val="000000"/>
+        </w:rPr>
+        <w:t>.</w:t>
+      </w:r>
+      <w:r>
+        <w:rPr>
+          <w:rFonts w:ascii="Consolas" w:hAnsi="Consolas"/>
+          <w:color w:val="0000C0"/>
+        </w:rPr>
+        <w:t>next</w:t>
+      </w:r>
+      <w:proofErr w:type="spellEnd"/>
+      <w:r>
+        <w:rPr>
+          <w:rFonts w:ascii="Consolas" w:hAnsi="Consolas"/>
+          <w:color w:val="000000"/>
+        </w:rPr>
+        <w:t>;</w:t>
+      </w:r>
+    </w:p>
+    <w:p>
+      <w:pPr>
+        <w:pStyle w:val="NormalWeb"/>
+        <w:shd w:val="clear" w:color="auto" w:fill="FFFFFF"/>
+        <w:spacing w:before="0" w:beforeAutospacing="0" w:after="0" w:afterAutospacing="0"/>
+        <w:rPr>
+          <w:rFonts w:ascii="Consolas" w:hAnsi="Consolas"/>
+          <w:color w:val="000000"/>
+        </w:rPr>
+      </w:pPr>
+      <w:r>
+        <w:rPr>
+          <w:rFonts w:ascii="Consolas" w:hAnsi="Consolas"/>
+          <w:color w:val="000000"/>
+        </w:rPr>
+        <w:tab/>
+      </w:r>
+      <w:r>
+        <w:rPr>
+          <w:rFonts w:ascii="Consolas" w:hAnsi="Consolas"/>
+          <w:color w:val="000000"/>
+        </w:rPr>
+        <w:tab/>
+      </w:r>
+      <w:r>
+        <w:rPr>
+          <w:rFonts w:ascii="Consolas" w:hAnsi="Consolas"/>
+          <w:color w:val="000000"/>
+        </w:rPr>
+        <w:tab/>
+      </w:r>
+      <w:r>
+        <w:rPr>
+          <w:rFonts w:ascii="Consolas" w:hAnsi="Consolas"/>
+          <w:color w:val="000000"/>
+        </w:rPr>
+        <w:tab/>
+      </w:r>
+      <w:proofErr w:type="spellStart"/>
+      <w:r>
+        <w:rPr>
+          <w:rFonts w:ascii="Consolas" w:hAnsi="Consolas"/>
+          <w:color w:val="6A3E3E"/>
+        </w:rPr>
+        <w:t>current</w:t>
+      </w:r>
+      <w:r>
+        <w:rPr>
+          <w:rFonts w:ascii="Consolas" w:hAnsi="Consolas"/>
+          <w:color w:val="000000"/>
+        </w:rPr>
+        <w:t>.</w:t>
+      </w:r>
+      <w:r>
+        <w:rPr>
+          <w:rFonts w:ascii="Consolas" w:hAnsi="Consolas"/>
+          <w:color w:val="0000C0"/>
+        </w:rPr>
+        <w:t>next</w:t>
+      </w:r>
+      <w:proofErr w:type="spellEnd"/>
+      <w:r>
+        <w:rPr>
+          <w:rFonts w:ascii="Consolas" w:hAnsi="Consolas"/>
+          <w:color w:val="000000"/>
+        </w:rPr>
+        <w:t xml:space="preserve"> = </w:t>
+      </w:r>
+      <w:r>
+        <w:rPr>
+          <w:rFonts w:ascii="Consolas" w:hAnsi="Consolas"/>
+          <w:color w:val="6A3E3E"/>
+        </w:rPr>
+        <w:t>temp</w:t>
+      </w:r>
+      <w:r>
+        <w:rPr>
+          <w:rFonts w:ascii="Consolas" w:hAnsi="Consolas"/>
+          <w:color w:val="000000"/>
+        </w:rPr>
+        <w:t>;</w:t>
+      </w:r>
+    </w:p>
+    <w:p>
+      <w:pPr>
+        <w:pStyle w:val="NormalWeb"/>
+        <w:shd w:val="clear" w:color="auto" w:fill="FFFFFF"/>
+        <w:spacing w:before="0" w:beforeAutospacing="0" w:after="0" w:afterAutospacing="0"/>
+        <w:rPr>
+          <w:rFonts w:ascii="Consolas" w:hAnsi="Consolas"/>
+          <w:color w:val="000000"/>
+        </w:rPr>
+      </w:pPr>
+      <w:r>
+        <w:rPr>
+          <w:rFonts w:ascii="Consolas" w:hAnsi="Consolas"/>
+          <w:color w:val="000000"/>
+        </w:rPr>
+        <w:tab/>
+      </w:r>
+      <w:r>
+        <w:rPr>
+          <w:rFonts w:ascii="Consolas" w:hAnsi="Consolas"/>
+          <w:color w:val="000000"/>
+        </w:rPr>
+        <w:tab/>
+      </w:r>
+      <w:r>
+        <w:rPr>
+          <w:rFonts w:ascii="Consolas" w:hAnsi="Consolas"/>
+          <w:color w:val="000000"/>
+        </w:rPr>
+        <w:tab/>
+      </w:r>
+      <w:r>
+        <w:rPr>
+          <w:rFonts w:ascii="Consolas" w:hAnsi="Consolas"/>
+          <w:color w:val="000000"/>
+        </w:rPr>
+        <w:tab/>
+      </w:r>
+      <w:proofErr w:type="gramStart"/>
+      <w:r>
+        <w:rPr>
+          <w:rFonts w:ascii="Consolas" w:hAnsi="Consolas"/>
+          <w:color w:val="6A3E3E"/>
+        </w:rPr>
+        <w:t>current</w:t>
+      </w:r>
+      <w:proofErr w:type="gramEnd"/>
+      <w:r>
+        <w:rPr>
+          <w:rFonts w:ascii="Consolas" w:hAnsi="Consolas"/>
+          <w:color w:val="000000"/>
+        </w:rPr>
+        <w:t xml:space="preserve"> = </w:t>
+      </w:r>
+      <w:proofErr w:type="spellStart"/>
+      <w:r>
+        <w:rPr>
+          <w:rFonts w:ascii="Consolas" w:hAnsi="Consolas"/>
+          <w:color w:val="6A3E3E"/>
+        </w:rPr>
+        <w:t>current</w:t>
+      </w:r>
+      <w:r>
+        <w:rPr>
+          <w:rFonts w:ascii="Consolas" w:hAnsi="Consolas"/>
+          <w:color w:val="000000"/>
+        </w:rPr>
+        <w:t>.</w:t>
+      </w:r>
+      <w:r>
+        <w:rPr>
+          <w:rFonts w:ascii="Consolas" w:hAnsi="Consolas"/>
+          <w:color w:val="0000C0"/>
+        </w:rPr>
+        <w:t>prev</w:t>
+      </w:r>
+      <w:proofErr w:type="spellEnd"/>
+      <w:r>
+        <w:rPr>
+          <w:rFonts w:ascii="Consolas" w:hAnsi="Consolas"/>
+          <w:color w:val="000000"/>
+        </w:rPr>
+        <w:t>;</w:t>
+      </w:r>
+    </w:p>
+    <w:p>
+      <w:pPr>
+        <w:pStyle w:val="NormalWeb"/>
+        <w:shd w:val="clear" w:color="auto" w:fill="FFFFFF"/>
+        <w:spacing w:before="0" w:beforeAutospacing="0" w:after="0" w:afterAutospacing="0"/>
+        <w:rPr>
+          <w:rFonts w:ascii="Consolas" w:hAnsi="Consolas"/>
+          <w:color w:val="000000"/>
+        </w:rPr>
+      </w:pPr>
+      <w:r>
+        <w:rPr>
+          <w:rFonts w:ascii="Consolas" w:hAnsi="Consolas"/>
+          <w:color w:val="000000"/>
+        </w:rPr>
+        <w:tab/>
+      </w:r>
+      <w:r>
+        <w:rPr>
+          <w:rFonts w:ascii="Consolas" w:hAnsi="Consolas"/>
+          <w:color w:val="000000"/>
+        </w:rPr>
+        <w:tab/>
+      </w:r>
+      <w:r>
+        <w:rPr>
+          <w:rFonts w:ascii="Consolas" w:hAnsi="Consolas"/>
+          <w:color w:val="000000"/>
+        </w:rPr>
+        <w:tab/>
+        <w:t>}</w:t>
+      </w:r>
+    </w:p>
+    <w:p>
+      <w:pPr>
+        <w:pStyle w:val="NormalWeb"/>
+        <w:shd w:val="clear" w:color="auto" w:fill="FFFFFF"/>
+        <w:spacing w:before="0" w:beforeAutospacing="0" w:after="0" w:afterAutospacing="0"/>
+        <w:rPr>
+          <w:rFonts w:ascii="Consolas" w:hAnsi="Consolas"/>
+          <w:color w:val="000000"/>
+        </w:rPr>
+      </w:pPr>
+      <w:r>
+        <w:rPr>
+          <w:rFonts w:ascii="Consolas" w:hAnsi="Consolas"/>
+          <w:color w:val="000000"/>
+        </w:rPr>
+        <w:tab/>
+      </w:r>
+      <w:r>
+        <w:rPr>
+          <w:rFonts w:ascii="Consolas" w:hAnsi="Consolas"/>
+          <w:color w:val="000000"/>
+        </w:rPr>
+        <w:tab/>
+      </w:r>
+      <w:r>
+        <w:rPr>
+          <w:rFonts w:ascii="Consolas" w:hAnsi="Consolas"/>
+          <w:color w:val="000000"/>
+        </w:rPr>
+        <w:tab/>
+      </w:r>
+      <w:proofErr w:type="gramStart"/>
+      <w:r>
+        <w:rPr>
+          <w:rFonts w:ascii="Consolas" w:hAnsi="Consolas"/>
+          <w:b/>
+          <w:bCs/>
+          <w:color w:val="7F0055"/>
+        </w:rPr>
+        <w:t>if</w:t>
+      </w:r>
+      <w:r>
+        <w:rPr>
+          <w:rFonts w:ascii="Consolas" w:hAnsi="Consolas"/>
+          <w:color w:val="000000"/>
+        </w:rPr>
+        <w:t>(</w:t>
+      </w:r>
+      <w:proofErr w:type="gramEnd"/>
+      <w:r>
+        <w:rPr>
+          <w:rFonts w:ascii="Consolas" w:hAnsi="Consolas"/>
+          <w:color w:val="6A3E3E"/>
+        </w:rPr>
+        <w:t>temp</w:t>
+      </w:r>
+      <w:r>
+        <w:rPr>
+          <w:rFonts w:ascii="Consolas" w:hAnsi="Consolas"/>
+          <w:color w:val="000000"/>
+        </w:rPr>
+        <w:t xml:space="preserve"> != </w:t>
+      </w:r>
+      <w:r>
+        <w:rPr>
+          <w:rFonts w:ascii="Consolas" w:hAnsi="Consolas"/>
+          <w:b/>
+          <w:bCs/>
+          <w:color w:val="7F0055"/>
+        </w:rPr>
+        <w:t>null</w:t>
+      </w:r>
+      <w:r>
+        <w:rPr>
+          <w:rFonts w:ascii="Consolas" w:hAnsi="Consolas"/>
+          <w:color w:val="000000"/>
+        </w:rPr>
+        <w:t>) {</w:t>
+      </w:r>
+    </w:p>
+    <w:p>
+      <w:pPr>
+        <w:pStyle w:val="NormalWeb"/>
+        <w:shd w:val="clear" w:color="auto" w:fill="FFFFFF"/>
+        <w:spacing w:before="0" w:beforeAutospacing="0" w:after="0" w:afterAutospacing="0"/>
+        <w:rPr>
+          <w:rFonts w:ascii="Consolas" w:hAnsi="Consolas"/>
+          <w:color w:val="000000"/>
+        </w:rPr>
+      </w:pPr>
+      <w:r>
+        <w:rPr>
+          <w:rFonts w:ascii="Consolas" w:hAnsi="Consolas"/>
+          <w:color w:val="000000"/>
+        </w:rPr>
+        <w:tab/>
+      </w:r>
+      <w:r>
+        <w:rPr>
+          <w:rFonts w:ascii="Consolas" w:hAnsi="Consolas"/>
+          <w:color w:val="000000"/>
+        </w:rPr>
+        <w:tab/>
+      </w:r>
+      <w:r>
+        <w:rPr>
+          <w:rFonts w:ascii="Consolas" w:hAnsi="Consolas"/>
+          <w:color w:val="000000"/>
+        </w:rPr>
+        <w:tab/>
+      </w:r>
+      <w:r>
+        <w:rPr>
+          <w:rFonts w:ascii="Consolas" w:hAnsi="Consolas"/>
+          <w:color w:val="000000"/>
+        </w:rPr>
+        <w:tab/>
+      </w:r>
+      <w:proofErr w:type="gramStart"/>
+      <w:r>
+        <w:rPr>
+          <w:rFonts w:ascii="Consolas" w:hAnsi="Consolas"/>
+          <w:color w:val="0000C0"/>
+        </w:rPr>
+        <w:t>head</w:t>
+      </w:r>
+      <w:proofErr w:type="gramEnd"/>
+      <w:r>
+        <w:rPr>
+          <w:rFonts w:ascii="Consolas" w:hAnsi="Consolas"/>
+          <w:color w:val="000000"/>
+        </w:rPr>
+        <w:t xml:space="preserve"> = </w:t>
+      </w:r>
+      <w:proofErr w:type="spellStart"/>
+      <w:r>
+        <w:rPr>
+          <w:rFonts w:ascii="Consolas" w:hAnsi="Consolas"/>
+          <w:color w:val="6A3E3E"/>
+        </w:rPr>
+        <w:t>temp</w:t>
+      </w:r>
+      <w:r>
+        <w:rPr>
+          <w:rFonts w:ascii="Consolas" w:hAnsi="Consolas"/>
+          <w:color w:val="000000"/>
+        </w:rPr>
+        <w:t>.</w:t>
+      </w:r>
+      <w:r>
+        <w:rPr>
+          <w:rFonts w:ascii="Consolas" w:hAnsi="Consolas"/>
+          <w:color w:val="0000C0"/>
+        </w:rPr>
+        <w:t>prev</w:t>
+      </w:r>
+      <w:proofErr w:type="spellEnd"/>
+      <w:r>
+        <w:rPr>
+          <w:rFonts w:ascii="Consolas" w:hAnsi="Consolas"/>
+          <w:color w:val="000000"/>
+        </w:rPr>
+        <w:t>;</w:t>
+      </w:r>
+    </w:p>
+    <w:p>
+      <w:pPr>
+        <w:pStyle w:val="NormalWeb"/>
+        <w:shd w:val="clear" w:color="auto" w:fill="FFFFFF"/>
+        <w:spacing w:before="0" w:beforeAutospacing="0" w:after="0" w:afterAutospacing="0"/>
+        <w:rPr>
+          <w:rFonts w:ascii="Consolas" w:hAnsi="Consolas"/>
+          <w:color w:val="000000"/>
+        </w:rPr>
+      </w:pPr>
+      <w:r>
+        <w:rPr>
+          <w:rFonts w:ascii="Consolas" w:hAnsi="Consolas"/>
+          <w:color w:val="000000"/>
+        </w:rPr>
+        <w:tab/>
+      </w:r>
+      <w:r>
+        <w:rPr>
+          <w:rFonts w:ascii="Consolas" w:hAnsi="Consolas"/>
+          <w:color w:val="000000"/>
+        </w:rPr>
+        <w:tab/>
+      </w:r>
+      <w:r>
+        <w:rPr>
+          <w:rFonts w:ascii="Consolas" w:hAnsi="Consolas"/>
+          <w:color w:val="000000"/>
+        </w:rPr>
+        <w:tab/>
+        <w:t>}</w:t>
+      </w:r>
+    </w:p>
+    <w:p>
+      <w:pPr>
+        <w:pStyle w:val="NormalWeb"/>
+        <w:shd w:val="clear" w:color="auto" w:fill="FFFFFF"/>
+        <w:spacing w:before="0" w:beforeAutospacing="0" w:after="0" w:afterAutospacing="0"/>
+        <w:rPr>
+          <w:rFonts w:ascii="Consolas" w:hAnsi="Consolas"/>
+          <w:color w:val="000000"/>
+        </w:rPr>
+      </w:pPr>
+      <w:r>
+        <w:rPr>
+          <w:rFonts w:ascii="Consolas" w:hAnsi="Consolas"/>
+          <w:color w:val="000000"/>
+        </w:rPr>
+        <w:tab/>
+      </w:r>
+      <w:r>
+        <w:rPr>
+          <w:rFonts w:ascii="Consolas" w:hAnsi="Consolas"/>
+          <w:color w:val="000000"/>
+        </w:rPr>
+        <w:tab/>
+        <w:t>}</w:t>
+      </w:r>
+    </w:p>
+    <w:p>
+      <w:pPr>
+        <w:pStyle w:val="NormalWeb"/>
+        <w:shd w:val="clear" w:color="auto" w:fill="FFFFFF"/>
+        <w:spacing w:before="0" w:beforeAutospacing="0" w:after="0" w:afterAutospacing="0"/>
+        <w:rPr>
+          <w:rFonts w:ascii="Consolas" w:hAnsi="Consolas"/>
+          <w:color w:val="000000"/>
+        </w:rPr>
+      </w:pPr>
+      <w:r>
+        <w:rPr>
+          <w:rFonts w:ascii="Consolas" w:hAnsi="Consolas"/>
+          <w:color w:val="000000"/>
+        </w:rPr>
+        <w:tab/>
+        <w:t>}</w:t>
+      </w:r>
     </w:p>
     <w:p>
       <w:pPr>
@@ -18178,6 +22879,119 @@
 <file path=word/numbering.xml><?xml version="1.0" encoding="utf-8"?>
 <w:numbering xmlns:ve="http://schemas.openxmlformats.org/markup-compatibility/2006" xmlns:o="urn:schemas-microsoft-com:office:office" xmlns:r="http://schemas.openxmlformats.org/officeDocument/2006/relationships" xmlns:m="http://schemas.openxmlformats.org/officeDocument/2006/math" xmlns:v="urn:schemas-microsoft-com:vml" xmlns:wp="http://schemas.openxmlformats.org/drawingml/2006/wordprocessingDrawing" xmlns:w10="urn:schemas-microsoft-com:office:word" xmlns:w="http://schemas.openxmlformats.org/wordprocessingml/2006/main" xmlns:wne="http://schemas.microsoft.com/office/word/2006/wordml">
   <w:abstractNum w:abstractNumId="0">
+    <w:nsid w:val="00A03B7E"/>
+    <w:multiLevelType w:val="hybridMultilevel"/>
+    <w:tmpl w:val="27DC6DC4"/>
+    <w:lvl w:ilvl="0" w:tplc="0409000B">
+      <w:start w:val="1"/>
+      <w:numFmt w:val="bullet"/>
+      <w:lvlText w:val=""/>
+      <w:lvlJc w:val="left"/>
+      <w:pPr>
+        <w:ind w:left="720" w:hanging="360"/>
+      </w:pPr>
+      <w:rPr>
+        <w:rFonts w:ascii="Wingdings" w:hAnsi="Wingdings" w:hint="default"/>
+      </w:rPr>
+    </w:lvl>
+    <w:lvl w:ilvl="1" w:tplc="04090003" w:tentative="1">
+      <w:start w:val="1"/>
+      <w:numFmt w:val="bullet"/>
+      <w:lvlText w:val="o"/>
+      <w:lvlJc w:val="left"/>
+      <w:pPr>
+        <w:ind w:left="1440" w:hanging="360"/>
+      </w:pPr>
+      <w:rPr>
+        <w:rFonts w:ascii="Courier New" w:hAnsi="Courier New" w:cs="Courier New" w:hint="default"/>
+      </w:rPr>
+    </w:lvl>
+    <w:lvl w:ilvl="2" w:tplc="04090005" w:tentative="1">
+      <w:start w:val="1"/>
+      <w:numFmt w:val="bullet"/>
+      <w:lvlText w:val=""/>
+      <w:lvlJc w:val="left"/>
+      <w:pPr>
+        <w:ind w:left="2160" w:hanging="360"/>
+      </w:pPr>
+      <w:rPr>
+        <w:rFonts w:ascii="Wingdings" w:hAnsi="Wingdings" w:hint="default"/>
+      </w:rPr>
+    </w:lvl>
+    <w:lvl w:ilvl="3" w:tplc="04090001" w:tentative="1">
+      <w:start w:val="1"/>
+      <w:numFmt w:val="bullet"/>
+      <w:lvlText w:val=""/>
+      <w:lvlJc w:val="left"/>
+      <w:pPr>
+        <w:ind w:left="2880" w:hanging="360"/>
+      </w:pPr>
+      <w:rPr>
+        <w:rFonts w:ascii="Symbol" w:hAnsi="Symbol" w:hint="default"/>
+      </w:rPr>
+    </w:lvl>
+    <w:lvl w:ilvl="4" w:tplc="04090003" w:tentative="1">
+      <w:start w:val="1"/>
+      <w:numFmt w:val="bullet"/>
+      <w:lvlText w:val="o"/>
+      <w:lvlJc w:val="left"/>
+      <w:pPr>
+        <w:ind w:left="3600" w:hanging="360"/>
+      </w:pPr>
+      <w:rPr>
+        <w:rFonts w:ascii="Courier New" w:hAnsi="Courier New" w:cs="Courier New" w:hint="default"/>
+      </w:rPr>
+    </w:lvl>
+    <w:lvl w:ilvl="5" w:tplc="04090005" w:tentative="1">
+      <w:start w:val="1"/>
+      <w:numFmt w:val="bullet"/>
+      <w:lvlText w:val=""/>
+      <w:lvlJc w:val="left"/>
+      <w:pPr>
+        <w:ind w:left="4320" w:hanging="360"/>
+      </w:pPr>
+      <w:rPr>
+        <w:rFonts w:ascii="Wingdings" w:hAnsi="Wingdings" w:hint="default"/>
+      </w:rPr>
+    </w:lvl>
+    <w:lvl w:ilvl="6" w:tplc="04090001" w:tentative="1">
+      <w:start w:val="1"/>
+      <w:numFmt w:val="bullet"/>
+      <w:lvlText w:val=""/>
+      <w:lvlJc w:val="left"/>
+      <w:pPr>
+        <w:ind w:left="5040" w:hanging="360"/>
+      </w:pPr>
+      <w:rPr>
+        <w:rFonts w:ascii="Symbol" w:hAnsi="Symbol" w:hint="default"/>
+      </w:rPr>
+    </w:lvl>
+    <w:lvl w:ilvl="7" w:tplc="04090003" w:tentative="1">
+      <w:start w:val="1"/>
+      <w:numFmt w:val="bullet"/>
+      <w:lvlText w:val="o"/>
+      <w:lvlJc w:val="left"/>
+      <w:pPr>
+        <w:ind w:left="5760" w:hanging="360"/>
+      </w:pPr>
+      <w:rPr>
+        <w:rFonts w:ascii="Courier New" w:hAnsi="Courier New" w:cs="Courier New" w:hint="default"/>
+      </w:rPr>
+    </w:lvl>
+    <w:lvl w:ilvl="8" w:tplc="04090005" w:tentative="1">
+      <w:start w:val="1"/>
+      <w:numFmt w:val="bullet"/>
+      <w:lvlText w:val=""/>
+      <w:lvlJc w:val="left"/>
+      <w:pPr>
+        <w:ind w:left="6480" w:hanging="360"/>
+      </w:pPr>
+      <w:rPr>
+        <w:rFonts w:ascii="Wingdings" w:hAnsi="Wingdings" w:hint="default"/>
+      </w:rPr>
+    </w:lvl>
+  </w:abstractNum>
+  <w:abstractNum w:abstractNumId="1">
     <w:nsid w:val="01124592"/>
     <w:multiLevelType w:val="hybridMultilevel"/>
     <w:tmpl w:val="340AE184"/>
@@ -18266,7 +23080,120 @@
       </w:pPr>
     </w:lvl>
   </w:abstractNum>
-  <w:abstractNum w:abstractNumId="1">
+  <w:abstractNum w:abstractNumId="2">
+    <w:nsid w:val="0DB64267"/>
+    <w:multiLevelType w:val="hybridMultilevel"/>
+    <w:tmpl w:val="441C44EE"/>
+    <w:lvl w:ilvl="0" w:tplc="0409000B">
+      <w:start w:val="1"/>
+      <w:numFmt w:val="bullet"/>
+      <w:lvlText w:val=""/>
+      <w:lvlJc w:val="left"/>
+      <w:pPr>
+        <w:ind w:left="720" w:hanging="360"/>
+      </w:pPr>
+      <w:rPr>
+        <w:rFonts w:ascii="Wingdings" w:hAnsi="Wingdings" w:hint="default"/>
+      </w:rPr>
+    </w:lvl>
+    <w:lvl w:ilvl="1" w:tplc="04090003" w:tentative="1">
+      <w:start w:val="1"/>
+      <w:numFmt w:val="bullet"/>
+      <w:lvlText w:val="o"/>
+      <w:lvlJc w:val="left"/>
+      <w:pPr>
+        <w:ind w:left="1440" w:hanging="360"/>
+      </w:pPr>
+      <w:rPr>
+        <w:rFonts w:ascii="Courier New" w:hAnsi="Courier New" w:cs="Courier New" w:hint="default"/>
+      </w:rPr>
+    </w:lvl>
+    <w:lvl w:ilvl="2" w:tplc="04090005" w:tentative="1">
+      <w:start w:val="1"/>
+      <w:numFmt w:val="bullet"/>
+      <w:lvlText w:val=""/>
+      <w:lvlJc w:val="left"/>
+      <w:pPr>
+        <w:ind w:left="2160" w:hanging="360"/>
+      </w:pPr>
+      <w:rPr>
+        <w:rFonts w:ascii="Wingdings" w:hAnsi="Wingdings" w:hint="default"/>
+      </w:rPr>
+    </w:lvl>
+    <w:lvl w:ilvl="3" w:tplc="04090001" w:tentative="1">
+      <w:start w:val="1"/>
+      <w:numFmt w:val="bullet"/>
+      <w:lvlText w:val=""/>
+      <w:lvlJc w:val="left"/>
+      <w:pPr>
+        <w:ind w:left="2880" w:hanging="360"/>
+      </w:pPr>
+      <w:rPr>
+        <w:rFonts w:ascii="Symbol" w:hAnsi="Symbol" w:hint="default"/>
+      </w:rPr>
+    </w:lvl>
+    <w:lvl w:ilvl="4" w:tplc="04090003" w:tentative="1">
+      <w:start w:val="1"/>
+      <w:numFmt w:val="bullet"/>
+      <w:lvlText w:val="o"/>
+      <w:lvlJc w:val="left"/>
+      <w:pPr>
+        <w:ind w:left="3600" w:hanging="360"/>
+      </w:pPr>
+      <w:rPr>
+        <w:rFonts w:ascii="Courier New" w:hAnsi="Courier New" w:cs="Courier New" w:hint="default"/>
+      </w:rPr>
+    </w:lvl>
+    <w:lvl w:ilvl="5" w:tplc="04090005" w:tentative="1">
+      <w:start w:val="1"/>
+      <w:numFmt w:val="bullet"/>
+      <w:lvlText w:val=""/>
+      <w:lvlJc w:val="left"/>
+      <w:pPr>
+        <w:ind w:left="4320" w:hanging="360"/>
+      </w:pPr>
+      <w:rPr>
+        <w:rFonts w:ascii="Wingdings" w:hAnsi="Wingdings" w:hint="default"/>
+      </w:rPr>
+    </w:lvl>
+    <w:lvl w:ilvl="6" w:tplc="04090001" w:tentative="1">
+      <w:start w:val="1"/>
+      <w:numFmt w:val="bullet"/>
+      <w:lvlText w:val=""/>
+      <w:lvlJc w:val="left"/>
+      <w:pPr>
+        <w:ind w:left="5040" w:hanging="360"/>
+      </w:pPr>
+      <w:rPr>
+        <w:rFonts w:ascii="Symbol" w:hAnsi="Symbol" w:hint="default"/>
+      </w:rPr>
+    </w:lvl>
+    <w:lvl w:ilvl="7" w:tplc="04090003" w:tentative="1">
+      <w:start w:val="1"/>
+      <w:numFmt w:val="bullet"/>
+      <w:lvlText w:val="o"/>
+      <w:lvlJc w:val="left"/>
+      <w:pPr>
+        <w:ind w:left="5760" w:hanging="360"/>
+      </w:pPr>
+      <w:rPr>
+        <w:rFonts w:ascii="Courier New" w:hAnsi="Courier New" w:cs="Courier New" w:hint="default"/>
+      </w:rPr>
+    </w:lvl>
+    <w:lvl w:ilvl="8" w:tplc="04090005" w:tentative="1">
+      <w:start w:val="1"/>
+      <w:numFmt w:val="bullet"/>
+      <w:lvlText w:val=""/>
+      <w:lvlJc w:val="left"/>
+      <w:pPr>
+        <w:ind w:left="6480" w:hanging="360"/>
+      </w:pPr>
+      <w:rPr>
+        <w:rFonts w:ascii="Wingdings" w:hAnsi="Wingdings" w:hint="default"/>
+      </w:rPr>
+    </w:lvl>
+  </w:abstractNum>
+  <w:abstractNum w:abstractNumId="3">
     <w:nsid w:val="10A83E14"/>
     <w:multiLevelType w:val="hybridMultilevel"/>
     <w:tmpl w:val="87D0D68A"/>
@@ -18379,7 +23306,7 @@
       </w:rPr>
     </w:lvl>
   </w:abstractNum>
-  <w:abstractNum w:abstractNumId="2">
+  <w:abstractNum w:abstractNumId="4">
     <w:nsid w:val="13892B4C"/>
     <w:multiLevelType w:val="hybridMultilevel"/>
     <w:tmpl w:val="9760E7FA"/>
@@ -18492,7 +23419,7 @@
       </w:rPr>
     </w:lvl>
   </w:abstractNum>
-  <w:abstractNum w:abstractNumId="3">
+  <w:abstractNum w:abstractNumId="5">
     <w:nsid w:val="16865148"/>
     <w:multiLevelType w:val="hybridMultilevel"/>
     <w:tmpl w:val="FE1E5F9C"/>
@@ -18605,7 +23532,7 @@
       </w:rPr>
     </w:lvl>
   </w:abstractNum>
-  <w:abstractNum w:abstractNumId="4">
+  <w:abstractNum w:abstractNumId="6">
     <w:nsid w:val="1DDA5E2E"/>
     <w:multiLevelType w:val="multilevel"/>
     <w:tmpl w:val="C0C6018E"/>
@@ -18754,7 +23681,7 @@
       </w:rPr>
     </w:lvl>
   </w:abstractNum>
-  <w:abstractNum w:abstractNumId="5">
+  <w:abstractNum w:abstractNumId="7">
     <w:nsid w:val="21EC1DE5"/>
     <w:multiLevelType w:val="hybridMultilevel"/>
     <w:tmpl w:val="D2EAD136"/>
@@ -18867,7 +23794,7 @@
       </w:rPr>
     </w:lvl>
   </w:abstractNum>
-  <w:abstractNum w:abstractNumId="6">
+  <w:abstractNum w:abstractNumId="8">
     <w:nsid w:val="23D010AB"/>
     <w:multiLevelType w:val="multilevel"/>
     <w:tmpl w:val="3AB8325A"/>
@@ -19016,7 +23943,120 @@
       </w:rPr>
     </w:lvl>
   </w:abstractNum>
-  <w:abstractNum w:abstractNumId="7">
+  <w:abstractNum w:abstractNumId="9">
+    <w:nsid w:val="27A934A3"/>
+    <w:multiLevelType w:val="hybridMultilevel"/>
+    <w:tmpl w:val="3FB096DE"/>
+    <w:lvl w:ilvl="0" w:tplc="0409000B">
+      <w:start w:val="1"/>
+      <w:numFmt w:val="bullet"/>
+      <w:lvlText w:val=""/>
+      <w:lvlJc w:val="left"/>
+      <w:pPr>
+        <w:ind w:left="720" w:hanging="360"/>
+      </w:pPr>
+      <w:rPr>
+        <w:rFonts w:ascii="Wingdings" w:hAnsi="Wingdings" w:hint="default"/>
+      </w:rPr>
+    </w:lvl>
+    <w:lvl w:ilvl="1" w:tplc="04090003" w:tentative="1">
+      <w:start w:val="1"/>
+      <w:numFmt w:val="bullet"/>
+      <w:lvlText w:val="o"/>
+      <w:lvlJc w:val="left"/>
+      <w:pPr>
+        <w:ind w:left="1440" w:hanging="360"/>
+      </w:pPr>
+      <w:rPr>
+        <w:rFonts w:ascii="Courier New" w:hAnsi="Courier New" w:cs="Courier New" w:hint="default"/>
+      </w:rPr>
+    </w:lvl>
+    <w:lvl w:ilvl="2" w:tplc="04090005" w:tentative="1">
+      <w:start w:val="1"/>
+      <w:numFmt w:val="bullet"/>
+      <w:lvlText w:val=""/>
+      <w:lvlJc w:val="left"/>
+      <w:pPr>
+        <w:ind w:left="2160" w:hanging="360"/>
+      </w:pPr>
+      <w:rPr>
+        <w:rFonts w:ascii="Wingdings" w:hAnsi="Wingdings" w:hint="default"/>
+      </w:rPr>
+    </w:lvl>
+    <w:lvl w:ilvl="3" w:tplc="04090001" w:tentative="1">
+      <w:start w:val="1"/>
+      <w:numFmt w:val="bullet"/>
+      <w:lvlText w:val=""/>
+      <w:lvlJc w:val="left"/>
+      <w:pPr>
+        <w:ind w:left="2880" w:hanging="360"/>
+      </w:pPr>
+      <w:rPr>
+        <w:rFonts w:ascii="Symbol" w:hAnsi="Symbol" w:hint="default"/>
+      </w:rPr>
+    </w:lvl>
+    <w:lvl w:ilvl="4" w:tplc="04090003" w:tentative="1">
+      <w:start w:val="1"/>
+      <w:numFmt w:val="bullet"/>
+      <w:lvlText w:val="o"/>
+      <w:lvlJc w:val="left"/>
+      <w:pPr>
+        <w:ind w:left="3600" w:hanging="360"/>
+      </w:pPr>
+      <w:rPr>
+        <w:rFonts w:ascii="Courier New" w:hAnsi="Courier New" w:cs="Courier New" w:hint="default"/>
+      </w:rPr>
+    </w:lvl>
+    <w:lvl w:ilvl="5" w:tplc="04090005" w:tentative="1">
+      <w:start w:val="1"/>
+      <w:numFmt w:val="bullet"/>
+      <w:lvlText w:val=""/>
+      <w:lvlJc w:val="left"/>
+      <w:pPr>
+        <w:ind w:left="4320" w:hanging="360"/>
+      </w:pPr>
+      <w:rPr>
+        <w:rFonts w:ascii="Wingdings" w:hAnsi="Wingdings" w:hint="default"/>
+      </w:rPr>
+    </w:lvl>
+    <w:lvl w:ilvl="6" w:tplc="04090001" w:tentative="1">
+      <w:start w:val="1"/>
+      <w:numFmt w:val="bullet"/>
+      <w:lvlText w:val=""/>
+      <w:lvlJc w:val="left"/>
+      <w:pPr>
+        <w:ind w:left="5040" w:hanging="360"/>
+      </w:pPr>
+      <w:rPr>
+        <w:rFonts w:ascii="Symbol" w:hAnsi="Symbol" w:hint="default"/>
+      </w:rPr>
+    </w:lvl>
+    <w:lvl w:ilvl="7" w:tplc="04090003" w:tentative="1">
+      <w:start w:val="1"/>
+      <w:numFmt w:val="bullet"/>
+      <w:lvlText w:val="o"/>
+      <w:lvlJc w:val="left"/>
+      <w:pPr>
+        <w:ind w:left="5760" w:hanging="360"/>
+      </w:pPr>
+      <w:rPr>
+        <w:rFonts w:ascii="Courier New" w:hAnsi="Courier New" w:cs="Courier New" w:hint="default"/>
+      </w:rPr>
+    </w:lvl>
+    <w:lvl w:ilvl="8" w:tplc="04090005" w:tentative="1">
+      <w:start w:val="1"/>
+      <w:numFmt w:val="bullet"/>
+      <w:lvlText w:val=""/>
+      <w:lvlJc w:val="left"/>
+      <w:pPr>
+        <w:ind w:left="6480" w:hanging="360"/>
+      </w:pPr>
+      <w:rPr>
+        <w:rFonts w:ascii="Wingdings" w:hAnsi="Wingdings" w:hint="default"/>
+      </w:rPr>
+    </w:lvl>
+  </w:abstractNum>
+  <w:abstractNum w:abstractNumId="10">
     <w:nsid w:val="38043778"/>
     <w:multiLevelType w:val="multilevel"/>
     <w:tmpl w:val="63ECDC42"/>
@@ -19165,7 +24205,7 @@
       </w:rPr>
     </w:lvl>
   </w:abstractNum>
-  <w:abstractNum w:abstractNumId="8">
+  <w:abstractNum w:abstractNumId="11">
     <w:nsid w:val="427B2F12"/>
     <w:multiLevelType w:val="hybridMultilevel"/>
     <w:tmpl w:val="E3A6020A"/>
@@ -19278,7 +24318,7 @@
       </w:rPr>
     </w:lvl>
   </w:abstractNum>
-  <w:abstractNum w:abstractNumId="9">
+  <w:abstractNum w:abstractNumId="12">
     <w:nsid w:val="44EA041B"/>
     <w:multiLevelType w:val="hybridMultilevel"/>
     <w:tmpl w:val="7804D1EC"/>
@@ -19391,7 +24431,7 @@
       </w:rPr>
     </w:lvl>
   </w:abstractNum>
-  <w:abstractNum w:abstractNumId="10">
+  <w:abstractNum w:abstractNumId="13">
     <w:nsid w:val="46B843B6"/>
     <w:multiLevelType w:val="hybridMultilevel"/>
     <w:tmpl w:val="A12803AA"/>
@@ -19504,7 +24544,7 @@
       </w:rPr>
     </w:lvl>
   </w:abstractNum>
-  <w:abstractNum w:abstractNumId="11">
+  <w:abstractNum w:abstractNumId="14">
     <w:nsid w:val="4A513C22"/>
     <w:multiLevelType w:val="multilevel"/>
     <w:tmpl w:val="588A2C94"/>
@@ -19653,7 +24693,7 @@
       </w:rPr>
     </w:lvl>
   </w:abstractNum>
-  <w:abstractNum w:abstractNumId="12">
+  <w:abstractNum w:abstractNumId="15">
     <w:nsid w:val="4C0103CA"/>
     <w:multiLevelType w:val="hybridMultilevel"/>
     <w:tmpl w:val="0E982448"/>
@@ -19766,7 +24806,233 @@
       </w:rPr>
     </w:lvl>
   </w:abstractNum>
-  <w:abstractNum w:abstractNumId="13">
+  <w:abstractNum w:abstractNumId="16">
+    <w:nsid w:val="4FA532EE"/>
+    <w:multiLevelType w:val="hybridMultilevel"/>
+    <w:tmpl w:val="80301558"/>
+    <w:lvl w:ilvl="0" w:tplc="0409000B">
+      <w:start w:val="1"/>
+      <w:numFmt w:val="bullet"/>
+      <w:lvlText w:val=""/>
+      <w:lvlJc w:val="left"/>
+      <w:pPr>
+        <w:ind w:left="720" w:hanging="360"/>
+      </w:pPr>
+      <w:rPr>
+        <w:rFonts w:ascii="Wingdings" w:hAnsi="Wingdings" w:hint="default"/>
+      </w:rPr>
+    </w:lvl>
+    <w:lvl w:ilvl="1" w:tplc="04090003" w:tentative="1">
+      <w:start w:val="1"/>
+      <w:numFmt w:val="bullet"/>
+      <w:lvlText w:val="o"/>
+      <w:lvlJc w:val="left"/>
+      <w:pPr>
+        <w:ind w:left="1440" w:hanging="360"/>
+      </w:pPr>
+      <w:rPr>
+        <w:rFonts w:ascii="Courier New" w:hAnsi="Courier New" w:cs="Courier New" w:hint="default"/>
+      </w:rPr>
+    </w:lvl>
+    <w:lvl w:ilvl="2" w:tplc="04090005" w:tentative="1">
+      <w:start w:val="1"/>
+      <w:numFmt w:val="bullet"/>
+      <w:lvlText w:val=""/>
+      <w:lvlJc w:val="left"/>
+      <w:pPr>
+        <w:ind w:left="2160" w:hanging="360"/>
+      </w:pPr>
+      <w:rPr>
+        <w:rFonts w:ascii="Wingdings" w:hAnsi="Wingdings" w:hint="default"/>
+      </w:rPr>
+    </w:lvl>
+    <w:lvl w:ilvl="3" w:tplc="04090001" w:tentative="1">
+      <w:start w:val="1"/>
+      <w:numFmt w:val="bullet"/>
+      <w:lvlText w:val=""/>
+      <w:lvlJc w:val="left"/>
+      <w:pPr>
+        <w:ind w:left="2880" w:hanging="360"/>
+      </w:pPr>
+      <w:rPr>
+        <w:rFonts w:ascii="Symbol" w:hAnsi="Symbol" w:hint="default"/>
+      </w:rPr>
+    </w:lvl>
+    <w:lvl w:ilvl="4" w:tplc="04090003" w:tentative="1">
+      <w:start w:val="1"/>
+      <w:numFmt w:val="bullet"/>
+      <w:lvlText w:val="o"/>
+      <w:lvlJc w:val="left"/>
+      <w:pPr>
+        <w:ind w:left="3600" w:hanging="360"/>
+      </w:pPr>
+      <w:rPr>
+        <w:rFonts w:ascii="Courier New" w:hAnsi="Courier New" w:cs="Courier New" w:hint="default"/>
+      </w:rPr>
+    </w:lvl>
+    <w:lvl w:ilvl="5" w:tplc="04090005" w:tentative="1">
+      <w:start w:val="1"/>
+      <w:numFmt w:val="bullet"/>
+      <w:lvlText w:val=""/>
+      <w:lvlJc w:val="left"/>
+      <w:pPr>
+        <w:ind w:left="4320" w:hanging="360"/>
+      </w:pPr>
+      <w:rPr>
+        <w:rFonts w:ascii="Wingdings" w:hAnsi="Wingdings" w:hint="default"/>
+      </w:rPr>
+    </w:lvl>
+    <w:lvl w:ilvl="6" w:tplc="04090001" w:tentative="1">
+      <w:start w:val="1"/>
+      <w:numFmt w:val="bullet"/>
+      <w:lvlText w:val=""/>
+      <w:lvlJc w:val="left"/>
+      <w:pPr>
+        <w:ind w:left="5040" w:hanging="360"/>
+      </w:pPr>
+      <w:rPr>
+        <w:rFonts w:ascii="Symbol" w:hAnsi="Symbol" w:hint="default"/>
+      </w:rPr>
+    </w:lvl>
+    <w:lvl w:ilvl="7" w:tplc="04090003" w:tentative="1">
+      <w:start w:val="1"/>
+      <w:numFmt w:val="bullet"/>
+      <w:lvlText w:val="o"/>
+      <w:lvlJc w:val="left"/>
+      <w:pPr>
+        <w:ind w:left="5760" w:hanging="360"/>
+      </w:pPr>
+      <w:rPr>
+        <w:rFonts w:ascii="Courier New" w:hAnsi="Courier New" w:cs="Courier New" w:hint="default"/>
+      </w:rPr>
+    </w:lvl>
+    <w:lvl w:ilvl="8" w:tplc="04090005" w:tentative="1">
+      <w:start w:val="1"/>
+      <w:numFmt w:val="bullet"/>
+      <w:lvlText w:val=""/>
+      <w:lvlJc w:val="left"/>
+      <w:pPr>
+        <w:ind w:left="6480" w:hanging="360"/>
+      </w:pPr>
+      <w:rPr>
+        <w:rFonts w:ascii="Wingdings" w:hAnsi="Wingdings" w:hint="default"/>
+      </w:rPr>
+    </w:lvl>
+  </w:abstractNum>
+  <w:abstractNum w:abstractNumId="17">
+    <w:nsid w:val="549C3F2C"/>
+    <w:multiLevelType w:val="hybridMultilevel"/>
+    <w:tmpl w:val="9AB6D090"/>
+    <w:lvl w:ilvl="0" w:tplc="0409000B">
+      <w:start w:val="1"/>
+      <w:numFmt w:val="bullet"/>
+      <w:lvlText w:val=""/>
+      <w:lvlJc w:val="left"/>
+      <w:pPr>
+        <w:ind w:left="720" w:hanging="360"/>
+      </w:pPr>
+      <w:rPr>
+        <w:rFonts w:ascii="Wingdings" w:hAnsi="Wingdings" w:hint="default"/>
+      </w:rPr>
+    </w:lvl>
+    <w:lvl w:ilvl="1" w:tplc="04090003" w:tentative="1">
+      <w:start w:val="1"/>
+      <w:numFmt w:val="bullet"/>
+      <w:lvlText w:val="o"/>
+      <w:lvlJc w:val="left"/>
+      <w:pPr>
+        <w:ind w:left="1440" w:hanging="360"/>
+      </w:pPr>
+      <w:rPr>
+        <w:rFonts w:ascii="Courier New" w:hAnsi="Courier New" w:cs="Courier New" w:hint="default"/>
+      </w:rPr>
+    </w:lvl>
+    <w:lvl w:ilvl="2" w:tplc="04090005" w:tentative="1">
+      <w:start w:val="1"/>
+      <w:numFmt w:val="bullet"/>
+      <w:lvlText w:val=""/>
+      <w:lvlJc w:val="left"/>
+      <w:pPr>
+        <w:ind w:left="2160" w:hanging="360"/>
+      </w:pPr>
+      <w:rPr>
+        <w:rFonts w:ascii="Wingdings" w:hAnsi="Wingdings" w:hint="default"/>
+      </w:rPr>
+    </w:lvl>
+    <w:lvl w:ilvl="3" w:tplc="04090001" w:tentative="1">
+      <w:start w:val="1"/>
+      <w:numFmt w:val="bullet"/>
+      <w:lvlText w:val=""/>
+      <w:lvlJc w:val="left"/>
+      <w:pPr>
+        <w:ind w:left="2880" w:hanging="360"/>
+      </w:pPr>
+      <w:rPr>
+        <w:rFonts w:ascii="Symbol" w:hAnsi="Symbol" w:hint="default"/>
+      </w:rPr>
+    </w:lvl>
+    <w:lvl w:ilvl="4" w:tplc="04090003" w:tentative="1">
+      <w:start w:val="1"/>
+      <w:numFmt w:val="bullet"/>
+      <w:lvlText w:val="o"/>
+      <w:lvlJc w:val="left"/>
+      <w:pPr>
+        <w:ind w:left="3600" w:hanging="360"/>
+      </w:pPr>
+      <w:rPr>
+        <w:rFonts w:ascii="Courier New" w:hAnsi="Courier New" w:cs="Courier New" w:hint="default"/>
+      </w:rPr>
+    </w:lvl>
+    <w:lvl w:ilvl="5" w:tplc="04090005" w:tentative="1">
+      <w:start w:val="1"/>
+      <w:numFmt w:val="bullet"/>
+      <w:lvlText w:val=""/>
+      <w:lvlJc w:val="left"/>
+      <w:pPr>
+        <w:ind w:left="4320" w:hanging="360"/>
+      </w:pPr>
+      <w:rPr>
+        <w:rFonts w:ascii="Wingdings" w:hAnsi="Wingdings" w:hint="default"/>
+      </w:rPr>
+    </w:lvl>
+    <w:lvl w:ilvl="6" w:tplc="04090001" w:tentative="1">
+      <w:start w:val="1"/>
+      <w:numFmt w:val="bullet"/>
+      <w:lvlText w:val=""/>
+      <w:lvlJc w:val="left"/>
+      <w:pPr>
+        <w:ind w:left="5040" w:hanging="360"/>
+      </w:pPr>
+      <w:rPr>
+        <w:rFonts w:ascii="Symbol" w:hAnsi="Symbol" w:hint="default"/>
+      </w:rPr>
+    </w:lvl>
+    <w:lvl w:ilvl="7" w:tplc="04090003" w:tentative="1">
+      <w:start w:val="1"/>
+      <w:numFmt w:val="bullet"/>
+      <w:lvlText w:val="o"/>
+      <w:lvlJc w:val="left"/>
+      <w:pPr>
+        <w:ind w:left="5760" w:hanging="360"/>
+      </w:pPr>
+      <w:rPr>
+        <w:rFonts w:ascii="Courier New" w:hAnsi="Courier New" w:cs="Courier New" w:hint="default"/>
+      </w:rPr>
+    </w:lvl>
+    <w:lvl w:ilvl="8" w:tplc="04090005" w:tentative="1">
+      <w:start w:val="1"/>
+      <w:numFmt w:val="bullet"/>
+      <w:lvlText w:val=""/>
+      <w:lvlJc w:val="left"/>
+      <w:pPr>
+        <w:ind w:left="6480" w:hanging="360"/>
+      </w:pPr>
+      <w:rPr>
+        <w:rFonts w:ascii="Wingdings" w:hAnsi="Wingdings" w:hint="default"/>
+      </w:rPr>
+    </w:lvl>
+  </w:abstractNum>
+  <w:abstractNum w:abstractNumId="18">
     <w:nsid w:val="557F2C06"/>
     <w:multiLevelType w:val="hybridMultilevel"/>
     <w:tmpl w:val="4106E568"/>
@@ -19879,7 +25145,7 @@
       </w:rPr>
     </w:lvl>
   </w:abstractNum>
-  <w:abstractNum w:abstractNumId="14">
+  <w:abstractNum w:abstractNumId="19">
     <w:nsid w:val="560D024F"/>
     <w:multiLevelType w:val="multilevel"/>
     <w:tmpl w:val="831666B4"/>
@@ -20028,7 +25294,7 @@
       </w:rPr>
     </w:lvl>
   </w:abstractNum>
-  <w:abstractNum w:abstractNumId="15">
+  <w:abstractNum w:abstractNumId="20">
     <w:nsid w:val="57302342"/>
     <w:multiLevelType w:val="hybridMultilevel"/>
     <w:tmpl w:val="C04CC438"/>
@@ -20141,7 +25407,7 @@
       </w:rPr>
     </w:lvl>
   </w:abstractNum>
-  <w:abstractNum w:abstractNumId="16">
+  <w:abstractNum w:abstractNumId="21">
     <w:nsid w:val="58696DCE"/>
     <w:multiLevelType w:val="multilevel"/>
     <w:tmpl w:val="8D92938A"/>
@@ -20290,7 +25556,7 @@
       </w:rPr>
     </w:lvl>
   </w:abstractNum>
-  <w:abstractNum w:abstractNumId="17">
+  <w:abstractNum w:abstractNumId="22">
     <w:nsid w:val="5BC31D92"/>
     <w:multiLevelType w:val="multilevel"/>
     <w:tmpl w:val="67F6AC9C"/>
@@ -20439,7 +25705,7 @@
       </w:rPr>
     </w:lvl>
   </w:abstractNum>
-  <w:abstractNum w:abstractNumId="18">
+  <w:abstractNum w:abstractNumId="23">
     <w:nsid w:val="5BFA3D77"/>
     <w:multiLevelType w:val="multilevel"/>
     <w:tmpl w:val="60E83CEE"/>
@@ -20588,7 +25854,120 @@
       </w:rPr>
     </w:lvl>
   </w:abstractNum>
-  <w:abstractNum w:abstractNumId="19">
+  <w:abstractNum w:abstractNumId="24">
+    <w:nsid w:val="62675DA8"/>
+    <w:multiLevelType w:val="hybridMultilevel"/>
+    <w:tmpl w:val="9A6217EA"/>
+    <w:lvl w:ilvl="0" w:tplc="0409000B">
+      <w:start w:val="1"/>
+      <w:numFmt w:val="bullet"/>
+      <w:lvlText w:val=""/>
+      <w:lvlJc w:val="left"/>
+      <w:pPr>
+        <w:ind w:left="720" w:hanging="360"/>
+      </w:pPr>
+      <w:rPr>
+        <w:rFonts w:ascii="Wingdings" w:hAnsi="Wingdings" w:hint="default"/>
+      </w:rPr>
+    </w:lvl>
+    <w:lvl w:ilvl="1" w:tplc="04090003" w:tentative="1">
+      <w:start w:val="1"/>
+      <w:numFmt w:val="bullet"/>
+      <w:lvlText w:val="o"/>
+      <w:lvlJc w:val="left"/>
+      <w:pPr>
+        <w:ind w:left="1440" w:hanging="360"/>
+      </w:pPr>
+      <w:rPr>
+        <w:rFonts w:ascii="Courier New" w:hAnsi="Courier New" w:cs="Courier New" w:hint="default"/>
+      </w:rPr>
+    </w:lvl>
+    <w:lvl w:ilvl="2" w:tplc="04090005" w:tentative="1">
+      <w:start w:val="1"/>
+      <w:numFmt w:val="bullet"/>
+      <w:lvlText w:val=""/>
+      <w:lvlJc w:val="left"/>
+      <w:pPr>
+        <w:ind w:left="2160" w:hanging="360"/>
+      </w:pPr>
+      <w:rPr>
+        <w:rFonts w:ascii="Wingdings" w:hAnsi="Wingdings" w:hint="default"/>
+      </w:rPr>
+    </w:lvl>
+    <w:lvl w:ilvl="3" w:tplc="04090001" w:tentative="1">
+      <w:start w:val="1"/>
+      <w:numFmt w:val="bullet"/>
+      <w:lvlText w:val=""/>
+      <w:lvlJc w:val="left"/>
+      <w:pPr>
+        <w:ind w:left="2880" w:hanging="360"/>
+      </w:pPr>
+      <w:rPr>
+        <w:rFonts w:ascii="Symbol" w:hAnsi="Symbol" w:hint="default"/>
+      </w:rPr>
+    </w:lvl>
+    <w:lvl w:ilvl="4" w:tplc="04090003" w:tentative="1">
+      <w:start w:val="1"/>
+      <w:numFmt w:val="bullet"/>
+      <w:lvlText w:val="o"/>
+      <w:lvlJc w:val="left"/>
+      <w:pPr>
+        <w:ind w:left="3600" w:hanging="360"/>
+      </w:pPr>
+      <w:rPr>
+        <w:rFonts w:ascii="Courier New" w:hAnsi="Courier New" w:cs="Courier New" w:hint="default"/>
+      </w:rPr>
+    </w:lvl>
+    <w:lvl w:ilvl="5" w:tplc="04090005" w:tentative="1">
+      <w:start w:val="1"/>
+      <w:numFmt w:val="bullet"/>
+      <w:lvlText w:val=""/>
+      <w:lvlJc w:val="left"/>
+      <w:pPr>
+        <w:ind w:left="4320" w:hanging="360"/>
+      </w:pPr>
+      <w:rPr>
+        <w:rFonts w:ascii="Wingdings" w:hAnsi="Wingdings" w:hint="default"/>
+      </w:rPr>
+    </w:lvl>
+    <w:lvl w:ilvl="6" w:tplc="04090001" w:tentative="1">
+      <w:start w:val="1"/>
+      <w:numFmt w:val="bullet"/>
+      <w:lvlText w:val=""/>
+      <w:lvlJc w:val="left"/>
+      <w:pPr>
+        <w:ind w:left="5040" w:hanging="360"/>
+      </w:pPr>
+      <w:rPr>
+        <w:rFonts w:ascii="Symbol" w:hAnsi="Symbol" w:hint="default"/>
+      </w:rPr>
+    </w:lvl>
+    <w:lvl w:ilvl="7" w:tplc="04090003" w:tentative="1">
+      <w:start w:val="1"/>
+      <w:numFmt w:val="bullet"/>
+      <w:lvlText w:val="o"/>
+      <w:lvlJc w:val="left"/>
+      <w:pPr>
+        <w:ind w:left="5760" w:hanging="360"/>
+      </w:pPr>
+      <w:rPr>
+        <w:rFonts w:ascii="Courier New" w:hAnsi="Courier New" w:cs="Courier New" w:hint="default"/>
+      </w:rPr>
+    </w:lvl>
+    <w:lvl w:ilvl="8" w:tplc="04090005" w:tentative="1">
+      <w:start w:val="1"/>
+      <w:numFmt w:val="bullet"/>
+      <w:lvlText w:val=""/>
+      <w:lvlJc w:val="left"/>
+      <w:pPr>
+        <w:ind w:left="6480" w:hanging="360"/>
+      </w:pPr>
+      <w:rPr>
+        <w:rFonts w:ascii="Wingdings" w:hAnsi="Wingdings" w:hint="default"/>
+      </w:rPr>
+    </w:lvl>
+  </w:abstractNum>
+  <w:abstractNum w:abstractNumId="25">
     <w:nsid w:val="66447DC2"/>
     <w:multiLevelType w:val="multilevel"/>
     <w:tmpl w:val="A76C5268"/>
@@ -20737,7 +26116,7 @@
       </w:rPr>
     </w:lvl>
   </w:abstractNum>
-  <w:abstractNum w:abstractNumId="20">
+  <w:abstractNum w:abstractNumId="26">
     <w:nsid w:val="6C333728"/>
     <w:multiLevelType w:val="multilevel"/>
     <w:tmpl w:val="76366EC4"/>
@@ -20886,7 +26265,7 @@
       </w:rPr>
     </w:lvl>
   </w:abstractNum>
-  <w:abstractNum w:abstractNumId="21">
+  <w:abstractNum w:abstractNumId="27">
     <w:nsid w:val="6D0530D0"/>
     <w:multiLevelType w:val="multilevel"/>
     <w:tmpl w:val="C4323902"/>
@@ -21035,7 +26414,7 @@
       </w:rPr>
     </w:lvl>
   </w:abstractNum>
-  <w:abstractNum w:abstractNumId="22">
+  <w:abstractNum w:abstractNumId="28">
     <w:nsid w:val="6E5169CD"/>
     <w:multiLevelType w:val="multilevel"/>
     <w:tmpl w:val="61DA45B0"/>
@@ -21184,7 +26563,7 @@
       </w:rPr>
     </w:lvl>
   </w:abstractNum>
-  <w:abstractNum w:abstractNumId="23">
+  <w:abstractNum w:abstractNumId="29">
     <w:nsid w:val="7BD02C50"/>
     <w:multiLevelType w:val="multilevel"/>
     <w:tmpl w:val="64BE3DC8"/>
@@ -21333,7 +26712,7 @@
       </w:rPr>
     </w:lvl>
   </w:abstractNum>
-  <w:abstractNum w:abstractNumId="24">
+  <w:abstractNum w:abstractNumId="30">
     <w:nsid w:val="7C3C4F33"/>
     <w:multiLevelType w:val="multilevel"/>
     <w:tmpl w:val="50DEDD26"/>
@@ -21482,7 +26861,7 @@
       </w:rPr>
     </w:lvl>
   </w:abstractNum>
-  <w:abstractNum w:abstractNumId="25">
+  <w:abstractNum w:abstractNumId="31">
     <w:nsid w:val="7C8D7612"/>
     <w:multiLevelType w:val="multilevel"/>
     <w:tmpl w:val="E2F8DBEE"/>
@@ -21632,82 +27011,100 @@
     </w:lvl>
   </w:abstractNum>
   <w:num w:numId="1">
+    <w:abstractNumId w:val="20"/>
+  </w:num>
+  <w:num w:numId="2">
+    <w:abstractNumId w:val="7"/>
+  </w:num>
+  <w:num w:numId="3">
+    <w:abstractNumId w:val="13"/>
+  </w:num>
+  <w:num w:numId="4">
+    <w:abstractNumId w:val="1"/>
+  </w:num>
+  <w:num w:numId="5">
+    <w:abstractNumId w:val="28"/>
+  </w:num>
+  <w:num w:numId="6">
+    <w:abstractNumId w:val="31"/>
+  </w:num>
+  <w:num w:numId="7">
+    <w:abstractNumId w:val="29"/>
+  </w:num>
+  <w:num w:numId="8">
+    <w:abstractNumId w:val="22"/>
+  </w:num>
+  <w:num w:numId="9">
+    <w:abstractNumId w:val="26"/>
+  </w:num>
+  <w:num w:numId="10">
+    <w:abstractNumId w:val="6"/>
+  </w:num>
+  <w:num w:numId="11">
+    <w:abstractNumId w:val="8"/>
+  </w:num>
+  <w:num w:numId="12">
+    <w:abstractNumId w:val="19"/>
+  </w:num>
+  <w:num w:numId="13">
+    <w:abstractNumId w:val="4"/>
+  </w:num>
+  <w:num w:numId="14">
+    <w:abstractNumId w:val="10"/>
+  </w:num>
+  <w:num w:numId="15">
+    <w:abstractNumId w:val="3"/>
+  </w:num>
+  <w:num w:numId="16">
+    <w:abstractNumId w:val="14"/>
+  </w:num>
+  <w:num w:numId="17">
+    <w:abstractNumId w:val="23"/>
+  </w:num>
+  <w:num w:numId="18">
+    <w:abstractNumId w:val="25"/>
+  </w:num>
+  <w:num w:numId="19">
+    <w:abstractNumId w:val="30"/>
+  </w:num>
+  <w:num w:numId="20">
+    <w:abstractNumId w:val="21"/>
+  </w:num>
+  <w:num w:numId="21">
+    <w:abstractNumId w:val="27"/>
+  </w:num>
+  <w:num w:numId="22">
+    <w:abstractNumId w:val="11"/>
+  </w:num>
+  <w:num w:numId="23">
+    <w:abstractNumId w:val="12"/>
+  </w:num>
+  <w:num w:numId="24">
+    <w:abstractNumId w:val="5"/>
+  </w:num>
+  <w:num w:numId="25">
     <w:abstractNumId w:val="15"/>
   </w:num>
-  <w:num w:numId="2">
-    <w:abstractNumId w:val="5"/>
+  <w:num w:numId="26">
+    <w:abstractNumId w:val="18"/>
   </w:num>
-  <w:num w:numId="3">
-    <w:abstractNumId w:val="10"/>
+  <w:num w:numId="27">
+    <w:abstractNumId w:val="16"/>
   </w:num>
-  <w:num w:numId="4">
-    <w:abstractNumId w:val="0"/>
+  <w:num w:numId="28">
+    <w:abstractNumId w:val="9"/>
   </w:num>
-  <w:num w:numId="5">
-    <w:abstractNumId w:val="22"/>
-  </w:num>
-  <w:num w:numId="6">
-    <w:abstractNumId w:val="25"/>
-  </w:num>
-  <w:num w:numId="7">
-    <w:abstractNumId w:val="23"/>
-  </w:num>
-  <w:num w:numId="8">
+  <w:num w:numId="29">
     <w:abstractNumId w:val="17"/>
   </w:num>
-  <w:num w:numId="9">
-    <w:abstractNumId w:val="20"/>
+  <w:num w:numId="30">
+    <w:abstractNumId w:val="24"/>
   </w:num>
-  <w:num w:numId="10">
-    <w:abstractNumId w:val="4"/>
-  </w:num>
-  <w:num w:numId="11">
-    <w:abstractNumId w:val="6"/>
-  </w:num>
-  <w:num w:numId="12">
-    <w:abstractNumId w:val="14"/>
-  </w:num>
-  <w:num w:numId="13">
+  <w:num w:numId="31">
     <w:abstractNumId w:val="2"/>
   </w:num>
-  <w:num w:numId="14">
-    <w:abstractNumId w:val="7"/>
-  </w:num>
-  <w:num w:numId="15">
-    <w:abstractNumId w:val="1"/>
-  </w:num>
-  <w:num w:numId="16">
-    <w:abstractNumId w:val="11"/>
-  </w:num>
-  <w:num w:numId="17">
-    <w:abstractNumId w:val="18"/>
-  </w:num>
-  <w:num w:numId="18">
-    <w:abstractNumId w:val="19"/>
-  </w:num>
-  <w:num w:numId="19">
-    <w:abstractNumId w:val="24"/>
-  </w:num>
-  <w:num w:numId="20">
-    <w:abstractNumId w:val="16"/>
-  </w:num>
-  <w:num w:numId="21">
-    <w:abstractNumId w:val="21"/>
-  </w:num>
-  <w:num w:numId="22">
-    <w:abstractNumId w:val="8"/>
-  </w:num>
-  <w:num w:numId="23">
-    <w:abstractNumId w:val="9"/>
-  </w:num>
-  <w:num w:numId="24">
-    <w:abstractNumId w:val="3"/>
-  </w:num>
-  <w:num w:numId="25">
-    <w:abstractNumId w:val="12"/>
-  </w:num>
-  <w:num w:numId="26">
-    <w:abstractNumId w:val="13"/>
+  <w:num w:numId="32">
+    <w:abstractNumId w:val="0"/>
   </w:num>
 </w:numbering>
 </file>

--- a/notes/ds-notes/data-structure-notes.docx
+++ b/notes/ds-notes/data-structure-notes.docx
@@ -24945,6 +24945,3806 @@
         </w:rPr>
         <w:t xml:space="preserve"> procedure</w:t>
       </w:r>
+    </w:p>
+    <w:p>
+      <w:pPr>
+        <w:tabs>
+          <w:tab w:val="left" w:pos="916"/>
+          <w:tab w:val="left" w:pos="1832"/>
+          <w:tab w:val="left" w:pos="2748"/>
+          <w:tab w:val="left" w:pos="3664"/>
+          <w:tab w:val="left" w:pos="4580"/>
+          <w:tab w:val="left" w:pos="5496"/>
+          <w:tab w:val="left" w:pos="6412"/>
+          <w:tab w:val="left" w:pos="7328"/>
+          <w:tab w:val="left" w:pos="8244"/>
+          <w:tab w:val="left" w:pos="9160"/>
+          <w:tab w:val="left" w:pos="10076"/>
+          <w:tab w:val="left" w:pos="10992"/>
+          <w:tab w:val="left" w:pos="11908"/>
+          <w:tab w:val="left" w:pos="12824"/>
+          <w:tab w:val="left" w:pos="13740"/>
+          <w:tab w:val="left" w:pos="14656"/>
+        </w:tabs>
+        <w:spacing w:after="150" w:line="240" w:lineRule="auto"/>
+        <w:textAlignment w:val="baseline"/>
+        <w:rPr>
+          <w:rFonts w:ascii="Times New Roman" w:eastAsia="Times New Roman" w:hAnsi="Times New Roman" w:cs="Times New Roman"/>
+          <w:spacing w:val="2"/>
+          <w:sz w:val="28"/>
+          <w:szCs w:val="28"/>
+        </w:rPr>
+      </w:pPr>
+    </w:p>
+    <w:p>
+      <w:pPr>
+        <w:tabs>
+          <w:tab w:val="left" w:pos="916"/>
+          <w:tab w:val="left" w:pos="1832"/>
+          <w:tab w:val="left" w:pos="2748"/>
+          <w:tab w:val="left" w:pos="3664"/>
+          <w:tab w:val="left" w:pos="4580"/>
+          <w:tab w:val="left" w:pos="5496"/>
+          <w:tab w:val="left" w:pos="6412"/>
+          <w:tab w:val="left" w:pos="7328"/>
+          <w:tab w:val="left" w:pos="8244"/>
+          <w:tab w:val="left" w:pos="9160"/>
+          <w:tab w:val="left" w:pos="10076"/>
+          <w:tab w:val="left" w:pos="10992"/>
+          <w:tab w:val="left" w:pos="11908"/>
+          <w:tab w:val="left" w:pos="12824"/>
+          <w:tab w:val="left" w:pos="13740"/>
+          <w:tab w:val="left" w:pos="14656"/>
+        </w:tabs>
+        <w:spacing w:after="150" w:line="240" w:lineRule="auto"/>
+        <w:jc w:val="center"/>
+        <w:textAlignment w:val="baseline"/>
+        <w:rPr>
+          <w:rFonts w:ascii="Times New Roman" w:eastAsia="Times New Roman" w:hAnsi="Times New Roman" w:cs="Times New Roman"/>
+          <w:b/>
+          <w:spacing w:val="2"/>
+          <w:sz w:val="28"/>
+          <w:szCs w:val="28"/>
+          <w:u w:val="single"/>
+        </w:rPr>
+      </w:pPr>
+      <w:r>
+        <w:rPr>
+          <w:rFonts w:ascii="Times New Roman" w:eastAsia="Times New Roman" w:hAnsi="Times New Roman" w:cs="Times New Roman"/>
+          <w:b/>
+          <w:spacing w:val="2"/>
+          <w:sz w:val="28"/>
+          <w:szCs w:val="28"/>
+          <w:u w:val="single"/>
+        </w:rPr>
+        <w:t>STACK OPERATIN FULL PROGRAM</w:t>
+      </w:r>
+    </w:p>
+    <w:p>
+      <w:pPr>
+        <w:pStyle w:val="NormalWeb"/>
+        <w:shd w:val="clear" w:color="auto" w:fill="FFFFFF"/>
+        <w:spacing w:before="0" w:beforeAutospacing="0" w:after="0" w:afterAutospacing="0"/>
+        <w:rPr>
+          <w:rFonts w:ascii="Consolas" w:hAnsi="Consolas"/>
+          <w:b/>
+          <w:color w:val="000000"/>
+        </w:rPr>
+      </w:pPr>
+      <w:r>
+        <w:rPr>
+          <w:rFonts w:ascii="Consolas" w:hAnsi="Consolas"/>
+          <w:b/>
+          <w:color w:val="000000"/>
+        </w:rPr>
+        <w:t>================</w:t>
+      </w:r>
+      <w:r>
+        <w:rPr>
+          <w:rFonts w:ascii="Consolas" w:hAnsi="Consolas"/>
+          <w:b/>
+          <w:color w:val="000000"/>
+        </w:rPr>
+        <w:t xml:space="preserve"> START OF THE PROGRAM </w:t>
+      </w:r>
+      <w:r>
+        <w:rPr>
+          <w:rFonts w:ascii="Consolas" w:hAnsi="Consolas"/>
+          <w:b/>
+          <w:color w:val="000000"/>
+        </w:rPr>
+        <w:t>======================</w:t>
+      </w:r>
+    </w:p>
+    <w:p>
+      <w:pPr>
+        <w:pStyle w:val="NormalWeb"/>
+        <w:shd w:val="clear" w:color="auto" w:fill="FFFFFF"/>
+        <w:spacing w:before="0" w:beforeAutospacing="0" w:after="0" w:afterAutospacing="0"/>
+        <w:rPr>
+          <w:rFonts w:ascii="Consolas" w:hAnsi="Consolas"/>
+          <w:b/>
+          <w:bCs/>
+          <w:color w:val="7F0055"/>
+        </w:rPr>
+      </w:pPr>
+    </w:p>
+    <w:p>
+      <w:pPr>
+        <w:pStyle w:val="NormalWeb"/>
+        <w:shd w:val="clear" w:color="auto" w:fill="FFFFFF"/>
+        <w:spacing w:before="0" w:beforeAutospacing="0" w:after="0" w:afterAutospacing="0"/>
+        <w:rPr>
+          <w:rFonts w:ascii="Consolas" w:hAnsi="Consolas"/>
+          <w:color w:val="000000"/>
+        </w:rPr>
+      </w:pPr>
+      <w:proofErr w:type="gramStart"/>
+      <w:r>
+        <w:rPr>
+          <w:rFonts w:ascii="Consolas" w:hAnsi="Consolas"/>
+          <w:b/>
+          <w:bCs/>
+          <w:color w:val="7F0055"/>
+        </w:rPr>
+        <w:t>public</w:t>
+      </w:r>
+      <w:proofErr w:type="gramEnd"/>
+      <w:r>
+        <w:rPr>
+          <w:rFonts w:ascii="Consolas" w:hAnsi="Consolas"/>
+          <w:color w:val="000000"/>
+        </w:rPr>
+        <w:t xml:space="preserve"> </w:t>
+      </w:r>
+      <w:r>
+        <w:rPr>
+          <w:rFonts w:ascii="Consolas" w:hAnsi="Consolas"/>
+          <w:b/>
+          <w:bCs/>
+          <w:color w:val="7F0055"/>
+        </w:rPr>
+        <w:t>class</w:t>
+      </w:r>
+      <w:r>
+        <w:rPr>
+          <w:rFonts w:ascii="Consolas" w:hAnsi="Consolas"/>
+          <w:color w:val="000000"/>
+        </w:rPr>
+        <w:t xml:space="preserve"> </w:t>
+      </w:r>
+      <w:proofErr w:type="spellStart"/>
+      <w:r>
+        <w:rPr>
+          <w:rFonts w:ascii="Consolas" w:hAnsi="Consolas"/>
+          <w:color w:val="000000"/>
+        </w:rPr>
+        <w:t>StackOperation</w:t>
+      </w:r>
+      <w:proofErr w:type="spellEnd"/>
+      <w:r>
+        <w:rPr>
+          <w:rFonts w:ascii="Consolas" w:hAnsi="Consolas"/>
+          <w:color w:val="000000"/>
+        </w:rPr>
+        <w:t xml:space="preserve"> {</w:t>
+      </w:r>
+    </w:p>
+    <w:p>
+      <w:pPr>
+        <w:pStyle w:val="NormalWeb"/>
+        <w:shd w:val="clear" w:color="auto" w:fill="FFFFFF"/>
+        <w:spacing w:before="0" w:beforeAutospacing="0" w:after="0" w:afterAutospacing="0"/>
+        <w:rPr>
+          <w:rFonts w:ascii="Consolas" w:hAnsi="Consolas"/>
+          <w:color w:val="000000"/>
+        </w:rPr>
+      </w:pPr>
+    </w:p>
+    <w:p>
+      <w:pPr>
+        <w:pStyle w:val="NormalWeb"/>
+        <w:shd w:val="clear" w:color="auto" w:fill="FFFFFF"/>
+        <w:spacing w:before="0" w:beforeAutospacing="0" w:after="0" w:afterAutospacing="0"/>
+        <w:rPr>
+          <w:rFonts w:ascii="Consolas" w:hAnsi="Consolas"/>
+          <w:color w:val="000000"/>
+        </w:rPr>
+      </w:pPr>
+      <w:r>
+        <w:rPr>
+          <w:rFonts w:ascii="Consolas" w:hAnsi="Consolas"/>
+          <w:color w:val="000000"/>
+        </w:rPr>
+        <w:tab/>
+      </w:r>
+      <w:proofErr w:type="spellStart"/>
+      <w:proofErr w:type="gramStart"/>
+      <w:r>
+        <w:rPr>
+          <w:rFonts w:ascii="Consolas" w:hAnsi="Consolas"/>
+          <w:b/>
+          <w:bCs/>
+          <w:color w:val="7F0055"/>
+        </w:rPr>
+        <w:t>int</w:t>
+      </w:r>
+      <w:proofErr w:type="spellEnd"/>
+      <w:proofErr w:type="gramEnd"/>
+      <w:r>
+        <w:rPr>
+          <w:rFonts w:ascii="Consolas" w:hAnsi="Consolas"/>
+          <w:color w:val="000000"/>
+        </w:rPr>
+        <w:t xml:space="preserve"> </w:t>
+      </w:r>
+      <w:r>
+        <w:rPr>
+          <w:rFonts w:ascii="Consolas" w:hAnsi="Consolas"/>
+          <w:color w:val="0000C0"/>
+        </w:rPr>
+        <w:t>max</w:t>
+      </w:r>
+      <w:r>
+        <w:rPr>
+          <w:rFonts w:ascii="Consolas" w:hAnsi="Consolas"/>
+          <w:color w:val="000000"/>
+        </w:rPr>
+        <w:t xml:space="preserve"> = 6;</w:t>
+      </w:r>
+    </w:p>
+    <w:p>
+      <w:pPr>
+        <w:pStyle w:val="NormalWeb"/>
+        <w:shd w:val="clear" w:color="auto" w:fill="FFFFFF"/>
+        <w:spacing w:before="0" w:beforeAutospacing="0" w:after="0" w:afterAutospacing="0"/>
+        <w:rPr>
+          <w:rFonts w:ascii="Consolas" w:hAnsi="Consolas"/>
+          <w:color w:val="000000"/>
+        </w:rPr>
+      </w:pPr>
+      <w:r>
+        <w:rPr>
+          <w:rFonts w:ascii="Consolas" w:hAnsi="Consolas"/>
+          <w:color w:val="000000"/>
+        </w:rPr>
+        <w:tab/>
+      </w:r>
+      <w:proofErr w:type="spellStart"/>
+      <w:proofErr w:type="gramStart"/>
+      <w:r>
+        <w:rPr>
+          <w:rFonts w:ascii="Consolas" w:hAnsi="Consolas"/>
+          <w:b/>
+          <w:bCs/>
+          <w:color w:val="7F0055"/>
+        </w:rPr>
+        <w:t>int</w:t>
+      </w:r>
+      <w:proofErr w:type="spellEnd"/>
+      <w:proofErr w:type="gramEnd"/>
+      <w:r>
+        <w:rPr>
+          <w:rFonts w:ascii="Consolas" w:hAnsi="Consolas"/>
+          <w:color w:val="000000"/>
+        </w:rPr>
+        <w:t xml:space="preserve"> </w:t>
+      </w:r>
+      <w:r>
+        <w:rPr>
+          <w:rFonts w:ascii="Consolas" w:hAnsi="Consolas"/>
+          <w:color w:val="0000C0"/>
+        </w:rPr>
+        <w:t>top</w:t>
+      </w:r>
+      <w:r>
+        <w:rPr>
+          <w:rFonts w:ascii="Consolas" w:hAnsi="Consolas"/>
+          <w:color w:val="000000"/>
+        </w:rPr>
+        <w:t xml:space="preserve"> = -1;</w:t>
+      </w:r>
+    </w:p>
+    <w:p>
+      <w:pPr>
+        <w:pStyle w:val="NormalWeb"/>
+        <w:shd w:val="clear" w:color="auto" w:fill="FFFFFF"/>
+        <w:spacing w:before="0" w:beforeAutospacing="0" w:after="0" w:afterAutospacing="0"/>
+        <w:rPr>
+          <w:rFonts w:ascii="Consolas" w:hAnsi="Consolas"/>
+          <w:color w:val="000000"/>
+        </w:rPr>
+      </w:pPr>
+      <w:r>
+        <w:rPr>
+          <w:rFonts w:ascii="Consolas" w:hAnsi="Consolas"/>
+          <w:color w:val="000000"/>
+        </w:rPr>
+        <w:tab/>
+      </w:r>
+      <w:proofErr w:type="spellStart"/>
+      <w:proofErr w:type="gramStart"/>
+      <w:r>
+        <w:rPr>
+          <w:rFonts w:ascii="Consolas" w:hAnsi="Consolas"/>
+          <w:b/>
+          <w:bCs/>
+          <w:color w:val="7F0055"/>
+        </w:rPr>
+        <w:t>int</w:t>
+      </w:r>
+      <w:proofErr w:type="spellEnd"/>
+      <w:proofErr w:type="gramEnd"/>
+      <w:r>
+        <w:rPr>
+          <w:rFonts w:ascii="Consolas" w:hAnsi="Consolas"/>
+          <w:color w:val="000000"/>
+        </w:rPr>
+        <w:t xml:space="preserve"> </w:t>
+      </w:r>
+      <w:r>
+        <w:rPr>
+          <w:rFonts w:ascii="Consolas" w:hAnsi="Consolas"/>
+          <w:color w:val="0000C0"/>
+        </w:rPr>
+        <w:t>stack</w:t>
+      </w:r>
+      <w:r>
+        <w:rPr>
+          <w:rFonts w:ascii="Consolas" w:hAnsi="Consolas"/>
+          <w:color w:val="000000"/>
+        </w:rPr>
+        <w:t xml:space="preserve">[] = </w:t>
+      </w:r>
+      <w:r>
+        <w:rPr>
+          <w:rFonts w:ascii="Consolas" w:hAnsi="Consolas"/>
+          <w:b/>
+          <w:bCs/>
+          <w:color w:val="7F0055"/>
+        </w:rPr>
+        <w:t>new</w:t>
+      </w:r>
+      <w:r>
+        <w:rPr>
+          <w:rFonts w:ascii="Consolas" w:hAnsi="Consolas"/>
+          <w:color w:val="000000"/>
+        </w:rPr>
+        <w:t xml:space="preserve"> </w:t>
+      </w:r>
+      <w:proofErr w:type="spellStart"/>
+      <w:r>
+        <w:rPr>
+          <w:rFonts w:ascii="Consolas" w:hAnsi="Consolas"/>
+          <w:b/>
+          <w:bCs/>
+          <w:color w:val="7F0055"/>
+        </w:rPr>
+        <w:t>int</w:t>
+      </w:r>
+      <w:proofErr w:type="spellEnd"/>
+      <w:r>
+        <w:rPr>
+          <w:rFonts w:ascii="Consolas" w:hAnsi="Consolas"/>
+          <w:color w:val="000000"/>
+        </w:rPr>
+        <w:t>[</w:t>
+      </w:r>
+      <w:r>
+        <w:rPr>
+          <w:rFonts w:ascii="Consolas" w:hAnsi="Consolas"/>
+          <w:color w:val="0000C0"/>
+        </w:rPr>
+        <w:t>max</w:t>
+      </w:r>
+      <w:r>
+        <w:rPr>
+          <w:rFonts w:ascii="Consolas" w:hAnsi="Consolas"/>
+          <w:color w:val="000000"/>
+        </w:rPr>
+        <w:t>];</w:t>
+      </w:r>
+    </w:p>
+    <w:p>
+      <w:pPr>
+        <w:pStyle w:val="NormalWeb"/>
+        <w:shd w:val="clear" w:color="auto" w:fill="FFFFFF"/>
+        <w:spacing w:before="0" w:beforeAutospacing="0" w:after="0" w:afterAutospacing="0"/>
+        <w:rPr>
+          <w:rFonts w:ascii="Consolas" w:hAnsi="Consolas"/>
+          <w:b/>
+          <w:color w:val="000000"/>
+        </w:rPr>
+      </w:pPr>
+      <w:r>
+        <w:rPr>
+          <w:rFonts w:ascii="Consolas" w:hAnsi="Consolas"/>
+          <w:b/>
+          <w:color w:val="000000"/>
+        </w:rPr>
+        <w:t>================</w:t>
+      </w:r>
+      <w:r>
+        <w:rPr>
+          <w:rFonts w:ascii="Consolas" w:hAnsi="Consolas"/>
+          <w:b/>
+          <w:color w:val="000000"/>
+        </w:rPr>
+        <w:t xml:space="preserve"> PUSH OPERATION </w:t>
+      </w:r>
+      <w:r>
+        <w:rPr>
+          <w:rFonts w:ascii="Consolas" w:hAnsi="Consolas"/>
+          <w:b/>
+          <w:color w:val="000000"/>
+        </w:rPr>
+        <w:t>============================</w:t>
+      </w:r>
+    </w:p>
+    <w:p>
+      <w:pPr>
+        <w:pStyle w:val="NormalWeb"/>
+        <w:shd w:val="clear" w:color="auto" w:fill="FFFFFF"/>
+        <w:spacing w:before="0" w:beforeAutospacing="0" w:after="0" w:afterAutospacing="0"/>
+        <w:rPr>
+          <w:rFonts w:ascii="Consolas" w:hAnsi="Consolas"/>
+          <w:color w:val="000000"/>
+        </w:rPr>
+      </w:pPr>
+      <w:r>
+        <w:rPr>
+          <w:rFonts w:ascii="Consolas" w:hAnsi="Consolas"/>
+          <w:color w:val="000000"/>
+        </w:rPr>
+        <w:tab/>
+      </w:r>
+      <w:proofErr w:type="gramStart"/>
+      <w:r>
+        <w:rPr>
+          <w:rFonts w:ascii="Consolas" w:hAnsi="Consolas"/>
+          <w:b/>
+          <w:bCs/>
+          <w:color w:val="7F0055"/>
+        </w:rPr>
+        <w:t>public</w:t>
+      </w:r>
+      <w:proofErr w:type="gramEnd"/>
+      <w:r>
+        <w:rPr>
+          <w:rFonts w:ascii="Consolas" w:hAnsi="Consolas"/>
+          <w:b/>
+          <w:color w:val="000000"/>
+        </w:rPr>
+        <w:t xml:space="preserve"> </w:t>
+      </w:r>
+      <w:r>
+        <w:rPr>
+          <w:rFonts w:ascii="Consolas" w:hAnsi="Consolas"/>
+          <w:b/>
+          <w:bCs/>
+          <w:color w:val="7F0055"/>
+        </w:rPr>
+        <w:t>void</w:t>
+      </w:r>
+      <w:r>
+        <w:rPr>
+          <w:rFonts w:ascii="Consolas" w:hAnsi="Consolas"/>
+          <w:b/>
+          <w:color w:val="000000"/>
+        </w:rPr>
+        <w:t xml:space="preserve"> push(</w:t>
+      </w:r>
+      <w:proofErr w:type="spellStart"/>
+      <w:r>
+        <w:rPr>
+          <w:rFonts w:ascii="Consolas" w:hAnsi="Consolas"/>
+          <w:b/>
+          <w:bCs/>
+          <w:color w:val="7F0055"/>
+        </w:rPr>
+        <w:t>int</w:t>
+      </w:r>
+      <w:proofErr w:type="spellEnd"/>
+      <w:r>
+        <w:rPr>
+          <w:rFonts w:ascii="Consolas" w:hAnsi="Consolas"/>
+          <w:b/>
+          <w:color w:val="000000"/>
+        </w:rPr>
+        <w:t xml:space="preserve"> </w:t>
+      </w:r>
+      <w:r>
+        <w:rPr>
+          <w:rFonts w:ascii="Consolas" w:hAnsi="Consolas"/>
+          <w:b/>
+          <w:color w:val="6A3E3E"/>
+        </w:rPr>
+        <w:t>data</w:t>
+      </w:r>
+      <w:r>
+        <w:rPr>
+          <w:rFonts w:ascii="Consolas" w:hAnsi="Consolas"/>
+          <w:b/>
+          <w:color w:val="000000"/>
+        </w:rPr>
+        <w:t>)</w:t>
+      </w:r>
+      <w:r>
+        <w:rPr>
+          <w:rFonts w:ascii="Consolas" w:hAnsi="Consolas"/>
+          <w:color w:val="000000"/>
+        </w:rPr>
+        <w:t xml:space="preserve"> {</w:t>
+      </w:r>
+    </w:p>
+    <w:p>
+      <w:pPr>
+        <w:pStyle w:val="NormalWeb"/>
+        <w:shd w:val="clear" w:color="auto" w:fill="FFFFFF"/>
+        <w:spacing w:before="0" w:beforeAutospacing="0" w:after="0" w:afterAutospacing="0"/>
+        <w:rPr>
+          <w:rFonts w:ascii="Consolas" w:hAnsi="Consolas"/>
+          <w:color w:val="000000"/>
+        </w:rPr>
+      </w:pPr>
+      <w:r>
+        <w:rPr>
+          <w:rFonts w:ascii="Consolas" w:hAnsi="Consolas"/>
+          <w:color w:val="000000"/>
+        </w:rPr>
+        <w:tab/>
+      </w:r>
+      <w:r>
+        <w:rPr>
+          <w:rFonts w:ascii="Consolas" w:hAnsi="Consolas"/>
+          <w:color w:val="000000"/>
+        </w:rPr>
+        <w:tab/>
+      </w:r>
+      <w:proofErr w:type="gramStart"/>
+      <w:r>
+        <w:rPr>
+          <w:rFonts w:ascii="Consolas" w:hAnsi="Consolas"/>
+          <w:b/>
+          <w:bCs/>
+          <w:color w:val="7F0055"/>
+        </w:rPr>
+        <w:t>if</w:t>
+      </w:r>
+      <w:proofErr w:type="gramEnd"/>
+      <w:r>
+        <w:rPr>
+          <w:rFonts w:ascii="Consolas" w:hAnsi="Consolas"/>
+          <w:color w:val="000000"/>
+        </w:rPr>
+        <w:t xml:space="preserve"> (</w:t>
+      </w:r>
+      <w:r>
+        <w:rPr>
+          <w:rFonts w:ascii="Consolas" w:hAnsi="Consolas"/>
+          <w:color w:val="0000C0"/>
+        </w:rPr>
+        <w:t>top</w:t>
+      </w:r>
+      <w:r>
+        <w:rPr>
+          <w:rFonts w:ascii="Consolas" w:hAnsi="Consolas"/>
+          <w:color w:val="000000"/>
+        </w:rPr>
+        <w:t xml:space="preserve"> &gt;= </w:t>
+      </w:r>
+      <w:r>
+        <w:rPr>
+          <w:rFonts w:ascii="Consolas" w:hAnsi="Consolas"/>
+          <w:color w:val="0000C0"/>
+        </w:rPr>
+        <w:t>max</w:t>
+      </w:r>
+      <w:r>
+        <w:rPr>
+          <w:rFonts w:ascii="Consolas" w:hAnsi="Consolas"/>
+          <w:color w:val="000000"/>
+        </w:rPr>
+        <w:t xml:space="preserve"> - 1) {</w:t>
+      </w:r>
+    </w:p>
+    <w:p>
+      <w:pPr>
+        <w:pStyle w:val="NormalWeb"/>
+        <w:shd w:val="clear" w:color="auto" w:fill="FFFFFF"/>
+        <w:spacing w:before="0" w:beforeAutospacing="0" w:after="0" w:afterAutospacing="0"/>
+        <w:rPr>
+          <w:rFonts w:ascii="Consolas" w:hAnsi="Consolas"/>
+          <w:color w:val="000000"/>
+        </w:rPr>
+      </w:pPr>
+      <w:r>
+        <w:rPr>
+          <w:rFonts w:ascii="Consolas" w:hAnsi="Consolas"/>
+          <w:color w:val="000000"/>
+        </w:rPr>
+        <w:tab/>
+      </w:r>
+      <w:r>
+        <w:rPr>
+          <w:rFonts w:ascii="Consolas" w:hAnsi="Consolas"/>
+          <w:color w:val="000000"/>
+        </w:rPr>
+        <w:tab/>
+      </w:r>
+      <w:r>
+        <w:rPr>
+          <w:rFonts w:ascii="Consolas" w:hAnsi="Consolas"/>
+          <w:color w:val="000000"/>
+        </w:rPr>
+        <w:tab/>
+      </w:r>
+      <w:proofErr w:type="spellStart"/>
+      <w:proofErr w:type="gramStart"/>
+      <w:r>
+        <w:rPr>
+          <w:rFonts w:ascii="Consolas" w:hAnsi="Consolas"/>
+          <w:color w:val="000000"/>
+        </w:rPr>
+        <w:t>System.</w:t>
+      </w:r>
+      <w:r>
+        <w:rPr>
+          <w:rFonts w:ascii="Consolas" w:hAnsi="Consolas"/>
+          <w:b/>
+          <w:bCs/>
+          <w:i/>
+          <w:iCs/>
+          <w:color w:val="0000C0"/>
+        </w:rPr>
+        <w:t>out</w:t>
+      </w:r>
+      <w:r>
+        <w:rPr>
+          <w:rFonts w:ascii="Consolas" w:hAnsi="Consolas"/>
+          <w:color w:val="000000"/>
+        </w:rPr>
+        <w:t>.</w:t>
+      </w:r>
+      <w:r>
+        <w:rPr>
+          <w:rFonts w:ascii="Consolas" w:hAnsi="Consolas"/>
+          <w:color w:val="000000"/>
+          <w:shd w:val="clear" w:color="auto" w:fill="D4D4D4"/>
+        </w:rPr>
+        <w:t>println</w:t>
+      </w:r>
+      <w:proofErr w:type="spellEnd"/>
+      <w:r>
+        <w:rPr>
+          <w:rFonts w:ascii="Consolas" w:hAnsi="Consolas"/>
+          <w:color w:val="000000"/>
+        </w:rPr>
+        <w:t>(</w:t>
+      </w:r>
+      <w:proofErr w:type="gramEnd"/>
+      <w:r>
+        <w:rPr>
+          <w:rFonts w:ascii="Consolas" w:hAnsi="Consolas"/>
+          <w:color w:val="2A00FF"/>
+        </w:rPr>
+        <w:t>"stack is overflow...."</w:t>
+      </w:r>
+      <w:r>
+        <w:rPr>
+          <w:rFonts w:ascii="Consolas" w:hAnsi="Consolas"/>
+          <w:color w:val="000000"/>
+        </w:rPr>
+        <w:t>);</w:t>
+      </w:r>
+    </w:p>
+    <w:p>
+      <w:pPr>
+        <w:pStyle w:val="NormalWeb"/>
+        <w:shd w:val="clear" w:color="auto" w:fill="FFFFFF"/>
+        <w:spacing w:before="0" w:beforeAutospacing="0" w:after="0" w:afterAutospacing="0"/>
+        <w:rPr>
+          <w:rFonts w:ascii="Consolas" w:hAnsi="Consolas"/>
+          <w:color w:val="000000"/>
+        </w:rPr>
+      </w:pPr>
+      <w:r>
+        <w:rPr>
+          <w:rFonts w:ascii="Consolas" w:hAnsi="Consolas"/>
+          <w:color w:val="000000"/>
+        </w:rPr>
+        <w:tab/>
+      </w:r>
+      <w:r>
+        <w:rPr>
+          <w:rFonts w:ascii="Consolas" w:hAnsi="Consolas"/>
+          <w:color w:val="000000"/>
+        </w:rPr>
+        <w:tab/>
+        <w:t xml:space="preserve">} </w:t>
+      </w:r>
+      <w:r>
+        <w:rPr>
+          <w:rFonts w:ascii="Consolas" w:hAnsi="Consolas"/>
+          <w:b/>
+          <w:bCs/>
+          <w:color w:val="7F0055"/>
+        </w:rPr>
+        <w:t>else</w:t>
+      </w:r>
+      <w:r>
+        <w:rPr>
+          <w:rFonts w:ascii="Consolas" w:hAnsi="Consolas"/>
+          <w:color w:val="000000"/>
+        </w:rPr>
+        <w:t xml:space="preserve"> {</w:t>
+      </w:r>
+    </w:p>
+    <w:p>
+      <w:pPr>
+        <w:pStyle w:val="NormalWeb"/>
+        <w:shd w:val="clear" w:color="auto" w:fill="FFFFFF"/>
+        <w:spacing w:before="0" w:beforeAutospacing="0" w:after="0" w:afterAutospacing="0"/>
+        <w:rPr>
+          <w:rFonts w:ascii="Consolas" w:hAnsi="Consolas"/>
+          <w:color w:val="000000"/>
+        </w:rPr>
+      </w:pPr>
+      <w:r>
+        <w:rPr>
+          <w:rFonts w:ascii="Consolas" w:hAnsi="Consolas"/>
+          <w:color w:val="000000"/>
+        </w:rPr>
+        <w:tab/>
+      </w:r>
+      <w:r>
+        <w:rPr>
+          <w:rFonts w:ascii="Consolas" w:hAnsi="Consolas"/>
+          <w:color w:val="000000"/>
+        </w:rPr>
+        <w:tab/>
+      </w:r>
+      <w:r>
+        <w:rPr>
+          <w:rFonts w:ascii="Consolas" w:hAnsi="Consolas"/>
+          <w:color w:val="000000"/>
+        </w:rPr>
+        <w:tab/>
+      </w:r>
+      <w:proofErr w:type="gramStart"/>
+      <w:r>
+        <w:rPr>
+          <w:rFonts w:ascii="Consolas" w:hAnsi="Consolas"/>
+          <w:color w:val="0000C0"/>
+        </w:rPr>
+        <w:t>stack</w:t>
+      </w:r>
+      <w:r>
+        <w:rPr>
+          <w:rFonts w:ascii="Consolas" w:hAnsi="Consolas"/>
+          <w:color w:val="000000"/>
+        </w:rPr>
+        <w:t>[</w:t>
+      </w:r>
+      <w:proofErr w:type="gramEnd"/>
+      <w:r>
+        <w:rPr>
+          <w:rFonts w:ascii="Consolas" w:hAnsi="Consolas"/>
+          <w:color w:val="000000"/>
+        </w:rPr>
+        <w:t>++</w:t>
+      </w:r>
+      <w:r>
+        <w:rPr>
+          <w:rFonts w:ascii="Consolas" w:hAnsi="Consolas"/>
+          <w:color w:val="0000C0"/>
+        </w:rPr>
+        <w:t>top</w:t>
+      </w:r>
+      <w:r>
+        <w:rPr>
+          <w:rFonts w:ascii="Consolas" w:hAnsi="Consolas"/>
+          <w:color w:val="000000"/>
+        </w:rPr>
+        <w:t xml:space="preserve">] = </w:t>
+      </w:r>
+      <w:r>
+        <w:rPr>
+          <w:rFonts w:ascii="Consolas" w:hAnsi="Consolas"/>
+          <w:color w:val="6A3E3E"/>
+        </w:rPr>
+        <w:t>data</w:t>
+      </w:r>
+      <w:r>
+        <w:rPr>
+          <w:rFonts w:ascii="Consolas" w:hAnsi="Consolas"/>
+          <w:color w:val="000000"/>
+        </w:rPr>
+        <w:t>;</w:t>
+      </w:r>
+    </w:p>
+    <w:p>
+      <w:pPr>
+        <w:pStyle w:val="NormalWeb"/>
+        <w:shd w:val="clear" w:color="auto" w:fill="FFFFFF"/>
+        <w:spacing w:before="0" w:beforeAutospacing="0" w:after="0" w:afterAutospacing="0"/>
+        <w:rPr>
+          <w:rFonts w:ascii="Consolas" w:hAnsi="Consolas"/>
+          <w:color w:val="000000"/>
+        </w:rPr>
+      </w:pPr>
+      <w:r>
+        <w:rPr>
+          <w:rFonts w:ascii="Consolas" w:hAnsi="Consolas"/>
+          <w:color w:val="000000"/>
+        </w:rPr>
+        <w:tab/>
+      </w:r>
+      <w:r>
+        <w:rPr>
+          <w:rFonts w:ascii="Consolas" w:hAnsi="Consolas"/>
+          <w:color w:val="000000"/>
+        </w:rPr>
+        <w:tab/>
+        <w:t>}</w:t>
+      </w:r>
+    </w:p>
+    <w:p>
+      <w:pPr>
+        <w:pStyle w:val="NormalWeb"/>
+        <w:shd w:val="clear" w:color="auto" w:fill="FFFFFF"/>
+        <w:spacing w:before="0" w:beforeAutospacing="0" w:after="0" w:afterAutospacing="0"/>
+        <w:rPr>
+          <w:rFonts w:ascii="Consolas" w:hAnsi="Consolas"/>
+          <w:color w:val="000000"/>
+        </w:rPr>
+      </w:pPr>
+      <w:r>
+        <w:rPr>
+          <w:rFonts w:ascii="Consolas" w:hAnsi="Consolas"/>
+          <w:color w:val="000000"/>
+        </w:rPr>
+        <w:tab/>
+        <w:t>}</w:t>
+      </w:r>
+    </w:p>
+    <w:p>
+      <w:pPr>
+        <w:pStyle w:val="NormalWeb"/>
+        <w:shd w:val="clear" w:color="auto" w:fill="FFFFFF"/>
+        <w:spacing w:before="0" w:beforeAutospacing="0" w:after="0" w:afterAutospacing="0"/>
+        <w:rPr>
+          <w:rFonts w:ascii="Consolas" w:hAnsi="Consolas"/>
+          <w:b/>
+          <w:color w:val="000000"/>
+        </w:rPr>
+      </w:pPr>
+      <w:r>
+        <w:rPr>
+          <w:rFonts w:ascii="Consolas" w:hAnsi="Consolas"/>
+          <w:b/>
+          <w:color w:val="000000"/>
+        </w:rPr>
+        <w:t>================</w:t>
+      </w:r>
+      <w:r>
+        <w:rPr>
+          <w:rFonts w:ascii="Consolas" w:hAnsi="Consolas"/>
+          <w:b/>
+          <w:color w:val="000000"/>
+        </w:rPr>
+        <w:t xml:space="preserve"> PRINT STACK</w:t>
+      </w:r>
+      <w:r>
+        <w:rPr>
+          <w:rFonts w:ascii="Consolas" w:hAnsi="Consolas"/>
+          <w:b/>
+          <w:color w:val="000000"/>
+        </w:rPr>
+        <w:t>================================</w:t>
+      </w:r>
+    </w:p>
+    <w:p>
+      <w:pPr>
+        <w:pStyle w:val="NormalWeb"/>
+        <w:shd w:val="clear" w:color="auto" w:fill="FFFFFF"/>
+        <w:spacing w:before="0" w:beforeAutospacing="0" w:after="0" w:afterAutospacing="0"/>
+        <w:rPr>
+          <w:rFonts w:ascii="Consolas" w:hAnsi="Consolas"/>
+          <w:color w:val="000000"/>
+        </w:rPr>
+      </w:pPr>
+    </w:p>
+    <w:p>
+      <w:pPr>
+        <w:pStyle w:val="NormalWeb"/>
+        <w:shd w:val="clear" w:color="auto" w:fill="FFFFFF"/>
+        <w:spacing w:before="0" w:beforeAutospacing="0" w:after="0" w:afterAutospacing="0"/>
+        <w:rPr>
+          <w:rFonts w:ascii="Consolas" w:hAnsi="Consolas"/>
+          <w:color w:val="000000"/>
+        </w:rPr>
+      </w:pPr>
+      <w:r>
+        <w:rPr>
+          <w:rFonts w:ascii="Consolas" w:hAnsi="Consolas"/>
+          <w:color w:val="000000"/>
+        </w:rPr>
+        <w:tab/>
+      </w:r>
+      <w:proofErr w:type="gramStart"/>
+      <w:r>
+        <w:rPr>
+          <w:rFonts w:ascii="Consolas" w:hAnsi="Consolas"/>
+          <w:b/>
+          <w:bCs/>
+          <w:color w:val="7F0055"/>
+        </w:rPr>
+        <w:t>public</w:t>
+      </w:r>
+      <w:proofErr w:type="gramEnd"/>
+      <w:r>
+        <w:rPr>
+          <w:rFonts w:ascii="Consolas" w:hAnsi="Consolas"/>
+          <w:color w:val="000000"/>
+        </w:rPr>
+        <w:t xml:space="preserve"> </w:t>
+      </w:r>
+      <w:r>
+        <w:rPr>
+          <w:rFonts w:ascii="Consolas" w:hAnsi="Consolas"/>
+          <w:b/>
+          <w:bCs/>
+          <w:color w:val="7F0055"/>
+        </w:rPr>
+        <w:t>void</w:t>
+      </w:r>
+      <w:r>
+        <w:rPr>
+          <w:rFonts w:ascii="Consolas" w:hAnsi="Consolas"/>
+          <w:color w:val="000000"/>
+        </w:rPr>
+        <w:t xml:space="preserve"> </w:t>
+      </w:r>
+      <w:proofErr w:type="spellStart"/>
+      <w:r>
+        <w:rPr>
+          <w:rFonts w:ascii="Consolas" w:hAnsi="Consolas"/>
+          <w:b/>
+          <w:color w:val="000000"/>
+        </w:rPr>
+        <w:t>printStack</w:t>
+      </w:r>
+      <w:proofErr w:type="spellEnd"/>
+      <w:r>
+        <w:rPr>
+          <w:rFonts w:ascii="Consolas" w:hAnsi="Consolas"/>
+          <w:color w:val="000000"/>
+        </w:rPr>
+        <w:t>() {</w:t>
+      </w:r>
+    </w:p>
+    <w:p>
+      <w:pPr>
+        <w:pStyle w:val="NormalWeb"/>
+        <w:shd w:val="clear" w:color="auto" w:fill="FFFFFF"/>
+        <w:spacing w:before="0" w:beforeAutospacing="0" w:after="0" w:afterAutospacing="0"/>
+        <w:rPr>
+          <w:rFonts w:ascii="Consolas" w:hAnsi="Consolas"/>
+          <w:color w:val="000000"/>
+        </w:rPr>
+      </w:pPr>
+      <w:r>
+        <w:rPr>
+          <w:rFonts w:ascii="Consolas" w:hAnsi="Consolas"/>
+          <w:color w:val="000000"/>
+        </w:rPr>
+        <w:tab/>
+      </w:r>
+      <w:r>
+        <w:rPr>
+          <w:rFonts w:ascii="Consolas" w:hAnsi="Consolas"/>
+          <w:color w:val="000000"/>
+        </w:rPr>
+        <w:tab/>
+      </w:r>
+      <w:proofErr w:type="gramStart"/>
+      <w:r>
+        <w:rPr>
+          <w:rFonts w:ascii="Consolas" w:hAnsi="Consolas"/>
+          <w:b/>
+          <w:bCs/>
+          <w:color w:val="7F0055"/>
+        </w:rPr>
+        <w:t>if</w:t>
+      </w:r>
+      <w:proofErr w:type="gramEnd"/>
+      <w:r>
+        <w:rPr>
+          <w:rFonts w:ascii="Consolas" w:hAnsi="Consolas"/>
+          <w:color w:val="000000"/>
+        </w:rPr>
+        <w:t xml:space="preserve"> (</w:t>
+      </w:r>
+      <w:r>
+        <w:rPr>
+          <w:rFonts w:ascii="Consolas" w:hAnsi="Consolas"/>
+          <w:color w:val="0000C0"/>
+        </w:rPr>
+        <w:t>top</w:t>
+      </w:r>
+      <w:r>
+        <w:rPr>
+          <w:rFonts w:ascii="Consolas" w:hAnsi="Consolas"/>
+          <w:color w:val="000000"/>
+        </w:rPr>
+        <w:t xml:space="preserve"> &lt; 0) {</w:t>
+      </w:r>
+    </w:p>
+    <w:p>
+      <w:pPr>
+        <w:pStyle w:val="NormalWeb"/>
+        <w:shd w:val="clear" w:color="auto" w:fill="FFFFFF"/>
+        <w:spacing w:before="0" w:beforeAutospacing="0" w:after="0" w:afterAutospacing="0"/>
+        <w:rPr>
+          <w:rFonts w:ascii="Consolas" w:hAnsi="Consolas"/>
+          <w:color w:val="000000"/>
+        </w:rPr>
+      </w:pPr>
+      <w:r>
+        <w:rPr>
+          <w:rFonts w:ascii="Consolas" w:hAnsi="Consolas"/>
+          <w:color w:val="000000"/>
+        </w:rPr>
+        <w:tab/>
+      </w:r>
+      <w:r>
+        <w:rPr>
+          <w:rFonts w:ascii="Consolas" w:hAnsi="Consolas"/>
+          <w:color w:val="000000"/>
+        </w:rPr>
+        <w:tab/>
+      </w:r>
+      <w:r>
+        <w:rPr>
+          <w:rFonts w:ascii="Consolas" w:hAnsi="Consolas"/>
+          <w:color w:val="000000"/>
+        </w:rPr>
+        <w:tab/>
+      </w:r>
+      <w:proofErr w:type="spellStart"/>
+      <w:proofErr w:type="gramStart"/>
+      <w:r>
+        <w:rPr>
+          <w:rFonts w:ascii="Consolas" w:hAnsi="Consolas"/>
+          <w:color w:val="000000"/>
+        </w:rPr>
+        <w:t>System.</w:t>
+      </w:r>
+      <w:r>
+        <w:rPr>
+          <w:rFonts w:ascii="Consolas" w:hAnsi="Consolas"/>
+          <w:b/>
+          <w:bCs/>
+          <w:i/>
+          <w:iCs/>
+          <w:color w:val="0000C0"/>
+        </w:rPr>
+        <w:t>out</w:t>
+      </w:r>
+      <w:r>
+        <w:rPr>
+          <w:rFonts w:ascii="Consolas" w:hAnsi="Consolas"/>
+          <w:color w:val="000000"/>
+        </w:rPr>
+        <w:t>.</w:t>
+      </w:r>
+      <w:r>
+        <w:rPr>
+          <w:rFonts w:ascii="Consolas" w:hAnsi="Consolas"/>
+          <w:color w:val="000000"/>
+          <w:shd w:val="clear" w:color="auto" w:fill="D4D4D4"/>
+        </w:rPr>
+        <w:t>println</w:t>
+      </w:r>
+      <w:proofErr w:type="spellEnd"/>
+      <w:r>
+        <w:rPr>
+          <w:rFonts w:ascii="Consolas" w:hAnsi="Consolas"/>
+          <w:color w:val="000000"/>
+        </w:rPr>
+        <w:t>(</w:t>
+      </w:r>
+      <w:proofErr w:type="gramEnd"/>
+      <w:r>
+        <w:rPr>
+          <w:rFonts w:ascii="Consolas" w:hAnsi="Consolas"/>
+          <w:color w:val="2A00FF"/>
+        </w:rPr>
+        <w:t>"stack is empty......."</w:t>
+      </w:r>
+      <w:r>
+        <w:rPr>
+          <w:rFonts w:ascii="Consolas" w:hAnsi="Consolas"/>
+          <w:color w:val="000000"/>
+        </w:rPr>
+        <w:t>);</w:t>
+      </w:r>
+    </w:p>
+    <w:p>
+      <w:pPr>
+        <w:pStyle w:val="NormalWeb"/>
+        <w:shd w:val="clear" w:color="auto" w:fill="FFFFFF"/>
+        <w:spacing w:before="0" w:beforeAutospacing="0" w:after="0" w:afterAutospacing="0"/>
+        <w:rPr>
+          <w:rFonts w:ascii="Consolas" w:hAnsi="Consolas"/>
+          <w:color w:val="000000"/>
+        </w:rPr>
+      </w:pPr>
+      <w:r>
+        <w:rPr>
+          <w:rFonts w:ascii="Consolas" w:hAnsi="Consolas"/>
+          <w:color w:val="000000"/>
+        </w:rPr>
+        <w:tab/>
+      </w:r>
+      <w:r>
+        <w:rPr>
+          <w:rFonts w:ascii="Consolas" w:hAnsi="Consolas"/>
+          <w:color w:val="000000"/>
+        </w:rPr>
+        <w:tab/>
+        <w:t xml:space="preserve">} </w:t>
+      </w:r>
+      <w:r>
+        <w:rPr>
+          <w:rFonts w:ascii="Consolas" w:hAnsi="Consolas"/>
+          <w:b/>
+          <w:bCs/>
+          <w:color w:val="7F0055"/>
+        </w:rPr>
+        <w:t>else</w:t>
+      </w:r>
+      <w:r>
+        <w:rPr>
+          <w:rFonts w:ascii="Consolas" w:hAnsi="Consolas"/>
+          <w:color w:val="000000"/>
+        </w:rPr>
+        <w:t xml:space="preserve"> {</w:t>
+      </w:r>
+    </w:p>
+    <w:p>
+      <w:pPr>
+        <w:pStyle w:val="NormalWeb"/>
+        <w:shd w:val="clear" w:color="auto" w:fill="FFFFFF"/>
+        <w:spacing w:before="0" w:beforeAutospacing="0" w:after="0" w:afterAutospacing="0"/>
+        <w:rPr>
+          <w:rFonts w:ascii="Consolas" w:hAnsi="Consolas"/>
+          <w:color w:val="000000"/>
+        </w:rPr>
+      </w:pPr>
+      <w:r>
+        <w:rPr>
+          <w:rFonts w:ascii="Consolas" w:hAnsi="Consolas"/>
+          <w:color w:val="000000"/>
+        </w:rPr>
+        <w:tab/>
+      </w:r>
+      <w:r>
+        <w:rPr>
+          <w:rFonts w:ascii="Consolas" w:hAnsi="Consolas"/>
+          <w:color w:val="000000"/>
+        </w:rPr>
+        <w:tab/>
+      </w:r>
+      <w:r>
+        <w:rPr>
+          <w:rFonts w:ascii="Consolas" w:hAnsi="Consolas"/>
+          <w:color w:val="000000"/>
+        </w:rPr>
+        <w:tab/>
+      </w:r>
+      <w:proofErr w:type="gramStart"/>
+      <w:r>
+        <w:rPr>
+          <w:rFonts w:ascii="Consolas" w:hAnsi="Consolas"/>
+          <w:b/>
+          <w:bCs/>
+          <w:color w:val="7F0055"/>
+        </w:rPr>
+        <w:t>for</w:t>
+      </w:r>
+      <w:proofErr w:type="gramEnd"/>
+      <w:r>
+        <w:rPr>
+          <w:rFonts w:ascii="Consolas" w:hAnsi="Consolas"/>
+          <w:color w:val="000000"/>
+        </w:rPr>
+        <w:t xml:space="preserve"> (</w:t>
+      </w:r>
+      <w:proofErr w:type="spellStart"/>
+      <w:r>
+        <w:rPr>
+          <w:rFonts w:ascii="Consolas" w:hAnsi="Consolas"/>
+          <w:b/>
+          <w:bCs/>
+          <w:color w:val="7F0055"/>
+        </w:rPr>
+        <w:t>int</w:t>
+      </w:r>
+      <w:proofErr w:type="spellEnd"/>
+      <w:r>
+        <w:rPr>
+          <w:rFonts w:ascii="Consolas" w:hAnsi="Consolas"/>
+          <w:color w:val="000000"/>
+        </w:rPr>
+        <w:t xml:space="preserve"> </w:t>
+      </w:r>
+      <w:proofErr w:type="spellStart"/>
+      <w:r>
+        <w:rPr>
+          <w:rFonts w:ascii="Consolas" w:hAnsi="Consolas"/>
+          <w:color w:val="6A3E3E"/>
+        </w:rPr>
+        <w:t>i</w:t>
+      </w:r>
+      <w:proofErr w:type="spellEnd"/>
+      <w:r>
+        <w:rPr>
+          <w:rFonts w:ascii="Consolas" w:hAnsi="Consolas"/>
+          <w:color w:val="000000"/>
+        </w:rPr>
+        <w:t xml:space="preserve"> = 0; </w:t>
+      </w:r>
+      <w:proofErr w:type="spellStart"/>
+      <w:r>
+        <w:rPr>
+          <w:rFonts w:ascii="Consolas" w:hAnsi="Consolas"/>
+          <w:color w:val="6A3E3E"/>
+        </w:rPr>
+        <w:t>i</w:t>
+      </w:r>
+      <w:proofErr w:type="spellEnd"/>
+      <w:r>
+        <w:rPr>
+          <w:rFonts w:ascii="Consolas" w:hAnsi="Consolas"/>
+          <w:color w:val="000000"/>
+        </w:rPr>
+        <w:t xml:space="preserve"> &lt;= </w:t>
+      </w:r>
+      <w:r>
+        <w:rPr>
+          <w:rFonts w:ascii="Consolas" w:hAnsi="Consolas"/>
+          <w:color w:val="0000C0"/>
+        </w:rPr>
+        <w:t>top</w:t>
+      </w:r>
+      <w:r>
+        <w:rPr>
+          <w:rFonts w:ascii="Consolas" w:hAnsi="Consolas"/>
+          <w:color w:val="000000"/>
+        </w:rPr>
+        <w:t xml:space="preserve">; </w:t>
+      </w:r>
+      <w:proofErr w:type="spellStart"/>
+      <w:r>
+        <w:rPr>
+          <w:rFonts w:ascii="Consolas" w:hAnsi="Consolas"/>
+          <w:color w:val="6A3E3E"/>
+        </w:rPr>
+        <w:t>i</w:t>
+      </w:r>
+      <w:proofErr w:type="spellEnd"/>
+      <w:r>
+        <w:rPr>
+          <w:rFonts w:ascii="Consolas" w:hAnsi="Consolas"/>
+          <w:color w:val="000000"/>
+        </w:rPr>
+        <w:t>++) {</w:t>
+      </w:r>
+    </w:p>
+    <w:p>
+      <w:pPr>
+        <w:pStyle w:val="NormalWeb"/>
+        <w:shd w:val="clear" w:color="auto" w:fill="FFFFFF"/>
+        <w:spacing w:before="0" w:beforeAutospacing="0" w:after="0" w:afterAutospacing="0"/>
+        <w:rPr>
+          <w:rFonts w:ascii="Consolas" w:hAnsi="Consolas"/>
+          <w:color w:val="000000"/>
+        </w:rPr>
+      </w:pPr>
+      <w:r>
+        <w:rPr>
+          <w:rFonts w:ascii="Consolas" w:hAnsi="Consolas"/>
+          <w:color w:val="000000"/>
+        </w:rPr>
+        <w:tab/>
+      </w:r>
+      <w:r>
+        <w:rPr>
+          <w:rFonts w:ascii="Consolas" w:hAnsi="Consolas"/>
+          <w:color w:val="000000"/>
+        </w:rPr>
+        <w:tab/>
+      </w:r>
+      <w:r>
+        <w:rPr>
+          <w:rFonts w:ascii="Consolas" w:hAnsi="Consolas"/>
+          <w:color w:val="000000"/>
+        </w:rPr>
+        <w:tab/>
+      </w:r>
+      <w:r>
+        <w:rPr>
+          <w:rFonts w:ascii="Consolas" w:hAnsi="Consolas"/>
+          <w:color w:val="000000"/>
+        </w:rPr>
+        <w:tab/>
+      </w:r>
+      <w:proofErr w:type="spellStart"/>
+      <w:proofErr w:type="gramStart"/>
+      <w:r>
+        <w:rPr>
+          <w:rFonts w:ascii="Consolas" w:hAnsi="Consolas"/>
+          <w:color w:val="000000"/>
+        </w:rPr>
+        <w:t>System.</w:t>
+      </w:r>
+      <w:r>
+        <w:rPr>
+          <w:rFonts w:ascii="Consolas" w:hAnsi="Consolas"/>
+          <w:b/>
+          <w:bCs/>
+          <w:i/>
+          <w:iCs/>
+          <w:color w:val="0000C0"/>
+        </w:rPr>
+        <w:t>out</w:t>
+      </w:r>
+      <w:r>
+        <w:rPr>
+          <w:rFonts w:ascii="Consolas" w:hAnsi="Consolas"/>
+          <w:color w:val="000000"/>
+        </w:rPr>
+        <w:t>.print</w:t>
+      </w:r>
+      <w:proofErr w:type="spellEnd"/>
+      <w:r>
+        <w:rPr>
+          <w:rFonts w:ascii="Consolas" w:hAnsi="Consolas"/>
+          <w:color w:val="000000"/>
+        </w:rPr>
+        <w:t>(</w:t>
+      </w:r>
+      <w:proofErr w:type="gramEnd"/>
+      <w:r>
+        <w:rPr>
+          <w:rFonts w:ascii="Consolas" w:hAnsi="Consolas"/>
+          <w:color w:val="0000C0"/>
+        </w:rPr>
+        <w:t>stack</w:t>
+      </w:r>
+      <w:r>
+        <w:rPr>
+          <w:rFonts w:ascii="Consolas" w:hAnsi="Consolas"/>
+          <w:color w:val="000000"/>
+        </w:rPr>
+        <w:t>[</w:t>
+      </w:r>
+      <w:proofErr w:type="spellStart"/>
+      <w:r>
+        <w:rPr>
+          <w:rFonts w:ascii="Consolas" w:hAnsi="Consolas"/>
+          <w:color w:val="6A3E3E"/>
+        </w:rPr>
+        <w:t>i</w:t>
+      </w:r>
+      <w:proofErr w:type="spellEnd"/>
+      <w:r>
+        <w:rPr>
+          <w:rFonts w:ascii="Consolas" w:hAnsi="Consolas"/>
+          <w:color w:val="000000"/>
+        </w:rPr>
+        <w:t xml:space="preserve">] + </w:t>
+      </w:r>
+      <w:r>
+        <w:rPr>
+          <w:rFonts w:ascii="Consolas" w:hAnsi="Consolas"/>
+          <w:color w:val="2A00FF"/>
+        </w:rPr>
+        <w:t>" "</w:t>
+      </w:r>
+      <w:r>
+        <w:rPr>
+          <w:rFonts w:ascii="Consolas" w:hAnsi="Consolas"/>
+          <w:color w:val="000000"/>
+        </w:rPr>
+        <w:t>);</w:t>
+      </w:r>
+    </w:p>
+    <w:p>
+      <w:pPr>
+        <w:pStyle w:val="NormalWeb"/>
+        <w:shd w:val="clear" w:color="auto" w:fill="FFFFFF"/>
+        <w:spacing w:before="0" w:beforeAutospacing="0" w:after="0" w:afterAutospacing="0"/>
+        <w:rPr>
+          <w:rFonts w:ascii="Consolas" w:hAnsi="Consolas"/>
+          <w:color w:val="000000"/>
+        </w:rPr>
+      </w:pPr>
+      <w:r>
+        <w:rPr>
+          <w:rFonts w:ascii="Consolas" w:hAnsi="Consolas"/>
+          <w:color w:val="000000"/>
+        </w:rPr>
+        <w:tab/>
+      </w:r>
+      <w:r>
+        <w:rPr>
+          <w:rFonts w:ascii="Consolas" w:hAnsi="Consolas"/>
+          <w:color w:val="000000"/>
+        </w:rPr>
+        <w:tab/>
+      </w:r>
+      <w:r>
+        <w:rPr>
+          <w:rFonts w:ascii="Consolas" w:hAnsi="Consolas"/>
+          <w:color w:val="000000"/>
+        </w:rPr>
+        <w:tab/>
+        <w:t>}</w:t>
+      </w:r>
+    </w:p>
+    <w:p>
+      <w:pPr>
+        <w:pStyle w:val="NormalWeb"/>
+        <w:shd w:val="clear" w:color="auto" w:fill="FFFFFF"/>
+        <w:spacing w:before="0" w:beforeAutospacing="0" w:after="0" w:afterAutospacing="0"/>
+        <w:rPr>
+          <w:rFonts w:ascii="Consolas" w:hAnsi="Consolas"/>
+          <w:color w:val="000000"/>
+        </w:rPr>
+      </w:pPr>
+      <w:r>
+        <w:rPr>
+          <w:rFonts w:ascii="Consolas" w:hAnsi="Consolas"/>
+          <w:color w:val="000000"/>
+        </w:rPr>
+        <w:tab/>
+      </w:r>
+      <w:r>
+        <w:rPr>
+          <w:rFonts w:ascii="Consolas" w:hAnsi="Consolas"/>
+          <w:color w:val="000000"/>
+        </w:rPr>
+        <w:tab/>
+        <w:t>}</w:t>
+      </w:r>
+    </w:p>
+    <w:p>
+      <w:pPr>
+        <w:pStyle w:val="NormalWeb"/>
+        <w:shd w:val="clear" w:color="auto" w:fill="FFFFFF"/>
+        <w:spacing w:before="0" w:beforeAutospacing="0" w:after="0" w:afterAutospacing="0"/>
+        <w:rPr>
+          <w:rFonts w:ascii="Consolas" w:hAnsi="Consolas"/>
+          <w:color w:val="000000"/>
+        </w:rPr>
+      </w:pPr>
+      <w:r>
+        <w:rPr>
+          <w:rFonts w:ascii="Consolas" w:hAnsi="Consolas"/>
+          <w:color w:val="000000"/>
+        </w:rPr>
+        <w:lastRenderedPageBreak/>
+        <w:tab/>
+      </w:r>
+      <w:r>
+        <w:rPr>
+          <w:rFonts w:ascii="Consolas" w:hAnsi="Consolas"/>
+          <w:color w:val="000000"/>
+        </w:rPr>
+        <w:tab/>
+      </w:r>
+      <w:proofErr w:type="spellStart"/>
+      <w:proofErr w:type="gramStart"/>
+      <w:r>
+        <w:rPr>
+          <w:rFonts w:ascii="Consolas" w:hAnsi="Consolas"/>
+          <w:color w:val="000000"/>
+        </w:rPr>
+        <w:t>System.</w:t>
+      </w:r>
+      <w:r>
+        <w:rPr>
+          <w:rFonts w:ascii="Consolas" w:hAnsi="Consolas"/>
+          <w:b/>
+          <w:bCs/>
+          <w:i/>
+          <w:iCs/>
+          <w:color w:val="0000C0"/>
+        </w:rPr>
+        <w:t>out</w:t>
+      </w:r>
+      <w:r>
+        <w:rPr>
+          <w:rFonts w:ascii="Consolas" w:hAnsi="Consolas"/>
+          <w:color w:val="000000"/>
+        </w:rPr>
+        <w:t>.println</w:t>
+      </w:r>
+      <w:proofErr w:type="spellEnd"/>
+      <w:r>
+        <w:rPr>
+          <w:rFonts w:ascii="Consolas" w:hAnsi="Consolas"/>
+          <w:color w:val="000000"/>
+        </w:rPr>
+        <w:t>(</w:t>
+      </w:r>
+      <w:proofErr w:type="gramEnd"/>
+      <w:r>
+        <w:rPr>
+          <w:rFonts w:ascii="Consolas" w:hAnsi="Consolas"/>
+          <w:color w:val="000000"/>
+        </w:rPr>
+        <w:t>);</w:t>
+      </w:r>
+    </w:p>
+    <w:p>
+      <w:pPr>
+        <w:pStyle w:val="NormalWeb"/>
+        <w:shd w:val="clear" w:color="auto" w:fill="FFFFFF"/>
+        <w:spacing w:before="0" w:beforeAutospacing="0" w:after="0" w:afterAutospacing="0"/>
+        <w:rPr>
+          <w:rFonts w:ascii="Consolas" w:hAnsi="Consolas"/>
+          <w:color w:val="000000"/>
+        </w:rPr>
+      </w:pPr>
+      <w:r>
+        <w:rPr>
+          <w:rFonts w:ascii="Consolas" w:hAnsi="Consolas"/>
+          <w:color w:val="000000"/>
+        </w:rPr>
+        <w:tab/>
+        <w:t>}</w:t>
+      </w:r>
+    </w:p>
+    <w:p>
+      <w:pPr>
+        <w:pStyle w:val="NormalWeb"/>
+        <w:shd w:val="clear" w:color="auto" w:fill="FFFFFF"/>
+        <w:spacing w:before="0" w:beforeAutospacing="0" w:after="0" w:afterAutospacing="0"/>
+        <w:rPr>
+          <w:rFonts w:ascii="Consolas" w:hAnsi="Consolas"/>
+          <w:b/>
+          <w:color w:val="000000"/>
+        </w:rPr>
+      </w:pPr>
+      <w:r>
+        <w:rPr>
+          <w:rFonts w:ascii="Consolas" w:hAnsi="Consolas"/>
+          <w:b/>
+          <w:color w:val="000000"/>
+        </w:rPr>
+        <w:t>================</w:t>
+      </w:r>
+      <w:r>
+        <w:rPr>
+          <w:rFonts w:ascii="Consolas" w:hAnsi="Consolas"/>
+          <w:b/>
+          <w:color w:val="000000"/>
+        </w:rPr>
+        <w:t xml:space="preserve"> POP OPERATION</w:t>
+      </w:r>
+      <w:r>
+        <w:rPr>
+          <w:rFonts w:ascii="Consolas" w:hAnsi="Consolas"/>
+          <w:b/>
+          <w:color w:val="000000"/>
+        </w:rPr>
+        <w:t>===========================</w:t>
+      </w:r>
+    </w:p>
+    <w:p>
+      <w:pPr>
+        <w:pStyle w:val="NormalWeb"/>
+        <w:shd w:val="clear" w:color="auto" w:fill="FFFFFF"/>
+        <w:spacing w:before="0" w:beforeAutospacing="0" w:after="0" w:afterAutospacing="0"/>
+        <w:rPr>
+          <w:rFonts w:ascii="Consolas" w:hAnsi="Consolas"/>
+          <w:color w:val="000000"/>
+        </w:rPr>
+      </w:pPr>
+    </w:p>
+    <w:p>
+      <w:pPr>
+        <w:pStyle w:val="NormalWeb"/>
+        <w:shd w:val="clear" w:color="auto" w:fill="FFFFFF"/>
+        <w:spacing w:before="0" w:beforeAutospacing="0" w:after="0" w:afterAutospacing="0"/>
+        <w:rPr>
+          <w:rFonts w:ascii="Consolas" w:hAnsi="Consolas"/>
+          <w:color w:val="000000"/>
+        </w:rPr>
+      </w:pPr>
+      <w:r>
+        <w:rPr>
+          <w:rFonts w:ascii="Consolas" w:hAnsi="Consolas"/>
+          <w:color w:val="000000"/>
+        </w:rPr>
+        <w:tab/>
+      </w:r>
+      <w:proofErr w:type="gramStart"/>
+      <w:r>
+        <w:rPr>
+          <w:rFonts w:ascii="Consolas" w:hAnsi="Consolas"/>
+          <w:b/>
+          <w:bCs/>
+          <w:color w:val="7F0055"/>
+        </w:rPr>
+        <w:t>public</w:t>
+      </w:r>
+      <w:proofErr w:type="gramEnd"/>
+      <w:r>
+        <w:rPr>
+          <w:rFonts w:ascii="Consolas" w:hAnsi="Consolas"/>
+          <w:color w:val="000000"/>
+        </w:rPr>
+        <w:t xml:space="preserve"> </w:t>
+      </w:r>
+      <w:r>
+        <w:rPr>
+          <w:rFonts w:ascii="Consolas" w:hAnsi="Consolas"/>
+          <w:b/>
+          <w:bCs/>
+          <w:color w:val="7F0055"/>
+        </w:rPr>
+        <w:t>void</w:t>
+      </w:r>
+      <w:r>
+        <w:rPr>
+          <w:rFonts w:ascii="Consolas" w:hAnsi="Consolas"/>
+          <w:color w:val="000000"/>
+        </w:rPr>
+        <w:t xml:space="preserve"> </w:t>
+      </w:r>
+      <w:r>
+        <w:rPr>
+          <w:rFonts w:ascii="Consolas" w:hAnsi="Consolas"/>
+          <w:b/>
+          <w:color w:val="000000"/>
+        </w:rPr>
+        <w:t>pop</w:t>
+      </w:r>
+      <w:r>
+        <w:rPr>
+          <w:rFonts w:ascii="Consolas" w:hAnsi="Consolas"/>
+          <w:color w:val="000000"/>
+        </w:rPr>
+        <w:t>() {</w:t>
+      </w:r>
+    </w:p>
+    <w:p>
+      <w:pPr>
+        <w:pStyle w:val="NormalWeb"/>
+        <w:shd w:val="clear" w:color="auto" w:fill="FFFFFF"/>
+        <w:spacing w:before="0" w:beforeAutospacing="0" w:after="0" w:afterAutospacing="0"/>
+        <w:rPr>
+          <w:rFonts w:ascii="Consolas" w:hAnsi="Consolas"/>
+          <w:color w:val="000000"/>
+        </w:rPr>
+      </w:pPr>
+      <w:r>
+        <w:rPr>
+          <w:rFonts w:ascii="Consolas" w:hAnsi="Consolas"/>
+          <w:color w:val="000000"/>
+        </w:rPr>
+        <w:tab/>
+      </w:r>
+      <w:r>
+        <w:rPr>
+          <w:rFonts w:ascii="Consolas" w:hAnsi="Consolas"/>
+          <w:color w:val="000000"/>
+        </w:rPr>
+        <w:tab/>
+      </w:r>
+      <w:proofErr w:type="gramStart"/>
+      <w:r>
+        <w:rPr>
+          <w:rFonts w:ascii="Consolas" w:hAnsi="Consolas"/>
+          <w:b/>
+          <w:bCs/>
+          <w:color w:val="7F0055"/>
+        </w:rPr>
+        <w:t>if</w:t>
+      </w:r>
+      <w:proofErr w:type="gramEnd"/>
+      <w:r>
+        <w:rPr>
+          <w:rFonts w:ascii="Consolas" w:hAnsi="Consolas"/>
+          <w:color w:val="000000"/>
+        </w:rPr>
+        <w:t xml:space="preserve"> (</w:t>
+      </w:r>
+      <w:r>
+        <w:rPr>
+          <w:rFonts w:ascii="Consolas" w:hAnsi="Consolas"/>
+          <w:color w:val="0000C0"/>
+        </w:rPr>
+        <w:t>top</w:t>
+      </w:r>
+      <w:r>
+        <w:rPr>
+          <w:rFonts w:ascii="Consolas" w:hAnsi="Consolas"/>
+          <w:color w:val="000000"/>
+        </w:rPr>
+        <w:t xml:space="preserve"> &lt; -1) {</w:t>
+      </w:r>
+    </w:p>
+    <w:p>
+      <w:pPr>
+        <w:pStyle w:val="NormalWeb"/>
+        <w:shd w:val="clear" w:color="auto" w:fill="FFFFFF"/>
+        <w:spacing w:before="0" w:beforeAutospacing="0" w:after="0" w:afterAutospacing="0"/>
+        <w:rPr>
+          <w:rFonts w:ascii="Consolas" w:hAnsi="Consolas"/>
+          <w:color w:val="000000"/>
+        </w:rPr>
+      </w:pPr>
+      <w:r>
+        <w:rPr>
+          <w:rFonts w:ascii="Consolas" w:hAnsi="Consolas"/>
+          <w:color w:val="000000"/>
+        </w:rPr>
+        <w:tab/>
+      </w:r>
+      <w:r>
+        <w:rPr>
+          <w:rFonts w:ascii="Consolas" w:hAnsi="Consolas"/>
+          <w:color w:val="000000"/>
+        </w:rPr>
+        <w:tab/>
+      </w:r>
+      <w:r>
+        <w:rPr>
+          <w:rFonts w:ascii="Consolas" w:hAnsi="Consolas"/>
+          <w:color w:val="000000"/>
+        </w:rPr>
+        <w:tab/>
+      </w:r>
+      <w:proofErr w:type="spellStart"/>
+      <w:proofErr w:type="gramStart"/>
+      <w:r>
+        <w:rPr>
+          <w:rFonts w:ascii="Consolas" w:hAnsi="Consolas"/>
+          <w:color w:val="000000"/>
+        </w:rPr>
+        <w:t>System.</w:t>
+      </w:r>
+      <w:r>
+        <w:rPr>
+          <w:rFonts w:ascii="Consolas" w:hAnsi="Consolas"/>
+          <w:b/>
+          <w:bCs/>
+          <w:i/>
+          <w:iCs/>
+          <w:color w:val="0000C0"/>
+        </w:rPr>
+        <w:t>out</w:t>
+      </w:r>
+      <w:r>
+        <w:rPr>
+          <w:rFonts w:ascii="Consolas" w:hAnsi="Consolas"/>
+          <w:color w:val="000000"/>
+        </w:rPr>
+        <w:t>.</w:t>
+      </w:r>
+      <w:r>
+        <w:rPr>
+          <w:rFonts w:ascii="Consolas" w:hAnsi="Consolas"/>
+          <w:color w:val="000000"/>
+          <w:shd w:val="clear" w:color="auto" w:fill="D4D4D4"/>
+        </w:rPr>
+        <w:t>println</w:t>
+      </w:r>
+      <w:proofErr w:type="spellEnd"/>
+      <w:r>
+        <w:rPr>
+          <w:rFonts w:ascii="Consolas" w:hAnsi="Consolas"/>
+          <w:color w:val="000000"/>
+        </w:rPr>
+        <w:t>(</w:t>
+      </w:r>
+      <w:proofErr w:type="gramEnd"/>
+      <w:r>
+        <w:rPr>
+          <w:rFonts w:ascii="Consolas" w:hAnsi="Consolas"/>
+          <w:color w:val="2A00FF"/>
+        </w:rPr>
+        <w:t>"stack is underflow..."</w:t>
+      </w:r>
+      <w:r>
+        <w:rPr>
+          <w:rFonts w:ascii="Consolas" w:hAnsi="Consolas"/>
+          <w:color w:val="000000"/>
+        </w:rPr>
+        <w:t>);</w:t>
+      </w:r>
+    </w:p>
+    <w:p>
+      <w:pPr>
+        <w:pStyle w:val="NormalWeb"/>
+        <w:shd w:val="clear" w:color="auto" w:fill="FFFFFF"/>
+        <w:spacing w:before="0" w:beforeAutospacing="0" w:after="0" w:afterAutospacing="0"/>
+        <w:rPr>
+          <w:rFonts w:ascii="Consolas" w:hAnsi="Consolas"/>
+          <w:color w:val="000000"/>
+        </w:rPr>
+      </w:pPr>
+      <w:r>
+        <w:rPr>
+          <w:rFonts w:ascii="Consolas" w:hAnsi="Consolas"/>
+          <w:color w:val="000000"/>
+        </w:rPr>
+        <w:tab/>
+      </w:r>
+      <w:r>
+        <w:rPr>
+          <w:rFonts w:ascii="Consolas" w:hAnsi="Consolas"/>
+          <w:color w:val="000000"/>
+        </w:rPr>
+        <w:tab/>
+        <w:t xml:space="preserve">} </w:t>
+      </w:r>
+      <w:r>
+        <w:rPr>
+          <w:rFonts w:ascii="Consolas" w:hAnsi="Consolas"/>
+          <w:b/>
+          <w:bCs/>
+          <w:color w:val="7F0055"/>
+        </w:rPr>
+        <w:t>else</w:t>
+      </w:r>
+      <w:r>
+        <w:rPr>
+          <w:rFonts w:ascii="Consolas" w:hAnsi="Consolas"/>
+          <w:color w:val="000000"/>
+        </w:rPr>
+        <w:t xml:space="preserve"> {</w:t>
+      </w:r>
+    </w:p>
+    <w:p>
+      <w:pPr>
+        <w:pStyle w:val="NormalWeb"/>
+        <w:shd w:val="clear" w:color="auto" w:fill="FFFFFF"/>
+        <w:spacing w:before="0" w:beforeAutospacing="0" w:after="0" w:afterAutospacing="0"/>
+        <w:rPr>
+          <w:rFonts w:ascii="Consolas" w:hAnsi="Consolas"/>
+          <w:color w:val="000000"/>
+        </w:rPr>
+      </w:pPr>
+      <w:r>
+        <w:rPr>
+          <w:rFonts w:ascii="Consolas" w:hAnsi="Consolas"/>
+          <w:color w:val="000000"/>
+        </w:rPr>
+        <w:tab/>
+      </w:r>
+      <w:r>
+        <w:rPr>
+          <w:rFonts w:ascii="Consolas" w:hAnsi="Consolas"/>
+          <w:color w:val="000000"/>
+        </w:rPr>
+        <w:tab/>
+      </w:r>
+      <w:r>
+        <w:rPr>
+          <w:rFonts w:ascii="Consolas" w:hAnsi="Consolas"/>
+          <w:color w:val="000000"/>
+        </w:rPr>
+        <w:tab/>
+      </w:r>
+      <w:proofErr w:type="spellStart"/>
+      <w:proofErr w:type="gramStart"/>
+      <w:r>
+        <w:rPr>
+          <w:rFonts w:ascii="Consolas" w:hAnsi="Consolas"/>
+          <w:b/>
+          <w:bCs/>
+          <w:color w:val="7F0055"/>
+        </w:rPr>
+        <w:t>int</w:t>
+      </w:r>
+      <w:proofErr w:type="spellEnd"/>
+      <w:proofErr w:type="gramEnd"/>
+      <w:r>
+        <w:rPr>
+          <w:rFonts w:ascii="Consolas" w:hAnsi="Consolas"/>
+          <w:color w:val="000000"/>
+        </w:rPr>
+        <w:t xml:space="preserve"> </w:t>
+      </w:r>
+      <w:r>
+        <w:rPr>
+          <w:rFonts w:ascii="Consolas" w:hAnsi="Consolas"/>
+          <w:color w:val="6A3E3E"/>
+        </w:rPr>
+        <w:t>value</w:t>
+      </w:r>
+      <w:r>
+        <w:rPr>
+          <w:rFonts w:ascii="Consolas" w:hAnsi="Consolas"/>
+          <w:color w:val="000000"/>
+        </w:rPr>
+        <w:t xml:space="preserve"> = </w:t>
+      </w:r>
+      <w:r>
+        <w:rPr>
+          <w:rFonts w:ascii="Consolas" w:hAnsi="Consolas"/>
+          <w:color w:val="0000C0"/>
+        </w:rPr>
+        <w:t>stack</w:t>
+      </w:r>
+      <w:r>
+        <w:rPr>
+          <w:rFonts w:ascii="Consolas" w:hAnsi="Consolas"/>
+          <w:color w:val="000000"/>
+        </w:rPr>
+        <w:t>[</w:t>
+      </w:r>
+      <w:r>
+        <w:rPr>
+          <w:rFonts w:ascii="Consolas" w:hAnsi="Consolas"/>
+          <w:color w:val="0000C0"/>
+        </w:rPr>
+        <w:t>top</w:t>
+      </w:r>
+      <w:r>
+        <w:rPr>
+          <w:rFonts w:ascii="Consolas" w:hAnsi="Consolas"/>
+          <w:color w:val="000000"/>
+        </w:rPr>
+        <w:t>--];</w:t>
+      </w:r>
+    </w:p>
+    <w:p>
+      <w:pPr>
+        <w:pStyle w:val="NormalWeb"/>
+        <w:shd w:val="clear" w:color="auto" w:fill="FFFFFF"/>
+        <w:spacing w:before="0" w:beforeAutospacing="0" w:after="0" w:afterAutospacing="0"/>
+        <w:rPr>
+          <w:rFonts w:ascii="Consolas" w:hAnsi="Consolas"/>
+          <w:color w:val="000000"/>
+        </w:rPr>
+      </w:pPr>
+      <w:r>
+        <w:rPr>
+          <w:rFonts w:ascii="Consolas" w:hAnsi="Consolas"/>
+          <w:color w:val="000000"/>
+        </w:rPr>
+        <w:tab/>
+      </w:r>
+      <w:r>
+        <w:rPr>
+          <w:rFonts w:ascii="Consolas" w:hAnsi="Consolas"/>
+          <w:color w:val="000000"/>
+        </w:rPr>
+        <w:tab/>
+      </w:r>
+      <w:r>
+        <w:rPr>
+          <w:rFonts w:ascii="Consolas" w:hAnsi="Consolas"/>
+          <w:color w:val="000000"/>
+        </w:rPr>
+        <w:tab/>
+      </w:r>
+      <w:proofErr w:type="spellStart"/>
+      <w:proofErr w:type="gramStart"/>
+      <w:r>
+        <w:rPr>
+          <w:rFonts w:ascii="Consolas" w:hAnsi="Consolas"/>
+          <w:color w:val="000000"/>
+        </w:rPr>
+        <w:t>System.</w:t>
+      </w:r>
+      <w:r>
+        <w:rPr>
+          <w:rFonts w:ascii="Consolas" w:hAnsi="Consolas"/>
+          <w:b/>
+          <w:bCs/>
+          <w:i/>
+          <w:iCs/>
+          <w:color w:val="0000C0"/>
+        </w:rPr>
+        <w:t>out</w:t>
+      </w:r>
+      <w:r>
+        <w:rPr>
+          <w:rFonts w:ascii="Consolas" w:hAnsi="Consolas"/>
+          <w:color w:val="000000"/>
+        </w:rPr>
+        <w:t>.</w:t>
+      </w:r>
+      <w:r>
+        <w:rPr>
+          <w:rFonts w:ascii="Consolas" w:hAnsi="Consolas"/>
+          <w:color w:val="000000"/>
+          <w:shd w:val="clear" w:color="auto" w:fill="D4D4D4"/>
+        </w:rPr>
+        <w:t>println</w:t>
+      </w:r>
+      <w:proofErr w:type="spellEnd"/>
+      <w:r>
+        <w:rPr>
+          <w:rFonts w:ascii="Consolas" w:hAnsi="Consolas"/>
+          <w:color w:val="000000"/>
+        </w:rPr>
+        <w:t>(</w:t>
+      </w:r>
+      <w:proofErr w:type="gramEnd"/>
+      <w:r>
+        <w:rPr>
+          <w:rFonts w:ascii="Consolas" w:hAnsi="Consolas"/>
+          <w:color w:val="6A3E3E"/>
+        </w:rPr>
+        <w:t>value</w:t>
+      </w:r>
+      <w:r>
+        <w:rPr>
+          <w:rFonts w:ascii="Consolas" w:hAnsi="Consolas"/>
+          <w:color w:val="000000"/>
+        </w:rPr>
+        <w:t xml:space="preserve"> + </w:t>
+      </w:r>
+      <w:r>
+        <w:rPr>
+          <w:rFonts w:ascii="Consolas" w:hAnsi="Consolas"/>
+          <w:color w:val="2A00FF"/>
+        </w:rPr>
+        <w:t>":  popped from the stack"</w:t>
+      </w:r>
+      <w:r>
+        <w:rPr>
+          <w:rFonts w:ascii="Consolas" w:hAnsi="Consolas"/>
+          <w:color w:val="000000"/>
+        </w:rPr>
+        <w:t>);</w:t>
+      </w:r>
+    </w:p>
+    <w:p>
+      <w:pPr>
+        <w:pStyle w:val="NormalWeb"/>
+        <w:shd w:val="clear" w:color="auto" w:fill="FFFFFF"/>
+        <w:spacing w:before="0" w:beforeAutospacing="0" w:after="0" w:afterAutospacing="0"/>
+        <w:rPr>
+          <w:rFonts w:ascii="Consolas" w:hAnsi="Consolas"/>
+          <w:color w:val="000000"/>
+        </w:rPr>
+      </w:pPr>
+      <w:r>
+        <w:rPr>
+          <w:rFonts w:ascii="Consolas" w:hAnsi="Consolas"/>
+          <w:color w:val="000000"/>
+        </w:rPr>
+        <w:tab/>
+      </w:r>
+      <w:r>
+        <w:rPr>
+          <w:rFonts w:ascii="Consolas" w:hAnsi="Consolas"/>
+          <w:color w:val="000000"/>
+        </w:rPr>
+        <w:tab/>
+        <w:t>}</w:t>
+      </w:r>
+    </w:p>
+    <w:p>
+      <w:pPr>
+        <w:pStyle w:val="NormalWeb"/>
+        <w:shd w:val="clear" w:color="auto" w:fill="FFFFFF"/>
+        <w:spacing w:before="0" w:beforeAutospacing="0" w:after="0" w:afterAutospacing="0"/>
+        <w:rPr>
+          <w:rFonts w:ascii="Consolas" w:hAnsi="Consolas"/>
+          <w:color w:val="000000"/>
+        </w:rPr>
+      </w:pPr>
+      <w:r>
+        <w:rPr>
+          <w:rFonts w:ascii="Consolas" w:hAnsi="Consolas"/>
+          <w:color w:val="000000"/>
+        </w:rPr>
+        <w:tab/>
+        <w:t>}</w:t>
+      </w:r>
+    </w:p>
+    <w:p>
+      <w:pPr>
+        <w:pStyle w:val="NormalWeb"/>
+        <w:shd w:val="clear" w:color="auto" w:fill="FFFFFF"/>
+        <w:spacing w:before="0" w:beforeAutospacing="0" w:after="0" w:afterAutospacing="0"/>
+        <w:rPr>
+          <w:rFonts w:ascii="Consolas" w:hAnsi="Consolas"/>
+          <w:b/>
+          <w:color w:val="000000"/>
+        </w:rPr>
+      </w:pPr>
+      <w:proofErr w:type="gramStart"/>
+      <w:r>
+        <w:rPr>
+          <w:rFonts w:ascii="Consolas" w:hAnsi="Consolas"/>
+          <w:b/>
+          <w:color w:val="000000"/>
+        </w:rPr>
+        <w:t>================</w:t>
+      </w:r>
+      <w:r>
+        <w:rPr>
+          <w:rFonts w:ascii="Consolas" w:hAnsi="Consolas"/>
+          <w:b/>
+          <w:color w:val="000000"/>
+        </w:rPr>
+        <w:t xml:space="preserve"> PEEK</w:t>
+      </w:r>
+      <w:proofErr w:type="gramEnd"/>
+      <w:r>
+        <w:rPr>
+          <w:rFonts w:ascii="Consolas" w:hAnsi="Consolas"/>
+          <w:b/>
+          <w:color w:val="000000"/>
+        </w:rPr>
+        <w:t xml:space="preserve"> OPERATION ====</w:t>
+      </w:r>
+      <w:r>
+        <w:rPr>
+          <w:rFonts w:ascii="Consolas" w:hAnsi="Consolas"/>
+          <w:b/>
+          <w:color w:val="000000"/>
+        </w:rPr>
+        <w:t>=====================</w:t>
+      </w:r>
+    </w:p>
+    <w:p>
+      <w:pPr>
+        <w:pStyle w:val="NormalWeb"/>
+        <w:shd w:val="clear" w:color="auto" w:fill="FFFFFF"/>
+        <w:spacing w:before="0" w:beforeAutospacing="0" w:after="0" w:afterAutospacing="0"/>
+        <w:rPr>
+          <w:rFonts w:ascii="Consolas" w:hAnsi="Consolas"/>
+          <w:color w:val="000000"/>
+        </w:rPr>
+      </w:pPr>
+    </w:p>
+    <w:p>
+      <w:pPr>
+        <w:pStyle w:val="NormalWeb"/>
+        <w:shd w:val="clear" w:color="auto" w:fill="FFFFFF"/>
+        <w:spacing w:before="0" w:beforeAutospacing="0" w:after="0" w:afterAutospacing="0"/>
+        <w:rPr>
+          <w:rFonts w:ascii="Consolas" w:hAnsi="Consolas"/>
+          <w:color w:val="000000"/>
+        </w:rPr>
+      </w:pPr>
+      <w:r>
+        <w:rPr>
+          <w:rFonts w:ascii="Consolas" w:hAnsi="Consolas"/>
+          <w:color w:val="000000"/>
+        </w:rPr>
+        <w:tab/>
+      </w:r>
+      <w:proofErr w:type="gramStart"/>
+      <w:r>
+        <w:rPr>
+          <w:rFonts w:ascii="Consolas" w:hAnsi="Consolas"/>
+          <w:b/>
+          <w:bCs/>
+          <w:color w:val="7F0055"/>
+        </w:rPr>
+        <w:t>public</w:t>
+      </w:r>
+      <w:proofErr w:type="gramEnd"/>
+      <w:r>
+        <w:rPr>
+          <w:rFonts w:ascii="Consolas" w:hAnsi="Consolas"/>
+          <w:color w:val="000000"/>
+        </w:rPr>
+        <w:t xml:space="preserve"> </w:t>
+      </w:r>
+      <w:r>
+        <w:rPr>
+          <w:rFonts w:ascii="Consolas" w:hAnsi="Consolas"/>
+          <w:b/>
+          <w:bCs/>
+          <w:color w:val="7F0055"/>
+        </w:rPr>
+        <w:t>void</w:t>
+      </w:r>
+      <w:r>
+        <w:rPr>
+          <w:rFonts w:ascii="Consolas" w:hAnsi="Consolas"/>
+          <w:color w:val="000000"/>
+        </w:rPr>
+        <w:t xml:space="preserve"> </w:t>
+      </w:r>
+      <w:r>
+        <w:rPr>
+          <w:rFonts w:ascii="Consolas" w:hAnsi="Consolas"/>
+          <w:b/>
+          <w:color w:val="000000"/>
+        </w:rPr>
+        <w:t>peek</w:t>
+      </w:r>
+      <w:r>
+        <w:rPr>
+          <w:rFonts w:ascii="Consolas" w:hAnsi="Consolas"/>
+          <w:color w:val="000000"/>
+        </w:rPr>
+        <w:t>() {</w:t>
+      </w:r>
+    </w:p>
+    <w:p>
+      <w:pPr>
+        <w:pStyle w:val="NormalWeb"/>
+        <w:shd w:val="clear" w:color="auto" w:fill="FFFFFF"/>
+        <w:spacing w:before="0" w:beforeAutospacing="0" w:after="0" w:afterAutospacing="0"/>
+        <w:rPr>
+          <w:rFonts w:ascii="Consolas" w:hAnsi="Consolas"/>
+          <w:color w:val="000000"/>
+        </w:rPr>
+      </w:pPr>
+      <w:r>
+        <w:rPr>
+          <w:rFonts w:ascii="Consolas" w:hAnsi="Consolas"/>
+          <w:color w:val="000000"/>
+        </w:rPr>
+        <w:tab/>
+      </w:r>
+      <w:r>
+        <w:rPr>
+          <w:rFonts w:ascii="Consolas" w:hAnsi="Consolas"/>
+          <w:color w:val="000000"/>
+        </w:rPr>
+        <w:tab/>
+      </w:r>
+      <w:proofErr w:type="gramStart"/>
+      <w:r>
+        <w:rPr>
+          <w:rFonts w:ascii="Consolas" w:hAnsi="Consolas"/>
+          <w:b/>
+          <w:bCs/>
+          <w:color w:val="7F0055"/>
+        </w:rPr>
+        <w:t>if</w:t>
+      </w:r>
+      <w:proofErr w:type="gramEnd"/>
+      <w:r>
+        <w:rPr>
+          <w:rFonts w:ascii="Consolas" w:hAnsi="Consolas"/>
+          <w:color w:val="000000"/>
+        </w:rPr>
+        <w:t xml:space="preserve"> (</w:t>
+      </w:r>
+      <w:r>
+        <w:rPr>
+          <w:rFonts w:ascii="Consolas" w:hAnsi="Consolas"/>
+          <w:color w:val="0000C0"/>
+        </w:rPr>
+        <w:t>top</w:t>
+      </w:r>
+      <w:r>
+        <w:rPr>
+          <w:rFonts w:ascii="Consolas" w:hAnsi="Consolas"/>
+          <w:color w:val="000000"/>
+        </w:rPr>
+        <w:t xml:space="preserve"> &lt; -1) {</w:t>
+      </w:r>
+    </w:p>
+    <w:p>
+      <w:pPr>
+        <w:pStyle w:val="NormalWeb"/>
+        <w:shd w:val="clear" w:color="auto" w:fill="FFFFFF"/>
+        <w:spacing w:before="0" w:beforeAutospacing="0" w:after="0" w:afterAutospacing="0"/>
+        <w:rPr>
+          <w:rFonts w:ascii="Consolas" w:hAnsi="Consolas"/>
+          <w:color w:val="000000"/>
+        </w:rPr>
+      </w:pPr>
+      <w:r>
+        <w:rPr>
+          <w:rFonts w:ascii="Consolas" w:hAnsi="Consolas"/>
+          <w:color w:val="000000"/>
+        </w:rPr>
+        <w:tab/>
+      </w:r>
+      <w:r>
+        <w:rPr>
+          <w:rFonts w:ascii="Consolas" w:hAnsi="Consolas"/>
+          <w:color w:val="000000"/>
+        </w:rPr>
+        <w:tab/>
+      </w:r>
+      <w:r>
+        <w:rPr>
+          <w:rFonts w:ascii="Consolas" w:hAnsi="Consolas"/>
+          <w:color w:val="000000"/>
+        </w:rPr>
+        <w:tab/>
+      </w:r>
+      <w:proofErr w:type="spellStart"/>
+      <w:proofErr w:type="gramStart"/>
+      <w:r>
+        <w:rPr>
+          <w:rFonts w:ascii="Consolas" w:hAnsi="Consolas"/>
+          <w:color w:val="000000"/>
+        </w:rPr>
+        <w:t>System.</w:t>
+      </w:r>
+      <w:r>
+        <w:rPr>
+          <w:rFonts w:ascii="Consolas" w:hAnsi="Consolas"/>
+          <w:b/>
+          <w:bCs/>
+          <w:i/>
+          <w:iCs/>
+          <w:color w:val="0000C0"/>
+        </w:rPr>
+        <w:t>out</w:t>
+      </w:r>
+      <w:r>
+        <w:rPr>
+          <w:rFonts w:ascii="Consolas" w:hAnsi="Consolas"/>
+          <w:color w:val="000000"/>
+        </w:rPr>
+        <w:t>.</w:t>
+      </w:r>
+      <w:r>
+        <w:rPr>
+          <w:rFonts w:ascii="Consolas" w:hAnsi="Consolas"/>
+          <w:color w:val="000000"/>
+          <w:shd w:val="clear" w:color="auto" w:fill="D4D4D4"/>
+        </w:rPr>
+        <w:t>println</w:t>
+      </w:r>
+      <w:proofErr w:type="spellEnd"/>
+      <w:r>
+        <w:rPr>
+          <w:rFonts w:ascii="Consolas" w:hAnsi="Consolas"/>
+          <w:color w:val="000000"/>
+        </w:rPr>
+        <w:t>(</w:t>
+      </w:r>
+      <w:proofErr w:type="gramEnd"/>
+      <w:r>
+        <w:rPr>
+          <w:rFonts w:ascii="Consolas" w:hAnsi="Consolas"/>
+          <w:color w:val="2A00FF"/>
+        </w:rPr>
+        <w:t>"stack is underflow....."</w:t>
+      </w:r>
+      <w:r>
+        <w:rPr>
+          <w:rFonts w:ascii="Consolas" w:hAnsi="Consolas"/>
+          <w:color w:val="000000"/>
+        </w:rPr>
+        <w:t>);</w:t>
+      </w:r>
+    </w:p>
+    <w:p>
+      <w:pPr>
+        <w:pStyle w:val="NormalWeb"/>
+        <w:shd w:val="clear" w:color="auto" w:fill="FFFFFF"/>
+        <w:spacing w:before="0" w:beforeAutospacing="0" w:after="0" w:afterAutospacing="0"/>
+        <w:rPr>
+          <w:rFonts w:ascii="Consolas" w:hAnsi="Consolas"/>
+          <w:color w:val="000000"/>
+        </w:rPr>
+      </w:pPr>
+      <w:r>
+        <w:rPr>
+          <w:rFonts w:ascii="Consolas" w:hAnsi="Consolas"/>
+          <w:color w:val="000000"/>
+        </w:rPr>
+        <w:tab/>
+      </w:r>
+      <w:r>
+        <w:rPr>
+          <w:rFonts w:ascii="Consolas" w:hAnsi="Consolas"/>
+          <w:color w:val="000000"/>
+        </w:rPr>
+        <w:tab/>
+        <w:t xml:space="preserve">} </w:t>
+      </w:r>
+      <w:r>
+        <w:rPr>
+          <w:rFonts w:ascii="Consolas" w:hAnsi="Consolas"/>
+          <w:b/>
+          <w:bCs/>
+          <w:color w:val="7F0055"/>
+        </w:rPr>
+        <w:t>else</w:t>
+      </w:r>
+      <w:r>
+        <w:rPr>
+          <w:rFonts w:ascii="Consolas" w:hAnsi="Consolas"/>
+          <w:color w:val="000000"/>
+        </w:rPr>
+        <w:t xml:space="preserve"> {</w:t>
+      </w:r>
+    </w:p>
+    <w:p>
+      <w:pPr>
+        <w:pStyle w:val="NormalWeb"/>
+        <w:shd w:val="clear" w:color="auto" w:fill="FFFFFF"/>
+        <w:spacing w:before="0" w:beforeAutospacing="0" w:after="0" w:afterAutospacing="0"/>
+        <w:rPr>
+          <w:rFonts w:ascii="Consolas" w:hAnsi="Consolas"/>
+          <w:color w:val="000000"/>
+        </w:rPr>
+      </w:pPr>
+      <w:r>
+        <w:rPr>
+          <w:rFonts w:ascii="Consolas" w:hAnsi="Consolas"/>
+          <w:color w:val="000000"/>
+        </w:rPr>
+        <w:tab/>
+      </w:r>
+      <w:r>
+        <w:rPr>
+          <w:rFonts w:ascii="Consolas" w:hAnsi="Consolas"/>
+          <w:color w:val="000000"/>
+        </w:rPr>
+        <w:tab/>
+      </w:r>
+      <w:r>
+        <w:rPr>
+          <w:rFonts w:ascii="Consolas" w:hAnsi="Consolas"/>
+          <w:color w:val="000000"/>
+        </w:rPr>
+        <w:tab/>
+      </w:r>
+      <w:proofErr w:type="spellStart"/>
+      <w:proofErr w:type="gramStart"/>
+      <w:r>
+        <w:rPr>
+          <w:rFonts w:ascii="Consolas" w:hAnsi="Consolas"/>
+          <w:b/>
+          <w:bCs/>
+          <w:color w:val="7F0055"/>
+        </w:rPr>
+        <w:t>int</w:t>
+      </w:r>
+      <w:proofErr w:type="spellEnd"/>
+      <w:proofErr w:type="gramEnd"/>
+      <w:r>
+        <w:rPr>
+          <w:rFonts w:ascii="Consolas" w:hAnsi="Consolas"/>
+          <w:color w:val="000000"/>
+        </w:rPr>
+        <w:t xml:space="preserve"> </w:t>
+      </w:r>
+      <w:r>
+        <w:rPr>
+          <w:rFonts w:ascii="Consolas" w:hAnsi="Consolas"/>
+          <w:color w:val="6A3E3E"/>
+        </w:rPr>
+        <w:t>value</w:t>
+      </w:r>
+      <w:r>
+        <w:rPr>
+          <w:rFonts w:ascii="Consolas" w:hAnsi="Consolas"/>
+          <w:color w:val="000000"/>
+        </w:rPr>
+        <w:t xml:space="preserve"> = </w:t>
+      </w:r>
+      <w:r>
+        <w:rPr>
+          <w:rFonts w:ascii="Consolas" w:hAnsi="Consolas"/>
+          <w:color w:val="0000C0"/>
+        </w:rPr>
+        <w:t>stack</w:t>
+      </w:r>
+      <w:r>
+        <w:rPr>
+          <w:rFonts w:ascii="Consolas" w:hAnsi="Consolas"/>
+          <w:color w:val="000000"/>
+        </w:rPr>
+        <w:t>[</w:t>
+      </w:r>
+      <w:r>
+        <w:rPr>
+          <w:rFonts w:ascii="Consolas" w:hAnsi="Consolas"/>
+          <w:color w:val="0000C0"/>
+        </w:rPr>
+        <w:t>top</w:t>
+      </w:r>
+      <w:r>
+        <w:rPr>
+          <w:rFonts w:ascii="Consolas" w:hAnsi="Consolas"/>
+          <w:color w:val="000000"/>
+        </w:rPr>
+        <w:t>];</w:t>
+      </w:r>
+    </w:p>
+    <w:p>
+      <w:pPr>
+        <w:pStyle w:val="NormalWeb"/>
+        <w:shd w:val="clear" w:color="auto" w:fill="FFFFFF"/>
+        <w:spacing w:before="0" w:beforeAutospacing="0" w:after="0" w:afterAutospacing="0"/>
+        <w:rPr>
+          <w:rFonts w:ascii="Consolas" w:hAnsi="Consolas"/>
+          <w:color w:val="000000"/>
+        </w:rPr>
+      </w:pPr>
+      <w:r>
+        <w:rPr>
+          <w:rFonts w:ascii="Consolas" w:hAnsi="Consolas"/>
+          <w:color w:val="000000"/>
+        </w:rPr>
+        <w:tab/>
+      </w:r>
+      <w:r>
+        <w:rPr>
+          <w:rFonts w:ascii="Consolas" w:hAnsi="Consolas"/>
+          <w:color w:val="000000"/>
+        </w:rPr>
+        <w:tab/>
+      </w:r>
+      <w:r>
+        <w:rPr>
+          <w:rFonts w:ascii="Consolas" w:hAnsi="Consolas"/>
+          <w:color w:val="000000"/>
+        </w:rPr>
+        <w:tab/>
+      </w:r>
+      <w:proofErr w:type="spellStart"/>
+      <w:proofErr w:type="gramStart"/>
+      <w:r>
+        <w:rPr>
+          <w:rFonts w:ascii="Consolas" w:hAnsi="Consolas"/>
+          <w:color w:val="000000"/>
+        </w:rPr>
+        <w:t>System.</w:t>
+      </w:r>
+      <w:r>
+        <w:rPr>
+          <w:rFonts w:ascii="Consolas" w:hAnsi="Consolas"/>
+          <w:b/>
+          <w:bCs/>
+          <w:i/>
+          <w:iCs/>
+          <w:color w:val="0000C0"/>
+        </w:rPr>
+        <w:t>out</w:t>
+      </w:r>
+      <w:r>
+        <w:rPr>
+          <w:rFonts w:ascii="Consolas" w:hAnsi="Consolas"/>
+          <w:color w:val="000000"/>
+        </w:rPr>
+        <w:t>.</w:t>
+      </w:r>
+      <w:r>
+        <w:rPr>
+          <w:rFonts w:ascii="Consolas" w:hAnsi="Consolas"/>
+          <w:color w:val="000000"/>
+          <w:shd w:val="clear" w:color="auto" w:fill="D4D4D4"/>
+        </w:rPr>
+        <w:t>println</w:t>
+      </w:r>
+      <w:proofErr w:type="spellEnd"/>
+      <w:r>
+        <w:rPr>
+          <w:rFonts w:ascii="Consolas" w:hAnsi="Consolas"/>
+          <w:color w:val="000000"/>
+        </w:rPr>
+        <w:t>(</w:t>
+      </w:r>
+      <w:proofErr w:type="gramEnd"/>
+      <w:r>
+        <w:rPr>
+          <w:rFonts w:ascii="Consolas" w:hAnsi="Consolas"/>
+          <w:color w:val="6A3E3E"/>
+        </w:rPr>
+        <w:t>value</w:t>
+      </w:r>
+      <w:r>
+        <w:rPr>
+          <w:rFonts w:ascii="Consolas" w:hAnsi="Consolas"/>
+          <w:color w:val="000000"/>
+        </w:rPr>
+        <w:t xml:space="preserve"> + </w:t>
+      </w:r>
+      <w:r>
+        <w:rPr>
+          <w:rFonts w:ascii="Consolas" w:hAnsi="Consolas"/>
+          <w:color w:val="2A00FF"/>
+        </w:rPr>
+        <w:t>" : peeked from stack"</w:t>
+      </w:r>
+      <w:r>
+        <w:rPr>
+          <w:rFonts w:ascii="Consolas" w:hAnsi="Consolas"/>
+          <w:color w:val="000000"/>
+        </w:rPr>
+        <w:t>);</w:t>
+      </w:r>
+    </w:p>
+    <w:p>
+      <w:pPr>
+        <w:pStyle w:val="NormalWeb"/>
+        <w:shd w:val="clear" w:color="auto" w:fill="FFFFFF"/>
+        <w:spacing w:before="0" w:beforeAutospacing="0" w:after="0" w:afterAutospacing="0"/>
+        <w:rPr>
+          <w:rFonts w:ascii="Consolas" w:hAnsi="Consolas"/>
+          <w:color w:val="000000"/>
+        </w:rPr>
+      </w:pPr>
+      <w:r>
+        <w:rPr>
+          <w:rFonts w:ascii="Consolas" w:hAnsi="Consolas"/>
+          <w:color w:val="000000"/>
+        </w:rPr>
+        <w:tab/>
+      </w:r>
+      <w:r>
+        <w:rPr>
+          <w:rFonts w:ascii="Consolas" w:hAnsi="Consolas"/>
+          <w:color w:val="000000"/>
+        </w:rPr>
+        <w:tab/>
+        <w:t>}</w:t>
+      </w:r>
+    </w:p>
+    <w:p>
+      <w:pPr>
+        <w:pStyle w:val="NormalWeb"/>
+        <w:shd w:val="clear" w:color="auto" w:fill="FFFFFF"/>
+        <w:spacing w:before="0" w:beforeAutospacing="0" w:after="0" w:afterAutospacing="0"/>
+        <w:rPr>
+          <w:rFonts w:ascii="Consolas" w:hAnsi="Consolas"/>
+          <w:color w:val="000000"/>
+        </w:rPr>
+      </w:pPr>
+      <w:r>
+        <w:rPr>
+          <w:rFonts w:ascii="Consolas" w:hAnsi="Consolas"/>
+          <w:color w:val="000000"/>
+        </w:rPr>
+        <w:tab/>
+        <w:t>}</w:t>
+      </w:r>
+    </w:p>
+    <w:p>
+      <w:pPr>
+        <w:pStyle w:val="NormalWeb"/>
+        <w:shd w:val="clear" w:color="auto" w:fill="FFFFFF"/>
+        <w:spacing w:before="0" w:beforeAutospacing="0" w:after="0" w:afterAutospacing="0"/>
+        <w:rPr>
+          <w:rFonts w:ascii="Consolas" w:hAnsi="Consolas"/>
+          <w:b/>
+          <w:color w:val="000000"/>
+        </w:rPr>
+      </w:pPr>
+      <w:r>
+        <w:rPr>
+          <w:rFonts w:ascii="Consolas" w:hAnsi="Consolas"/>
+          <w:b/>
+          <w:color w:val="000000"/>
+        </w:rPr>
+        <w:t>================</w:t>
+      </w:r>
+      <w:r>
+        <w:rPr>
+          <w:rFonts w:ascii="Consolas" w:hAnsi="Consolas"/>
+          <w:b/>
+          <w:color w:val="000000"/>
+        </w:rPr>
+        <w:t xml:space="preserve"> MAIN METHOD =</w:t>
+      </w:r>
+      <w:r>
+        <w:rPr>
+          <w:rFonts w:ascii="Consolas" w:hAnsi="Consolas"/>
+          <w:b/>
+          <w:color w:val="000000"/>
+        </w:rPr>
+        <w:t>============================</w:t>
+      </w:r>
+    </w:p>
+    <w:p>
+      <w:pPr>
+        <w:pStyle w:val="NormalWeb"/>
+        <w:shd w:val="clear" w:color="auto" w:fill="FFFFFF"/>
+        <w:spacing w:before="0" w:beforeAutospacing="0" w:after="0" w:afterAutospacing="0"/>
+        <w:rPr>
+          <w:rFonts w:ascii="Consolas" w:hAnsi="Consolas"/>
+          <w:color w:val="000000"/>
+        </w:rPr>
+      </w:pPr>
+    </w:p>
+    <w:p>
+      <w:pPr>
+        <w:pStyle w:val="NormalWeb"/>
+        <w:shd w:val="clear" w:color="auto" w:fill="FFFFFF"/>
+        <w:spacing w:before="0" w:beforeAutospacing="0" w:after="0" w:afterAutospacing="0"/>
+        <w:rPr>
+          <w:rFonts w:ascii="Consolas" w:hAnsi="Consolas"/>
+          <w:color w:val="000000"/>
+        </w:rPr>
+      </w:pPr>
+      <w:r>
+        <w:rPr>
+          <w:rFonts w:ascii="Consolas" w:hAnsi="Consolas"/>
+          <w:color w:val="000000"/>
+        </w:rPr>
+        <w:tab/>
+      </w:r>
+      <w:proofErr w:type="gramStart"/>
+      <w:r>
+        <w:rPr>
+          <w:rFonts w:ascii="Consolas" w:hAnsi="Consolas"/>
+          <w:b/>
+          <w:bCs/>
+          <w:color w:val="7F0055"/>
+        </w:rPr>
+        <w:t>public</w:t>
+      </w:r>
+      <w:proofErr w:type="gramEnd"/>
+      <w:r>
+        <w:rPr>
+          <w:rFonts w:ascii="Consolas" w:hAnsi="Consolas"/>
+          <w:color w:val="000000"/>
+        </w:rPr>
+        <w:t xml:space="preserve"> </w:t>
+      </w:r>
+      <w:r>
+        <w:rPr>
+          <w:rFonts w:ascii="Consolas" w:hAnsi="Consolas"/>
+          <w:b/>
+          <w:bCs/>
+          <w:color w:val="7F0055"/>
+        </w:rPr>
+        <w:t>static</w:t>
+      </w:r>
+      <w:r>
+        <w:rPr>
+          <w:rFonts w:ascii="Consolas" w:hAnsi="Consolas"/>
+          <w:color w:val="000000"/>
+        </w:rPr>
+        <w:t xml:space="preserve"> </w:t>
+      </w:r>
+      <w:r>
+        <w:rPr>
+          <w:rFonts w:ascii="Consolas" w:hAnsi="Consolas"/>
+          <w:b/>
+          <w:bCs/>
+          <w:color w:val="7F0055"/>
+        </w:rPr>
+        <w:t>void</w:t>
+      </w:r>
+      <w:r>
+        <w:rPr>
+          <w:rFonts w:ascii="Consolas" w:hAnsi="Consolas"/>
+          <w:color w:val="000000"/>
+        </w:rPr>
+        <w:t xml:space="preserve"> main(String[] </w:t>
+      </w:r>
+      <w:proofErr w:type="spellStart"/>
+      <w:r>
+        <w:rPr>
+          <w:rFonts w:ascii="Consolas" w:hAnsi="Consolas"/>
+          <w:color w:val="6A3E3E"/>
+        </w:rPr>
+        <w:t>args</w:t>
+      </w:r>
+      <w:proofErr w:type="spellEnd"/>
+      <w:r>
+        <w:rPr>
+          <w:rFonts w:ascii="Consolas" w:hAnsi="Consolas"/>
+          <w:color w:val="000000"/>
+        </w:rPr>
+        <w:t>) {</w:t>
+      </w:r>
+    </w:p>
+    <w:p>
+      <w:pPr>
+        <w:pStyle w:val="NormalWeb"/>
+        <w:shd w:val="clear" w:color="auto" w:fill="FFFFFF"/>
+        <w:spacing w:before="0" w:beforeAutospacing="0" w:after="0" w:afterAutospacing="0"/>
+        <w:rPr>
+          <w:rFonts w:ascii="Consolas" w:hAnsi="Consolas"/>
+          <w:color w:val="000000"/>
+        </w:rPr>
+      </w:pPr>
+    </w:p>
+    <w:p>
+      <w:pPr>
+        <w:pStyle w:val="NormalWeb"/>
+        <w:shd w:val="clear" w:color="auto" w:fill="FFFFFF"/>
+        <w:spacing w:before="0" w:beforeAutospacing="0" w:after="0" w:afterAutospacing="0"/>
+        <w:rPr>
+          <w:rFonts w:ascii="Consolas" w:hAnsi="Consolas"/>
+          <w:color w:val="000000"/>
+        </w:rPr>
+      </w:pPr>
+      <w:r>
+        <w:rPr>
+          <w:rFonts w:ascii="Consolas" w:hAnsi="Consolas"/>
+          <w:color w:val="000000"/>
+        </w:rPr>
+        <w:tab/>
+      </w:r>
+      <w:r>
+        <w:rPr>
+          <w:rFonts w:ascii="Consolas" w:hAnsi="Consolas"/>
+          <w:color w:val="000000"/>
+        </w:rPr>
+        <w:tab/>
+      </w:r>
+      <w:proofErr w:type="spellStart"/>
+      <w:r>
+        <w:rPr>
+          <w:rFonts w:ascii="Consolas" w:hAnsi="Consolas"/>
+          <w:color w:val="000000"/>
+        </w:rPr>
+        <w:t>StackOperation</w:t>
+      </w:r>
+      <w:proofErr w:type="spellEnd"/>
+      <w:r>
+        <w:rPr>
+          <w:rFonts w:ascii="Consolas" w:hAnsi="Consolas"/>
+          <w:color w:val="000000"/>
+        </w:rPr>
+        <w:t xml:space="preserve"> </w:t>
+      </w:r>
+      <w:r>
+        <w:rPr>
+          <w:rFonts w:ascii="Consolas" w:hAnsi="Consolas"/>
+          <w:color w:val="6A3E3E"/>
+        </w:rPr>
+        <w:t>s</w:t>
+      </w:r>
+      <w:r>
+        <w:rPr>
+          <w:rFonts w:ascii="Consolas" w:hAnsi="Consolas"/>
+          <w:color w:val="000000"/>
+        </w:rPr>
+        <w:t xml:space="preserve"> = </w:t>
+      </w:r>
+      <w:r>
+        <w:rPr>
+          <w:rFonts w:ascii="Consolas" w:hAnsi="Consolas"/>
+          <w:b/>
+          <w:bCs/>
+          <w:color w:val="7F0055"/>
+        </w:rPr>
+        <w:t>new</w:t>
+      </w:r>
+      <w:r>
+        <w:rPr>
+          <w:rFonts w:ascii="Consolas" w:hAnsi="Consolas"/>
+          <w:color w:val="000000"/>
+        </w:rPr>
+        <w:t xml:space="preserve"> </w:t>
+      </w:r>
+      <w:proofErr w:type="spellStart"/>
+      <w:proofErr w:type="gramStart"/>
+      <w:r>
+        <w:rPr>
+          <w:rFonts w:ascii="Consolas" w:hAnsi="Consolas"/>
+          <w:color w:val="000000"/>
+        </w:rPr>
+        <w:t>StackOperation</w:t>
+      </w:r>
+      <w:proofErr w:type="spellEnd"/>
+      <w:r>
+        <w:rPr>
+          <w:rFonts w:ascii="Consolas" w:hAnsi="Consolas"/>
+          <w:color w:val="000000"/>
+        </w:rPr>
+        <w:t>(</w:t>
+      </w:r>
+      <w:proofErr w:type="gramEnd"/>
+      <w:r>
+        <w:rPr>
+          <w:rFonts w:ascii="Consolas" w:hAnsi="Consolas"/>
+          <w:color w:val="000000"/>
+        </w:rPr>
+        <w:t>);</w:t>
+      </w:r>
+    </w:p>
+    <w:p>
+      <w:pPr>
+        <w:pStyle w:val="NormalWeb"/>
+        <w:shd w:val="clear" w:color="auto" w:fill="FFFFFF"/>
+        <w:spacing w:before="0" w:beforeAutospacing="0" w:after="0" w:afterAutospacing="0"/>
+        <w:rPr>
+          <w:rFonts w:ascii="Consolas" w:hAnsi="Consolas"/>
+          <w:color w:val="000000"/>
+        </w:rPr>
+      </w:pPr>
+      <w:r>
+        <w:rPr>
+          <w:rFonts w:ascii="Consolas" w:hAnsi="Consolas"/>
+          <w:color w:val="000000"/>
+        </w:rPr>
+        <w:tab/>
+      </w:r>
+      <w:r>
+        <w:rPr>
+          <w:rFonts w:ascii="Consolas" w:hAnsi="Consolas"/>
+          <w:color w:val="000000"/>
+        </w:rPr>
+        <w:tab/>
+      </w:r>
+      <w:proofErr w:type="spellStart"/>
+      <w:proofErr w:type="gramStart"/>
+      <w:r>
+        <w:rPr>
+          <w:rFonts w:ascii="Consolas" w:hAnsi="Consolas"/>
+          <w:color w:val="6A3E3E"/>
+        </w:rPr>
+        <w:t>s</w:t>
+      </w:r>
+      <w:r>
+        <w:rPr>
+          <w:rFonts w:ascii="Consolas" w:hAnsi="Consolas"/>
+          <w:color w:val="000000"/>
+        </w:rPr>
+        <w:t>.push</w:t>
+      </w:r>
+      <w:proofErr w:type="spellEnd"/>
+      <w:r>
+        <w:rPr>
+          <w:rFonts w:ascii="Consolas" w:hAnsi="Consolas"/>
+          <w:color w:val="000000"/>
+        </w:rPr>
+        <w:t>(</w:t>
+      </w:r>
+      <w:proofErr w:type="gramEnd"/>
+      <w:r>
+        <w:rPr>
+          <w:rFonts w:ascii="Consolas" w:hAnsi="Consolas"/>
+          <w:color w:val="000000"/>
+        </w:rPr>
+        <w:t>10);</w:t>
+      </w:r>
+    </w:p>
+    <w:p>
+      <w:pPr>
+        <w:pStyle w:val="NormalWeb"/>
+        <w:shd w:val="clear" w:color="auto" w:fill="FFFFFF"/>
+        <w:spacing w:before="0" w:beforeAutospacing="0" w:after="0" w:afterAutospacing="0"/>
+        <w:rPr>
+          <w:rFonts w:ascii="Consolas" w:hAnsi="Consolas"/>
+          <w:color w:val="000000"/>
+        </w:rPr>
+      </w:pPr>
+      <w:r>
+        <w:rPr>
+          <w:rFonts w:ascii="Consolas" w:hAnsi="Consolas"/>
+          <w:color w:val="000000"/>
+        </w:rPr>
+        <w:tab/>
+      </w:r>
+      <w:r>
+        <w:rPr>
+          <w:rFonts w:ascii="Consolas" w:hAnsi="Consolas"/>
+          <w:color w:val="000000"/>
+        </w:rPr>
+        <w:tab/>
+      </w:r>
+      <w:proofErr w:type="spellStart"/>
+      <w:proofErr w:type="gramStart"/>
+      <w:r>
+        <w:rPr>
+          <w:rFonts w:ascii="Consolas" w:hAnsi="Consolas"/>
+          <w:color w:val="6A3E3E"/>
+        </w:rPr>
+        <w:t>s</w:t>
+      </w:r>
+      <w:r>
+        <w:rPr>
+          <w:rFonts w:ascii="Consolas" w:hAnsi="Consolas"/>
+          <w:color w:val="000000"/>
+        </w:rPr>
+        <w:t>.push</w:t>
+      </w:r>
+      <w:proofErr w:type="spellEnd"/>
+      <w:r>
+        <w:rPr>
+          <w:rFonts w:ascii="Consolas" w:hAnsi="Consolas"/>
+          <w:color w:val="000000"/>
+        </w:rPr>
+        <w:t>(</w:t>
+      </w:r>
+      <w:proofErr w:type="gramEnd"/>
+      <w:r>
+        <w:rPr>
+          <w:rFonts w:ascii="Consolas" w:hAnsi="Consolas"/>
+          <w:color w:val="000000"/>
+        </w:rPr>
+        <w:t>30);</w:t>
+      </w:r>
+    </w:p>
+    <w:p>
+      <w:pPr>
+        <w:pStyle w:val="NormalWeb"/>
+        <w:shd w:val="clear" w:color="auto" w:fill="FFFFFF"/>
+        <w:spacing w:before="0" w:beforeAutospacing="0" w:after="0" w:afterAutospacing="0"/>
+        <w:rPr>
+          <w:rFonts w:ascii="Consolas" w:hAnsi="Consolas"/>
+          <w:color w:val="000000"/>
+        </w:rPr>
+      </w:pPr>
+      <w:r>
+        <w:rPr>
+          <w:rFonts w:ascii="Consolas" w:hAnsi="Consolas"/>
+          <w:color w:val="000000"/>
+        </w:rPr>
+        <w:tab/>
+      </w:r>
+      <w:r>
+        <w:rPr>
+          <w:rFonts w:ascii="Consolas" w:hAnsi="Consolas"/>
+          <w:color w:val="000000"/>
+        </w:rPr>
+        <w:tab/>
+      </w:r>
+      <w:proofErr w:type="spellStart"/>
+      <w:proofErr w:type="gramStart"/>
+      <w:r>
+        <w:rPr>
+          <w:rFonts w:ascii="Consolas" w:hAnsi="Consolas"/>
+          <w:color w:val="6A3E3E"/>
+        </w:rPr>
+        <w:t>s</w:t>
+      </w:r>
+      <w:r>
+        <w:rPr>
+          <w:rFonts w:ascii="Consolas" w:hAnsi="Consolas"/>
+          <w:color w:val="000000"/>
+        </w:rPr>
+        <w:t>.push</w:t>
+      </w:r>
+      <w:proofErr w:type="spellEnd"/>
+      <w:r>
+        <w:rPr>
+          <w:rFonts w:ascii="Consolas" w:hAnsi="Consolas"/>
+          <w:color w:val="000000"/>
+        </w:rPr>
+        <w:t>(</w:t>
+      </w:r>
+      <w:proofErr w:type="gramEnd"/>
+      <w:r>
+        <w:rPr>
+          <w:rFonts w:ascii="Consolas" w:hAnsi="Consolas"/>
+          <w:color w:val="000000"/>
+        </w:rPr>
+        <w:t>20);</w:t>
+      </w:r>
+    </w:p>
+    <w:p>
+      <w:pPr>
+        <w:pStyle w:val="NormalWeb"/>
+        <w:shd w:val="clear" w:color="auto" w:fill="FFFFFF"/>
+        <w:spacing w:before="0" w:beforeAutospacing="0" w:after="0" w:afterAutospacing="0"/>
+        <w:rPr>
+          <w:rFonts w:ascii="Consolas" w:hAnsi="Consolas"/>
+          <w:color w:val="000000"/>
+        </w:rPr>
+      </w:pPr>
+      <w:r>
+        <w:rPr>
+          <w:rFonts w:ascii="Consolas" w:hAnsi="Consolas"/>
+          <w:color w:val="000000"/>
+        </w:rPr>
+        <w:tab/>
+      </w:r>
+      <w:r>
+        <w:rPr>
+          <w:rFonts w:ascii="Consolas" w:hAnsi="Consolas"/>
+          <w:color w:val="000000"/>
+        </w:rPr>
+        <w:tab/>
+      </w:r>
+      <w:proofErr w:type="spellStart"/>
+      <w:proofErr w:type="gramStart"/>
+      <w:r>
+        <w:rPr>
+          <w:rFonts w:ascii="Consolas" w:hAnsi="Consolas"/>
+          <w:color w:val="6A3E3E"/>
+        </w:rPr>
+        <w:t>s</w:t>
+      </w:r>
+      <w:r>
+        <w:rPr>
+          <w:rFonts w:ascii="Consolas" w:hAnsi="Consolas"/>
+          <w:color w:val="000000"/>
+        </w:rPr>
+        <w:t>.push</w:t>
+      </w:r>
+      <w:proofErr w:type="spellEnd"/>
+      <w:r>
+        <w:rPr>
+          <w:rFonts w:ascii="Consolas" w:hAnsi="Consolas"/>
+          <w:color w:val="000000"/>
+        </w:rPr>
+        <w:t>(</w:t>
+      </w:r>
+      <w:proofErr w:type="gramEnd"/>
+      <w:r>
+        <w:rPr>
+          <w:rFonts w:ascii="Consolas" w:hAnsi="Consolas"/>
+          <w:color w:val="000000"/>
+        </w:rPr>
+        <w:t>50);</w:t>
+      </w:r>
+    </w:p>
+    <w:p>
+      <w:pPr>
+        <w:pStyle w:val="NormalWeb"/>
+        <w:shd w:val="clear" w:color="auto" w:fill="FFFFFF"/>
+        <w:spacing w:before="0" w:beforeAutospacing="0" w:after="0" w:afterAutospacing="0"/>
+        <w:rPr>
+          <w:rFonts w:ascii="Consolas" w:hAnsi="Consolas"/>
+          <w:color w:val="000000"/>
+        </w:rPr>
+      </w:pPr>
+      <w:r>
+        <w:rPr>
+          <w:rFonts w:ascii="Consolas" w:hAnsi="Consolas"/>
+          <w:color w:val="000000"/>
+        </w:rPr>
+        <w:tab/>
+      </w:r>
+      <w:r>
+        <w:rPr>
+          <w:rFonts w:ascii="Consolas" w:hAnsi="Consolas"/>
+          <w:color w:val="000000"/>
+        </w:rPr>
+        <w:tab/>
+      </w:r>
+      <w:proofErr w:type="spellStart"/>
+      <w:proofErr w:type="gramStart"/>
+      <w:r>
+        <w:rPr>
+          <w:rFonts w:ascii="Consolas" w:hAnsi="Consolas"/>
+          <w:color w:val="6A3E3E"/>
+        </w:rPr>
+        <w:t>s</w:t>
+      </w:r>
+      <w:r>
+        <w:rPr>
+          <w:rFonts w:ascii="Consolas" w:hAnsi="Consolas"/>
+          <w:color w:val="000000"/>
+        </w:rPr>
+        <w:t>.push</w:t>
+      </w:r>
+      <w:proofErr w:type="spellEnd"/>
+      <w:r>
+        <w:rPr>
+          <w:rFonts w:ascii="Consolas" w:hAnsi="Consolas"/>
+          <w:color w:val="000000"/>
+        </w:rPr>
+        <w:t>(</w:t>
+      </w:r>
+      <w:proofErr w:type="gramEnd"/>
+      <w:r>
+        <w:rPr>
+          <w:rFonts w:ascii="Consolas" w:hAnsi="Consolas"/>
+          <w:color w:val="000000"/>
+        </w:rPr>
+        <w:t>60);</w:t>
+      </w:r>
+    </w:p>
+    <w:p>
+      <w:pPr>
+        <w:pStyle w:val="NormalWeb"/>
+        <w:shd w:val="clear" w:color="auto" w:fill="FFFFFF"/>
+        <w:spacing w:before="0" w:beforeAutospacing="0" w:after="0" w:afterAutospacing="0"/>
+        <w:rPr>
+          <w:rFonts w:ascii="Consolas" w:hAnsi="Consolas"/>
+          <w:color w:val="000000"/>
+        </w:rPr>
+      </w:pPr>
+      <w:r>
+        <w:rPr>
+          <w:rFonts w:ascii="Consolas" w:hAnsi="Consolas"/>
+          <w:color w:val="000000"/>
+        </w:rPr>
+        <w:tab/>
+      </w:r>
+      <w:r>
+        <w:rPr>
+          <w:rFonts w:ascii="Consolas" w:hAnsi="Consolas"/>
+          <w:color w:val="000000"/>
+        </w:rPr>
+        <w:tab/>
+      </w:r>
+      <w:proofErr w:type="spellStart"/>
+      <w:proofErr w:type="gramStart"/>
+      <w:r>
+        <w:rPr>
+          <w:rFonts w:ascii="Consolas" w:hAnsi="Consolas"/>
+          <w:color w:val="6A3E3E"/>
+        </w:rPr>
+        <w:t>s</w:t>
+      </w:r>
+      <w:r>
+        <w:rPr>
+          <w:rFonts w:ascii="Consolas" w:hAnsi="Consolas"/>
+          <w:color w:val="000000"/>
+        </w:rPr>
+        <w:t>.push</w:t>
+      </w:r>
+      <w:proofErr w:type="spellEnd"/>
+      <w:r>
+        <w:rPr>
+          <w:rFonts w:ascii="Consolas" w:hAnsi="Consolas"/>
+          <w:color w:val="000000"/>
+        </w:rPr>
+        <w:t>(</w:t>
+      </w:r>
+      <w:proofErr w:type="gramEnd"/>
+      <w:r>
+        <w:rPr>
+          <w:rFonts w:ascii="Consolas" w:hAnsi="Consolas"/>
+          <w:color w:val="000000"/>
+        </w:rPr>
+        <w:t>40);</w:t>
+      </w:r>
+    </w:p>
+    <w:p>
+      <w:pPr>
+        <w:pStyle w:val="NormalWeb"/>
+        <w:shd w:val="clear" w:color="auto" w:fill="FFFFFF"/>
+        <w:spacing w:before="0" w:beforeAutospacing="0" w:after="0" w:afterAutospacing="0"/>
+        <w:rPr>
+          <w:rFonts w:ascii="Consolas" w:hAnsi="Consolas"/>
+          <w:color w:val="000000"/>
+        </w:rPr>
+      </w:pPr>
+    </w:p>
+    <w:p>
+      <w:pPr>
+        <w:pStyle w:val="NormalWeb"/>
+        <w:shd w:val="clear" w:color="auto" w:fill="FFFFFF"/>
+        <w:spacing w:before="0" w:beforeAutospacing="0" w:after="0" w:afterAutospacing="0"/>
+        <w:rPr>
+          <w:rFonts w:ascii="Consolas" w:hAnsi="Consolas"/>
+          <w:color w:val="000000"/>
+        </w:rPr>
+      </w:pPr>
+      <w:r>
+        <w:rPr>
+          <w:rFonts w:ascii="Consolas" w:hAnsi="Consolas"/>
+          <w:color w:val="000000"/>
+        </w:rPr>
+        <w:tab/>
+      </w:r>
+      <w:r>
+        <w:rPr>
+          <w:rFonts w:ascii="Consolas" w:hAnsi="Consolas"/>
+          <w:color w:val="000000"/>
+        </w:rPr>
+        <w:tab/>
+      </w:r>
+      <w:proofErr w:type="spellStart"/>
+      <w:proofErr w:type="gramStart"/>
+      <w:r>
+        <w:rPr>
+          <w:rFonts w:ascii="Consolas" w:hAnsi="Consolas"/>
+          <w:color w:val="000000"/>
+        </w:rPr>
+        <w:t>System.</w:t>
+      </w:r>
+      <w:r>
+        <w:rPr>
+          <w:rFonts w:ascii="Consolas" w:hAnsi="Consolas"/>
+          <w:b/>
+          <w:bCs/>
+          <w:i/>
+          <w:iCs/>
+          <w:color w:val="0000C0"/>
+        </w:rPr>
+        <w:t>out</w:t>
+      </w:r>
+      <w:r>
+        <w:rPr>
+          <w:rFonts w:ascii="Consolas" w:hAnsi="Consolas"/>
+          <w:color w:val="000000"/>
+        </w:rPr>
+        <w:t>.</w:t>
+      </w:r>
+      <w:r>
+        <w:rPr>
+          <w:rFonts w:ascii="Consolas" w:hAnsi="Consolas"/>
+          <w:color w:val="000000"/>
+          <w:shd w:val="clear" w:color="auto" w:fill="D4D4D4"/>
+        </w:rPr>
+        <w:t>println</w:t>
+      </w:r>
+      <w:proofErr w:type="spellEnd"/>
+      <w:r>
+        <w:rPr>
+          <w:rFonts w:ascii="Consolas" w:hAnsi="Consolas"/>
+          <w:color w:val="000000"/>
+        </w:rPr>
+        <w:t>(</w:t>
+      </w:r>
+      <w:proofErr w:type="gramEnd"/>
+      <w:r>
+        <w:rPr>
+          <w:rFonts w:ascii="Consolas" w:hAnsi="Consolas"/>
+          <w:color w:val="2A00FF"/>
+        </w:rPr>
+        <w:t>"stack element is "</w:t>
+      </w:r>
+      <w:r>
+        <w:rPr>
+          <w:rFonts w:ascii="Consolas" w:hAnsi="Consolas"/>
+          <w:color w:val="000000"/>
+        </w:rPr>
+        <w:t>);</w:t>
+      </w:r>
+    </w:p>
+    <w:p>
+      <w:pPr>
+        <w:pStyle w:val="NormalWeb"/>
+        <w:shd w:val="clear" w:color="auto" w:fill="FFFFFF"/>
+        <w:spacing w:before="0" w:beforeAutospacing="0" w:after="0" w:afterAutospacing="0"/>
+        <w:rPr>
+          <w:rFonts w:ascii="Consolas" w:hAnsi="Consolas"/>
+          <w:color w:val="000000"/>
+        </w:rPr>
+      </w:pPr>
+      <w:r>
+        <w:rPr>
+          <w:rFonts w:ascii="Consolas" w:hAnsi="Consolas"/>
+          <w:color w:val="000000"/>
+        </w:rPr>
+        <w:tab/>
+      </w:r>
+      <w:r>
+        <w:rPr>
+          <w:rFonts w:ascii="Consolas" w:hAnsi="Consolas"/>
+          <w:color w:val="000000"/>
+        </w:rPr>
+        <w:tab/>
+      </w:r>
+      <w:proofErr w:type="spellStart"/>
+      <w:proofErr w:type="gramStart"/>
+      <w:r>
+        <w:rPr>
+          <w:rFonts w:ascii="Consolas" w:hAnsi="Consolas"/>
+          <w:color w:val="6A3E3E"/>
+        </w:rPr>
+        <w:t>s</w:t>
+      </w:r>
+      <w:r>
+        <w:rPr>
+          <w:rFonts w:ascii="Consolas" w:hAnsi="Consolas"/>
+          <w:color w:val="000000"/>
+        </w:rPr>
+        <w:t>.printStack</w:t>
+      </w:r>
+      <w:proofErr w:type="spellEnd"/>
+      <w:r>
+        <w:rPr>
+          <w:rFonts w:ascii="Consolas" w:hAnsi="Consolas"/>
+          <w:color w:val="000000"/>
+        </w:rPr>
+        <w:t>(</w:t>
+      </w:r>
+      <w:proofErr w:type="gramEnd"/>
+      <w:r>
+        <w:rPr>
+          <w:rFonts w:ascii="Consolas" w:hAnsi="Consolas"/>
+          <w:color w:val="000000"/>
+        </w:rPr>
+        <w:t>);</w:t>
+      </w:r>
+    </w:p>
+    <w:p>
+      <w:pPr>
+        <w:pStyle w:val="NormalWeb"/>
+        <w:shd w:val="clear" w:color="auto" w:fill="FFFFFF"/>
+        <w:spacing w:before="0" w:beforeAutospacing="0" w:after="0" w:afterAutospacing="0"/>
+        <w:rPr>
+          <w:rFonts w:ascii="Consolas" w:hAnsi="Consolas"/>
+          <w:color w:val="000000"/>
+        </w:rPr>
+      </w:pPr>
+      <w:r>
+        <w:rPr>
+          <w:rFonts w:ascii="Consolas" w:hAnsi="Consolas"/>
+          <w:color w:val="000000"/>
+        </w:rPr>
+        <w:tab/>
+      </w:r>
+      <w:r>
+        <w:rPr>
+          <w:rFonts w:ascii="Consolas" w:hAnsi="Consolas"/>
+          <w:color w:val="000000"/>
+        </w:rPr>
+        <w:tab/>
+      </w:r>
+      <w:proofErr w:type="spellStart"/>
+      <w:proofErr w:type="gramStart"/>
+      <w:r>
+        <w:rPr>
+          <w:rFonts w:ascii="Consolas" w:hAnsi="Consolas"/>
+          <w:color w:val="000000"/>
+        </w:rPr>
+        <w:t>System.</w:t>
+      </w:r>
+      <w:r>
+        <w:rPr>
+          <w:rFonts w:ascii="Consolas" w:hAnsi="Consolas"/>
+          <w:b/>
+          <w:bCs/>
+          <w:i/>
+          <w:iCs/>
+          <w:color w:val="0000C0"/>
+        </w:rPr>
+        <w:t>out</w:t>
+      </w:r>
+      <w:r>
+        <w:rPr>
+          <w:rFonts w:ascii="Consolas" w:hAnsi="Consolas"/>
+          <w:color w:val="000000"/>
+        </w:rPr>
+        <w:t>.</w:t>
+      </w:r>
+      <w:r>
+        <w:rPr>
+          <w:rFonts w:ascii="Consolas" w:hAnsi="Consolas"/>
+          <w:color w:val="000000"/>
+          <w:shd w:val="clear" w:color="auto" w:fill="D4D4D4"/>
+        </w:rPr>
+        <w:t>println</w:t>
+      </w:r>
+      <w:proofErr w:type="spellEnd"/>
+      <w:r>
+        <w:rPr>
+          <w:rFonts w:ascii="Consolas" w:hAnsi="Consolas"/>
+          <w:color w:val="000000"/>
+        </w:rPr>
+        <w:t>(</w:t>
+      </w:r>
+      <w:proofErr w:type="gramEnd"/>
+      <w:r>
+        <w:rPr>
+          <w:rFonts w:ascii="Consolas" w:hAnsi="Consolas"/>
+          <w:color w:val="2A00FF"/>
+        </w:rPr>
+        <w:t xml:space="preserve">"element </w:t>
+      </w:r>
+      <w:proofErr w:type="spellStart"/>
+      <w:r>
+        <w:rPr>
+          <w:rFonts w:ascii="Consolas" w:hAnsi="Consolas"/>
+          <w:color w:val="2A00FF"/>
+        </w:rPr>
+        <w:t>poped</w:t>
+      </w:r>
+      <w:proofErr w:type="spellEnd"/>
+      <w:r>
+        <w:rPr>
+          <w:rFonts w:ascii="Consolas" w:hAnsi="Consolas"/>
+          <w:color w:val="2A00FF"/>
+        </w:rPr>
+        <w:t xml:space="preserve"> from the stack"</w:t>
+      </w:r>
+      <w:r>
+        <w:rPr>
+          <w:rFonts w:ascii="Consolas" w:hAnsi="Consolas"/>
+          <w:color w:val="000000"/>
+        </w:rPr>
+        <w:t>);</w:t>
+      </w:r>
+    </w:p>
+    <w:p>
+      <w:pPr>
+        <w:pStyle w:val="NormalWeb"/>
+        <w:shd w:val="clear" w:color="auto" w:fill="FFFFFF"/>
+        <w:spacing w:before="0" w:beforeAutospacing="0" w:after="0" w:afterAutospacing="0"/>
+        <w:rPr>
+          <w:rFonts w:ascii="Consolas" w:hAnsi="Consolas"/>
+          <w:color w:val="000000"/>
+        </w:rPr>
+      </w:pPr>
+      <w:r>
+        <w:rPr>
+          <w:rFonts w:ascii="Consolas" w:hAnsi="Consolas"/>
+          <w:color w:val="000000"/>
+        </w:rPr>
+        <w:tab/>
+      </w:r>
+      <w:r>
+        <w:rPr>
+          <w:rFonts w:ascii="Consolas" w:hAnsi="Consolas"/>
+          <w:color w:val="000000"/>
+        </w:rPr>
+        <w:tab/>
+      </w:r>
+      <w:proofErr w:type="gramStart"/>
+      <w:r>
+        <w:rPr>
+          <w:rFonts w:ascii="Consolas" w:hAnsi="Consolas"/>
+          <w:color w:val="6A3E3E"/>
+        </w:rPr>
+        <w:t>s</w:t>
+      </w:r>
+      <w:r>
+        <w:rPr>
+          <w:rFonts w:ascii="Consolas" w:hAnsi="Consolas"/>
+          <w:color w:val="000000"/>
+        </w:rPr>
+        <w:t>.pop(</w:t>
+      </w:r>
+      <w:proofErr w:type="gramEnd"/>
+      <w:r>
+        <w:rPr>
+          <w:rFonts w:ascii="Consolas" w:hAnsi="Consolas"/>
+          <w:color w:val="000000"/>
+        </w:rPr>
+        <w:t>);</w:t>
+      </w:r>
+    </w:p>
+    <w:p>
+      <w:pPr>
+        <w:pStyle w:val="NormalWeb"/>
+        <w:shd w:val="clear" w:color="auto" w:fill="FFFFFF"/>
+        <w:spacing w:before="0" w:beforeAutospacing="0" w:after="0" w:afterAutospacing="0"/>
+        <w:rPr>
+          <w:rFonts w:ascii="Consolas" w:hAnsi="Consolas"/>
+          <w:color w:val="000000"/>
+        </w:rPr>
+      </w:pPr>
+      <w:r>
+        <w:rPr>
+          <w:rFonts w:ascii="Consolas" w:hAnsi="Consolas"/>
+          <w:color w:val="000000"/>
+        </w:rPr>
+        <w:tab/>
+      </w:r>
+      <w:r>
+        <w:rPr>
+          <w:rFonts w:ascii="Consolas" w:hAnsi="Consolas"/>
+          <w:color w:val="000000"/>
+        </w:rPr>
+        <w:tab/>
+      </w:r>
+      <w:proofErr w:type="spellStart"/>
+      <w:proofErr w:type="gramStart"/>
+      <w:r>
+        <w:rPr>
+          <w:rFonts w:ascii="Consolas" w:hAnsi="Consolas"/>
+          <w:color w:val="000000"/>
+        </w:rPr>
+        <w:t>System.</w:t>
+      </w:r>
+      <w:r>
+        <w:rPr>
+          <w:rFonts w:ascii="Consolas" w:hAnsi="Consolas"/>
+          <w:b/>
+          <w:bCs/>
+          <w:i/>
+          <w:iCs/>
+          <w:color w:val="0000C0"/>
+        </w:rPr>
+        <w:t>out</w:t>
+      </w:r>
+      <w:r>
+        <w:rPr>
+          <w:rFonts w:ascii="Consolas" w:hAnsi="Consolas"/>
+          <w:color w:val="000000"/>
+        </w:rPr>
+        <w:t>.</w:t>
+      </w:r>
+      <w:r>
+        <w:rPr>
+          <w:rFonts w:ascii="Consolas" w:hAnsi="Consolas"/>
+          <w:color w:val="000000"/>
+          <w:shd w:val="clear" w:color="auto" w:fill="D4D4D4"/>
+        </w:rPr>
+        <w:t>println</w:t>
+      </w:r>
+      <w:proofErr w:type="spellEnd"/>
+      <w:r>
+        <w:rPr>
+          <w:rFonts w:ascii="Consolas" w:hAnsi="Consolas"/>
+          <w:color w:val="000000"/>
+        </w:rPr>
+        <w:t>(</w:t>
+      </w:r>
+      <w:proofErr w:type="gramEnd"/>
+      <w:r>
+        <w:rPr>
+          <w:rFonts w:ascii="Consolas" w:hAnsi="Consolas"/>
+          <w:color w:val="2A00FF"/>
+        </w:rPr>
+        <w:t>"element peeked from the stack"</w:t>
+      </w:r>
+      <w:r>
+        <w:rPr>
+          <w:rFonts w:ascii="Consolas" w:hAnsi="Consolas"/>
+          <w:color w:val="000000"/>
+        </w:rPr>
+        <w:t>);</w:t>
+      </w:r>
+    </w:p>
+    <w:p>
+      <w:pPr>
+        <w:pStyle w:val="NormalWeb"/>
+        <w:shd w:val="clear" w:color="auto" w:fill="FFFFFF"/>
+        <w:spacing w:before="0" w:beforeAutospacing="0" w:after="0" w:afterAutospacing="0"/>
+        <w:rPr>
+          <w:rFonts w:ascii="Consolas" w:hAnsi="Consolas"/>
+          <w:color w:val="000000"/>
+        </w:rPr>
+      </w:pPr>
+      <w:r>
+        <w:rPr>
+          <w:rFonts w:ascii="Consolas" w:hAnsi="Consolas"/>
+          <w:color w:val="000000"/>
+        </w:rPr>
+        <w:tab/>
+      </w:r>
+      <w:r>
+        <w:rPr>
+          <w:rFonts w:ascii="Consolas" w:hAnsi="Consolas"/>
+          <w:color w:val="000000"/>
+        </w:rPr>
+        <w:tab/>
+      </w:r>
+      <w:proofErr w:type="spellStart"/>
+      <w:proofErr w:type="gramStart"/>
+      <w:r>
+        <w:rPr>
+          <w:rFonts w:ascii="Consolas" w:hAnsi="Consolas"/>
+          <w:color w:val="6A3E3E"/>
+        </w:rPr>
+        <w:t>s</w:t>
+      </w:r>
+      <w:r>
+        <w:rPr>
+          <w:rFonts w:ascii="Consolas" w:hAnsi="Consolas"/>
+          <w:color w:val="000000"/>
+        </w:rPr>
+        <w:t>.peek</w:t>
+      </w:r>
+      <w:proofErr w:type="spellEnd"/>
+      <w:r>
+        <w:rPr>
+          <w:rFonts w:ascii="Consolas" w:hAnsi="Consolas"/>
+          <w:color w:val="000000"/>
+        </w:rPr>
+        <w:t>(</w:t>
+      </w:r>
+      <w:proofErr w:type="gramEnd"/>
+      <w:r>
+        <w:rPr>
+          <w:rFonts w:ascii="Consolas" w:hAnsi="Consolas"/>
+          <w:color w:val="000000"/>
+        </w:rPr>
+        <w:t>);</w:t>
+      </w:r>
+    </w:p>
+    <w:p>
+      <w:pPr>
+        <w:pStyle w:val="NormalWeb"/>
+        <w:shd w:val="clear" w:color="auto" w:fill="FFFFFF"/>
+        <w:spacing w:before="0" w:beforeAutospacing="0" w:after="0" w:afterAutospacing="0"/>
+        <w:rPr>
+          <w:rFonts w:ascii="Consolas" w:hAnsi="Consolas"/>
+          <w:color w:val="000000"/>
+        </w:rPr>
+      </w:pPr>
+      <w:r>
+        <w:rPr>
+          <w:rFonts w:ascii="Consolas" w:hAnsi="Consolas"/>
+          <w:color w:val="000000"/>
+        </w:rPr>
+        <w:tab/>
+        <w:t>}</w:t>
+      </w:r>
+    </w:p>
+    <w:p>
+      <w:pPr>
+        <w:pStyle w:val="NormalWeb"/>
+        <w:shd w:val="clear" w:color="auto" w:fill="FFFFFF"/>
+        <w:spacing w:before="0" w:beforeAutospacing="0" w:after="0" w:afterAutospacing="0"/>
+        <w:rPr>
+          <w:rFonts w:ascii="Consolas" w:hAnsi="Consolas"/>
+          <w:color w:val="000000"/>
+        </w:rPr>
+      </w:pPr>
+    </w:p>
+    <w:p>
+      <w:pPr>
+        <w:pStyle w:val="NormalWeb"/>
+        <w:shd w:val="clear" w:color="auto" w:fill="FFFFFF"/>
+        <w:spacing w:before="0" w:beforeAutospacing="0" w:after="0" w:afterAutospacing="0"/>
+        <w:rPr>
+          <w:rFonts w:ascii="Consolas" w:hAnsi="Consolas"/>
+          <w:color w:val="000000"/>
+        </w:rPr>
+      </w:pPr>
+      <w:r>
+        <w:rPr>
+          <w:rFonts w:ascii="Consolas" w:hAnsi="Consolas"/>
+          <w:color w:val="000000"/>
+        </w:rPr>
+        <w:t>}</w:t>
+      </w:r>
+    </w:p>
+    <w:p>
+      <w:pPr>
+        <w:pStyle w:val="NormalWeb"/>
+        <w:shd w:val="clear" w:color="auto" w:fill="FFFFFF"/>
+        <w:spacing w:before="0" w:beforeAutospacing="0" w:after="0" w:afterAutospacing="0"/>
+        <w:rPr>
+          <w:rFonts w:ascii="Consolas" w:hAnsi="Consolas"/>
+          <w:color w:val="000000"/>
+        </w:rPr>
+      </w:pPr>
+    </w:p>
+    <w:p>
+      <w:pPr>
+        <w:pStyle w:val="NormalWeb"/>
+        <w:shd w:val="clear" w:color="auto" w:fill="FFFFFF"/>
+        <w:spacing w:before="0" w:beforeAutospacing="0" w:after="0" w:afterAutospacing="0"/>
+        <w:rPr>
+          <w:rFonts w:ascii="Consolas" w:hAnsi="Consolas"/>
+          <w:b/>
+          <w:color w:val="000000"/>
+        </w:rPr>
+      </w:pPr>
+      <w:r>
+        <w:rPr>
+          <w:rFonts w:ascii="Consolas" w:hAnsi="Consolas"/>
+          <w:b/>
+          <w:color w:val="000000"/>
+        </w:rPr>
+        <w:t xml:space="preserve">======================= END OF THE PROGRAM </w:t>
+      </w:r>
+      <w:r>
+        <w:rPr>
+          <w:rFonts w:ascii="Consolas" w:hAnsi="Consolas"/>
+          <w:b/>
+          <w:color w:val="000000"/>
+        </w:rPr>
+        <w:t>===========================</w:t>
+      </w:r>
+    </w:p>
+    <w:p>
+      <w:pPr>
+        <w:tabs>
+          <w:tab w:val="left" w:pos="916"/>
+          <w:tab w:val="left" w:pos="1832"/>
+          <w:tab w:val="left" w:pos="2748"/>
+          <w:tab w:val="left" w:pos="3664"/>
+          <w:tab w:val="left" w:pos="4580"/>
+          <w:tab w:val="left" w:pos="5496"/>
+          <w:tab w:val="left" w:pos="6412"/>
+          <w:tab w:val="left" w:pos="7328"/>
+          <w:tab w:val="left" w:pos="8244"/>
+          <w:tab w:val="left" w:pos="9160"/>
+          <w:tab w:val="left" w:pos="10076"/>
+          <w:tab w:val="left" w:pos="10992"/>
+          <w:tab w:val="left" w:pos="11908"/>
+          <w:tab w:val="left" w:pos="12824"/>
+          <w:tab w:val="left" w:pos="13740"/>
+          <w:tab w:val="left" w:pos="14656"/>
+        </w:tabs>
+        <w:spacing w:after="150" w:line="240" w:lineRule="auto"/>
+        <w:textAlignment w:val="baseline"/>
+        <w:rPr>
+          <w:rFonts w:ascii="Times New Roman" w:eastAsia="Times New Roman" w:hAnsi="Times New Roman" w:cs="Times New Roman"/>
+          <w:spacing w:val="2"/>
+          <w:sz w:val="28"/>
+          <w:szCs w:val="28"/>
+        </w:rPr>
+      </w:pPr>
     </w:p>
     <w:p>
       <w:pPr>

--- a/notes/ds-notes/data-structure-notes.docx
+++ b/notes/ds-notes/data-structure-notes.docx
@@ -1224,7 +1224,7 @@
       <w:pPr>
         <w:numPr>
           <w:ilvl w:val="0"/>
-          <w:numId w:val="6"/>
+          <w:numId w:val="1"/>
         </w:numPr>
         <w:shd w:val="clear" w:color="auto" w:fill="FFFFFF"/>
         <w:spacing w:after="0"/>
@@ -1261,7 +1261,7 @@
       <w:pPr>
         <w:numPr>
           <w:ilvl w:val="0"/>
-          <w:numId w:val="6"/>
+          <w:numId w:val="1"/>
         </w:numPr>
         <w:shd w:val="clear" w:color="auto" w:fill="FFFFFF"/>
         <w:spacing w:after="0"/>
@@ -1318,7 +1318,7 @@
       <w:pPr>
         <w:numPr>
           <w:ilvl w:val="0"/>
-          <w:numId w:val="6"/>
+          <w:numId w:val="1"/>
         </w:numPr>
         <w:shd w:val="clear" w:color="auto" w:fill="FFFFFF"/>
         <w:spacing w:after="0"/>
@@ -1355,7 +1355,7 @@
       <w:pPr>
         <w:numPr>
           <w:ilvl w:val="0"/>
-          <w:numId w:val="6"/>
+          <w:numId w:val="1"/>
         </w:numPr>
         <w:shd w:val="clear" w:color="auto" w:fill="FFFFFF"/>
         <w:spacing w:after="0"/>
@@ -1933,7 +1933,7 @@
       <w:pPr>
         <w:numPr>
           <w:ilvl w:val="0"/>
-          <w:numId w:val="8"/>
+          <w:numId w:val="2"/>
         </w:numPr>
         <w:shd w:val="clear" w:color="auto" w:fill="FFFFFF"/>
         <w:spacing w:after="0"/>
@@ -1959,7 +1959,7 @@
       <w:pPr>
         <w:numPr>
           <w:ilvl w:val="0"/>
-          <w:numId w:val="8"/>
+          <w:numId w:val="2"/>
         </w:numPr>
         <w:shd w:val="clear" w:color="auto" w:fill="FFFFFF"/>
         <w:spacing w:after="0"/>
@@ -1985,7 +1985,7 @@
       <w:pPr>
         <w:numPr>
           <w:ilvl w:val="0"/>
-          <w:numId w:val="8"/>
+          <w:numId w:val="2"/>
         </w:numPr>
         <w:shd w:val="clear" w:color="auto" w:fill="FFFFFF"/>
         <w:textAlignment w:val="baseline"/>
@@ -2051,7 +2051,7 @@
       <w:pPr>
         <w:numPr>
           <w:ilvl w:val="0"/>
-          <w:numId w:val="10"/>
+          <w:numId w:val="3"/>
         </w:numPr>
         <w:spacing w:after="0"/>
         <w:textAlignment w:val="baseline"/>
@@ -2078,7 +2078,7 @@
       <w:pPr>
         <w:numPr>
           <w:ilvl w:val="0"/>
-          <w:numId w:val="10"/>
+          <w:numId w:val="3"/>
         </w:numPr>
         <w:spacing w:after="0"/>
         <w:textAlignment w:val="baseline"/>
@@ -2105,7 +2105,7 @@
       <w:pPr>
         <w:numPr>
           <w:ilvl w:val="0"/>
-          <w:numId w:val="10"/>
+          <w:numId w:val="3"/>
         </w:numPr>
         <w:spacing w:after="0"/>
         <w:textAlignment w:val="baseline"/>
@@ -2357,7 +2357,7 @@
       <w:pPr>
         <w:numPr>
           <w:ilvl w:val="0"/>
-          <w:numId w:val="12"/>
+          <w:numId w:val="4"/>
         </w:numPr>
         <w:shd w:val="clear" w:color="auto" w:fill="FFFFFF"/>
         <w:spacing w:after="0" w:line="240" w:lineRule="auto"/>
@@ -2434,7 +2434,7 @@
       <w:pPr>
         <w:numPr>
           <w:ilvl w:val="0"/>
-          <w:numId w:val="12"/>
+          <w:numId w:val="4"/>
         </w:numPr>
         <w:shd w:val="clear" w:color="auto" w:fill="FFFFFF"/>
         <w:spacing w:line="240" w:lineRule="auto"/>
@@ -11846,6 +11846,149 @@
     <w:p>
       <w:pPr>
         <w:spacing w:after="0"/>
+        <w:rPr>
+          <w:rFonts w:ascii="Times New Roman" w:hAnsi="Times New Roman" w:cs="Times New Roman"/>
+          <w:sz w:val="28"/>
+          <w:szCs w:val="28"/>
+          <w:u w:val="single"/>
+        </w:rPr>
+      </w:pPr>
+    </w:p>
+    <w:p>
+      <w:pPr>
+        <w:spacing w:after="0"/>
+        <w:rPr>
+          <w:rFonts w:ascii="Times New Roman" w:hAnsi="Times New Roman" w:cs="Times New Roman"/>
+          <w:sz w:val="28"/>
+          <w:szCs w:val="28"/>
+          <w:u w:val="single"/>
+        </w:rPr>
+      </w:pPr>
+    </w:p>
+    <w:p>
+      <w:pPr>
+        <w:spacing w:after="0"/>
+        <w:rPr>
+          <w:rFonts w:ascii="Times New Roman" w:hAnsi="Times New Roman" w:cs="Times New Roman"/>
+          <w:sz w:val="28"/>
+          <w:szCs w:val="28"/>
+          <w:u w:val="single"/>
+        </w:rPr>
+      </w:pPr>
+    </w:p>
+    <w:p>
+      <w:pPr>
+        <w:spacing w:after="0"/>
+        <w:rPr>
+          <w:rFonts w:ascii="Times New Roman" w:hAnsi="Times New Roman" w:cs="Times New Roman"/>
+          <w:sz w:val="28"/>
+          <w:szCs w:val="28"/>
+          <w:u w:val="single"/>
+        </w:rPr>
+      </w:pPr>
+    </w:p>
+    <w:p>
+      <w:pPr>
+        <w:spacing w:after="0"/>
+        <w:rPr>
+          <w:rFonts w:ascii="Times New Roman" w:hAnsi="Times New Roman" w:cs="Times New Roman"/>
+          <w:sz w:val="28"/>
+          <w:szCs w:val="28"/>
+          <w:u w:val="single"/>
+        </w:rPr>
+      </w:pPr>
+    </w:p>
+    <w:p>
+      <w:pPr>
+        <w:spacing w:after="0"/>
+        <w:rPr>
+          <w:rFonts w:ascii="Times New Roman" w:hAnsi="Times New Roman" w:cs="Times New Roman"/>
+          <w:sz w:val="28"/>
+          <w:szCs w:val="28"/>
+          <w:u w:val="single"/>
+        </w:rPr>
+      </w:pPr>
+    </w:p>
+    <w:p>
+      <w:pPr>
+        <w:spacing w:after="0"/>
+        <w:rPr>
+          <w:rFonts w:ascii="Times New Roman" w:hAnsi="Times New Roman" w:cs="Times New Roman"/>
+          <w:sz w:val="28"/>
+          <w:szCs w:val="28"/>
+          <w:u w:val="single"/>
+        </w:rPr>
+      </w:pPr>
+    </w:p>
+    <w:p>
+      <w:pPr>
+        <w:spacing w:after="0"/>
+        <w:rPr>
+          <w:rFonts w:ascii="Times New Roman" w:hAnsi="Times New Roman" w:cs="Times New Roman"/>
+          <w:sz w:val="28"/>
+          <w:szCs w:val="28"/>
+          <w:u w:val="single"/>
+        </w:rPr>
+      </w:pPr>
+    </w:p>
+    <w:p>
+      <w:pPr>
+        <w:spacing w:after="0"/>
+        <w:rPr>
+          <w:rFonts w:ascii="Times New Roman" w:hAnsi="Times New Roman" w:cs="Times New Roman"/>
+          <w:sz w:val="28"/>
+          <w:szCs w:val="28"/>
+          <w:u w:val="single"/>
+        </w:rPr>
+      </w:pPr>
+    </w:p>
+    <w:p>
+      <w:pPr>
+        <w:spacing w:after="0"/>
+        <w:rPr>
+          <w:rFonts w:ascii="Times New Roman" w:hAnsi="Times New Roman" w:cs="Times New Roman"/>
+          <w:sz w:val="28"/>
+          <w:szCs w:val="28"/>
+          <w:u w:val="single"/>
+        </w:rPr>
+      </w:pPr>
+    </w:p>
+    <w:p>
+      <w:pPr>
+        <w:spacing w:after="0"/>
+        <w:rPr>
+          <w:rFonts w:ascii="Times New Roman" w:hAnsi="Times New Roman" w:cs="Times New Roman"/>
+          <w:sz w:val="28"/>
+          <w:szCs w:val="28"/>
+          <w:u w:val="single"/>
+        </w:rPr>
+      </w:pPr>
+    </w:p>
+    <w:p>
+      <w:pPr>
+        <w:spacing w:after="0"/>
+        <w:rPr>
+          <w:rFonts w:ascii="Times New Roman" w:hAnsi="Times New Roman" w:cs="Times New Roman"/>
+          <w:sz w:val="28"/>
+          <w:szCs w:val="28"/>
+          <w:u w:val="single"/>
+        </w:rPr>
+      </w:pPr>
+    </w:p>
+    <w:p>
+      <w:pPr>
+        <w:spacing w:after="0"/>
+        <w:rPr>
+          <w:rFonts w:ascii="Times New Roman" w:hAnsi="Times New Roman" w:cs="Times New Roman"/>
+          <w:sz w:val="28"/>
+          <w:szCs w:val="28"/>
+          <w:u w:val="single"/>
+        </w:rPr>
+      </w:pPr>
+    </w:p>
+    <w:p>
+      <w:pPr>
+        <w:spacing w:after="0"/>
         <w:jc w:val="center"/>
         <w:rPr>
           <w:rFonts w:ascii="Times New Roman" w:hAnsi="Times New Roman" w:cs="Times New Roman"/>
@@ -11863,6 +12006,7 @@
           <w:szCs w:val="28"/>
           <w:u w:val="single"/>
         </w:rPr>
+        <w:lastRenderedPageBreak/>
         <w:t>DOUBLY LINKED LIST</w:t>
       </w:r>
     </w:p>
@@ -12322,7 +12466,7 @@
       <w:pPr>
         <w:numPr>
           <w:ilvl w:val="0"/>
-          <w:numId w:val="19"/>
+          <w:numId w:val="5"/>
         </w:numPr>
         <w:shd w:val="clear" w:color="auto" w:fill="FFFFFF"/>
         <w:spacing w:after="0"/>
@@ -12344,7 +12488,7 @@
       <w:pPr>
         <w:numPr>
           <w:ilvl w:val="0"/>
-          <w:numId w:val="19"/>
+          <w:numId w:val="5"/>
         </w:numPr>
         <w:shd w:val="clear" w:color="auto" w:fill="FFFFFF"/>
         <w:spacing w:after="0"/>
@@ -12364,7 +12508,7 @@
       <w:pPr>
         <w:numPr>
           <w:ilvl w:val="0"/>
-          <w:numId w:val="19"/>
+          <w:numId w:val="5"/>
         </w:numPr>
         <w:shd w:val="clear" w:color="auto" w:fill="FFFFFF"/>
         <w:spacing w:after="0"/>
@@ -12384,7 +12528,7 @@
       <w:pPr>
         <w:numPr>
           <w:ilvl w:val="0"/>
-          <w:numId w:val="19"/>
+          <w:numId w:val="5"/>
         </w:numPr>
         <w:shd w:val="clear" w:color="auto" w:fill="FFFFFF"/>
         <w:textAlignment w:val="baseline"/>
@@ -12450,7 +12594,7 @@
       <w:pPr>
         <w:numPr>
           <w:ilvl w:val="0"/>
-          <w:numId w:val="20"/>
+          <w:numId w:val="6"/>
         </w:numPr>
         <w:shd w:val="clear" w:color="auto" w:fill="FFFFFF"/>
         <w:spacing w:after="0"/>
@@ -12470,7 +12614,7 @@
       <w:pPr>
         <w:numPr>
           <w:ilvl w:val="0"/>
-          <w:numId w:val="20"/>
+          <w:numId w:val="6"/>
         </w:numPr>
         <w:shd w:val="clear" w:color="auto" w:fill="FFFFFF"/>
         <w:spacing w:after="0"/>
@@ -12515,7 +12659,7 @@
       <w:pPr>
         <w:numPr>
           <w:ilvl w:val="0"/>
-          <w:numId w:val="21"/>
+          <w:numId w:val="7"/>
         </w:numPr>
         <w:shd w:val="clear" w:color="auto" w:fill="FFFFFF"/>
         <w:spacing w:after="0"/>
@@ -12537,7 +12681,7 @@
       <w:pPr>
         <w:numPr>
           <w:ilvl w:val="0"/>
-          <w:numId w:val="21"/>
+          <w:numId w:val="7"/>
         </w:numPr>
         <w:shd w:val="clear" w:color="auto" w:fill="FFFFFF"/>
         <w:spacing w:after="0"/>
@@ -12571,7 +12715,7 @@
       <w:pPr>
         <w:numPr>
           <w:ilvl w:val="0"/>
-          <w:numId w:val="21"/>
+          <w:numId w:val="7"/>
         </w:numPr>
         <w:shd w:val="clear" w:color="auto" w:fill="FFFFFF"/>
         <w:spacing w:after="0"/>
@@ -12591,7 +12735,7 @@
       <w:pPr>
         <w:numPr>
           <w:ilvl w:val="0"/>
-          <w:numId w:val="21"/>
+          <w:numId w:val="7"/>
         </w:numPr>
         <w:shd w:val="clear" w:color="auto" w:fill="FFFFFF"/>
         <w:spacing w:after="0"/>
@@ -13660,7 +13804,7 @@
         <w:pStyle w:val="NormalWeb"/>
         <w:numPr>
           <w:ilvl w:val="0"/>
-          <w:numId w:val="24"/>
+          <w:numId w:val="8"/>
         </w:numPr>
         <w:shd w:val="clear" w:color="auto" w:fill="FFFFFF"/>
         <w:spacing w:before="0" w:beforeAutospacing="0" w:after="0" w:afterAutospacing="0" w:line="276" w:lineRule="auto"/>
@@ -13685,7 +13829,7 @@
         <w:pStyle w:val="NormalWeb"/>
         <w:numPr>
           <w:ilvl w:val="0"/>
-          <w:numId w:val="24"/>
+          <w:numId w:val="8"/>
         </w:numPr>
         <w:shd w:val="clear" w:color="auto" w:fill="FFFFFF"/>
         <w:spacing w:before="0" w:beforeAutospacing="0" w:after="0" w:afterAutospacing="0" w:line="276" w:lineRule="auto"/>
@@ -13710,7 +13854,7 @@
         <w:pStyle w:val="NormalWeb"/>
         <w:numPr>
           <w:ilvl w:val="0"/>
-          <w:numId w:val="24"/>
+          <w:numId w:val="8"/>
         </w:numPr>
         <w:shd w:val="clear" w:color="auto" w:fill="FFFFFF"/>
         <w:spacing w:before="0" w:beforeAutospacing="0" w:after="0" w:afterAutospacing="0" w:line="276" w:lineRule="auto"/>
@@ -13735,7 +13879,7 @@
         <w:pStyle w:val="NormalWeb"/>
         <w:numPr>
           <w:ilvl w:val="0"/>
-          <w:numId w:val="24"/>
+          <w:numId w:val="8"/>
         </w:numPr>
         <w:shd w:val="clear" w:color="auto" w:fill="FFFFFF"/>
         <w:spacing w:before="0" w:beforeAutospacing="0" w:after="0" w:afterAutospacing="0" w:line="276" w:lineRule="auto"/>
@@ -13760,7 +13904,7 @@
         <w:pStyle w:val="NormalWeb"/>
         <w:numPr>
           <w:ilvl w:val="0"/>
-          <w:numId w:val="24"/>
+          <w:numId w:val="8"/>
         </w:numPr>
         <w:shd w:val="clear" w:color="auto" w:fill="FFFFFF"/>
         <w:spacing w:before="0" w:beforeAutospacing="0" w:after="0" w:afterAutospacing="0" w:line="276" w:lineRule="auto"/>
@@ -13785,7 +13929,7 @@
         <w:pStyle w:val="NormalWeb"/>
         <w:numPr>
           <w:ilvl w:val="0"/>
-          <w:numId w:val="24"/>
+          <w:numId w:val="8"/>
         </w:numPr>
         <w:shd w:val="clear" w:color="auto" w:fill="FFFFFF"/>
         <w:spacing w:before="0" w:beforeAutospacing="0" w:after="240" w:afterAutospacing="0" w:line="276" w:lineRule="auto"/>
@@ -14605,7 +14749,7 @@
         <w:pStyle w:val="NormalWeb"/>
         <w:numPr>
           <w:ilvl w:val="0"/>
-          <w:numId w:val="25"/>
+          <w:numId w:val="9"/>
         </w:numPr>
         <w:shd w:val="clear" w:color="auto" w:fill="FFFFFF"/>
         <w:spacing w:before="0" w:beforeAutospacing="0" w:after="0" w:afterAutospacing="0" w:line="276" w:lineRule="auto"/>
@@ -14630,7 +14774,7 @@
         <w:pStyle w:val="NormalWeb"/>
         <w:numPr>
           <w:ilvl w:val="0"/>
-          <w:numId w:val="25"/>
+          <w:numId w:val="9"/>
         </w:numPr>
         <w:shd w:val="clear" w:color="auto" w:fill="FFFFFF"/>
         <w:spacing w:before="0" w:beforeAutospacing="0" w:after="0" w:afterAutospacing="0" w:line="276" w:lineRule="auto"/>
@@ -14655,7 +14799,7 @@
         <w:pStyle w:val="NormalWeb"/>
         <w:numPr>
           <w:ilvl w:val="0"/>
-          <w:numId w:val="25"/>
+          <w:numId w:val="9"/>
         </w:numPr>
         <w:shd w:val="clear" w:color="auto" w:fill="FFFFFF"/>
         <w:spacing w:before="0" w:beforeAutospacing="0" w:after="0" w:afterAutospacing="0" w:line="276" w:lineRule="auto"/>
@@ -15654,7 +15798,7 @@
         <w:pStyle w:val="NormalWeb"/>
         <w:numPr>
           <w:ilvl w:val="0"/>
-          <w:numId w:val="26"/>
+          <w:numId w:val="10"/>
         </w:numPr>
         <w:shd w:val="clear" w:color="auto" w:fill="FFFFFF"/>
         <w:spacing w:before="0" w:beforeAutospacing="0" w:after="0" w:afterAutospacing="0" w:line="276" w:lineRule="auto"/>
@@ -22011,21 +22155,17 @@
         <w:pStyle w:val="ListParagraph"/>
       </w:pPr>
       <w:r>
-        <w:t xml:space="preserve">Auxiliary data structure for </w:t>
-      </w:r>
-      <w:proofErr w:type="spellStart"/>
-      <w:r>
-        <w:t>oter</w:t>
-      </w:r>
-      <w:proofErr w:type="spellEnd"/>
-      <w:r>
-        <w:t xml:space="preserve"> </w:t>
-      </w:r>
-      <w:proofErr w:type="spellStart"/>
-      <w:r>
-        <w:t>alogrithms</w:t>
-      </w:r>
-      <w:proofErr w:type="spellEnd"/>
+        <w:t>Auxiliary data structure for ot</w:t>
+      </w:r>
+      <w:r>
+        <w:t>h</w:t>
+      </w:r>
+      <w:r>
+        <w:t xml:space="preserve">er </w:t>
+      </w:r>
+      <w:r>
+        <w:t>algorithms</w:t>
+      </w:r>
       <w:r>
         <w:t>. (Example : Tree traversal</w:t>
       </w:r>
@@ -22528,7 +22668,7 @@
         <w:pStyle w:val="ListParagraph"/>
         <w:numPr>
           <w:ilvl w:val="0"/>
-          <w:numId w:val="26"/>
+          <w:numId w:val="10"/>
         </w:numPr>
         <w:autoSpaceDE w:val="0"/>
         <w:autoSpaceDN w:val="0"/>
@@ -22552,7 +22692,7 @@
         <w:pStyle w:val="ListParagraph"/>
         <w:numPr>
           <w:ilvl w:val="0"/>
-          <w:numId w:val="26"/>
+          <w:numId w:val="10"/>
         </w:numPr>
         <w:autoSpaceDE w:val="0"/>
         <w:autoSpaceDN w:val="0"/>
@@ -28737,14 +28877,910 @@
           <w:tab w:val="left" w:pos="14656"/>
         </w:tabs>
         <w:spacing w:after="150" w:line="240" w:lineRule="auto"/>
+        <w:jc w:val="center"/>
         <w:textAlignment w:val="baseline"/>
         <w:rPr>
           <w:rFonts w:ascii="Times New Roman" w:eastAsia="Times New Roman" w:hAnsi="Times New Roman" w:cs="Times New Roman"/>
+          <w:b/>
           <w:spacing w:val="2"/>
           <w:sz w:val="28"/>
           <w:szCs w:val="28"/>
-        </w:rPr>
-      </w:pPr>
+          <w:u w:val="single"/>
+        </w:rPr>
+      </w:pPr>
+      <w:r>
+        <w:rPr>
+          <w:rFonts w:ascii="Times New Roman" w:eastAsia="Times New Roman" w:hAnsi="Times New Roman" w:cs="Times New Roman"/>
+          <w:b/>
+          <w:spacing w:val="2"/>
+          <w:sz w:val="28"/>
+          <w:szCs w:val="28"/>
+          <w:u w:val="single"/>
+        </w:rPr>
+        <w:lastRenderedPageBreak/>
+        <w:t xml:space="preserve">STACK </w:t>
+      </w:r>
+      <w:r>
+        <w:rPr>
+          <w:rFonts w:ascii="Times New Roman" w:eastAsia="Times New Roman" w:hAnsi="Times New Roman" w:cs="Times New Roman"/>
+          <w:b/>
+          <w:spacing w:val="2"/>
+          <w:sz w:val="28"/>
+          <w:szCs w:val="28"/>
+          <w:u w:val="single"/>
+        </w:rPr>
+        <w:t>USING</w:t>
+      </w:r>
+      <w:r>
+        <w:rPr>
+          <w:rFonts w:ascii="Times New Roman" w:eastAsia="Times New Roman" w:hAnsi="Times New Roman" w:cs="Times New Roman"/>
+          <w:b/>
+          <w:spacing w:val="2"/>
+          <w:sz w:val="28"/>
+          <w:szCs w:val="28"/>
+          <w:u w:val="single"/>
+        </w:rPr>
+        <w:t xml:space="preserve"> LINKED LIST</w:t>
+      </w:r>
+    </w:p>
+    <w:p>
+      <w:pPr>
+        <w:pStyle w:val="NormalWeb"/>
+        <w:numPr>
+          <w:ilvl w:val="0"/>
+          <w:numId w:val="12"/>
+        </w:numPr>
+        <w:shd w:val="clear" w:color="auto" w:fill="FFFFFF"/>
+        <w:spacing w:before="0" w:beforeAutospacing="0" w:after="0" w:afterAutospacing="0" w:line="276" w:lineRule="auto"/>
+        <w:jc w:val="both"/>
+        <w:textAlignment w:val="baseline"/>
+        <w:rPr>
+          <w:spacing w:val="2"/>
+          <w:sz w:val="28"/>
+          <w:szCs w:val="28"/>
+        </w:rPr>
+      </w:pPr>
+      <w:r>
+        <w:rPr>
+          <w:spacing w:val="2"/>
+          <w:sz w:val="28"/>
+          <w:szCs w:val="28"/>
+        </w:rPr>
+        <w:t>To implement a </w:t>
+      </w:r>
+      <w:hyperlink r:id="rId28" w:history="1">
+        <w:r>
+          <w:rPr>
+            <w:rStyle w:val="Hyperlink"/>
+            <w:color w:val="auto"/>
+            <w:spacing w:val="2"/>
+            <w:sz w:val="28"/>
+            <w:szCs w:val="28"/>
+            <w:u w:val="none"/>
+            <w:bdr w:val="none" w:sz="0" w:space="0" w:color="auto" w:frame="1"/>
+          </w:rPr>
+          <w:t>stack</w:t>
+        </w:r>
+      </w:hyperlink>
+      <w:r>
+        <w:rPr>
+          <w:spacing w:val="2"/>
+          <w:sz w:val="28"/>
+          <w:szCs w:val="28"/>
+        </w:rPr>
+        <w:t> using the singly linked list concept, all the singly </w:t>
+      </w:r>
+      <w:hyperlink r:id="rId29" w:history="1">
+        <w:r>
+          <w:rPr>
+            <w:rStyle w:val="Hyperlink"/>
+            <w:color w:val="auto"/>
+            <w:spacing w:val="2"/>
+            <w:sz w:val="28"/>
+            <w:szCs w:val="28"/>
+            <w:u w:val="none"/>
+            <w:bdr w:val="none" w:sz="0" w:space="0" w:color="auto" w:frame="1"/>
+          </w:rPr>
+          <w:t>linked list</w:t>
+        </w:r>
+      </w:hyperlink>
+      <w:r>
+        <w:rPr>
+          <w:spacing w:val="2"/>
+          <w:sz w:val="28"/>
+          <w:szCs w:val="28"/>
+        </w:rPr>
+        <w:t xml:space="preserve"> operations should be performed based on Stack operations </w:t>
+      </w:r>
+      <w:proofErr w:type="gramStart"/>
+      <w:r>
+        <w:rPr>
+          <w:spacing w:val="2"/>
+          <w:sz w:val="28"/>
+          <w:szCs w:val="28"/>
+        </w:rPr>
+        <w:t>LIFO(</w:t>
+      </w:r>
+      <w:proofErr w:type="gramEnd"/>
+      <w:r>
+        <w:rPr>
+          <w:spacing w:val="2"/>
+          <w:sz w:val="28"/>
+          <w:szCs w:val="28"/>
+        </w:rPr>
+        <w:t>last in first out) and with the help of that knowledge, we are going to implement a stack using a singly linked list. </w:t>
+      </w:r>
+    </w:p>
+    <w:p>
+      <w:pPr>
+        <w:pStyle w:val="NormalWeb"/>
+        <w:numPr>
+          <w:ilvl w:val="0"/>
+          <w:numId w:val="12"/>
+        </w:numPr>
+        <w:shd w:val="clear" w:color="auto" w:fill="FFFFFF"/>
+        <w:spacing w:before="0" w:beforeAutospacing="0" w:after="0" w:afterAutospacing="0" w:line="276" w:lineRule="auto"/>
+        <w:jc w:val="both"/>
+        <w:textAlignment w:val="baseline"/>
+        <w:rPr>
+          <w:spacing w:val="2"/>
+          <w:sz w:val="28"/>
+          <w:szCs w:val="28"/>
+        </w:rPr>
+      </w:pPr>
+      <w:r>
+        <w:rPr>
+          <w:spacing w:val="2"/>
+          <w:sz w:val="28"/>
+          <w:szCs w:val="28"/>
+        </w:rPr>
+        <w:t>So we need to follow a simple rule in the implementation of a stack which is </w:t>
+      </w:r>
+      <w:r>
+        <w:rPr>
+          <w:rStyle w:val="Strong"/>
+          <w:spacing w:val="2"/>
+          <w:sz w:val="28"/>
+          <w:szCs w:val="28"/>
+          <w:bdr w:val="none" w:sz="0" w:space="0" w:color="auto" w:frame="1"/>
+        </w:rPr>
+        <w:t>last in first out</w:t>
+      </w:r>
+      <w:r>
+        <w:rPr>
+          <w:spacing w:val="2"/>
+          <w:sz w:val="28"/>
+          <w:szCs w:val="28"/>
+        </w:rPr>
+        <w:t> and all the operations can be performed with the help of a top variable</w:t>
+      </w:r>
+      <w:r>
+        <w:rPr>
+          <w:spacing w:val="2"/>
+          <w:sz w:val="28"/>
+          <w:szCs w:val="28"/>
+        </w:rPr>
+        <w:t>.</w:t>
+      </w:r>
+    </w:p>
+    <w:p>
+      <w:pPr>
+        <w:pStyle w:val="NormalWeb"/>
+        <w:shd w:val="clear" w:color="auto" w:fill="FFFFFF"/>
+        <w:spacing w:before="0" w:beforeAutospacing="0" w:after="0" w:afterAutospacing="0" w:line="276" w:lineRule="auto"/>
+        <w:ind w:left="720"/>
+        <w:jc w:val="both"/>
+        <w:textAlignment w:val="baseline"/>
+        <w:rPr>
+          <w:spacing w:val="2"/>
+          <w:sz w:val="28"/>
+          <w:szCs w:val="28"/>
+        </w:rPr>
+      </w:pPr>
+    </w:p>
+    <w:p>
+      <w:pPr>
+        <w:shd w:val="clear" w:color="auto" w:fill="FFFFFF"/>
+        <w:textAlignment w:val="baseline"/>
+        <w:outlineLvl w:val="1"/>
+        <w:rPr>
+          <w:rFonts w:ascii="Times New Roman" w:eastAsia="Times New Roman" w:hAnsi="Times New Roman" w:cs="Times New Roman"/>
+          <w:b/>
+          <w:bCs/>
+          <w:spacing w:val="2"/>
+          <w:sz w:val="28"/>
+          <w:szCs w:val="28"/>
+          <w:u w:val="single"/>
+        </w:rPr>
+      </w:pPr>
+      <w:r>
+        <w:rPr>
+          <w:rFonts w:ascii="Times New Roman" w:eastAsia="Times New Roman" w:hAnsi="Times New Roman" w:cs="Times New Roman"/>
+          <w:b/>
+          <w:bCs/>
+          <w:spacing w:val="2"/>
+          <w:sz w:val="28"/>
+          <w:szCs w:val="28"/>
+          <w:u w:val="single"/>
+        </w:rPr>
+        <w:t>Stack Operations: </w:t>
+      </w:r>
+    </w:p>
+    <w:p>
+      <w:pPr>
+        <w:pStyle w:val="ListParagraph"/>
+        <w:numPr>
+          <w:ilvl w:val="0"/>
+          <w:numId w:val="13"/>
+        </w:numPr>
+        <w:shd w:val="clear" w:color="auto" w:fill="FFFFFF"/>
+        <w:textAlignment w:val="baseline"/>
+        <w:rPr>
+          <w:rFonts w:eastAsia="Times New Roman"/>
+          <w:spacing w:val="2"/>
+        </w:rPr>
+      </w:pPr>
+      <w:hyperlink r:id="rId30" w:history="1">
+        <w:proofErr w:type="gramStart"/>
+        <w:r>
+          <w:rPr>
+            <w:rFonts w:eastAsia="Times New Roman"/>
+            <w:b/>
+            <w:bCs/>
+            <w:spacing w:val="2"/>
+            <w:u w:val="single"/>
+          </w:rPr>
+          <w:t>push(</w:t>
+        </w:r>
+        <w:proofErr w:type="gramEnd"/>
+        <w:r>
+          <w:rPr>
+            <w:rFonts w:eastAsia="Times New Roman"/>
+            <w:b/>
+            <w:bCs/>
+            <w:spacing w:val="2"/>
+            <w:u w:val="single"/>
+          </w:rPr>
+          <w:t>)</w:t>
+        </w:r>
+      </w:hyperlink>
+      <w:r>
+        <w:rPr>
+          <w:rFonts w:eastAsia="Times New Roman"/>
+          <w:b/>
+          <w:bCs/>
+          <w:spacing w:val="2"/>
+        </w:rPr>
+        <w:t>:</w:t>
+      </w:r>
+      <w:r>
+        <w:rPr>
+          <w:rFonts w:eastAsia="Times New Roman"/>
+          <w:spacing w:val="2"/>
+        </w:rPr>
+        <w:t xml:space="preserve"> Insert a new element into the stack </w:t>
+      </w:r>
+      <w:proofErr w:type="spellStart"/>
+      <w:r>
+        <w:rPr>
+          <w:rFonts w:eastAsia="Times New Roman"/>
+          <w:spacing w:val="2"/>
+        </w:rPr>
+        <w:t>i.e</w:t>
+      </w:r>
+      <w:proofErr w:type="spellEnd"/>
+      <w:r>
+        <w:rPr>
+          <w:rFonts w:eastAsia="Times New Roman"/>
+          <w:spacing w:val="2"/>
+        </w:rPr>
+        <w:t xml:space="preserve"> just insert a new element at the beginning of the linked list.</w:t>
+      </w:r>
+    </w:p>
+    <w:p>
+      <w:pPr>
+        <w:pStyle w:val="ListParagraph"/>
+        <w:numPr>
+          <w:ilvl w:val="0"/>
+          <w:numId w:val="13"/>
+        </w:numPr>
+        <w:shd w:val="clear" w:color="auto" w:fill="FFFFFF"/>
+        <w:textAlignment w:val="baseline"/>
+        <w:rPr>
+          <w:rFonts w:eastAsia="Times New Roman"/>
+          <w:spacing w:val="2"/>
+        </w:rPr>
+      </w:pPr>
+      <w:hyperlink r:id="rId31" w:history="1">
+        <w:proofErr w:type="gramStart"/>
+        <w:r>
+          <w:rPr>
+            <w:rFonts w:eastAsia="Times New Roman"/>
+            <w:b/>
+            <w:bCs/>
+            <w:spacing w:val="2"/>
+            <w:u w:val="single"/>
+          </w:rPr>
+          <w:t>pop(</w:t>
+        </w:r>
+        <w:proofErr w:type="gramEnd"/>
+        <w:r>
+          <w:rPr>
+            <w:rFonts w:eastAsia="Times New Roman"/>
+            <w:b/>
+            <w:bCs/>
+            <w:spacing w:val="2"/>
+            <w:u w:val="single"/>
+          </w:rPr>
+          <w:t>)</w:t>
+        </w:r>
+      </w:hyperlink>
+      <w:r>
+        <w:rPr>
+          <w:rFonts w:eastAsia="Times New Roman"/>
+          <w:b/>
+          <w:bCs/>
+          <w:spacing w:val="2"/>
+        </w:rPr>
+        <w:t>:</w:t>
+      </w:r>
+      <w:r>
+        <w:rPr>
+          <w:rFonts w:eastAsia="Times New Roman"/>
+          <w:spacing w:val="2"/>
+        </w:rPr>
+        <w:t xml:space="preserve"> Return the top element of the Stack </w:t>
+      </w:r>
+      <w:proofErr w:type="spellStart"/>
+      <w:r>
+        <w:rPr>
+          <w:rFonts w:eastAsia="Times New Roman"/>
+          <w:spacing w:val="2"/>
+        </w:rPr>
+        <w:t>i.e</w:t>
+      </w:r>
+      <w:proofErr w:type="spellEnd"/>
+      <w:r>
+        <w:rPr>
+          <w:rFonts w:eastAsia="Times New Roman"/>
+          <w:spacing w:val="2"/>
+        </w:rPr>
+        <w:t xml:space="preserve"> simply delete the first element from the linked list.</w:t>
+      </w:r>
+    </w:p>
+    <w:p>
+      <w:pPr>
+        <w:pStyle w:val="ListParagraph"/>
+        <w:numPr>
+          <w:ilvl w:val="0"/>
+          <w:numId w:val="13"/>
+        </w:numPr>
+        <w:shd w:val="clear" w:color="auto" w:fill="FFFFFF"/>
+        <w:textAlignment w:val="baseline"/>
+        <w:rPr>
+          <w:rFonts w:eastAsia="Times New Roman"/>
+          <w:spacing w:val="2"/>
+        </w:rPr>
+      </w:pPr>
+      <w:hyperlink r:id="rId32" w:history="1">
+        <w:proofErr w:type="gramStart"/>
+        <w:r>
+          <w:rPr>
+            <w:rFonts w:eastAsia="Times New Roman"/>
+            <w:b/>
+            <w:bCs/>
+            <w:spacing w:val="2"/>
+            <w:u w:val="single"/>
+          </w:rPr>
+          <w:t>peek(</w:t>
+        </w:r>
+        <w:proofErr w:type="gramEnd"/>
+        <w:r>
+          <w:rPr>
+            <w:rFonts w:eastAsia="Times New Roman"/>
+            <w:b/>
+            <w:bCs/>
+            <w:spacing w:val="2"/>
+            <w:u w:val="single"/>
+          </w:rPr>
+          <w:t>)</w:t>
+        </w:r>
+      </w:hyperlink>
+      <w:r>
+        <w:rPr>
+          <w:rFonts w:eastAsia="Times New Roman"/>
+          <w:b/>
+          <w:bCs/>
+          <w:spacing w:val="2"/>
+        </w:rPr>
+        <w:t>:</w:t>
+      </w:r>
+      <w:r>
+        <w:rPr>
+          <w:rFonts w:eastAsia="Times New Roman"/>
+          <w:spacing w:val="2"/>
+        </w:rPr>
+        <w:t> Return the top element.</w:t>
+      </w:r>
+    </w:p>
+    <w:p>
+      <w:pPr>
+        <w:pStyle w:val="ListParagraph"/>
+        <w:numPr>
+          <w:ilvl w:val="0"/>
+          <w:numId w:val="13"/>
+        </w:numPr>
+        <w:shd w:val="clear" w:color="auto" w:fill="FFFFFF"/>
+        <w:spacing w:after="240"/>
+        <w:textAlignment w:val="baseline"/>
+        <w:rPr>
+          <w:rFonts w:eastAsia="Times New Roman"/>
+          <w:spacing w:val="2"/>
+        </w:rPr>
+      </w:pPr>
+      <w:proofErr w:type="gramStart"/>
+      <w:r>
+        <w:rPr>
+          <w:rFonts w:eastAsia="Times New Roman"/>
+          <w:b/>
+          <w:bCs/>
+          <w:spacing w:val="2"/>
+        </w:rPr>
+        <w:t>display(</w:t>
+      </w:r>
+      <w:proofErr w:type="gramEnd"/>
+      <w:r>
+        <w:rPr>
+          <w:rFonts w:eastAsia="Times New Roman"/>
+          <w:b/>
+          <w:bCs/>
+          <w:spacing w:val="2"/>
+        </w:rPr>
+        <w:t>):</w:t>
+      </w:r>
+      <w:r>
+        <w:rPr>
+          <w:rFonts w:eastAsia="Times New Roman"/>
+          <w:spacing w:val="2"/>
+        </w:rPr>
+        <w:t> Print all elements in Stack.</w:t>
+      </w:r>
+    </w:p>
+    <w:p>
+      <w:pPr>
+        <w:shd w:val="clear" w:color="auto" w:fill="FFFFFF"/>
+        <w:textAlignment w:val="baseline"/>
+        <w:outlineLvl w:val="1"/>
+        <w:rPr>
+          <w:rFonts w:ascii="Times New Roman" w:eastAsia="Times New Roman" w:hAnsi="Times New Roman" w:cs="Times New Roman"/>
+          <w:b/>
+          <w:bCs/>
+          <w:spacing w:val="2"/>
+          <w:sz w:val="28"/>
+          <w:szCs w:val="28"/>
+          <w:u w:val="single"/>
+        </w:rPr>
+      </w:pPr>
+      <w:r>
+        <w:rPr>
+          <w:rFonts w:ascii="Times New Roman" w:eastAsia="Times New Roman" w:hAnsi="Times New Roman" w:cs="Times New Roman"/>
+          <w:b/>
+          <w:bCs/>
+          <w:spacing w:val="2"/>
+          <w:sz w:val="28"/>
+          <w:szCs w:val="28"/>
+          <w:u w:val="single"/>
+        </w:rPr>
+        <w:t>Push Operation:</w:t>
+      </w:r>
+    </w:p>
+    <w:p>
+      <w:pPr>
+        <w:pStyle w:val="ListParagraph"/>
+        <w:numPr>
+          <w:ilvl w:val="0"/>
+          <w:numId w:val="14"/>
+        </w:numPr>
+        <w:textAlignment w:val="baseline"/>
+        <w:rPr>
+          <w:rFonts w:eastAsia="Times New Roman"/>
+          <w:iCs/>
+          <w:spacing w:val="2"/>
+        </w:rPr>
+      </w:pPr>
+      <w:r>
+        <w:rPr>
+          <w:rFonts w:eastAsia="Times New Roman"/>
+          <w:iCs/>
+          <w:spacing w:val="2"/>
+        </w:rPr>
+        <w:t>Initialize a node</w:t>
+      </w:r>
+    </w:p>
+    <w:p>
+      <w:pPr>
+        <w:pStyle w:val="ListParagraph"/>
+        <w:numPr>
+          <w:ilvl w:val="0"/>
+          <w:numId w:val="14"/>
+        </w:numPr>
+        <w:textAlignment w:val="baseline"/>
+        <w:rPr>
+          <w:rFonts w:eastAsia="Times New Roman"/>
+          <w:iCs/>
+          <w:spacing w:val="2"/>
+        </w:rPr>
+      </w:pPr>
+      <w:r>
+        <w:rPr>
+          <w:rFonts w:eastAsia="Times New Roman"/>
+          <w:iCs/>
+          <w:spacing w:val="2"/>
+        </w:rPr>
+        <w:t>Update the value of that node by data i.e. </w:t>
+      </w:r>
+      <w:r>
+        <w:rPr>
+          <w:rFonts w:eastAsia="Times New Roman"/>
+          <w:b/>
+          <w:bCs/>
+          <w:iCs/>
+          <w:spacing w:val="2"/>
+        </w:rPr>
+        <w:t>node-&gt;data = data</w:t>
+      </w:r>
+    </w:p>
+    <w:p>
+      <w:pPr>
+        <w:pStyle w:val="ListParagraph"/>
+        <w:numPr>
+          <w:ilvl w:val="0"/>
+          <w:numId w:val="14"/>
+        </w:numPr>
+        <w:textAlignment w:val="baseline"/>
+        <w:rPr>
+          <w:rFonts w:eastAsia="Times New Roman"/>
+          <w:iCs/>
+          <w:spacing w:val="2"/>
+        </w:rPr>
+      </w:pPr>
+      <w:r>
+        <w:rPr>
+          <w:rFonts w:eastAsia="Times New Roman"/>
+          <w:iCs/>
+          <w:spacing w:val="2"/>
+        </w:rPr>
+        <w:t>Now link this node to the top of the linked list</w:t>
+      </w:r>
+    </w:p>
+    <w:p>
+      <w:pPr>
+        <w:pStyle w:val="ListParagraph"/>
+        <w:numPr>
+          <w:ilvl w:val="0"/>
+          <w:numId w:val="14"/>
+        </w:numPr>
+        <w:spacing w:after="240"/>
+        <w:textAlignment w:val="baseline"/>
+        <w:rPr>
+          <w:rFonts w:eastAsia="Times New Roman"/>
+          <w:iCs/>
+          <w:spacing w:val="2"/>
+        </w:rPr>
+      </w:pPr>
+      <w:r>
+        <w:rPr>
+          <w:rFonts w:eastAsia="Times New Roman"/>
+          <w:iCs/>
+          <w:spacing w:val="2"/>
+        </w:rPr>
+        <w:t>And update top pointer to the current node</w:t>
+      </w:r>
+    </w:p>
+    <w:p>
+      <w:pPr>
+        <w:shd w:val="clear" w:color="auto" w:fill="FFFFFF"/>
+        <w:textAlignment w:val="baseline"/>
+        <w:outlineLvl w:val="1"/>
+        <w:rPr>
+          <w:rFonts w:ascii="Times New Roman" w:eastAsia="Times New Roman" w:hAnsi="Times New Roman" w:cs="Times New Roman"/>
+          <w:b/>
+          <w:bCs/>
+          <w:spacing w:val="2"/>
+          <w:sz w:val="28"/>
+          <w:szCs w:val="28"/>
+          <w:u w:val="single"/>
+        </w:rPr>
+      </w:pPr>
+      <w:r>
+        <w:rPr>
+          <w:rFonts w:ascii="Times New Roman" w:eastAsia="Times New Roman" w:hAnsi="Times New Roman" w:cs="Times New Roman"/>
+          <w:b/>
+          <w:bCs/>
+          <w:spacing w:val="2"/>
+          <w:sz w:val="28"/>
+          <w:szCs w:val="28"/>
+          <w:u w:val="single"/>
+        </w:rPr>
+        <w:t>Pop Operation:</w:t>
+      </w:r>
+    </w:p>
+    <w:p>
+      <w:pPr>
+        <w:pStyle w:val="ListParagraph"/>
+        <w:numPr>
+          <w:ilvl w:val="0"/>
+          <w:numId w:val="15"/>
+        </w:numPr>
+        <w:textAlignment w:val="baseline"/>
+        <w:rPr>
+          <w:rFonts w:eastAsia="Times New Roman"/>
+          <w:iCs/>
+          <w:spacing w:val="2"/>
+        </w:rPr>
+      </w:pPr>
+      <w:r>
+        <w:rPr>
+          <w:rFonts w:eastAsia="Times New Roman"/>
+          <w:iCs/>
+          <w:spacing w:val="2"/>
+        </w:rPr>
+        <w:t>First Check whether there is any node present in the linked list or not, if not then return</w:t>
+      </w:r>
+    </w:p>
+    <w:p>
+      <w:pPr>
+        <w:pStyle w:val="ListParagraph"/>
+        <w:numPr>
+          <w:ilvl w:val="0"/>
+          <w:numId w:val="15"/>
+        </w:numPr>
+        <w:textAlignment w:val="baseline"/>
+        <w:rPr>
+          <w:rFonts w:eastAsia="Times New Roman"/>
+          <w:iCs/>
+          <w:spacing w:val="2"/>
+        </w:rPr>
+      </w:pPr>
+      <w:r>
+        <w:rPr>
+          <w:rFonts w:eastAsia="Times New Roman"/>
+          <w:iCs/>
+          <w:spacing w:val="2"/>
+        </w:rPr>
+        <w:t>Otherwise make pointer let say </w:t>
+      </w:r>
+      <w:r>
+        <w:rPr>
+          <w:rFonts w:eastAsia="Times New Roman"/>
+          <w:b/>
+          <w:bCs/>
+          <w:iCs/>
+          <w:spacing w:val="2"/>
+        </w:rPr>
+        <w:t>temp</w:t>
+      </w:r>
+      <w:r>
+        <w:rPr>
+          <w:rFonts w:eastAsia="Times New Roman"/>
+          <w:iCs/>
+          <w:spacing w:val="2"/>
+        </w:rPr>
+        <w:t> to the top node and move forward the top node by 1 step</w:t>
+      </w:r>
+    </w:p>
+    <w:p>
+      <w:pPr>
+        <w:pStyle w:val="ListParagraph"/>
+        <w:numPr>
+          <w:ilvl w:val="0"/>
+          <w:numId w:val="15"/>
+        </w:numPr>
+        <w:spacing w:after="240"/>
+        <w:textAlignment w:val="baseline"/>
+        <w:rPr>
+          <w:rFonts w:eastAsia="Times New Roman"/>
+          <w:iCs/>
+          <w:spacing w:val="2"/>
+        </w:rPr>
+      </w:pPr>
+      <w:r>
+        <w:rPr>
+          <w:rFonts w:eastAsia="Times New Roman"/>
+          <w:iCs/>
+          <w:spacing w:val="2"/>
+        </w:rPr>
+        <w:t>Now free this temp node</w:t>
+      </w:r>
+    </w:p>
+    <w:p>
+      <w:pPr>
+        <w:shd w:val="clear" w:color="auto" w:fill="FFFFFF"/>
+        <w:textAlignment w:val="baseline"/>
+        <w:outlineLvl w:val="1"/>
+        <w:rPr>
+          <w:rFonts w:ascii="Times New Roman" w:eastAsia="Times New Roman" w:hAnsi="Times New Roman" w:cs="Times New Roman"/>
+          <w:b/>
+          <w:bCs/>
+          <w:spacing w:val="2"/>
+          <w:sz w:val="28"/>
+          <w:szCs w:val="28"/>
+          <w:u w:val="single"/>
+        </w:rPr>
+      </w:pPr>
+      <w:r>
+        <w:rPr>
+          <w:rFonts w:ascii="Times New Roman" w:eastAsia="Times New Roman" w:hAnsi="Times New Roman" w:cs="Times New Roman"/>
+          <w:b/>
+          <w:bCs/>
+          <w:spacing w:val="2"/>
+          <w:sz w:val="28"/>
+          <w:szCs w:val="28"/>
+          <w:u w:val="single"/>
+        </w:rPr>
+        <w:t>Peek Operation:</w:t>
+      </w:r>
+    </w:p>
+    <w:p>
+      <w:pPr>
+        <w:spacing w:after="0"/>
+        <w:textAlignment w:val="baseline"/>
+        <w:rPr>
+          <w:rFonts w:ascii="Times New Roman" w:eastAsia="Times New Roman" w:hAnsi="Times New Roman" w:cs="Times New Roman"/>
+          <w:iCs/>
+          <w:spacing w:val="2"/>
+          <w:sz w:val="28"/>
+          <w:szCs w:val="28"/>
+        </w:rPr>
+      </w:pPr>
+      <w:r>
+        <w:rPr>
+          <w:rFonts w:ascii="Times New Roman" w:eastAsia="Times New Roman" w:hAnsi="Times New Roman" w:cs="Times New Roman"/>
+          <w:iCs/>
+          <w:spacing w:val="2"/>
+          <w:sz w:val="28"/>
+          <w:szCs w:val="28"/>
+        </w:rPr>
+        <w:t>Check if there is any node present or not, if not then return.</w:t>
+      </w:r>
+    </w:p>
+    <w:p>
+      <w:pPr>
+        <w:textAlignment w:val="baseline"/>
+        <w:rPr>
+          <w:rFonts w:ascii="Times New Roman" w:eastAsia="Times New Roman" w:hAnsi="Times New Roman" w:cs="Times New Roman"/>
+          <w:iCs/>
+          <w:spacing w:val="2"/>
+          <w:sz w:val="28"/>
+          <w:szCs w:val="28"/>
+        </w:rPr>
+      </w:pPr>
+      <w:r>
+        <w:rPr>
+          <w:rFonts w:ascii="Times New Roman" w:eastAsia="Times New Roman" w:hAnsi="Times New Roman" w:cs="Times New Roman"/>
+          <w:iCs/>
+          <w:spacing w:val="2"/>
+          <w:sz w:val="28"/>
+          <w:szCs w:val="28"/>
+        </w:rPr>
+        <w:t>Otherwise return the value of top node of the linked list</w:t>
+      </w:r>
+    </w:p>
+    <w:p>
+      <w:pPr>
+        <w:shd w:val="clear" w:color="auto" w:fill="FFFFFF"/>
+        <w:textAlignment w:val="baseline"/>
+        <w:outlineLvl w:val="1"/>
+        <w:rPr>
+          <w:rFonts w:ascii="Times New Roman" w:eastAsia="Times New Roman" w:hAnsi="Times New Roman" w:cs="Times New Roman"/>
+          <w:b/>
+          <w:bCs/>
+          <w:spacing w:val="2"/>
+          <w:sz w:val="28"/>
+          <w:szCs w:val="28"/>
+          <w:u w:val="single"/>
+        </w:rPr>
+      </w:pPr>
+      <w:r>
+        <w:rPr>
+          <w:rFonts w:ascii="Times New Roman" w:eastAsia="Times New Roman" w:hAnsi="Times New Roman" w:cs="Times New Roman"/>
+          <w:b/>
+          <w:bCs/>
+          <w:spacing w:val="2"/>
+          <w:sz w:val="28"/>
+          <w:szCs w:val="28"/>
+          <w:u w:val="single"/>
+        </w:rPr>
+        <w:lastRenderedPageBreak/>
+        <w:t>Display Operation:</w:t>
+      </w:r>
+    </w:p>
+    <w:p>
+      <w:pPr>
+        <w:pStyle w:val="ListParagraph"/>
+        <w:numPr>
+          <w:ilvl w:val="0"/>
+          <w:numId w:val="16"/>
+        </w:numPr>
+        <w:textAlignment w:val="baseline"/>
+        <w:rPr>
+          <w:rFonts w:eastAsia="Times New Roman"/>
+          <w:iCs/>
+          <w:spacing w:val="2"/>
+        </w:rPr>
+      </w:pPr>
+      <w:r>
+        <w:rPr>
+          <w:rFonts w:eastAsia="Times New Roman"/>
+          <w:iCs/>
+          <w:spacing w:val="2"/>
+        </w:rPr>
+        <w:t>Take a </w:t>
+      </w:r>
+      <w:r>
+        <w:rPr>
+          <w:rFonts w:eastAsia="Times New Roman"/>
+          <w:b/>
+          <w:bCs/>
+          <w:iCs/>
+          <w:spacing w:val="2"/>
+        </w:rPr>
+        <w:t>temp </w:t>
+      </w:r>
+      <w:r>
+        <w:rPr>
+          <w:rFonts w:eastAsia="Times New Roman"/>
+          <w:iCs/>
+          <w:spacing w:val="2"/>
+        </w:rPr>
+        <w:t>node and initialize it with top pointer </w:t>
+      </w:r>
+    </w:p>
+    <w:p>
+      <w:pPr>
+        <w:pStyle w:val="ListParagraph"/>
+        <w:numPr>
+          <w:ilvl w:val="0"/>
+          <w:numId w:val="16"/>
+        </w:numPr>
+        <w:textAlignment w:val="baseline"/>
+        <w:rPr>
+          <w:rFonts w:eastAsia="Times New Roman"/>
+          <w:iCs/>
+          <w:spacing w:val="2"/>
+        </w:rPr>
+      </w:pPr>
+      <w:r>
+        <w:rPr>
+          <w:rFonts w:eastAsia="Times New Roman"/>
+          <w:iCs/>
+          <w:spacing w:val="2"/>
+        </w:rPr>
+        <w:t>Now start traversing temp till it encounters NULL</w:t>
+      </w:r>
+    </w:p>
+    <w:p>
+      <w:pPr>
+        <w:pStyle w:val="ListParagraph"/>
+        <w:numPr>
+          <w:ilvl w:val="0"/>
+          <w:numId w:val="16"/>
+        </w:numPr>
+        <w:textAlignment w:val="baseline"/>
+        <w:rPr>
+          <w:rFonts w:eastAsia="Times New Roman"/>
+          <w:iCs/>
+          <w:spacing w:val="2"/>
+        </w:rPr>
+      </w:pPr>
+      <w:r>
+        <w:rPr>
+          <w:rFonts w:eastAsia="Times New Roman"/>
+          <w:iCs/>
+          <w:spacing w:val="2"/>
+        </w:rPr>
+        <w:t>Simultaneously print the value of the temp node</w:t>
+      </w:r>
     </w:p>
     <w:p>
       <w:pPr>
@@ -28766,7 +29802,7 @@
           <w:tab w:val="left" w:pos="13740"/>
           <w:tab w:val="left" w:pos="14656"/>
         </w:tabs>
-        <w:spacing w:after="150" w:line="240" w:lineRule="auto"/>
+        <w:spacing w:after="0" w:line="240" w:lineRule="auto"/>
         <w:textAlignment w:val="baseline"/>
         <w:rPr>
           <w:rFonts w:ascii="Times New Roman" w:eastAsia="Times New Roman" w:hAnsi="Times New Roman" w:cs="Times New Roman"/>
@@ -31253,9 +32289,9 @@
 <file path=word/numbering.xml><?xml version="1.0" encoding="utf-8"?>
 <w:numbering xmlns:ve="http://schemas.openxmlformats.org/markup-compatibility/2006" xmlns:o="urn:schemas-microsoft-com:office:office" xmlns:r="http://schemas.openxmlformats.org/officeDocument/2006/relationships" xmlns:m="http://schemas.openxmlformats.org/officeDocument/2006/math" xmlns:v="urn:schemas-microsoft-com:vml" xmlns:wp="http://schemas.openxmlformats.org/drawingml/2006/wordprocessingDrawing" xmlns:w10="urn:schemas-microsoft-com:office:word" xmlns:w="http://schemas.openxmlformats.org/wordprocessingml/2006/main" xmlns:wne="http://schemas.microsoft.com/office/word/2006/wordml">
   <w:abstractNum w:abstractNumId="0">
-    <w:nsid w:val="00A03B7E"/>
+    <w:nsid w:val="0F8E732E"/>
     <w:multiLevelType w:val="hybridMultilevel"/>
-    <w:tmpl w:val="27DC6DC4"/>
+    <w:tmpl w:val="ED6E47F0"/>
     <w:lvl w:ilvl="0" w:tplc="0409000B">
       <w:start w:val="1"/>
       <w:numFmt w:val="bullet"/>
@@ -31366,98 +32402,9 @@
     </w:lvl>
   </w:abstractNum>
   <w:abstractNum w:abstractNumId="1">
-    <w:nsid w:val="01124592"/>
+    <w:nsid w:val="16865148"/>
     <w:multiLevelType w:val="hybridMultilevel"/>
-    <w:tmpl w:val="340AE184"/>
-    <w:lvl w:ilvl="0" w:tplc="0409000F">
-      <w:start w:val="1"/>
-      <w:numFmt w:val="decimal"/>
-      <w:lvlText w:val="%1."/>
-      <w:lvlJc w:val="left"/>
-      <w:pPr>
-        <w:ind w:left="720" w:hanging="360"/>
-      </w:pPr>
-      <w:rPr>
-        <w:rFonts w:hint="default"/>
-      </w:rPr>
-    </w:lvl>
-    <w:lvl w:ilvl="1" w:tplc="04090019" w:tentative="1">
-      <w:start w:val="1"/>
-      <w:numFmt w:val="lowerLetter"/>
-      <w:lvlText w:val="%2."/>
-      <w:lvlJc w:val="left"/>
-      <w:pPr>
-        <w:ind w:left="1440" w:hanging="360"/>
-      </w:pPr>
-    </w:lvl>
-    <w:lvl w:ilvl="2" w:tplc="0409001B" w:tentative="1">
-      <w:start w:val="1"/>
-      <w:numFmt w:val="lowerRoman"/>
-      <w:lvlText w:val="%3."/>
-      <w:lvlJc w:val="right"/>
-      <w:pPr>
-        <w:ind w:left="2160" w:hanging="180"/>
-      </w:pPr>
-    </w:lvl>
-    <w:lvl w:ilvl="3" w:tplc="0409000F" w:tentative="1">
-      <w:start w:val="1"/>
-      <w:numFmt w:val="decimal"/>
-      <w:lvlText w:val="%4."/>
-      <w:lvlJc w:val="left"/>
-      <w:pPr>
-        <w:ind w:left="2880" w:hanging="360"/>
-      </w:pPr>
-    </w:lvl>
-    <w:lvl w:ilvl="4" w:tplc="04090019" w:tentative="1">
-      <w:start w:val="1"/>
-      <w:numFmt w:val="lowerLetter"/>
-      <w:lvlText w:val="%5."/>
-      <w:lvlJc w:val="left"/>
-      <w:pPr>
-        <w:ind w:left="3600" w:hanging="360"/>
-      </w:pPr>
-    </w:lvl>
-    <w:lvl w:ilvl="5" w:tplc="0409001B" w:tentative="1">
-      <w:start w:val="1"/>
-      <w:numFmt w:val="lowerRoman"/>
-      <w:lvlText w:val="%6."/>
-      <w:lvlJc w:val="right"/>
-      <w:pPr>
-        <w:ind w:left="4320" w:hanging="180"/>
-      </w:pPr>
-    </w:lvl>
-    <w:lvl w:ilvl="6" w:tplc="0409000F" w:tentative="1">
-      <w:start w:val="1"/>
-      <w:numFmt w:val="decimal"/>
-      <w:lvlText w:val="%7."/>
-      <w:lvlJc w:val="left"/>
-      <w:pPr>
-        <w:ind w:left="5040" w:hanging="360"/>
-      </w:pPr>
-    </w:lvl>
-    <w:lvl w:ilvl="7" w:tplc="04090019" w:tentative="1">
-      <w:start w:val="1"/>
-      <w:numFmt w:val="lowerLetter"/>
-      <w:lvlText w:val="%8."/>
-      <w:lvlJc w:val="left"/>
-      <w:pPr>
-        <w:ind w:left="5760" w:hanging="360"/>
-      </w:pPr>
-    </w:lvl>
-    <w:lvl w:ilvl="8" w:tplc="0409001B" w:tentative="1">
-      <w:start w:val="1"/>
-      <w:numFmt w:val="lowerRoman"/>
-      <w:lvlText w:val="%9."/>
-      <w:lvlJc w:val="right"/>
-      <w:pPr>
-        <w:ind w:left="6480" w:hanging="180"/>
-      </w:pPr>
-    </w:lvl>
-  </w:abstractNum>
-  <w:abstractNum w:abstractNumId="2">
-    <w:nsid w:val="0DB64267"/>
-    <w:multiLevelType w:val="hybridMultilevel"/>
-    <w:tmpl w:val="441C44EE"/>
+    <w:tmpl w:val="FE1E5F9C"/>
     <w:lvl w:ilvl="0" w:tplc="0409000B">
       <w:start w:val="1"/>
       <w:numFmt w:val="bullet"/>
@@ -31567,459 +32514,7 @@
       </w:rPr>
     </w:lvl>
   </w:abstractNum>
-  <w:abstractNum w:abstractNumId="3">
-    <w:nsid w:val="10A83E14"/>
-    <w:multiLevelType w:val="hybridMultilevel"/>
-    <w:tmpl w:val="87D0D68A"/>
-    <w:lvl w:ilvl="0" w:tplc="0409000B">
-      <w:start w:val="1"/>
-      <w:numFmt w:val="bullet"/>
-      <w:lvlText w:val=""/>
-      <w:lvlJc w:val="left"/>
-      <w:pPr>
-        <w:ind w:left="720" w:hanging="360"/>
-      </w:pPr>
-      <w:rPr>
-        <w:rFonts w:ascii="Wingdings" w:hAnsi="Wingdings" w:hint="default"/>
-      </w:rPr>
-    </w:lvl>
-    <w:lvl w:ilvl="1" w:tplc="04090003" w:tentative="1">
-      <w:start w:val="1"/>
-      <w:numFmt w:val="bullet"/>
-      <w:lvlText w:val="o"/>
-      <w:lvlJc w:val="left"/>
-      <w:pPr>
-        <w:ind w:left="1440" w:hanging="360"/>
-      </w:pPr>
-      <w:rPr>
-        <w:rFonts w:ascii="Courier New" w:hAnsi="Courier New" w:cs="Courier New" w:hint="default"/>
-      </w:rPr>
-    </w:lvl>
-    <w:lvl w:ilvl="2" w:tplc="04090005" w:tentative="1">
-      <w:start w:val="1"/>
-      <w:numFmt w:val="bullet"/>
-      <w:lvlText w:val=""/>
-      <w:lvlJc w:val="left"/>
-      <w:pPr>
-        <w:ind w:left="2160" w:hanging="360"/>
-      </w:pPr>
-      <w:rPr>
-        <w:rFonts w:ascii="Wingdings" w:hAnsi="Wingdings" w:hint="default"/>
-      </w:rPr>
-    </w:lvl>
-    <w:lvl w:ilvl="3" w:tplc="04090001" w:tentative="1">
-      <w:start w:val="1"/>
-      <w:numFmt w:val="bullet"/>
-      <w:lvlText w:val=""/>
-      <w:lvlJc w:val="left"/>
-      <w:pPr>
-        <w:ind w:left="2880" w:hanging="360"/>
-      </w:pPr>
-      <w:rPr>
-        <w:rFonts w:ascii="Symbol" w:hAnsi="Symbol" w:hint="default"/>
-      </w:rPr>
-    </w:lvl>
-    <w:lvl w:ilvl="4" w:tplc="04090003" w:tentative="1">
-      <w:start w:val="1"/>
-      <w:numFmt w:val="bullet"/>
-      <w:lvlText w:val="o"/>
-      <w:lvlJc w:val="left"/>
-      <w:pPr>
-        <w:ind w:left="3600" w:hanging="360"/>
-      </w:pPr>
-      <w:rPr>
-        <w:rFonts w:ascii="Courier New" w:hAnsi="Courier New" w:cs="Courier New" w:hint="default"/>
-      </w:rPr>
-    </w:lvl>
-    <w:lvl w:ilvl="5" w:tplc="04090005" w:tentative="1">
-      <w:start w:val="1"/>
-      <w:numFmt w:val="bullet"/>
-      <w:lvlText w:val=""/>
-      <w:lvlJc w:val="left"/>
-      <w:pPr>
-        <w:ind w:left="4320" w:hanging="360"/>
-      </w:pPr>
-      <w:rPr>
-        <w:rFonts w:ascii="Wingdings" w:hAnsi="Wingdings" w:hint="default"/>
-      </w:rPr>
-    </w:lvl>
-    <w:lvl w:ilvl="6" w:tplc="04090001" w:tentative="1">
-      <w:start w:val="1"/>
-      <w:numFmt w:val="bullet"/>
-      <w:lvlText w:val=""/>
-      <w:lvlJc w:val="left"/>
-      <w:pPr>
-        <w:ind w:left="5040" w:hanging="360"/>
-      </w:pPr>
-      <w:rPr>
-        <w:rFonts w:ascii="Symbol" w:hAnsi="Symbol" w:hint="default"/>
-      </w:rPr>
-    </w:lvl>
-    <w:lvl w:ilvl="7" w:tplc="04090003" w:tentative="1">
-      <w:start w:val="1"/>
-      <w:numFmt w:val="bullet"/>
-      <w:lvlText w:val="o"/>
-      <w:lvlJc w:val="left"/>
-      <w:pPr>
-        <w:ind w:left="5760" w:hanging="360"/>
-      </w:pPr>
-      <w:rPr>
-        <w:rFonts w:ascii="Courier New" w:hAnsi="Courier New" w:cs="Courier New" w:hint="default"/>
-      </w:rPr>
-    </w:lvl>
-    <w:lvl w:ilvl="8" w:tplc="04090005" w:tentative="1">
-      <w:start w:val="1"/>
-      <w:numFmt w:val="bullet"/>
-      <w:lvlText w:val=""/>
-      <w:lvlJc w:val="left"/>
-      <w:pPr>
-        <w:ind w:left="6480" w:hanging="360"/>
-      </w:pPr>
-      <w:rPr>
-        <w:rFonts w:ascii="Wingdings" w:hAnsi="Wingdings" w:hint="default"/>
-      </w:rPr>
-    </w:lvl>
-  </w:abstractNum>
-  <w:abstractNum w:abstractNumId="4">
-    <w:nsid w:val="13892B4C"/>
-    <w:multiLevelType w:val="hybridMultilevel"/>
-    <w:tmpl w:val="9760E7FA"/>
-    <w:lvl w:ilvl="0" w:tplc="0409000B">
-      <w:start w:val="1"/>
-      <w:numFmt w:val="bullet"/>
-      <w:lvlText w:val=""/>
-      <w:lvlJc w:val="left"/>
-      <w:pPr>
-        <w:ind w:left="720" w:hanging="360"/>
-      </w:pPr>
-      <w:rPr>
-        <w:rFonts w:ascii="Wingdings" w:hAnsi="Wingdings" w:hint="default"/>
-      </w:rPr>
-    </w:lvl>
-    <w:lvl w:ilvl="1" w:tplc="04090003" w:tentative="1">
-      <w:start w:val="1"/>
-      <w:numFmt w:val="bullet"/>
-      <w:lvlText w:val="o"/>
-      <w:lvlJc w:val="left"/>
-      <w:pPr>
-        <w:ind w:left="1440" w:hanging="360"/>
-      </w:pPr>
-      <w:rPr>
-        <w:rFonts w:ascii="Courier New" w:hAnsi="Courier New" w:cs="Courier New" w:hint="default"/>
-      </w:rPr>
-    </w:lvl>
-    <w:lvl w:ilvl="2" w:tplc="04090005" w:tentative="1">
-      <w:start w:val="1"/>
-      <w:numFmt w:val="bullet"/>
-      <w:lvlText w:val=""/>
-      <w:lvlJc w:val="left"/>
-      <w:pPr>
-        <w:ind w:left="2160" w:hanging="360"/>
-      </w:pPr>
-      <w:rPr>
-        <w:rFonts w:ascii="Wingdings" w:hAnsi="Wingdings" w:hint="default"/>
-      </w:rPr>
-    </w:lvl>
-    <w:lvl w:ilvl="3" w:tplc="04090001" w:tentative="1">
-      <w:start w:val="1"/>
-      <w:numFmt w:val="bullet"/>
-      <w:lvlText w:val=""/>
-      <w:lvlJc w:val="left"/>
-      <w:pPr>
-        <w:ind w:left="2880" w:hanging="360"/>
-      </w:pPr>
-      <w:rPr>
-        <w:rFonts w:ascii="Symbol" w:hAnsi="Symbol" w:hint="default"/>
-      </w:rPr>
-    </w:lvl>
-    <w:lvl w:ilvl="4" w:tplc="04090003" w:tentative="1">
-      <w:start w:val="1"/>
-      <w:numFmt w:val="bullet"/>
-      <w:lvlText w:val="o"/>
-      <w:lvlJc w:val="left"/>
-      <w:pPr>
-        <w:ind w:left="3600" w:hanging="360"/>
-      </w:pPr>
-      <w:rPr>
-        <w:rFonts w:ascii="Courier New" w:hAnsi="Courier New" w:cs="Courier New" w:hint="default"/>
-      </w:rPr>
-    </w:lvl>
-    <w:lvl w:ilvl="5" w:tplc="04090005" w:tentative="1">
-      <w:start w:val="1"/>
-      <w:numFmt w:val="bullet"/>
-      <w:lvlText w:val=""/>
-      <w:lvlJc w:val="left"/>
-      <w:pPr>
-        <w:ind w:left="4320" w:hanging="360"/>
-      </w:pPr>
-      <w:rPr>
-        <w:rFonts w:ascii="Wingdings" w:hAnsi="Wingdings" w:hint="default"/>
-      </w:rPr>
-    </w:lvl>
-    <w:lvl w:ilvl="6" w:tplc="04090001" w:tentative="1">
-      <w:start w:val="1"/>
-      <w:numFmt w:val="bullet"/>
-      <w:lvlText w:val=""/>
-      <w:lvlJc w:val="left"/>
-      <w:pPr>
-        <w:ind w:left="5040" w:hanging="360"/>
-      </w:pPr>
-      <w:rPr>
-        <w:rFonts w:ascii="Symbol" w:hAnsi="Symbol" w:hint="default"/>
-      </w:rPr>
-    </w:lvl>
-    <w:lvl w:ilvl="7" w:tplc="04090003" w:tentative="1">
-      <w:start w:val="1"/>
-      <w:numFmt w:val="bullet"/>
-      <w:lvlText w:val="o"/>
-      <w:lvlJc w:val="left"/>
-      <w:pPr>
-        <w:ind w:left="5760" w:hanging="360"/>
-      </w:pPr>
-      <w:rPr>
-        <w:rFonts w:ascii="Courier New" w:hAnsi="Courier New" w:cs="Courier New" w:hint="default"/>
-      </w:rPr>
-    </w:lvl>
-    <w:lvl w:ilvl="8" w:tplc="04090005" w:tentative="1">
-      <w:start w:val="1"/>
-      <w:numFmt w:val="bullet"/>
-      <w:lvlText w:val=""/>
-      <w:lvlJc w:val="left"/>
-      <w:pPr>
-        <w:ind w:left="6480" w:hanging="360"/>
-      </w:pPr>
-      <w:rPr>
-        <w:rFonts w:ascii="Wingdings" w:hAnsi="Wingdings" w:hint="default"/>
-      </w:rPr>
-    </w:lvl>
-  </w:abstractNum>
-  <w:abstractNum w:abstractNumId="5">
-    <w:nsid w:val="16865148"/>
-    <w:multiLevelType w:val="hybridMultilevel"/>
-    <w:tmpl w:val="FE1E5F9C"/>
-    <w:lvl w:ilvl="0" w:tplc="0409000B">
-      <w:start w:val="1"/>
-      <w:numFmt w:val="bullet"/>
-      <w:lvlText w:val=""/>
-      <w:lvlJc w:val="left"/>
-      <w:pPr>
-        <w:ind w:left="720" w:hanging="360"/>
-      </w:pPr>
-      <w:rPr>
-        <w:rFonts w:ascii="Wingdings" w:hAnsi="Wingdings" w:hint="default"/>
-      </w:rPr>
-    </w:lvl>
-    <w:lvl w:ilvl="1" w:tplc="04090003" w:tentative="1">
-      <w:start w:val="1"/>
-      <w:numFmt w:val="bullet"/>
-      <w:lvlText w:val="o"/>
-      <w:lvlJc w:val="left"/>
-      <w:pPr>
-        <w:ind w:left="1440" w:hanging="360"/>
-      </w:pPr>
-      <w:rPr>
-        <w:rFonts w:ascii="Courier New" w:hAnsi="Courier New" w:cs="Courier New" w:hint="default"/>
-      </w:rPr>
-    </w:lvl>
-    <w:lvl w:ilvl="2" w:tplc="04090005" w:tentative="1">
-      <w:start w:val="1"/>
-      <w:numFmt w:val="bullet"/>
-      <w:lvlText w:val=""/>
-      <w:lvlJc w:val="left"/>
-      <w:pPr>
-        <w:ind w:left="2160" w:hanging="360"/>
-      </w:pPr>
-      <w:rPr>
-        <w:rFonts w:ascii="Wingdings" w:hAnsi="Wingdings" w:hint="default"/>
-      </w:rPr>
-    </w:lvl>
-    <w:lvl w:ilvl="3" w:tplc="04090001" w:tentative="1">
-      <w:start w:val="1"/>
-      <w:numFmt w:val="bullet"/>
-      <w:lvlText w:val=""/>
-      <w:lvlJc w:val="left"/>
-      <w:pPr>
-        <w:ind w:left="2880" w:hanging="360"/>
-      </w:pPr>
-      <w:rPr>
-        <w:rFonts w:ascii="Symbol" w:hAnsi="Symbol" w:hint="default"/>
-      </w:rPr>
-    </w:lvl>
-    <w:lvl w:ilvl="4" w:tplc="04090003" w:tentative="1">
-      <w:start w:val="1"/>
-      <w:numFmt w:val="bullet"/>
-      <w:lvlText w:val="o"/>
-      <w:lvlJc w:val="left"/>
-      <w:pPr>
-        <w:ind w:left="3600" w:hanging="360"/>
-      </w:pPr>
-      <w:rPr>
-        <w:rFonts w:ascii="Courier New" w:hAnsi="Courier New" w:cs="Courier New" w:hint="default"/>
-      </w:rPr>
-    </w:lvl>
-    <w:lvl w:ilvl="5" w:tplc="04090005" w:tentative="1">
-      <w:start w:val="1"/>
-      <w:numFmt w:val="bullet"/>
-      <w:lvlText w:val=""/>
-      <w:lvlJc w:val="left"/>
-      <w:pPr>
-        <w:ind w:left="4320" w:hanging="360"/>
-      </w:pPr>
-      <w:rPr>
-        <w:rFonts w:ascii="Wingdings" w:hAnsi="Wingdings" w:hint="default"/>
-      </w:rPr>
-    </w:lvl>
-    <w:lvl w:ilvl="6" w:tplc="04090001" w:tentative="1">
-      <w:start w:val="1"/>
-      <w:numFmt w:val="bullet"/>
-      <w:lvlText w:val=""/>
-      <w:lvlJc w:val="left"/>
-      <w:pPr>
-        <w:ind w:left="5040" w:hanging="360"/>
-      </w:pPr>
-      <w:rPr>
-        <w:rFonts w:ascii="Symbol" w:hAnsi="Symbol" w:hint="default"/>
-      </w:rPr>
-    </w:lvl>
-    <w:lvl w:ilvl="7" w:tplc="04090003" w:tentative="1">
-      <w:start w:val="1"/>
-      <w:numFmt w:val="bullet"/>
-      <w:lvlText w:val="o"/>
-      <w:lvlJc w:val="left"/>
-      <w:pPr>
-        <w:ind w:left="5760" w:hanging="360"/>
-      </w:pPr>
-      <w:rPr>
-        <w:rFonts w:ascii="Courier New" w:hAnsi="Courier New" w:cs="Courier New" w:hint="default"/>
-      </w:rPr>
-    </w:lvl>
-    <w:lvl w:ilvl="8" w:tplc="04090005" w:tentative="1">
-      <w:start w:val="1"/>
-      <w:numFmt w:val="bullet"/>
-      <w:lvlText w:val=""/>
-      <w:lvlJc w:val="left"/>
-      <w:pPr>
-        <w:ind w:left="6480" w:hanging="360"/>
-      </w:pPr>
-      <w:rPr>
-        <w:rFonts w:ascii="Wingdings" w:hAnsi="Wingdings" w:hint="default"/>
-      </w:rPr>
-    </w:lvl>
-  </w:abstractNum>
-  <w:abstractNum w:abstractNumId="6">
-    <w:nsid w:val="17972E41"/>
-    <w:multiLevelType w:val="hybridMultilevel"/>
-    <w:tmpl w:val="632CFFF8"/>
-    <w:lvl w:ilvl="0" w:tplc="0409000B">
-      <w:start w:val="1"/>
-      <w:numFmt w:val="bullet"/>
-      <w:lvlText w:val=""/>
-      <w:lvlJc w:val="left"/>
-      <w:pPr>
-        <w:ind w:left="720" w:hanging="360"/>
-      </w:pPr>
-      <w:rPr>
-        <w:rFonts w:ascii="Wingdings" w:hAnsi="Wingdings" w:hint="default"/>
-      </w:rPr>
-    </w:lvl>
-    <w:lvl w:ilvl="1" w:tplc="0409000F">
-      <w:start w:val="1"/>
-      <w:numFmt w:val="decimal"/>
-      <w:lvlText w:val="%2."/>
-      <w:lvlJc w:val="left"/>
-      <w:pPr>
-        <w:ind w:left="1440" w:hanging="360"/>
-      </w:pPr>
-      <w:rPr>
-        <w:rFonts w:hint="default"/>
-      </w:rPr>
-    </w:lvl>
-    <w:lvl w:ilvl="2" w:tplc="04090005" w:tentative="1">
-      <w:start w:val="1"/>
-      <w:numFmt w:val="bullet"/>
-      <w:lvlText w:val=""/>
-      <w:lvlJc w:val="left"/>
-      <w:pPr>
-        <w:ind w:left="2160" w:hanging="360"/>
-      </w:pPr>
-      <w:rPr>
-        <w:rFonts w:ascii="Wingdings" w:hAnsi="Wingdings" w:hint="default"/>
-      </w:rPr>
-    </w:lvl>
-    <w:lvl w:ilvl="3" w:tplc="04090001" w:tentative="1">
-      <w:start w:val="1"/>
-      <w:numFmt w:val="bullet"/>
-      <w:lvlText w:val=""/>
-      <w:lvlJc w:val="left"/>
-      <w:pPr>
-        <w:ind w:left="2880" w:hanging="360"/>
-      </w:pPr>
-      <w:rPr>
-        <w:rFonts w:ascii="Symbol" w:hAnsi="Symbol" w:hint="default"/>
-      </w:rPr>
-    </w:lvl>
-    <w:lvl w:ilvl="4" w:tplc="04090003" w:tentative="1">
-      <w:start w:val="1"/>
-      <w:numFmt w:val="bullet"/>
-      <w:lvlText w:val="o"/>
-      <w:lvlJc w:val="left"/>
-      <w:pPr>
-        <w:ind w:left="3600" w:hanging="360"/>
-      </w:pPr>
-      <w:rPr>
-        <w:rFonts w:ascii="Courier New" w:hAnsi="Courier New" w:cs="Courier New" w:hint="default"/>
-      </w:rPr>
-    </w:lvl>
-    <w:lvl w:ilvl="5" w:tplc="04090005" w:tentative="1">
-      <w:start w:val="1"/>
-      <w:numFmt w:val="bullet"/>
-      <w:lvlText w:val=""/>
-      <w:lvlJc w:val="left"/>
-      <w:pPr>
-        <w:ind w:left="4320" w:hanging="360"/>
-      </w:pPr>
-      <w:rPr>
-        <w:rFonts w:ascii="Wingdings" w:hAnsi="Wingdings" w:hint="default"/>
-      </w:rPr>
-    </w:lvl>
-    <w:lvl w:ilvl="6" w:tplc="04090001" w:tentative="1">
-      <w:start w:val="1"/>
-      <w:numFmt w:val="bullet"/>
-      <w:lvlText w:val=""/>
-      <w:lvlJc w:val="left"/>
-      <w:pPr>
-        <w:ind w:left="5040" w:hanging="360"/>
-      </w:pPr>
-      <w:rPr>
-        <w:rFonts w:ascii="Symbol" w:hAnsi="Symbol" w:hint="default"/>
-      </w:rPr>
-    </w:lvl>
-    <w:lvl w:ilvl="7" w:tplc="04090003" w:tentative="1">
-      <w:start w:val="1"/>
-      <w:numFmt w:val="bullet"/>
-      <w:lvlText w:val="o"/>
-      <w:lvlJc w:val="left"/>
-      <w:pPr>
-        <w:ind w:left="5760" w:hanging="360"/>
-      </w:pPr>
-      <w:rPr>
-        <w:rFonts w:ascii="Courier New" w:hAnsi="Courier New" w:cs="Courier New" w:hint="default"/>
-      </w:rPr>
-    </w:lvl>
-    <w:lvl w:ilvl="8" w:tplc="04090005" w:tentative="1">
-      <w:start w:val="1"/>
-      <w:numFmt w:val="bullet"/>
-      <w:lvlText w:val=""/>
-      <w:lvlJc w:val="left"/>
-      <w:pPr>
-        <w:ind w:left="6480" w:hanging="360"/>
-      </w:pPr>
-      <w:rPr>
-        <w:rFonts w:ascii="Wingdings" w:hAnsi="Wingdings" w:hint="default"/>
-      </w:rPr>
-    </w:lvl>
-  </w:abstractNum>
-  <w:abstractNum w:abstractNumId="7">
+  <w:abstractNum w:abstractNumId="2">
     <w:nsid w:val="1DDA5E2E"/>
     <w:multiLevelType w:val="multilevel"/>
     <w:tmpl w:val="C0C6018E"/>
@@ -32168,10 +32663,10 @@
       </w:rPr>
     </w:lvl>
   </w:abstractNum>
-  <w:abstractNum w:abstractNumId="8">
-    <w:nsid w:val="21EC1DE5"/>
+  <w:abstractNum w:abstractNumId="3">
+    <w:nsid w:val="240A43F5"/>
     <w:multiLevelType w:val="hybridMultilevel"/>
-    <w:tmpl w:val="D2EAD136"/>
+    <w:tmpl w:val="C4E87244"/>
     <w:lvl w:ilvl="0" w:tplc="0409000B">
       <w:start w:val="1"/>
       <w:numFmt w:val="bullet"/>
@@ -32281,23 +32776,702 @@
       </w:rPr>
     </w:lvl>
   </w:abstractNum>
-  <w:abstractNum w:abstractNumId="9">
-    <w:nsid w:val="23D010AB"/>
-    <w:multiLevelType w:val="multilevel"/>
-    <w:tmpl w:val="3AB8325A"/>
-    <w:lvl w:ilvl="0">
+  <w:abstractNum w:abstractNumId="4">
+    <w:nsid w:val="2DA2573F"/>
+    <w:multiLevelType w:val="hybridMultilevel"/>
+    <w:tmpl w:val="8D30D96C"/>
+    <w:lvl w:ilvl="0" w:tplc="0409000B">
+      <w:start w:val="1"/>
+      <w:numFmt w:val="bullet"/>
+      <w:lvlText w:val=""/>
+      <w:lvlJc w:val="left"/>
+      <w:pPr>
+        <w:ind w:left="720" w:hanging="360"/>
+      </w:pPr>
+      <w:rPr>
+        <w:rFonts w:ascii="Wingdings" w:hAnsi="Wingdings" w:hint="default"/>
+      </w:rPr>
+    </w:lvl>
+    <w:lvl w:ilvl="1" w:tplc="04090003" w:tentative="1">
+      <w:start w:val="1"/>
+      <w:numFmt w:val="bullet"/>
+      <w:lvlText w:val="o"/>
+      <w:lvlJc w:val="left"/>
+      <w:pPr>
+        <w:ind w:left="1440" w:hanging="360"/>
+      </w:pPr>
+      <w:rPr>
+        <w:rFonts w:ascii="Courier New" w:hAnsi="Courier New" w:cs="Courier New" w:hint="default"/>
+      </w:rPr>
+    </w:lvl>
+    <w:lvl w:ilvl="2" w:tplc="04090005" w:tentative="1">
+      <w:start w:val="1"/>
+      <w:numFmt w:val="bullet"/>
+      <w:lvlText w:val=""/>
+      <w:lvlJc w:val="left"/>
+      <w:pPr>
+        <w:ind w:left="2160" w:hanging="360"/>
+      </w:pPr>
+      <w:rPr>
+        <w:rFonts w:ascii="Wingdings" w:hAnsi="Wingdings" w:hint="default"/>
+      </w:rPr>
+    </w:lvl>
+    <w:lvl w:ilvl="3" w:tplc="04090001" w:tentative="1">
       <w:start w:val="1"/>
       <w:numFmt w:val="bullet"/>
       <w:lvlText w:val=""/>
       <w:lvlJc w:val="left"/>
       <w:pPr>
+        <w:ind w:left="2880" w:hanging="360"/>
+      </w:pPr>
+      <w:rPr>
+        <w:rFonts w:ascii="Symbol" w:hAnsi="Symbol" w:hint="default"/>
+      </w:rPr>
+    </w:lvl>
+    <w:lvl w:ilvl="4" w:tplc="04090003" w:tentative="1">
+      <w:start w:val="1"/>
+      <w:numFmt w:val="bullet"/>
+      <w:lvlText w:val="o"/>
+      <w:lvlJc w:val="left"/>
+      <w:pPr>
+        <w:ind w:left="3600" w:hanging="360"/>
+      </w:pPr>
+      <w:rPr>
+        <w:rFonts w:ascii="Courier New" w:hAnsi="Courier New" w:cs="Courier New" w:hint="default"/>
+      </w:rPr>
+    </w:lvl>
+    <w:lvl w:ilvl="5" w:tplc="04090005" w:tentative="1">
+      <w:start w:val="1"/>
+      <w:numFmt w:val="bullet"/>
+      <w:lvlText w:val=""/>
+      <w:lvlJc w:val="left"/>
+      <w:pPr>
+        <w:ind w:left="4320" w:hanging="360"/>
+      </w:pPr>
+      <w:rPr>
+        <w:rFonts w:ascii="Wingdings" w:hAnsi="Wingdings" w:hint="default"/>
+      </w:rPr>
+    </w:lvl>
+    <w:lvl w:ilvl="6" w:tplc="04090001" w:tentative="1">
+      <w:start w:val="1"/>
+      <w:numFmt w:val="bullet"/>
+      <w:lvlText w:val=""/>
+      <w:lvlJc w:val="left"/>
+      <w:pPr>
+        <w:ind w:left="5040" w:hanging="360"/>
+      </w:pPr>
+      <w:rPr>
+        <w:rFonts w:ascii="Symbol" w:hAnsi="Symbol" w:hint="default"/>
+      </w:rPr>
+    </w:lvl>
+    <w:lvl w:ilvl="7" w:tplc="04090003" w:tentative="1">
+      <w:start w:val="1"/>
+      <w:numFmt w:val="bullet"/>
+      <w:lvlText w:val="o"/>
+      <w:lvlJc w:val="left"/>
+      <w:pPr>
+        <w:ind w:left="5760" w:hanging="360"/>
+      </w:pPr>
+      <w:rPr>
+        <w:rFonts w:ascii="Courier New" w:hAnsi="Courier New" w:cs="Courier New" w:hint="default"/>
+      </w:rPr>
+    </w:lvl>
+    <w:lvl w:ilvl="8" w:tplc="04090005" w:tentative="1">
+      <w:start w:val="1"/>
+      <w:numFmt w:val="bullet"/>
+      <w:lvlText w:val=""/>
+      <w:lvlJc w:val="left"/>
+      <w:pPr>
+        <w:ind w:left="6480" w:hanging="360"/>
+      </w:pPr>
+      <w:rPr>
+        <w:rFonts w:ascii="Wingdings" w:hAnsi="Wingdings" w:hint="default"/>
+      </w:rPr>
+    </w:lvl>
+  </w:abstractNum>
+  <w:abstractNum w:abstractNumId="5">
+    <w:nsid w:val="34567593"/>
+    <w:multiLevelType w:val="hybridMultilevel"/>
+    <w:tmpl w:val="B83C6034"/>
+    <w:lvl w:ilvl="0" w:tplc="0409000B">
+      <w:start w:val="1"/>
+      <w:numFmt w:val="bullet"/>
+      <w:lvlText w:val=""/>
+      <w:lvlJc w:val="left"/>
+      <w:pPr>
+        <w:ind w:left="720" w:hanging="360"/>
+      </w:pPr>
+      <w:rPr>
+        <w:rFonts w:ascii="Wingdings" w:hAnsi="Wingdings" w:hint="default"/>
+      </w:rPr>
+    </w:lvl>
+    <w:lvl w:ilvl="1" w:tplc="08843366">
+      <w:start w:val="1"/>
+      <w:numFmt w:val="bullet"/>
+      <w:pStyle w:val="ListParagraph"/>
+      <w:lvlText w:val=""/>
+      <w:lvlJc w:val="left"/>
+      <w:pPr>
+        <w:ind w:left="1440" w:hanging="360"/>
+      </w:pPr>
+      <w:rPr>
+        <w:rFonts w:ascii="Wingdings" w:hAnsi="Wingdings" w:hint="default"/>
+      </w:rPr>
+    </w:lvl>
+    <w:lvl w:ilvl="2" w:tplc="04090005" w:tentative="1">
+      <w:start w:val="1"/>
+      <w:numFmt w:val="bullet"/>
+      <w:lvlText w:val=""/>
+      <w:lvlJc w:val="left"/>
+      <w:pPr>
+        <w:ind w:left="2160" w:hanging="360"/>
+      </w:pPr>
+      <w:rPr>
+        <w:rFonts w:ascii="Wingdings" w:hAnsi="Wingdings" w:hint="default"/>
+      </w:rPr>
+    </w:lvl>
+    <w:lvl w:ilvl="3" w:tplc="04090001" w:tentative="1">
+      <w:start w:val="1"/>
+      <w:numFmt w:val="bullet"/>
+      <w:lvlText w:val=""/>
+      <w:lvlJc w:val="left"/>
+      <w:pPr>
+        <w:ind w:left="2880" w:hanging="360"/>
+      </w:pPr>
+      <w:rPr>
+        <w:rFonts w:ascii="Symbol" w:hAnsi="Symbol" w:hint="default"/>
+      </w:rPr>
+    </w:lvl>
+    <w:lvl w:ilvl="4" w:tplc="04090003" w:tentative="1">
+      <w:start w:val="1"/>
+      <w:numFmt w:val="bullet"/>
+      <w:lvlText w:val="o"/>
+      <w:lvlJc w:val="left"/>
+      <w:pPr>
+        <w:ind w:left="3600" w:hanging="360"/>
+      </w:pPr>
+      <w:rPr>
+        <w:rFonts w:ascii="Courier New" w:hAnsi="Courier New" w:cs="Courier New" w:hint="default"/>
+      </w:rPr>
+    </w:lvl>
+    <w:lvl w:ilvl="5" w:tplc="04090005" w:tentative="1">
+      <w:start w:val="1"/>
+      <w:numFmt w:val="bullet"/>
+      <w:lvlText w:val=""/>
+      <w:lvlJc w:val="left"/>
+      <w:pPr>
+        <w:ind w:left="4320" w:hanging="360"/>
+      </w:pPr>
+      <w:rPr>
+        <w:rFonts w:ascii="Wingdings" w:hAnsi="Wingdings" w:hint="default"/>
+      </w:rPr>
+    </w:lvl>
+    <w:lvl w:ilvl="6" w:tplc="04090001" w:tentative="1">
+      <w:start w:val="1"/>
+      <w:numFmt w:val="bullet"/>
+      <w:lvlText w:val=""/>
+      <w:lvlJc w:val="left"/>
+      <w:pPr>
+        <w:ind w:left="5040" w:hanging="360"/>
+      </w:pPr>
+      <w:rPr>
+        <w:rFonts w:ascii="Symbol" w:hAnsi="Symbol" w:hint="default"/>
+      </w:rPr>
+    </w:lvl>
+    <w:lvl w:ilvl="7" w:tplc="04090003" w:tentative="1">
+      <w:start w:val="1"/>
+      <w:numFmt w:val="bullet"/>
+      <w:lvlText w:val="o"/>
+      <w:lvlJc w:val="left"/>
+      <w:pPr>
+        <w:ind w:left="5760" w:hanging="360"/>
+      </w:pPr>
+      <w:rPr>
+        <w:rFonts w:ascii="Courier New" w:hAnsi="Courier New" w:cs="Courier New" w:hint="default"/>
+      </w:rPr>
+    </w:lvl>
+    <w:lvl w:ilvl="8" w:tplc="04090005" w:tentative="1">
+      <w:start w:val="1"/>
+      <w:numFmt w:val="bullet"/>
+      <w:lvlText w:val=""/>
+      <w:lvlJc w:val="left"/>
+      <w:pPr>
+        <w:ind w:left="6480" w:hanging="360"/>
+      </w:pPr>
+      <w:rPr>
+        <w:rFonts w:ascii="Wingdings" w:hAnsi="Wingdings" w:hint="default"/>
+      </w:rPr>
+    </w:lvl>
+  </w:abstractNum>
+  <w:abstractNum w:abstractNumId="6">
+    <w:nsid w:val="3C570ADE"/>
+    <w:multiLevelType w:val="hybridMultilevel"/>
+    <w:tmpl w:val="0D76D444"/>
+    <w:lvl w:ilvl="0" w:tplc="0409000B">
+      <w:start w:val="1"/>
+      <w:numFmt w:val="bullet"/>
+      <w:lvlText w:val=""/>
+      <w:lvlJc w:val="left"/>
+      <w:pPr>
+        <w:ind w:left="720" w:hanging="360"/>
+      </w:pPr>
+      <w:rPr>
+        <w:rFonts w:ascii="Wingdings" w:hAnsi="Wingdings" w:hint="default"/>
+      </w:rPr>
+    </w:lvl>
+    <w:lvl w:ilvl="1" w:tplc="04090003" w:tentative="1">
+      <w:start w:val="1"/>
+      <w:numFmt w:val="bullet"/>
+      <w:lvlText w:val="o"/>
+      <w:lvlJc w:val="left"/>
+      <w:pPr>
+        <w:ind w:left="1440" w:hanging="360"/>
+      </w:pPr>
+      <w:rPr>
+        <w:rFonts w:ascii="Courier New" w:hAnsi="Courier New" w:cs="Courier New" w:hint="default"/>
+      </w:rPr>
+    </w:lvl>
+    <w:lvl w:ilvl="2" w:tplc="04090005" w:tentative="1">
+      <w:start w:val="1"/>
+      <w:numFmt w:val="bullet"/>
+      <w:lvlText w:val=""/>
+      <w:lvlJc w:val="left"/>
+      <w:pPr>
+        <w:ind w:left="2160" w:hanging="360"/>
+      </w:pPr>
+      <w:rPr>
+        <w:rFonts w:ascii="Wingdings" w:hAnsi="Wingdings" w:hint="default"/>
+      </w:rPr>
+    </w:lvl>
+    <w:lvl w:ilvl="3" w:tplc="04090001" w:tentative="1">
+      <w:start w:val="1"/>
+      <w:numFmt w:val="bullet"/>
+      <w:lvlText w:val=""/>
+      <w:lvlJc w:val="left"/>
+      <w:pPr>
+        <w:ind w:left="2880" w:hanging="360"/>
+      </w:pPr>
+      <w:rPr>
+        <w:rFonts w:ascii="Symbol" w:hAnsi="Symbol" w:hint="default"/>
+      </w:rPr>
+    </w:lvl>
+    <w:lvl w:ilvl="4" w:tplc="04090003" w:tentative="1">
+      <w:start w:val="1"/>
+      <w:numFmt w:val="bullet"/>
+      <w:lvlText w:val="o"/>
+      <w:lvlJc w:val="left"/>
+      <w:pPr>
+        <w:ind w:left="3600" w:hanging="360"/>
+      </w:pPr>
+      <w:rPr>
+        <w:rFonts w:ascii="Courier New" w:hAnsi="Courier New" w:cs="Courier New" w:hint="default"/>
+      </w:rPr>
+    </w:lvl>
+    <w:lvl w:ilvl="5" w:tplc="04090005" w:tentative="1">
+      <w:start w:val="1"/>
+      <w:numFmt w:val="bullet"/>
+      <w:lvlText w:val=""/>
+      <w:lvlJc w:val="left"/>
+      <w:pPr>
+        <w:ind w:left="4320" w:hanging="360"/>
+      </w:pPr>
+      <w:rPr>
+        <w:rFonts w:ascii="Wingdings" w:hAnsi="Wingdings" w:hint="default"/>
+      </w:rPr>
+    </w:lvl>
+    <w:lvl w:ilvl="6" w:tplc="04090001" w:tentative="1">
+      <w:start w:val="1"/>
+      <w:numFmt w:val="bullet"/>
+      <w:lvlText w:val=""/>
+      <w:lvlJc w:val="left"/>
+      <w:pPr>
+        <w:ind w:left="5040" w:hanging="360"/>
+      </w:pPr>
+      <w:rPr>
+        <w:rFonts w:ascii="Symbol" w:hAnsi="Symbol" w:hint="default"/>
+      </w:rPr>
+    </w:lvl>
+    <w:lvl w:ilvl="7" w:tplc="04090003" w:tentative="1">
+      <w:start w:val="1"/>
+      <w:numFmt w:val="bullet"/>
+      <w:lvlText w:val="o"/>
+      <w:lvlJc w:val="left"/>
+      <w:pPr>
+        <w:ind w:left="5760" w:hanging="360"/>
+      </w:pPr>
+      <w:rPr>
+        <w:rFonts w:ascii="Courier New" w:hAnsi="Courier New" w:cs="Courier New" w:hint="default"/>
+      </w:rPr>
+    </w:lvl>
+    <w:lvl w:ilvl="8" w:tplc="04090005" w:tentative="1">
+      <w:start w:val="1"/>
+      <w:numFmt w:val="bullet"/>
+      <w:lvlText w:val=""/>
+      <w:lvlJc w:val="left"/>
+      <w:pPr>
+        <w:ind w:left="6480" w:hanging="360"/>
+      </w:pPr>
+      <w:rPr>
+        <w:rFonts w:ascii="Wingdings" w:hAnsi="Wingdings" w:hint="default"/>
+      </w:rPr>
+    </w:lvl>
+  </w:abstractNum>
+  <w:abstractNum w:abstractNumId="7">
+    <w:nsid w:val="49272802"/>
+    <w:multiLevelType w:val="hybridMultilevel"/>
+    <w:tmpl w:val="334A22CE"/>
+    <w:lvl w:ilvl="0" w:tplc="0409000B">
+      <w:start w:val="1"/>
+      <w:numFmt w:val="bullet"/>
+      <w:lvlText w:val=""/>
+      <w:lvlJc w:val="left"/>
+      <w:pPr>
+        <w:ind w:left="720" w:hanging="360"/>
+      </w:pPr>
+      <w:rPr>
+        <w:rFonts w:ascii="Wingdings" w:hAnsi="Wingdings" w:hint="default"/>
+      </w:rPr>
+    </w:lvl>
+    <w:lvl w:ilvl="1" w:tplc="04090003" w:tentative="1">
+      <w:start w:val="1"/>
+      <w:numFmt w:val="bullet"/>
+      <w:lvlText w:val="o"/>
+      <w:lvlJc w:val="left"/>
+      <w:pPr>
+        <w:ind w:left="1440" w:hanging="360"/>
+      </w:pPr>
+      <w:rPr>
+        <w:rFonts w:ascii="Courier New" w:hAnsi="Courier New" w:cs="Courier New" w:hint="default"/>
+      </w:rPr>
+    </w:lvl>
+    <w:lvl w:ilvl="2" w:tplc="04090005" w:tentative="1">
+      <w:start w:val="1"/>
+      <w:numFmt w:val="bullet"/>
+      <w:lvlText w:val=""/>
+      <w:lvlJc w:val="left"/>
+      <w:pPr>
+        <w:ind w:left="2160" w:hanging="360"/>
+      </w:pPr>
+      <w:rPr>
+        <w:rFonts w:ascii="Wingdings" w:hAnsi="Wingdings" w:hint="default"/>
+      </w:rPr>
+    </w:lvl>
+    <w:lvl w:ilvl="3" w:tplc="04090001" w:tentative="1">
+      <w:start w:val="1"/>
+      <w:numFmt w:val="bullet"/>
+      <w:lvlText w:val=""/>
+      <w:lvlJc w:val="left"/>
+      <w:pPr>
+        <w:ind w:left="2880" w:hanging="360"/>
+      </w:pPr>
+      <w:rPr>
+        <w:rFonts w:ascii="Symbol" w:hAnsi="Symbol" w:hint="default"/>
+      </w:rPr>
+    </w:lvl>
+    <w:lvl w:ilvl="4" w:tplc="04090003" w:tentative="1">
+      <w:start w:val="1"/>
+      <w:numFmt w:val="bullet"/>
+      <w:lvlText w:val="o"/>
+      <w:lvlJc w:val="left"/>
+      <w:pPr>
+        <w:ind w:left="3600" w:hanging="360"/>
+      </w:pPr>
+      <w:rPr>
+        <w:rFonts w:ascii="Courier New" w:hAnsi="Courier New" w:cs="Courier New" w:hint="default"/>
+      </w:rPr>
+    </w:lvl>
+    <w:lvl w:ilvl="5" w:tplc="04090005" w:tentative="1">
+      <w:start w:val="1"/>
+      <w:numFmt w:val="bullet"/>
+      <w:lvlText w:val=""/>
+      <w:lvlJc w:val="left"/>
+      <w:pPr>
+        <w:ind w:left="4320" w:hanging="360"/>
+      </w:pPr>
+      <w:rPr>
+        <w:rFonts w:ascii="Wingdings" w:hAnsi="Wingdings" w:hint="default"/>
+      </w:rPr>
+    </w:lvl>
+    <w:lvl w:ilvl="6" w:tplc="04090001" w:tentative="1">
+      <w:start w:val="1"/>
+      <w:numFmt w:val="bullet"/>
+      <w:lvlText w:val=""/>
+      <w:lvlJc w:val="left"/>
+      <w:pPr>
+        <w:ind w:left="5040" w:hanging="360"/>
+      </w:pPr>
+      <w:rPr>
+        <w:rFonts w:ascii="Symbol" w:hAnsi="Symbol" w:hint="default"/>
+      </w:rPr>
+    </w:lvl>
+    <w:lvl w:ilvl="7" w:tplc="04090003" w:tentative="1">
+      <w:start w:val="1"/>
+      <w:numFmt w:val="bullet"/>
+      <w:lvlText w:val="o"/>
+      <w:lvlJc w:val="left"/>
+      <w:pPr>
+        <w:ind w:left="5760" w:hanging="360"/>
+      </w:pPr>
+      <w:rPr>
+        <w:rFonts w:ascii="Courier New" w:hAnsi="Courier New" w:cs="Courier New" w:hint="default"/>
+      </w:rPr>
+    </w:lvl>
+    <w:lvl w:ilvl="8" w:tplc="04090005" w:tentative="1">
+      <w:start w:val="1"/>
+      <w:numFmt w:val="bullet"/>
+      <w:lvlText w:val=""/>
+      <w:lvlJc w:val="left"/>
+      <w:pPr>
+        <w:ind w:left="6480" w:hanging="360"/>
+      </w:pPr>
+      <w:rPr>
+        <w:rFonts w:ascii="Wingdings" w:hAnsi="Wingdings" w:hint="default"/>
+      </w:rPr>
+    </w:lvl>
+  </w:abstractNum>
+  <w:abstractNum w:abstractNumId="8">
+    <w:nsid w:val="4C0103CA"/>
+    <w:multiLevelType w:val="hybridMultilevel"/>
+    <w:tmpl w:val="0E982448"/>
+    <w:lvl w:ilvl="0" w:tplc="0409000B">
+      <w:start w:val="1"/>
+      <w:numFmt w:val="bullet"/>
+      <w:lvlText w:val=""/>
+      <w:lvlJc w:val="left"/>
+      <w:pPr>
+        <w:ind w:left="720" w:hanging="360"/>
+      </w:pPr>
+      <w:rPr>
+        <w:rFonts w:ascii="Wingdings" w:hAnsi="Wingdings" w:hint="default"/>
+      </w:rPr>
+    </w:lvl>
+    <w:lvl w:ilvl="1" w:tplc="04090003" w:tentative="1">
+      <w:start w:val="1"/>
+      <w:numFmt w:val="bullet"/>
+      <w:lvlText w:val="o"/>
+      <w:lvlJc w:val="left"/>
+      <w:pPr>
+        <w:ind w:left="1440" w:hanging="360"/>
+      </w:pPr>
+      <w:rPr>
+        <w:rFonts w:ascii="Courier New" w:hAnsi="Courier New" w:cs="Courier New" w:hint="default"/>
+      </w:rPr>
+    </w:lvl>
+    <w:lvl w:ilvl="2" w:tplc="04090005" w:tentative="1">
+      <w:start w:val="1"/>
+      <w:numFmt w:val="bullet"/>
+      <w:lvlText w:val=""/>
+      <w:lvlJc w:val="left"/>
+      <w:pPr>
+        <w:ind w:left="2160" w:hanging="360"/>
+      </w:pPr>
+      <w:rPr>
+        <w:rFonts w:ascii="Wingdings" w:hAnsi="Wingdings" w:hint="default"/>
+      </w:rPr>
+    </w:lvl>
+    <w:lvl w:ilvl="3" w:tplc="04090001" w:tentative="1">
+      <w:start w:val="1"/>
+      <w:numFmt w:val="bullet"/>
+      <w:lvlText w:val=""/>
+      <w:lvlJc w:val="left"/>
+      <w:pPr>
+        <w:ind w:left="2880" w:hanging="360"/>
+      </w:pPr>
+      <w:rPr>
+        <w:rFonts w:ascii="Symbol" w:hAnsi="Symbol" w:hint="default"/>
+      </w:rPr>
+    </w:lvl>
+    <w:lvl w:ilvl="4" w:tplc="04090003" w:tentative="1">
+      <w:start w:val="1"/>
+      <w:numFmt w:val="bullet"/>
+      <w:lvlText w:val="o"/>
+      <w:lvlJc w:val="left"/>
+      <w:pPr>
+        <w:ind w:left="3600" w:hanging="360"/>
+      </w:pPr>
+      <w:rPr>
+        <w:rFonts w:ascii="Courier New" w:hAnsi="Courier New" w:cs="Courier New" w:hint="default"/>
+      </w:rPr>
+    </w:lvl>
+    <w:lvl w:ilvl="5" w:tplc="04090005" w:tentative="1">
+      <w:start w:val="1"/>
+      <w:numFmt w:val="bullet"/>
+      <w:lvlText w:val=""/>
+      <w:lvlJc w:val="left"/>
+      <w:pPr>
+        <w:ind w:left="4320" w:hanging="360"/>
+      </w:pPr>
+      <w:rPr>
+        <w:rFonts w:ascii="Wingdings" w:hAnsi="Wingdings" w:hint="default"/>
+      </w:rPr>
+    </w:lvl>
+    <w:lvl w:ilvl="6" w:tplc="04090001" w:tentative="1">
+      <w:start w:val="1"/>
+      <w:numFmt w:val="bullet"/>
+      <w:lvlText w:val=""/>
+      <w:lvlJc w:val="left"/>
+      <w:pPr>
+        <w:ind w:left="5040" w:hanging="360"/>
+      </w:pPr>
+      <w:rPr>
+        <w:rFonts w:ascii="Symbol" w:hAnsi="Symbol" w:hint="default"/>
+      </w:rPr>
+    </w:lvl>
+    <w:lvl w:ilvl="7" w:tplc="04090003" w:tentative="1">
+      <w:start w:val="1"/>
+      <w:numFmt w:val="bullet"/>
+      <w:lvlText w:val="o"/>
+      <w:lvlJc w:val="left"/>
+      <w:pPr>
+        <w:ind w:left="5760" w:hanging="360"/>
+      </w:pPr>
+      <w:rPr>
+        <w:rFonts w:ascii="Courier New" w:hAnsi="Courier New" w:cs="Courier New" w:hint="default"/>
+      </w:rPr>
+    </w:lvl>
+    <w:lvl w:ilvl="8" w:tplc="04090005" w:tentative="1">
+      <w:start w:val="1"/>
+      <w:numFmt w:val="bullet"/>
+      <w:lvlText w:val=""/>
+      <w:lvlJc w:val="left"/>
+      <w:pPr>
+        <w:ind w:left="6480" w:hanging="360"/>
+      </w:pPr>
+      <w:rPr>
+        <w:rFonts w:ascii="Wingdings" w:hAnsi="Wingdings" w:hint="default"/>
+      </w:rPr>
+    </w:lvl>
+  </w:abstractNum>
+  <w:abstractNum w:abstractNumId="9">
+    <w:nsid w:val="557F2C06"/>
+    <w:multiLevelType w:val="hybridMultilevel"/>
+    <w:tmpl w:val="3878B18A"/>
+    <w:lvl w:ilvl="0" w:tplc="0409000B">
+      <w:start w:val="1"/>
+      <w:numFmt w:val="bullet"/>
+      <w:lvlText w:val=""/>
+      <w:lvlJc w:val="left"/>
+      <w:pPr>
+        <w:ind w:left="720" w:hanging="360"/>
+      </w:pPr>
+      <w:rPr>
+        <w:rFonts w:ascii="Wingdings" w:hAnsi="Wingdings" w:hint="default"/>
+      </w:rPr>
+    </w:lvl>
+    <w:lvl w:ilvl="1" w:tplc="04090003" w:tentative="1">
+      <w:start w:val="1"/>
+      <w:numFmt w:val="bullet"/>
+      <w:lvlText w:val="o"/>
+      <w:lvlJc w:val="left"/>
+      <w:pPr>
+        <w:ind w:left="1440" w:hanging="360"/>
+      </w:pPr>
+      <w:rPr>
+        <w:rFonts w:ascii="Courier New" w:hAnsi="Courier New" w:cs="Courier New" w:hint="default"/>
+      </w:rPr>
+    </w:lvl>
+    <w:lvl w:ilvl="2" w:tplc="04090005" w:tentative="1">
+      <w:start w:val="1"/>
+      <w:numFmt w:val="bullet"/>
+      <w:lvlText w:val=""/>
+      <w:lvlJc w:val="left"/>
+      <w:pPr>
+        <w:ind w:left="2160" w:hanging="360"/>
+      </w:pPr>
+      <w:rPr>
+        <w:rFonts w:ascii="Wingdings" w:hAnsi="Wingdings" w:hint="default"/>
+      </w:rPr>
+    </w:lvl>
+    <w:lvl w:ilvl="3" w:tplc="04090001" w:tentative="1">
+      <w:start w:val="1"/>
+      <w:numFmt w:val="bullet"/>
+      <w:lvlText w:val=""/>
+      <w:lvlJc w:val="left"/>
+      <w:pPr>
+        <w:ind w:left="2880" w:hanging="360"/>
+      </w:pPr>
+      <w:rPr>
+        <w:rFonts w:ascii="Symbol" w:hAnsi="Symbol" w:hint="default"/>
+      </w:rPr>
+    </w:lvl>
+    <w:lvl w:ilvl="4" w:tplc="04090003" w:tentative="1">
+      <w:start w:val="1"/>
+      <w:numFmt w:val="bullet"/>
+      <w:lvlText w:val="o"/>
+      <w:lvlJc w:val="left"/>
+      <w:pPr>
+        <w:ind w:left="3600" w:hanging="360"/>
+      </w:pPr>
+      <w:rPr>
+        <w:rFonts w:ascii="Courier New" w:hAnsi="Courier New" w:cs="Courier New" w:hint="default"/>
+      </w:rPr>
+    </w:lvl>
+    <w:lvl w:ilvl="5" w:tplc="04090005" w:tentative="1">
+      <w:start w:val="1"/>
+      <w:numFmt w:val="bullet"/>
+      <w:lvlText w:val=""/>
+      <w:lvlJc w:val="left"/>
+      <w:pPr>
+        <w:ind w:left="4320" w:hanging="360"/>
+      </w:pPr>
+      <w:rPr>
+        <w:rFonts w:ascii="Wingdings" w:hAnsi="Wingdings" w:hint="default"/>
+      </w:rPr>
+    </w:lvl>
+    <w:lvl w:ilvl="6" w:tplc="04090001" w:tentative="1">
+      <w:start w:val="1"/>
+      <w:numFmt w:val="bullet"/>
+      <w:lvlText w:val=""/>
+      <w:lvlJc w:val="left"/>
+      <w:pPr>
+        <w:ind w:left="5040" w:hanging="360"/>
+      </w:pPr>
+      <w:rPr>
+        <w:rFonts w:ascii="Symbol" w:hAnsi="Symbol" w:hint="default"/>
+      </w:rPr>
+    </w:lvl>
+    <w:lvl w:ilvl="7" w:tplc="04090003" w:tentative="1">
+      <w:start w:val="1"/>
+      <w:numFmt w:val="bullet"/>
+      <w:lvlText w:val="o"/>
+      <w:lvlJc w:val="left"/>
+      <w:pPr>
+        <w:ind w:left="5760" w:hanging="360"/>
+      </w:pPr>
+      <w:rPr>
+        <w:rFonts w:ascii="Courier New" w:hAnsi="Courier New" w:cs="Courier New" w:hint="default"/>
+      </w:rPr>
+    </w:lvl>
+    <w:lvl w:ilvl="8" w:tplc="04090005" w:tentative="1">
+      <w:start w:val="1"/>
+      <w:numFmt w:val="bullet"/>
+      <w:lvlText w:val=""/>
+      <w:lvlJc w:val="left"/>
+      <w:pPr>
+        <w:ind w:left="6480" w:hanging="360"/>
+      </w:pPr>
+      <w:rPr>
+        <w:rFonts w:ascii="Wingdings" w:hAnsi="Wingdings" w:hint="default"/>
+      </w:rPr>
+    </w:lvl>
+  </w:abstractNum>
+  <w:abstractNum w:abstractNumId="10">
+    <w:nsid w:val="560D024F"/>
+    <w:multiLevelType w:val="multilevel"/>
+    <w:tmpl w:val="831666B4"/>
+    <w:lvl w:ilvl="0">
+      <w:start w:val="1"/>
+      <w:numFmt w:val="bullet"/>
+      <w:lvlText w:val=""/>
+      <w:lvlJc w:val="left"/>
+      <w:pPr>
         <w:tabs>
           <w:tab w:val="num" w:pos="720"/>
         </w:tabs>
         <w:ind w:left="720" w:hanging="360"/>
       </w:pPr>
       <w:rPr>
-        <w:rFonts w:ascii="Symbol" w:hAnsi="Symbol" w:hint="default"/>
+        <w:rFonts w:ascii="Wingdings" w:hAnsi="Wingdings" w:hint="default"/>
         <w:sz w:val="20"/>
       </w:rPr>
     </w:lvl>
@@ -32430,589 +33604,23 @@
       </w:rPr>
     </w:lvl>
   </w:abstractNum>
-  <w:abstractNum w:abstractNumId="10">
-    <w:nsid w:val="27A934A3"/>
-    <w:multiLevelType w:val="hybridMultilevel"/>
-    <w:tmpl w:val="3FB096DE"/>
-    <w:lvl w:ilvl="0" w:tplc="0409000B">
+  <w:abstractNum w:abstractNumId="11">
+    <w:nsid w:val="58696DCE"/>
+    <w:multiLevelType w:val="multilevel"/>
+    <w:tmpl w:val="8D92938A"/>
+    <w:lvl w:ilvl="0">
       <w:start w:val="1"/>
       <w:numFmt w:val="bullet"/>
       <w:lvlText w:val=""/>
       <w:lvlJc w:val="left"/>
       <w:pPr>
-        <w:ind w:left="720" w:hanging="360"/>
-      </w:pPr>
-      <w:rPr>
-        <w:rFonts w:ascii="Wingdings" w:hAnsi="Wingdings" w:hint="default"/>
-      </w:rPr>
-    </w:lvl>
-    <w:lvl w:ilvl="1" w:tplc="04090003" w:tentative="1">
-      <w:start w:val="1"/>
-      <w:numFmt w:val="bullet"/>
-      <w:lvlText w:val="o"/>
-      <w:lvlJc w:val="left"/>
-      <w:pPr>
-        <w:ind w:left="1440" w:hanging="360"/>
-      </w:pPr>
-      <w:rPr>
-        <w:rFonts w:ascii="Courier New" w:hAnsi="Courier New" w:cs="Courier New" w:hint="default"/>
-      </w:rPr>
-    </w:lvl>
-    <w:lvl w:ilvl="2" w:tplc="04090005" w:tentative="1">
-      <w:start w:val="1"/>
-      <w:numFmt w:val="bullet"/>
-      <w:lvlText w:val=""/>
-      <w:lvlJc w:val="left"/>
-      <w:pPr>
-        <w:ind w:left="2160" w:hanging="360"/>
-      </w:pPr>
-      <w:rPr>
-        <w:rFonts w:ascii="Wingdings" w:hAnsi="Wingdings" w:hint="default"/>
-      </w:rPr>
-    </w:lvl>
-    <w:lvl w:ilvl="3" w:tplc="04090001" w:tentative="1">
-      <w:start w:val="1"/>
-      <w:numFmt w:val="bullet"/>
-      <w:lvlText w:val=""/>
-      <w:lvlJc w:val="left"/>
-      <w:pPr>
-        <w:ind w:left="2880" w:hanging="360"/>
-      </w:pPr>
-      <w:rPr>
-        <w:rFonts w:ascii="Symbol" w:hAnsi="Symbol" w:hint="default"/>
-      </w:rPr>
-    </w:lvl>
-    <w:lvl w:ilvl="4" w:tplc="04090003" w:tentative="1">
-      <w:start w:val="1"/>
-      <w:numFmt w:val="bullet"/>
-      <w:lvlText w:val="o"/>
-      <w:lvlJc w:val="left"/>
-      <w:pPr>
-        <w:ind w:left="3600" w:hanging="360"/>
-      </w:pPr>
-      <w:rPr>
-        <w:rFonts w:ascii="Courier New" w:hAnsi="Courier New" w:cs="Courier New" w:hint="default"/>
-      </w:rPr>
-    </w:lvl>
-    <w:lvl w:ilvl="5" w:tplc="04090005" w:tentative="1">
-      <w:start w:val="1"/>
-      <w:numFmt w:val="bullet"/>
-      <w:lvlText w:val=""/>
-      <w:lvlJc w:val="left"/>
-      <w:pPr>
-        <w:ind w:left="4320" w:hanging="360"/>
-      </w:pPr>
-      <w:rPr>
-        <w:rFonts w:ascii="Wingdings" w:hAnsi="Wingdings" w:hint="default"/>
-      </w:rPr>
-    </w:lvl>
-    <w:lvl w:ilvl="6" w:tplc="04090001" w:tentative="1">
-      <w:start w:val="1"/>
-      <w:numFmt w:val="bullet"/>
-      <w:lvlText w:val=""/>
-      <w:lvlJc w:val="left"/>
-      <w:pPr>
-        <w:ind w:left="5040" w:hanging="360"/>
-      </w:pPr>
-      <w:rPr>
-        <w:rFonts w:ascii="Symbol" w:hAnsi="Symbol" w:hint="default"/>
-      </w:rPr>
-    </w:lvl>
-    <w:lvl w:ilvl="7" w:tplc="04090003" w:tentative="1">
-      <w:start w:val="1"/>
-      <w:numFmt w:val="bullet"/>
-      <w:lvlText w:val="o"/>
-      <w:lvlJc w:val="left"/>
-      <w:pPr>
-        <w:ind w:left="5760" w:hanging="360"/>
-      </w:pPr>
-      <w:rPr>
-        <w:rFonts w:ascii="Courier New" w:hAnsi="Courier New" w:cs="Courier New" w:hint="default"/>
-      </w:rPr>
-    </w:lvl>
-    <w:lvl w:ilvl="8" w:tplc="04090005" w:tentative="1">
-      <w:start w:val="1"/>
-      <w:numFmt w:val="bullet"/>
-      <w:lvlText w:val=""/>
-      <w:lvlJc w:val="left"/>
-      <w:pPr>
-        <w:ind w:left="6480" w:hanging="360"/>
-      </w:pPr>
-      <w:rPr>
-        <w:rFonts w:ascii="Wingdings" w:hAnsi="Wingdings" w:hint="default"/>
-      </w:rPr>
-    </w:lvl>
-  </w:abstractNum>
-  <w:abstractNum w:abstractNumId="11">
-    <w:nsid w:val="2C6446EA"/>
-    <w:multiLevelType w:val="hybridMultilevel"/>
-    <w:tmpl w:val="715C3704"/>
-    <w:lvl w:ilvl="0" w:tplc="0409000B">
-      <w:start w:val="1"/>
-      <w:numFmt w:val="bullet"/>
-      <w:lvlText w:val=""/>
-      <w:lvlJc w:val="left"/>
-      <w:pPr>
-        <w:ind w:left="720" w:hanging="360"/>
-      </w:pPr>
-      <w:rPr>
-        <w:rFonts w:ascii="Wingdings" w:hAnsi="Wingdings" w:hint="default"/>
-      </w:rPr>
-    </w:lvl>
-    <w:lvl w:ilvl="1" w:tplc="04090003">
-      <w:start w:val="1"/>
-      <w:numFmt w:val="bullet"/>
-      <w:lvlText w:val="o"/>
-      <w:lvlJc w:val="left"/>
-      <w:pPr>
-        <w:ind w:left="1440" w:hanging="360"/>
-      </w:pPr>
-      <w:rPr>
-        <w:rFonts w:ascii="Courier New" w:hAnsi="Courier New" w:cs="Courier New" w:hint="default"/>
-      </w:rPr>
-    </w:lvl>
-    <w:lvl w:ilvl="2" w:tplc="04090005" w:tentative="1">
-      <w:start w:val="1"/>
-      <w:numFmt w:val="bullet"/>
-      <w:lvlText w:val=""/>
-      <w:lvlJc w:val="left"/>
-      <w:pPr>
-        <w:ind w:left="2160" w:hanging="360"/>
-      </w:pPr>
-      <w:rPr>
-        <w:rFonts w:ascii="Wingdings" w:hAnsi="Wingdings" w:hint="default"/>
-      </w:rPr>
-    </w:lvl>
-    <w:lvl w:ilvl="3" w:tplc="04090001" w:tentative="1">
-      <w:start w:val="1"/>
-      <w:numFmt w:val="bullet"/>
-      <w:lvlText w:val=""/>
-      <w:lvlJc w:val="left"/>
-      <w:pPr>
-        <w:ind w:left="2880" w:hanging="360"/>
-      </w:pPr>
-      <w:rPr>
-        <w:rFonts w:ascii="Symbol" w:hAnsi="Symbol" w:hint="default"/>
-      </w:rPr>
-    </w:lvl>
-    <w:lvl w:ilvl="4" w:tplc="04090003" w:tentative="1">
-      <w:start w:val="1"/>
-      <w:numFmt w:val="bullet"/>
-      <w:lvlText w:val="o"/>
-      <w:lvlJc w:val="left"/>
-      <w:pPr>
-        <w:ind w:left="3600" w:hanging="360"/>
-      </w:pPr>
-      <w:rPr>
-        <w:rFonts w:ascii="Courier New" w:hAnsi="Courier New" w:cs="Courier New" w:hint="default"/>
-      </w:rPr>
-    </w:lvl>
-    <w:lvl w:ilvl="5" w:tplc="04090005" w:tentative="1">
-      <w:start w:val="1"/>
-      <w:numFmt w:val="bullet"/>
-      <w:lvlText w:val=""/>
-      <w:lvlJc w:val="left"/>
-      <w:pPr>
-        <w:ind w:left="4320" w:hanging="360"/>
-      </w:pPr>
-      <w:rPr>
-        <w:rFonts w:ascii="Wingdings" w:hAnsi="Wingdings" w:hint="default"/>
-      </w:rPr>
-    </w:lvl>
-    <w:lvl w:ilvl="6" w:tplc="04090001" w:tentative="1">
-      <w:start w:val="1"/>
-      <w:numFmt w:val="bullet"/>
-      <w:lvlText w:val=""/>
-      <w:lvlJc w:val="left"/>
-      <w:pPr>
-        <w:ind w:left="5040" w:hanging="360"/>
-      </w:pPr>
-      <w:rPr>
-        <w:rFonts w:ascii="Symbol" w:hAnsi="Symbol" w:hint="default"/>
-      </w:rPr>
-    </w:lvl>
-    <w:lvl w:ilvl="7" w:tplc="04090003" w:tentative="1">
-      <w:start w:val="1"/>
-      <w:numFmt w:val="bullet"/>
-      <w:lvlText w:val="o"/>
-      <w:lvlJc w:val="left"/>
-      <w:pPr>
-        <w:ind w:left="5760" w:hanging="360"/>
-      </w:pPr>
-      <w:rPr>
-        <w:rFonts w:ascii="Courier New" w:hAnsi="Courier New" w:cs="Courier New" w:hint="default"/>
-      </w:rPr>
-    </w:lvl>
-    <w:lvl w:ilvl="8" w:tplc="04090005" w:tentative="1">
-      <w:start w:val="1"/>
-      <w:numFmt w:val="bullet"/>
-      <w:lvlText w:val=""/>
-      <w:lvlJc w:val="left"/>
-      <w:pPr>
-        <w:ind w:left="6480" w:hanging="360"/>
-      </w:pPr>
-      <w:rPr>
-        <w:rFonts w:ascii="Wingdings" w:hAnsi="Wingdings" w:hint="default"/>
-      </w:rPr>
-    </w:lvl>
-  </w:abstractNum>
-  <w:abstractNum w:abstractNumId="12">
-    <w:nsid w:val="31776F7A"/>
-    <w:multiLevelType w:val="hybridMultilevel"/>
-    <w:tmpl w:val="BC767FF6"/>
-    <w:lvl w:ilvl="0" w:tplc="0409000B">
-      <w:start w:val="1"/>
-      <w:numFmt w:val="bullet"/>
-      <w:lvlText w:val=""/>
-      <w:lvlJc w:val="left"/>
-      <w:pPr>
-        <w:ind w:left="720" w:hanging="360"/>
-      </w:pPr>
-      <w:rPr>
-        <w:rFonts w:ascii="Wingdings" w:hAnsi="Wingdings" w:hint="default"/>
-      </w:rPr>
-    </w:lvl>
-    <w:lvl w:ilvl="1" w:tplc="04090003">
-      <w:start w:val="1"/>
-      <w:numFmt w:val="bullet"/>
-      <w:lvlText w:val="o"/>
-      <w:lvlJc w:val="left"/>
-      <w:pPr>
-        <w:ind w:left="1440" w:hanging="360"/>
-      </w:pPr>
-      <w:rPr>
-        <w:rFonts w:ascii="Courier New" w:hAnsi="Courier New" w:cs="Courier New" w:hint="default"/>
-      </w:rPr>
-    </w:lvl>
-    <w:lvl w:ilvl="2" w:tplc="04090005" w:tentative="1">
-      <w:start w:val="1"/>
-      <w:numFmt w:val="bullet"/>
-      <w:lvlText w:val=""/>
-      <w:lvlJc w:val="left"/>
-      <w:pPr>
-        <w:ind w:left="2160" w:hanging="360"/>
-      </w:pPr>
-      <w:rPr>
-        <w:rFonts w:ascii="Wingdings" w:hAnsi="Wingdings" w:hint="default"/>
-      </w:rPr>
-    </w:lvl>
-    <w:lvl w:ilvl="3" w:tplc="04090001" w:tentative="1">
-      <w:start w:val="1"/>
-      <w:numFmt w:val="bullet"/>
-      <w:lvlText w:val=""/>
-      <w:lvlJc w:val="left"/>
-      <w:pPr>
-        <w:ind w:left="2880" w:hanging="360"/>
-      </w:pPr>
-      <w:rPr>
-        <w:rFonts w:ascii="Symbol" w:hAnsi="Symbol" w:hint="default"/>
-      </w:rPr>
-    </w:lvl>
-    <w:lvl w:ilvl="4" w:tplc="04090003" w:tentative="1">
-      <w:start w:val="1"/>
-      <w:numFmt w:val="bullet"/>
-      <w:lvlText w:val="o"/>
-      <w:lvlJc w:val="left"/>
-      <w:pPr>
-        <w:ind w:left="3600" w:hanging="360"/>
-      </w:pPr>
-      <w:rPr>
-        <w:rFonts w:ascii="Courier New" w:hAnsi="Courier New" w:cs="Courier New" w:hint="default"/>
-      </w:rPr>
-    </w:lvl>
-    <w:lvl w:ilvl="5" w:tplc="04090005" w:tentative="1">
-      <w:start w:val="1"/>
-      <w:numFmt w:val="bullet"/>
-      <w:lvlText w:val=""/>
-      <w:lvlJc w:val="left"/>
-      <w:pPr>
-        <w:ind w:left="4320" w:hanging="360"/>
-      </w:pPr>
-      <w:rPr>
-        <w:rFonts w:ascii="Wingdings" w:hAnsi="Wingdings" w:hint="default"/>
-      </w:rPr>
-    </w:lvl>
-    <w:lvl w:ilvl="6" w:tplc="04090001" w:tentative="1">
-      <w:start w:val="1"/>
-      <w:numFmt w:val="bullet"/>
-      <w:lvlText w:val=""/>
-      <w:lvlJc w:val="left"/>
-      <w:pPr>
-        <w:ind w:left="5040" w:hanging="360"/>
-      </w:pPr>
-      <w:rPr>
-        <w:rFonts w:ascii="Symbol" w:hAnsi="Symbol" w:hint="default"/>
-      </w:rPr>
-    </w:lvl>
-    <w:lvl w:ilvl="7" w:tplc="04090003" w:tentative="1">
-      <w:start w:val="1"/>
-      <w:numFmt w:val="bullet"/>
-      <w:lvlText w:val="o"/>
-      <w:lvlJc w:val="left"/>
-      <w:pPr>
-        <w:ind w:left="5760" w:hanging="360"/>
-      </w:pPr>
-      <w:rPr>
-        <w:rFonts w:ascii="Courier New" w:hAnsi="Courier New" w:cs="Courier New" w:hint="default"/>
-      </w:rPr>
-    </w:lvl>
-    <w:lvl w:ilvl="8" w:tplc="04090005" w:tentative="1">
-      <w:start w:val="1"/>
-      <w:numFmt w:val="bullet"/>
-      <w:lvlText w:val=""/>
-      <w:lvlJc w:val="left"/>
-      <w:pPr>
-        <w:ind w:left="6480" w:hanging="360"/>
-      </w:pPr>
-      <w:rPr>
-        <w:rFonts w:ascii="Wingdings" w:hAnsi="Wingdings" w:hint="default"/>
-      </w:rPr>
-    </w:lvl>
-  </w:abstractNum>
-  <w:abstractNum w:abstractNumId="13">
-    <w:nsid w:val="317E6E11"/>
-    <w:multiLevelType w:val="hybridMultilevel"/>
-    <w:tmpl w:val="82E87D22"/>
-    <w:lvl w:ilvl="0" w:tplc="0409000B">
-      <w:start w:val="1"/>
-      <w:numFmt w:val="bullet"/>
-      <w:lvlText w:val=""/>
-      <w:lvlJc w:val="left"/>
-      <w:pPr>
-        <w:ind w:left="720" w:hanging="360"/>
-      </w:pPr>
-      <w:rPr>
-        <w:rFonts w:ascii="Wingdings" w:hAnsi="Wingdings" w:hint="default"/>
-      </w:rPr>
-    </w:lvl>
-    <w:lvl w:ilvl="1" w:tplc="04090003">
-      <w:start w:val="1"/>
-      <w:numFmt w:val="bullet"/>
-      <w:lvlText w:val="o"/>
-      <w:lvlJc w:val="left"/>
-      <w:pPr>
-        <w:ind w:left="1440" w:hanging="360"/>
-      </w:pPr>
-      <w:rPr>
-        <w:rFonts w:ascii="Courier New" w:hAnsi="Courier New" w:cs="Courier New" w:hint="default"/>
-      </w:rPr>
-    </w:lvl>
-    <w:lvl w:ilvl="2" w:tplc="04090005" w:tentative="1">
-      <w:start w:val="1"/>
-      <w:numFmt w:val="bullet"/>
-      <w:lvlText w:val=""/>
-      <w:lvlJc w:val="left"/>
-      <w:pPr>
-        <w:ind w:left="2160" w:hanging="360"/>
-      </w:pPr>
-      <w:rPr>
-        <w:rFonts w:ascii="Wingdings" w:hAnsi="Wingdings" w:hint="default"/>
-      </w:rPr>
-    </w:lvl>
-    <w:lvl w:ilvl="3" w:tplc="04090001" w:tentative="1">
-      <w:start w:val="1"/>
-      <w:numFmt w:val="bullet"/>
-      <w:lvlText w:val=""/>
-      <w:lvlJc w:val="left"/>
-      <w:pPr>
-        <w:ind w:left="2880" w:hanging="360"/>
-      </w:pPr>
-      <w:rPr>
-        <w:rFonts w:ascii="Symbol" w:hAnsi="Symbol" w:hint="default"/>
-      </w:rPr>
-    </w:lvl>
-    <w:lvl w:ilvl="4" w:tplc="04090003" w:tentative="1">
-      <w:start w:val="1"/>
-      <w:numFmt w:val="bullet"/>
-      <w:lvlText w:val="o"/>
-      <w:lvlJc w:val="left"/>
-      <w:pPr>
-        <w:ind w:left="3600" w:hanging="360"/>
-      </w:pPr>
-      <w:rPr>
-        <w:rFonts w:ascii="Courier New" w:hAnsi="Courier New" w:cs="Courier New" w:hint="default"/>
-      </w:rPr>
-    </w:lvl>
-    <w:lvl w:ilvl="5" w:tplc="04090005" w:tentative="1">
-      <w:start w:val="1"/>
-      <w:numFmt w:val="bullet"/>
-      <w:lvlText w:val=""/>
-      <w:lvlJc w:val="left"/>
-      <w:pPr>
-        <w:ind w:left="4320" w:hanging="360"/>
-      </w:pPr>
-      <w:rPr>
-        <w:rFonts w:ascii="Wingdings" w:hAnsi="Wingdings" w:hint="default"/>
-      </w:rPr>
-    </w:lvl>
-    <w:lvl w:ilvl="6" w:tplc="04090001" w:tentative="1">
-      <w:start w:val="1"/>
-      <w:numFmt w:val="bullet"/>
-      <w:lvlText w:val=""/>
-      <w:lvlJc w:val="left"/>
-      <w:pPr>
-        <w:ind w:left="5040" w:hanging="360"/>
-      </w:pPr>
-      <w:rPr>
-        <w:rFonts w:ascii="Symbol" w:hAnsi="Symbol" w:hint="default"/>
-      </w:rPr>
-    </w:lvl>
-    <w:lvl w:ilvl="7" w:tplc="04090003" w:tentative="1">
-      <w:start w:val="1"/>
-      <w:numFmt w:val="bullet"/>
-      <w:lvlText w:val="o"/>
-      <w:lvlJc w:val="left"/>
-      <w:pPr>
-        <w:ind w:left="5760" w:hanging="360"/>
-      </w:pPr>
-      <w:rPr>
-        <w:rFonts w:ascii="Courier New" w:hAnsi="Courier New" w:cs="Courier New" w:hint="default"/>
-      </w:rPr>
-    </w:lvl>
-    <w:lvl w:ilvl="8" w:tplc="04090005" w:tentative="1">
-      <w:start w:val="1"/>
-      <w:numFmt w:val="bullet"/>
-      <w:lvlText w:val=""/>
-      <w:lvlJc w:val="left"/>
-      <w:pPr>
-        <w:ind w:left="6480" w:hanging="360"/>
-      </w:pPr>
-      <w:rPr>
-        <w:rFonts w:ascii="Wingdings" w:hAnsi="Wingdings" w:hint="default"/>
-      </w:rPr>
-    </w:lvl>
-  </w:abstractNum>
-  <w:abstractNum w:abstractNumId="14">
-    <w:nsid w:val="34567593"/>
-    <w:multiLevelType w:val="hybridMultilevel"/>
-    <w:tmpl w:val="B83C6034"/>
-    <w:lvl w:ilvl="0" w:tplc="0409000B">
-      <w:start w:val="1"/>
-      <w:numFmt w:val="bullet"/>
-      <w:lvlText w:val=""/>
-      <w:lvlJc w:val="left"/>
-      <w:pPr>
-        <w:ind w:left="720" w:hanging="360"/>
-      </w:pPr>
-      <w:rPr>
-        <w:rFonts w:ascii="Wingdings" w:hAnsi="Wingdings" w:hint="default"/>
-      </w:rPr>
-    </w:lvl>
-    <w:lvl w:ilvl="1" w:tplc="08843366">
-      <w:start w:val="1"/>
-      <w:numFmt w:val="bullet"/>
-      <w:pStyle w:val="ListParagraph"/>
-      <w:lvlText w:val=""/>
-      <w:lvlJc w:val="left"/>
-      <w:pPr>
-        <w:ind w:left="1440" w:hanging="360"/>
-      </w:pPr>
-      <w:rPr>
-        <w:rFonts w:ascii="Wingdings" w:hAnsi="Wingdings" w:hint="default"/>
-      </w:rPr>
-    </w:lvl>
-    <w:lvl w:ilvl="2" w:tplc="04090005" w:tentative="1">
-      <w:start w:val="1"/>
-      <w:numFmt w:val="bullet"/>
-      <w:lvlText w:val=""/>
-      <w:lvlJc w:val="left"/>
-      <w:pPr>
-        <w:ind w:left="2160" w:hanging="360"/>
-      </w:pPr>
-      <w:rPr>
-        <w:rFonts w:ascii="Wingdings" w:hAnsi="Wingdings" w:hint="default"/>
-      </w:rPr>
-    </w:lvl>
-    <w:lvl w:ilvl="3" w:tplc="04090001" w:tentative="1">
-      <w:start w:val="1"/>
-      <w:numFmt w:val="bullet"/>
-      <w:lvlText w:val=""/>
-      <w:lvlJc w:val="left"/>
-      <w:pPr>
-        <w:ind w:left="2880" w:hanging="360"/>
-      </w:pPr>
-      <w:rPr>
-        <w:rFonts w:ascii="Symbol" w:hAnsi="Symbol" w:hint="default"/>
-      </w:rPr>
-    </w:lvl>
-    <w:lvl w:ilvl="4" w:tplc="04090003" w:tentative="1">
-      <w:start w:val="1"/>
-      <w:numFmt w:val="bullet"/>
-      <w:lvlText w:val="o"/>
-      <w:lvlJc w:val="left"/>
-      <w:pPr>
-        <w:ind w:left="3600" w:hanging="360"/>
-      </w:pPr>
-      <w:rPr>
-        <w:rFonts w:ascii="Courier New" w:hAnsi="Courier New" w:cs="Courier New" w:hint="default"/>
-      </w:rPr>
-    </w:lvl>
-    <w:lvl w:ilvl="5" w:tplc="04090005" w:tentative="1">
-      <w:start w:val="1"/>
-      <w:numFmt w:val="bullet"/>
-      <w:lvlText w:val=""/>
-      <w:lvlJc w:val="left"/>
-      <w:pPr>
-        <w:ind w:left="4320" w:hanging="360"/>
-      </w:pPr>
-      <w:rPr>
-        <w:rFonts w:ascii="Wingdings" w:hAnsi="Wingdings" w:hint="default"/>
-      </w:rPr>
-    </w:lvl>
-    <w:lvl w:ilvl="6" w:tplc="04090001" w:tentative="1">
-      <w:start w:val="1"/>
-      <w:numFmt w:val="bullet"/>
-      <w:lvlText w:val=""/>
-      <w:lvlJc w:val="left"/>
-      <w:pPr>
-        <w:ind w:left="5040" w:hanging="360"/>
-      </w:pPr>
-      <w:rPr>
-        <w:rFonts w:ascii="Symbol" w:hAnsi="Symbol" w:hint="default"/>
-      </w:rPr>
-    </w:lvl>
-    <w:lvl w:ilvl="7" w:tplc="04090003" w:tentative="1">
-      <w:start w:val="1"/>
-      <w:numFmt w:val="bullet"/>
-      <w:lvlText w:val="o"/>
-      <w:lvlJc w:val="left"/>
-      <w:pPr>
-        <w:ind w:left="5760" w:hanging="360"/>
-      </w:pPr>
-      <w:rPr>
-        <w:rFonts w:ascii="Courier New" w:hAnsi="Courier New" w:cs="Courier New" w:hint="default"/>
-      </w:rPr>
-    </w:lvl>
-    <w:lvl w:ilvl="8" w:tplc="04090005" w:tentative="1">
-      <w:start w:val="1"/>
-      <w:numFmt w:val="bullet"/>
-      <w:lvlText w:val=""/>
-      <w:lvlJc w:val="left"/>
-      <w:pPr>
-        <w:ind w:left="6480" w:hanging="360"/>
-      </w:pPr>
-      <w:rPr>
-        <w:rFonts w:ascii="Wingdings" w:hAnsi="Wingdings" w:hint="default"/>
-      </w:rPr>
-    </w:lvl>
-  </w:abstractNum>
-  <w:abstractNum w:abstractNumId="15">
-    <w:nsid w:val="38043778"/>
-    <w:multiLevelType w:val="multilevel"/>
-    <w:tmpl w:val="63ECDC42"/>
-    <w:lvl w:ilvl="0">
-      <w:start w:val="1"/>
-      <w:numFmt w:val="bullet"/>
-      <w:lvlText w:val=""/>
-      <w:lvlJc w:val="left"/>
-      <w:pPr>
         <w:tabs>
           <w:tab w:val="num" w:pos="720"/>
         </w:tabs>
         <w:ind w:left="720" w:hanging="360"/>
       </w:pPr>
       <w:rPr>
-        <w:rFonts w:ascii="Symbol" w:hAnsi="Symbol" w:hint="default"/>
+        <w:rFonts w:ascii="Wingdings" w:hAnsi="Wingdings" w:hint="default"/>
         <w:sz w:val="20"/>
       </w:rPr>
     </w:lvl>
@@ -33145,362 +33753,23 @@
       </w:rPr>
     </w:lvl>
   </w:abstractNum>
-  <w:abstractNum w:abstractNumId="16">
-    <w:nsid w:val="427B2F12"/>
-    <w:multiLevelType w:val="hybridMultilevel"/>
-    <w:tmpl w:val="E3A6020A"/>
-    <w:lvl w:ilvl="0" w:tplc="0409000B">
+  <w:abstractNum w:abstractNumId="12">
+    <w:nsid w:val="5BC31D92"/>
+    <w:multiLevelType w:val="multilevel"/>
+    <w:tmpl w:val="67F6AC9C"/>
+    <w:lvl w:ilvl="0">
       <w:start w:val="1"/>
       <w:numFmt w:val="bullet"/>
       <w:lvlText w:val=""/>
       <w:lvlJc w:val="left"/>
       <w:pPr>
-        <w:ind w:left="720" w:hanging="360"/>
-      </w:pPr>
-      <w:rPr>
-        <w:rFonts w:ascii="Wingdings" w:hAnsi="Wingdings" w:hint="default"/>
-      </w:rPr>
-    </w:lvl>
-    <w:lvl w:ilvl="1" w:tplc="04090003" w:tentative="1">
-      <w:start w:val="1"/>
-      <w:numFmt w:val="bullet"/>
-      <w:lvlText w:val="o"/>
-      <w:lvlJc w:val="left"/>
-      <w:pPr>
-        <w:ind w:left="1440" w:hanging="360"/>
-      </w:pPr>
-      <w:rPr>
-        <w:rFonts w:ascii="Courier New" w:hAnsi="Courier New" w:cs="Courier New" w:hint="default"/>
-      </w:rPr>
-    </w:lvl>
-    <w:lvl w:ilvl="2" w:tplc="04090005" w:tentative="1">
-      <w:start w:val="1"/>
-      <w:numFmt w:val="bullet"/>
-      <w:lvlText w:val=""/>
-      <w:lvlJc w:val="left"/>
-      <w:pPr>
-        <w:ind w:left="2160" w:hanging="360"/>
-      </w:pPr>
-      <w:rPr>
-        <w:rFonts w:ascii="Wingdings" w:hAnsi="Wingdings" w:hint="default"/>
-      </w:rPr>
-    </w:lvl>
-    <w:lvl w:ilvl="3" w:tplc="04090001" w:tentative="1">
-      <w:start w:val="1"/>
-      <w:numFmt w:val="bullet"/>
-      <w:lvlText w:val=""/>
-      <w:lvlJc w:val="left"/>
-      <w:pPr>
-        <w:ind w:left="2880" w:hanging="360"/>
-      </w:pPr>
-      <w:rPr>
-        <w:rFonts w:ascii="Symbol" w:hAnsi="Symbol" w:hint="default"/>
-      </w:rPr>
-    </w:lvl>
-    <w:lvl w:ilvl="4" w:tplc="04090003" w:tentative="1">
-      <w:start w:val="1"/>
-      <w:numFmt w:val="bullet"/>
-      <w:lvlText w:val="o"/>
-      <w:lvlJc w:val="left"/>
-      <w:pPr>
-        <w:ind w:left="3600" w:hanging="360"/>
-      </w:pPr>
-      <w:rPr>
-        <w:rFonts w:ascii="Courier New" w:hAnsi="Courier New" w:cs="Courier New" w:hint="default"/>
-      </w:rPr>
-    </w:lvl>
-    <w:lvl w:ilvl="5" w:tplc="04090005" w:tentative="1">
-      <w:start w:val="1"/>
-      <w:numFmt w:val="bullet"/>
-      <w:lvlText w:val=""/>
-      <w:lvlJc w:val="left"/>
-      <w:pPr>
-        <w:ind w:left="4320" w:hanging="360"/>
-      </w:pPr>
-      <w:rPr>
-        <w:rFonts w:ascii="Wingdings" w:hAnsi="Wingdings" w:hint="default"/>
-      </w:rPr>
-    </w:lvl>
-    <w:lvl w:ilvl="6" w:tplc="04090001" w:tentative="1">
-      <w:start w:val="1"/>
-      <w:numFmt w:val="bullet"/>
-      <w:lvlText w:val=""/>
-      <w:lvlJc w:val="left"/>
-      <w:pPr>
-        <w:ind w:left="5040" w:hanging="360"/>
-      </w:pPr>
-      <w:rPr>
-        <w:rFonts w:ascii="Symbol" w:hAnsi="Symbol" w:hint="default"/>
-      </w:rPr>
-    </w:lvl>
-    <w:lvl w:ilvl="7" w:tplc="04090003" w:tentative="1">
-      <w:start w:val="1"/>
-      <w:numFmt w:val="bullet"/>
-      <w:lvlText w:val="o"/>
-      <w:lvlJc w:val="left"/>
-      <w:pPr>
-        <w:ind w:left="5760" w:hanging="360"/>
-      </w:pPr>
-      <w:rPr>
-        <w:rFonts w:ascii="Courier New" w:hAnsi="Courier New" w:cs="Courier New" w:hint="default"/>
-      </w:rPr>
-    </w:lvl>
-    <w:lvl w:ilvl="8" w:tplc="04090005" w:tentative="1">
-      <w:start w:val="1"/>
-      <w:numFmt w:val="bullet"/>
-      <w:lvlText w:val=""/>
-      <w:lvlJc w:val="left"/>
-      <w:pPr>
-        <w:ind w:left="6480" w:hanging="360"/>
-      </w:pPr>
-      <w:rPr>
-        <w:rFonts w:ascii="Wingdings" w:hAnsi="Wingdings" w:hint="default"/>
-      </w:rPr>
-    </w:lvl>
-  </w:abstractNum>
-  <w:abstractNum w:abstractNumId="17">
-    <w:nsid w:val="44EA041B"/>
-    <w:multiLevelType w:val="hybridMultilevel"/>
-    <w:tmpl w:val="7804D1EC"/>
-    <w:lvl w:ilvl="0" w:tplc="0409000B">
-      <w:start w:val="1"/>
-      <w:numFmt w:val="bullet"/>
-      <w:lvlText w:val=""/>
-      <w:lvlJc w:val="left"/>
-      <w:pPr>
-        <w:ind w:left="720" w:hanging="360"/>
-      </w:pPr>
-      <w:rPr>
-        <w:rFonts w:ascii="Wingdings" w:hAnsi="Wingdings" w:hint="default"/>
-      </w:rPr>
-    </w:lvl>
-    <w:lvl w:ilvl="1" w:tplc="04090003" w:tentative="1">
-      <w:start w:val="1"/>
-      <w:numFmt w:val="bullet"/>
-      <w:lvlText w:val="o"/>
-      <w:lvlJc w:val="left"/>
-      <w:pPr>
-        <w:ind w:left="1440" w:hanging="360"/>
-      </w:pPr>
-      <w:rPr>
-        <w:rFonts w:ascii="Courier New" w:hAnsi="Courier New" w:cs="Courier New" w:hint="default"/>
-      </w:rPr>
-    </w:lvl>
-    <w:lvl w:ilvl="2" w:tplc="04090005" w:tentative="1">
-      <w:start w:val="1"/>
-      <w:numFmt w:val="bullet"/>
-      <w:lvlText w:val=""/>
-      <w:lvlJc w:val="left"/>
-      <w:pPr>
-        <w:ind w:left="2160" w:hanging="360"/>
-      </w:pPr>
-      <w:rPr>
-        <w:rFonts w:ascii="Wingdings" w:hAnsi="Wingdings" w:hint="default"/>
-      </w:rPr>
-    </w:lvl>
-    <w:lvl w:ilvl="3" w:tplc="04090001" w:tentative="1">
-      <w:start w:val="1"/>
-      <w:numFmt w:val="bullet"/>
-      <w:lvlText w:val=""/>
-      <w:lvlJc w:val="left"/>
-      <w:pPr>
-        <w:ind w:left="2880" w:hanging="360"/>
-      </w:pPr>
-      <w:rPr>
-        <w:rFonts w:ascii="Symbol" w:hAnsi="Symbol" w:hint="default"/>
-      </w:rPr>
-    </w:lvl>
-    <w:lvl w:ilvl="4" w:tplc="04090003" w:tentative="1">
-      <w:start w:val="1"/>
-      <w:numFmt w:val="bullet"/>
-      <w:lvlText w:val="o"/>
-      <w:lvlJc w:val="left"/>
-      <w:pPr>
-        <w:ind w:left="3600" w:hanging="360"/>
-      </w:pPr>
-      <w:rPr>
-        <w:rFonts w:ascii="Courier New" w:hAnsi="Courier New" w:cs="Courier New" w:hint="default"/>
-      </w:rPr>
-    </w:lvl>
-    <w:lvl w:ilvl="5" w:tplc="04090005" w:tentative="1">
-      <w:start w:val="1"/>
-      <w:numFmt w:val="bullet"/>
-      <w:lvlText w:val=""/>
-      <w:lvlJc w:val="left"/>
-      <w:pPr>
-        <w:ind w:left="4320" w:hanging="360"/>
-      </w:pPr>
-      <w:rPr>
-        <w:rFonts w:ascii="Wingdings" w:hAnsi="Wingdings" w:hint="default"/>
-      </w:rPr>
-    </w:lvl>
-    <w:lvl w:ilvl="6" w:tplc="04090001" w:tentative="1">
-      <w:start w:val="1"/>
-      <w:numFmt w:val="bullet"/>
-      <w:lvlText w:val=""/>
-      <w:lvlJc w:val="left"/>
-      <w:pPr>
-        <w:ind w:left="5040" w:hanging="360"/>
-      </w:pPr>
-      <w:rPr>
-        <w:rFonts w:ascii="Symbol" w:hAnsi="Symbol" w:hint="default"/>
-      </w:rPr>
-    </w:lvl>
-    <w:lvl w:ilvl="7" w:tplc="04090003" w:tentative="1">
-      <w:start w:val="1"/>
-      <w:numFmt w:val="bullet"/>
-      <w:lvlText w:val="o"/>
-      <w:lvlJc w:val="left"/>
-      <w:pPr>
-        <w:ind w:left="5760" w:hanging="360"/>
-      </w:pPr>
-      <w:rPr>
-        <w:rFonts w:ascii="Courier New" w:hAnsi="Courier New" w:cs="Courier New" w:hint="default"/>
-      </w:rPr>
-    </w:lvl>
-    <w:lvl w:ilvl="8" w:tplc="04090005" w:tentative="1">
-      <w:start w:val="1"/>
-      <w:numFmt w:val="bullet"/>
-      <w:lvlText w:val=""/>
-      <w:lvlJc w:val="left"/>
-      <w:pPr>
-        <w:ind w:left="6480" w:hanging="360"/>
-      </w:pPr>
-      <w:rPr>
-        <w:rFonts w:ascii="Wingdings" w:hAnsi="Wingdings" w:hint="default"/>
-      </w:rPr>
-    </w:lvl>
-  </w:abstractNum>
-  <w:abstractNum w:abstractNumId="18">
-    <w:nsid w:val="46B843B6"/>
-    <w:multiLevelType w:val="hybridMultilevel"/>
-    <w:tmpl w:val="A12803AA"/>
-    <w:lvl w:ilvl="0" w:tplc="0409000B">
-      <w:start w:val="1"/>
-      <w:numFmt w:val="bullet"/>
-      <w:lvlText w:val=""/>
-      <w:lvlJc w:val="left"/>
-      <w:pPr>
-        <w:ind w:left="720" w:hanging="360"/>
-      </w:pPr>
-      <w:rPr>
-        <w:rFonts w:ascii="Wingdings" w:hAnsi="Wingdings" w:hint="default"/>
-      </w:rPr>
-    </w:lvl>
-    <w:lvl w:ilvl="1" w:tplc="04090003" w:tentative="1">
-      <w:start w:val="1"/>
-      <w:numFmt w:val="bullet"/>
-      <w:lvlText w:val="o"/>
-      <w:lvlJc w:val="left"/>
-      <w:pPr>
-        <w:ind w:left="1440" w:hanging="360"/>
-      </w:pPr>
-      <w:rPr>
-        <w:rFonts w:ascii="Courier New" w:hAnsi="Courier New" w:cs="Courier New" w:hint="default"/>
-      </w:rPr>
-    </w:lvl>
-    <w:lvl w:ilvl="2" w:tplc="04090005" w:tentative="1">
-      <w:start w:val="1"/>
-      <w:numFmt w:val="bullet"/>
-      <w:lvlText w:val=""/>
-      <w:lvlJc w:val="left"/>
-      <w:pPr>
-        <w:ind w:left="2160" w:hanging="360"/>
-      </w:pPr>
-      <w:rPr>
-        <w:rFonts w:ascii="Wingdings" w:hAnsi="Wingdings" w:hint="default"/>
-      </w:rPr>
-    </w:lvl>
-    <w:lvl w:ilvl="3" w:tplc="04090001" w:tentative="1">
-      <w:start w:val="1"/>
-      <w:numFmt w:val="bullet"/>
-      <w:lvlText w:val=""/>
-      <w:lvlJc w:val="left"/>
-      <w:pPr>
-        <w:ind w:left="2880" w:hanging="360"/>
-      </w:pPr>
-      <w:rPr>
-        <w:rFonts w:ascii="Symbol" w:hAnsi="Symbol" w:hint="default"/>
-      </w:rPr>
-    </w:lvl>
-    <w:lvl w:ilvl="4" w:tplc="04090003" w:tentative="1">
-      <w:start w:val="1"/>
-      <w:numFmt w:val="bullet"/>
-      <w:lvlText w:val="o"/>
-      <w:lvlJc w:val="left"/>
-      <w:pPr>
-        <w:ind w:left="3600" w:hanging="360"/>
-      </w:pPr>
-      <w:rPr>
-        <w:rFonts w:ascii="Courier New" w:hAnsi="Courier New" w:cs="Courier New" w:hint="default"/>
-      </w:rPr>
-    </w:lvl>
-    <w:lvl w:ilvl="5" w:tplc="04090005" w:tentative="1">
-      <w:start w:val="1"/>
-      <w:numFmt w:val="bullet"/>
-      <w:lvlText w:val=""/>
-      <w:lvlJc w:val="left"/>
-      <w:pPr>
-        <w:ind w:left="4320" w:hanging="360"/>
-      </w:pPr>
-      <w:rPr>
-        <w:rFonts w:ascii="Wingdings" w:hAnsi="Wingdings" w:hint="default"/>
-      </w:rPr>
-    </w:lvl>
-    <w:lvl w:ilvl="6" w:tplc="04090001" w:tentative="1">
-      <w:start w:val="1"/>
-      <w:numFmt w:val="bullet"/>
-      <w:lvlText w:val=""/>
-      <w:lvlJc w:val="left"/>
-      <w:pPr>
-        <w:ind w:left="5040" w:hanging="360"/>
-      </w:pPr>
-      <w:rPr>
-        <w:rFonts w:ascii="Symbol" w:hAnsi="Symbol" w:hint="default"/>
-      </w:rPr>
-    </w:lvl>
-    <w:lvl w:ilvl="7" w:tplc="04090003" w:tentative="1">
-      <w:start w:val="1"/>
-      <w:numFmt w:val="bullet"/>
-      <w:lvlText w:val="o"/>
-      <w:lvlJc w:val="left"/>
-      <w:pPr>
-        <w:ind w:left="5760" w:hanging="360"/>
-      </w:pPr>
-      <w:rPr>
-        <w:rFonts w:ascii="Courier New" w:hAnsi="Courier New" w:cs="Courier New" w:hint="default"/>
-      </w:rPr>
-    </w:lvl>
-    <w:lvl w:ilvl="8" w:tplc="04090005" w:tentative="1">
-      <w:start w:val="1"/>
-      <w:numFmt w:val="bullet"/>
-      <w:lvlText w:val=""/>
-      <w:lvlJc w:val="left"/>
-      <w:pPr>
-        <w:ind w:left="6480" w:hanging="360"/>
-      </w:pPr>
-      <w:rPr>
-        <w:rFonts w:ascii="Wingdings" w:hAnsi="Wingdings" w:hint="default"/>
-      </w:rPr>
-    </w:lvl>
-  </w:abstractNum>
-  <w:abstractNum w:abstractNumId="19">
-    <w:nsid w:val="4A513C22"/>
-    <w:multiLevelType w:val="multilevel"/>
-    <w:tmpl w:val="588A2C94"/>
-    <w:lvl w:ilvl="0">
-      <w:start w:val="1"/>
-      <w:numFmt w:val="bullet"/>
-      <w:lvlText w:val=""/>
-      <w:lvlJc w:val="left"/>
-      <w:pPr>
         <w:tabs>
           <w:tab w:val="num" w:pos="720"/>
         </w:tabs>
         <w:ind w:left="720" w:hanging="360"/>
       </w:pPr>
       <w:rPr>
-        <w:rFonts w:ascii="Symbol" w:hAnsi="Symbol" w:hint="default"/>
+        <w:rFonts w:ascii="Wingdings" w:hAnsi="Wingdings" w:hint="default"/>
         <w:sz w:val="20"/>
       </w:rPr>
     </w:lvl>
@@ -33633,462 +33902,155 @@
       </w:rPr>
     </w:lvl>
   </w:abstractNum>
-  <w:abstractNum w:abstractNumId="20">
-    <w:nsid w:val="4C0103CA"/>
-    <w:multiLevelType w:val="hybridMultilevel"/>
-    <w:tmpl w:val="0E982448"/>
-    <w:lvl w:ilvl="0" w:tplc="0409000B">
+  <w:abstractNum w:abstractNumId="13">
+    <w:nsid w:val="6D0530D0"/>
+    <w:multiLevelType w:val="multilevel"/>
+    <w:tmpl w:val="1D627CFA"/>
+    <w:lvl w:ilvl="0">
       <w:start w:val="1"/>
       <w:numFmt w:val="bullet"/>
       <w:lvlText w:val=""/>
       <w:lvlJc w:val="left"/>
       <w:pPr>
+        <w:tabs>
+          <w:tab w:val="num" w:pos="720"/>
+        </w:tabs>
         <w:ind w:left="720" w:hanging="360"/>
       </w:pPr>
       <w:rPr>
         <w:rFonts w:ascii="Wingdings" w:hAnsi="Wingdings" w:hint="default"/>
+        <w:sz w:val="20"/>
       </w:rPr>
     </w:lvl>
-    <w:lvl w:ilvl="1" w:tplc="04090003" w:tentative="1">
+    <w:lvl w:ilvl="1">
       <w:start w:val="1"/>
-      <w:numFmt w:val="bullet"/>
-      <w:lvlText w:val="o"/>
+      <w:numFmt w:val="decimal"/>
+      <w:lvlText w:val="%2."/>
       <w:lvlJc w:val="left"/>
       <w:pPr>
-        <w:ind w:left="1440" w:hanging="360"/>
+        <w:ind w:left="1800" w:hanging="720"/>
       </w:pPr>
       <w:rPr>
-        <w:rFonts w:ascii="Courier New" w:hAnsi="Courier New" w:cs="Courier New" w:hint="default"/>
+        <w:rFonts w:hint="default"/>
       </w:rPr>
     </w:lvl>
-    <w:lvl w:ilvl="2" w:tplc="04090005" w:tentative="1">
-      <w:start w:val="1"/>
-      <w:numFmt w:val="bullet"/>
-      <w:lvlText w:val=""/>
-      <w:lvlJc w:val="left"/>
-      <w:pPr>
-        <w:ind w:left="2160" w:hanging="360"/>
-      </w:pPr>
-      <w:rPr>
-        <w:rFonts w:ascii="Wingdings" w:hAnsi="Wingdings" w:hint="default"/>
-      </w:rPr>
-    </w:lvl>
-    <w:lvl w:ilvl="3" w:tplc="04090001" w:tentative="1">
+    <w:lvl w:ilvl="2" w:tentative="1">
       <w:start w:val="1"/>
       <w:numFmt w:val="bullet"/>
       <w:lvlText w:val=""/>
       <w:lvlJc w:val="left"/>
       <w:pPr>
-        <w:ind w:left="2880" w:hanging="360"/>
+        <w:tabs>
+          <w:tab w:val="num" w:pos="2160"/>
+        </w:tabs>
+        <w:ind w:left="2160" w:hanging="360"/>
       </w:pPr>
       <w:rPr>
         <w:rFonts w:ascii="Symbol" w:hAnsi="Symbol" w:hint="default"/>
+        <w:sz w:val="20"/>
       </w:rPr>
     </w:lvl>
-    <w:lvl w:ilvl="4" w:tplc="04090003" w:tentative="1">
-      <w:start w:val="1"/>
-      <w:numFmt w:val="bullet"/>
-      <w:lvlText w:val="o"/>
-      <w:lvlJc w:val="left"/>
-      <w:pPr>
-        <w:ind w:left="3600" w:hanging="360"/>
-      </w:pPr>
-      <w:rPr>
-        <w:rFonts w:ascii="Courier New" w:hAnsi="Courier New" w:cs="Courier New" w:hint="default"/>
-      </w:rPr>
-    </w:lvl>
-    <w:lvl w:ilvl="5" w:tplc="04090005" w:tentative="1">
-      <w:start w:val="1"/>
-      <w:numFmt w:val="bullet"/>
-      <w:lvlText w:val=""/>
-      <w:lvlJc w:val="left"/>
-      <w:pPr>
-        <w:ind w:left="4320" w:hanging="360"/>
-      </w:pPr>
-      <w:rPr>
-        <w:rFonts w:ascii="Wingdings" w:hAnsi="Wingdings" w:hint="default"/>
-      </w:rPr>
-    </w:lvl>
-    <w:lvl w:ilvl="6" w:tplc="04090001" w:tentative="1">
+    <w:lvl w:ilvl="3" w:tentative="1">
       <w:start w:val="1"/>
       <w:numFmt w:val="bullet"/>
       <w:lvlText w:val=""/>
       <w:lvlJc w:val="left"/>
       <w:pPr>
-        <w:ind w:left="5040" w:hanging="360"/>
+        <w:tabs>
+          <w:tab w:val="num" w:pos="2880"/>
+        </w:tabs>
+        <w:ind w:left="2880" w:hanging="360"/>
       </w:pPr>
       <w:rPr>
         <w:rFonts w:ascii="Symbol" w:hAnsi="Symbol" w:hint="default"/>
+        <w:sz w:val="20"/>
       </w:rPr>
     </w:lvl>
-    <w:lvl w:ilvl="7" w:tplc="04090003" w:tentative="1">
-      <w:start w:val="1"/>
-      <w:numFmt w:val="bullet"/>
-      <w:lvlText w:val="o"/>
-      <w:lvlJc w:val="left"/>
-      <w:pPr>
-        <w:ind w:left="5760" w:hanging="360"/>
-      </w:pPr>
-      <w:rPr>
-        <w:rFonts w:ascii="Courier New" w:hAnsi="Courier New" w:cs="Courier New" w:hint="default"/>
-      </w:rPr>
-    </w:lvl>
-    <w:lvl w:ilvl="8" w:tplc="04090005" w:tentative="1">
-      <w:start w:val="1"/>
-      <w:numFmt w:val="bullet"/>
-      <w:lvlText w:val=""/>
-      <w:lvlJc w:val="left"/>
-      <w:pPr>
-        <w:ind w:left="6480" w:hanging="360"/>
-      </w:pPr>
-      <w:rPr>
-        <w:rFonts w:ascii="Wingdings" w:hAnsi="Wingdings" w:hint="default"/>
-      </w:rPr>
-    </w:lvl>
-  </w:abstractNum>
-  <w:abstractNum w:abstractNumId="21">
-    <w:nsid w:val="4FA532EE"/>
-    <w:multiLevelType w:val="hybridMultilevel"/>
-    <w:tmpl w:val="80301558"/>
-    <w:lvl w:ilvl="0" w:tplc="0409000B">
-      <w:start w:val="1"/>
-      <w:numFmt w:val="bullet"/>
-      <w:lvlText w:val=""/>
-      <w:lvlJc w:val="left"/>
-      <w:pPr>
-        <w:ind w:left="720" w:hanging="360"/>
-      </w:pPr>
-      <w:rPr>
-        <w:rFonts w:ascii="Wingdings" w:hAnsi="Wingdings" w:hint="default"/>
-      </w:rPr>
-    </w:lvl>
-    <w:lvl w:ilvl="1" w:tplc="04090003" w:tentative="1">
-      <w:start w:val="1"/>
-      <w:numFmt w:val="bullet"/>
-      <w:lvlText w:val="o"/>
-      <w:lvlJc w:val="left"/>
-      <w:pPr>
-        <w:ind w:left="1440" w:hanging="360"/>
-      </w:pPr>
-      <w:rPr>
-        <w:rFonts w:ascii="Courier New" w:hAnsi="Courier New" w:cs="Courier New" w:hint="default"/>
-      </w:rPr>
-    </w:lvl>
-    <w:lvl w:ilvl="2" w:tplc="04090005" w:tentative="1">
-      <w:start w:val="1"/>
-      <w:numFmt w:val="bullet"/>
-      <w:lvlText w:val=""/>
-      <w:lvlJc w:val="left"/>
-      <w:pPr>
-        <w:ind w:left="2160" w:hanging="360"/>
-      </w:pPr>
-      <w:rPr>
-        <w:rFonts w:ascii="Wingdings" w:hAnsi="Wingdings" w:hint="default"/>
-      </w:rPr>
-    </w:lvl>
-    <w:lvl w:ilvl="3" w:tplc="04090001" w:tentative="1">
+    <w:lvl w:ilvl="4" w:tentative="1">
       <w:start w:val="1"/>
       <w:numFmt w:val="bullet"/>
       <w:lvlText w:val=""/>
       <w:lvlJc w:val="left"/>
       <w:pPr>
-        <w:ind w:left="2880" w:hanging="360"/>
+        <w:tabs>
+          <w:tab w:val="num" w:pos="3600"/>
+        </w:tabs>
+        <w:ind w:left="3600" w:hanging="360"/>
       </w:pPr>
       <w:rPr>
         <w:rFonts w:ascii="Symbol" w:hAnsi="Symbol" w:hint="default"/>
+        <w:sz w:val="20"/>
       </w:rPr>
     </w:lvl>
-    <w:lvl w:ilvl="4" w:tplc="04090003" w:tentative="1">
-      <w:start w:val="1"/>
-      <w:numFmt w:val="bullet"/>
-      <w:lvlText w:val="o"/>
-      <w:lvlJc w:val="left"/>
-      <w:pPr>
-        <w:ind w:left="3600" w:hanging="360"/>
-      </w:pPr>
-      <w:rPr>
-        <w:rFonts w:ascii="Courier New" w:hAnsi="Courier New" w:cs="Courier New" w:hint="default"/>
-      </w:rPr>
-    </w:lvl>
-    <w:lvl w:ilvl="5" w:tplc="04090005" w:tentative="1">
-      <w:start w:val="1"/>
-      <w:numFmt w:val="bullet"/>
-      <w:lvlText w:val=""/>
-      <w:lvlJc w:val="left"/>
-      <w:pPr>
-        <w:ind w:left="4320" w:hanging="360"/>
-      </w:pPr>
-      <w:rPr>
-        <w:rFonts w:ascii="Wingdings" w:hAnsi="Wingdings" w:hint="default"/>
-      </w:rPr>
-    </w:lvl>
-    <w:lvl w:ilvl="6" w:tplc="04090001" w:tentative="1">
+    <w:lvl w:ilvl="5" w:tentative="1">
       <w:start w:val="1"/>
       <w:numFmt w:val="bullet"/>
       <w:lvlText w:val=""/>
       <w:lvlJc w:val="left"/>
       <w:pPr>
-        <w:ind w:left="5040" w:hanging="360"/>
+        <w:tabs>
+          <w:tab w:val="num" w:pos="4320"/>
+        </w:tabs>
+        <w:ind w:left="4320" w:hanging="360"/>
       </w:pPr>
       <w:rPr>
         <w:rFonts w:ascii="Symbol" w:hAnsi="Symbol" w:hint="default"/>
+        <w:sz w:val="20"/>
       </w:rPr>
     </w:lvl>
-    <w:lvl w:ilvl="7" w:tplc="04090003" w:tentative="1">
-      <w:start w:val="1"/>
-      <w:numFmt w:val="bullet"/>
-      <w:lvlText w:val="o"/>
-      <w:lvlJc w:val="left"/>
-      <w:pPr>
-        <w:ind w:left="5760" w:hanging="360"/>
-      </w:pPr>
-      <w:rPr>
-        <w:rFonts w:ascii="Courier New" w:hAnsi="Courier New" w:cs="Courier New" w:hint="default"/>
-      </w:rPr>
-    </w:lvl>
-    <w:lvl w:ilvl="8" w:tplc="04090005" w:tentative="1">
-      <w:start w:val="1"/>
-      <w:numFmt w:val="bullet"/>
-      <w:lvlText w:val=""/>
-      <w:lvlJc w:val="left"/>
-      <w:pPr>
-        <w:ind w:left="6480" w:hanging="360"/>
-      </w:pPr>
-      <w:rPr>
-        <w:rFonts w:ascii="Wingdings" w:hAnsi="Wingdings" w:hint="default"/>
-      </w:rPr>
-    </w:lvl>
-  </w:abstractNum>
-  <w:abstractNum w:abstractNumId="22">
-    <w:nsid w:val="549C3F2C"/>
-    <w:multiLevelType w:val="hybridMultilevel"/>
-    <w:tmpl w:val="9AB6D090"/>
-    <w:lvl w:ilvl="0" w:tplc="0409000B">
-      <w:start w:val="1"/>
-      <w:numFmt w:val="bullet"/>
-      <w:lvlText w:val=""/>
-      <w:lvlJc w:val="left"/>
-      <w:pPr>
-        <w:ind w:left="720" w:hanging="360"/>
-      </w:pPr>
-      <w:rPr>
-        <w:rFonts w:ascii="Wingdings" w:hAnsi="Wingdings" w:hint="default"/>
-      </w:rPr>
-    </w:lvl>
-    <w:lvl w:ilvl="1" w:tplc="04090003" w:tentative="1">
-      <w:start w:val="1"/>
-      <w:numFmt w:val="bullet"/>
-      <w:lvlText w:val="o"/>
-      <w:lvlJc w:val="left"/>
-      <w:pPr>
-        <w:ind w:left="1440" w:hanging="360"/>
-      </w:pPr>
-      <w:rPr>
-        <w:rFonts w:ascii="Courier New" w:hAnsi="Courier New" w:cs="Courier New" w:hint="default"/>
-      </w:rPr>
-    </w:lvl>
-    <w:lvl w:ilvl="2" w:tplc="04090005" w:tentative="1">
-      <w:start w:val="1"/>
-      <w:numFmt w:val="bullet"/>
-      <w:lvlText w:val=""/>
-      <w:lvlJc w:val="left"/>
-      <w:pPr>
-        <w:ind w:left="2160" w:hanging="360"/>
-      </w:pPr>
-      <w:rPr>
-        <w:rFonts w:ascii="Wingdings" w:hAnsi="Wingdings" w:hint="default"/>
-      </w:rPr>
-    </w:lvl>
-    <w:lvl w:ilvl="3" w:tplc="04090001" w:tentative="1">
+    <w:lvl w:ilvl="6" w:tentative="1">
       <w:start w:val="1"/>
       <w:numFmt w:val="bullet"/>
       <w:lvlText w:val=""/>
       <w:lvlJc w:val="left"/>
       <w:pPr>
-        <w:ind w:left="2880" w:hanging="360"/>
+        <w:tabs>
+          <w:tab w:val="num" w:pos="5040"/>
+        </w:tabs>
+        <w:ind w:left="5040" w:hanging="360"/>
       </w:pPr>
       <w:rPr>
         <w:rFonts w:ascii="Symbol" w:hAnsi="Symbol" w:hint="default"/>
+        <w:sz w:val="20"/>
       </w:rPr>
     </w:lvl>
-    <w:lvl w:ilvl="4" w:tplc="04090003" w:tentative="1">
-      <w:start w:val="1"/>
-      <w:numFmt w:val="bullet"/>
-      <w:lvlText w:val="o"/>
-      <w:lvlJc w:val="left"/>
-      <w:pPr>
-        <w:ind w:left="3600" w:hanging="360"/>
-      </w:pPr>
-      <w:rPr>
-        <w:rFonts w:ascii="Courier New" w:hAnsi="Courier New" w:cs="Courier New" w:hint="default"/>
-      </w:rPr>
-    </w:lvl>
-    <w:lvl w:ilvl="5" w:tplc="04090005" w:tentative="1">
-      <w:start w:val="1"/>
-      <w:numFmt w:val="bullet"/>
-      <w:lvlText w:val=""/>
-      <w:lvlJc w:val="left"/>
-      <w:pPr>
-        <w:ind w:left="4320" w:hanging="360"/>
-      </w:pPr>
-      <w:rPr>
-        <w:rFonts w:ascii="Wingdings" w:hAnsi="Wingdings" w:hint="default"/>
-      </w:rPr>
-    </w:lvl>
-    <w:lvl w:ilvl="6" w:tplc="04090001" w:tentative="1">
+    <w:lvl w:ilvl="7" w:tentative="1">
       <w:start w:val="1"/>
       <w:numFmt w:val="bullet"/>
       <w:lvlText w:val=""/>
       <w:lvlJc w:val="left"/>
       <w:pPr>
-        <w:ind w:left="5040" w:hanging="360"/>
+        <w:tabs>
+          <w:tab w:val="num" w:pos="5760"/>
+        </w:tabs>
+        <w:ind w:left="5760" w:hanging="360"/>
       </w:pPr>
       <w:rPr>
         <w:rFonts w:ascii="Symbol" w:hAnsi="Symbol" w:hint="default"/>
+        <w:sz w:val="20"/>
       </w:rPr>
     </w:lvl>
-    <w:lvl w:ilvl="7" w:tplc="04090003" w:tentative="1">
-      <w:start w:val="1"/>
-      <w:numFmt w:val="bullet"/>
-      <w:lvlText w:val="o"/>
-      <w:lvlJc w:val="left"/>
-      <w:pPr>
-        <w:ind w:left="5760" w:hanging="360"/>
-      </w:pPr>
-      <w:rPr>
-        <w:rFonts w:ascii="Courier New" w:hAnsi="Courier New" w:cs="Courier New" w:hint="default"/>
-      </w:rPr>
-    </w:lvl>
-    <w:lvl w:ilvl="8" w:tplc="04090005" w:tentative="1">
-      <w:start w:val="1"/>
-      <w:numFmt w:val="bullet"/>
-      <w:lvlText w:val=""/>
-      <w:lvlJc w:val="left"/>
-      <w:pPr>
-        <w:ind w:left="6480" w:hanging="360"/>
-      </w:pPr>
-      <w:rPr>
-        <w:rFonts w:ascii="Wingdings" w:hAnsi="Wingdings" w:hint="default"/>
-      </w:rPr>
-    </w:lvl>
-  </w:abstractNum>
-  <w:abstractNum w:abstractNumId="23">
-    <w:nsid w:val="557F2C06"/>
-    <w:multiLevelType w:val="hybridMultilevel"/>
-    <w:tmpl w:val="3878B18A"/>
-    <w:lvl w:ilvl="0" w:tplc="0409000B">
-      <w:start w:val="1"/>
-      <w:numFmt w:val="bullet"/>
-      <w:lvlText w:val=""/>
-      <w:lvlJc w:val="left"/>
-      <w:pPr>
-        <w:ind w:left="720" w:hanging="360"/>
-      </w:pPr>
-      <w:rPr>
-        <w:rFonts w:ascii="Wingdings" w:hAnsi="Wingdings" w:hint="default"/>
-      </w:rPr>
-    </w:lvl>
-    <w:lvl w:ilvl="1" w:tplc="04090003" w:tentative="1">
-      <w:start w:val="1"/>
-      <w:numFmt w:val="bullet"/>
-      <w:lvlText w:val="o"/>
-      <w:lvlJc w:val="left"/>
-      <w:pPr>
-        <w:ind w:left="1440" w:hanging="360"/>
-      </w:pPr>
-      <w:rPr>
-        <w:rFonts w:ascii="Courier New" w:hAnsi="Courier New" w:cs="Courier New" w:hint="default"/>
-      </w:rPr>
-    </w:lvl>
-    <w:lvl w:ilvl="2" w:tplc="04090005" w:tentative="1">
-      <w:start w:val="1"/>
-      <w:numFmt w:val="bullet"/>
-      <w:lvlText w:val=""/>
-      <w:lvlJc w:val="left"/>
-      <w:pPr>
-        <w:ind w:left="2160" w:hanging="360"/>
-      </w:pPr>
-      <w:rPr>
-        <w:rFonts w:ascii="Wingdings" w:hAnsi="Wingdings" w:hint="default"/>
-      </w:rPr>
-    </w:lvl>
-    <w:lvl w:ilvl="3" w:tplc="04090001" w:tentative="1">
+    <w:lvl w:ilvl="8" w:tentative="1">
       <w:start w:val="1"/>
       <w:numFmt w:val="bullet"/>
       <w:lvlText w:val=""/>
       <w:lvlJc w:val="left"/>
       <w:pPr>
-        <w:ind w:left="2880" w:hanging="360"/>
+        <w:tabs>
+          <w:tab w:val="num" w:pos="6480"/>
+        </w:tabs>
+        <w:ind w:left="6480" w:hanging="360"/>
       </w:pPr>
       <w:rPr>
         <w:rFonts w:ascii="Symbol" w:hAnsi="Symbol" w:hint="default"/>
-      </w:rPr>
-    </w:lvl>
-    <w:lvl w:ilvl="4" w:tplc="04090003" w:tentative="1">
-      <w:start w:val="1"/>
-      <w:numFmt w:val="bullet"/>
-      <w:lvlText w:val="o"/>
-      <w:lvlJc w:val="left"/>
-      <w:pPr>
-        <w:ind w:left="3600" w:hanging="360"/>
-      </w:pPr>
-      <w:rPr>
-        <w:rFonts w:ascii="Courier New" w:hAnsi="Courier New" w:cs="Courier New" w:hint="default"/>
-      </w:rPr>
-    </w:lvl>
-    <w:lvl w:ilvl="5" w:tplc="04090005" w:tentative="1">
-      <w:start w:val="1"/>
-      <w:numFmt w:val="bullet"/>
-      <w:lvlText w:val=""/>
-      <w:lvlJc w:val="left"/>
-      <w:pPr>
-        <w:ind w:left="4320" w:hanging="360"/>
-      </w:pPr>
-      <w:rPr>
-        <w:rFonts w:ascii="Wingdings" w:hAnsi="Wingdings" w:hint="default"/>
-      </w:rPr>
-    </w:lvl>
-    <w:lvl w:ilvl="6" w:tplc="04090001" w:tentative="1">
-      <w:start w:val="1"/>
-      <w:numFmt w:val="bullet"/>
-      <w:lvlText w:val=""/>
-      <w:lvlJc w:val="left"/>
-      <w:pPr>
-        <w:ind w:left="5040" w:hanging="360"/>
-      </w:pPr>
-      <w:rPr>
-        <w:rFonts w:ascii="Symbol" w:hAnsi="Symbol" w:hint="default"/>
-      </w:rPr>
-    </w:lvl>
-    <w:lvl w:ilvl="7" w:tplc="04090003" w:tentative="1">
-      <w:start w:val="1"/>
-      <w:numFmt w:val="bullet"/>
-      <w:lvlText w:val="o"/>
-      <w:lvlJc w:val="left"/>
-      <w:pPr>
-        <w:ind w:left="5760" w:hanging="360"/>
-      </w:pPr>
-      <w:rPr>
-        <w:rFonts w:ascii="Courier New" w:hAnsi="Courier New" w:cs="Courier New" w:hint="default"/>
-      </w:rPr>
-    </w:lvl>
-    <w:lvl w:ilvl="8" w:tplc="04090005" w:tentative="1">
-      <w:start w:val="1"/>
-      <w:numFmt w:val="bullet"/>
-      <w:lvlText w:val=""/>
-      <w:lvlJc w:val="left"/>
-      <w:pPr>
-        <w:ind w:left="6480" w:hanging="360"/>
-      </w:pPr>
-      <w:rPr>
-        <w:rFonts w:ascii="Wingdings" w:hAnsi="Wingdings" w:hint="default"/>
+        <w:sz w:val="20"/>
       </w:rPr>
     </w:lvl>
   </w:abstractNum>
-  <w:abstractNum w:abstractNumId="24">
-    <w:nsid w:val="560D024F"/>
+  <w:abstractNum w:abstractNumId="14">
+    <w:nsid w:val="7C3C4F33"/>
     <w:multiLevelType w:val="multilevel"/>
-    <w:tmpl w:val="831666B4"/>
+    <w:tmpl w:val="50DEDD26"/>
     <w:lvl w:ilvl="0">
       <w:start w:val="1"/>
       <w:numFmt w:val="bullet"/>
@@ -34234,123 +34196,10 @@
       </w:rPr>
     </w:lvl>
   </w:abstractNum>
-  <w:abstractNum w:abstractNumId="25">
-    <w:nsid w:val="57302342"/>
-    <w:multiLevelType w:val="hybridMultilevel"/>
-    <w:tmpl w:val="C04CC438"/>
-    <w:lvl w:ilvl="0" w:tplc="0409000B">
-      <w:start w:val="1"/>
-      <w:numFmt w:val="bullet"/>
-      <w:lvlText w:val=""/>
-      <w:lvlJc w:val="left"/>
-      <w:pPr>
-        <w:ind w:left="720" w:hanging="360"/>
-      </w:pPr>
-      <w:rPr>
-        <w:rFonts w:ascii="Wingdings" w:hAnsi="Wingdings" w:hint="default"/>
-      </w:rPr>
-    </w:lvl>
-    <w:lvl w:ilvl="1" w:tplc="04090003" w:tentative="1">
-      <w:start w:val="1"/>
-      <w:numFmt w:val="bullet"/>
-      <w:lvlText w:val="o"/>
-      <w:lvlJc w:val="left"/>
-      <w:pPr>
-        <w:ind w:left="1440" w:hanging="360"/>
-      </w:pPr>
-      <w:rPr>
-        <w:rFonts w:ascii="Courier New" w:hAnsi="Courier New" w:cs="Courier New" w:hint="default"/>
-      </w:rPr>
-    </w:lvl>
-    <w:lvl w:ilvl="2" w:tplc="04090005" w:tentative="1">
-      <w:start w:val="1"/>
-      <w:numFmt w:val="bullet"/>
-      <w:lvlText w:val=""/>
-      <w:lvlJc w:val="left"/>
-      <w:pPr>
-        <w:ind w:left="2160" w:hanging="360"/>
-      </w:pPr>
-      <w:rPr>
-        <w:rFonts w:ascii="Wingdings" w:hAnsi="Wingdings" w:hint="default"/>
-      </w:rPr>
-    </w:lvl>
-    <w:lvl w:ilvl="3" w:tplc="04090001" w:tentative="1">
-      <w:start w:val="1"/>
-      <w:numFmt w:val="bullet"/>
-      <w:lvlText w:val=""/>
-      <w:lvlJc w:val="left"/>
-      <w:pPr>
-        <w:ind w:left="2880" w:hanging="360"/>
-      </w:pPr>
-      <w:rPr>
-        <w:rFonts w:ascii="Symbol" w:hAnsi="Symbol" w:hint="default"/>
-      </w:rPr>
-    </w:lvl>
-    <w:lvl w:ilvl="4" w:tplc="04090003" w:tentative="1">
-      <w:start w:val="1"/>
-      <w:numFmt w:val="bullet"/>
-      <w:lvlText w:val="o"/>
-      <w:lvlJc w:val="left"/>
-      <w:pPr>
-        <w:ind w:left="3600" w:hanging="360"/>
-      </w:pPr>
-      <w:rPr>
-        <w:rFonts w:ascii="Courier New" w:hAnsi="Courier New" w:cs="Courier New" w:hint="default"/>
-      </w:rPr>
-    </w:lvl>
-    <w:lvl w:ilvl="5" w:tplc="04090005" w:tentative="1">
-      <w:start w:val="1"/>
-      <w:numFmt w:val="bullet"/>
-      <w:lvlText w:val=""/>
-      <w:lvlJc w:val="left"/>
-      <w:pPr>
-        <w:ind w:left="4320" w:hanging="360"/>
-      </w:pPr>
-      <w:rPr>
-        <w:rFonts w:ascii="Wingdings" w:hAnsi="Wingdings" w:hint="default"/>
-      </w:rPr>
-    </w:lvl>
-    <w:lvl w:ilvl="6" w:tplc="04090001" w:tentative="1">
-      <w:start w:val="1"/>
-      <w:numFmt w:val="bullet"/>
-      <w:lvlText w:val=""/>
-      <w:lvlJc w:val="left"/>
-      <w:pPr>
-        <w:ind w:left="5040" w:hanging="360"/>
-      </w:pPr>
-      <w:rPr>
-        <w:rFonts w:ascii="Symbol" w:hAnsi="Symbol" w:hint="default"/>
-      </w:rPr>
-    </w:lvl>
-    <w:lvl w:ilvl="7" w:tplc="04090003" w:tentative="1">
-      <w:start w:val="1"/>
-      <w:numFmt w:val="bullet"/>
-      <w:lvlText w:val="o"/>
-      <w:lvlJc w:val="left"/>
-      <w:pPr>
-        <w:ind w:left="5760" w:hanging="360"/>
-      </w:pPr>
-      <w:rPr>
-        <w:rFonts w:ascii="Courier New" w:hAnsi="Courier New" w:cs="Courier New" w:hint="default"/>
-      </w:rPr>
-    </w:lvl>
-    <w:lvl w:ilvl="8" w:tplc="04090005" w:tentative="1">
-      <w:start w:val="1"/>
-      <w:numFmt w:val="bullet"/>
-      <w:lvlText w:val=""/>
-      <w:lvlJc w:val="left"/>
-      <w:pPr>
-        <w:ind w:left="6480" w:hanging="360"/>
-      </w:pPr>
-      <w:rPr>
-        <w:rFonts w:ascii="Wingdings" w:hAnsi="Wingdings" w:hint="default"/>
-      </w:rPr>
-    </w:lvl>
-  </w:abstractNum>
-  <w:abstractNum w:abstractNumId="26">
-    <w:nsid w:val="58696DCE"/>
+  <w:abstractNum w:abstractNumId="15">
+    <w:nsid w:val="7C8D7612"/>
     <w:multiLevelType w:val="multilevel"/>
-    <w:tmpl w:val="8D92938A"/>
+    <w:tmpl w:val="E2F8DBEE"/>
     <w:lvl w:ilvl="0">
       <w:start w:val="1"/>
       <w:numFmt w:val="bullet"/>
@@ -34496,1799 +34345,55 @@
       </w:rPr>
     </w:lvl>
   </w:abstractNum>
-  <w:abstractNum w:abstractNumId="27">
-    <w:nsid w:val="58D771E7"/>
-    <w:multiLevelType w:val="hybridMultilevel"/>
-    <w:tmpl w:val="63227D66"/>
-    <w:lvl w:ilvl="0" w:tplc="0409000B">
-      <w:start w:val="1"/>
-      <w:numFmt w:val="bullet"/>
-      <w:lvlText w:val=""/>
-      <w:lvlJc w:val="left"/>
-      <w:pPr>
-        <w:ind w:left="720" w:hanging="360"/>
-      </w:pPr>
-      <w:rPr>
-        <w:rFonts w:ascii="Wingdings" w:hAnsi="Wingdings" w:hint="default"/>
-      </w:rPr>
-    </w:lvl>
-    <w:lvl w:ilvl="1" w:tplc="0409000B">
-      <w:start w:val="1"/>
-      <w:numFmt w:val="bullet"/>
-      <w:lvlText w:val=""/>
-      <w:lvlJc w:val="left"/>
-      <w:pPr>
-        <w:ind w:left="1440" w:hanging="360"/>
-      </w:pPr>
-      <w:rPr>
-        <w:rFonts w:ascii="Wingdings" w:hAnsi="Wingdings" w:hint="default"/>
-      </w:rPr>
-    </w:lvl>
-    <w:lvl w:ilvl="2" w:tplc="04090005" w:tentative="1">
-      <w:start w:val="1"/>
-      <w:numFmt w:val="bullet"/>
-      <w:lvlText w:val=""/>
-      <w:lvlJc w:val="left"/>
-      <w:pPr>
-        <w:ind w:left="2160" w:hanging="360"/>
-      </w:pPr>
-      <w:rPr>
-        <w:rFonts w:ascii="Wingdings" w:hAnsi="Wingdings" w:hint="default"/>
-      </w:rPr>
-    </w:lvl>
-    <w:lvl w:ilvl="3" w:tplc="04090001" w:tentative="1">
-      <w:start w:val="1"/>
-      <w:numFmt w:val="bullet"/>
-      <w:lvlText w:val=""/>
-      <w:lvlJc w:val="left"/>
-      <w:pPr>
-        <w:ind w:left="2880" w:hanging="360"/>
-      </w:pPr>
-      <w:rPr>
-        <w:rFonts w:ascii="Symbol" w:hAnsi="Symbol" w:hint="default"/>
-      </w:rPr>
-    </w:lvl>
-    <w:lvl w:ilvl="4" w:tplc="04090003" w:tentative="1">
-      <w:start w:val="1"/>
-      <w:numFmt w:val="bullet"/>
-      <w:lvlText w:val="o"/>
-      <w:lvlJc w:val="left"/>
-      <w:pPr>
-        <w:ind w:left="3600" w:hanging="360"/>
-      </w:pPr>
-      <w:rPr>
-        <w:rFonts w:ascii="Courier New" w:hAnsi="Courier New" w:cs="Courier New" w:hint="default"/>
-      </w:rPr>
-    </w:lvl>
-    <w:lvl w:ilvl="5" w:tplc="04090005" w:tentative="1">
-      <w:start w:val="1"/>
-      <w:numFmt w:val="bullet"/>
-      <w:lvlText w:val=""/>
-      <w:lvlJc w:val="left"/>
-      <w:pPr>
-        <w:ind w:left="4320" w:hanging="360"/>
-      </w:pPr>
-      <w:rPr>
-        <w:rFonts w:ascii="Wingdings" w:hAnsi="Wingdings" w:hint="default"/>
-      </w:rPr>
-    </w:lvl>
-    <w:lvl w:ilvl="6" w:tplc="04090001" w:tentative="1">
-      <w:start w:val="1"/>
-      <w:numFmt w:val="bullet"/>
-      <w:lvlText w:val=""/>
-      <w:lvlJc w:val="left"/>
-      <w:pPr>
-        <w:ind w:left="5040" w:hanging="360"/>
-      </w:pPr>
-      <w:rPr>
-        <w:rFonts w:ascii="Symbol" w:hAnsi="Symbol" w:hint="default"/>
-      </w:rPr>
-    </w:lvl>
-    <w:lvl w:ilvl="7" w:tplc="04090003" w:tentative="1">
-      <w:start w:val="1"/>
-      <w:numFmt w:val="bullet"/>
-      <w:lvlText w:val="o"/>
-      <w:lvlJc w:val="left"/>
-      <w:pPr>
-        <w:ind w:left="5760" w:hanging="360"/>
-      </w:pPr>
-      <w:rPr>
-        <w:rFonts w:ascii="Courier New" w:hAnsi="Courier New" w:cs="Courier New" w:hint="default"/>
-      </w:rPr>
-    </w:lvl>
-    <w:lvl w:ilvl="8" w:tplc="04090005" w:tentative="1">
-      <w:start w:val="1"/>
-      <w:numFmt w:val="bullet"/>
-      <w:lvlText w:val=""/>
-      <w:lvlJc w:val="left"/>
-      <w:pPr>
-        <w:ind w:left="6480" w:hanging="360"/>
-      </w:pPr>
-      <w:rPr>
-        <w:rFonts w:ascii="Wingdings" w:hAnsi="Wingdings" w:hint="default"/>
-      </w:rPr>
-    </w:lvl>
-  </w:abstractNum>
-  <w:abstractNum w:abstractNumId="28">
-    <w:nsid w:val="5BC31D92"/>
-    <w:multiLevelType w:val="multilevel"/>
-    <w:tmpl w:val="67F6AC9C"/>
-    <w:lvl w:ilvl="0">
-      <w:start w:val="1"/>
-      <w:numFmt w:val="bullet"/>
-      <w:lvlText w:val=""/>
-      <w:lvlJc w:val="left"/>
-      <w:pPr>
-        <w:tabs>
-          <w:tab w:val="num" w:pos="720"/>
-        </w:tabs>
-        <w:ind w:left="720" w:hanging="360"/>
-      </w:pPr>
-      <w:rPr>
-        <w:rFonts w:ascii="Wingdings" w:hAnsi="Wingdings" w:hint="default"/>
-        <w:sz w:val="20"/>
-      </w:rPr>
-    </w:lvl>
-    <w:lvl w:ilvl="1" w:tentative="1">
-      <w:start w:val="1"/>
-      <w:numFmt w:val="bullet"/>
-      <w:lvlText w:val=""/>
-      <w:lvlJc w:val="left"/>
-      <w:pPr>
-        <w:tabs>
-          <w:tab w:val="num" w:pos="1440"/>
-        </w:tabs>
-        <w:ind w:left="1440" w:hanging="360"/>
-      </w:pPr>
-      <w:rPr>
-        <w:rFonts w:ascii="Symbol" w:hAnsi="Symbol" w:hint="default"/>
-        <w:sz w:val="20"/>
-      </w:rPr>
-    </w:lvl>
-    <w:lvl w:ilvl="2" w:tentative="1">
-      <w:start w:val="1"/>
-      <w:numFmt w:val="bullet"/>
-      <w:lvlText w:val=""/>
-      <w:lvlJc w:val="left"/>
-      <w:pPr>
-        <w:tabs>
-          <w:tab w:val="num" w:pos="2160"/>
-        </w:tabs>
-        <w:ind w:left="2160" w:hanging="360"/>
-      </w:pPr>
-      <w:rPr>
-        <w:rFonts w:ascii="Symbol" w:hAnsi="Symbol" w:hint="default"/>
-        <w:sz w:val="20"/>
-      </w:rPr>
-    </w:lvl>
-    <w:lvl w:ilvl="3" w:tentative="1">
-      <w:start w:val="1"/>
-      <w:numFmt w:val="bullet"/>
-      <w:lvlText w:val=""/>
-      <w:lvlJc w:val="left"/>
-      <w:pPr>
-        <w:tabs>
-          <w:tab w:val="num" w:pos="2880"/>
-        </w:tabs>
-        <w:ind w:left="2880" w:hanging="360"/>
-      </w:pPr>
-      <w:rPr>
-        <w:rFonts w:ascii="Symbol" w:hAnsi="Symbol" w:hint="default"/>
-        <w:sz w:val="20"/>
-      </w:rPr>
-    </w:lvl>
-    <w:lvl w:ilvl="4" w:tentative="1">
-      <w:start w:val="1"/>
-      <w:numFmt w:val="bullet"/>
-      <w:lvlText w:val=""/>
-      <w:lvlJc w:val="left"/>
-      <w:pPr>
-        <w:tabs>
-          <w:tab w:val="num" w:pos="3600"/>
-        </w:tabs>
-        <w:ind w:left="3600" w:hanging="360"/>
-      </w:pPr>
-      <w:rPr>
-        <w:rFonts w:ascii="Symbol" w:hAnsi="Symbol" w:hint="default"/>
-        <w:sz w:val="20"/>
-      </w:rPr>
-    </w:lvl>
-    <w:lvl w:ilvl="5" w:tentative="1">
-      <w:start w:val="1"/>
-      <w:numFmt w:val="bullet"/>
-      <w:lvlText w:val=""/>
-      <w:lvlJc w:val="left"/>
-      <w:pPr>
-        <w:tabs>
-          <w:tab w:val="num" w:pos="4320"/>
-        </w:tabs>
-        <w:ind w:left="4320" w:hanging="360"/>
-      </w:pPr>
-      <w:rPr>
-        <w:rFonts w:ascii="Symbol" w:hAnsi="Symbol" w:hint="default"/>
-        <w:sz w:val="20"/>
-      </w:rPr>
-    </w:lvl>
-    <w:lvl w:ilvl="6" w:tentative="1">
-      <w:start w:val="1"/>
-      <w:numFmt w:val="bullet"/>
-      <w:lvlText w:val=""/>
-      <w:lvlJc w:val="left"/>
-      <w:pPr>
-        <w:tabs>
-          <w:tab w:val="num" w:pos="5040"/>
-        </w:tabs>
-        <w:ind w:left="5040" w:hanging="360"/>
-      </w:pPr>
-      <w:rPr>
-        <w:rFonts w:ascii="Symbol" w:hAnsi="Symbol" w:hint="default"/>
-        <w:sz w:val="20"/>
-      </w:rPr>
-    </w:lvl>
-    <w:lvl w:ilvl="7" w:tentative="1">
-      <w:start w:val="1"/>
-      <w:numFmt w:val="bullet"/>
-      <w:lvlText w:val=""/>
-      <w:lvlJc w:val="left"/>
-      <w:pPr>
-        <w:tabs>
-          <w:tab w:val="num" w:pos="5760"/>
-        </w:tabs>
-        <w:ind w:left="5760" w:hanging="360"/>
-      </w:pPr>
-      <w:rPr>
-        <w:rFonts w:ascii="Symbol" w:hAnsi="Symbol" w:hint="default"/>
-        <w:sz w:val="20"/>
-      </w:rPr>
-    </w:lvl>
-    <w:lvl w:ilvl="8" w:tentative="1">
-      <w:start w:val="1"/>
-      <w:numFmt w:val="bullet"/>
-      <w:lvlText w:val=""/>
-      <w:lvlJc w:val="left"/>
-      <w:pPr>
-        <w:tabs>
-          <w:tab w:val="num" w:pos="6480"/>
-        </w:tabs>
-        <w:ind w:left="6480" w:hanging="360"/>
-      </w:pPr>
-      <w:rPr>
-        <w:rFonts w:ascii="Symbol" w:hAnsi="Symbol" w:hint="default"/>
-        <w:sz w:val="20"/>
-      </w:rPr>
-    </w:lvl>
-  </w:abstractNum>
-  <w:abstractNum w:abstractNumId="29">
-    <w:nsid w:val="5BFA3D77"/>
-    <w:multiLevelType w:val="multilevel"/>
-    <w:tmpl w:val="60E83CEE"/>
-    <w:lvl w:ilvl="0">
-      <w:start w:val="1"/>
-      <w:numFmt w:val="bullet"/>
-      <w:lvlText w:val=""/>
-      <w:lvlJc w:val="left"/>
-      <w:pPr>
-        <w:tabs>
-          <w:tab w:val="num" w:pos="720"/>
-        </w:tabs>
-        <w:ind w:left="720" w:hanging="360"/>
-      </w:pPr>
-      <w:rPr>
-        <w:rFonts w:ascii="Symbol" w:hAnsi="Symbol" w:hint="default"/>
-        <w:sz w:val="20"/>
-      </w:rPr>
-    </w:lvl>
-    <w:lvl w:ilvl="1" w:tentative="1">
-      <w:start w:val="1"/>
-      <w:numFmt w:val="bullet"/>
-      <w:lvlText w:val=""/>
-      <w:lvlJc w:val="left"/>
-      <w:pPr>
-        <w:tabs>
-          <w:tab w:val="num" w:pos="1440"/>
-        </w:tabs>
-        <w:ind w:left="1440" w:hanging="360"/>
-      </w:pPr>
-      <w:rPr>
-        <w:rFonts w:ascii="Symbol" w:hAnsi="Symbol" w:hint="default"/>
-        <w:sz w:val="20"/>
-      </w:rPr>
-    </w:lvl>
-    <w:lvl w:ilvl="2" w:tentative="1">
-      <w:start w:val="1"/>
-      <w:numFmt w:val="bullet"/>
-      <w:lvlText w:val=""/>
-      <w:lvlJc w:val="left"/>
-      <w:pPr>
-        <w:tabs>
-          <w:tab w:val="num" w:pos="2160"/>
-        </w:tabs>
-        <w:ind w:left="2160" w:hanging="360"/>
-      </w:pPr>
-      <w:rPr>
-        <w:rFonts w:ascii="Symbol" w:hAnsi="Symbol" w:hint="default"/>
-        <w:sz w:val="20"/>
-      </w:rPr>
-    </w:lvl>
-    <w:lvl w:ilvl="3" w:tentative="1">
-      <w:start w:val="1"/>
-      <w:numFmt w:val="bullet"/>
-      <w:lvlText w:val=""/>
-      <w:lvlJc w:val="left"/>
-      <w:pPr>
-        <w:tabs>
-          <w:tab w:val="num" w:pos="2880"/>
-        </w:tabs>
-        <w:ind w:left="2880" w:hanging="360"/>
-      </w:pPr>
-      <w:rPr>
-        <w:rFonts w:ascii="Symbol" w:hAnsi="Symbol" w:hint="default"/>
-        <w:sz w:val="20"/>
-      </w:rPr>
-    </w:lvl>
-    <w:lvl w:ilvl="4" w:tentative="1">
-      <w:start w:val="1"/>
-      <w:numFmt w:val="bullet"/>
-      <w:lvlText w:val=""/>
-      <w:lvlJc w:val="left"/>
-      <w:pPr>
-        <w:tabs>
-          <w:tab w:val="num" w:pos="3600"/>
-        </w:tabs>
-        <w:ind w:left="3600" w:hanging="360"/>
-      </w:pPr>
-      <w:rPr>
-        <w:rFonts w:ascii="Symbol" w:hAnsi="Symbol" w:hint="default"/>
-        <w:sz w:val="20"/>
-      </w:rPr>
-    </w:lvl>
-    <w:lvl w:ilvl="5" w:tentative="1">
-      <w:start w:val="1"/>
-      <w:numFmt w:val="bullet"/>
-      <w:lvlText w:val=""/>
-      <w:lvlJc w:val="left"/>
-      <w:pPr>
-        <w:tabs>
-          <w:tab w:val="num" w:pos="4320"/>
-        </w:tabs>
-        <w:ind w:left="4320" w:hanging="360"/>
-      </w:pPr>
-      <w:rPr>
-        <w:rFonts w:ascii="Symbol" w:hAnsi="Symbol" w:hint="default"/>
-        <w:sz w:val="20"/>
-      </w:rPr>
-    </w:lvl>
-    <w:lvl w:ilvl="6" w:tentative="1">
-      <w:start w:val="1"/>
-      <w:numFmt w:val="bullet"/>
-      <w:lvlText w:val=""/>
-      <w:lvlJc w:val="left"/>
-      <w:pPr>
-        <w:tabs>
-          <w:tab w:val="num" w:pos="5040"/>
-        </w:tabs>
-        <w:ind w:left="5040" w:hanging="360"/>
-      </w:pPr>
-      <w:rPr>
-        <w:rFonts w:ascii="Symbol" w:hAnsi="Symbol" w:hint="default"/>
-        <w:sz w:val="20"/>
-      </w:rPr>
-    </w:lvl>
-    <w:lvl w:ilvl="7" w:tentative="1">
-      <w:start w:val="1"/>
-      <w:numFmt w:val="bullet"/>
-      <w:lvlText w:val=""/>
-      <w:lvlJc w:val="left"/>
-      <w:pPr>
-        <w:tabs>
-          <w:tab w:val="num" w:pos="5760"/>
-        </w:tabs>
-        <w:ind w:left="5760" w:hanging="360"/>
-      </w:pPr>
-      <w:rPr>
-        <w:rFonts w:ascii="Symbol" w:hAnsi="Symbol" w:hint="default"/>
-        <w:sz w:val="20"/>
-      </w:rPr>
-    </w:lvl>
-    <w:lvl w:ilvl="8" w:tentative="1">
-      <w:start w:val="1"/>
-      <w:numFmt w:val="bullet"/>
-      <w:lvlText w:val=""/>
-      <w:lvlJc w:val="left"/>
-      <w:pPr>
-        <w:tabs>
-          <w:tab w:val="num" w:pos="6480"/>
-        </w:tabs>
-        <w:ind w:left="6480" w:hanging="360"/>
-      </w:pPr>
-      <w:rPr>
-        <w:rFonts w:ascii="Symbol" w:hAnsi="Symbol" w:hint="default"/>
-        <w:sz w:val="20"/>
-      </w:rPr>
-    </w:lvl>
-  </w:abstractNum>
-  <w:abstractNum w:abstractNumId="30">
-    <w:nsid w:val="62675DA8"/>
-    <w:multiLevelType w:val="hybridMultilevel"/>
-    <w:tmpl w:val="9A6217EA"/>
-    <w:lvl w:ilvl="0" w:tplc="0409000B">
-      <w:start w:val="1"/>
-      <w:numFmt w:val="bullet"/>
-      <w:lvlText w:val=""/>
-      <w:lvlJc w:val="left"/>
-      <w:pPr>
-        <w:ind w:left="720" w:hanging="360"/>
-      </w:pPr>
-      <w:rPr>
-        <w:rFonts w:ascii="Wingdings" w:hAnsi="Wingdings" w:hint="default"/>
-      </w:rPr>
-    </w:lvl>
-    <w:lvl w:ilvl="1" w:tplc="04090003" w:tentative="1">
-      <w:start w:val="1"/>
-      <w:numFmt w:val="bullet"/>
-      <w:lvlText w:val="o"/>
-      <w:lvlJc w:val="left"/>
-      <w:pPr>
-        <w:ind w:left="1440" w:hanging="360"/>
-      </w:pPr>
-      <w:rPr>
-        <w:rFonts w:ascii="Courier New" w:hAnsi="Courier New" w:cs="Courier New" w:hint="default"/>
-      </w:rPr>
-    </w:lvl>
-    <w:lvl w:ilvl="2" w:tplc="04090005" w:tentative="1">
-      <w:start w:val="1"/>
-      <w:numFmt w:val="bullet"/>
-      <w:lvlText w:val=""/>
-      <w:lvlJc w:val="left"/>
-      <w:pPr>
-        <w:ind w:left="2160" w:hanging="360"/>
-      </w:pPr>
-      <w:rPr>
-        <w:rFonts w:ascii="Wingdings" w:hAnsi="Wingdings" w:hint="default"/>
-      </w:rPr>
-    </w:lvl>
-    <w:lvl w:ilvl="3" w:tplc="04090001" w:tentative="1">
-      <w:start w:val="1"/>
-      <w:numFmt w:val="bullet"/>
-      <w:lvlText w:val=""/>
-      <w:lvlJc w:val="left"/>
-      <w:pPr>
-        <w:ind w:left="2880" w:hanging="360"/>
-      </w:pPr>
-      <w:rPr>
-        <w:rFonts w:ascii="Symbol" w:hAnsi="Symbol" w:hint="default"/>
-      </w:rPr>
-    </w:lvl>
-    <w:lvl w:ilvl="4" w:tplc="04090003" w:tentative="1">
-      <w:start w:val="1"/>
-      <w:numFmt w:val="bullet"/>
-      <w:lvlText w:val="o"/>
-      <w:lvlJc w:val="left"/>
-      <w:pPr>
-        <w:ind w:left="3600" w:hanging="360"/>
-      </w:pPr>
-      <w:rPr>
-        <w:rFonts w:ascii="Courier New" w:hAnsi="Courier New" w:cs="Courier New" w:hint="default"/>
-      </w:rPr>
-    </w:lvl>
-    <w:lvl w:ilvl="5" w:tplc="04090005" w:tentative="1">
-      <w:start w:val="1"/>
-      <w:numFmt w:val="bullet"/>
-      <w:lvlText w:val=""/>
-      <w:lvlJc w:val="left"/>
-      <w:pPr>
-        <w:ind w:left="4320" w:hanging="360"/>
-      </w:pPr>
-      <w:rPr>
-        <w:rFonts w:ascii="Wingdings" w:hAnsi="Wingdings" w:hint="default"/>
-      </w:rPr>
-    </w:lvl>
-    <w:lvl w:ilvl="6" w:tplc="04090001" w:tentative="1">
-      <w:start w:val="1"/>
-      <w:numFmt w:val="bullet"/>
-      <w:lvlText w:val=""/>
-      <w:lvlJc w:val="left"/>
-      <w:pPr>
-        <w:ind w:left="5040" w:hanging="360"/>
-      </w:pPr>
-      <w:rPr>
-        <w:rFonts w:ascii="Symbol" w:hAnsi="Symbol" w:hint="default"/>
-      </w:rPr>
-    </w:lvl>
-    <w:lvl w:ilvl="7" w:tplc="04090003" w:tentative="1">
-      <w:start w:val="1"/>
-      <w:numFmt w:val="bullet"/>
-      <w:lvlText w:val="o"/>
-      <w:lvlJc w:val="left"/>
-      <w:pPr>
-        <w:ind w:left="5760" w:hanging="360"/>
-      </w:pPr>
-      <w:rPr>
-        <w:rFonts w:ascii="Courier New" w:hAnsi="Courier New" w:cs="Courier New" w:hint="default"/>
-      </w:rPr>
-    </w:lvl>
-    <w:lvl w:ilvl="8" w:tplc="04090005" w:tentative="1">
-      <w:start w:val="1"/>
-      <w:numFmt w:val="bullet"/>
-      <w:lvlText w:val=""/>
-      <w:lvlJc w:val="left"/>
-      <w:pPr>
-        <w:ind w:left="6480" w:hanging="360"/>
-      </w:pPr>
-      <w:rPr>
-        <w:rFonts w:ascii="Wingdings" w:hAnsi="Wingdings" w:hint="default"/>
-      </w:rPr>
-    </w:lvl>
-  </w:abstractNum>
-  <w:abstractNum w:abstractNumId="31">
-    <w:nsid w:val="66447DC2"/>
-    <w:multiLevelType w:val="multilevel"/>
-    <w:tmpl w:val="A76C5268"/>
-    <w:lvl w:ilvl="0">
-      <w:start w:val="1"/>
-      <w:numFmt w:val="bullet"/>
-      <w:lvlText w:val=""/>
-      <w:lvlJc w:val="left"/>
-      <w:pPr>
-        <w:tabs>
-          <w:tab w:val="num" w:pos="720"/>
-        </w:tabs>
-        <w:ind w:left="720" w:hanging="360"/>
-      </w:pPr>
-      <w:rPr>
-        <w:rFonts w:ascii="Symbol" w:hAnsi="Symbol" w:hint="default"/>
-        <w:sz w:val="20"/>
-      </w:rPr>
-    </w:lvl>
-    <w:lvl w:ilvl="1" w:tentative="1">
-      <w:start w:val="1"/>
-      <w:numFmt w:val="bullet"/>
-      <w:lvlText w:val=""/>
-      <w:lvlJc w:val="left"/>
-      <w:pPr>
-        <w:tabs>
-          <w:tab w:val="num" w:pos="1440"/>
-        </w:tabs>
-        <w:ind w:left="1440" w:hanging="360"/>
-      </w:pPr>
-      <w:rPr>
-        <w:rFonts w:ascii="Symbol" w:hAnsi="Symbol" w:hint="default"/>
-        <w:sz w:val="20"/>
-      </w:rPr>
-    </w:lvl>
-    <w:lvl w:ilvl="2" w:tentative="1">
-      <w:start w:val="1"/>
-      <w:numFmt w:val="bullet"/>
-      <w:lvlText w:val=""/>
-      <w:lvlJc w:val="left"/>
-      <w:pPr>
-        <w:tabs>
-          <w:tab w:val="num" w:pos="2160"/>
-        </w:tabs>
-        <w:ind w:left="2160" w:hanging="360"/>
-      </w:pPr>
-      <w:rPr>
-        <w:rFonts w:ascii="Symbol" w:hAnsi="Symbol" w:hint="default"/>
-        <w:sz w:val="20"/>
-      </w:rPr>
-    </w:lvl>
-    <w:lvl w:ilvl="3" w:tentative="1">
-      <w:start w:val="1"/>
-      <w:numFmt w:val="bullet"/>
-      <w:lvlText w:val=""/>
-      <w:lvlJc w:val="left"/>
-      <w:pPr>
-        <w:tabs>
-          <w:tab w:val="num" w:pos="2880"/>
-        </w:tabs>
-        <w:ind w:left="2880" w:hanging="360"/>
-      </w:pPr>
-      <w:rPr>
-        <w:rFonts w:ascii="Symbol" w:hAnsi="Symbol" w:hint="default"/>
-        <w:sz w:val="20"/>
-      </w:rPr>
-    </w:lvl>
-    <w:lvl w:ilvl="4" w:tentative="1">
-      <w:start w:val="1"/>
-      <w:numFmt w:val="bullet"/>
-      <w:lvlText w:val=""/>
-      <w:lvlJc w:val="left"/>
-      <w:pPr>
-        <w:tabs>
-          <w:tab w:val="num" w:pos="3600"/>
-        </w:tabs>
-        <w:ind w:left="3600" w:hanging="360"/>
-      </w:pPr>
-      <w:rPr>
-        <w:rFonts w:ascii="Symbol" w:hAnsi="Symbol" w:hint="default"/>
-        <w:sz w:val="20"/>
-      </w:rPr>
-    </w:lvl>
-    <w:lvl w:ilvl="5" w:tentative="1">
-      <w:start w:val="1"/>
-      <w:numFmt w:val="bullet"/>
-      <w:lvlText w:val=""/>
-      <w:lvlJc w:val="left"/>
-      <w:pPr>
-        <w:tabs>
-          <w:tab w:val="num" w:pos="4320"/>
-        </w:tabs>
-        <w:ind w:left="4320" w:hanging="360"/>
-      </w:pPr>
-      <w:rPr>
-        <w:rFonts w:ascii="Symbol" w:hAnsi="Symbol" w:hint="default"/>
-        <w:sz w:val="20"/>
-      </w:rPr>
-    </w:lvl>
-    <w:lvl w:ilvl="6" w:tentative="1">
-      <w:start w:val="1"/>
-      <w:numFmt w:val="bullet"/>
-      <w:lvlText w:val=""/>
-      <w:lvlJc w:val="left"/>
-      <w:pPr>
-        <w:tabs>
-          <w:tab w:val="num" w:pos="5040"/>
-        </w:tabs>
-        <w:ind w:left="5040" w:hanging="360"/>
-      </w:pPr>
-      <w:rPr>
-        <w:rFonts w:ascii="Symbol" w:hAnsi="Symbol" w:hint="default"/>
-        <w:sz w:val="20"/>
-      </w:rPr>
-    </w:lvl>
-    <w:lvl w:ilvl="7" w:tentative="1">
-      <w:start w:val="1"/>
-      <w:numFmt w:val="bullet"/>
-      <w:lvlText w:val=""/>
-      <w:lvlJc w:val="left"/>
-      <w:pPr>
-        <w:tabs>
-          <w:tab w:val="num" w:pos="5760"/>
-        </w:tabs>
-        <w:ind w:left="5760" w:hanging="360"/>
-      </w:pPr>
-      <w:rPr>
-        <w:rFonts w:ascii="Symbol" w:hAnsi="Symbol" w:hint="default"/>
-        <w:sz w:val="20"/>
-      </w:rPr>
-    </w:lvl>
-    <w:lvl w:ilvl="8" w:tentative="1">
-      <w:start w:val="1"/>
-      <w:numFmt w:val="bullet"/>
-      <w:lvlText w:val=""/>
-      <w:lvlJc w:val="left"/>
-      <w:pPr>
-        <w:tabs>
-          <w:tab w:val="num" w:pos="6480"/>
-        </w:tabs>
-        <w:ind w:left="6480" w:hanging="360"/>
-      </w:pPr>
-      <w:rPr>
-        <w:rFonts w:ascii="Symbol" w:hAnsi="Symbol" w:hint="default"/>
-        <w:sz w:val="20"/>
-      </w:rPr>
-    </w:lvl>
-  </w:abstractNum>
-  <w:abstractNum w:abstractNumId="32">
-    <w:nsid w:val="6C333728"/>
-    <w:multiLevelType w:val="multilevel"/>
-    <w:tmpl w:val="76366EC4"/>
-    <w:lvl w:ilvl="0">
-      <w:start w:val="1"/>
-      <w:numFmt w:val="bullet"/>
-      <w:lvlText w:val=""/>
-      <w:lvlJc w:val="left"/>
-      <w:pPr>
-        <w:tabs>
-          <w:tab w:val="num" w:pos="720"/>
-        </w:tabs>
-        <w:ind w:left="720" w:hanging="360"/>
-      </w:pPr>
-      <w:rPr>
-        <w:rFonts w:ascii="Symbol" w:hAnsi="Symbol" w:hint="default"/>
-        <w:sz w:val="20"/>
-      </w:rPr>
-    </w:lvl>
-    <w:lvl w:ilvl="1" w:tentative="1">
-      <w:start w:val="1"/>
-      <w:numFmt w:val="bullet"/>
-      <w:lvlText w:val=""/>
-      <w:lvlJc w:val="left"/>
-      <w:pPr>
-        <w:tabs>
-          <w:tab w:val="num" w:pos="1440"/>
-        </w:tabs>
-        <w:ind w:left="1440" w:hanging="360"/>
-      </w:pPr>
-      <w:rPr>
-        <w:rFonts w:ascii="Symbol" w:hAnsi="Symbol" w:hint="default"/>
-        <w:sz w:val="20"/>
-      </w:rPr>
-    </w:lvl>
-    <w:lvl w:ilvl="2" w:tentative="1">
-      <w:start w:val="1"/>
-      <w:numFmt w:val="bullet"/>
-      <w:lvlText w:val=""/>
-      <w:lvlJc w:val="left"/>
-      <w:pPr>
-        <w:tabs>
-          <w:tab w:val="num" w:pos="2160"/>
-        </w:tabs>
-        <w:ind w:left="2160" w:hanging="360"/>
-      </w:pPr>
-      <w:rPr>
-        <w:rFonts w:ascii="Symbol" w:hAnsi="Symbol" w:hint="default"/>
-        <w:sz w:val="20"/>
-      </w:rPr>
-    </w:lvl>
-    <w:lvl w:ilvl="3" w:tentative="1">
-      <w:start w:val="1"/>
-      <w:numFmt w:val="bullet"/>
-      <w:lvlText w:val=""/>
-      <w:lvlJc w:val="left"/>
-      <w:pPr>
-        <w:tabs>
-          <w:tab w:val="num" w:pos="2880"/>
-        </w:tabs>
-        <w:ind w:left="2880" w:hanging="360"/>
-      </w:pPr>
-      <w:rPr>
-        <w:rFonts w:ascii="Symbol" w:hAnsi="Symbol" w:hint="default"/>
-        <w:sz w:val="20"/>
-      </w:rPr>
-    </w:lvl>
-    <w:lvl w:ilvl="4" w:tentative="1">
-      <w:start w:val="1"/>
-      <w:numFmt w:val="bullet"/>
-      <w:lvlText w:val=""/>
-      <w:lvlJc w:val="left"/>
-      <w:pPr>
-        <w:tabs>
-          <w:tab w:val="num" w:pos="3600"/>
-        </w:tabs>
-        <w:ind w:left="3600" w:hanging="360"/>
-      </w:pPr>
-      <w:rPr>
-        <w:rFonts w:ascii="Symbol" w:hAnsi="Symbol" w:hint="default"/>
-        <w:sz w:val="20"/>
-      </w:rPr>
-    </w:lvl>
-    <w:lvl w:ilvl="5" w:tentative="1">
-      <w:start w:val="1"/>
-      <w:numFmt w:val="bullet"/>
-      <w:lvlText w:val=""/>
-      <w:lvlJc w:val="left"/>
-      <w:pPr>
-        <w:tabs>
-          <w:tab w:val="num" w:pos="4320"/>
-        </w:tabs>
-        <w:ind w:left="4320" w:hanging="360"/>
-      </w:pPr>
-      <w:rPr>
-        <w:rFonts w:ascii="Symbol" w:hAnsi="Symbol" w:hint="default"/>
-        <w:sz w:val="20"/>
-      </w:rPr>
-    </w:lvl>
-    <w:lvl w:ilvl="6" w:tentative="1">
-      <w:start w:val="1"/>
-      <w:numFmt w:val="bullet"/>
-      <w:lvlText w:val=""/>
-      <w:lvlJc w:val="left"/>
-      <w:pPr>
-        <w:tabs>
-          <w:tab w:val="num" w:pos="5040"/>
-        </w:tabs>
-        <w:ind w:left="5040" w:hanging="360"/>
-      </w:pPr>
-      <w:rPr>
-        <w:rFonts w:ascii="Symbol" w:hAnsi="Symbol" w:hint="default"/>
-        <w:sz w:val="20"/>
-      </w:rPr>
-    </w:lvl>
-    <w:lvl w:ilvl="7" w:tentative="1">
-      <w:start w:val="1"/>
-      <w:numFmt w:val="bullet"/>
-      <w:lvlText w:val=""/>
-      <w:lvlJc w:val="left"/>
-      <w:pPr>
-        <w:tabs>
-          <w:tab w:val="num" w:pos="5760"/>
-        </w:tabs>
-        <w:ind w:left="5760" w:hanging="360"/>
-      </w:pPr>
-      <w:rPr>
-        <w:rFonts w:ascii="Symbol" w:hAnsi="Symbol" w:hint="default"/>
-        <w:sz w:val="20"/>
-      </w:rPr>
-    </w:lvl>
-    <w:lvl w:ilvl="8" w:tentative="1">
-      <w:start w:val="1"/>
-      <w:numFmt w:val="bullet"/>
-      <w:lvlText w:val=""/>
-      <w:lvlJc w:val="left"/>
-      <w:pPr>
-        <w:tabs>
-          <w:tab w:val="num" w:pos="6480"/>
-        </w:tabs>
-        <w:ind w:left="6480" w:hanging="360"/>
-      </w:pPr>
-      <w:rPr>
-        <w:rFonts w:ascii="Symbol" w:hAnsi="Symbol" w:hint="default"/>
-        <w:sz w:val="20"/>
-      </w:rPr>
-    </w:lvl>
-  </w:abstractNum>
-  <w:abstractNum w:abstractNumId="33">
-    <w:nsid w:val="6D0530D0"/>
-    <w:multiLevelType w:val="multilevel"/>
-    <w:tmpl w:val="1D627CFA"/>
-    <w:lvl w:ilvl="0">
-      <w:start w:val="1"/>
-      <w:numFmt w:val="bullet"/>
-      <w:lvlText w:val=""/>
-      <w:lvlJc w:val="left"/>
-      <w:pPr>
-        <w:tabs>
-          <w:tab w:val="num" w:pos="720"/>
-        </w:tabs>
-        <w:ind w:left="720" w:hanging="360"/>
-      </w:pPr>
-      <w:rPr>
-        <w:rFonts w:ascii="Wingdings" w:hAnsi="Wingdings" w:hint="default"/>
-        <w:sz w:val="20"/>
-      </w:rPr>
-    </w:lvl>
-    <w:lvl w:ilvl="1">
-      <w:start w:val="1"/>
-      <w:numFmt w:val="decimal"/>
-      <w:lvlText w:val="%2."/>
-      <w:lvlJc w:val="left"/>
-      <w:pPr>
-        <w:ind w:left="1800" w:hanging="720"/>
-      </w:pPr>
-      <w:rPr>
-        <w:rFonts w:hint="default"/>
-      </w:rPr>
-    </w:lvl>
-    <w:lvl w:ilvl="2" w:tentative="1">
-      <w:start w:val="1"/>
-      <w:numFmt w:val="bullet"/>
-      <w:lvlText w:val=""/>
-      <w:lvlJc w:val="left"/>
-      <w:pPr>
-        <w:tabs>
-          <w:tab w:val="num" w:pos="2160"/>
-        </w:tabs>
-        <w:ind w:left="2160" w:hanging="360"/>
-      </w:pPr>
-      <w:rPr>
-        <w:rFonts w:ascii="Symbol" w:hAnsi="Symbol" w:hint="default"/>
-        <w:sz w:val="20"/>
-      </w:rPr>
-    </w:lvl>
-    <w:lvl w:ilvl="3" w:tentative="1">
-      <w:start w:val="1"/>
-      <w:numFmt w:val="bullet"/>
-      <w:lvlText w:val=""/>
-      <w:lvlJc w:val="left"/>
-      <w:pPr>
-        <w:tabs>
-          <w:tab w:val="num" w:pos="2880"/>
-        </w:tabs>
-        <w:ind w:left="2880" w:hanging="360"/>
-      </w:pPr>
-      <w:rPr>
-        <w:rFonts w:ascii="Symbol" w:hAnsi="Symbol" w:hint="default"/>
-        <w:sz w:val="20"/>
-      </w:rPr>
-    </w:lvl>
-    <w:lvl w:ilvl="4" w:tentative="1">
-      <w:start w:val="1"/>
-      <w:numFmt w:val="bullet"/>
-      <w:lvlText w:val=""/>
-      <w:lvlJc w:val="left"/>
-      <w:pPr>
-        <w:tabs>
-          <w:tab w:val="num" w:pos="3600"/>
-        </w:tabs>
-        <w:ind w:left="3600" w:hanging="360"/>
-      </w:pPr>
-      <w:rPr>
-        <w:rFonts w:ascii="Symbol" w:hAnsi="Symbol" w:hint="default"/>
-        <w:sz w:val="20"/>
-      </w:rPr>
-    </w:lvl>
-    <w:lvl w:ilvl="5" w:tentative="1">
-      <w:start w:val="1"/>
-      <w:numFmt w:val="bullet"/>
-      <w:lvlText w:val=""/>
-      <w:lvlJc w:val="left"/>
-      <w:pPr>
-        <w:tabs>
-          <w:tab w:val="num" w:pos="4320"/>
-        </w:tabs>
-        <w:ind w:left="4320" w:hanging="360"/>
-      </w:pPr>
-      <w:rPr>
-        <w:rFonts w:ascii="Symbol" w:hAnsi="Symbol" w:hint="default"/>
-        <w:sz w:val="20"/>
-      </w:rPr>
-    </w:lvl>
-    <w:lvl w:ilvl="6" w:tentative="1">
-      <w:start w:val="1"/>
-      <w:numFmt w:val="bullet"/>
-      <w:lvlText w:val=""/>
-      <w:lvlJc w:val="left"/>
-      <w:pPr>
-        <w:tabs>
-          <w:tab w:val="num" w:pos="5040"/>
-        </w:tabs>
-        <w:ind w:left="5040" w:hanging="360"/>
-      </w:pPr>
-      <w:rPr>
-        <w:rFonts w:ascii="Symbol" w:hAnsi="Symbol" w:hint="default"/>
-        <w:sz w:val="20"/>
-      </w:rPr>
-    </w:lvl>
-    <w:lvl w:ilvl="7" w:tentative="1">
-      <w:start w:val="1"/>
-      <w:numFmt w:val="bullet"/>
-      <w:lvlText w:val=""/>
-      <w:lvlJc w:val="left"/>
-      <w:pPr>
-        <w:tabs>
-          <w:tab w:val="num" w:pos="5760"/>
-        </w:tabs>
-        <w:ind w:left="5760" w:hanging="360"/>
-      </w:pPr>
-      <w:rPr>
-        <w:rFonts w:ascii="Symbol" w:hAnsi="Symbol" w:hint="default"/>
-        <w:sz w:val="20"/>
-      </w:rPr>
-    </w:lvl>
-    <w:lvl w:ilvl="8" w:tentative="1">
-      <w:start w:val="1"/>
-      <w:numFmt w:val="bullet"/>
-      <w:lvlText w:val=""/>
-      <w:lvlJc w:val="left"/>
-      <w:pPr>
-        <w:tabs>
-          <w:tab w:val="num" w:pos="6480"/>
-        </w:tabs>
-        <w:ind w:left="6480" w:hanging="360"/>
-      </w:pPr>
-      <w:rPr>
-        <w:rFonts w:ascii="Symbol" w:hAnsi="Symbol" w:hint="default"/>
-        <w:sz w:val="20"/>
-      </w:rPr>
-    </w:lvl>
-  </w:abstractNum>
-  <w:abstractNum w:abstractNumId="34">
-    <w:nsid w:val="6E5169CD"/>
-    <w:multiLevelType w:val="multilevel"/>
-    <w:tmpl w:val="61DA45B0"/>
-    <w:lvl w:ilvl="0">
-      <w:start w:val="1"/>
-      <w:numFmt w:val="bullet"/>
-      <w:lvlText w:val=""/>
-      <w:lvlJc w:val="left"/>
-      <w:pPr>
-        <w:tabs>
-          <w:tab w:val="num" w:pos="720"/>
-        </w:tabs>
-        <w:ind w:left="720" w:hanging="360"/>
-      </w:pPr>
-      <w:rPr>
-        <w:rFonts w:ascii="Symbol" w:hAnsi="Symbol" w:hint="default"/>
-        <w:sz w:val="20"/>
-      </w:rPr>
-    </w:lvl>
-    <w:lvl w:ilvl="1" w:tentative="1">
-      <w:start w:val="1"/>
-      <w:numFmt w:val="bullet"/>
-      <w:lvlText w:val=""/>
-      <w:lvlJc w:val="left"/>
-      <w:pPr>
-        <w:tabs>
-          <w:tab w:val="num" w:pos="1440"/>
-        </w:tabs>
-        <w:ind w:left="1440" w:hanging="360"/>
-      </w:pPr>
-      <w:rPr>
-        <w:rFonts w:ascii="Symbol" w:hAnsi="Symbol" w:hint="default"/>
-        <w:sz w:val="20"/>
-      </w:rPr>
-    </w:lvl>
-    <w:lvl w:ilvl="2" w:tentative="1">
-      <w:start w:val="1"/>
-      <w:numFmt w:val="bullet"/>
-      <w:lvlText w:val=""/>
-      <w:lvlJc w:val="left"/>
-      <w:pPr>
-        <w:tabs>
-          <w:tab w:val="num" w:pos="2160"/>
-        </w:tabs>
-        <w:ind w:left="2160" w:hanging="360"/>
-      </w:pPr>
-      <w:rPr>
-        <w:rFonts w:ascii="Symbol" w:hAnsi="Symbol" w:hint="default"/>
-        <w:sz w:val="20"/>
-      </w:rPr>
-    </w:lvl>
-    <w:lvl w:ilvl="3" w:tentative="1">
-      <w:start w:val="1"/>
-      <w:numFmt w:val="bullet"/>
-      <w:lvlText w:val=""/>
-      <w:lvlJc w:val="left"/>
-      <w:pPr>
-        <w:tabs>
-          <w:tab w:val="num" w:pos="2880"/>
-        </w:tabs>
-        <w:ind w:left="2880" w:hanging="360"/>
-      </w:pPr>
-      <w:rPr>
-        <w:rFonts w:ascii="Symbol" w:hAnsi="Symbol" w:hint="default"/>
-        <w:sz w:val="20"/>
-      </w:rPr>
-    </w:lvl>
-    <w:lvl w:ilvl="4" w:tentative="1">
-      <w:start w:val="1"/>
-      <w:numFmt w:val="bullet"/>
-      <w:lvlText w:val=""/>
-      <w:lvlJc w:val="left"/>
-      <w:pPr>
-        <w:tabs>
-          <w:tab w:val="num" w:pos="3600"/>
-        </w:tabs>
-        <w:ind w:left="3600" w:hanging="360"/>
-      </w:pPr>
-      <w:rPr>
-        <w:rFonts w:ascii="Symbol" w:hAnsi="Symbol" w:hint="default"/>
-        <w:sz w:val="20"/>
-      </w:rPr>
-    </w:lvl>
-    <w:lvl w:ilvl="5" w:tentative="1">
-      <w:start w:val="1"/>
-      <w:numFmt w:val="bullet"/>
-      <w:lvlText w:val=""/>
-      <w:lvlJc w:val="left"/>
-      <w:pPr>
-        <w:tabs>
-          <w:tab w:val="num" w:pos="4320"/>
-        </w:tabs>
-        <w:ind w:left="4320" w:hanging="360"/>
-      </w:pPr>
-      <w:rPr>
-        <w:rFonts w:ascii="Symbol" w:hAnsi="Symbol" w:hint="default"/>
-        <w:sz w:val="20"/>
-      </w:rPr>
-    </w:lvl>
-    <w:lvl w:ilvl="6" w:tentative="1">
-      <w:start w:val="1"/>
-      <w:numFmt w:val="bullet"/>
-      <w:lvlText w:val=""/>
-      <w:lvlJc w:val="left"/>
-      <w:pPr>
-        <w:tabs>
-          <w:tab w:val="num" w:pos="5040"/>
-        </w:tabs>
-        <w:ind w:left="5040" w:hanging="360"/>
-      </w:pPr>
-      <w:rPr>
-        <w:rFonts w:ascii="Symbol" w:hAnsi="Symbol" w:hint="default"/>
-        <w:sz w:val="20"/>
-      </w:rPr>
-    </w:lvl>
-    <w:lvl w:ilvl="7" w:tentative="1">
-      <w:start w:val="1"/>
-      <w:numFmt w:val="bullet"/>
-      <w:lvlText w:val=""/>
-      <w:lvlJc w:val="left"/>
-      <w:pPr>
-        <w:tabs>
-          <w:tab w:val="num" w:pos="5760"/>
-        </w:tabs>
-        <w:ind w:left="5760" w:hanging="360"/>
-      </w:pPr>
-      <w:rPr>
-        <w:rFonts w:ascii="Symbol" w:hAnsi="Symbol" w:hint="default"/>
-        <w:sz w:val="20"/>
-      </w:rPr>
-    </w:lvl>
-    <w:lvl w:ilvl="8" w:tentative="1">
-      <w:start w:val="1"/>
-      <w:numFmt w:val="bullet"/>
-      <w:lvlText w:val=""/>
-      <w:lvlJc w:val="left"/>
-      <w:pPr>
-        <w:tabs>
-          <w:tab w:val="num" w:pos="6480"/>
-        </w:tabs>
-        <w:ind w:left="6480" w:hanging="360"/>
-      </w:pPr>
-      <w:rPr>
-        <w:rFonts w:ascii="Symbol" w:hAnsi="Symbol" w:hint="default"/>
-        <w:sz w:val="20"/>
-      </w:rPr>
-    </w:lvl>
-  </w:abstractNum>
-  <w:abstractNum w:abstractNumId="35">
-    <w:nsid w:val="72630749"/>
-    <w:multiLevelType w:val="hybridMultilevel"/>
-    <w:tmpl w:val="49D4AFC2"/>
-    <w:lvl w:ilvl="0" w:tplc="0409000B">
-      <w:start w:val="1"/>
-      <w:numFmt w:val="bullet"/>
-      <w:lvlText w:val=""/>
-      <w:lvlJc w:val="left"/>
-      <w:pPr>
-        <w:ind w:left="1440" w:hanging="360"/>
-      </w:pPr>
-      <w:rPr>
-        <w:rFonts w:ascii="Wingdings" w:hAnsi="Wingdings" w:hint="default"/>
-      </w:rPr>
-    </w:lvl>
-    <w:lvl w:ilvl="1" w:tplc="04090003" w:tentative="1">
-      <w:start w:val="1"/>
-      <w:numFmt w:val="bullet"/>
-      <w:lvlText w:val="o"/>
-      <w:lvlJc w:val="left"/>
-      <w:pPr>
-        <w:ind w:left="2160" w:hanging="360"/>
-      </w:pPr>
-      <w:rPr>
-        <w:rFonts w:ascii="Courier New" w:hAnsi="Courier New" w:cs="Courier New" w:hint="default"/>
-      </w:rPr>
-    </w:lvl>
-    <w:lvl w:ilvl="2" w:tplc="04090005" w:tentative="1">
-      <w:start w:val="1"/>
-      <w:numFmt w:val="bullet"/>
-      <w:lvlText w:val=""/>
-      <w:lvlJc w:val="left"/>
-      <w:pPr>
-        <w:ind w:left="2880" w:hanging="360"/>
-      </w:pPr>
-      <w:rPr>
-        <w:rFonts w:ascii="Wingdings" w:hAnsi="Wingdings" w:hint="default"/>
-      </w:rPr>
-    </w:lvl>
-    <w:lvl w:ilvl="3" w:tplc="04090001" w:tentative="1">
-      <w:start w:val="1"/>
-      <w:numFmt w:val="bullet"/>
-      <w:lvlText w:val=""/>
-      <w:lvlJc w:val="left"/>
-      <w:pPr>
-        <w:ind w:left="3600" w:hanging="360"/>
-      </w:pPr>
-      <w:rPr>
-        <w:rFonts w:ascii="Symbol" w:hAnsi="Symbol" w:hint="default"/>
-      </w:rPr>
-    </w:lvl>
-    <w:lvl w:ilvl="4" w:tplc="04090003" w:tentative="1">
-      <w:start w:val="1"/>
-      <w:numFmt w:val="bullet"/>
-      <w:lvlText w:val="o"/>
-      <w:lvlJc w:val="left"/>
-      <w:pPr>
-        <w:ind w:left="4320" w:hanging="360"/>
-      </w:pPr>
-      <w:rPr>
-        <w:rFonts w:ascii="Courier New" w:hAnsi="Courier New" w:cs="Courier New" w:hint="default"/>
-      </w:rPr>
-    </w:lvl>
-    <w:lvl w:ilvl="5" w:tplc="04090005" w:tentative="1">
-      <w:start w:val="1"/>
-      <w:numFmt w:val="bullet"/>
-      <w:lvlText w:val=""/>
-      <w:lvlJc w:val="left"/>
-      <w:pPr>
-        <w:ind w:left="5040" w:hanging="360"/>
-      </w:pPr>
-      <w:rPr>
-        <w:rFonts w:ascii="Wingdings" w:hAnsi="Wingdings" w:hint="default"/>
-      </w:rPr>
-    </w:lvl>
-    <w:lvl w:ilvl="6" w:tplc="04090001" w:tentative="1">
-      <w:start w:val="1"/>
-      <w:numFmt w:val="bullet"/>
-      <w:lvlText w:val=""/>
-      <w:lvlJc w:val="left"/>
-      <w:pPr>
-        <w:ind w:left="5760" w:hanging="360"/>
-      </w:pPr>
-      <w:rPr>
-        <w:rFonts w:ascii="Symbol" w:hAnsi="Symbol" w:hint="default"/>
-      </w:rPr>
-    </w:lvl>
-    <w:lvl w:ilvl="7" w:tplc="04090003" w:tentative="1">
-      <w:start w:val="1"/>
-      <w:numFmt w:val="bullet"/>
-      <w:lvlText w:val="o"/>
-      <w:lvlJc w:val="left"/>
-      <w:pPr>
-        <w:ind w:left="6480" w:hanging="360"/>
-      </w:pPr>
-      <w:rPr>
-        <w:rFonts w:ascii="Courier New" w:hAnsi="Courier New" w:cs="Courier New" w:hint="default"/>
-      </w:rPr>
-    </w:lvl>
-    <w:lvl w:ilvl="8" w:tplc="04090005" w:tentative="1">
-      <w:start w:val="1"/>
-      <w:numFmt w:val="bullet"/>
-      <w:lvlText w:val=""/>
-      <w:lvlJc w:val="left"/>
-      <w:pPr>
-        <w:ind w:left="7200" w:hanging="360"/>
-      </w:pPr>
-      <w:rPr>
-        <w:rFonts w:ascii="Wingdings" w:hAnsi="Wingdings" w:hint="default"/>
-      </w:rPr>
-    </w:lvl>
-  </w:abstractNum>
-  <w:abstractNum w:abstractNumId="36">
-    <w:nsid w:val="7BD02C50"/>
-    <w:multiLevelType w:val="multilevel"/>
-    <w:tmpl w:val="64BE3DC8"/>
-    <w:lvl w:ilvl="0">
-      <w:start w:val="1"/>
-      <w:numFmt w:val="bullet"/>
-      <w:lvlText w:val=""/>
-      <w:lvlJc w:val="left"/>
-      <w:pPr>
-        <w:tabs>
-          <w:tab w:val="num" w:pos="720"/>
-        </w:tabs>
-        <w:ind w:left="720" w:hanging="360"/>
-      </w:pPr>
-      <w:rPr>
-        <w:rFonts w:ascii="Symbol" w:hAnsi="Symbol" w:hint="default"/>
-        <w:sz w:val="20"/>
-      </w:rPr>
-    </w:lvl>
-    <w:lvl w:ilvl="1" w:tentative="1">
-      <w:start w:val="1"/>
-      <w:numFmt w:val="bullet"/>
-      <w:lvlText w:val=""/>
-      <w:lvlJc w:val="left"/>
-      <w:pPr>
-        <w:tabs>
-          <w:tab w:val="num" w:pos="1440"/>
-        </w:tabs>
-        <w:ind w:left="1440" w:hanging="360"/>
-      </w:pPr>
-      <w:rPr>
-        <w:rFonts w:ascii="Symbol" w:hAnsi="Symbol" w:hint="default"/>
-        <w:sz w:val="20"/>
-      </w:rPr>
-    </w:lvl>
-    <w:lvl w:ilvl="2" w:tentative="1">
-      <w:start w:val="1"/>
-      <w:numFmt w:val="bullet"/>
-      <w:lvlText w:val=""/>
-      <w:lvlJc w:val="left"/>
-      <w:pPr>
-        <w:tabs>
-          <w:tab w:val="num" w:pos="2160"/>
-        </w:tabs>
-        <w:ind w:left="2160" w:hanging="360"/>
-      </w:pPr>
-      <w:rPr>
-        <w:rFonts w:ascii="Symbol" w:hAnsi="Symbol" w:hint="default"/>
-        <w:sz w:val="20"/>
-      </w:rPr>
-    </w:lvl>
-    <w:lvl w:ilvl="3" w:tentative="1">
-      <w:start w:val="1"/>
-      <w:numFmt w:val="bullet"/>
-      <w:lvlText w:val=""/>
-      <w:lvlJc w:val="left"/>
-      <w:pPr>
-        <w:tabs>
-          <w:tab w:val="num" w:pos="2880"/>
-        </w:tabs>
-        <w:ind w:left="2880" w:hanging="360"/>
-      </w:pPr>
-      <w:rPr>
-        <w:rFonts w:ascii="Symbol" w:hAnsi="Symbol" w:hint="default"/>
-        <w:sz w:val="20"/>
-      </w:rPr>
-    </w:lvl>
-    <w:lvl w:ilvl="4" w:tentative="1">
-      <w:start w:val="1"/>
-      <w:numFmt w:val="bullet"/>
-      <w:lvlText w:val=""/>
-      <w:lvlJc w:val="left"/>
-      <w:pPr>
-        <w:tabs>
-          <w:tab w:val="num" w:pos="3600"/>
-        </w:tabs>
-        <w:ind w:left="3600" w:hanging="360"/>
-      </w:pPr>
-      <w:rPr>
-        <w:rFonts w:ascii="Symbol" w:hAnsi="Symbol" w:hint="default"/>
-        <w:sz w:val="20"/>
-      </w:rPr>
-    </w:lvl>
-    <w:lvl w:ilvl="5" w:tentative="1">
-      <w:start w:val="1"/>
-      <w:numFmt w:val="bullet"/>
-      <w:lvlText w:val=""/>
-      <w:lvlJc w:val="left"/>
-      <w:pPr>
-        <w:tabs>
-          <w:tab w:val="num" w:pos="4320"/>
-        </w:tabs>
-        <w:ind w:left="4320" w:hanging="360"/>
-      </w:pPr>
-      <w:rPr>
-        <w:rFonts w:ascii="Symbol" w:hAnsi="Symbol" w:hint="default"/>
-        <w:sz w:val="20"/>
-      </w:rPr>
-    </w:lvl>
-    <w:lvl w:ilvl="6" w:tentative="1">
-      <w:start w:val="1"/>
-      <w:numFmt w:val="bullet"/>
-      <w:lvlText w:val=""/>
-      <w:lvlJc w:val="left"/>
-      <w:pPr>
-        <w:tabs>
-          <w:tab w:val="num" w:pos="5040"/>
-        </w:tabs>
-        <w:ind w:left="5040" w:hanging="360"/>
-      </w:pPr>
-      <w:rPr>
-        <w:rFonts w:ascii="Symbol" w:hAnsi="Symbol" w:hint="default"/>
-        <w:sz w:val="20"/>
-      </w:rPr>
-    </w:lvl>
-    <w:lvl w:ilvl="7" w:tentative="1">
-      <w:start w:val="1"/>
-      <w:numFmt w:val="bullet"/>
-      <w:lvlText w:val=""/>
-      <w:lvlJc w:val="left"/>
-      <w:pPr>
-        <w:tabs>
-          <w:tab w:val="num" w:pos="5760"/>
-        </w:tabs>
-        <w:ind w:left="5760" w:hanging="360"/>
-      </w:pPr>
-      <w:rPr>
-        <w:rFonts w:ascii="Symbol" w:hAnsi="Symbol" w:hint="default"/>
-        <w:sz w:val="20"/>
-      </w:rPr>
-    </w:lvl>
-    <w:lvl w:ilvl="8" w:tentative="1">
-      <w:start w:val="1"/>
-      <w:numFmt w:val="bullet"/>
-      <w:lvlText w:val=""/>
-      <w:lvlJc w:val="left"/>
-      <w:pPr>
-        <w:tabs>
-          <w:tab w:val="num" w:pos="6480"/>
-        </w:tabs>
-        <w:ind w:left="6480" w:hanging="360"/>
-      </w:pPr>
-      <w:rPr>
-        <w:rFonts w:ascii="Symbol" w:hAnsi="Symbol" w:hint="default"/>
-        <w:sz w:val="20"/>
-      </w:rPr>
-    </w:lvl>
-  </w:abstractNum>
-  <w:abstractNum w:abstractNumId="37">
-    <w:nsid w:val="7C3C4F33"/>
-    <w:multiLevelType w:val="multilevel"/>
-    <w:tmpl w:val="50DEDD26"/>
-    <w:lvl w:ilvl="0">
-      <w:start w:val="1"/>
-      <w:numFmt w:val="bullet"/>
-      <w:lvlText w:val=""/>
-      <w:lvlJc w:val="left"/>
-      <w:pPr>
-        <w:tabs>
-          <w:tab w:val="num" w:pos="720"/>
-        </w:tabs>
-        <w:ind w:left="720" w:hanging="360"/>
-      </w:pPr>
-      <w:rPr>
-        <w:rFonts w:ascii="Wingdings" w:hAnsi="Wingdings" w:hint="default"/>
-        <w:sz w:val="20"/>
-      </w:rPr>
-    </w:lvl>
-    <w:lvl w:ilvl="1" w:tentative="1">
-      <w:start w:val="1"/>
-      <w:numFmt w:val="bullet"/>
-      <w:lvlText w:val=""/>
-      <w:lvlJc w:val="left"/>
-      <w:pPr>
-        <w:tabs>
-          <w:tab w:val="num" w:pos="1440"/>
-        </w:tabs>
-        <w:ind w:left="1440" w:hanging="360"/>
-      </w:pPr>
-      <w:rPr>
-        <w:rFonts w:ascii="Symbol" w:hAnsi="Symbol" w:hint="default"/>
-        <w:sz w:val="20"/>
-      </w:rPr>
-    </w:lvl>
-    <w:lvl w:ilvl="2" w:tentative="1">
-      <w:start w:val="1"/>
-      <w:numFmt w:val="bullet"/>
-      <w:lvlText w:val=""/>
-      <w:lvlJc w:val="left"/>
-      <w:pPr>
-        <w:tabs>
-          <w:tab w:val="num" w:pos="2160"/>
-        </w:tabs>
-        <w:ind w:left="2160" w:hanging="360"/>
-      </w:pPr>
-      <w:rPr>
-        <w:rFonts w:ascii="Symbol" w:hAnsi="Symbol" w:hint="default"/>
-        <w:sz w:val="20"/>
-      </w:rPr>
-    </w:lvl>
-    <w:lvl w:ilvl="3" w:tentative="1">
-      <w:start w:val="1"/>
-      <w:numFmt w:val="bullet"/>
-      <w:lvlText w:val=""/>
-      <w:lvlJc w:val="left"/>
-      <w:pPr>
-        <w:tabs>
-          <w:tab w:val="num" w:pos="2880"/>
-        </w:tabs>
-        <w:ind w:left="2880" w:hanging="360"/>
-      </w:pPr>
-      <w:rPr>
-        <w:rFonts w:ascii="Symbol" w:hAnsi="Symbol" w:hint="default"/>
-        <w:sz w:val="20"/>
-      </w:rPr>
-    </w:lvl>
-    <w:lvl w:ilvl="4" w:tentative="1">
-      <w:start w:val="1"/>
-      <w:numFmt w:val="bullet"/>
-      <w:lvlText w:val=""/>
-      <w:lvlJc w:val="left"/>
-      <w:pPr>
-        <w:tabs>
-          <w:tab w:val="num" w:pos="3600"/>
-        </w:tabs>
-        <w:ind w:left="3600" w:hanging="360"/>
-      </w:pPr>
-      <w:rPr>
-        <w:rFonts w:ascii="Symbol" w:hAnsi="Symbol" w:hint="default"/>
-        <w:sz w:val="20"/>
-      </w:rPr>
-    </w:lvl>
-    <w:lvl w:ilvl="5" w:tentative="1">
-      <w:start w:val="1"/>
-      <w:numFmt w:val="bullet"/>
-      <w:lvlText w:val=""/>
-      <w:lvlJc w:val="left"/>
-      <w:pPr>
-        <w:tabs>
-          <w:tab w:val="num" w:pos="4320"/>
-        </w:tabs>
-        <w:ind w:left="4320" w:hanging="360"/>
-      </w:pPr>
-      <w:rPr>
-        <w:rFonts w:ascii="Symbol" w:hAnsi="Symbol" w:hint="default"/>
-        <w:sz w:val="20"/>
-      </w:rPr>
-    </w:lvl>
-    <w:lvl w:ilvl="6" w:tentative="1">
-      <w:start w:val="1"/>
-      <w:numFmt w:val="bullet"/>
-      <w:lvlText w:val=""/>
-      <w:lvlJc w:val="left"/>
-      <w:pPr>
-        <w:tabs>
-          <w:tab w:val="num" w:pos="5040"/>
-        </w:tabs>
-        <w:ind w:left="5040" w:hanging="360"/>
-      </w:pPr>
-      <w:rPr>
-        <w:rFonts w:ascii="Symbol" w:hAnsi="Symbol" w:hint="default"/>
-        <w:sz w:val="20"/>
-      </w:rPr>
-    </w:lvl>
-    <w:lvl w:ilvl="7" w:tentative="1">
-      <w:start w:val="1"/>
-      <w:numFmt w:val="bullet"/>
-      <w:lvlText w:val=""/>
-      <w:lvlJc w:val="left"/>
-      <w:pPr>
-        <w:tabs>
-          <w:tab w:val="num" w:pos="5760"/>
-        </w:tabs>
-        <w:ind w:left="5760" w:hanging="360"/>
-      </w:pPr>
-      <w:rPr>
-        <w:rFonts w:ascii="Symbol" w:hAnsi="Symbol" w:hint="default"/>
-        <w:sz w:val="20"/>
-      </w:rPr>
-    </w:lvl>
-    <w:lvl w:ilvl="8" w:tentative="1">
-      <w:start w:val="1"/>
-      <w:numFmt w:val="bullet"/>
-      <w:lvlText w:val=""/>
-      <w:lvlJc w:val="left"/>
-      <w:pPr>
-        <w:tabs>
-          <w:tab w:val="num" w:pos="6480"/>
-        </w:tabs>
-        <w:ind w:left="6480" w:hanging="360"/>
-      </w:pPr>
-      <w:rPr>
-        <w:rFonts w:ascii="Symbol" w:hAnsi="Symbol" w:hint="default"/>
-        <w:sz w:val="20"/>
-      </w:rPr>
-    </w:lvl>
-  </w:abstractNum>
-  <w:abstractNum w:abstractNumId="38">
-    <w:nsid w:val="7C8D7612"/>
-    <w:multiLevelType w:val="multilevel"/>
-    <w:tmpl w:val="E2F8DBEE"/>
-    <w:lvl w:ilvl="0">
-      <w:start w:val="1"/>
-      <w:numFmt w:val="bullet"/>
-      <w:lvlText w:val=""/>
-      <w:lvlJc w:val="left"/>
-      <w:pPr>
-        <w:tabs>
-          <w:tab w:val="num" w:pos="720"/>
-        </w:tabs>
-        <w:ind w:left="720" w:hanging="360"/>
-      </w:pPr>
-      <w:rPr>
-        <w:rFonts w:ascii="Wingdings" w:hAnsi="Wingdings" w:hint="default"/>
-        <w:sz w:val="20"/>
-      </w:rPr>
-    </w:lvl>
-    <w:lvl w:ilvl="1" w:tentative="1">
-      <w:start w:val="1"/>
-      <w:numFmt w:val="bullet"/>
-      <w:lvlText w:val=""/>
-      <w:lvlJc w:val="left"/>
-      <w:pPr>
-        <w:tabs>
-          <w:tab w:val="num" w:pos="1440"/>
-        </w:tabs>
-        <w:ind w:left="1440" w:hanging="360"/>
-      </w:pPr>
-      <w:rPr>
-        <w:rFonts w:ascii="Symbol" w:hAnsi="Symbol" w:hint="default"/>
-        <w:sz w:val="20"/>
-      </w:rPr>
-    </w:lvl>
-    <w:lvl w:ilvl="2" w:tentative="1">
-      <w:start w:val="1"/>
-      <w:numFmt w:val="bullet"/>
-      <w:lvlText w:val=""/>
-      <w:lvlJc w:val="left"/>
-      <w:pPr>
-        <w:tabs>
-          <w:tab w:val="num" w:pos="2160"/>
-        </w:tabs>
-        <w:ind w:left="2160" w:hanging="360"/>
-      </w:pPr>
-      <w:rPr>
-        <w:rFonts w:ascii="Symbol" w:hAnsi="Symbol" w:hint="default"/>
-        <w:sz w:val="20"/>
-      </w:rPr>
-    </w:lvl>
-    <w:lvl w:ilvl="3" w:tentative="1">
-      <w:start w:val="1"/>
-      <w:numFmt w:val="bullet"/>
-      <w:lvlText w:val=""/>
-      <w:lvlJc w:val="left"/>
-      <w:pPr>
-        <w:tabs>
-          <w:tab w:val="num" w:pos="2880"/>
-        </w:tabs>
-        <w:ind w:left="2880" w:hanging="360"/>
-      </w:pPr>
-      <w:rPr>
-        <w:rFonts w:ascii="Symbol" w:hAnsi="Symbol" w:hint="default"/>
-        <w:sz w:val="20"/>
-      </w:rPr>
-    </w:lvl>
-    <w:lvl w:ilvl="4" w:tentative="1">
-      <w:start w:val="1"/>
-      <w:numFmt w:val="bullet"/>
-      <w:lvlText w:val=""/>
-      <w:lvlJc w:val="left"/>
-      <w:pPr>
-        <w:tabs>
-          <w:tab w:val="num" w:pos="3600"/>
-        </w:tabs>
-        <w:ind w:left="3600" w:hanging="360"/>
-      </w:pPr>
-      <w:rPr>
-        <w:rFonts w:ascii="Symbol" w:hAnsi="Symbol" w:hint="default"/>
-        <w:sz w:val="20"/>
-      </w:rPr>
-    </w:lvl>
-    <w:lvl w:ilvl="5" w:tentative="1">
-      <w:start w:val="1"/>
-      <w:numFmt w:val="bullet"/>
-      <w:lvlText w:val=""/>
-      <w:lvlJc w:val="left"/>
-      <w:pPr>
-        <w:tabs>
-          <w:tab w:val="num" w:pos="4320"/>
-        </w:tabs>
-        <w:ind w:left="4320" w:hanging="360"/>
-      </w:pPr>
-      <w:rPr>
-        <w:rFonts w:ascii="Symbol" w:hAnsi="Symbol" w:hint="default"/>
-        <w:sz w:val="20"/>
-      </w:rPr>
-    </w:lvl>
-    <w:lvl w:ilvl="6" w:tentative="1">
-      <w:start w:val="1"/>
-      <w:numFmt w:val="bullet"/>
-      <w:lvlText w:val=""/>
-      <w:lvlJc w:val="left"/>
-      <w:pPr>
-        <w:tabs>
-          <w:tab w:val="num" w:pos="5040"/>
-        </w:tabs>
-        <w:ind w:left="5040" w:hanging="360"/>
-      </w:pPr>
-      <w:rPr>
-        <w:rFonts w:ascii="Symbol" w:hAnsi="Symbol" w:hint="default"/>
-        <w:sz w:val="20"/>
-      </w:rPr>
-    </w:lvl>
-    <w:lvl w:ilvl="7" w:tentative="1">
-      <w:start w:val="1"/>
-      <w:numFmt w:val="bullet"/>
-      <w:lvlText w:val=""/>
-      <w:lvlJc w:val="left"/>
-      <w:pPr>
-        <w:tabs>
-          <w:tab w:val="num" w:pos="5760"/>
-        </w:tabs>
-        <w:ind w:left="5760" w:hanging="360"/>
-      </w:pPr>
-      <w:rPr>
-        <w:rFonts w:ascii="Symbol" w:hAnsi="Symbol" w:hint="default"/>
-        <w:sz w:val="20"/>
-      </w:rPr>
-    </w:lvl>
-    <w:lvl w:ilvl="8" w:tentative="1">
-      <w:start w:val="1"/>
-      <w:numFmt w:val="bullet"/>
-      <w:lvlText w:val=""/>
-      <w:lvlJc w:val="left"/>
-      <w:pPr>
-        <w:tabs>
-          <w:tab w:val="num" w:pos="6480"/>
-        </w:tabs>
-        <w:ind w:left="6480" w:hanging="360"/>
-      </w:pPr>
-      <w:rPr>
-        <w:rFonts w:ascii="Symbol" w:hAnsi="Symbol" w:hint="default"/>
-        <w:sz w:val="20"/>
-      </w:rPr>
-    </w:lvl>
-  </w:abstractNum>
   <w:num w:numId="1">
-    <w:abstractNumId w:val="25"/>
+    <w:abstractNumId w:val="15"/>
   </w:num>
   <w:num w:numId="2">
+    <w:abstractNumId w:val="12"/>
+  </w:num>
+  <w:num w:numId="3">
+    <w:abstractNumId w:val="2"/>
+  </w:num>
+  <w:num w:numId="4">
+    <w:abstractNumId w:val="10"/>
+  </w:num>
+  <w:num w:numId="5">
+    <w:abstractNumId w:val="14"/>
+  </w:num>
+  <w:num w:numId="6">
+    <w:abstractNumId w:val="11"/>
+  </w:num>
+  <w:num w:numId="7">
+    <w:abstractNumId w:val="13"/>
+  </w:num>
+  <w:num w:numId="8">
+    <w:abstractNumId w:val="1"/>
+  </w:num>
+  <w:num w:numId="9">
     <w:abstractNumId w:val="8"/>
   </w:num>
-  <w:num w:numId="3">
-    <w:abstractNumId w:val="18"/>
-  </w:num>
-  <w:num w:numId="4">
-    <w:abstractNumId w:val="1"/>
-  </w:num>
-  <w:num w:numId="5">
-    <w:abstractNumId w:val="34"/>
-  </w:num>
-  <w:num w:numId="6">
-    <w:abstractNumId w:val="38"/>
-  </w:num>
-  <w:num w:numId="7">
-    <w:abstractNumId w:val="36"/>
-  </w:num>
-  <w:num w:numId="8">
-    <w:abstractNumId w:val="28"/>
-  </w:num>
-  <w:num w:numId="9">
-    <w:abstractNumId w:val="32"/>
-  </w:num>
   <w:num w:numId="10">
-    <w:abstractNumId w:val="7"/>
+    <w:abstractNumId w:val="9"/>
   </w:num>
   <w:num w:numId="11">
-    <w:abstractNumId w:val="9"/>
+    <w:abstractNumId w:val="5"/>
   </w:num>
   <w:num w:numId="12">
-    <w:abstractNumId w:val="24"/>
+    <w:abstractNumId w:val="0"/>
   </w:num>
   <w:num w:numId="13">
-    <w:abstractNumId w:val="4"/>
+    <w:abstractNumId w:val="6"/>
   </w:num>
   <w:num w:numId="14">
-    <w:abstractNumId w:val="15"/>
+    <w:abstractNumId w:val="7"/>
   </w:num>
   <w:num w:numId="15">
     <w:abstractNumId w:val="3"/>
   </w:num>
   <w:num w:numId="16">
-    <w:abstractNumId w:val="19"/>
+    <w:abstractNumId w:val="4"/>
   </w:num>
-  <w:num w:numId="17">
-    <w:abstractNumId w:val="29"/>
-  </w:num>
-  <w:num w:numId="18">
-    <w:abstractNumId w:val="31"/>
-  </w:num>
-  <w:num w:numId="19">
-    <w:abstractNumId w:val="37"/>
-  </w:num>
-  <w:num w:numId="20">
-    <w:abstractNumId w:val="26"/>
-  </w:num>
-  <w:num w:numId="21">
-    <w:abstractNumId w:val="33"/>
-  </w:num>
-  <w:num w:numId="22">
-    <w:abstractNumId w:val="16"/>
-  </w:num>
-  <w:num w:numId="23">
-    <w:abstractNumId w:val="17"/>
-  </w:num>
-  <w:num w:numId="24">
-    <w:abstractNumId w:val="5"/>
-  </w:num>
-  <w:num w:numId="25">
-    <w:abstractNumId w:val="20"/>
-  </w:num>
-  <w:num w:numId="26">
-    <w:abstractNumId w:val="23"/>
-  </w:num>
-  <w:num w:numId="27">
-    <w:abstractNumId w:val="21"/>
-  </w:num>
-  <w:num w:numId="28">
-    <w:abstractNumId w:val="10"/>
-  </w:num>
-  <w:num w:numId="29">
-    <w:abstractNumId w:val="22"/>
-  </w:num>
-  <w:num w:numId="30">
-    <w:abstractNumId w:val="30"/>
-  </w:num>
-  <w:num w:numId="31">
-    <w:abstractNumId w:val="2"/>
-  </w:num>
-  <w:num w:numId="32">
-    <w:abstractNumId w:val="0"/>
-  </w:num>
-  <w:num w:numId="33">
-    <w:abstractNumId w:val="11"/>
-  </w:num>
-  <w:num w:numId="34">
-    <w:abstractNumId w:val="6"/>
-  </w:num>
-  <w:num w:numId="35">
-    <w:abstractNumId w:val="27"/>
-  </w:num>
-  <w:num w:numId="36">
-    <w:abstractNumId w:val="12"/>
-  </w:num>
-  <w:num w:numId="37">
-    <w:abstractNumId w:val="14"/>
-  </w:num>
-  <w:num w:numId="38">
-    <w:abstractNumId w:val="13"/>
-  </w:num>
-  <w:num w:numId="39">
-    <w:abstractNumId w:val="35"/>
-  </w:num>
+  <w:numIdMacAtCleanup w:val="16"/>
 </w:numbering>
 </file>
 
@@ -36509,7 +34614,7 @@
     <w:pPr>
       <w:numPr>
         <w:ilvl w:val="1"/>
-        <w:numId w:val="37"/>
+        <w:numId w:val="11"/>
       </w:numPr>
       <w:spacing w:after="0"/>
       <w:ind w:left="0" w:firstLine="0"/>

--- a/notes/ds-notes/data-structure-notes.docx
+++ b/notes/ds-notes/data-structure-notes.docx
@@ -49,15 +49,7 @@
         <w:pStyle w:val="ListParagraph"/>
       </w:pPr>
       <w:r>
-        <w:t xml:space="preserve">A data structure is a storage that is used to </w:t>
-      </w:r>
-      <w:proofErr w:type="spellStart"/>
-      <w:r>
-        <w:t>to</w:t>
-      </w:r>
-      <w:proofErr w:type="spellEnd"/>
-      <w:r>
-        <w:t xml:space="preserve"> store and organize data.</w:t>
+        <w:t>A data structure is a storage that is used to store and organize data.</w:t>
       </w:r>
     </w:p>
     <w:p>
@@ -67,11 +59,9 @@
       <w:r>
         <w:t xml:space="preserve">It is a way of arranging data on a computer so that </w:t>
       </w:r>
-      <w:proofErr w:type="spellStart"/>
-      <w:r>
-        <w:t>iit</w:t>
-      </w:r>
-      <w:proofErr w:type="spellEnd"/>
+      <w:r>
+        <w:t>it</w:t>
+      </w:r>
       <w:r>
         <w:t xml:space="preserve"> can be accessed and updated efficiently.</w:t>
       </w:r>
@@ -94,18 +84,16 @@
           <w:u w:val="single"/>
         </w:rPr>
       </w:pPr>
-      <w:proofErr w:type="spellStart"/>
-      <w:r>
-        <w:rPr>
-          <w:rFonts w:ascii="Times New Roman" w:hAnsi="Times New Roman" w:cs="Times New Roman"/>
-          <w:b/>
-          <w:sz w:val="28"/>
-          <w:szCs w:val="28"/>
-          <w:u w:val="single"/>
-        </w:rPr>
-        <w:t>Classificaton</w:t>
-      </w:r>
-      <w:proofErr w:type="spellEnd"/>
+      <w:r>
+        <w:rPr>
+          <w:rFonts w:ascii="Times New Roman" w:hAnsi="Times New Roman" w:cs="Times New Roman"/>
+          <w:b/>
+          <w:sz w:val="28"/>
+          <w:szCs w:val="28"/>
+          <w:u w:val="single"/>
+        </w:rPr>
+        <w:t>Classification</w:t>
+      </w:r>
       <w:r>
         <w:rPr>
           <w:rFonts w:ascii="Times New Roman" w:hAnsi="Times New Roman" w:cs="Times New Roman"/>
@@ -26716,8 +26704,19 @@
           <w:b/>
           <w:color w:val="000000"/>
         </w:rPr>
-        <w:t>======================= END OF THE PROGRAM ===========================</w:t>
-      </w:r>
+        <w:t>==================== END OF THE PROGRAM ===========================</w:t>
+      </w:r>
+    </w:p>
+    <w:p>
+      <w:pPr>
+        <w:pStyle w:val="NormalWeb"/>
+        <w:shd w:val="clear" w:color="auto" w:fill="FFFFFF"/>
+        <w:spacing w:before="0" w:beforeAutospacing="0" w:after="0" w:afterAutospacing="0"/>
+        <w:rPr>
+          <w:b/>
+          <w:color w:val="000000"/>
+        </w:rPr>
+      </w:pPr>
     </w:p>
     <w:p>
       <w:pPr>
@@ -26751,7 +26750,30 @@
           <w:u w:val="single"/>
         </w:rPr>
       </w:pPr>
-      <w:r>
+    </w:p>
+    <w:p>
+      <w:pPr>
+        <w:tabs>
+          <w:tab w:val="left" w:pos="916"/>
+          <w:tab w:val="left" w:pos="1832"/>
+          <w:tab w:val="left" w:pos="2748"/>
+          <w:tab w:val="left" w:pos="3664"/>
+          <w:tab w:val="left" w:pos="4580"/>
+          <w:tab w:val="left" w:pos="5496"/>
+          <w:tab w:val="left" w:pos="6412"/>
+          <w:tab w:val="left" w:pos="7328"/>
+          <w:tab w:val="left" w:pos="8244"/>
+          <w:tab w:val="left" w:pos="9160"/>
+          <w:tab w:val="left" w:pos="10076"/>
+          <w:tab w:val="left" w:pos="10992"/>
+          <w:tab w:val="left" w:pos="11908"/>
+          <w:tab w:val="left" w:pos="12824"/>
+          <w:tab w:val="left" w:pos="13740"/>
+          <w:tab w:val="left" w:pos="14656"/>
+        </w:tabs>
+        <w:spacing w:after="150" w:line="240" w:lineRule="auto"/>
+        <w:jc w:val="center"/>
+        <w:textAlignment w:val="baseline"/>
         <w:rPr>
           <w:rFonts w:ascii="Times New Roman" w:eastAsia="Times New Roman" w:hAnsi="Times New Roman" w:cs="Times New Roman"/>
           <w:b/>
@@ -26760,6 +26782,17 @@
           <w:szCs w:val="28"/>
           <w:u w:val="single"/>
         </w:rPr>
+      </w:pPr>
+      <w:r>
+        <w:rPr>
+          <w:rFonts w:ascii="Times New Roman" w:eastAsia="Times New Roman" w:hAnsi="Times New Roman" w:cs="Times New Roman"/>
+          <w:b/>
+          <w:spacing w:val="2"/>
+          <w:sz w:val="28"/>
+          <w:szCs w:val="28"/>
+          <w:u w:val="single"/>
+        </w:rPr>
+        <w:lastRenderedPageBreak/>
         <w:t xml:space="preserve">STACK </w:t>
       </w:r>
       <w:r>
@@ -26808,7 +26841,6 @@
           <w:sz w:val="28"/>
           <w:szCs w:val="28"/>
         </w:rPr>
-        <w:lastRenderedPageBreak/>
         <w:t>To implement a </w:t>
       </w:r>
       <w:hyperlink r:id="rId28" w:history="1">
@@ -27554,6 +27586,7 @@
           <w:szCs w:val="28"/>
           <w:u w:val="single"/>
         </w:rPr>
+        <w:lastRenderedPageBreak/>
         <w:t>Display Operation:</w:t>
       </w:r>
     </w:p>
@@ -27577,7 +27610,6 @@
           <w:iCs/>
           <w:spacing w:val="2"/>
         </w:rPr>
-        <w:lastRenderedPageBreak/>
         <w:t>Take a </w:t>
       </w:r>
       <w:r>
@@ -29030,6 +29062,7 @@
         <w:rPr>
           <w:color w:val="000000"/>
         </w:rPr>
+        <w:lastRenderedPageBreak/>
         <w:tab/>
       </w:r>
       <w:r>
@@ -29192,7 +29225,6 @@
         <w:rPr>
           <w:color w:val="000000"/>
         </w:rPr>
-        <w:lastRenderedPageBreak/>
         <w:tab/>
       </w:r>
       <w:r>
@@ -30999,6 +31031,7 @@
         <w:rPr>
           <w:color w:val="000000"/>
         </w:rPr>
+        <w:lastRenderedPageBreak/>
         <w:tab/>
       </w:r>
       <w:r>
@@ -31051,7 +31084,6 @@
         <w:rPr>
           <w:color w:val="000000"/>
         </w:rPr>
-        <w:lastRenderedPageBreak/>
         <w:tab/>
       </w:r>
       <w:r>
@@ -34564,21 +34596,38 @@
         <w:spacing w:line="240" w:lineRule="auto"/>
         <w:jc w:val="center"/>
         <w:rPr>
-          <w:rFonts w:ascii="Times New Roman" w:hAnsi="Times New Roman" w:cs="Times New Roman"/>
-          <w:b/>
-          <w:sz w:val="28"/>
-          <w:szCs w:val="28"/>
-          <w:u w:val="single"/>
-        </w:rPr>
-      </w:pPr>
-      <w:r>
-        <w:rPr>
           <w:rFonts w:ascii="Times New Roman" w:eastAsia="LiberationSerif" w:hAnsi="Times New Roman" w:cs="Times New Roman"/>
           <w:b/>
           <w:sz w:val="28"/>
           <w:szCs w:val="28"/>
           <w:u w:val="single"/>
         </w:rPr>
+      </w:pPr>
+    </w:p>
+    <w:p>
+      <w:pPr>
+        <w:autoSpaceDE w:val="0"/>
+        <w:autoSpaceDN w:val="0"/>
+        <w:adjustRightInd w:val="0"/>
+        <w:spacing w:line="240" w:lineRule="auto"/>
+        <w:jc w:val="center"/>
+        <w:rPr>
+          <w:rFonts w:ascii="Times New Roman" w:hAnsi="Times New Roman" w:cs="Times New Roman"/>
+          <w:b/>
+          <w:sz w:val="28"/>
+          <w:szCs w:val="28"/>
+          <w:u w:val="single"/>
+        </w:rPr>
+      </w:pPr>
+      <w:r>
+        <w:rPr>
+          <w:rFonts w:ascii="Times New Roman" w:eastAsia="LiberationSerif" w:hAnsi="Times New Roman" w:cs="Times New Roman"/>
+          <w:b/>
+          <w:sz w:val="28"/>
+          <w:szCs w:val="28"/>
+          <w:u w:val="single"/>
+        </w:rPr>
+        <w:lastRenderedPageBreak/>
         <w:t>Discuss infix to postfix conversion algorithm using stack.</w:t>
       </w:r>
     </w:p>
@@ -34605,7 +34654,6 @@
           <w:szCs w:val="28"/>
           <w:u w:val="single"/>
         </w:rPr>
-        <w:lastRenderedPageBreak/>
         <w:t>Solution</w:t>
       </w:r>
       <w:r>

--- a/notes/ds-notes/data-structure-notes.docx
+++ b/notes/ds-notes/data-structure-notes.docx
@@ -36742,11 +36742,25 @@
         <w:autoSpaceDN w:val="0"/>
         <w:adjustRightInd w:val="0"/>
         <w:spacing w:line="240" w:lineRule="auto"/>
-        <w:rPr>
-          <w:rFonts w:ascii="Times New Roman" w:hAnsi="Times New Roman" w:cs="Times New Roman"/>
-          <w:u w:val="single"/>
-        </w:rPr>
-      </w:pPr>
+        <w:jc w:val="center"/>
+        <w:rPr>
+          <w:rFonts w:ascii="Times New Roman" w:hAnsi="Times New Roman" w:cs="Times New Roman"/>
+          <w:b/>
+          <w:sz w:val="28"/>
+          <w:szCs w:val="28"/>
+          <w:u w:val="single"/>
+        </w:rPr>
+      </w:pPr>
+      <w:r>
+        <w:rPr>
+          <w:rFonts w:ascii="Times New Roman" w:hAnsi="Times New Roman" w:cs="Times New Roman"/>
+          <w:b/>
+          <w:sz w:val="28"/>
+          <w:szCs w:val="28"/>
+          <w:u w:val="single"/>
+        </w:rPr>
+        <w:t>Infix to postfix conversion program</w:t>
+      </w:r>
     </w:p>
     <w:p>
       <w:pPr>
@@ -36754,9 +36768,5935 @@
         <w:autoSpaceDN w:val="0"/>
         <w:adjustRightInd w:val="0"/>
         <w:spacing w:line="240" w:lineRule="auto"/>
-        <w:rPr>
-          <w:rFonts w:ascii="Times New Roman" w:hAnsi="Times New Roman" w:cs="Times New Roman"/>
-          <w:u w:val="single"/>
+        <w:jc w:val="center"/>
+        <w:rPr>
+          <w:rFonts w:ascii="Times New Roman" w:hAnsi="Times New Roman" w:cs="Times New Roman"/>
+          <w:b/>
+          <w:sz w:val="28"/>
+          <w:szCs w:val="28"/>
+        </w:rPr>
+      </w:pPr>
+      <w:r>
+        <w:rPr>
+          <w:rFonts w:ascii="Times New Roman" w:hAnsi="Times New Roman" w:cs="Times New Roman"/>
+          <w:b/>
+          <w:sz w:val="28"/>
+          <w:szCs w:val="28"/>
+        </w:rPr>
+        <w:t>============ infix to postfix conversion program========</w:t>
+      </w:r>
+    </w:p>
+    <w:p>
+      <w:pPr>
+        <w:pStyle w:val="NormalWeb"/>
+        <w:shd w:val="clear" w:color="auto" w:fill="FFFFFF"/>
+        <w:spacing w:before="0" w:beforeAutospacing="0" w:after="0" w:afterAutospacing="0"/>
+        <w:rPr>
+          <w:color w:val="000000"/>
+          <w:sz w:val="28"/>
+          <w:szCs w:val="28"/>
+        </w:rPr>
+      </w:pPr>
+      <w:proofErr w:type="gramStart"/>
+      <w:r>
+        <w:rPr>
+          <w:b/>
+          <w:bCs/>
+          <w:color w:val="7F0055"/>
+          <w:sz w:val="28"/>
+          <w:szCs w:val="28"/>
+        </w:rPr>
+        <w:t>public</w:t>
+      </w:r>
+      <w:proofErr w:type="gramEnd"/>
+      <w:r>
+        <w:rPr>
+          <w:color w:val="000000"/>
+          <w:sz w:val="28"/>
+          <w:szCs w:val="28"/>
+        </w:rPr>
+        <w:t xml:space="preserve"> </w:t>
+      </w:r>
+      <w:r>
+        <w:rPr>
+          <w:b/>
+          <w:bCs/>
+          <w:color w:val="7F0055"/>
+          <w:sz w:val="28"/>
+          <w:szCs w:val="28"/>
+        </w:rPr>
+        <w:t>class</w:t>
+      </w:r>
+      <w:r>
+        <w:rPr>
+          <w:color w:val="000000"/>
+          <w:sz w:val="28"/>
+          <w:szCs w:val="28"/>
+        </w:rPr>
+        <w:t xml:space="preserve"> </w:t>
+      </w:r>
+      <w:proofErr w:type="spellStart"/>
+      <w:r>
+        <w:rPr>
+          <w:color w:val="000000"/>
+          <w:sz w:val="28"/>
+          <w:szCs w:val="28"/>
+        </w:rPr>
+        <w:t>InfixToPostfix</w:t>
+      </w:r>
+      <w:proofErr w:type="spellEnd"/>
+      <w:r>
+        <w:rPr>
+          <w:color w:val="000000"/>
+          <w:sz w:val="28"/>
+          <w:szCs w:val="28"/>
+        </w:rPr>
+        <w:t xml:space="preserve"> {</w:t>
+      </w:r>
+    </w:p>
+    <w:p>
+      <w:pPr>
+        <w:pStyle w:val="NormalWeb"/>
+        <w:shd w:val="clear" w:color="auto" w:fill="FFFFFF"/>
+        <w:spacing w:before="0" w:beforeAutospacing="0" w:after="0" w:afterAutospacing="0"/>
+        <w:rPr>
+          <w:color w:val="000000"/>
+          <w:sz w:val="28"/>
+          <w:szCs w:val="28"/>
+        </w:rPr>
+      </w:pPr>
+      <w:r>
+        <w:rPr>
+          <w:color w:val="000000"/>
+          <w:sz w:val="28"/>
+          <w:szCs w:val="28"/>
+        </w:rPr>
+        <w:tab/>
+      </w:r>
+      <w:proofErr w:type="gramStart"/>
+      <w:r>
+        <w:rPr>
+          <w:b/>
+          <w:bCs/>
+          <w:color w:val="7F0055"/>
+          <w:sz w:val="28"/>
+          <w:szCs w:val="28"/>
+        </w:rPr>
+        <w:t>public</w:t>
+      </w:r>
+      <w:proofErr w:type="gramEnd"/>
+      <w:r>
+        <w:rPr>
+          <w:color w:val="000000"/>
+          <w:sz w:val="28"/>
+          <w:szCs w:val="28"/>
+        </w:rPr>
+        <w:t xml:space="preserve"> </w:t>
+      </w:r>
+      <w:r>
+        <w:rPr>
+          <w:b/>
+          <w:bCs/>
+          <w:color w:val="7F0055"/>
+          <w:sz w:val="28"/>
+          <w:szCs w:val="28"/>
+        </w:rPr>
+        <w:t>static</w:t>
+      </w:r>
+      <w:r>
+        <w:rPr>
+          <w:color w:val="000000"/>
+          <w:sz w:val="28"/>
+          <w:szCs w:val="28"/>
+        </w:rPr>
+        <w:t xml:space="preserve"> </w:t>
+      </w:r>
+      <w:proofErr w:type="spellStart"/>
+      <w:r>
+        <w:rPr>
+          <w:b/>
+          <w:bCs/>
+          <w:color w:val="7F0055"/>
+          <w:sz w:val="28"/>
+          <w:szCs w:val="28"/>
+        </w:rPr>
+        <w:t>int</w:t>
+      </w:r>
+      <w:proofErr w:type="spellEnd"/>
+      <w:r>
+        <w:rPr>
+          <w:color w:val="000000"/>
+          <w:sz w:val="28"/>
+          <w:szCs w:val="28"/>
+        </w:rPr>
+        <w:t xml:space="preserve"> </w:t>
+      </w:r>
+      <w:proofErr w:type="spellStart"/>
+      <w:r>
+        <w:rPr>
+          <w:color w:val="000000"/>
+          <w:sz w:val="28"/>
+          <w:szCs w:val="28"/>
+        </w:rPr>
+        <w:t>checkOperatorPrecedence</w:t>
+      </w:r>
+      <w:proofErr w:type="spellEnd"/>
+      <w:r>
+        <w:rPr>
+          <w:color w:val="000000"/>
+          <w:sz w:val="28"/>
+          <w:szCs w:val="28"/>
+        </w:rPr>
+        <w:t>(</w:t>
+      </w:r>
+      <w:r>
+        <w:rPr>
+          <w:b/>
+          <w:bCs/>
+          <w:color w:val="7F0055"/>
+          <w:sz w:val="28"/>
+          <w:szCs w:val="28"/>
+        </w:rPr>
+        <w:t>char</w:t>
+      </w:r>
+      <w:r>
+        <w:rPr>
+          <w:color w:val="000000"/>
+          <w:sz w:val="28"/>
+          <w:szCs w:val="28"/>
+        </w:rPr>
+        <w:t xml:space="preserve"> </w:t>
+      </w:r>
+      <w:proofErr w:type="spellStart"/>
+      <w:r>
+        <w:rPr>
+          <w:color w:val="6A3E3E"/>
+          <w:sz w:val="28"/>
+          <w:szCs w:val="28"/>
+        </w:rPr>
+        <w:t>ch</w:t>
+      </w:r>
+      <w:proofErr w:type="spellEnd"/>
+      <w:r>
+        <w:rPr>
+          <w:color w:val="000000"/>
+          <w:sz w:val="28"/>
+          <w:szCs w:val="28"/>
+        </w:rPr>
+        <w:t>) {</w:t>
+      </w:r>
+    </w:p>
+    <w:p>
+      <w:pPr>
+        <w:pStyle w:val="NormalWeb"/>
+        <w:shd w:val="clear" w:color="auto" w:fill="FFFFFF"/>
+        <w:spacing w:before="0" w:beforeAutospacing="0" w:after="0" w:afterAutospacing="0"/>
+        <w:rPr>
+          <w:color w:val="000000"/>
+          <w:sz w:val="28"/>
+          <w:szCs w:val="28"/>
+        </w:rPr>
+      </w:pPr>
+      <w:r>
+        <w:rPr>
+          <w:color w:val="000000"/>
+          <w:sz w:val="28"/>
+          <w:szCs w:val="28"/>
+        </w:rPr>
+        <w:tab/>
+      </w:r>
+      <w:r>
+        <w:rPr>
+          <w:color w:val="000000"/>
+          <w:sz w:val="28"/>
+          <w:szCs w:val="28"/>
+        </w:rPr>
+        <w:tab/>
+      </w:r>
+      <w:proofErr w:type="gramStart"/>
+      <w:r>
+        <w:rPr>
+          <w:b/>
+          <w:bCs/>
+          <w:color w:val="7F0055"/>
+          <w:sz w:val="28"/>
+          <w:szCs w:val="28"/>
+        </w:rPr>
+        <w:t>switch</w:t>
+      </w:r>
+      <w:proofErr w:type="gramEnd"/>
+      <w:r>
+        <w:rPr>
+          <w:color w:val="000000"/>
+          <w:sz w:val="28"/>
+          <w:szCs w:val="28"/>
+        </w:rPr>
+        <w:t xml:space="preserve"> (</w:t>
+      </w:r>
+      <w:proofErr w:type="spellStart"/>
+      <w:r>
+        <w:rPr>
+          <w:color w:val="6A3E3E"/>
+          <w:sz w:val="28"/>
+          <w:szCs w:val="28"/>
+        </w:rPr>
+        <w:t>ch</w:t>
+      </w:r>
+      <w:proofErr w:type="spellEnd"/>
+      <w:r>
+        <w:rPr>
+          <w:color w:val="000000"/>
+          <w:sz w:val="28"/>
+          <w:szCs w:val="28"/>
+        </w:rPr>
+        <w:t>) {</w:t>
+      </w:r>
+    </w:p>
+    <w:p>
+      <w:pPr>
+        <w:pStyle w:val="NormalWeb"/>
+        <w:shd w:val="clear" w:color="auto" w:fill="FFFFFF"/>
+        <w:spacing w:before="0" w:beforeAutospacing="0" w:after="0" w:afterAutospacing="0"/>
+        <w:rPr>
+          <w:color w:val="000000"/>
+          <w:sz w:val="28"/>
+          <w:szCs w:val="28"/>
+        </w:rPr>
+      </w:pPr>
+      <w:r>
+        <w:rPr>
+          <w:color w:val="000000"/>
+          <w:sz w:val="28"/>
+          <w:szCs w:val="28"/>
+        </w:rPr>
+        <w:tab/>
+      </w:r>
+      <w:r>
+        <w:rPr>
+          <w:color w:val="000000"/>
+          <w:sz w:val="28"/>
+          <w:szCs w:val="28"/>
+        </w:rPr>
+        <w:tab/>
+      </w:r>
+      <w:proofErr w:type="gramStart"/>
+      <w:r>
+        <w:rPr>
+          <w:b/>
+          <w:bCs/>
+          <w:color w:val="7F0055"/>
+          <w:sz w:val="28"/>
+          <w:szCs w:val="28"/>
+        </w:rPr>
+        <w:t>case</w:t>
+      </w:r>
+      <w:proofErr w:type="gramEnd"/>
+      <w:r>
+        <w:rPr>
+          <w:color w:val="000000"/>
+          <w:sz w:val="28"/>
+          <w:szCs w:val="28"/>
+        </w:rPr>
+        <w:t xml:space="preserve"> </w:t>
+      </w:r>
+      <w:r>
+        <w:rPr>
+          <w:color w:val="2A00FF"/>
+          <w:sz w:val="28"/>
+          <w:szCs w:val="28"/>
+        </w:rPr>
+        <w:t>'+'</w:t>
+      </w:r>
+      <w:r>
+        <w:rPr>
+          <w:color w:val="000000"/>
+          <w:sz w:val="28"/>
+          <w:szCs w:val="28"/>
+        </w:rPr>
+        <w:t>:</w:t>
+      </w:r>
+    </w:p>
+    <w:p>
+      <w:pPr>
+        <w:pStyle w:val="NormalWeb"/>
+        <w:shd w:val="clear" w:color="auto" w:fill="FFFFFF"/>
+        <w:spacing w:before="0" w:beforeAutospacing="0" w:after="0" w:afterAutospacing="0"/>
+        <w:rPr>
+          <w:color w:val="000000"/>
+          <w:sz w:val="28"/>
+          <w:szCs w:val="28"/>
+        </w:rPr>
+      </w:pPr>
+      <w:r>
+        <w:rPr>
+          <w:color w:val="000000"/>
+          <w:sz w:val="28"/>
+          <w:szCs w:val="28"/>
+        </w:rPr>
+        <w:tab/>
+      </w:r>
+      <w:r>
+        <w:rPr>
+          <w:color w:val="000000"/>
+          <w:sz w:val="28"/>
+          <w:szCs w:val="28"/>
+        </w:rPr>
+        <w:tab/>
+      </w:r>
+      <w:proofErr w:type="gramStart"/>
+      <w:r>
+        <w:rPr>
+          <w:b/>
+          <w:bCs/>
+          <w:color w:val="7F0055"/>
+          <w:sz w:val="28"/>
+          <w:szCs w:val="28"/>
+        </w:rPr>
+        <w:t>case</w:t>
+      </w:r>
+      <w:proofErr w:type="gramEnd"/>
+      <w:r>
+        <w:rPr>
+          <w:color w:val="000000"/>
+          <w:sz w:val="28"/>
+          <w:szCs w:val="28"/>
+        </w:rPr>
+        <w:t xml:space="preserve"> </w:t>
+      </w:r>
+      <w:r>
+        <w:rPr>
+          <w:color w:val="2A00FF"/>
+          <w:sz w:val="28"/>
+          <w:szCs w:val="28"/>
+        </w:rPr>
+        <w:t>'-'</w:t>
+      </w:r>
+      <w:r>
+        <w:rPr>
+          <w:color w:val="000000"/>
+          <w:sz w:val="28"/>
+          <w:szCs w:val="28"/>
+        </w:rPr>
+        <w:t>:</w:t>
+      </w:r>
+    </w:p>
+    <w:p>
+      <w:pPr>
+        <w:pStyle w:val="NormalWeb"/>
+        <w:shd w:val="clear" w:color="auto" w:fill="FFFFFF"/>
+        <w:spacing w:before="0" w:beforeAutospacing="0" w:after="0" w:afterAutospacing="0"/>
+        <w:rPr>
+          <w:color w:val="000000"/>
+          <w:sz w:val="28"/>
+          <w:szCs w:val="28"/>
+        </w:rPr>
+      </w:pPr>
+      <w:r>
+        <w:rPr>
+          <w:color w:val="000000"/>
+          <w:sz w:val="28"/>
+          <w:szCs w:val="28"/>
+        </w:rPr>
+        <w:tab/>
+      </w:r>
+      <w:r>
+        <w:rPr>
+          <w:color w:val="000000"/>
+          <w:sz w:val="28"/>
+          <w:szCs w:val="28"/>
+        </w:rPr>
+        <w:tab/>
+      </w:r>
+      <w:r>
+        <w:rPr>
+          <w:color w:val="000000"/>
+          <w:sz w:val="28"/>
+          <w:szCs w:val="28"/>
+        </w:rPr>
+        <w:tab/>
+      </w:r>
+      <w:proofErr w:type="gramStart"/>
+      <w:r>
+        <w:rPr>
+          <w:b/>
+          <w:bCs/>
+          <w:color w:val="7F0055"/>
+          <w:sz w:val="28"/>
+          <w:szCs w:val="28"/>
+        </w:rPr>
+        <w:t>return</w:t>
+      </w:r>
+      <w:proofErr w:type="gramEnd"/>
+      <w:r>
+        <w:rPr>
+          <w:color w:val="000000"/>
+          <w:sz w:val="28"/>
+          <w:szCs w:val="28"/>
+        </w:rPr>
+        <w:t xml:space="preserve"> 1;</w:t>
+      </w:r>
+    </w:p>
+    <w:p>
+      <w:pPr>
+        <w:pStyle w:val="NormalWeb"/>
+        <w:shd w:val="clear" w:color="auto" w:fill="FFFFFF"/>
+        <w:spacing w:before="0" w:beforeAutospacing="0" w:after="0" w:afterAutospacing="0"/>
+        <w:rPr>
+          <w:color w:val="000000"/>
+          <w:sz w:val="28"/>
+          <w:szCs w:val="28"/>
+        </w:rPr>
+      </w:pPr>
+      <w:r>
+        <w:rPr>
+          <w:color w:val="000000"/>
+          <w:sz w:val="28"/>
+          <w:szCs w:val="28"/>
+        </w:rPr>
+        <w:tab/>
+      </w:r>
+      <w:r>
+        <w:rPr>
+          <w:color w:val="000000"/>
+          <w:sz w:val="28"/>
+          <w:szCs w:val="28"/>
+        </w:rPr>
+        <w:tab/>
+      </w:r>
+      <w:proofErr w:type="gramStart"/>
+      <w:r>
+        <w:rPr>
+          <w:b/>
+          <w:bCs/>
+          <w:color w:val="7F0055"/>
+          <w:sz w:val="28"/>
+          <w:szCs w:val="28"/>
+        </w:rPr>
+        <w:t>case</w:t>
+      </w:r>
+      <w:proofErr w:type="gramEnd"/>
+      <w:r>
+        <w:rPr>
+          <w:color w:val="000000"/>
+          <w:sz w:val="28"/>
+          <w:szCs w:val="28"/>
+        </w:rPr>
+        <w:t xml:space="preserve"> </w:t>
+      </w:r>
+      <w:r>
+        <w:rPr>
+          <w:color w:val="2A00FF"/>
+          <w:sz w:val="28"/>
+          <w:szCs w:val="28"/>
+        </w:rPr>
+        <w:t>'*'</w:t>
+      </w:r>
+      <w:r>
+        <w:rPr>
+          <w:color w:val="000000"/>
+          <w:sz w:val="28"/>
+          <w:szCs w:val="28"/>
+        </w:rPr>
+        <w:t>:</w:t>
+      </w:r>
+    </w:p>
+    <w:p>
+      <w:pPr>
+        <w:pStyle w:val="NormalWeb"/>
+        <w:shd w:val="clear" w:color="auto" w:fill="FFFFFF"/>
+        <w:spacing w:before="0" w:beforeAutospacing="0" w:after="0" w:afterAutospacing="0"/>
+        <w:rPr>
+          <w:color w:val="000000"/>
+          <w:sz w:val="28"/>
+          <w:szCs w:val="28"/>
+        </w:rPr>
+      </w:pPr>
+      <w:r>
+        <w:rPr>
+          <w:color w:val="000000"/>
+          <w:sz w:val="28"/>
+          <w:szCs w:val="28"/>
+        </w:rPr>
+        <w:tab/>
+      </w:r>
+      <w:r>
+        <w:rPr>
+          <w:color w:val="000000"/>
+          <w:sz w:val="28"/>
+          <w:szCs w:val="28"/>
+        </w:rPr>
+        <w:tab/>
+      </w:r>
+      <w:proofErr w:type="gramStart"/>
+      <w:r>
+        <w:rPr>
+          <w:b/>
+          <w:bCs/>
+          <w:color w:val="7F0055"/>
+          <w:sz w:val="28"/>
+          <w:szCs w:val="28"/>
+        </w:rPr>
+        <w:t>case</w:t>
+      </w:r>
+      <w:proofErr w:type="gramEnd"/>
+      <w:r>
+        <w:rPr>
+          <w:color w:val="000000"/>
+          <w:sz w:val="28"/>
+          <w:szCs w:val="28"/>
+        </w:rPr>
+        <w:t xml:space="preserve"> </w:t>
+      </w:r>
+      <w:r>
+        <w:rPr>
+          <w:color w:val="2A00FF"/>
+          <w:sz w:val="28"/>
+          <w:szCs w:val="28"/>
+        </w:rPr>
+        <w:t>'/'</w:t>
+      </w:r>
+      <w:r>
+        <w:rPr>
+          <w:color w:val="000000"/>
+          <w:sz w:val="28"/>
+          <w:szCs w:val="28"/>
+        </w:rPr>
+        <w:t>:</w:t>
+      </w:r>
+    </w:p>
+    <w:p>
+      <w:pPr>
+        <w:pStyle w:val="NormalWeb"/>
+        <w:shd w:val="clear" w:color="auto" w:fill="FFFFFF"/>
+        <w:spacing w:before="0" w:beforeAutospacing="0" w:after="0" w:afterAutospacing="0"/>
+        <w:rPr>
+          <w:color w:val="000000"/>
+          <w:sz w:val="28"/>
+          <w:szCs w:val="28"/>
+        </w:rPr>
+      </w:pPr>
+      <w:r>
+        <w:rPr>
+          <w:color w:val="000000"/>
+          <w:sz w:val="28"/>
+          <w:szCs w:val="28"/>
+        </w:rPr>
+        <w:tab/>
+      </w:r>
+      <w:r>
+        <w:rPr>
+          <w:color w:val="000000"/>
+          <w:sz w:val="28"/>
+          <w:szCs w:val="28"/>
+        </w:rPr>
+        <w:tab/>
+      </w:r>
+      <w:r>
+        <w:rPr>
+          <w:color w:val="000000"/>
+          <w:sz w:val="28"/>
+          <w:szCs w:val="28"/>
+        </w:rPr>
+        <w:tab/>
+      </w:r>
+      <w:proofErr w:type="gramStart"/>
+      <w:r>
+        <w:rPr>
+          <w:b/>
+          <w:bCs/>
+          <w:color w:val="7F0055"/>
+          <w:sz w:val="28"/>
+          <w:szCs w:val="28"/>
+        </w:rPr>
+        <w:t>return</w:t>
+      </w:r>
+      <w:proofErr w:type="gramEnd"/>
+      <w:r>
+        <w:rPr>
+          <w:color w:val="000000"/>
+          <w:sz w:val="28"/>
+          <w:szCs w:val="28"/>
+        </w:rPr>
+        <w:t xml:space="preserve"> 2;</w:t>
+      </w:r>
+    </w:p>
+    <w:p>
+      <w:pPr>
+        <w:pStyle w:val="NormalWeb"/>
+        <w:shd w:val="clear" w:color="auto" w:fill="FFFFFF"/>
+        <w:spacing w:before="0" w:beforeAutospacing="0" w:after="0" w:afterAutospacing="0"/>
+        <w:rPr>
+          <w:color w:val="000000"/>
+          <w:sz w:val="28"/>
+          <w:szCs w:val="28"/>
+        </w:rPr>
+      </w:pPr>
+      <w:r>
+        <w:rPr>
+          <w:color w:val="000000"/>
+          <w:sz w:val="28"/>
+          <w:szCs w:val="28"/>
+        </w:rPr>
+        <w:tab/>
+      </w:r>
+      <w:r>
+        <w:rPr>
+          <w:color w:val="000000"/>
+          <w:sz w:val="28"/>
+          <w:szCs w:val="28"/>
+        </w:rPr>
+        <w:tab/>
+      </w:r>
+      <w:proofErr w:type="gramStart"/>
+      <w:r>
+        <w:rPr>
+          <w:b/>
+          <w:bCs/>
+          <w:color w:val="7F0055"/>
+          <w:sz w:val="28"/>
+          <w:szCs w:val="28"/>
+        </w:rPr>
+        <w:t>case</w:t>
+      </w:r>
+      <w:proofErr w:type="gramEnd"/>
+      <w:r>
+        <w:rPr>
+          <w:color w:val="000000"/>
+          <w:sz w:val="28"/>
+          <w:szCs w:val="28"/>
+        </w:rPr>
+        <w:t xml:space="preserve"> </w:t>
+      </w:r>
+      <w:r>
+        <w:rPr>
+          <w:color w:val="2A00FF"/>
+          <w:sz w:val="28"/>
+          <w:szCs w:val="28"/>
+        </w:rPr>
+        <w:t>'^'</w:t>
+      </w:r>
+      <w:r>
+        <w:rPr>
+          <w:color w:val="000000"/>
+          <w:sz w:val="28"/>
+          <w:szCs w:val="28"/>
+        </w:rPr>
+        <w:t>:</w:t>
+      </w:r>
+    </w:p>
+    <w:p>
+      <w:pPr>
+        <w:pStyle w:val="NormalWeb"/>
+        <w:shd w:val="clear" w:color="auto" w:fill="FFFFFF"/>
+        <w:spacing w:before="0" w:beforeAutospacing="0" w:after="0" w:afterAutospacing="0"/>
+        <w:rPr>
+          <w:color w:val="000000"/>
+          <w:sz w:val="28"/>
+          <w:szCs w:val="28"/>
+        </w:rPr>
+      </w:pPr>
+      <w:r>
+        <w:rPr>
+          <w:color w:val="000000"/>
+          <w:sz w:val="28"/>
+          <w:szCs w:val="28"/>
+        </w:rPr>
+        <w:tab/>
+      </w:r>
+      <w:r>
+        <w:rPr>
+          <w:color w:val="000000"/>
+          <w:sz w:val="28"/>
+          <w:szCs w:val="28"/>
+        </w:rPr>
+        <w:tab/>
+      </w:r>
+      <w:r>
+        <w:rPr>
+          <w:color w:val="000000"/>
+          <w:sz w:val="28"/>
+          <w:szCs w:val="28"/>
+        </w:rPr>
+        <w:tab/>
+      </w:r>
+      <w:proofErr w:type="gramStart"/>
+      <w:r>
+        <w:rPr>
+          <w:b/>
+          <w:bCs/>
+          <w:color w:val="7F0055"/>
+          <w:sz w:val="28"/>
+          <w:szCs w:val="28"/>
+        </w:rPr>
+        <w:t>return</w:t>
+      </w:r>
+      <w:proofErr w:type="gramEnd"/>
+      <w:r>
+        <w:rPr>
+          <w:color w:val="000000"/>
+          <w:sz w:val="28"/>
+          <w:szCs w:val="28"/>
+        </w:rPr>
+        <w:t xml:space="preserve"> 3;</w:t>
+      </w:r>
+    </w:p>
+    <w:p>
+      <w:pPr>
+        <w:pStyle w:val="NormalWeb"/>
+        <w:shd w:val="clear" w:color="auto" w:fill="FFFFFF"/>
+        <w:spacing w:before="0" w:beforeAutospacing="0" w:after="0" w:afterAutospacing="0"/>
+        <w:rPr>
+          <w:color w:val="000000"/>
+          <w:sz w:val="28"/>
+          <w:szCs w:val="28"/>
+        </w:rPr>
+      </w:pPr>
+      <w:r>
+        <w:rPr>
+          <w:color w:val="000000"/>
+          <w:sz w:val="28"/>
+          <w:szCs w:val="28"/>
+        </w:rPr>
+        <w:tab/>
+      </w:r>
+      <w:r>
+        <w:rPr>
+          <w:color w:val="000000"/>
+          <w:sz w:val="28"/>
+          <w:szCs w:val="28"/>
+        </w:rPr>
+        <w:tab/>
+        <w:t>}</w:t>
+      </w:r>
+    </w:p>
+    <w:p>
+      <w:pPr>
+        <w:pStyle w:val="NormalWeb"/>
+        <w:shd w:val="clear" w:color="auto" w:fill="FFFFFF"/>
+        <w:spacing w:before="0" w:beforeAutospacing="0" w:after="0" w:afterAutospacing="0"/>
+        <w:rPr>
+          <w:color w:val="000000"/>
+          <w:sz w:val="28"/>
+          <w:szCs w:val="28"/>
+        </w:rPr>
+      </w:pPr>
+      <w:r>
+        <w:rPr>
+          <w:color w:val="000000"/>
+          <w:sz w:val="28"/>
+          <w:szCs w:val="28"/>
+        </w:rPr>
+        <w:tab/>
+      </w:r>
+      <w:r>
+        <w:rPr>
+          <w:color w:val="000000"/>
+          <w:sz w:val="28"/>
+          <w:szCs w:val="28"/>
+        </w:rPr>
+        <w:tab/>
+      </w:r>
+      <w:proofErr w:type="gramStart"/>
+      <w:r>
+        <w:rPr>
+          <w:b/>
+          <w:bCs/>
+          <w:color w:val="7F0055"/>
+          <w:sz w:val="28"/>
+          <w:szCs w:val="28"/>
+        </w:rPr>
+        <w:t>return</w:t>
+      </w:r>
+      <w:proofErr w:type="gramEnd"/>
+      <w:r>
+        <w:rPr>
+          <w:color w:val="000000"/>
+          <w:sz w:val="28"/>
+          <w:szCs w:val="28"/>
+        </w:rPr>
+        <w:t xml:space="preserve"> -1;</w:t>
+      </w:r>
+    </w:p>
+    <w:p>
+      <w:pPr>
+        <w:pStyle w:val="NormalWeb"/>
+        <w:shd w:val="clear" w:color="auto" w:fill="FFFFFF"/>
+        <w:spacing w:before="0" w:beforeAutospacing="0" w:after="0" w:afterAutospacing="0"/>
+        <w:rPr>
+          <w:color w:val="000000"/>
+          <w:sz w:val="28"/>
+          <w:szCs w:val="28"/>
+        </w:rPr>
+      </w:pPr>
+      <w:r>
+        <w:rPr>
+          <w:color w:val="000000"/>
+          <w:sz w:val="28"/>
+          <w:szCs w:val="28"/>
+        </w:rPr>
+        <w:tab/>
+        <w:t>}</w:t>
+      </w:r>
+    </w:p>
+    <w:p>
+      <w:pPr>
+        <w:pStyle w:val="NormalWeb"/>
+        <w:shd w:val="clear" w:color="auto" w:fill="FFFFFF"/>
+        <w:spacing w:before="0" w:beforeAutospacing="0" w:after="0" w:afterAutospacing="0"/>
+        <w:rPr>
+          <w:color w:val="000000"/>
+          <w:sz w:val="28"/>
+          <w:szCs w:val="28"/>
+        </w:rPr>
+      </w:pPr>
+    </w:p>
+    <w:p>
+      <w:pPr>
+        <w:pStyle w:val="NormalWeb"/>
+        <w:shd w:val="clear" w:color="auto" w:fill="FFFFFF"/>
+        <w:spacing w:before="0" w:beforeAutospacing="0" w:after="0" w:afterAutospacing="0"/>
+        <w:rPr>
+          <w:color w:val="000000"/>
+          <w:sz w:val="28"/>
+          <w:szCs w:val="28"/>
+        </w:rPr>
+      </w:pPr>
+    </w:p>
+    <w:p>
+      <w:pPr>
+        <w:pStyle w:val="NormalWeb"/>
+        <w:shd w:val="clear" w:color="auto" w:fill="FFFFFF"/>
+        <w:spacing w:before="0" w:beforeAutospacing="0" w:after="0" w:afterAutospacing="0"/>
+        <w:rPr>
+          <w:color w:val="000000"/>
+          <w:sz w:val="28"/>
+          <w:szCs w:val="28"/>
+        </w:rPr>
+      </w:pPr>
+      <w:r>
+        <w:rPr>
+          <w:color w:val="000000"/>
+          <w:sz w:val="28"/>
+          <w:szCs w:val="28"/>
+        </w:rPr>
+        <w:tab/>
+      </w:r>
+      <w:proofErr w:type="gramStart"/>
+      <w:r>
+        <w:rPr>
+          <w:b/>
+          <w:bCs/>
+          <w:color w:val="7F0055"/>
+          <w:sz w:val="28"/>
+          <w:szCs w:val="28"/>
+        </w:rPr>
+        <w:t>public</w:t>
+      </w:r>
+      <w:proofErr w:type="gramEnd"/>
+      <w:r>
+        <w:rPr>
+          <w:color w:val="000000"/>
+          <w:sz w:val="28"/>
+          <w:szCs w:val="28"/>
+        </w:rPr>
+        <w:t xml:space="preserve"> </w:t>
+      </w:r>
+      <w:r>
+        <w:rPr>
+          <w:b/>
+          <w:bCs/>
+          <w:color w:val="7F0055"/>
+          <w:sz w:val="28"/>
+          <w:szCs w:val="28"/>
+        </w:rPr>
+        <w:t>static</w:t>
+      </w:r>
+      <w:r>
+        <w:rPr>
+          <w:color w:val="000000"/>
+          <w:sz w:val="28"/>
+          <w:szCs w:val="28"/>
+        </w:rPr>
+        <w:t xml:space="preserve"> String </w:t>
+      </w:r>
+      <w:proofErr w:type="spellStart"/>
+      <w:r>
+        <w:rPr>
+          <w:color w:val="000000"/>
+          <w:sz w:val="28"/>
+          <w:szCs w:val="28"/>
+        </w:rPr>
+        <w:t>infixToPostfix</w:t>
+      </w:r>
+      <w:proofErr w:type="spellEnd"/>
+      <w:r>
+        <w:rPr>
+          <w:color w:val="000000"/>
+          <w:sz w:val="28"/>
+          <w:szCs w:val="28"/>
+        </w:rPr>
+        <w:t xml:space="preserve">(String </w:t>
+      </w:r>
+      <w:r>
+        <w:rPr>
+          <w:color w:val="6A3E3E"/>
+          <w:sz w:val="28"/>
+          <w:szCs w:val="28"/>
+        </w:rPr>
+        <w:t>exp</w:t>
+      </w:r>
+      <w:r>
+        <w:rPr>
+          <w:color w:val="000000"/>
+          <w:sz w:val="28"/>
+          <w:szCs w:val="28"/>
+        </w:rPr>
+        <w:t>) {</w:t>
+      </w:r>
+    </w:p>
+    <w:p>
+      <w:pPr>
+        <w:pStyle w:val="NormalWeb"/>
+        <w:shd w:val="clear" w:color="auto" w:fill="FFFFFF"/>
+        <w:spacing w:before="0" w:beforeAutospacing="0" w:after="0" w:afterAutospacing="0"/>
+        <w:rPr>
+          <w:color w:val="000000"/>
+          <w:sz w:val="28"/>
+          <w:szCs w:val="28"/>
+        </w:rPr>
+      </w:pPr>
+      <w:r>
+        <w:rPr>
+          <w:color w:val="000000"/>
+          <w:sz w:val="28"/>
+          <w:szCs w:val="28"/>
+        </w:rPr>
+        <w:tab/>
+      </w:r>
+      <w:r>
+        <w:rPr>
+          <w:color w:val="000000"/>
+          <w:sz w:val="28"/>
+          <w:szCs w:val="28"/>
+        </w:rPr>
+        <w:tab/>
+      </w:r>
+      <w:r>
+        <w:rPr>
+          <w:color w:val="3F7F5F"/>
+          <w:sz w:val="28"/>
+          <w:szCs w:val="28"/>
+        </w:rPr>
+        <w:t xml:space="preserve">//String </w:t>
+      </w:r>
+      <w:r>
+        <w:rPr>
+          <w:color w:val="3F7F5F"/>
+          <w:sz w:val="28"/>
+          <w:szCs w:val="28"/>
+          <w:u w:val="single"/>
+        </w:rPr>
+        <w:t>exp</w:t>
+      </w:r>
+      <w:r>
+        <w:rPr>
+          <w:color w:val="3F7F5F"/>
+          <w:sz w:val="28"/>
+          <w:szCs w:val="28"/>
+        </w:rPr>
+        <w:t xml:space="preserve"> = "A*B-(C+D</w:t>
+      </w:r>
+      <w:proofErr w:type="gramStart"/>
+      <w:r>
+        <w:rPr>
+          <w:color w:val="3F7F5F"/>
+          <w:sz w:val="28"/>
+          <w:szCs w:val="28"/>
+        </w:rPr>
+        <w:t>)+</w:t>
+      </w:r>
+      <w:proofErr w:type="gramEnd"/>
+      <w:r>
+        <w:rPr>
+          <w:color w:val="3F7F5F"/>
+          <w:sz w:val="28"/>
+          <w:szCs w:val="28"/>
+        </w:rPr>
+        <w:t>E";</w:t>
+      </w:r>
+    </w:p>
+    <w:p>
+      <w:pPr>
+        <w:pStyle w:val="NormalWeb"/>
+        <w:shd w:val="clear" w:color="auto" w:fill="FFFFFF"/>
+        <w:spacing w:before="0" w:beforeAutospacing="0" w:after="0" w:afterAutospacing="0"/>
+        <w:rPr>
+          <w:color w:val="000000"/>
+          <w:sz w:val="28"/>
+          <w:szCs w:val="28"/>
+        </w:rPr>
+      </w:pPr>
+      <w:r>
+        <w:rPr>
+          <w:color w:val="000000"/>
+          <w:sz w:val="28"/>
+          <w:szCs w:val="28"/>
+        </w:rPr>
+        <w:tab/>
+      </w:r>
+      <w:r>
+        <w:rPr>
+          <w:color w:val="000000"/>
+          <w:sz w:val="28"/>
+          <w:szCs w:val="28"/>
+        </w:rPr>
+        <w:tab/>
+        <w:t xml:space="preserve">String </w:t>
+      </w:r>
+      <w:proofErr w:type="spellStart"/>
+      <w:r>
+        <w:rPr>
+          <w:color w:val="6A3E3E"/>
+          <w:sz w:val="28"/>
+          <w:szCs w:val="28"/>
+        </w:rPr>
+        <w:t>postfixExpression</w:t>
+      </w:r>
+      <w:proofErr w:type="spellEnd"/>
+      <w:r>
+        <w:rPr>
+          <w:color w:val="000000"/>
+          <w:sz w:val="28"/>
+          <w:szCs w:val="28"/>
+        </w:rPr>
+        <w:t xml:space="preserve"> = </w:t>
+      </w:r>
+      <w:r>
+        <w:rPr>
+          <w:color w:val="2A00FF"/>
+          <w:sz w:val="28"/>
+          <w:szCs w:val="28"/>
+        </w:rPr>
+        <w:t>""</w:t>
+      </w:r>
+      <w:r>
+        <w:rPr>
+          <w:color w:val="000000"/>
+          <w:sz w:val="28"/>
+          <w:szCs w:val="28"/>
+        </w:rPr>
+        <w:t>;</w:t>
+      </w:r>
+    </w:p>
+    <w:p>
+      <w:pPr>
+        <w:pStyle w:val="NormalWeb"/>
+        <w:shd w:val="clear" w:color="auto" w:fill="FFFFFF"/>
+        <w:spacing w:before="0" w:beforeAutospacing="0" w:after="0" w:afterAutospacing="0"/>
+        <w:rPr>
+          <w:color w:val="000000"/>
+          <w:sz w:val="28"/>
+          <w:szCs w:val="28"/>
+        </w:rPr>
+      </w:pPr>
+      <w:r>
+        <w:rPr>
+          <w:color w:val="000000"/>
+          <w:sz w:val="28"/>
+          <w:szCs w:val="28"/>
+        </w:rPr>
+        <w:tab/>
+      </w:r>
+      <w:r>
+        <w:rPr>
+          <w:color w:val="000000"/>
+          <w:sz w:val="28"/>
+          <w:szCs w:val="28"/>
+        </w:rPr>
+        <w:tab/>
+        <w:t xml:space="preserve">Stack&lt;Character&gt; </w:t>
+      </w:r>
+      <w:r>
+        <w:rPr>
+          <w:color w:val="6A3E3E"/>
+          <w:sz w:val="28"/>
+          <w:szCs w:val="28"/>
+        </w:rPr>
+        <w:t>stack</w:t>
+      </w:r>
+      <w:r>
+        <w:rPr>
+          <w:color w:val="000000"/>
+          <w:sz w:val="28"/>
+          <w:szCs w:val="28"/>
+        </w:rPr>
+        <w:t xml:space="preserve"> = </w:t>
+      </w:r>
+      <w:r>
+        <w:rPr>
+          <w:b/>
+          <w:bCs/>
+          <w:color w:val="7F0055"/>
+          <w:sz w:val="28"/>
+          <w:szCs w:val="28"/>
+        </w:rPr>
+        <w:t>new</w:t>
+      </w:r>
+      <w:r>
+        <w:rPr>
+          <w:color w:val="000000"/>
+          <w:sz w:val="28"/>
+          <w:szCs w:val="28"/>
+        </w:rPr>
+        <w:t xml:space="preserve"> Stack&lt;</w:t>
+      </w:r>
+      <w:proofErr w:type="gramStart"/>
+      <w:r>
+        <w:rPr>
+          <w:color w:val="000000"/>
+          <w:sz w:val="28"/>
+          <w:szCs w:val="28"/>
+        </w:rPr>
+        <w:t>&gt;(</w:t>
+      </w:r>
+      <w:proofErr w:type="gramEnd"/>
+      <w:r>
+        <w:rPr>
+          <w:color w:val="000000"/>
+          <w:sz w:val="28"/>
+          <w:szCs w:val="28"/>
+        </w:rPr>
+        <w:t>);</w:t>
+      </w:r>
+    </w:p>
+    <w:p>
+      <w:pPr>
+        <w:pStyle w:val="NormalWeb"/>
+        <w:shd w:val="clear" w:color="auto" w:fill="FFFFFF"/>
+        <w:spacing w:before="0" w:beforeAutospacing="0" w:after="0" w:afterAutospacing="0"/>
+        <w:rPr>
+          <w:color w:val="000000"/>
+          <w:sz w:val="28"/>
+          <w:szCs w:val="28"/>
+        </w:rPr>
+      </w:pPr>
+      <w:r>
+        <w:rPr>
+          <w:color w:val="000000"/>
+          <w:sz w:val="28"/>
+          <w:szCs w:val="28"/>
+        </w:rPr>
+        <w:tab/>
+      </w:r>
+      <w:r>
+        <w:rPr>
+          <w:color w:val="000000"/>
+          <w:sz w:val="28"/>
+          <w:szCs w:val="28"/>
+        </w:rPr>
+        <w:tab/>
+      </w:r>
+      <w:proofErr w:type="gramStart"/>
+      <w:r>
+        <w:rPr>
+          <w:b/>
+          <w:bCs/>
+          <w:color w:val="7F0055"/>
+          <w:sz w:val="28"/>
+          <w:szCs w:val="28"/>
+        </w:rPr>
+        <w:t>for</w:t>
+      </w:r>
+      <w:proofErr w:type="gramEnd"/>
+      <w:r>
+        <w:rPr>
+          <w:color w:val="000000"/>
+          <w:sz w:val="28"/>
+          <w:szCs w:val="28"/>
+        </w:rPr>
+        <w:t xml:space="preserve"> (</w:t>
+      </w:r>
+      <w:proofErr w:type="spellStart"/>
+      <w:r>
+        <w:rPr>
+          <w:b/>
+          <w:bCs/>
+          <w:color w:val="7F0055"/>
+          <w:sz w:val="28"/>
+          <w:szCs w:val="28"/>
+        </w:rPr>
+        <w:t>int</w:t>
+      </w:r>
+      <w:proofErr w:type="spellEnd"/>
+      <w:r>
+        <w:rPr>
+          <w:color w:val="000000"/>
+          <w:sz w:val="28"/>
+          <w:szCs w:val="28"/>
+        </w:rPr>
+        <w:t xml:space="preserve"> </w:t>
+      </w:r>
+      <w:proofErr w:type="spellStart"/>
+      <w:r>
+        <w:rPr>
+          <w:color w:val="6A3E3E"/>
+          <w:sz w:val="28"/>
+          <w:szCs w:val="28"/>
+        </w:rPr>
+        <w:t>i</w:t>
+      </w:r>
+      <w:proofErr w:type="spellEnd"/>
+      <w:r>
+        <w:rPr>
+          <w:color w:val="000000"/>
+          <w:sz w:val="28"/>
+          <w:szCs w:val="28"/>
+        </w:rPr>
+        <w:t xml:space="preserve"> = 0; </w:t>
+      </w:r>
+      <w:proofErr w:type="spellStart"/>
+      <w:r>
+        <w:rPr>
+          <w:color w:val="6A3E3E"/>
+          <w:sz w:val="28"/>
+          <w:szCs w:val="28"/>
+        </w:rPr>
+        <w:t>i</w:t>
+      </w:r>
+      <w:proofErr w:type="spellEnd"/>
+      <w:r>
+        <w:rPr>
+          <w:color w:val="000000"/>
+          <w:sz w:val="28"/>
+          <w:szCs w:val="28"/>
+        </w:rPr>
+        <w:t xml:space="preserve"> &lt; </w:t>
+      </w:r>
+      <w:proofErr w:type="spellStart"/>
+      <w:r>
+        <w:rPr>
+          <w:color w:val="6A3E3E"/>
+          <w:sz w:val="28"/>
+          <w:szCs w:val="28"/>
+        </w:rPr>
+        <w:t>exp</w:t>
+      </w:r>
+      <w:r>
+        <w:rPr>
+          <w:color w:val="000000"/>
+          <w:sz w:val="28"/>
+          <w:szCs w:val="28"/>
+        </w:rPr>
+        <w:t>.length</w:t>
+      </w:r>
+      <w:proofErr w:type="spellEnd"/>
+      <w:r>
+        <w:rPr>
+          <w:color w:val="000000"/>
+          <w:sz w:val="28"/>
+          <w:szCs w:val="28"/>
+        </w:rPr>
+        <w:t xml:space="preserve">(); </w:t>
+      </w:r>
+      <w:proofErr w:type="spellStart"/>
+      <w:r>
+        <w:rPr>
+          <w:color w:val="6A3E3E"/>
+          <w:sz w:val="28"/>
+          <w:szCs w:val="28"/>
+        </w:rPr>
+        <w:t>i</w:t>
+      </w:r>
+      <w:proofErr w:type="spellEnd"/>
+      <w:r>
+        <w:rPr>
+          <w:color w:val="000000"/>
+          <w:sz w:val="28"/>
+          <w:szCs w:val="28"/>
+        </w:rPr>
+        <w:t>++) {</w:t>
+      </w:r>
+    </w:p>
+    <w:p>
+      <w:pPr>
+        <w:pStyle w:val="NormalWeb"/>
+        <w:shd w:val="clear" w:color="auto" w:fill="FFFFFF"/>
+        <w:spacing w:before="0" w:beforeAutospacing="0" w:after="0" w:afterAutospacing="0"/>
+        <w:rPr>
+          <w:color w:val="000000"/>
+          <w:sz w:val="28"/>
+          <w:szCs w:val="28"/>
+        </w:rPr>
+      </w:pPr>
+      <w:r>
+        <w:rPr>
+          <w:color w:val="000000"/>
+          <w:sz w:val="28"/>
+          <w:szCs w:val="28"/>
+        </w:rPr>
+        <w:tab/>
+      </w:r>
+      <w:r>
+        <w:rPr>
+          <w:color w:val="000000"/>
+          <w:sz w:val="28"/>
+          <w:szCs w:val="28"/>
+        </w:rPr>
+        <w:tab/>
+      </w:r>
+      <w:r>
+        <w:rPr>
+          <w:color w:val="000000"/>
+          <w:sz w:val="28"/>
+          <w:szCs w:val="28"/>
+        </w:rPr>
+        <w:tab/>
+      </w:r>
+      <w:proofErr w:type="gramStart"/>
+      <w:r>
+        <w:rPr>
+          <w:b/>
+          <w:bCs/>
+          <w:color w:val="7F0055"/>
+          <w:sz w:val="28"/>
+          <w:szCs w:val="28"/>
+        </w:rPr>
+        <w:t>char</w:t>
+      </w:r>
+      <w:proofErr w:type="gramEnd"/>
+      <w:r>
+        <w:rPr>
+          <w:color w:val="000000"/>
+          <w:sz w:val="28"/>
+          <w:szCs w:val="28"/>
+        </w:rPr>
+        <w:t xml:space="preserve"> </w:t>
+      </w:r>
+      <w:proofErr w:type="spellStart"/>
+      <w:r>
+        <w:rPr>
+          <w:color w:val="6A3E3E"/>
+          <w:sz w:val="28"/>
+          <w:szCs w:val="28"/>
+        </w:rPr>
+        <w:t>ch</w:t>
+      </w:r>
+      <w:proofErr w:type="spellEnd"/>
+      <w:r>
+        <w:rPr>
+          <w:color w:val="000000"/>
+          <w:sz w:val="28"/>
+          <w:szCs w:val="28"/>
+        </w:rPr>
+        <w:t xml:space="preserve"> = </w:t>
+      </w:r>
+      <w:proofErr w:type="spellStart"/>
+      <w:r>
+        <w:rPr>
+          <w:color w:val="6A3E3E"/>
+          <w:sz w:val="28"/>
+          <w:szCs w:val="28"/>
+        </w:rPr>
+        <w:t>exp</w:t>
+      </w:r>
+      <w:r>
+        <w:rPr>
+          <w:color w:val="000000"/>
+          <w:sz w:val="28"/>
+          <w:szCs w:val="28"/>
+        </w:rPr>
+        <w:t>.charAt</w:t>
+      </w:r>
+      <w:proofErr w:type="spellEnd"/>
+      <w:r>
+        <w:rPr>
+          <w:color w:val="000000"/>
+          <w:sz w:val="28"/>
+          <w:szCs w:val="28"/>
+        </w:rPr>
+        <w:t>(</w:t>
+      </w:r>
+      <w:proofErr w:type="spellStart"/>
+      <w:r>
+        <w:rPr>
+          <w:color w:val="6A3E3E"/>
+          <w:sz w:val="28"/>
+          <w:szCs w:val="28"/>
+        </w:rPr>
+        <w:t>i</w:t>
+      </w:r>
+      <w:proofErr w:type="spellEnd"/>
+      <w:r>
+        <w:rPr>
+          <w:color w:val="000000"/>
+          <w:sz w:val="28"/>
+          <w:szCs w:val="28"/>
+        </w:rPr>
+        <w:t>);</w:t>
+      </w:r>
+    </w:p>
+    <w:p>
+      <w:pPr>
+        <w:pStyle w:val="NormalWeb"/>
+        <w:shd w:val="clear" w:color="auto" w:fill="FFFFFF"/>
+        <w:spacing w:before="0" w:beforeAutospacing="0" w:after="0" w:afterAutospacing="0"/>
+        <w:rPr>
+          <w:color w:val="000000"/>
+          <w:sz w:val="28"/>
+          <w:szCs w:val="28"/>
+        </w:rPr>
+      </w:pPr>
+      <w:r>
+        <w:rPr>
+          <w:color w:val="000000"/>
+          <w:sz w:val="28"/>
+          <w:szCs w:val="28"/>
+        </w:rPr>
+        <w:tab/>
+      </w:r>
+      <w:r>
+        <w:rPr>
+          <w:color w:val="000000"/>
+          <w:sz w:val="28"/>
+          <w:szCs w:val="28"/>
+        </w:rPr>
+        <w:tab/>
+      </w:r>
+      <w:r>
+        <w:rPr>
+          <w:color w:val="000000"/>
+          <w:sz w:val="28"/>
+          <w:szCs w:val="28"/>
+        </w:rPr>
+        <w:tab/>
+      </w:r>
+      <w:proofErr w:type="gramStart"/>
+      <w:r>
+        <w:rPr>
+          <w:b/>
+          <w:bCs/>
+          <w:color w:val="7F0055"/>
+          <w:sz w:val="28"/>
+          <w:szCs w:val="28"/>
+        </w:rPr>
+        <w:t>if</w:t>
+      </w:r>
+      <w:proofErr w:type="gramEnd"/>
+      <w:r>
+        <w:rPr>
+          <w:color w:val="000000"/>
+          <w:sz w:val="28"/>
+          <w:szCs w:val="28"/>
+        </w:rPr>
+        <w:t xml:space="preserve"> (</w:t>
+      </w:r>
+      <w:proofErr w:type="spellStart"/>
+      <w:r>
+        <w:rPr>
+          <w:color w:val="000000"/>
+          <w:sz w:val="28"/>
+          <w:szCs w:val="28"/>
+        </w:rPr>
+        <w:t>Character.</w:t>
+      </w:r>
+      <w:r>
+        <w:rPr>
+          <w:i/>
+          <w:iCs/>
+          <w:color w:val="000000"/>
+          <w:sz w:val="28"/>
+          <w:szCs w:val="28"/>
+        </w:rPr>
+        <w:t>isLetterOrDigit</w:t>
+      </w:r>
+      <w:proofErr w:type="spellEnd"/>
+      <w:r>
+        <w:rPr>
+          <w:color w:val="000000"/>
+          <w:sz w:val="28"/>
+          <w:szCs w:val="28"/>
+        </w:rPr>
+        <w:t>(</w:t>
+      </w:r>
+      <w:proofErr w:type="spellStart"/>
+      <w:r>
+        <w:rPr>
+          <w:color w:val="6A3E3E"/>
+          <w:sz w:val="28"/>
+          <w:szCs w:val="28"/>
+        </w:rPr>
+        <w:t>ch</w:t>
+      </w:r>
+      <w:proofErr w:type="spellEnd"/>
+      <w:r>
+        <w:rPr>
+          <w:color w:val="000000"/>
+          <w:sz w:val="28"/>
+          <w:szCs w:val="28"/>
+        </w:rPr>
+        <w:t>)) {</w:t>
+      </w:r>
+    </w:p>
+    <w:p>
+      <w:pPr>
+        <w:pStyle w:val="NormalWeb"/>
+        <w:shd w:val="clear" w:color="auto" w:fill="FFFFFF"/>
+        <w:spacing w:before="0" w:beforeAutospacing="0" w:after="0" w:afterAutospacing="0"/>
+        <w:rPr>
+          <w:color w:val="000000"/>
+          <w:sz w:val="28"/>
+          <w:szCs w:val="28"/>
+        </w:rPr>
+      </w:pPr>
+      <w:r>
+        <w:rPr>
+          <w:color w:val="000000"/>
+          <w:sz w:val="28"/>
+          <w:szCs w:val="28"/>
+        </w:rPr>
+        <w:tab/>
+      </w:r>
+      <w:r>
+        <w:rPr>
+          <w:color w:val="000000"/>
+          <w:sz w:val="28"/>
+          <w:szCs w:val="28"/>
+        </w:rPr>
+        <w:tab/>
+      </w:r>
+      <w:r>
+        <w:rPr>
+          <w:color w:val="000000"/>
+          <w:sz w:val="28"/>
+          <w:szCs w:val="28"/>
+        </w:rPr>
+        <w:tab/>
+      </w:r>
+      <w:r>
+        <w:rPr>
+          <w:color w:val="000000"/>
+          <w:sz w:val="28"/>
+          <w:szCs w:val="28"/>
+        </w:rPr>
+        <w:tab/>
+      </w:r>
+      <w:proofErr w:type="spellStart"/>
+      <w:proofErr w:type="gramStart"/>
+      <w:r>
+        <w:rPr>
+          <w:color w:val="6A3E3E"/>
+          <w:sz w:val="28"/>
+          <w:szCs w:val="28"/>
+        </w:rPr>
+        <w:t>postfixExpression</w:t>
+      </w:r>
+      <w:proofErr w:type="spellEnd"/>
+      <w:proofErr w:type="gramEnd"/>
+      <w:r>
+        <w:rPr>
+          <w:color w:val="000000"/>
+          <w:sz w:val="28"/>
+          <w:szCs w:val="28"/>
+        </w:rPr>
+        <w:t xml:space="preserve"> = </w:t>
+      </w:r>
+      <w:proofErr w:type="spellStart"/>
+      <w:r>
+        <w:rPr>
+          <w:color w:val="6A3E3E"/>
+          <w:sz w:val="28"/>
+          <w:szCs w:val="28"/>
+        </w:rPr>
+        <w:t>postfixExpression</w:t>
+      </w:r>
+      <w:proofErr w:type="spellEnd"/>
+      <w:r>
+        <w:rPr>
+          <w:color w:val="000000"/>
+          <w:sz w:val="28"/>
+          <w:szCs w:val="28"/>
+        </w:rPr>
+        <w:t xml:space="preserve"> + </w:t>
+      </w:r>
+      <w:proofErr w:type="spellStart"/>
+      <w:r>
+        <w:rPr>
+          <w:color w:val="6A3E3E"/>
+          <w:sz w:val="28"/>
+          <w:szCs w:val="28"/>
+        </w:rPr>
+        <w:t>ch</w:t>
+      </w:r>
+      <w:proofErr w:type="spellEnd"/>
+      <w:r>
+        <w:rPr>
+          <w:color w:val="000000"/>
+          <w:sz w:val="28"/>
+          <w:szCs w:val="28"/>
+        </w:rPr>
+        <w:t>;</w:t>
+      </w:r>
+    </w:p>
+    <w:p>
+      <w:pPr>
+        <w:pStyle w:val="NormalWeb"/>
+        <w:shd w:val="clear" w:color="auto" w:fill="FFFFFF"/>
+        <w:spacing w:before="0" w:beforeAutospacing="0" w:after="0" w:afterAutospacing="0"/>
+        <w:rPr>
+          <w:color w:val="000000"/>
+          <w:sz w:val="28"/>
+          <w:szCs w:val="28"/>
+        </w:rPr>
+      </w:pPr>
+      <w:r>
+        <w:rPr>
+          <w:color w:val="000000"/>
+          <w:sz w:val="28"/>
+          <w:szCs w:val="28"/>
+        </w:rPr>
+        <w:tab/>
+      </w:r>
+      <w:r>
+        <w:rPr>
+          <w:color w:val="000000"/>
+          <w:sz w:val="28"/>
+          <w:szCs w:val="28"/>
+        </w:rPr>
+        <w:tab/>
+      </w:r>
+      <w:r>
+        <w:rPr>
+          <w:color w:val="000000"/>
+          <w:sz w:val="28"/>
+          <w:szCs w:val="28"/>
+        </w:rPr>
+        <w:tab/>
+        <w:t xml:space="preserve">} </w:t>
+      </w:r>
+      <w:r>
+        <w:rPr>
+          <w:b/>
+          <w:bCs/>
+          <w:color w:val="7F0055"/>
+          <w:sz w:val="28"/>
+          <w:szCs w:val="28"/>
+        </w:rPr>
+        <w:t>else</w:t>
+      </w:r>
+      <w:r>
+        <w:rPr>
+          <w:color w:val="000000"/>
+          <w:sz w:val="28"/>
+          <w:szCs w:val="28"/>
+        </w:rPr>
+        <w:t xml:space="preserve"> </w:t>
+      </w:r>
+      <w:r>
+        <w:rPr>
+          <w:b/>
+          <w:bCs/>
+          <w:color w:val="7F0055"/>
+          <w:sz w:val="28"/>
+          <w:szCs w:val="28"/>
+        </w:rPr>
+        <w:t>if</w:t>
+      </w:r>
+      <w:r>
+        <w:rPr>
+          <w:color w:val="000000"/>
+          <w:sz w:val="28"/>
+          <w:szCs w:val="28"/>
+        </w:rPr>
+        <w:t xml:space="preserve"> (</w:t>
+      </w:r>
+      <w:proofErr w:type="spellStart"/>
+      <w:r>
+        <w:rPr>
+          <w:color w:val="6A3E3E"/>
+          <w:sz w:val="28"/>
+          <w:szCs w:val="28"/>
+        </w:rPr>
+        <w:t>ch</w:t>
+      </w:r>
+      <w:proofErr w:type="spellEnd"/>
+      <w:r>
+        <w:rPr>
+          <w:color w:val="000000"/>
+          <w:sz w:val="28"/>
+          <w:szCs w:val="28"/>
+        </w:rPr>
+        <w:t xml:space="preserve"> == </w:t>
+      </w:r>
+      <w:r>
+        <w:rPr>
+          <w:color w:val="2A00FF"/>
+          <w:sz w:val="28"/>
+          <w:szCs w:val="28"/>
+        </w:rPr>
+        <w:t>'('</w:t>
+      </w:r>
+      <w:r>
+        <w:rPr>
+          <w:color w:val="000000"/>
+          <w:sz w:val="28"/>
+          <w:szCs w:val="28"/>
+        </w:rPr>
+        <w:t>) {</w:t>
+      </w:r>
+    </w:p>
+    <w:p>
+      <w:pPr>
+        <w:pStyle w:val="NormalWeb"/>
+        <w:shd w:val="clear" w:color="auto" w:fill="FFFFFF"/>
+        <w:spacing w:before="0" w:beforeAutospacing="0" w:after="0" w:afterAutospacing="0"/>
+        <w:rPr>
+          <w:color w:val="000000"/>
+          <w:sz w:val="28"/>
+          <w:szCs w:val="28"/>
+        </w:rPr>
+      </w:pPr>
+      <w:r>
+        <w:rPr>
+          <w:color w:val="000000"/>
+          <w:sz w:val="28"/>
+          <w:szCs w:val="28"/>
+        </w:rPr>
+        <w:tab/>
+      </w:r>
+      <w:r>
+        <w:rPr>
+          <w:color w:val="000000"/>
+          <w:sz w:val="28"/>
+          <w:szCs w:val="28"/>
+        </w:rPr>
+        <w:tab/>
+      </w:r>
+      <w:r>
+        <w:rPr>
+          <w:color w:val="000000"/>
+          <w:sz w:val="28"/>
+          <w:szCs w:val="28"/>
+        </w:rPr>
+        <w:tab/>
+      </w:r>
+      <w:r>
+        <w:rPr>
+          <w:color w:val="000000"/>
+          <w:sz w:val="28"/>
+          <w:szCs w:val="28"/>
+        </w:rPr>
+        <w:tab/>
+      </w:r>
+      <w:proofErr w:type="spellStart"/>
+      <w:proofErr w:type="gramStart"/>
+      <w:r>
+        <w:rPr>
+          <w:color w:val="6A3E3E"/>
+          <w:sz w:val="28"/>
+          <w:szCs w:val="28"/>
+        </w:rPr>
+        <w:t>stack</w:t>
+      </w:r>
+      <w:r>
+        <w:rPr>
+          <w:color w:val="000000"/>
+          <w:sz w:val="28"/>
+          <w:szCs w:val="28"/>
+        </w:rPr>
+        <w:t>.push</w:t>
+      </w:r>
+      <w:proofErr w:type="spellEnd"/>
+      <w:r>
+        <w:rPr>
+          <w:color w:val="000000"/>
+          <w:sz w:val="28"/>
+          <w:szCs w:val="28"/>
+        </w:rPr>
+        <w:t>(</w:t>
+      </w:r>
+      <w:proofErr w:type="spellStart"/>
+      <w:proofErr w:type="gramEnd"/>
+      <w:r>
+        <w:rPr>
+          <w:color w:val="6A3E3E"/>
+          <w:sz w:val="28"/>
+          <w:szCs w:val="28"/>
+        </w:rPr>
+        <w:t>ch</w:t>
+      </w:r>
+      <w:proofErr w:type="spellEnd"/>
+      <w:r>
+        <w:rPr>
+          <w:color w:val="000000"/>
+          <w:sz w:val="28"/>
+          <w:szCs w:val="28"/>
+        </w:rPr>
+        <w:t>);</w:t>
+      </w:r>
+    </w:p>
+    <w:p>
+      <w:pPr>
+        <w:pStyle w:val="NormalWeb"/>
+        <w:shd w:val="clear" w:color="auto" w:fill="FFFFFF"/>
+        <w:spacing w:before="0" w:beforeAutospacing="0" w:after="0" w:afterAutospacing="0"/>
+        <w:rPr>
+          <w:color w:val="000000"/>
+          <w:sz w:val="28"/>
+          <w:szCs w:val="28"/>
+        </w:rPr>
+      </w:pPr>
+      <w:r>
+        <w:rPr>
+          <w:color w:val="000000"/>
+          <w:sz w:val="28"/>
+          <w:szCs w:val="28"/>
+        </w:rPr>
+        <w:tab/>
+      </w:r>
+      <w:r>
+        <w:rPr>
+          <w:color w:val="000000"/>
+          <w:sz w:val="28"/>
+          <w:szCs w:val="28"/>
+        </w:rPr>
+        <w:tab/>
+      </w:r>
+      <w:r>
+        <w:rPr>
+          <w:color w:val="000000"/>
+          <w:sz w:val="28"/>
+          <w:szCs w:val="28"/>
+        </w:rPr>
+        <w:tab/>
+        <w:t xml:space="preserve">} </w:t>
+      </w:r>
+      <w:r>
+        <w:rPr>
+          <w:b/>
+          <w:bCs/>
+          <w:color w:val="7F0055"/>
+          <w:sz w:val="28"/>
+          <w:szCs w:val="28"/>
+        </w:rPr>
+        <w:t>else</w:t>
+      </w:r>
+      <w:r>
+        <w:rPr>
+          <w:color w:val="000000"/>
+          <w:sz w:val="28"/>
+          <w:szCs w:val="28"/>
+        </w:rPr>
+        <w:t xml:space="preserve"> </w:t>
+      </w:r>
+      <w:r>
+        <w:rPr>
+          <w:b/>
+          <w:bCs/>
+          <w:color w:val="7F0055"/>
+          <w:sz w:val="28"/>
+          <w:szCs w:val="28"/>
+        </w:rPr>
+        <w:t>if</w:t>
+      </w:r>
+      <w:r>
+        <w:rPr>
+          <w:color w:val="000000"/>
+          <w:sz w:val="28"/>
+          <w:szCs w:val="28"/>
+        </w:rPr>
+        <w:t xml:space="preserve"> (</w:t>
+      </w:r>
+      <w:proofErr w:type="spellStart"/>
+      <w:r>
+        <w:rPr>
+          <w:color w:val="6A3E3E"/>
+          <w:sz w:val="28"/>
+          <w:szCs w:val="28"/>
+        </w:rPr>
+        <w:t>ch</w:t>
+      </w:r>
+      <w:proofErr w:type="spellEnd"/>
+      <w:r>
+        <w:rPr>
+          <w:color w:val="000000"/>
+          <w:sz w:val="28"/>
+          <w:szCs w:val="28"/>
+        </w:rPr>
+        <w:t xml:space="preserve"> == </w:t>
+      </w:r>
+      <w:r>
+        <w:rPr>
+          <w:color w:val="2A00FF"/>
+          <w:sz w:val="28"/>
+          <w:szCs w:val="28"/>
+        </w:rPr>
+        <w:t>')'</w:t>
+      </w:r>
+      <w:r>
+        <w:rPr>
+          <w:color w:val="000000"/>
+          <w:sz w:val="28"/>
+          <w:szCs w:val="28"/>
+        </w:rPr>
+        <w:t>) {</w:t>
+      </w:r>
+    </w:p>
+    <w:p>
+      <w:pPr>
+        <w:pStyle w:val="NormalWeb"/>
+        <w:shd w:val="clear" w:color="auto" w:fill="FFFFFF"/>
+        <w:spacing w:before="0" w:beforeAutospacing="0" w:after="0" w:afterAutospacing="0"/>
+        <w:rPr>
+          <w:color w:val="000000"/>
+          <w:sz w:val="28"/>
+          <w:szCs w:val="28"/>
+        </w:rPr>
+      </w:pPr>
+      <w:r>
+        <w:rPr>
+          <w:color w:val="000000"/>
+          <w:sz w:val="28"/>
+          <w:szCs w:val="28"/>
+        </w:rPr>
+        <w:tab/>
+      </w:r>
+      <w:r>
+        <w:rPr>
+          <w:color w:val="000000"/>
+          <w:sz w:val="28"/>
+          <w:szCs w:val="28"/>
+        </w:rPr>
+        <w:tab/>
+      </w:r>
+      <w:r>
+        <w:rPr>
+          <w:color w:val="000000"/>
+          <w:sz w:val="28"/>
+          <w:szCs w:val="28"/>
+        </w:rPr>
+        <w:tab/>
+      </w:r>
+      <w:r>
+        <w:rPr>
+          <w:color w:val="000000"/>
+          <w:sz w:val="28"/>
+          <w:szCs w:val="28"/>
+        </w:rPr>
+        <w:tab/>
+      </w:r>
+      <w:proofErr w:type="gramStart"/>
+      <w:r>
+        <w:rPr>
+          <w:b/>
+          <w:bCs/>
+          <w:color w:val="7F0055"/>
+          <w:sz w:val="28"/>
+          <w:szCs w:val="28"/>
+        </w:rPr>
+        <w:t>while</w:t>
+      </w:r>
+      <w:proofErr w:type="gramEnd"/>
+      <w:r>
+        <w:rPr>
+          <w:color w:val="000000"/>
+          <w:sz w:val="28"/>
+          <w:szCs w:val="28"/>
+        </w:rPr>
+        <w:t xml:space="preserve"> (!</w:t>
+      </w:r>
+      <w:proofErr w:type="spellStart"/>
+      <w:r>
+        <w:rPr>
+          <w:color w:val="6A3E3E"/>
+          <w:sz w:val="28"/>
+          <w:szCs w:val="28"/>
+        </w:rPr>
+        <w:t>stack</w:t>
+      </w:r>
+      <w:r>
+        <w:rPr>
+          <w:color w:val="000000"/>
+          <w:sz w:val="28"/>
+          <w:szCs w:val="28"/>
+        </w:rPr>
+        <w:t>.isEmpty</w:t>
+      </w:r>
+      <w:proofErr w:type="spellEnd"/>
+      <w:r>
+        <w:rPr>
+          <w:color w:val="000000"/>
+          <w:sz w:val="28"/>
+          <w:szCs w:val="28"/>
+        </w:rPr>
+        <w:t xml:space="preserve">() &amp;&amp; </w:t>
+      </w:r>
+      <w:proofErr w:type="spellStart"/>
+      <w:r>
+        <w:rPr>
+          <w:color w:val="6A3E3E"/>
+          <w:sz w:val="28"/>
+          <w:szCs w:val="28"/>
+        </w:rPr>
+        <w:t>stack</w:t>
+      </w:r>
+      <w:r>
+        <w:rPr>
+          <w:color w:val="000000"/>
+          <w:sz w:val="28"/>
+          <w:szCs w:val="28"/>
+        </w:rPr>
+        <w:t>.peek</w:t>
+      </w:r>
+      <w:proofErr w:type="spellEnd"/>
+      <w:r>
+        <w:rPr>
+          <w:color w:val="000000"/>
+          <w:sz w:val="28"/>
+          <w:szCs w:val="28"/>
+        </w:rPr>
+        <w:t xml:space="preserve">() != </w:t>
+      </w:r>
+      <w:r>
+        <w:rPr>
+          <w:color w:val="2A00FF"/>
+          <w:sz w:val="28"/>
+          <w:szCs w:val="28"/>
+        </w:rPr>
+        <w:t>'('</w:t>
+      </w:r>
+      <w:r>
+        <w:rPr>
+          <w:color w:val="000000"/>
+          <w:sz w:val="28"/>
+          <w:szCs w:val="28"/>
+        </w:rPr>
+        <w:t>) {</w:t>
+      </w:r>
+    </w:p>
+    <w:p>
+      <w:pPr>
+        <w:pStyle w:val="NormalWeb"/>
+        <w:shd w:val="clear" w:color="auto" w:fill="FFFFFF"/>
+        <w:spacing w:before="0" w:beforeAutospacing="0" w:after="0" w:afterAutospacing="0"/>
+        <w:rPr>
+          <w:color w:val="000000"/>
+          <w:sz w:val="28"/>
+          <w:szCs w:val="28"/>
+        </w:rPr>
+      </w:pPr>
+      <w:r>
+        <w:rPr>
+          <w:color w:val="000000"/>
+          <w:sz w:val="28"/>
+          <w:szCs w:val="28"/>
+        </w:rPr>
+        <w:tab/>
+      </w:r>
+      <w:r>
+        <w:rPr>
+          <w:color w:val="000000"/>
+          <w:sz w:val="28"/>
+          <w:szCs w:val="28"/>
+        </w:rPr>
+        <w:tab/>
+      </w:r>
+      <w:r>
+        <w:rPr>
+          <w:color w:val="000000"/>
+          <w:sz w:val="28"/>
+          <w:szCs w:val="28"/>
+        </w:rPr>
+        <w:tab/>
+      </w:r>
+      <w:r>
+        <w:rPr>
+          <w:color w:val="000000"/>
+          <w:sz w:val="28"/>
+          <w:szCs w:val="28"/>
+        </w:rPr>
+        <w:tab/>
+      </w:r>
+      <w:r>
+        <w:rPr>
+          <w:color w:val="000000"/>
+          <w:sz w:val="28"/>
+          <w:szCs w:val="28"/>
+        </w:rPr>
+        <w:tab/>
+      </w:r>
+      <w:proofErr w:type="spellStart"/>
+      <w:proofErr w:type="gramStart"/>
+      <w:r>
+        <w:rPr>
+          <w:color w:val="6A3E3E"/>
+          <w:sz w:val="28"/>
+          <w:szCs w:val="28"/>
+        </w:rPr>
+        <w:t>postfixExpression</w:t>
+      </w:r>
+      <w:proofErr w:type="spellEnd"/>
+      <w:proofErr w:type="gramEnd"/>
+      <w:r>
+        <w:rPr>
+          <w:color w:val="000000"/>
+          <w:sz w:val="28"/>
+          <w:szCs w:val="28"/>
+        </w:rPr>
+        <w:t xml:space="preserve"> = </w:t>
+      </w:r>
+      <w:proofErr w:type="spellStart"/>
+      <w:r>
+        <w:rPr>
+          <w:color w:val="6A3E3E"/>
+          <w:sz w:val="28"/>
+          <w:szCs w:val="28"/>
+        </w:rPr>
+        <w:t>postfixExpression</w:t>
+      </w:r>
+      <w:proofErr w:type="spellEnd"/>
+      <w:r>
+        <w:rPr>
+          <w:color w:val="000000"/>
+          <w:sz w:val="28"/>
+          <w:szCs w:val="28"/>
+        </w:rPr>
+        <w:t xml:space="preserve"> + </w:t>
+      </w:r>
+      <w:proofErr w:type="spellStart"/>
+      <w:r>
+        <w:rPr>
+          <w:color w:val="6A3E3E"/>
+          <w:sz w:val="28"/>
+          <w:szCs w:val="28"/>
+        </w:rPr>
+        <w:t>stack</w:t>
+      </w:r>
+      <w:r>
+        <w:rPr>
+          <w:color w:val="000000"/>
+          <w:sz w:val="28"/>
+          <w:szCs w:val="28"/>
+        </w:rPr>
+        <w:t>.peek</w:t>
+      </w:r>
+      <w:proofErr w:type="spellEnd"/>
+      <w:r>
+        <w:rPr>
+          <w:color w:val="000000"/>
+          <w:sz w:val="28"/>
+          <w:szCs w:val="28"/>
+        </w:rPr>
+        <w:t>();</w:t>
+      </w:r>
+    </w:p>
+    <w:p>
+      <w:pPr>
+        <w:pStyle w:val="NormalWeb"/>
+        <w:shd w:val="clear" w:color="auto" w:fill="FFFFFF"/>
+        <w:spacing w:before="0" w:beforeAutospacing="0" w:after="0" w:afterAutospacing="0"/>
+        <w:rPr>
+          <w:color w:val="000000"/>
+          <w:sz w:val="28"/>
+          <w:szCs w:val="28"/>
+        </w:rPr>
+      </w:pPr>
+      <w:r>
+        <w:rPr>
+          <w:color w:val="000000"/>
+          <w:sz w:val="28"/>
+          <w:szCs w:val="28"/>
+        </w:rPr>
+        <w:tab/>
+      </w:r>
+      <w:r>
+        <w:rPr>
+          <w:color w:val="000000"/>
+          <w:sz w:val="28"/>
+          <w:szCs w:val="28"/>
+        </w:rPr>
+        <w:tab/>
+      </w:r>
+      <w:r>
+        <w:rPr>
+          <w:color w:val="000000"/>
+          <w:sz w:val="28"/>
+          <w:szCs w:val="28"/>
+        </w:rPr>
+        <w:tab/>
+      </w:r>
+      <w:r>
+        <w:rPr>
+          <w:color w:val="000000"/>
+          <w:sz w:val="28"/>
+          <w:szCs w:val="28"/>
+        </w:rPr>
+        <w:tab/>
+      </w:r>
+      <w:r>
+        <w:rPr>
+          <w:color w:val="000000"/>
+          <w:sz w:val="28"/>
+          <w:szCs w:val="28"/>
+        </w:rPr>
+        <w:tab/>
+      </w:r>
+      <w:proofErr w:type="gramStart"/>
+      <w:r>
+        <w:rPr>
+          <w:color w:val="6A3E3E"/>
+          <w:sz w:val="28"/>
+          <w:szCs w:val="28"/>
+        </w:rPr>
+        <w:t>stack</w:t>
+      </w:r>
+      <w:r>
+        <w:rPr>
+          <w:color w:val="000000"/>
+          <w:sz w:val="28"/>
+          <w:szCs w:val="28"/>
+        </w:rPr>
+        <w:t>.pop(</w:t>
+      </w:r>
+      <w:proofErr w:type="gramEnd"/>
+      <w:r>
+        <w:rPr>
+          <w:color w:val="000000"/>
+          <w:sz w:val="28"/>
+          <w:szCs w:val="28"/>
+        </w:rPr>
+        <w:t>);</w:t>
+      </w:r>
+    </w:p>
+    <w:p>
+      <w:pPr>
+        <w:pStyle w:val="NormalWeb"/>
+        <w:shd w:val="clear" w:color="auto" w:fill="FFFFFF"/>
+        <w:spacing w:before="0" w:beforeAutospacing="0" w:after="0" w:afterAutospacing="0"/>
+        <w:rPr>
+          <w:color w:val="000000"/>
+          <w:sz w:val="28"/>
+          <w:szCs w:val="28"/>
+        </w:rPr>
+      </w:pPr>
+      <w:r>
+        <w:rPr>
+          <w:color w:val="000000"/>
+          <w:sz w:val="28"/>
+          <w:szCs w:val="28"/>
+        </w:rPr>
+        <w:tab/>
+      </w:r>
+      <w:r>
+        <w:rPr>
+          <w:color w:val="000000"/>
+          <w:sz w:val="28"/>
+          <w:szCs w:val="28"/>
+        </w:rPr>
+        <w:tab/>
+      </w:r>
+      <w:r>
+        <w:rPr>
+          <w:color w:val="000000"/>
+          <w:sz w:val="28"/>
+          <w:szCs w:val="28"/>
+        </w:rPr>
+        <w:tab/>
+      </w:r>
+      <w:r>
+        <w:rPr>
+          <w:color w:val="000000"/>
+          <w:sz w:val="28"/>
+          <w:szCs w:val="28"/>
+        </w:rPr>
+        <w:tab/>
+        <w:t>}</w:t>
+      </w:r>
+    </w:p>
+    <w:p>
+      <w:pPr>
+        <w:pStyle w:val="NormalWeb"/>
+        <w:shd w:val="clear" w:color="auto" w:fill="FFFFFF"/>
+        <w:spacing w:before="0" w:beforeAutospacing="0" w:after="0" w:afterAutospacing="0"/>
+        <w:rPr>
+          <w:color w:val="000000"/>
+          <w:sz w:val="28"/>
+          <w:szCs w:val="28"/>
+        </w:rPr>
+      </w:pPr>
+      <w:r>
+        <w:rPr>
+          <w:color w:val="000000"/>
+          <w:sz w:val="28"/>
+          <w:szCs w:val="28"/>
+        </w:rPr>
+        <w:tab/>
+      </w:r>
+      <w:r>
+        <w:rPr>
+          <w:color w:val="000000"/>
+          <w:sz w:val="28"/>
+          <w:szCs w:val="28"/>
+        </w:rPr>
+        <w:tab/>
+      </w:r>
+      <w:r>
+        <w:rPr>
+          <w:color w:val="000000"/>
+          <w:sz w:val="28"/>
+          <w:szCs w:val="28"/>
+        </w:rPr>
+        <w:tab/>
+      </w:r>
+      <w:r>
+        <w:rPr>
+          <w:color w:val="000000"/>
+          <w:sz w:val="28"/>
+          <w:szCs w:val="28"/>
+        </w:rPr>
+        <w:tab/>
+      </w:r>
+      <w:proofErr w:type="gramStart"/>
+      <w:r>
+        <w:rPr>
+          <w:color w:val="6A3E3E"/>
+          <w:sz w:val="28"/>
+          <w:szCs w:val="28"/>
+        </w:rPr>
+        <w:t>stack</w:t>
+      </w:r>
+      <w:r>
+        <w:rPr>
+          <w:color w:val="000000"/>
+          <w:sz w:val="28"/>
+          <w:szCs w:val="28"/>
+        </w:rPr>
+        <w:t>.pop(</w:t>
+      </w:r>
+      <w:proofErr w:type="gramEnd"/>
+      <w:r>
+        <w:rPr>
+          <w:color w:val="000000"/>
+          <w:sz w:val="28"/>
+          <w:szCs w:val="28"/>
+        </w:rPr>
+        <w:t>);</w:t>
+      </w:r>
+    </w:p>
+    <w:p>
+      <w:pPr>
+        <w:pStyle w:val="NormalWeb"/>
+        <w:shd w:val="clear" w:color="auto" w:fill="FFFFFF"/>
+        <w:spacing w:before="0" w:beforeAutospacing="0" w:after="0" w:afterAutospacing="0"/>
+        <w:rPr>
+          <w:color w:val="000000"/>
+          <w:sz w:val="28"/>
+          <w:szCs w:val="28"/>
+        </w:rPr>
+      </w:pPr>
+      <w:r>
+        <w:rPr>
+          <w:color w:val="000000"/>
+          <w:sz w:val="28"/>
+          <w:szCs w:val="28"/>
+        </w:rPr>
+        <w:tab/>
+      </w:r>
+      <w:r>
+        <w:rPr>
+          <w:color w:val="000000"/>
+          <w:sz w:val="28"/>
+          <w:szCs w:val="28"/>
+        </w:rPr>
+        <w:tab/>
+      </w:r>
+      <w:r>
+        <w:rPr>
+          <w:color w:val="000000"/>
+          <w:sz w:val="28"/>
+          <w:szCs w:val="28"/>
+        </w:rPr>
+        <w:tab/>
+        <w:t xml:space="preserve">} </w:t>
+      </w:r>
+      <w:r>
+        <w:rPr>
+          <w:b/>
+          <w:bCs/>
+          <w:color w:val="7F0055"/>
+          <w:sz w:val="28"/>
+          <w:szCs w:val="28"/>
+        </w:rPr>
+        <w:t>else</w:t>
+      </w:r>
+      <w:r>
+        <w:rPr>
+          <w:color w:val="000000"/>
+          <w:sz w:val="28"/>
+          <w:szCs w:val="28"/>
+        </w:rPr>
+        <w:t xml:space="preserve"> {</w:t>
+      </w:r>
+    </w:p>
+    <w:p>
+      <w:pPr>
+        <w:pStyle w:val="NormalWeb"/>
+        <w:shd w:val="clear" w:color="auto" w:fill="FFFFFF"/>
+        <w:spacing w:before="0" w:beforeAutospacing="0" w:after="0" w:afterAutospacing="0"/>
+        <w:rPr>
+          <w:color w:val="000000"/>
+          <w:sz w:val="28"/>
+          <w:szCs w:val="28"/>
+        </w:rPr>
+      </w:pPr>
+      <w:r>
+        <w:rPr>
+          <w:color w:val="000000"/>
+          <w:sz w:val="28"/>
+          <w:szCs w:val="28"/>
+        </w:rPr>
+        <w:tab/>
+      </w:r>
+      <w:r>
+        <w:rPr>
+          <w:color w:val="000000"/>
+          <w:sz w:val="28"/>
+          <w:szCs w:val="28"/>
+        </w:rPr>
+        <w:tab/>
+      </w:r>
+      <w:r>
+        <w:rPr>
+          <w:color w:val="000000"/>
+          <w:sz w:val="28"/>
+          <w:szCs w:val="28"/>
+        </w:rPr>
+        <w:tab/>
+      </w:r>
+      <w:r>
+        <w:rPr>
+          <w:color w:val="000000"/>
+          <w:sz w:val="28"/>
+          <w:szCs w:val="28"/>
+        </w:rPr>
+        <w:tab/>
+      </w:r>
+      <w:proofErr w:type="gramStart"/>
+      <w:r>
+        <w:rPr>
+          <w:b/>
+          <w:bCs/>
+          <w:color w:val="7F0055"/>
+          <w:sz w:val="28"/>
+          <w:szCs w:val="28"/>
+        </w:rPr>
+        <w:t>while</w:t>
+      </w:r>
+      <w:proofErr w:type="gramEnd"/>
+      <w:r>
+        <w:rPr>
+          <w:color w:val="000000"/>
+          <w:sz w:val="28"/>
+          <w:szCs w:val="28"/>
+        </w:rPr>
+        <w:t xml:space="preserve"> (!</w:t>
+      </w:r>
+      <w:proofErr w:type="spellStart"/>
+      <w:r>
+        <w:rPr>
+          <w:color w:val="6A3E3E"/>
+          <w:sz w:val="28"/>
+          <w:szCs w:val="28"/>
+        </w:rPr>
+        <w:t>stack</w:t>
+      </w:r>
+      <w:r>
+        <w:rPr>
+          <w:color w:val="000000"/>
+          <w:sz w:val="28"/>
+          <w:szCs w:val="28"/>
+        </w:rPr>
+        <w:t>.isEmpty</w:t>
+      </w:r>
+      <w:proofErr w:type="spellEnd"/>
+      <w:r>
+        <w:rPr>
+          <w:color w:val="000000"/>
+          <w:sz w:val="28"/>
+          <w:szCs w:val="28"/>
+        </w:rPr>
+        <w:t xml:space="preserve">() &amp;&amp; </w:t>
+      </w:r>
+      <w:proofErr w:type="spellStart"/>
+      <w:r>
+        <w:rPr>
+          <w:i/>
+          <w:iCs/>
+          <w:color w:val="000000"/>
+          <w:sz w:val="28"/>
+          <w:szCs w:val="28"/>
+        </w:rPr>
+        <w:t>checkOperatorPrecedence</w:t>
+      </w:r>
+      <w:proofErr w:type="spellEnd"/>
+      <w:r>
+        <w:rPr>
+          <w:color w:val="000000"/>
+          <w:sz w:val="28"/>
+          <w:szCs w:val="28"/>
+        </w:rPr>
+        <w:t>(</w:t>
+      </w:r>
+      <w:proofErr w:type="spellStart"/>
+      <w:r>
+        <w:rPr>
+          <w:color w:val="6A3E3E"/>
+          <w:sz w:val="28"/>
+          <w:szCs w:val="28"/>
+        </w:rPr>
+        <w:t>ch</w:t>
+      </w:r>
+      <w:proofErr w:type="spellEnd"/>
+      <w:r>
+        <w:rPr>
+          <w:color w:val="000000"/>
+          <w:sz w:val="28"/>
+          <w:szCs w:val="28"/>
+        </w:rPr>
+        <w:t xml:space="preserve">) &lt;= </w:t>
+      </w:r>
+      <w:proofErr w:type="spellStart"/>
+      <w:r>
+        <w:rPr>
+          <w:i/>
+          <w:iCs/>
+          <w:color w:val="000000"/>
+          <w:sz w:val="28"/>
+          <w:szCs w:val="28"/>
+        </w:rPr>
+        <w:t>checkOperatorPrecedence</w:t>
+      </w:r>
+      <w:proofErr w:type="spellEnd"/>
+      <w:r>
+        <w:rPr>
+          <w:color w:val="000000"/>
+          <w:sz w:val="28"/>
+          <w:szCs w:val="28"/>
+        </w:rPr>
+        <w:t>(</w:t>
+      </w:r>
+      <w:proofErr w:type="spellStart"/>
+      <w:r>
+        <w:rPr>
+          <w:color w:val="6A3E3E"/>
+          <w:sz w:val="28"/>
+          <w:szCs w:val="28"/>
+        </w:rPr>
+        <w:t>stack</w:t>
+      </w:r>
+      <w:r>
+        <w:rPr>
+          <w:color w:val="000000"/>
+          <w:sz w:val="28"/>
+          <w:szCs w:val="28"/>
+        </w:rPr>
+        <w:t>.peek</w:t>
+      </w:r>
+      <w:proofErr w:type="spellEnd"/>
+      <w:r>
+        <w:rPr>
+          <w:color w:val="000000"/>
+          <w:sz w:val="28"/>
+          <w:szCs w:val="28"/>
+        </w:rPr>
+        <w:t>())) {</w:t>
+      </w:r>
+    </w:p>
+    <w:p>
+      <w:pPr>
+        <w:pStyle w:val="NormalWeb"/>
+        <w:shd w:val="clear" w:color="auto" w:fill="FFFFFF"/>
+        <w:spacing w:before="0" w:beforeAutospacing="0" w:after="0" w:afterAutospacing="0"/>
+        <w:rPr>
+          <w:color w:val="000000"/>
+          <w:sz w:val="28"/>
+          <w:szCs w:val="28"/>
+        </w:rPr>
+      </w:pPr>
+      <w:r>
+        <w:rPr>
+          <w:color w:val="000000"/>
+          <w:sz w:val="28"/>
+          <w:szCs w:val="28"/>
+        </w:rPr>
+        <w:tab/>
+      </w:r>
+      <w:r>
+        <w:rPr>
+          <w:color w:val="000000"/>
+          <w:sz w:val="28"/>
+          <w:szCs w:val="28"/>
+        </w:rPr>
+        <w:tab/>
+      </w:r>
+      <w:r>
+        <w:rPr>
+          <w:color w:val="000000"/>
+          <w:sz w:val="28"/>
+          <w:szCs w:val="28"/>
+        </w:rPr>
+        <w:tab/>
+      </w:r>
+      <w:r>
+        <w:rPr>
+          <w:color w:val="000000"/>
+          <w:sz w:val="28"/>
+          <w:szCs w:val="28"/>
+        </w:rPr>
+        <w:tab/>
+      </w:r>
+      <w:r>
+        <w:rPr>
+          <w:color w:val="000000"/>
+          <w:sz w:val="28"/>
+          <w:szCs w:val="28"/>
+        </w:rPr>
+        <w:tab/>
+      </w:r>
+      <w:proofErr w:type="spellStart"/>
+      <w:proofErr w:type="gramStart"/>
+      <w:r>
+        <w:rPr>
+          <w:color w:val="6A3E3E"/>
+          <w:sz w:val="28"/>
+          <w:szCs w:val="28"/>
+        </w:rPr>
+        <w:t>postfixExpression</w:t>
+      </w:r>
+      <w:proofErr w:type="spellEnd"/>
+      <w:proofErr w:type="gramEnd"/>
+      <w:r>
+        <w:rPr>
+          <w:color w:val="000000"/>
+          <w:sz w:val="28"/>
+          <w:szCs w:val="28"/>
+        </w:rPr>
+        <w:t xml:space="preserve"> = </w:t>
+      </w:r>
+      <w:proofErr w:type="spellStart"/>
+      <w:r>
+        <w:rPr>
+          <w:color w:val="6A3E3E"/>
+          <w:sz w:val="28"/>
+          <w:szCs w:val="28"/>
+        </w:rPr>
+        <w:t>postfixExpression</w:t>
+      </w:r>
+      <w:proofErr w:type="spellEnd"/>
+      <w:r>
+        <w:rPr>
+          <w:color w:val="000000"/>
+          <w:sz w:val="28"/>
+          <w:szCs w:val="28"/>
+        </w:rPr>
+        <w:t xml:space="preserve"> + </w:t>
+      </w:r>
+      <w:proofErr w:type="spellStart"/>
+      <w:r>
+        <w:rPr>
+          <w:color w:val="6A3E3E"/>
+          <w:sz w:val="28"/>
+          <w:szCs w:val="28"/>
+        </w:rPr>
+        <w:t>stack</w:t>
+      </w:r>
+      <w:r>
+        <w:rPr>
+          <w:color w:val="000000"/>
+          <w:sz w:val="28"/>
+          <w:szCs w:val="28"/>
+        </w:rPr>
+        <w:t>.peek</w:t>
+      </w:r>
+      <w:proofErr w:type="spellEnd"/>
+      <w:r>
+        <w:rPr>
+          <w:color w:val="000000"/>
+          <w:sz w:val="28"/>
+          <w:szCs w:val="28"/>
+        </w:rPr>
+        <w:t>();</w:t>
+      </w:r>
+    </w:p>
+    <w:p>
+      <w:pPr>
+        <w:pStyle w:val="NormalWeb"/>
+        <w:shd w:val="clear" w:color="auto" w:fill="FFFFFF"/>
+        <w:spacing w:before="0" w:beforeAutospacing="0" w:after="0" w:afterAutospacing="0"/>
+        <w:rPr>
+          <w:color w:val="000000"/>
+          <w:sz w:val="28"/>
+          <w:szCs w:val="28"/>
+        </w:rPr>
+      </w:pPr>
+      <w:r>
+        <w:rPr>
+          <w:color w:val="000000"/>
+          <w:sz w:val="28"/>
+          <w:szCs w:val="28"/>
+        </w:rPr>
+        <w:tab/>
+      </w:r>
+      <w:r>
+        <w:rPr>
+          <w:color w:val="000000"/>
+          <w:sz w:val="28"/>
+          <w:szCs w:val="28"/>
+        </w:rPr>
+        <w:tab/>
+      </w:r>
+      <w:r>
+        <w:rPr>
+          <w:color w:val="000000"/>
+          <w:sz w:val="28"/>
+          <w:szCs w:val="28"/>
+        </w:rPr>
+        <w:tab/>
+      </w:r>
+      <w:r>
+        <w:rPr>
+          <w:color w:val="000000"/>
+          <w:sz w:val="28"/>
+          <w:szCs w:val="28"/>
+        </w:rPr>
+        <w:tab/>
+      </w:r>
+      <w:r>
+        <w:rPr>
+          <w:color w:val="000000"/>
+          <w:sz w:val="28"/>
+          <w:szCs w:val="28"/>
+        </w:rPr>
+        <w:tab/>
+      </w:r>
+      <w:proofErr w:type="gramStart"/>
+      <w:r>
+        <w:rPr>
+          <w:color w:val="6A3E3E"/>
+          <w:sz w:val="28"/>
+          <w:szCs w:val="28"/>
+        </w:rPr>
+        <w:t>stack</w:t>
+      </w:r>
+      <w:r>
+        <w:rPr>
+          <w:color w:val="000000"/>
+          <w:sz w:val="28"/>
+          <w:szCs w:val="28"/>
+        </w:rPr>
+        <w:t>.pop(</w:t>
+      </w:r>
+      <w:proofErr w:type="gramEnd"/>
+      <w:r>
+        <w:rPr>
+          <w:color w:val="000000"/>
+          <w:sz w:val="28"/>
+          <w:szCs w:val="28"/>
+        </w:rPr>
+        <w:t>);</w:t>
+      </w:r>
+    </w:p>
+    <w:p>
+      <w:pPr>
+        <w:pStyle w:val="NormalWeb"/>
+        <w:shd w:val="clear" w:color="auto" w:fill="FFFFFF"/>
+        <w:spacing w:before="0" w:beforeAutospacing="0" w:after="0" w:afterAutospacing="0"/>
+        <w:rPr>
+          <w:color w:val="000000"/>
+          <w:sz w:val="28"/>
+          <w:szCs w:val="28"/>
+        </w:rPr>
+      </w:pPr>
+      <w:r>
+        <w:rPr>
+          <w:color w:val="000000"/>
+          <w:sz w:val="28"/>
+          <w:szCs w:val="28"/>
+        </w:rPr>
+        <w:tab/>
+      </w:r>
+      <w:r>
+        <w:rPr>
+          <w:color w:val="000000"/>
+          <w:sz w:val="28"/>
+          <w:szCs w:val="28"/>
+        </w:rPr>
+        <w:tab/>
+      </w:r>
+      <w:r>
+        <w:rPr>
+          <w:color w:val="000000"/>
+          <w:sz w:val="28"/>
+          <w:szCs w:val="28"/>
+        </w:rPr>
+        <w:tab/>
+      </w:r>
+      <w:r>
+        <w:rPr>
+          <w:color w:val="000000"/>
+          <w:sz w:val="28"/>
+          <w:szCs w:val="28"/>
+        </w:rPr>
+        <w:tab/>
+        <w:t>}</w:t>
+      </w:r>
+    </w:p>
+    <w:p>
+      <w:pPr>
+        <w:pStyle w:val="NormalWeb"/>
+        <w:shd w:val="clear" w:color="auto" w:fill="FFFFFF"/>
+        <w:spacing w:before="0" w:beforeAutospacing="0" w:after="0" w:afterAutospacing="0"/>
+        <w:rPr>
+          <w:color w:val="000000"/>
+          <w:sz w:val="28"/>
+          <w:szCs w:val="28"/>
+        </w:rPr>
+      </w:pPr>
+      <w:r>
+        <w:rPr>
+          <w:color w:val="000000"/>
+          <w:sz w:val="28"/>
+          <w:szCs w:val="28"/>
+        </w:rPr>
+        <w:tab/>
+      </w:r>
+      <w:r>
+        <w:rPr>
+          <w:color w:val="000000"/>
+          <w:sz w:val="28"/>
+          <w:szCs w:val="28"/>
+        </w:rPr>
+        <w:tab/>
+      </w:r>
+      <w:r>
+        <w:rPr>
+          <w:color w:val="000000"/>
+          <w:sz w:val="28"/>
+          <w:szCs w:val="28"/>
+        </w:rPr>
+        <w:tab/>
+      </w:r>
+      <w:r>
+        <w:rPr>
+          <w:color w:val="000000"/>
+          <w:sz w:val="28"/>
+          <w:szCs w:val="28"/>
+        </w:rPr>
+        <w:tab/>
+      </w:r>
+      <w:proofErr w:type="spellStart"/>
+      <w:proofErr w:type="gramStart"/>
+      <w:r>
+        <w:rPr>
+          <w:color w:val="6A3E3E"/>
+          <w:sz w:val="28"/>
+          <w:szCs w:val="28"/>
+        </w:rPr>
+        <w:t>stack</w:t>
+      </w:r>
+      <w:r>
+        <w:rPr>
+          <w:color w:val="000000"/>
+          <w:sz w:val="28"/>
+          <w:szCs w:val="28"/>
+        </w:rPr>
+        <w:t>.push</w:t>
+      </w:r>
+      <w:proofErr w:type="spellEnd"/>
+      <w:r>
+        <w:rPr>
+          <w:color w:val="000000"/>
+          <w:sz w:val="28"/>
+          <w:szCs w:val="28"/>
+        </w:rPr>
+        <w:t>(</w:t>
+      </w:r>
+      <w:proofErr w:type="spellStart"/>
+      <w:proofErr w:type="gramEnd"/>
+      <w:r>
+        <w:rPr>
+          <w:color w:val="6A3E3E"/>
+          <w:sz w:val="28"/>
+          <w:szCs w:val="28"/>
+        </w:rPr>
+        <w:t>ch</w:t>
+      </w:r>
+      <w:proofErr w:type="spellEnd"/>
+      <w:r>
+        <w:rPr>
+          <w:color w:val="000000"/>
+          <w:sz w:val="28"/>
+          <w:szCs w:val="28"/>
+        </w:rPr>
+        <w:t>);</w:t>
+      </w:r>
+    </w:p>
+    <w:p>
+      <w:pPr>
+        <w:pStyle w:val="NormalWeb"/>
+        <w:shd w:val="clear" w:color="auto" w:fill="FFFFFF"/>
+        <w:spacing w:before="0" w:beforeAutospacing="0" w:after="0" w:afterAutospacing="0"/>
+        <w:rPr>
+          <w:color w:val="000000"/>
+          <w:sz w:val="28"/>
+          <w:szCs w:val="28"/>
+        </w:rPr>
+      </w:pPr>
+      <w:r>
+        <w:rPr>
+          <w:color w:val="000000"/>
+          <w:sz w:val="28"/>
+          <w:szCs w:val="28"/>
+        </w:rPr>
+        <w:tab/>
+      </w:r>
+      <w:r>
+        <w:rPr>
+          <w:color w:val="000000"/>
+          <w:sz w:val="28"/>
+          <w:szCs w:val="28"/>
+        </w:rPr>
+        <w:tab/>
+      </w:r>
+      <w:r>
+        <w:rPr>
+          <w:color w:val="000000"/>
+          <w:sz w:val="28"/>
+          <w:szCs w:val="28"/>
+        </w:rPr>
+        <w:tab/>
+        <w:t>}</w:t>
+      </w:r>
+    </w:p>
+    <w:p>
+      <w:pPr>
+        <w:pStyle w:val="NormalWeb"/>
+        <w:shd w:val="clear" w:color="auto" w:fill="FFFFFF"/>
+        <w:spacing w:before="0" w:beforeAutospacing="0" w:after="0" w:afterAutospacing="0"/>
+        <w:rPr>
+          <w:color w:val="000000"/>
+          <w:sz w:val="28"/>
+          <w:szCs w:val="28"/>
+        </w:rPr>
+      </w:pPr>
+      <w:r>
+        <w:rPr>
+          <w:color w:val="000000"/>
+          <w:sz w:val="28"/>
+          <w:szCs w:val="28"/>
+        </w:rPr>
+        <w:tab/>
+      </w:r>
+      <w:r>
+        <w:rPr>
+          <w:color w:val="000000"/>
+          <w:sz w:val="28"/>
+          <w:szCs w:val="28"/>
+        </w:rPr>
+        <w:tab/>
+        <w:t>}</w:t>
+      </w:r>
+    </w:p>
+    <w:p>
+      <w:pPr>
+        <w:pStyle w:val="NormalWeb"/>
+        <w:shd w:val="clear" w:color="auto" w:fill="FFFFFF"/>
+        <w:spacing w:before="0" w:beforeAutospacing="0" w:after="0" w:afterAutospacing="0"/>
+        <w:rPr>
+          <w:color w:val="000000"/>
+          <w:sz w:val="28"/>
+          <w:szCs w:val="28"/>
+        </w:rPr>
+      </w:pPr>
+      <w:r>
+        <w:rPr>
+          <w:color w:val="000000"/>
+          <w:sz w:val="28"/>
+          <w:szCs w:val="28"/>
+        </w:rPr>
+        <w:tab/>
+      </w:r>
+      <w:r>
+        <w:rPr>
+          <w:color w:val="000000"/>
+          <w:sz w:val="28"/>
+          <w:szCs w:val="28"/>
+        </w:rPr>
+        <w:tab/>
+      </w:r>
+      <w:proofErr w:type="gramStart"/>
+      <w:r>
+        <w:rPr>
+          <w:b/>
+          <w:bCs/>
+          <w:color w:val="7F0055"/>
+          <w:sz w:val="28"/>
+          <w:szCs w:val="28"/>
+        </w:rPr>
+        <w:t>while</w:t>
+      </w:r>
+      <w:proofErr w:type="gramEnd"/>
+      <w:r>
+        <w:rPr>
+          <w:color w:val="000000"/>
+          <w:sz w:val="28"/>
+          <w:szCs w:val="28"/>
+        </w:rPr>
+        <w:t xml:space="preserve"> (!</w:t>
+      </w:r>
+      <w:proofErr w:type="spellStart"/>
+      <w:r>
+        <w:rPr>
+          <w:color w:val="6A3E3E"/>
+          <w:sz w:val="28"/>
+          <w:szCs w:val="28"/>
+        </w:rPr>
+        <w:t>stack</w:t>
+      </w:r>
+      <w:r>
+        <w:rPr>
+          <w:color w:val="000000"/>
+          <w:sz w:val="28"/>
+          <w:szCs w:val="28"/>
+        </w:rPr>
+        <w:t>.isEmpty</w:t>
+      </w:r>
+      <w:proofErr w:type="spellEnd"/>
+      <w:r>
+        <w:rPr>
+          <w:color w:val="000000"/>
+          <w:sz w:val="28"/>
+          <w:szCs w:val="28"/>
+        </w:rPr>
+        <w:t>()) {</w:t>
+      </w:r>
+    </w:p>
+    <w:p>
+      <w:pPr>
+        <w:pStyle w:val="NormalWeb"/>
+        <w:shd w:val="clear" w:color="auto" w:fill="FFFFFF"/>
+        <w:spacing w:before="0" w:beforeAutospacing="0" w:after="0" w:afterAutospacing="0"/>
+        <w:rPr>
+          <w:color w:val="000000"/>
+          <w:sz w:val="28"/>
+          <w:szCs w:val="28"/>
+        </w:rPr>
+      </w:pPr>
+      <w:r>
+        <w:rPr>
+          <w:color w:val="000000"/>
+          <w:sz w:val="28"/>
+          <w:szCs w:val="28"/>
+        </w:rPr>
+        <w:tab/>
+      </w:r>
+      <w:r>
+        <w:rPr>
+          <w:color w:val="000000"/>
+          <w:sz w:val="28"/>
+          <w:szCs w:val="28"/>
+        </w:rPr>
+        <w:tab/>
+      </w:r>
+      <w:r>
+        <w:rPr>
+          <w:color w:val="000000"/>
+          <w:sz w:val="28"/>
+          <w:szCs w:val="28"/>
+        </w:rPr>
+        <w:tab/>
+      </w:r>
+      <w:proofErr w:type="spellStart"/>
+      <w:proofErr w:type="gramStart"/>
+      <w:r>
+        <w:rPr>
+          <w:color w:val="6A3E3E"/>
+          <w:sz w:val="28"/>
+          <w:szCs w:val="28"/>
+        </w:rPr>
+        <w:t>postfixExpression</w:t>
+      </w:r>
+      <w:proofErr w:type="spellEnd"/>
+      <w:proofErr w:type="gramEnd"/>
+      <w:r>
+        <w:rPr>
+          <w:color w:val="000000"/>
+          <w:sz w:val="28"/>
+          <w:szCs w:val="28"/>
+        </w:rPr>
+        <w:t xml:space="preserve"> = </w:t>
+      </w:r>
+      <w:proofErr w:type="spellStart"/>
+      <w:r>
+        <w:rPr>
+          <w:color w:val="6A3E3E"/>
+          <w:sz w:val="28"/>
+          <w:szCs w:val="28"/>
+        </w:rPr>
+        <w:t>postfixExpression</w:t>
+      </w:r>
+      <w:proofErr w:type="spellEnd"/>
+      <w:r>
+        <w:rPr>
+          <w:color w:val="000000"/>
+          <w:sz w:val="28"/>
+          <w:szCs w:val="28"/>
+        </w:rPr>
+        <w:t xml:space="preserve"> + </w:t>
+      </w:r>
+      <w:proofErr w:type="spellStart"/>
+      <w:r>
+        <w:rPr>
+          <w:color w:val="6A3E3E"/>
+          <w:sz w:val="28"/>
+          <w:szCs w:val="28"/>
+        </w:rPr>
+        <w:t>stack</w:t>
+      </w:r>
+      <w:r>
+        <w:rPr>
+          <w:color w:val="000000"/>
+          <w:sz w:val="28"/>
+          <w:szCs w:val="28"/>
+        </w:rPr>
+        <w:t>.peek</w:t>
+      </w:r>
+      <w:proofErr w:type="spellEnd"/>
+      <w:r>
+        <w:rPr>
+          <w:color w:val="000000"/>
+          <w:sz w:val="28"/>
+          <w:szCs w:val="28"/>
+        </w:rPr>
+        <w:t>();</w:t>
+      </w:r>
+    </w:p>
+    <w:p>
+      <w:pPr>
+        <w:pStyle w:val="NormalWeb"/>
+        <w:shd w:val="clear" w:color="auto" w:fill="FFFFFF"/>
+        <w:spacing w:before="0" w:beforeAutospacing="0" w:after="0" w:afterAutospacing="0"/>
+        <w:rPr>
+          <w:color w:val="000000"/>
+          <w:sz w:val="28"/>
+          <w:szCs w:val="28"/>
+        </w:rPr>
+      </w:pPr>
+      <w:r>
+        <w:rPr>
+          <w:color w:val="000000"/>
+          <w:sz w:val="28"/>
+          <w:szCs w:val="28"/>
+        </w:rPr>
+        <w:tab/>
+      </w:r>
+      <w:r>
+        <w:rPr>
+          <w:color w:val="000000"/>
+          <w:sz w:val="28"/>
+          <w:szCs w:val="28"/>
+        </w:rPr>
+        <w:tab/>
+      </w:r>
+      <w:r>
+        <w:rPr>
+          <w:color w:val="000000"/>
+          <w:sz w:val="28"/>
+          <w:szCs w:val="28"/>
+        </w:rPr>
+        <w:tab/>
+      </w:r>
+      <w:proofErr w:type="gramStart"/>
+      <w:r>
+        <w:rPr>
+          <w:color w:val="6A3E3E"/>
+          <w:sz w:val="28"/>
+          <w:szCs w:val="28"/>
+        </w:rPr>
+        <w:t>stack</w:t>
+      </w:r>
+      <w:r>
+        <w:rPr>
+          <w:color w:val="000000"/>
+          <w:sz w:val="28"/>
+          <w:szCs w:val="28"/>
+        </w:rPr>
+        <w:t>.pop(</w:t>
+      </w:r>
+      <w:proofErr w:type="gramEnd"/>
+      <w:r>
+        <w:rPr>
+          <w:color w:val="000000"/>
+          <w:sz w:val="28"/>
+          <w:szCs w:val="28"/>
+        </w:rPr>
+        <w:t>);</w:t>
+      </w:r>
+    </w:p>
+    <w:p>
+      <w:pPr>
+        <w:pStyle w:val="NormalWeb"/>
+        <w:shd w:val="clear" w:color="auto" w:fill="FFFFFF"/>
+        <w:spacing w:before="0" w:beforeAutospacing="0" w:after="0" w:afterAutospacing="0"/>
+        <w:rPr>
+          <w:color w:val="000000"/>
+          <w:sz w:val="28"/>
+          <w:szCs w:val="28"/>
+        </w:rPr>
+      </w:pPr>
+      <w:r>
+        <w:rPr>
+          <w:color w:val="000000"/>
+          <w:sz w:val="28"/>
+          <w:szCs w:val="28"/>
+        </w:rPr>
+        <w:tab/>
+      </w:r>
+      <w:r>
+        <w:rPr>
+          <w:color w:val="000000"/>
+          <w:sz w:val="28"/>
+          <w:szCs w:val="28"/>
+        </w:rPr>
+        <w:tab/>
+        <w:t>}</w:t>
+      </w:r>
+    </w:p>
+    <w:p>
+      <w:pPr>
+        <w:pStyle w:val="NormalWeb"/>
+        <w:shd w:val="clear" w:color="auto" w:fill="FFFFFF"/>
+        <w:spacing w:before="0" w:beforeAutospacing="0" w:after="0" w:afterAutospacing="0"/>
+        <w:rPr>
+          <w:color w:val="000000"/>
+          <w:sz w:val="28"/>
+          <w:szCs w:val="28"/>
+        </w:rPr>
+      </w:pPr>
+      <w:r>
+        <w:rPr>
+          <w:color w:val="000000"/>
+          <w:sz w:val="28"/>
+          <w:szCs w:val="28"/>
+        </w:rPr>
+        <w:tab/>
+      </w:r>
+      <w:r>
+        <w:rPr>
+          <w:color w:val="000000"/>
+          <w:sz w:val="28"/>
+          <w:szCs w:val="28"/>
+        </w:rPr>
+        <w:tab/>
+      </w:r>
+      <w:proofErr w:type="gramStart"/>
+      <w:r>
+        <w:rPr>
+          <w:b/>
+          <w:bCs/>
+          <w:color w:val="7F0055"/>
+          <w:sz w:val="28"/>
+          <w:szCs w:val="28"/>
+        </w:rPr>
+        <w:t>return</w:t>
+      </w:r>
+      <w:proofErr w:type="gramEnd"/>
+      <w:r>
+        <w:rPr>
+          <w:color w:val="000000"/>
+          <w:sz w:val="28"/>
+          <w:szCs w:val="28"/>
+        </w:rPr>
+        <w:t xml:space="preserve"> </w:t>
+      </w:r>
+      <w:proofErr w:type="spellStart"/>
+      <w:r>
+        <w:rPr>
+          <w:color w:val="6A3E3E"/>
+          <w:sz w:val="28"/>
+          <w:szCs w:val="28"/>
+        </w:rPr>
+        <w:t>postfixExpression</w:t>
+      </w:r>
+      <w:proofErr w:type="spellEnd"/>
+      <w:r>
+        <w:rPr>
+          <w:color w:val="000000"/>
+          <w:sz w:val="28"/>
+          <w:szCs w:val="28"/>
+        </w:rPr>
+        <w:t>;</w:t>
+      </w:r>
+    </w:p>
+    <w:p>
+      <w:pPr>
+        <w:pStyle w:val="NormalWeb"/>
+        <w:shd w:val="clear" w:color="auto" w:fill="FFFFFF"/>
+        <w:spacing w:before="0" w:beforeAutospacing="0" w:after="0" w:afterAutospacing="0"/>
+        <w:rPr>
+          <w:color w:val="000000"/>
+          <w:sz w:val="28"/>
+          <w:szCs w:val="28"/>
+        </w:rPr>
+      </w:pPr>
+    </w:p>
+    <w:p>
+      <w:pPr>
+        <w:pStyle w:val="NormalWeb"/>
+        <w:shd w:val="clear" w:color="auto" w:fill="FFFFFF"/>
+        <w:spacing w:before="0" w:beforeAutospacing="0" w:after="0" w:afterAutospacing="0"/>
+        <w:rPr>
+          <w:color w:val="000000"/>
+          <w:sz w:val="28"/>
+          <w:szCs w:val="28"/>
+        </w:rPr>
+      </w:pPr>
+      <w:r>
+        <w:rPr>
+          <w:color w:val="000000"/>
+          <w:sz w:val="28"/>
+          <w:szCs w:val="28"/>
+        </w:rPr>
+        <w:tab/>
+        <w:t>}</w:t>
+      </w:r>
+    </w:p>
+    <w:p>
+      <w:pPr>
+        <w:pStyle w:val="NormalWeb"/>
+        <w:shd w:val="clear" w:color="auto" w:fill="FFFFFF"/>
+        <w:spacing w:before="0" w:beforeAutospacing="0" w:after="0" w:afterAutospacing="0"/>
+        <w:rPr>
+          <w:color w:val="000000"/>
+          <w:sz w:val="28"/>
+          <w:szCs w:val="28"/>
+        </w:rPr>
+      </w:pPr>
+    </w:p>
+    <w:p>
+      <w:pPr>
+        <w:pStyle w:val="NormalWeb"/>
+        <w:shd w:val="clear" w:color="auto" w:fill="FFFFFF"/>
+        <w:spacing w:before="0" w:beforeAutospacing="0" w:after="0" w:afterAutospacing="0"/>
+        <w:rPr>
+          <w:color w:val="000000"/>
+          <w:sz w:val="28"/>
+          <w:szCs w:val="28"/>
+        </w:rPr>
+      </w:pPr>
+      <w:r>
+        <w:rPr>
+          <w:color w:val="000000"/>
+          <w:sz w:val="28"/>
+          <w:szCs w:val="28"/>
+        </w:rPr>
+        <w:tab/>
+      </w:r>
+      <w:proofErr w:type="gramStart"/>
+      <w:r>
+        <w:rPr>
+          <w:b/>
+          <w:bCs/>
+          <w:color w:val="7F0055"/>
+          <w:sz w:val="28"/>
+          <w:szCs w:val="28"/>
+        </w:rPr>
+        <w:t>public</w:t>
+      </w:r>
+      <w:proofErr w:type="gramEnd"/>
+      <w:r>
+        <w:rPr>
+          <w:color w:val="000000"/>
+          <w:sz w:val="28"/>
+          <w:szCs w:val="28"/>
+        </w:rPr>
+        <w:t xml:space="preserve"> </w:t>
+      </w:r>
+      <w:r>
+        <w:rPr>
+          <w:b/>
+          <w:bCs/>
+          <w:color w:val="7F0055"/>
+          <w:sz w:val="28"/>
+          <w:szCs w:val="28"/>
+        </w:rPr>
+        <w:t>static</w:t>
+      </w:r>
+      <w:r>
+        <w:rPr>
+          <w:color w:val="000000"/>
+          <w:sz w:val="28"/>
+          <w:szCs w:val="28"/>
+        </w:rPr>
+        <w:t xml:space="preserve"> </w:t>
+      </w:r>
+      <w:r>
+        <w:rPr>
+          <w:b/>
+          <w:bCs/>
+          <w:color w:val="7F0055"/>
+          <w:sz w:val="28"/>
+          <w:szCs w:val="28"/>
+        </w:rPr>
+        <w:t>void</w:t>
+      </w:r>
+      <w:r>
+        <w:rPr>
+          <w:color w:val="000000"/>
+          <w:sz w:val="28"/>
+          <w:szCs w:val="28"/>
+        </w:rPr>
+        <w:t xml:space="preserve"> main(String[] </w:t>
+      </w:r>
+      <w:proofErr w:type="spellStart"/>
+      <w:r>
+        <w:rPr>
+          <w:color w:val="6A3E3E"/>
+          <w:sz w:val="28"/>
+          <w:szCs w:val="28"/>
+        </w:rPr>
+        <w:t>args</w:t>
+      </w:r>
+      <w:proofErr w:type="spellEnd"/>
+      <w:r>
+        <w:rPr>
+          <w:color w:val="000000"/>
+          <w:sz w:val="28"/>
+          <w:szCs w:val="28"/>
+        </w:rPr>
+        <w:t>) {</w:t>
+      </w:r>
+    </w:p>
+    <w:p>
+      <w:pPr>
+        <w:pStyle w:val="NormalWeb"/>
+        <w:shd w:val="clear" w:color="auto" w:fill="FFFFFF"/>
+        <w:spacing w:before="0" w:beforeAutospacing="0" w:after="0" w:afterAutospacing="0"/>
+        <w:rPr>
+          <w:color w:val="000000"/>
+          <w:sz w:val="28"/>
+          <w:szCs w:val="28"/>
+        </w:rPr>
+      </w:pPr>
+      <w:r>
+        <w:rPr>
+          <w:color w:val="000000"/>
+          <w:sz w:val="28"/>
+          <w:szCs w:val="28"/>
+        </w:rPr>
+        <w:tab/>
+      </w:r>
+      <w:r>
+        <w:rPr>
+          <w:color w:val="000000"/>
+          <w:sz w:val="28"/>
+          <w:szCs w:val="28"/>
+        </w:rPr>
+        <w:tab/>
+      </w:r>
+      <w:r>
+        <w:rPr>
+          <w:color w:val="3F7F5F"/>
+          <w:sz w:val="28"/>
+          <w:szCs w:val="28"/>
+        </w:rPr>
+        <w:t xml:space="preserve">//String </w:t>
+      </w:r>
+      <w:r>
+        <w:rPr>
+          <w:color w:val="3F7F5F"/>
+          <w:sz w:val="28"/>
+          <w:szCs w:val="28"/>
+          <w:u w:val="single"/>
+        </w:rPr>
+        <w:t>exp</w:t>
+      </w:r>
+      <w:r>
+        <w:rPr>
+          <w:color w:val="3F7F5F"/>
+          <w:sz w:val="28"/>
+          <w:szCs w:val="28"/>
+        </w:rPr>
+        <w:t xml:space="preserve"> = "A*B-(C+D</w:t>
+      </w:r>
+      <w:proofErr w:type="gramStart"/>
+      <w:r>
+        <w:rPr>
+          <w:color w:val="3F7F5F"/>
+          <w:sz w:val="28"/>
+          <w:szCs w:val="28"/>
+        </w:rPr>
+        <w:t>)+</w:t>
+      </w:r>
+      <w:proofErr w:type="gramEnd"/>
+      <w:r>
+        <w:rPr>
+          <w:color w:val="3F7F5F"/>
+          <w:sz w:val="28"/>
+          <w:szCs w:val="28"/>
+        </w:rPr>
+        <w:t>E";</w:t>
+      </w:r>
+    </w:p>
+    <w:p>
+      <w:pPr>
+        <w:pStyle w:val="NormalWeb"/>
+        <w:shd w:val="clear" w:color="auto" w:fill="FFFFFF"/>
+        <w:spacing w:before="0" w:beforeAutospacing="0" w:after="0" w:afterAutospacing="0"/>
+        <w:rPr>
+          <w:color w:val="000000"/>
+          <w:sz w:val="28"/>
+          <w:szCs w:val="28"/>
+        </w:rPr>
+      </w:pPr>
+      <w:r>
+        <w:rPr>
+          <w:color w:val="000000"/>
+          <w:sz w:val="28"/>
+          <w:szCs w:val="28"/>
+        </w:rPr>
+        <w:tab/>
+      </w:r>
+      <w:r>
+        <w:rPr>
+          <w:color w:val="000000"/>
+          <w:sz w:val="28"/>
+          <w:szCs w:val="28"/>
+        </w:rPr>
+        <w:tab/>
+      </w:r>
+      <w:r>
+        <w:rPr>
+          <w:color w:val="3F7F5F"/>
+          <w:sz w:val="28"/>
+          <w:szCs w:val="28"/>
+        </w:rPr>
+        <w:t xml:space="preserve">//String </w:t>
+      </w:r>
+      <w:r>
+        <w:rPr>
+          <w:color w:val="3F7F5F"/>
+          <w:sz w:val="28"/>
+          <w:szCs w:val="28"/>
+          <w:u w:val="single"/>
+        </w:rPr>
+        <w:t>exp</w:t>
+      </w:r>
+      <w:r>
+        <w:rPr>
+          <w:color w:val="3F7F5F"/>
+          <w:sz w:val="28"/>
+          <w:szCs w:val="28"/>
+        </w:rPr>
+        <w:t xml:space="preserve"> = "((A+B)-C*(D/E)</w:t>
+      </w:r>
+      <w:proofErr w:type="gramStart"/>
+      <w:r>
+        <w:rPr>
+          <w:color w:val="3F7F5F"/>
+          <w:sz w:val="28"/>
+          <w:szCs w:val="28"/>
+        </w:rPr>
+        <w:t>)+</w:t>
+      </w:r>
+      <w:proofErr w:type="gramEnd"/>
+      <w:r>
+        <w:rPr>
+          <w:color w:val="3F7F5F"/>
+          <w:sz w:val="28"/>
+          <w:szCs w:val="28"/>
+        </w:rPr>
+        <w:t>F";</w:t>
+      </w:r>
+    </w:p>
+    <w:p>
+      <w:pPr>
+        <w:pStyle w:val="NormalWeb"/>
+        <w:shd w:val="clear" w:color="auto" w:fill="FFFFFF"/>
+        <w:spacing w:before="0" w:beforeAutospacing="0" w:after="0" w:afterAutospacing="0"/>
+        <w:rPr>
+          <w:color w:val="000000"/>
+          <w:sz w:val="28"/>
+          <w:szCs w:val="28"/>
+        </w:rPr>
+      </w:pPr>
+    </w:p>
+    <w:p>
+      <w:pPr>
+        <w:pStyle w:val="NormalWeb"/>
+        <w:shd w:val="clear" w:color="auto" w:fill="FFFFFF"/>
+        <w:spacing w:before="0" w:beforeAutospacing="0" w:after="0" w:afterAutospacing="0"/>
+        <w:rPr>
+          <w:color w:val="000000"/>
+          <w:sz w:val="28"/>
+          <w:szCs w:val="28"/>
+        </w:rPr>
+      </w:pPr>
+      <w:r>
+        <w:rPr>
+          <w:color w:val="000000"/>
+          <w:sz w:val="28"/>
+          <w:szCs w:val="28"/>
+        </w:rPr>
+        <w:tab/>
+      </w:r>
+      <w:r>
+        <w:rPr>
+          <w:color w:val="000000"/>
+          <w:sz w:val="28"/>
+          <w:szCs w:val="28"/>
+        </w:rPr>
+        <w:tab/>
+      </w:r>
+      <w:r>
+        <w:rPr>
+          <w:color w:val="3F7F5F"/>
+          <w:sz w:val="28"/>
+          <w:szCs w:val="28"/>
+        </w:rPr>
+        <w:t xml:space="preserve">//String </w:t>
+      </w:r>
+      <w:r>
+        <w:rPr>
+          <w:color w:val="3F7F5F"/>
+          <w:sz w:val="28"/>
+          <w:szCs w:val="28"/>
+          <w:u w:val="single"/>
+        </w:rPr>
+        <w:t>exp</w:t>
+      </w:r>
+      <w:r>
+        <w:rPr>
+          <w:color w:val="3F7F5F"/>
+          <w:sz w:val="28"/>
+          <w:szCs w:val="28"/>
+        </w:rPr>
+        <w:t xml:space="preserve"> = "(A+B)*C-(D-E)*(F+G)";</w:t>
+      </w:r>
+    </w:p>
+    <w:p>
+      <w:pPr>
+        <w:pStyle w:val="NormalWeb"/>
+        <w:shd w:val="clear" w:color="auto" w:fill="FFFFFF"/>
+        <w:spacing w:before="0" w:beforeAutospacing="0" w:after="0" w:afterAutospacing="0"/>
+        <w:rPr>
+          <w:color w:val="000000"/>
+          <w:sz w:val="28"/>
+          <w:szCs w:val="28"/>
+        </w:rPr>
+      </w:pPr>
+      <w:r>
+        <w:rPr>
+          <w:color w:val="000000"/>
+          <w:sz w:val="28"/>
+          <w:szCs w:val="28"/>
+        </w:rPr>
+        <w:tab/>
+      </w:r>
+      <w:r>
+        <w:rPr>
+          <w:color w:val="000000"/>
+          <w:sz w:val="28"/>
+          <w:szCs w:val="28"/>
+        </w:rPr>
+        <w:tab/>
+      </w:r>
+      <w:r>
+        <w:rPr>
+          <w:color w:val="3F7F5F"/>
+          <w:sz w:val="28"/>
+          <w:szCs w:val="28"/>
+        </w:rPr>
+        <w:t xml:space="preserve">//String </w:t>
+      </w:r>
+      <w:r>
+        <w:rPr>
+          <w:color w:val="3F7F5F"/>
+          <w:sz w:val="28"/>
+          <w:szCs w:val="28"/>
+          <w:u w:val="single"/>
+        </w:rPr>
+        <w:t>exp</w:t>
+      </w:r>
+      <w:r>
+        <w:rPr>
+          <w:color w:val="3F7F5F"/>
+          <w:sz w:val="28"/>
+          <w:szCs w:val="28"/>
+        </w:rPr>
+        <w:t xml:space="preserve"> = "(((A+B)*C)-((D-E)*(F+G)))"; </w:t>
+      </w:r>
+    </w:p>
+    <w:p>
+      <w:pPr>
+        <w:pStyle w:val="NormalWeb"/>
+        <w:shd w:val="clear" w:color="auto" w:fill="FFFFFF"/>
+        <w:spacing w:before="0" w:beforeAutospacing="0" w:after="0" w:afterAutospacing="0"/>
+        <w:rPr>
+          <w:color w:val="000000"/>
+          <w:sz w:val="28"/>
+          <w:szCs w:val="28"/>
+        </w:rPr>
+      </w:pPr>
+      <w:r>
+        <w:rPr>
+          <w:color w:val="000000"/>
+          <w:sz w:val="28"/>
+          <w:szCs w:val="28"/>
+        </w:rPr>
+        <w:tab/>
+      </w:r>
+      <w:r>
+        <w:rPr>
+          <w:color w:val="000000"/>
+          <w:sz w:val="28"/>
+          <w:szCs w:val="28"/>
+        </w:rPr>
+        <w:tab/>
+        <w:t xml:space="preserve">String </w:t>
+      </w:r>
+      <w:r>
+        <w:rPr>
+          <w:color w:val="6A3E3E"/>
+          <w:sz w:val="28"/>
+          <w:szCs w:val="28"/>
+        </w:rPr>
+        <w:t>exp</w:t>
+      </w:r>
+      <w:r>
+        <w:rPr>
+          <w:color w:val="000000"/>
+          <w:sz w:val="28"/>
+          <w:szCs w:val="28"/>
+        </w:rPr>
+        <w:t xml:space="preserve"> = </w:t>
+      </w:r>
+      <w:r>
+        <w:rPr>
+          <w:color w:val="2A00FF"/>
+          <w:sz w:val="28"/>
+          <w:szCs w:val="28"/>
+        </w:rPr>
+        <w:t>"A+B*C/D-F+A^E"</w:t>
+      </w:r>
+      <w:r>
+        <w:rPr>
+          <w:color w:val="000000"/>
+          <w:sz w:val="28"/>
+          <w:szCs w:val="28"/>
+        </w:rPr>
+        <w:t>;</w:t>
+      </w:r>
+    </w:p>
+    <w:p>
+      <w:pPr>
+        <w:pStyle w:val="NormalWeb"/>
+        <w:shd w:val="clear" w:color="auto" w:fill="FFFFFF"/>
+        <w:spacing w:before="0" w:beforeAutospacing="0" w:after="0" w:afterAutospacing="0"/>
+        <w:rPr>
+          <w:color w:val="000000"/>
+          <w:sz w:val="28"/>
+          <w:szCs w:val="28"/>
+        </w:rPr>
+      </w:pPr>
+      <w:r>
+        <w:rPr>
+          <w:color w:val="000000"/>
+          <w:sz w:val="28"/>
+          <w:szCs w:val="28"/>
+        </w:rPr>
+        <w:tab/>
+      </w:r>
+      <w:r>
+        <w:rPr>
+          <w:color w:val="000000"/>
+          <w:sz w:val="28"/>
+          <w:szCs w:val="28"/>
+        </w:rPr>
+        <w:tab/>
+      </w:r>
+      <w:proofErr w:type="spellStart"/>
+      <w:proofErr w:type="gramStart"/>
+      <w:r>
+        <w:rPr>
+          <w:color w:val="000000"/>
+          <w:sz w:val="28"/>
+          <w:szCs w:val="28"/>
+        </w:rPr>
+        <w:t>System.</w:t>
+      </w:r>
+      <w:r>
+        <w:rPr>
+          <w:b/>
+          <w:bCs/>
+          <w:i/>
+          <w:iCs/>
+          <w:color w:val="0000C0"/>
+          <w:sz w:val="28"/>
+          <w:szCs w:val="28"/>
+        </w:rPr>
+        <w:t>out</w:t>
+      </w:r>
+      <w:r>
+        <w:rPr>
+          <w:color w:val="000000"/>
+          <w:sz w:val="28"/>
+          <w:szCs w:val="28"/>
+        </w:rPr>
+        <w:t>.println</w:t>
+      </w:r>
+      <w:proofErr w:type="spellEnd"/>
+      <w:r>
+        <w:rPr>
+          <w:color w:val="000000"/>
+          <w:sz w:val="28"/>
+          <w:szCs w:val="28"/>
+        </w:rPr>
+        <w:t>(</w:t>
+      </w:r>
+      <w:proofErr w:type="gramEnd"/>
+      <w:r>
+        <w:rPr>
+          <w:color w:val="2A00FF"/>
+          <w:sz w:val="28"/>
+          <w:szCs w:val="28"/>
+        </w:rPr>
+        <w:t>"infix expression : "</w:t>
+      </w:r>
+      <w:r>
+        <w:rPr>
+          <w:color w:val="000000"/>
+          <w:sz w:val="28"/>
+          <w:szCs w:val="28"/>
+        </w:rPr>
+        <w:t>+</w:t>
+      </w:r>
+      <w:r>
+        <w:rPr>
+          <w:color w:val="6A3E3E"/>
+          <w:sz w:val="28"/>
+          <w:szCs w:val="28"/>
+        </w:rPr>
+        <w:t>exp</w:t>
+      </w:r>
+      <w:r>
+        <w:rPr>
+          <w:color w:val="000000"/>
+          <w:sz w:val="28"/>
+          <w:szCs w:val="28"/>
+        </w:rPr>
+        <w:t>);</w:t>
+      </w:r>
+    </w:p>
+    <w:p>
+      <w:pPr>
+        <w:pStyle w:val="NormalWeb"/>
+        <w:shd w:val="clear" w:color="auto" w:fill="FFFFFF"/>
+        <w:spacing w:before="0" w:beforeAutospacing="0" w:after="0" w:afterAutospacing="0"/>
+        <w:rPr>
+          <w:color w:val="000000"/>
+          <w:sz w:val="28"/>
+          <w:szCs w:val="28"/>
+        </w:rPr>
+      </w:pPr>
+      <w:r>
+        <w:rPr>
+          <w:color w:val="000000"/>
+          <w:sz w:val="28"/>
+          <w:szCs w:val="28"/>
+        </w:rPr>
+        <w:tab/>
+      </w:r>
+      <w:r>
+        <w:rPr>
+          <w:color w:val="000000"/>
+          <w:sz w:val="28"/>
+          <w:szCs w:val="28"/>
+        </w:rPr>
+        <w:tab/>
+      </w:r>
+      <w:proofErr w:type="spellStart"/>
+      <w:proofErr w:type="gramStart"/>
+      <w:r>
+        <w:rPr>
+          <w:color w:val="000000"/>
+          <w:sz w:val="28"/>
+          <w:szCs w:val="28"/>
+        </w:rPr>
+        <w:t>System.</w:t>
+      </w:r>
+      <w:r>
+        <w:rPr>
+          <w:b/>
+          <w:bCs/>
+          <w:i/>
+          <w:iCs/>
+          <w:color w:val="0000C0"/>
+          <w:sz w:val="28"/>
+          <w:szCs w:val="28"/>
+        </w:rPr>
+        <w:t>out</w:t>
+      </w:r>
+      <w:r>
+        <w:rPr>
+          <w:color w:val="000000"/>
+          <w:sz w:val="28"/>
+          <w:szCs w:val="28"/>
+        </w:rPr>
+        <w:t>.println</w:t>
+      </w:r>
+      <w:proofErr w:type="spellEnd"/>
+      <w:r>
+        <w:rPr>
+          <w:color w:val="000000"/>
+          <w:sz w:val="28"/>
+          <w:szCs w:val="28"/>
+        </w:rPr>
+        <w:t>(</w:t>
+      </w:r>
+      <w:proofErr w:type="gramEnd"/>
+      <w:r>
+        <w:rPr>
+          <w:color w:val="2A00FF"/>
+          <w:sz w:val="28"/>
+          <w:szCs w:val="28"/>
+        </w:rPr>
+        <w:t>"postfix expression : "</w:t>
+      </w:r>
+      <w:r>
+        <w:rPr>
+          <w:color w:val="000000"/>
+          <w:sz w:val="28"/>
+          <w:szCs w:val="28"/>
+        </w:rPr>
+        <w:t>+</w:t>
+      </w:r>
+      <w:proofErr w:type="spellStart"/>
+      <w:r>
+        <w:rPr>
+          <w:i/>
+          <w:iCs/>
+          <w:color w:val="000000"/>
+          <w:sz w:val="28"/>
+          <w:szCs w:val="28"/>
+        </w:rPr>
+        <w:t>infixToPostfix</w:t>
+      </w:r>
+      <w:proofErr w:type="spellEnd"/>
+      <w:r>
+        <w:rPr>
+          <w:color w:val="000000"/>
+          <w:sz w:val="28"/>
+          <w:szCs w:val="28"/>
+        </w:rPr>
+        <w:t>(</w:t>
+      </w:r>
+      <w:r>
+        <w:rPr>
+          <w:color w:val="6A3E3E"/>
+          <w:sz w:val="28"/>
+          <w:szCs w:val="28"/>
+        </w:rPr>
+        <w:t>exp</w:t>
+      </w:r>
+      <w:r>
+        <w:rPr>
+          <w:color w:val="000000"/>
+          <w:sz w:val="28"/>
+          <w:szCs w:val="28"/>
+        </w:rPr>
+        <w:t>));</w:t>
+      </w:r>
+    </w:p>
+    <w:p>
+      <w:pPr>
+        <w:pStyle w:val="NormalWeb"/>
+        <w:shd w:val="clear" w:color="auto" w:fill="FFFFFF"/>
+        <w:spacing w:before="0" w:beforeAutospacing="0" w:after="0" w:afterAutospacing="0"/>
+        <w:rPr>
+          <w:color w:val="000000"/>
+          <w:sz w:val="28"/>
+          <w:szCs w:val="28"/>
+        </w:rPr>
+      </w:pPr>
+      <w:r>
+        <w:rPr>
+          <w:color w:val="000000"/>
+          <w:sz w:val="28"/>
+          <w:szCs w:val="28"/>
+        </w:rPr>
+        <w:tab/>
+        <w:t>}</w:t>
+      </w:r>
+    </w:p>
+    <w:p>
+      <w:pPr>
+        <w:pStyle w:val="NormalWeb"/>
+        <w:shd w:val="clear" w:color="auto" w:fill="FFFFFF"/>
+        <w:spacing w:before="0" w:beforeAutospacing="0" w:after="0" w:afterAutospacing="0"/>
+        <w:rPr>
+          <w:color w:val="000000"/>
+          <w:sz w:val="28"/>
+          <w:szCs w:val="28"/>
+        </w:rPr>
+      </w:pPr>
+    </w:p>
+    <w:p>
+      <w:pPr>
+        <w:pStyle w:val="NormalWeb"/>
+        <w:shd w:val="clear" w:color="auto" w:fill="FFFFFF"/>
+        <w:spacing w:before="0" w:beforeAutospacing="0" w:after="0" w:afterAutospacing="0"/>
+        <w:rPr>
+          <w:color w:val="000000"/>
+          <w:sz w:val="28"/>
+          <w:szCs w:val="28"/>
+        </w:rPr>
+      </w:pPr>
+      <w:r>
+        <w:rPr>
+          <w:color w:val="000000"/>
+          <w:sz w:val="28"/>
+          <w:szCs w:val="28"/>
+        </w:rPr>
+        <w:t>}</w:t>
+      </w:r>
+    </w:p>
+    <w:p>
+      <w:pPr>
+        <w:pStyle w:val="NormalWeb"/>
+        <w:shd w:val="clear" w:color="auto" w:fill="FFFFFF"/>
+        <w:spacing w:before="0" w:beforeAutospacing="0" w:after="0" w:afterAutospacing="0"/>
+        <w:rPr>
+          <w:b/>
+          <w:color w:val="000000"/>
+          <w:sz w:val="28"/>
+          <w:szCs w:val="28"/>
+        </w:rPr>
+      </w:pPr>
+      <w:r>
+        <w:rPr>
+          <w:b/>
+          <w:sz w:val="28"/>
+          <w:szCs w:val="28"/>
+        </w:rPr>
+        <w:t>===========</w:t>
+      </w:r>
+      <w:r>
+        <w:rPr>
+          <w:b/>
+          <w:sz w:val="28"/>
+          <w:szCs w:val="28"/>
+        </w:rPr>
+        <w:t>======= end of the infix to postfix program ==========</w:t>
+      </w:r>
+    </w:p>
+    <w:p>
+      <w:pPr>
+        <w:pStyle w:val="Heading2"/>
+        <w:rPr>
+          <w:sz w:val="28"/>
+          <w:szCs w:val="28"/>
+          <w:u w:val="single"/>
+        </w:rPr>
+      </w:pPr>
+      <w:r>
+        <w:rPr>
+          <w:sz w:val="28"/>
+          <w:szCs w:val="28"/>
+          <w:u w:val="single"/>
+        </w:rPr>
+        <w:t>Infix to prefix conversion program using stack</w:t>
+      </w:r>
+    </w:p>
+    <w:p>
+      <w:pPr>
+        <w:pStyle w:val="Heading2"/>
+        <w:rPr>
+          <w:sz w:val="28"/>
+          <w:szCs w:val="28"/>
+          <w:u w:val="single"/>
+        </w:rPr>
+      </w:pPr>
+      <w:r>
+        <w:rPr>
+          <w:sz w:val="28"/>
+          <w:szCs w:val="28"/>
+          <w:u w:val="single"/>
+        </w:rPr>
+        <w:t>Algorithm</w:t>
+      </w:r>
+    </w:p>
+    <w:p>
+      <w:pPr>
+        <w:numPr>
+          <w:ilvl w:val="0"/>
+          <w:numId w:val="31"/>
+        </w:numPr>
+        <w:shd w:val="clear" w:color="auto" w:fill="FFFFFF"/>
+        <w:spacing w:before="60" w:after="100" w:afterAutospacing="1" w:line="375" w:lineRule="atLeast"/>
+        <w:jc w:val="both"/>
+        <w:rPr>
+          <w:rFonts w:ascii="Times New Roman" w:eastAsia="Times New Roman" w:hAnsi="Times New Roman" w:cs="Times New Roman"/>
+          <w:color w:val="000000"/>
+          <w:sz w:val="28"/>
+          <w:szCs w:val="28"/>
+        </w:rPr>
+      </w:pPr>
+      <w:r>
+        <w:rPr>
+          <w:rFonts w:ascii="Times New Roman" w:eastAsia="Times New Roman" w:hAnsi="Times New Roman" w:cs="Times New Roman"/>
+          <w:color w:val="000000"/>
+          <w:sz w:val="28"/>
+          <w:szCs w:val="28"/>
+        </w:rPr>
+        <w:t>First, reverse the infix expression given in the problem.</w:t>
+      </w:r>
+    </w:p>
+    <w:p>
+      <w:pPr>
+        <w:numPr>
+          <w:ilvl w:val="0"/>
+          <w:numId w:val="31"/>
+        </w:numPr>
+        <w:shd w:val="clear" w:color="auto" w:fill="FFFFFF"/>
+        <w:spacing w:before="60" w:after="100" w:afterAutospacing="1" w:line="375" w:lineRule="atLeast"/>
+        <w:jc w:val="both"/>
+        <w:rPr>
+          <w:rFonts w:ascii="Times New Roman" w:eastAsia="Times New Roman" w:hAnsi="Times New Roman" w:cs="Times New Roman"/>
+          <w:color w:val="000000"/>
+          <w:sz w:val="28"/>
+          <w:szCs w:val="28"/>
+        </w:rPr>
+      </w:pPr>
+      <w:r>
+        <w:rPr>
+          <w:rFonts w:ascii="Times New Roman" w:eastAsia="Times New Roman" w:hAnsi="Times New Roman" w:cs="Times New Roman"/>
+          <w:color w:val="000000"/>
+          <w:sz w:val="28"/>
+          <w:szCs w:val="28"/>
+        </w:rPr>
+        <w:t>Scan the expression from left to right.</w:t>
+      </w:r>
+    </w:p>
+    <w:p>
+      <w:pPr>
+        <w:numPr>
+          <w:ilvl w:val="0"/>
+          <w:numId w:val="31"/>
+        </w:numPr>
+        <w:shd w:val="clear" w:color="auto" w:fill="FFFFFF"/>
+        <w:spacing w:before="60" w:after="100" w:afterAutospacing="1" w:line="375" w:lineRule="atLeast"/>
+        <w:jc w:val="both"/>
+        <w:rPr>
+          <w:rFonts w:ascii="Times New Roman" w:eastAsia="Times New Roman" w:hAnsi="Times New Roman" w:cs="Times New Roman"/>
+          <w:color w:val="000000"/>
+          <w:sz w:val="28"/>
+          <w:szCs w:val="28"/>
+        </w:rPr>
+      </w:pPr>
+      <w:r>
+        <w:rPr>
+          <w:rFonts w:ascii="Times New Roman" w:eastAsia="Times New Roman" w:hAnsi="Times New Roman" w:cs="Times New Roman"/>
+          <w:color w:val="000000"/>
+          <w:sz w:val="28"/>
+          <w:szCs w:val="28"/>
+        </w:rPr>
+        <w:t>Whenever the operands arrive, print them.</w:t>
+      </w:r>
+    </w:p>
+    <w:p>
+      <w:pPr>
+        <w:numPr>
+          <w:ilvl w:val="0"/>
+          <w:numId w:val="31"/>
+        </w:numPr>
+        <w:shd w:val="clear" w:color="auto" w:fill="FFFFFF"/>
+        <w:spacing w:before="60" w:after="100" w:afterAutospacing="1" w:line="375" w:lineRule="atLeast"/>
+        <w:jc w:val="both"/>
+        <w:rPr>
+          <w:rFonts w:ascii="Times New Roman" w:eastAsia="Times New Roman" w:hAnsi="Times New Roman" w:cs="Times New Roman"/>
+          <w:color w:val="000000"/>
+          <w:sz w:val="28"/>
+          <w:szCs w:val="28"/>
+        </w:rPr>
+      </w:pPr>
+      <w:r>
+        <w:rPr>
+          <w:rFonts w:ascii="Times New Roman" w:eastAsia="Times New Roman" w:hAnsi="Times New Roman" w:cs="Times New Roman"/>
+          <w:color w:val="000000"/>
+          <w:sz w:val="28"/>
+          <w:szCs w:val="28"/>
+        </w:rPr>
+        <w:t>If the operator arrives and the stack is found to be empty, then simply push the operator into the stack.</w:t>
+      </w:r>
+    </w:p>
+    <w:p>
+      <w:pPr>
+        <w:numPr>
+          <w:ilvl w:val="0"/>
+          <w:numId w:val="31"/>
+        </w:numPr>
+        <w:shd w:val="clear" w:color="auto" w:fill="FFFFFF"/>
+        <w:spacing w:before="60" w:after="100" w:afterAutospacing="1" w:line="375" w:lineRule="atLeast"/>
+        <w:jc w:val="both"/>
+        <w:rPr>
+          <w:rFonts w:ascii="Times New Roman" w:eastAsia="Times New Roman" w:hAnsi="Times New Roman" w:cs="Times New Roman"/>
+          <w:color w:val="000000"/>
+          <w:sz w:val="28"/>
+          <w:szCs w:val="28"/>
+        </w:rPr>
+      </w:pPr>
+      <w:r>
+        <w:rPr>
+          <w:rFonts w:ascii="Times New Roman" w:eastAsia="Times New Roman" w:hAnsi="Times New Roman" w:cs="Times New Roman"/>
+          <w:color w:val="000000"/>
+          <w:sz w:val="28"/>
+          <w:szCs w:val="28"/>
+        </w:rPr>
+        <w:t>If the incoming operator has higher precedence than the TOP of the stack, push the incoming operator into the stack.</w:t>
+      </w:r>
+    </w:p>
+    <w:p>
+      <w:pPr>
+        <w:numPr>
+          <w:ilvl w:val="0"/>
+          <w:numId w:val="31"/>
+        </w:numPr>
+        <w:shd w:val="clear" w:color="auto" w:fill="FFFFFF"/>
+        <w:spacing w:before="60" w:after="100" w:afterAutospacing="1" w:line="375" w:lineRule="atLeast"/>
+        <w:jc w:val="both"/>
+        <w:rPr>
+          <w:rFonts w:ascii="Times New Roman" w:eastAsia="Times New Roman" w:hAnsi="Times New Roman" w:cs="Times New Roman"/>
+          <w:color w:val="000000"/>
+          <w:sz w:val="28"/>
+          <w:szCs w:val="28"/>
+        </w:rPr>
+      </w:pPr>
+      <w:r>
+        <w:rPr>
+          <w:rFonts w:ascii="Times New Roman" w:eastAsia="Times New Roman" w:hAnsi="Times New Roman" w:cs="Times New Roman"/>
+          <w:color w:val="000000"/>
+          <w:sz w:val="28"/>
+          <w:szCs w:val="28"/>
+        </w:rPr>
+        <w:t>If the incoming operator has the same precedence with a TOP of the stack, push the incoming operator into the stack.</w:t>
+      </w:r>
+    </w:p>
+    <w:p>
+      <w:pPr>
+        <w:numPr>
+          <w:ilvl w:val="0"/>
+          <w:numId w:val="31"/>
+        </w:numPr>
+        <w:shd w:val="clear" w:color="auto" w:fill="FFFFFF"/>
+        <w:spacing w:before="60" w:after="100" w:afterAutospacing="1" w:line="375" w:lineRule="atLeast"/>
+        <w:jc w:val="both"/>
+        <w:rPr>
+          <w:rFonts w:ascii="Times New Roman" w:eastAsia="Times New Roman" w:hAnsi="Times New Roman" w:cs="Times New Roman"/>
+          <w:color w:val="000000"/>
+          <w:sz w:val="28"/>
+          <w:szCs w:val="28"/>
+        </w:rPr>
+      </w:pPr>
+      <w:r>
+        <w:rPr>
+          <w:rFonts w:ascii="Times New Roman" w:eastAsia="Times New Roman" w:hAnsi="Times New Roman" w:cs="Times New Roman"/>
+          <w:color w:val="000000"/>
+          <w:sz w:val="28"/>
+          <w:szCs w:val="28"/>
+        </w:rPr>
+        <w:t>If the incoming operator has lower precedence than the TOP of the stack, pop, and print the top of the stack. Test the incoming operator against the top of the stack again and pop the operator from the stack till it finds the operator of a lower precedence or same precedence.</w:t>
+      </w:r>
+    </w:p>
+    <w:p>
+      <w:pPr>
+        <w:numPr>
+          <w:ilvl w:val="0"/>
+          <w:numId w:val="31"/>
+        </w:numPr>
+        <w:shd w:val="clear" w:color="auto" w:fill="FFFFFF"/>
+        <w:spacing w:before="60" w:after="100" w:afterAutospacing="1" w:line="375" w:lineRule="atLeast"/>
+        <w:jc w:val="both"/>
+        <w:rPr>
+          <w:rFonts w:ascii="Times New Roman" w:eastAsia="Times New Roman" w:hAnsi="Times New Roman" w:cs="Times New Roman"/>
+          <w:color w:val="000000"/>
+          <w:sz w:val="28"/>
+          <w:szCs w:val="28"/>
+        </w:rPr>
+      </w:pPr>
+      <w:r>
+        <w:rPr>
+          <w:rFonts w:ascii="Times New Roman" w:eastAsia="Times New Roman" w:hAnsi="Times New Roman" w:cs="Times New Roman"/>
+          <w:color w:val="000000"/>
+          <w:sz w:val="28"/>
+          <w:szCs w:val="28"/>
+        </w:rPr>
+        <w:t>If the incoming operator has the same precedence with the top of the stack and the incoming operator is ^, then pop the top of the stack till the condition is true. If the condition is not true, push the ^ operator.</w:t>
+      </w:r>
+    </w:p>
+    <w:p>
+      <w:pPr>
+        <w:numPr>
+          <w:ilvl w:val="0"/>
+          <w:numId w:val="31"/>
+        </w:numPr>
+        <w:shd w:val="clear" w:color="auto" w:fill="FFFFFF"/>
+        <w:spacing w:before="60" w:after="100" w:afterAutospacing="1" w:line="375" w:lineRule="atLeast"/>
+        <w:jc w:val="both"/>
+        <w:rPr>
+          <w:rFonts w:ascii="Times New Roman" w:eastAsia="Times New Roman" w:hAnsi="Times New Roman" w:cs="Times New Roman"/>
+          <w:color w:val="000000"/>
+          <w:sz w:val="28"/>
+          <w:szCs w:val="28"/>
+        </w:rPr>
+      </w:pPr>
+      <w:r>
+        <w:rPr>
+          <w:rFonts w:ascii="Times New Roman" w:eastAsia="Times New Roman" w:hAnsi="Times New Roman" w:cs="Times New Roman"/>
+          <w:color w:val="000000"/>
+          <w:sz w:val="28"/>
+          <w:szCs w:val="28"/>
+        </w:rPr>
+        <w:t>When we reach the end of the expression, pop, and print all the operators from the top of the stack.</w:t>
+      </w:r>
+    </w:p>
+    <w:p>
+      <w:pPr>
+        <w:numPr>
+          <w:ilvl w:val="0"/>
+          <w:numId w:val="31"/>
+        </w:numPr>
+        <w:shd w:val="clear" w:color="auto" w:fill="FFFFFF"/>
+        <w:spacing w:before="60" w:after="100" w:afterAutospacing="1" w:line="375" w:lineRule="atLeast"/>
+        <w:jc w:val="both"/>
+        <w:rPr>
+          <w:rFonts w:ascii="Times New Roman" w:eastAsia="Times New Roman" w:hAnsi="Times New Roman" w:cs="Times New Roman"/>
+          <w:color w:val="000000"/>
+          <w:sz w:val="28"/>
+          <w:szCs w:val="28"/>
+        </w:rPr>
+      </w:pPr>
+      <w:r>
+        <w:rPr>
+          <w:rFonts w:ascii="Times New Roman" w:eastAsia="Times New Roman" w:hAnsi="Times New Roman" w:cs="Times New Roman"/>
+          <w:color w:val="000000"/>
+          <w:sz w:val="28"/>
+          <w:szCs w:val="28"/>
+        </w:rPr>
+        <w:t>If the operator is ')', then push it into the stack.</w:t>
+      </w:r>
+    </w:p>
+    <w:p>
+      <w:pPr>
+        <w:numPr>
+          <w:ilvl w:val="0"/>
+          <w:numId w:val="31"/>
+        </w:numPr>
+        <w:shd w:val="clear" w:color="auto" w:fill="FFFFFF"/>
+        <w:spacing w:before="60" w:after="100" w:afterAutospacing="1" w:line="375" w:lineRule="atLeast"/>
+        <w:jc w:val="both"/>
+        <w:rPr>
+          <w:rFonts w:ascii="Times New Roman" w:eastAsia="Times New Roman" w:hAnsi="Times New Roman" w:cs="Times New Roman"/>
+          <w:color w:val="000000"/>
+          <w:sz w:val="28"/>
+          <w:szCs w:val="28"/>
+        </w:rPr>
+      </w:pPr>
+      <w:r>
+        <w:rPr>
+          <w:rFonts w:ascii="Times New Roman" w:eastAsia="Times New Roman" w:hAnsi="Times New Roman" w:cs="Times New Roman"/>
+          <w:color w:val="000000"/>
+          <w:sz w:val="28"/>
+          <w:szCs w:val="28"/>
+        </w:rPr>
+        <w:lastRenderedPageBreak/>
+        <w:t xml:space="preserve">If the operator is '(', then pop all the operators from the stack till it </w:t>
+      </w:r>
+      <w:proofErr w:type="gramStart"/>
+      <w:r>
+        <w:rPr>
+          <w:rFonts w:ascii="Times New Roman" w:eastAsia="Times New Roman" w:hAnsi="Times New Roman" w:cs="Times New Roman"/>
+          <w:color w:val="000000"/>
+          <w:sz w:val="28"/>
+          <w:szCs w:val="28"/>
+        </w:rPr>
+        <w:t>finds )</w:t>
+      </w:r>
+      <w:proofErr w:type="gramEnd"/>
+      <w:r>
+        <w:rPr>
+          <w:rFonts w:ascii="Times New Roman" w:eastAsia="Times New Roman" w:hAnsi="Times New Roman" w:cs="Times New Roman"/>
+          <w:color w:val="000000"/>
+          <w:sz w:val="28"/>
+          <w:szCs w:val="28"/>
+        </w:rPr>
+        <w:t xml:space="preserve"> opening bracket in the stack.</w:t>
+      </w:r>
+    </w:p>
+    <w:p>
+      <w:pPr>
+        <w:numPr>
+          <w:ilvl w:val="0"/>
+          <w:numId w:val="31"/>
+        </w:numPr>
+        <w:shd w:val="clear" w:color="auto" w:fill="FFFFFF"/>
+        <w:spacing w:before="60" w:after="100" w:afterAutospacing="1" w:line="375" w:lineRule="atLeast"/>
+        <w:jc w:val="both"/>
+        <w:rPr>
+          <w:rFonts w:ascii="Times New Roman" w:eastAsia="Times New Roman" w:hAnsi="Times New Roman" w:cs="Times New Roman"/>
+          <w:color w:val="000000"/>
+          <w:sz w:val="28"/>
+          <w:szCs w:val="28"/>
+        </w:rPr>
+      </w:pPr>
+      <w:r>
+        <w:rPr>
+          <w:rFonts w:ascii="Times New Roman" w:eastAsia="Times New Roman" w:hAnsi="Times New Roman" w:cs="Times New Roman"/>
+          <w:color w:val="000000"/>
+          <w:sz w:val="28"/>
+          <w:szCs w:val="28"/>
+        </w:rPr>
+        <w:t>If the top of the stack is ')', push the operator on the stack.</w:t>
+      </w:r>
+    </w:p>
+    <w:p>
+      <w:pPr>
+        <w:numPr>
+          <w:ilvl w:val="0"/>
+          <w:numId w:val="31"/>
+        </w:numPr>
+        <w:shd w:val="clear" w:color="auto" w:fill="FFFFFF"/>
+        <w:spacing w:before="60" w:after="100" w:afterAutospacing="1" w:line="375" w:lineRule="atLeast"/>
+        <w:jc w:val="both"/>
+        <w:rPr>
+          <w:rFonts w:ascii="Times New Roman" w:eastAsia="Times New Roman" w:hAnsi="Times New Roman" w:cs="Times New Roman"/>
+          <w:color w:val="000000"/>
+          <w:sz w:val="28"/>
+          <w:szCs w:val="28"/>
+        </w:rPr>
+      </w:pPr>
+      <w:r>
+        <w:rPr>
+          <w:rFonts w:ascii="Times New Roman" w:eastAsia="Times New Roman" w:hAnsi="Times New Roman" w:cs="Times New Roman"/>
+          <w:color w:val="000000"/>
+          <w:sz w:val="28"/>
+          <w:szCs w:val="28"/>
+        </w:rPr>
+        <w:t>At the end, reverse the output.</w:t>
+      </w:r>
+    </w:p>
+    <w:p>
+      <w:pPr>
+        <w:shd w:val="clear" w:color="auto" w:fill="FFFFFF"/>
+        <w:spacing w:before="60" w:after="100" w:afterAutospacing="1" w:line="375" w:lineRule="atLeast"/>
+        <w:jc w:val="both"/>
+        <w:rPr>
+          <w:rStyle w:val="Strong"/>
+          <w:rFonts w:ascii="Times New Roman" w:hAnsi="Times New Roman" w:cs="Times New Roman"/>
+          <w:sz w:val="28"/>
+          <w:szCs w:val="28"/>
+          <w:u w:val="single"/>
+          <w:shd w:val="clear" w:color="auto" w:fill="FFFFFF"/>
+        </w:rPr>
+      </w:pPr>
+      <w:proofErr w:type="spellStart"/>
+      <w:r>
+        <w:rPr>
+          <w:rStyle w:val="Strong"/>
+          <w:rFonts w:ascii="Times New Roman" w:hAnsi="Times New Roman" w:cs="Times New Roman"/>
+          <w:sz w:val="28"/>
+          <w:szCs w:val="28"/>
+          <w:u w:val="single"/>
+          <w:shd w:val="clear" w:color="auto" w:fill="FFFFFF"/>
+        </w:rPr>
+        <w:t>Pseudocode</w:t>
+      </w:r>
+      <w:proofErr w:type="spellEnd"/>
+      <w:r>
+        <w:rPr>
+          <w:rStyle w:val="Strong"/>
+          <w:rFonts w:ascii="Times New Roman" w:hAnsi="Times New Roman" w:cs="Times New Roman"/>
+          <w:sz w:val="28"/>
+          <w:szCs w:val="28"/>
+          <w:u w:val="single"/>
+          <w:shd w:val="clear" w:color="auto" w:fill="FFFFFF"/>
+        </w:rPr>
+        <w:t xml:space="preserve"> of infix to prefix conversion</w:t>
+      </w:r>
+    </w:p>
+    <w:p>
+      <w:pPr>
+        <w:numPr>
+          <w:ilvl w:val="0"/>
+          <w:numId w:val="32"/>
+        </w:numPr>
+        <w:spacing w:after="0" w:line="375" w:lineRule="atLeast"/>
+        <w:ind w:left="0"/>
+        <w:jc w:val="both"/>
+        <w:rPr>
+          <w:rFonts w:ascii="Times New Roman" w:eastAsia="Times New Roman" w:hAnsi="Times New Roman" w:cs="Times New Roman"/>
+          <w:sz w:val="28"/>
+          <w:szCs w:val="28"/>
+        </w:rPr>
+      </w:pPr>
+      <w:r>
+        <w:rPr>
+          <w:rFonts w:ascii="Times New Roman" w:eastAsia="Times New Roman" w:hAnsi="Times New Roman" w:cs="Times New Roman"/>
+          <w:sz w:val="28"/>
+          <w:szCs w:val="28"/>
+          <w:bdr w:val="none" w:sz="0" w:space="0" w:color="auto" w:frame="1"/>
+        </w:rPr>
+        <w:t>Function </w:t>
+      </w:r>
+      <w:proofErr w:type="spellStart"/>
+      <w:r>
+        <w:rPr>
+          <w:rFonts w:ascii="Times New Roman" w:eastAsia="Times New Roman" w:hAnsi="Times New Roman" w:cs="Times New Roman"/>
+          <w:sz w:val="28"/>
+          <w:szCs w:val="28"/>
+          <w:bdr w:val="none" w:sz="0" w:space="0" w:color="auto" w:frame="1"/>
+        </w:rPr>
+        <w:t>InfixtoPrefix</w:t>
+      </w:r>
+      <w:proofErr w:type="spellEnd"/>
+      <w:r>
+        <w:rPr>
+          <w:rFonts w:ascii="Times New Roman" w:eastAsia="Times New Roman" w:hAnsi="Times New Roman" w:cs="Times New Roman"/>
+          <w:sz w:val="28"/>
+          <w:szCs w:val="28"/>
+          <w:bdr w:val="none" w:sz="0" w:space="0" w:color="auto" w:frame="1"/>
+        </w:rPr>
+        <w:t>( stack, infix)  </w:t>
+      </w:r>
+    </w:p>
+    <w:p>
+      <w:pPr>
+        <w:numPr>
+          <w:ilvl w:val="0"/>
+          <w:numId w:val="32"/>
+        </w:numPr>
+        <w:spacing w:after="0" w:line="375" w:lineRule="atLeast"/>
+        <w:ind w:left="0"/>
+        <w:jc w:val="both"/>
+        <w:rPr>
+          <w:rFonts w:ascii="Times New Roman" w:eastAsia="Times New Roman" w:hAnsi="Times New Roman" w:cs="Times New Roman"/>
+          <w:sz w:val="28"/>
+          <w:szCs w:val="28"/>
+        </w:rPr>
+      </w:pPr>
+      <w:r>
+        <w:rPr>
+          <w:rFonts w:ascii="Times New Roman" w:eastAsia="Times New Roman" w:hAnsi="Times New Roman" w:cs="Times New Roman"/>
+          <w:sz w:val="28"/>
+          <w:szCs w:val="28"/>
+          <w:bdr w:val="none" w:sz="0" w:space="0" w:color="auto" w:frame="1"/>
+        </w:rPr>
+        <w:t>infix = reverse(infix)  </w:t>
+      </w:r>
+    </w:p>
+    <w:p>
+      <w:pPr>
+        <w:numPr>
+          <w:ilvl w:val="0"/>
+          <w:numId w:val="32"/>
+        </w:numPr>
+        <w:spacing w:after="0" w:line="375" w:lineRule="atLeast"/>
+        <w:ind w:left="0"/>
+        <w:jc w:val="both"/>
+        <w:rPr>
+          <w:rFonts w:ascii="Times New Roman" w:eastAsia="Times New Roman" w:hAnsi="Times New Roman" w:cs="Times New Roman"/>
+          <w:sz w:val="28"/>
+          <w:szCs w:val="28"/>
+        </w:rPr>
+      </w:pPr>
+      <w:r>
+        <w:rPr>
+          <w:rFonts w:ascii="Times New Roman" w:eastAsia="Times New Roman" w:hAnsi="Times New Roman" w:cs="Times New Roman"/>
+          <w:sz w:val="28"/>
+          <w:szCs w:val="28"/>
+          <w:bdr w:val="none" w:sz="0" w:space="0" w:color="auto" w:frame="1"/>
+        </w:rPr>
+        <w:t>loop </w:t>
+      </w:r>
+      <w:proofErr w:type="spellStart"/>
+      <w:r>
+        <w:rPr>
+          <w:rFonts w:ascii="Times New Roman" w:eastAsia="Times New Roman" w:hAnsi="Times New Roman" w:cs="Times New Roman"/>
+          <w:sz w:val="28"/>
+          <w:szCs w:val="28"/>
+          <w:bdr w:val="none" w:sz="0" w:space="0" w:color="auto" w:frame="1"/>
+        </w:rPr>
+        <w:t>i</w:t>
+      </w:r>
+      <w:proofErr w:type="spellEnd"/>
+      <w:r>
+        <w:rPr>
+          <w:rFonts w:ascii="Times New Roman" w:eastAsia="Times New Roman" w:hAnsi="Times New Roman" w:cs="Times New Roman"/>
+          <w:sz w:val="28"/>
+          <w:szCs w:val="28"/>
+          <w:bdr w:val="none" w:sz="0" w:space="0" w:color="auto" w:frame="1"/>
+        </w:rPr>
+        <w:t> = 0 to </w:t>
+      </w:r>
+      <w:proofErr w:type="spellStart"/>
+      <w:r>
+        <w:rPr>
+          <w:rFonts w:ascii="Times New Roman" w:eastAsia="Times New Roman" w:hAnsi="Times New Roman" w:cs="Times New Roman"/>
+          <w:sz w:val="28"/>
+          <w:szCs w:val="28"/>
+          <w:bdr w:val="none" w:sz="0" w:space="0" w:color="auto" w:frame="1"/>
+        </w:rPr>
+        <w:t>infix.length</w:t>
+      </w:r>
+      <w:proofErr w:type="spellEnd"/>
+      <w:r>
+        <w:rPr>
+          <w:rFonts w:ascii="Times New Roman" w:eastAsia="Times New Roman" w:hAnsi="Times New Roman" w:cs="Times New Roman"/>
+          <w:sz w:val="28"/>
+          <w:szCs w:val="28"/>
+          <w:bdr w:val="none" w:sz="0" w:space="0" w:color="auto" w:frame="1"/>
+        </w:rPr>
+        <w:t>  </w:t>
+      </w:r>
+    </w:p>
+    <w:p>
+      <w:pPr>
+        <w:numPr>
+          <w:ilvl w:val="0"/>
+          <w:numId w:val="32"/>
+        </w:numPr>
+        <w:spacing w:after="0" w:line="375" w:lineRule="atLeast"/>
+        <w:ind w:left="0"/>
+        <w:jc w:val="both"/>
+        <w:rPr>
+          <w:rFonts w:ascii="Times New Roman" w:eastAsia="Times New Roman" w:hAnsi="Times New Roman" w:cs="Times New Roman"/>
+          <w:sz w:val="28"/>
+          <w:szCs w:val="28"/>
+        </w:rPr>
+      </w:pPr>
+      <w:r>
+        <w:rPr>
+          <w:rFonts w:ascii="Times New Roman" w:eastAsia="Times New Roman" w:hAnsi="Times New Roman" w:cs="Times New Roman"/>
+          <w:b/>
+          <w:bCs/>
+          <w:sz w:val="28"/>
+          <w:szCs w:val="28"/>
+        </w:rPr>
+        <w:t>if</w:t>
+      </w:r>
+      <w:r>
+        <w:rPr>
+          <w:rFonts w:ascii="Times New Roman" w:eastAsia="Times New Roman" w:hAnsi="Times New Roman" w:cs="Times New Roman"/>
+          <w:sz w:val="28"/>
+          <w:szCs w:val="28"/>
+          <w:bdr w:val="none" w:sz="0" w:space="0" w:color="auto" w:frame="1"/>
+        </w:rPr>
+        <w:t> infix[</w:t>
+      </w:r>
+      <w:proofErr w:type="spellStart"/>
+      <w:r>
+        <w:rPr>
+          <w:rFonts w:ascii="Times New Roman" w:eastAsia="Times New Roman" w:hAnsi="Times New Roman" w:cs="Times New Roman"/>
+          <w:sz w:val="28"/>
+          <w:szCs w:val="28"/>
+          <w:bdr w:val="none" w:sz="0" w:space="0" w:color="auto" w:frame="1"/>
+        </w:rPr>
+        <w:t>i</w:t>
+      </w:r>
+      <w:proofErr w:type="spellEnd"/>
+      <w:r>
+        <w:rPr>
+          <w:rFonts w:ascii="Times New Roman" w:eastAsia="Times New Roman" w:hAnsi="Times New Roman" w:cs="Times New Roman"/>
+          <w:sz w:val="28"/>
+          <w:szCs w:val="28"/>
+          <w:bdr w:val="none" w:sz="0" w:space="0" w:color="auto" w:frame="1"/>
+        </w:rPr>
+        <w:t>] is operand → prefix+= infix[</w:t>
+      </w:r>
+      <w:proofErr w:type="spellStart"/>
+      <w:r>
+        <w:rPr>
+          <w:rFonts w:ascii="Times New Roman" w:eastAsia="Times New Roman" w:hAnsi="Times New Roman" w:cs="Times New Roman"/>
+          <w:sz w:val="28"/>
+          <w:szCs w:val="28"/>
+          <w:bdr w:val="none" w:sz="0" w:space="0" w:color="auto" w:frame="1"/>
+        </w:rPr>
+        <w:t>i</w:t>
+      </w:r>
+      <w:proofErr w:type="spellEnd"/>
+      <w:r>
+        <w:rPr>
+          <w:rFonts w:ascii="Times New Roman" w:eastAsia="Times New Roman" w:hAnsi="Times New Roman" w:cs="Times New Roman"/>
+          <w:sz w:val="28"/>
+          <w:szCs w:val="28"/>
+          <w:bdr w:val="none" w:sz="0" w:space="0" w:color="auto" w:frame="1"/>
+        </w:rPr>
+        <w:t>]  </w:t>
+      </w:r>
+    </w:p>
+    <w:p>
+      <w:pPr>
+        <w:numPr>
+          <w:ilvl w:val="0"/>
+          <w:numId w:val="32"/>
+        </w:numPr>
+        <w:spacing w:after="0" w:line="375" w:lineRule="atLeast"/>
+        <w:ind w:left="0"/>
+        <w:jc w:val="both"/>
+        <w:rPr>
+          <w:rFonts w:ascii="Times New Roman" w:eastAsia="Times New Roman" w:hAnsi="Times New Roman" w:cs="Times New Roman"/>
+          <w:sz w:val="28"/>
+          <w:szCs w:val="28"/>
+        </w:rPr>
+      </w:pPr>
+      <w:r>
+        <w:rPr>
+          <w:rFonts w:ascii="Times New Roman" w:eastAsia="Times New Roman" w:hAnsi="Times New Roman" w:cs="Times New Roman"/>
+          <w:b/>
+          <w:bCs/>
+          <w:sz w:val="28"/>
+          <w:szCs w:val="28"/>
+        </w:rPr>
+        <w:t>else</w:t>
+      </w:r>
+      <w:r>
+        <w:rPr>
+          <w:rFonts w:ascii="Times New Roman" w:eastAsia="Times New Roman" w:hAnsi="Times New Roman" w:cs="Times New Roman"/>
+          <w:sz w:val="28"/>
+          <w:szCs w:val="28"/>
+          <w:bdr w:val="none" w:sz="0" w:space="0" w:color="auto" w:frame="1"/>
+        </w:rPr>
+        <w:t> </w:t>
+      </w:r>
+      <w:r>
+        <w:rPr>
+          <w:rFonts w:ascii="Times New Roman" w:eastAsia="Times New Roman" w:hAnsi="Times New Roman" w:cs="Times New Roman"/>
+          <w:b/>
+          <w:bCs/>
+          <w:sz w:val="28"/>
+          <w:szCs w:val="28"/>
+        </w:rPr>
+        <w:t>if</w:t>
+      </w:r>
+      <w:r>
+        <w:rPr>
+          <w:rFonts w:ascii="Times New Roman" w:eastAsia="Times New Roman" w:hAnsi="Times New Roman" w:cs="Times New Roman"/>
+          <w:sz w:val="28"/>
+          <w:szCs w:val="28"/>
+          <w:bdr w:val="none" w:sz="0" w:space="0" w:color="auto" w:frame="1"/>
+        </w:rPr>
+        <w:t> infix[</w:t>
+      </w:r>
+      <w:proofErr w:type="spellStart"/>
+      <w:r>
+        <w:rPr>
+          <w:rFonts w:ascii="Times New Roman" w:eastAsia="Times New Roman" w:hAnsi="Times New Roman" w:cs="Times New Roman"/>
+          <w:sz w:val="28"/>
+          <w:szCs w:val="28"/>
+          <w:bdr w:val="none" w:sz="0" w:space="0" w:color="auto" w:frame="1"/>
+        </w:rPr>
+        <w:t>i</w:t>
+      </w:r>
+      <w:proofErr w:type="spellEnd"/>
+      <w:r>
+        <w:rPr>
+          <w:rFonts w:ascii="Times New Roman" w:eastAsia="Times New Roman" w:hAnsi="Times New Roman" w:cs="Times New Roman"/>
+          <w:sz w:val="28"/>
+          <w:szCs w:val="28"/>
+          <w:bdr w:val="none" w:sz="0" w:space="0" w:color="auto" w:frame="1"/>
+        </w:rPr>
+        <w:t>] is </w:t>
+      </w:r>
+      <w:r>
+        <w:rPr>
+          <w:rFonts w:ascii="Times New Roman" w:eastAsia="Times New Roman" w:hAnsi="Times New Roman" w:cs="Times New Roman"/>
+          <w:sz w:val="28"/>
+          <w:szCs w:val="28"/>
+        </w:rPr>
+        <w:t>'('</w:t>
+      </w:r>
+      <w:r>
+        <w:rPr>
+          <w:rFonts w:ascii="Times New Roman" w:eastAsia="Times New Roman" w:hAnsi="Times New Roman" w:cs="Times New Roman"/>
+          <w:sz w:val="28"/>
+          <w:szCs w:val="28"/>
+          <w:bdr w:val="none" w:sz="0" w:space="0" w:color="auto" w:frame="1"/>
+        </w:rPr>
+        <w:t>  → </w:t>
+      </w:r>
+      <w:proofErr w:type="spellStart"/>
+      <w:r>
+        <w:rPr>
+          <w:rFonts w:ascii="Times New Roman" w:eastAsia="Times New Roman" w:hAnsi="Times New Roman" w:cs="Times New Roman"/>
+          <w:sz w:val="28"/>
+          <w:szCs w:val="28"/>
+          <w:bdr w:val="none" w:sz="0" w:space="0" w:color="auto" w:frame="1"/>
+        </w:rPr>
+        <w:t>stack.push</w:t>
+      </w:r>
+      <w:proofErr w:type="spellEnd"/>
+      <w:r>
+        <w:rPr>
+          <w:rFonts w:ascii="Times New Roman" w:eastAsia="Times New Roman" w:hAnsi="Times New Roman" w:cs="Times New Roman"/>
+          <w:sz w:val="28"/>
+          <w:szCs w:val="28"/>
+          <w:bdr w:val="none" w:sz="0" w:space="0" w:color="auto" w:frame="1"/>
+        </w:rPr>
+        <w:t>(infix[</w:t>
+      </w:r>
+      <w:proofErr w:type="spellStart"/>
+      <w:r>
+        <w:rPr>
+          <w:rFonts w:ascii="Times New Roman" w:eastAsia="Times New Roman" w:hAnsi="Times New Roman" w:cs="Times New Roman"/>
+          <w:sz w:val="28"/>
+          <w:szCs w:val="28"/>
+          <w:bdr w:val="none" w:sz="0" w:space="0" w:color="auto" w:frame="1"/>
+        </w:rPr>
+        <w:t>i</w:t>
+      </w:r>
+      <w:proofErr w:type="spellEnd"/>
+      <w:r>
+        <w:rPr>
+          <w:rFonts w:ascii="Times New Roman" w:eastAsia="Times New Roman" w:hAnsi="Times New Roman" w:cs="Times New Roman"/>
+          <w:sz w:val="28"/>
+          <w:szCs w:val="28"/>
+          <w:bdr w:val="none" w:sz="0" w:space="0" w:color="auto" w:frame="1"/>
+        </w:rPr>
+        <w:t>])  </w:t>
+      </w:r>
+    </w:p>
+    <w:p>
+      <w:pPr>
+        <w:numPr>
+          <w:ilvl w:val="0"/>
+          <w:numId w:val="32"/>
+        </w:numPr>
+        <w:spacing w:after="0" w:line="375" w:lineRule="atLeast"/>
+        <w:ind w:left="0"/>
+        <w:jc w:val="both"/>
+        <w:rPr>
+          <w:rFonts w:ascii="Times New Roman" w:eastAsia="Times New Roman" w:hAnsi="Times New Roman" w:cs="Times New Roman"/>
+          <w:sz w:val="28"/>
+          <w:szCs w:val="28"/>
+        </w:rPr>
+      </w:pPr>
+      <w:r>
+        <w:rPr>
+          <w:rFonts w:ascii="Times New Roman" w:eastAsia="Times New Roman" w:hAnsi="Times New Roman" w:cs="Times New Roman"/>
+          <w:b/>
+          <w:bCs/>
+          <w:sz w:val="28"/>
+          <w:szCs w:val="28"/>
+        </w:rPr>
+        <w:t>else</w:t>
+      </w:r>
+      <w:r>
+        <w:rPr>
+          <w:rFonts w:ascii="Times New Roman" w:eastAsia="Times New Roman" w:hAnsi="Times New Roman" w:cs="Times New Roman"/>
+          <w:sz w:val="28"/>
+          <w:szCs w:val="28"/>
+          <w:bdr w:val="none" w:sz="0" w:space="0" w:color="auto" w:frame="1"/>
+        </w:rPr>
+        <w:t> </w:t>
+      </w:r>
+      <w:r>
+        <w:rPr>
+          <w:rFonts w:ascii="Times New Roman" w:eastAsia="Times New Roman" w:hAnsi="Times New Roman" w:cs="Times New Roman"/>
+          <w:b/>
+          <w:bCs/>
+          <w:sz w:val="28"/>
+          <w:szCs w:val="28"/>
+        </w:rPr>
+        <w:t>if</w:t>
+      </w:r>
+      <w:r>
+        <w:rPr>
+          <w:rFonts w:ascii="Times New Roman" w:eastAsia="Times New Roman" w:hAnsi="Times New Roman" w:cs="Times New Roman"/>
+          <w:sz w:val="28"/>
+          <w:szCs w:val="28"/>
+          <w:bdr w:val="none" w:sz="0" w:space="0" w:color="auto" w:frame="1"/>
+        </w:rPr>
+        <w:t> infix[i] is </w:t>
+      </w:r>
+      <w:r>
+        <w:rPr>
+          <w:rFonts w:ascii="Times New Roman" w:eastAsia="Times New Roman" w:hAnsi="Times New Roman" w:cs="Times New Roman"/>
+          <w:sz w:val="28"/>
+          <w:szCs w:val="28"/>
+        </w:rPr>
+        <w:t>')'</w:t>
+      </w:r>
+      <w:r>
+        <w:rPr>
+          <w:rFonts w:ascii="Times New Roman" w:eastAsia="Times New Roman" w:hAnsi="Times New Roman" w:cs="Times New Roman"/>
+          <w:sz w:val="28"/>
+          <w:szCs w:val="28"/>
+          <w:bdr w:val="none" w:sz="0" w:space="0" w:color="auto" w:frame="1"/>
+        </w:rPr>
+        <w:t> → pop and print the values of stack till the symbol </w:t>
+      </w:r>
+      <w:r>
+        <w:rPr>
+          <w:rFonts w:ascii="Times New Roman" w:eastAsia="Times New Roman" w:hAnsi="Times New Roman" w:cs="Times New Roman"/>
+          <w:sz w:val="28"/>
+          <w:szCs w:val="28"/>
+        </w:rPr>
+        <w:t>')'</w:t>
+      </w:r>
+      <w:r>
+        <w:rPr>
+          <w:rFonts w:ascii="Times New Roman" w:eastAsia="Times New Roman" w:hAnsi="Times New Roman" w:cs="Times New Roman"/>
+          <w:sz w:val="28"/>
+          <w:szCs w:val="28"/>
+          <w:bdr w:val="none" w:sz="0" w:space="0" w:color="auto" w:frame="1"/>
+        </w:rPr>
+        <w:t> is not found  </w:t>
+      </w:r>
+    </w:p>
+    <w:p>
+      <w:pPr>
+        <w:numPr>
+          <w:ilvl w:val="0"/>
+          <w:numId w:val="32"/>
+        </w:numPr>
+        <w:spacing w:after="0" w:line="375" w:lineRule="atLeast"/>
+        <w:ind w:left="0"/>
+        <w:jc w:val="both"/>
+        <w:rPr>
+          <w:rFonts w:ascii="Times New Roman" w:eastAsia="Times New Roman" w:hAnsi="Times New Roman" w:cs="Times New Roman"/>
+          <w:sz w:val="28"/>
+          <w:szCs w:val="28"/>
+        </w:rPr>
+      </w:pPr>
+      <w:r>
+        <w:rPr>
+          <w:rFonts w:ascii="Times New Roman" w:eastAsia="Times New Roman" w:hAnsi="Times New Roman" w:cs="Times New Roman"/>
+          <w:b/>
+          <w:bCs/>
+          <w:sz w:val="28"/>
+          <w:szCs w:val="28"/>
+        </w:rPr>
+        <w:t>else</w:t>
+      </w:r>
+      <w:r>
+        <w:rPr>
+          <w:rFonts w:ascii="Times New Roman" w:eastAsia="Times New Roman" w:hAnsi="Times New Roman" w:cs="Times New Roman"/>
+          <w:sz w:val="28"/>
+          <w:szCs w:val="28"/>
+          <w:bdr w:val="none" w:sz="0" w:space="0" w:color="auto" w:frame="1"/>
+        </w:rPr>
+        <w:t> </w:t>
+      </w:r>
+      <w:r>
+        <w:rPr>
+          <w:rFonts w:ascii="Times New Roman" w:eastAsia="Times New Roman" w:hAnsi="Times New Roman" w:cs="Times New Roman"/>
+          <w:b/>
+          <w:bCs/>
+          <w:sz w:val="28"/>
+          <w:szCs w:val="28"/>
+        </w:rPr>
+        <w:t>if</w:t>
+      </w:r>
+      <w:r>
+        <w:rPr>
+          <w:rFonts w:ascii="Times New Roman" w:eastAsia="Times New Roman" w:hAnsi="Times New Roman" w:cs="Times New Roman"/>
+          <w:sz w:val="28"/>
+          <w:szCs w:val="28"/>
+          <w:bdr w:val="none" w:sz="0" w:space="0" w:color="auto" w:frame="1"/>
+        </w:rPr>
+        <w:t> infix[</w:t>
+      </w:r>
+      <w:proofErr w:type="spellStart"/>
+      <w:r>
+        <w:rPr>
+          <w:rFonts w:ascii="Times New Roman" w:eastAsia="Times New Roman" w:hAnsi="Times New Roman" w:cs="Times New Roman"/>
+          <w:sz w:val="28"/>
+          <w:szCs w:val="28"/>
+          <w:bdr w:val="none" w:sz="0" w:space="0" w:color="auto" w:frame="1"/>
+        </w:rPr>
+        <w:t>i</w:t>
+      </w:r>
+      <w:proofErr w:type="spellEnd"/>
+      <w:r>
+        <w:rPr>
+          <w:rFonts w:ascii="Times New Roman" w:eastAsia="Times New Roman" w:hAnsi="Times New Roman" w:cs="Times New Roman"/>
+          <w:sz w:val="28"/>
+          <w:szCs w:val="28"/>
+          <w:bdr w:val="none" w:sz="0" w:space="0" w:color="auto" w:frame="1"/>
+        </w:rPr>
+        <w:t>] is an operator(+, -, *, /, ^) →  </w:t>
+      </w:r>
+    </w:p>
+    <w:p>
+      <w:pPr>
+        <w:numPr>
+          <w:ilvl w:val="0"/>
+          <w:numId w:val="32"/>
+        </w:numPr>
+        <w:spacing w:after="0" w:line="375" w:lineRule="atLeast"/>
+        <w:ind w:left="0"/>
+        <w:jc w:val="both"/>
+        <w:rPr>
+          <w:rFonts w:ascii="Times New Roman" w:eastAsia="Times New Roman" w:hAnsi="Times New Roman" w:cs="Times New Roman"/>
+          <w:sz w:val="28"/>
+          <w:szCs w:val="28"/>
+        </w:rPr>
+      </w:pPr>
+      <w:r>
+        <w:rPr>
+          <w:rFonts w:ascii="Times New Roman" w:eastAsia="Times New Roman" w:hAnsi="Times New Roman" w:cs="Times New Roman"/>
+          <w:sz w:val="28"/>
+          <w:szCs w:val="28"/>
+          <w:bdr w:val="none" w:sz="0" w:space="0" w:color="auto" w:frame="1"/>
+        </w:rPr>
+        <w:t>  </w:t>
+      </w:r>
+    </w:p>
+    <w:p>
+      <w:pPr>
+        <w:numPr>
+          <w:ilvl w:val="0"/>
+          <w:numId w:val="32"/>
+        </w:numPr>
+        <w:spacing w:after="0" w:line="375" w:lineRule="atLeast"/>
+        <w:ind w:left="0"/>
+        <w:jc w:val="both"/>
+        <w:rPr>
+          <w:rFonts w:ascii="Times New Roman" w:eastAsia="Times New Roman" w:hAnsi="Times New Roman" w:cs="Times New Roman"/>
+          <w:sz w:val="28"/>
+          <w:szCs w:val="28"/>
+        </w:rPr>
+      </w:pPr>
+      <w:proofErr w:type="gramStart"/>
+      <w:r>
+        <w:rPr>
+          <w:rFonts w:ascii="Times New Roman" w:eastAsia="Times New Roman" w:hAnsi="Times New Roman" w:cs="Times New Roman"/>
+          <w:b/>
+          <w:bCs/>
+          <w:sz w:val="28"/>
+          <w:szCs w:val="28"/>
+        </w:rPr>
+        <w:t>if</w:t>
+      </w:r>
+      <w:proofErr w:type="gramEnd"/>
+      <w:r>
+        <w:rPr>
+          <w:rFonts w:ascii="Times New Roman" w:eastAsia="Times New Roman" w:hAnsi="Times New Roman" w:cs="Times New Roman"/>
+          <w:sz w:val="28"/>
+          <w:szCs w:val="28"/>
+          <w:bdr w:val="none" w:sz="0" w:space="0" w:color="auto" w:frame="1"/>
+        </w:rPr>
+        <w:t> the stack is empty then push infix[i] on the top of the stack.  </w:t>
+      </w:r>
+    </w:p>
+    <w:p>
+      <w:pPr>
+        <w:numPr>
+          <w:ilvl w:val="0"/>
+          <w:numId w:val="32"/>
+        </w:numPr>
+        <w:spacing w:after="0" w:line="375" w:lineRule="atLeast"/>
+        <w:ind w:left="0"/>
+        <w:jc w:val="both"/>
+        <w:rPr>
+          <w:rFonts w:ascii="Times New Roman" w:eastAsia="Times New Roman" w:hAnsi="Times New Roman" w:cs="Times New Roman"/>
+          <w:sz w:val="28"/>
+          <w:szCs w:val="28"/>
+        </w:rPr>
+      </w:pPr>
+      <w:r>
+        <w:rPr>
+          <w:rFonts w:ascii="Times New Roman" w:eastAsia="Times New Roman" w:hAnsi="Times New Roman" w:cs="Times New Roman"/>
+          <w:sz w:val="28"/>
+          <w:szCs w:val="28"/>
+          <w:bdr w:val="none" w:sz="0" w:space="0" w:color="auto" w:frame="1"/>
+        </w:rPr>
+        <w:t>Else →  </w:t>
+      </w:r>
+    </w:p>
+    <w:p>
+      <w:pPr>
+        <w:numPr>
+          <w:ilvl w:val="0"/>
+          <w:numId w:val="32"/>
+        </w:numPr>
+        <w:spacing w:after="0" w:line="375" w:lineRule="atLeast"/>
+        <w:ind w:left="0"/>
+        <w:jc w:val="both"/>
+        <w:rPr>
+          <w:rFonts w:ascii="Times New Roman" w:eastAsia="Times New Roman" w:hAnsi="Times New Roman" w:cs="Times New Roman"/>
+          <w:sz w:val="28"/>
+          <w:szCs w:val="28"/>
+        </w:rPr>
+      </w:pPr>
+      <w:r>
+        <w:rPr>
+          <w:rFonts w:ascii="Times New Roman" w:eastAsia="Times New Roman" w:hAnsi="Times New Roman" w:cs="Times New Roman"/>
+          <w:sz w:val="28"/>
+          <w:szCs w:val="28"/>
+          <w:bdr w:val="none" w:sz="0" w:space="0" w:color="auto" w:frame="1"/>
+        </w:rPr>
+        <w:t>If precedence(infix[</w:t>
+      </w:r>
+      <w:proofErr w:type="spellStart"/>
+      <w:r>
+        <w:rPr>
+          <w:rFonts w:ascii="Times New Roman" w:eastAsia="Times New Roman" w:hAnsi="Times New Roman" w:cs="Times New Roman"/>
+          <w:sz w:val="28"/>
+          <w:szCs w:val="28"/>
+          <w:bdr w:val="none" w:sz="0" w:space="0" w:color="auto" w:frame="1"/>
+        </w:rPr>
+        <w:t>i</w:t>
+      </w:r>
+      <w:proofErr w:type="spellEnd"/>
+      <w:r>
+        <w:rPr>
+          <w:rFonts w:ascii="Times New Roman" w:eastAsia="Times New Roman" w:hAnsi="Times New Roman" w:cs="Times New Roman"/>
+          <w:sz w:val="28"/>
+          <w:szCs w:val="28"/>
+          <w:bdr w:val="none" w:sz="0" w:space="0" w:color="auto" w:frame="1"/>
+        </w:rPr>
+        <w:t>] &gt; precedence(</w:t>
+      </w:r>
+      <w:proofErr w:type="spellStart"/>
+      <w:r>
+        <w:rPr>
+          <w:rFonts w:ascii="Times New Roman" w:eastAsia="Times New Roman" w:hAnsi="Times New Roman" w:cs="Times New Roman"/>
+          <w:sz w:val="28"/>
+          <w:szCs w:val="28"/>
+          <w:bdr w:val="none" w:sz="0" w:space="0" w:color="auto" w:frame="1"/>
+        </w:rPr>
+        <w:t>stack.top</w:t>
+      </w:r>
+      <w:proofErr w:type="spellEnd"/>
+      <w:r>
+        <w:rPr>
+          <w:rFonts w:ascii="Times New Roman" w:eastAsia="Times New Roman" w:hAnsi="Times New Roman" w:cs="Times New Roman"/>
+          <w:sz w:val="28"/>
+          <w:szCs w:val="28"/>
+          <w:bdr w:val="none" w:sz="0" w:space="0" w:color="auto" w:frame="1"/>
+        </w:rPr>
+        <w:t>))  </w:t>
+      </w:r>
+    </w:p>
+    <w:p>
+      <w:pPr>
+        <w:numPr>
+          <w:ilvl w:val="0"/>
+          <w:numId w:val="32"/>
+        </w:numPr>
+        <w:spacing w:after="0" w:line="375" w:lineRule="atLeast"/>
+        <w:ind w:left="0"/>
+        <w:jc w:val="both"/>
+        <w:rPr>
+          <w:rFonts w:ascii="Times New Roman" w:eastAsia="Times New Roman" w:hAnsi="Times New Roman" w:cs="Times New Roman"/>
+          <w:sz w:val="28"/>
+          <w:szCs w:val="28"/>
+        </w:rPr>
+      </w:pPr>
+      <w:r>
+        <w:rPr>
+          <w:rFonts w:ascii="Times New Roman" w:eastAsia="Times New Roman" w:hAnsi="Times New Roman" w:cs="Times New Roman"/>
+          <w:sz w:val="28"/>
+          <w:szCs w:val="28"/>
+          <w:bdr w:val="none" w:sz="0" w:space="0" w:color="auto" w:frame="1"/>
+        </w:rPr>
+        <w:t>→   Push infix[</w:t>
+      </w:r>
+      <w:proofErr w:type="spellStart"/>
+      <w:r>
+        <w:rPr>
+          <w:rFonts w:ascii="Times New Roman" w:eastAsia="Times New Roman" w:hAnsi="Times New Roman" w:cs="Times New Roman"/>
+          <w:sz w:val="28"/>
+          <w:szCs w:val="28"/>
+          <w:bdr w:val="none" w:sz="0" w:space="0" w:color="auto" w:frame="1"/>
+        </w:rPr>
+        <w:t>i</w:t>
+      </w:r>
+      <w:proofErr w:type="spellEnd"/>
+      <w:r>
+        <w:rPr>
+          <w:rFonts w:ascii="Times New Roman" w:eastAsia="Times New Roman" w:hAnsi="Times New Roman" w:cs="Times New Roman"/>
+          <w:sz w:val="28"/>
+          <w:szCs w:val="28"/>
+          <w:bdr w:val="none" w:sz="0" w:space="0" w:color="auto" w:frame="1"/>
+        </w:rPr>
+        <w:t>] on the top of the stack  </w:t>
+      </w:r>
+    </w:p>
+    <w:p>
+      <w:pPr>
+        <w:numPr>
+          <w:ilvl w:val="0"/>
+          <w:numId w:val="32"/>
+        </w:numPr>
+        <w:spacing w:after="0" w:line="375" w:lineRule="atLeast"/>
+        <w:ind w:left="0"/>
+        <w:jc w:val="both"/>
+        <w:rPr>
+          <w:rFonts w:ascii="Times New Roman" w:eastAsia="Times New Roman" w:hAnsi="Times New Roman" w:cs="Times New Roman"/>
+          <w:sz w:val="28"/>
+          <w:szCs w:val="28"/>
+        </w:rPr>
+      </w:pPr>
+      <w:r>
+        <w:rPr>
+          <w:rFonts w:ascii="Times New Roman" w:eastAsia="Times New Roman" w:hAnsi="Times New Roman" w:cs="Times New Roman"/>
+          <w:b/>
+          <w:bCs/>
+          <w:sz w:val="28"/>
+          <w:szCs w:val="28"/>
+        </w:rPr>
+        <w:t>else</w:t>
+      </w:r>
+      <w:r>
+        <w:rPr>
+          <w:rFonts w:ascii="Times New Roman" w:eastAsia="Times New Roman" w:hAnsi="Times New Roman" w:cs="Times New Roman"/>
+          <w:sz w:val="28"/>
+          <w:szCs w:val="28"/>
+          <w:bdr w:val="none" w:sz="0" w:space="0" w:color="auto" w:frame="1"/>
+        </w:rPr>
+        <w:t> </w:t>
+      </w:r>
+      <w:r>
+        <w:rPr>
+          <w:rFonts w:ascii="Times New Roman" w:eastAsia="Times New Roman" w:hAnsi="Times New Roman" w:cs="Times New Roman"/>
+          <w:b/>
+          <w:bCs/>
+          <w:sz w:val="28"/>
+          <w:szCs w:val="28"/>
+        </w:rPr>
+        <w:t>if</w:t>
+      </w:r>
+      <w:r>
+        <w:rPr>
+          <w:rFonts w:ascii="Times New Roman" w:eastAsia="Times New Roman" w:hAnsi="Times New Roman" w:cs="Times New Roman"/>
+          <w:sz w:val="28"/>
+          <w:szCs w:val="28"/>
+          <w:bdr w:val="none" w:sz="0" w:space="0" w:color="auto" w:frame="1"/>
+        </w:rPr>
+        <w:t>(infix[</w:t>
+      </w:r>
+      <w:proofErr w:type="spellStart"/>
+      <w:r>
+        <w:rPr>
+          <w:rFonts w:ascii="Times New Roman" w:eastAsia="Times New Roman" w:hAnsi="Times New Roman" w:cs="Times New Roman"/>
+          <w:sz w:val="28"/>
+          <w:szCs w:val="28"/>
+          <w:bdr w:val="none" w:sz="0" w:space="0" w:color="auto" w:frame="1"/>
+        </w:rPr>
+        <w:t>i</w:t>
+      </w:r>
+      <w:proofErr w:type="spellEnd"/>
+      <w:r>
+        <w:rPr>
+          <w:rFonts w:ascii="Times New Roman" w:eastAsia="Times New Roman" w:hAnsi="Times New Roman" w:cs="Times New Roman"/>
+          <w:sz w:val="28"/>
+          <w:szCs w:val="28"/>
+          <w:bdr w:val="none" w:sz="0" w:space="0" w:color="auto" w:frame="1"/>
+        </w:rPr>
+        <w:t>] == precedence(</w:t>
+      </w:r>
+      <w:proofErr w:type="spellStart"/>
+      <w:r>
+        <w:rPr>
+          <w:rFonts w:ascii="Times New Roman" w:eastAsia="Times New Roman" w:hAnsi="Times New Roman" w:cs="Times New Roman"/>
+          <w:sz w:val="28"/>
+          <w:szCs w:val="28"/>
+          <w:bdr w:val="none" w:sz="0" w:space="0" w:color="auto" w:frame="1"/>
+        </w:rPr>
+        <w:t>stack.top</w:t>
+      </w:r>
+      <w:proofErr w:type="spellEnd"/>
+      <w:r>
+        <w:rPr>
+          <w:rFonts w:ascii="Times New Roman" w:eastAsia="Times New Roman" w:hAnsi="Times New Roman" w:cs="Times New Roman"/>
+          <w:sz w:val="28"/>
+          <w:szCs w:val="28"/>
+          <w:bdr w:val="none" w:sz="0" w:space="0" w:color="auto" w:frame="1"/>
+        </w:rPr>
+        <w:t>) &amp;&amp; infix[</w:t>
+      </w:r>
+      <w:proofErr w:type="spellStart"/>
+      <w:r>
+        <w:rPr>
+          <w:rFonts w:ascii="Times New Roman" w:eastAsia="Times New Roman" w:hAnsi="Times New Roman" w:cs="Times New Roman"/>
+          <w:sz w:val="28"/>
+          <w:szCs w:val="28"/>
+          <w:bdr w:val="none" w:sz="0" w:space="0" w:color="auto" w:frame="1"/>
+        </w:rPr>
+        <w:t>i</w:t>
+      </w:r>
+      <w:proofErr w:type="spellEnd"/>
+      <w:r>
+        <w:rPr>
+          <w:rFonts w:ascii="Times New Roman" w:eastAsia="Times New Roman" w:hAnsi="Times New Roman" w:cs="Times New Roman"/>
+          <w:sz w:val="28"/>
+          <w:szCs w:val="28"/>
+          <w:bdr w:val="none" w:sz="0" w:space="0" w:color="auto" w:frame="1"/>
+        </w:rPr>
+        <w:t>] == </w:t>
+      </w:r>
+      <w:r>
+        <w:rPr>
+          <w:rFonts w:ascii="Times New Roman" w:eastAsia="Times New Roman" w:hAnsi="Times New Roman" w:cs="Times New Roman"/>
+          <w:sz w:val="28"/>
+          <w:szCs w:val="28"/>
+        </w:rPr>
+        <w:t>'^'</w:t>
+      </w:r>
+      <w:r>
+        <w:rPr>
+          <w:rFonts w:ascii="Times New Roman" w:eastAsia="Times New Roman" w:hAnsi="Times New Roman" w:cs="Times New Roman"/>
+          <w:sz w:val="28"/>
+          <w:szCs w:val="28"/>
+          <w:bdr w:val="none" w:sz="0" w:space="0" w:color="auto" w:frame="1"/>
+        </w:rPr>
+        <w:t>)  </w:t>
+      </w:r>
+    </w:p>
+    <w:p>
+      <w:pPr>
+        <w:numPr>
+          <w:ilvl w:val="0"/>
+          <w:numId w:val="32"/>
+        </w:numPr>
+        <w:spacing w:after="0" w:line="375" w:lineRule="atLeast"/>
+        <w:ind w:left="0"/>
+        <w:jc w:val="both"/>
+        <w:rPr>
+          <w:rFonts w:ascii="Times New Roman" w:eastAsia="Times New Roman" w:hAnsi="Times New Roman" w:cs="Times New Roman"/>
+          <w:sz w:val="28"/>
+          <w:szCs w:val="28"/>
+        </w:rPr>
+      </w:pPr>
+      <w:r>
+        <w:rPr>
+          <w:rFonts w:ascii="Times New Roman" w:eastAsia="Times New Roman" w:hAnsi="Times New Roman" w:cs="Times New Roman"/>
+          <w:sz w:val="28"/>
+          <w:szCs w:val="28"/>
+          <w:bdr w:val="none" w:sz="0" w:space="0" w:color="auto" w:frame="1"/>
+        </w:rPr>
+        <w:t>→   Pop and print the top values of the stack till the condition is </w:t>
+      </w:r>
+      <w:r>
+        <w:rPr>
+          <w:rFonts w:ascii="Times New Roman" w:eastAsia="Times New Roman" w:hAnsi="Times New Roman" w:cs="Times New Roman"/>
+          <w:b/>
+          <w:bCs/>
+          <w:sz w:val="28"/>
+          <w:szCs w:val="28"/>
+        </w:rPr>
+        <w:t>true</w:t>
+      </w:r>
+      <w:r>
+        <w:rPr>
+          <w:rFonts w:ascii="Times New Roman" w:eastAsia="Times New Roman" w:hAnsi="Times New Roman" w:cs="Times New Roman"/>
+          <w:sz w:val="28"/>
+          <w:szCs w:val="28"/>
+          <w:bdr w:val="none" w:sz="0" w:space="0" w:color="auto" w:frame="1"/>
+        </w:rPr>
+        <w:t>  </w:t>
+      </w:r>
+    </w:p>
+    <w:p>
+      <w:pPr>
+        <w:numPr>
+          <w:ilvl w:val="0"/>
+          <w:numId w:val="32"/>
+        </w:numPr>
+        <w:spacing w:after="0" w:line="375" w:lineRule="atLeast"/>
+        <w:ind w:left="0"/>
+        <w:jc w:val="both"/>
+        <w:rPr>
+          <w:rFonts w:ascii="Times New Roman" w:eastAsia="Times New Roman" w:hAnsi="Times New Roman" w:cs="Times New Roman"/>
+          <w:sz w:val="28"/>
+          <w:szCs w:val="28"/>
+        </w:rPr>
+      </w:pPr>
+      <w:r>
+        <w:rPr>
+          <w:rFonts w:ascii="Times New Roman" w:eastAsia="Times New Roman" w:hAnsi="Times New Roman" w:cs="Times New Roman"/>
+          <w:sz w:val="28"/>
+          <w:szCs w:val="28"/>
+          <w:bdr w:val="none" w:sz="0" w:space="0" w:color="auto" w:frame="1"/>
+        </w:rPr>
+        <w:t>→   Push infix[</w:t>
+      </w:r>
+      <w:proofErr w:type="spellStart"/>
+      <w:r>
+        <w:rPr>
+          <w:rFonts w:ascii="Times New Roman" w:eastAsia="Times New Roman" w:hAnsi="Times New Roman" w:cs="Times New Roman"/>
+          <w:sz w:val="28"/>
+          <w:szCs w:val="28"/>
+          <w:bdr w:val="none" w:sz="0" w:space="0" w:color="auto" w:frame="1"/>
+        </w:rPr>
+        <w:t>i</w:t>
+      </w:r>
+      <w:proofErr w:type="spellEnd"/>
+      <w:r>
+        <w:rPr>
+          <w:rFonts w:ascii="Times New Roman" w:eastAsia="Times New Roman" w:hAnsi="Times New Roman" w:cs="Times New Roman"/>
+          <w:sz w:val="28"/>
+          <w:szCs w:val="28"/>
+          <w:bdr w:val="none" w:sz="0" w:space="0" w:color="auto" w:frame="1"/>
+        </w:rPr>
+        <w:t>] into the stack  </w:t>
+      </w:r>
+    </w:p>
+    <w:p>
+      <w:pPr>
+        <w:numPr>
+          <w:ilvl w:val="0"/>
+          <w:numId w:val="32"/>
+        </w:numPr>
+        <w:spacing w:after="0" w:line="375" w:lineRule="atLeast"/>
+        <w:ind w:left="0"/>
+        <w:jc w:val="both"/>
+        <w:rPr>
+          <w:rFonts w:ascii="Times New Roman" w:eastAsia="Times New Roman" w:hAnsi="Times New Roman" w:cs="Times New Roman"/>
+          <w:sz w:val="28"/>
+          <w:szCs w:val="28"/>
+        </w:rPr>
+      </w:pPr>
+      <w:r>
+        <w:rPr>
+          <w:rFonts w:ascii="Times New Roman" w:eastAsia="Times New Roman" w:hAnsi="Times New Roman" w:cs="Times New Roman"/>
+          <w:b/>
+          <w:bCs/>
+          <w:sz w:val="28"/>
+          <w:szCs w:val="28"/>
+        </w:rPr>
+        <w:t>else</w:t>
+      </w:r>
+      <w:r>
+        <w:rPr>
+          <w:rFonts w:ascii="Times New Roman" w:eastAsia="Times New Roman" w:hAnsi="Times New Roman" w:cs="Times New Roman"/>
+          <w:sz w:val="28"/>
+          <w:szCs w:val="28"/>
+          <w:bdr w:val="none" w:sz="0" w:space="0" w:color="auto" w:frame="1"/>
+        </w:rPr>
+        <w:t> </w:t>
+      </w:r>
+      <w:r>
+        <w:rPr>
+          <w:rFonts w:ascii="Times New Roman" w:eastAsia="Times New Roman" w:hAnsi="Times New Roman" w:cs="Times New Roman"/>
+          <w:b/>
+          <w:bCs/>
+          <w:sz w:val="28"/>
+          <w:szCs w:val="28"/>
+        </w:rPr>
+        <w:t>if</w:t>
+      </w:r>
+      <w:r>
+        <w:rPr>
+          <w:rFonts w:ascii="Times New Roman" w:eastAsia="Times New Roman" w:hAnsi="Times New Roman" w:cs="Times New Roman"/>
+          <w:sz w:val="28"/>
+          <w:szCs w:val="28"/>
+          <w:bdr w:val="none" w:sz="0" w:space="0" w:color="auto" w:frame="1"/>
+        </w:rPr>
+        <w:t>(infix[</w:t>
+      </w:r>
+      <w:proofErr w:type="spellStart"/>
+      <w:r>
+        <w:rPr>
+          <w:rFonts w:ascii="Times New Roman" w:eastAsia="Times New Roman" w:hAnsi="Times New Roman" w:cs="Times New Roman"/>
+          <w:sz w:val="28"/>
+          <w:szCs w:val="28"/>
+          <w:bdr w:val="none" w:sz="0" w:space="0" w:color="auto" w:frame="1"/>
+        </w:rPr>
+        <w:t>i</w:t>
+      </w:r>
+      <w:proofErr w:type="spellEnd"/>
+      <w:r>
+        <w:rPr>
+          <w:rFonts w:ascii="Times New Roman" w:eastAsia="Times New Roman" w:hAnsi="Times New Roman" w:cs="Times New Roman"/>
+          <w:sz w:val="28"/>
+          <w:szCs w:val="28"/>
+          <w:bdr w:val="none" w:sz="0" w:space="0" w:color="auto" w:frame="1"/>
+        </w:rPr>
+        <w:t>] == precedence(</w:t>
+      </w:r>
+      <w:proofErr w:type="spellStart"/>
+      <w:r>
+        <w:rPr>
+          <w:rFonts w:ascii="Times New Roman" w:eastAsia="Times New Roman" w:hAnsi="Times New Roman" w:cs="Times New Roman"/>
+          <w:sz w:val="28"/>
+          <w:szCs w:val="28"/>
+          <w:bdr w:val="none" w:sz="0" w:space="0" w:color="auto" w:frame="1"/>
+        </w:rPr>
+        <w:t>stack.top</w:t>
+      </w:r>
+      <w:proofErr w:type="spellEnd"/>
+      <w:r>
+        <w:rPr>
+          <w:rFonts w:ascii="Times New Roman" w:eastAsia="Times New Roman" w:hAnsi="Times New Roman" w:cs="Times New Roman"/>
+          <w:sz w:val="28"/>
+          <w:szCs w:val="28"/>
+          <w:bdr w:val="none" w:sz="0" w:space="0" w:color="auto" w:frame="1"/>
+        </w:rPr>
+        <w:t>))  </w:t>
+      </w:r>
+    </w:p>
+    <w:p>
+      <w:pPr>
+        <w:numPr>
+          <w:ilvl w:val="0"/>
+          <w:numId w:val="32"/>
+        </w:numPr>
+        <w:spacing w:after="0" w:line="375" w:lineRule="atLeast"/>
+        <w:ind w:left="0"/>
+        <w:jc w:val="both"/>
+        <w:rPr>
+          <w:rFonts w:ascii="Times New Roman" w:eastAsia="Times New Roman" w:hAnsi="Times New Roman" w:cs="Times New Roman"/>
+          <w:sz w:val="28"/>
+          <w:szCs w:val="28"/>
+        </w:rPr>
+      </w:pPr>
+      <w:r>
+        <w:rPr>
+          <w:rFonts w:ascii="Times New Roman" w:eastAsia="Times New Roman" w:hAnsi="Times New Roman" w:cs="Times New Roman"/>
+          <w:sz w:val="28"/>
+          <w:szCs w:val="28"/>
+          <w:bdr w:val="none" w:sz="0" w:space="0" w:color="auto" w:frame="1"/>
+        </w:rPr>
+        <w:t>→   Push infix[</w:t>
+      </w:r>
+      <w:proofErr w:type="spellStart"/>
+      <w:r>
+        <w:rPr>
+          <w:rFonts w:ascii="Times New Roman" w:eastAsia="Times New Roman" w:hAnsi="Times New Roman" w:cs="Times New Roman"/>
+          <w:sz w:val="28"/>
+          <w:szCs w:val="28"/>
+          <w:bdr w:val="none" w:sz="0" w:space="0" w:color="auto" w:frame="1"/>
+        </w:rPr>
+        <w:t>i</w:t>
+      </w:r>
+      <w:proofErr w:type="spellEnd"/>
+      <w:r>
+        <w:rPr>
+          <w:rFonts w:ascii="Times New Roman" w:eastAsia="Times New Roman" w:hAnsi="Times New Roman" w:cs="Times New Roman"/>
+          <w:sz w:val="28"/>
+          <w:szCs w:val="28"/>
+          <w:bdr w:val="none" w:sz="0" w:space="0" w:color="auto" w:frame="1"/>
+        </w:rPr>
+        <w:t>] on to the stack  </w:t>
+      </w:r>
+    </w:p>
+    <w:p>
+      <w:pPr>
+        <w:numPr>
+          <w:ilvl w:val="0"/>
+          <w:numId w:val="32"/>
+        </w:numPr>
+        <w:spacing w:after="0" w:line="375" w:lineRule="atLeast"/>
+        <w:ind w:left="0"/>
+        <w:jc w:val="both"/>
+        <w:rPr>
+          <w:rFonts w:ascii="Times New Roman" w:eastAsia="Times New Roman" w:hAnsi="Times New Roman" w:cs="Times New Roman"/>
+          <w:sz w:val="28"/>
+          <w:szCs w:val="28"/>
+        </w:rPr>
+      </w:pPr>
+      <w:r>
+        <w:rPr>
+          <w:rFonts w:ascii="Times New Roman" w:eastAsia="Times New Roman" w:hAnsi="Times New Roman" w:cs="Times New Roman"/>
+          <w:sz w:val="28"/>
+          <w:szCs w:val="28"/>
+          <w:bdr w:val="none" w:sz="0" w:space="0" w:color="auto" w:frame="1"/>
+        </w:rPr>
+        <w:t>Else </w:t>
+      </w:r>
+      <w:r>
+        <w:rPr>
+          <w:rFonts w:ascii="Times New Roman" w:eastAsia="Times New Roman" w:hAnsi="Times New Roman" w:cs="Times New Roman"/>
+          <w:b/>
+          <w:bCs/>
+          <w:sz w:val="28"/>
+          <w:szCs w:val="28"/>
+        </w:rPr>
+        <w:t>if</w:t>
+      </w:r>
+      <w:r>
+        <w:rPr>
+          <w:rFonts w:ascii="Times New Roman" w:eastAsia="Times New Roman" w:hAnsi="Times New Roman" w:cs="Times New Roman"/>
+          <w:sz w:val="28"/>
+          <w:szCs w:val="28"/>
+          <w:bdr w:val="none" w:sz="0" w:space="0" w:color="auto" w:frame="1"/>
+        </w:rPr>
+        <w:t>(infix[</w:t>
+      </w:r>
+      <w:proofErr w:type="spellStart"/>
+      <w:r>
+        <w:rPr>
+          <w:rFonts w:ascii="Times New Roman" w:eastAsia="Times New Roman" w:hAnsi="Times New Roman" w:cs="Times New Roman"/>
+          <w:sz w:val="28"/>
+          <w:szCs w:val="28"/>
+          <w:bdr w:val="none" w:sz="0" w:space="0" w:color="auto" w:frame="1"/>
+        </w:rPr>
+        <w:t>i</w:t>
+      </w:r>
+      <w:proofErr w:type="spellEnd"/>
+      <w:r>
+        <w:rPr>
+          <w:rFonts w:ascii="Times New Roman" w:eastAsia="Times New Roman" w:hAnsi="Times New Roman" w:cs="Times New Roman"/>
+          <w:sz w:val="28"/>
+          <w:szCs w:val="28"/>
+          <w:bdr w:val="none" w:sz="0" w:space="0" w:color="auto" w:frame="1"/>
+        </w:rPr>
+        <w:t>] &lt; precedence(</w:t>
+      </w:r>
+      <w:proofErr w:type="spellStart"/>
+      <w:r>
+        <w:rPr>
+          <w:rFonts w:ascii="Times New Roman" w:eastAsia="Times New Roman" w:hAnsi="Times New Roman" w:cs="Times New Roman"/>
+          <w:sz w:val="28"/>
+          <w:szCs w:val="28"/>
+          <w:bdr w:val="none" w:sz="0" w:space="0" w:color="auto" w:frame="1"/>
+        </w:rPr>
+        <w:t>stack.top</w:t>
+      </w:r>
+      <w:proofErr w:type="spellEnd"/>
+      <w:r>
+        <w:rPr>
+          <w:rFonts w:ascii="Times New Roman" w:eastAsia="Times New Roman" w:hAnsi="Times New Roman" w:cs="Times New Roman"/>
+          <w:sz w:val="28"/>
+          <w:szCs w:val="28"/>
+          <w:bdr w:val="none" w:sz="0" w:space="0" w:color="auto" w:frame="1"/>
+        </w:rPr>
+        <w:t>))  </w:t>
+      </w:r>
+    </w:p>
+    <w:p>
+      <w:pPr>
+        <w:numPr>
+          <w:ilvl w:val="0"/>
+          <w:numId w:val="32"/>
+        </w:numPr>
+        <w:spacing w:after="0" w:line="375" w:lineRule="atLeast"/>
+        <w:ind w:left="0"/>
+        <w:jc w:val="both"/>
+        <w:rPr>
+          <w:rFonts w:ascii="Times New Roman" w:eastAsia="Times New Roman" w:hAnsi="Times New Roman" w:cs="Times New Roman"/>
+          <w:sz w:val="28"/>
+          <w:szCs w:val="28"/>
+        </w:rPr>
+      </w:pPr>
+      <w:r>
+        <w:rPr>
+          <w:rFonts w:ascii="Times New Roman" w:eastAsia="Times New Roman" w:hAnsi="Times New Roman" w:cs="Times New Roman"/>
+          <w:sz w:val="28"/>
+          <w:szCs w:val="28"/>
+          <w:bdr w:val="none" w:sz="0" w:space="0" w:color="auto" w:frame="1"/>
+        </w:rPr>
+        <w:t>→   Pop the stack values and print them till the stack is not empty and infix[i] &lt; precedence(stack.top)  </w:t>
+      </w:r>
+    </w:p>
+    <w:p>
+      <w:pPr>
+        <w:numPr>
+          <w:ilvl w:val="0"/>
+          <w:numId w:val="32"/>
+        </w:numPr>
+        <w:spacing w:after="0" w:line="375" w:lineRule="atLeast"/>
+        <w:ind w:left="0"/>
+        <w:jc w:val="both"/>
+        <w:rPr>
+          <w:rFonts w:ascii="Times New Roman" w:eastAsia="Times New Roman" w:hAnsi="Times New Roman" w:cs="Times New Roman"/>
+          <w:sz w:val="28"/>
+          <w:szCs w:val="28"/>
+        </w:rPr>
+      </w:pPr>
+      <w:r>
+        <w:rPr>
+          <w:rFonts w:ascii="Times New Roman" w:eastAsia="Times New Roman" w:hAnsi="Times New Roman" w:cs="Times New Roman"/>
+          <w:sz w:val="28"/>
+          <w:szCs w:val="28"/>
+          <w:bdr w:val="none" w:sz="0" w:space="0" w:color="auto" w:frame="1"/>
+        </w:rPr>
+        <w:t>→   Push infix[</w:t>
+      </w:r>
+      <w:proofErr w:type="spellStart"/>
+      <w:r>
+        <w:rPr>
+          <w:rFonts w:ascii="Times New Roman" w:eastAsia="Times New Roman" w:hAnsi="Times New Roman" w:cs="Times New Roman"/>
+          <w:sz w:val="28"/>
+          <w:szCs w:val="28"/>
+          <w:bdr w:val="none" w:sz="0" w:space="0" w:color="auto" w:frame="1"/>
+        </w:rPr>
+        <w:t>i</w:t>
+      </w:r>
+      <w:proofErr w:type="spellEnd"/>
+      <w:r>
+        <w:rPr>
+          <w:rFonts w:ascii="Times New Roman" w:eastAsia="Times New Roman" w:hAnsi="Times New Roman" w:cs="Times New Roman"/>
+          <w:sz w:val="28"/>
+          <w:szCs w:val="28"/>
+          <w:bdr w:val="none" w:sz="0" w:space="0" w:color="auto" w:frame="1"/>
+        </w:rPr>
+        <w:t>] on to the stack  </w:t>
+      </w:r>
+    </w:p>
+    <w:p>
+      <w:pPr>
+        <w:numPr>
+          <w:ilvl w:val="0"/>
+          <w:numId w:val="32"/>
+        </w:numPr>
+        <w:spacing w:after="0" w:line="375" w:lineRule="atLeast"/>
+        <w:ind w:left="0"/>
+        <w:jc w:val="both"/>
+        <w:rPr>
+          <w:rFonts w:ascii="Times New Roman" w:eastAsia="Times New Roman" w:hAnsi="Times New Roman" w:cs="Times New Roman"/>
+          <w:sz w:val="28"/>
+          <w:szCs w:val="28"/>
+        </w:rPr>
+      </w:pPr>
+      <w:r>
+        <w:rPr>
+          <w:rFonts w:ascii="Times New Roman" w:eastAsia="Times New Roman" w:hAnsi="Times New Roman" w:cs="Times New Roman"/>
+          <w:sz w:val="28"/>
+          <w:szCs w:val="28"/>
+          <w:bdr w:val="none" w:sz="0" w:space="0" w:color="auto" w:frame="1"/>
+        </w:rPr>
+        <w:t>End loop  </w:t>
+      </w:r>
+    </w:p>
+    <w:p>
+      <w:pPr>
+        <w:numPr>
+          <w:ilvl w:val="0"/>
+          <w:numId w:val="32"/>
+        </w:numPr>
+        <w:spacing w:after="0" w:line="375" w:lineRule="atLeast"/>
+        <w:ind w:left="0"/>
+        <w:jc w:val="both"/>
+        <w:rPr>
+          <w:rFonts w:ascii="Times New Roman" w:eastAsia="Times New Roman" w:hAnsi="Times New Roman" w:cs="Times New Roman"/>
+          <w:sz w:val="28"/>
+          <w:szCs w:val="28"/>
+        </w:rPr>
+      </w:pPr>
+      <w:r>
+        <w:rPr>
+          <w:rFonts w:ascii="Times New Roman" w:eastAsia="Times New Roman" w:hAnsi="Times New Roman" w:cs="Times New Roman"/>
+          <w:sz w:val="28"/>
+          <w:szCs w:val="28"/>
+          <w:bdr w:val="none" w:sz="0" w:space="0" w:color="auto" w:frame="1"/>
+        </w:rPr>
+        <w:t>Pop and print the remaining elements of the stack  </w:t>
+      </w:r>
+    </w:p>
+    <w:p>
+      <w:pPr>
+        <w:numPr>
+          <w:ilvl w:val="0"/>
+          <w:numId w:val="32"/>
+        </w:numPr>
+        <w:spacing w:after="0" w:line="375" w:lineRule="atLeast"/>
+        <w:ind w:left="0"/>
+        <w:jc w:val="both"/>
+        <w:rPr>
+          <w:rFonts w:ascii="Times New Roman" w:eastAsia="Times New Roman" w:hAnsi="Times New Roman" w:cs="Times New Roman"/>
+          <w:sz w:val="28"/>
+          <w:szCs w:val="28"/>
+        </w:rPr>
+      </w:pPr>
+      <w:r>
+        <w:rPr>
+          <w:rFonts w:ascii="Times New Roman" w:eastAsia="Times New Roman" w:hAnsi="Times New Roman" w:cs="Times New Roman"/>
+          <w:sz w:val="28"/>
+          <w:szCs w:val="28"/>
+          <w:bdr w:val="none" w:sz="0" w:space="0" w:color="auto" w:frame="1"/>
+        </w:rPr>
+        <w:t>Prefix = reverse(prefix)  </w:t>
+      </w:r>
+    </w:p>
+    <w:p>
+      <w:pPr>
+        <w:numPr>
+          <w:ilvl w:val="0"/>
+          <w:numId w:val="32"/>
+        </w:numPr>
+        <w:spacing w:after="0" w:line="375" w:lineRule="atLeast"/>
+        <w:ind w:left="0"/>
+        <w:jc w:val="both"/>
+        <w:rPr>
+          <w:rFonts w:ascii="Times New Roman" w:eastAsia="Times New Roman" w:hAnsi="Times New Roman" w:cs="Times New Roman"/>
+          <w:sz w:val="28"/>
+          <w:szCs w:val="28"/>
+        </w:rPr>
+      </w:pPr>
+      <w:r>
+        <w:rPr>
+          <w:rFonts w:ascii="Times New Roman" w:eastAsia="Times New Roman" w:hAnsi="Times New Roman" w:cs="Times New Roman"/>
+          <w:b/>
+          <w:bCs/>
+          <w:sz w:val="28"/>
+          <w:szCs w:val="28"/>
+        </w:rPr>
+        <w:t>return</w:t>
+      </w:r>
+      <w:r>
+        <w:rPr>
+          <w:rFonts w:ascii="Times New Roman" w:eastAsia="Times New Roman" w:hAnsi="Times New Roman" w:cs="Times New Roman"/>
+          <w:sz w:val="28"/>
+          <w:szCs w:val="28"/>
+          <w:bdr w:val="none" w:sz="0" w:space="0" w:color="auto" w:frame="1"/>
+        </w:rPr>
+        <w:t>  </w:t>
+      </w:r>
+    </w:p>
+    <w:p>
+      <w:pPr>
+        <w:shd w:val="clear" w:color="auto" w:fill="FFFFFF"/>
+        <w:spacing w:before="60" w:after="100" w:afterAutospacing="1" w:line="375" w:lineRule="atLeast"/>
+        <w:jc w:val="both"/>
+        <w:rPr>
+          <w:rFonts w:ascii="Times New Roman" w:eastAsia="Times New Roman" w:hAnsi="Times New Roman" w:cs="Times New Roman"/>
+          <w:color w:val="000000"/>
+          <w:sz w:val="28"/>
+          <w:szCs w:val="28"/>
+        </w:rPr>
+      </w:pPr>
+    </w:p>
+    <w:p>
+      <w:pPr>
+        <w:shd w:val="clear" w:color="auto" w:fill="FFFFFF"/>
+        <w:spacing w:before="60" w:after="100" w:afterAutospacing="1" w:line="375" w:lineRule="atLeast"/>
+        <w:jc w:val="both"/>
+        <w:rPr>
+          <w:rFonts w:ascii="Times New Roman" w:eastAsia="Times New Roman" w:hAnsi="Times New Roman" w:cs="Times New Roman"/>
+          <w:color w:val="000000"/>
+          <w:sz w:val="28"/>
+          <w:szCs w:val="28"/>
+        </w:rPr>
+      </w:pPr>
+    </w:p>
+    <w:p>
+      <w:pPr>
+        <w:pStyle w:val="Heading2"/>
+        <w:rPr>
+          <w:sz w:val="28"/>
+          <w:szCs w:val="28"/>
+        </w:rPr>
+      </w:pPr>
+    </w:p>
+    <w:p>
+      <w:pPr>
+        <w:pStyle w:val="Heading2"/>
+        <w:rPr>
+          <w:sz w:val="28"/>
+          <w:szCs w:val="28"/>
         </w:rPr>
       </w:pPr>
     </w:p>
@@ -40195,6 +46135,155 @@
     </w:lvl>
   </w:abstractNum>
   <w:abstractNum w:abstractNumId="10">
+    <w:nsid w:val="2B7444B7"/>
+    <w:multiLevelType w:val="multilevel"/>
+    <w:tmpl w:val="E2FEE382"/>
+    <w:lvl w:ilvl="0">
+      <w:start w:val="1"/>
+      <w:numFmt w:val="bullet"/>
+      <w:lvlText w:val=""/>
+      <w:lvlJc w:val="left"/>
+      <w:pPr>
+        <w:tabs>
+          <w:tab w:val="num" w:pos="720"/>
+        </w:tabs>
+        <w:ind w:left="720" w:hanging="360"/>
+      </w:pPr>
+      <w:rPr>
+        <w:rFonts w:ascii="Wingdings" w:hAnsi="Wingdings" w:hint="default"/>
+        <w:sz w:val="20"/>
+      </w:rPr>
+    </w:lvl>
+    <w:lvl w:ilvl="1" w:tentative="1">
+      <w:start w:val="1"/>
+      <w:numFmt w:val="bullet"/>
+      <w:lvlText w:val="o"/>
+      <w:lvlJc w:val="left"/>
+      <w:pPr>
+        <w:tabs>
+          <w:tab w:val="num" w:pos="1440"/>
+        </w:tabs>
+        <w:ind w:left="1440" w:hanging="360"/>
+      </w:pPr>
+      <w:rPr>
+        <w:rFonts w:ascii="Courier New" w:hAnsi="Courier New" w:hint="default"/>
+        <w:sz w:val="20"/>
+      </w:rPr>
+    </w:lvl>
+    <w:lvl w:ilvl="2" w:tentative="1">
+      <w:start w:val="1"/>
+      <w:numFmt w:val="bullet"/>
+      <w:lvlText w:val="o"/>
+      <w:lvlJc w:val="left"/>
+      <w:pPr>
+        <w:tabs>
+          <w:tab w:val="num" w:pos="2160"/>
+        </w:tabs>
+        <w:ind w:left="2160" w:hanging="360"/>
+      </w:pPr>
+      <w:rPr>
+        <w:rFonts w:ascii="Courier New" w:hAnsi="Courier New" w:hint="default"/>
+        <w:sz w:val="20"/>
+      </w:rPr>
+    </w:lvl>
+    <w:lvl w:ilvl="3" w:tentative="1">
+      <w:start w:val="1"/>
+      <w:numFmt w:val="bullet"/>
+      <w:lvlText w:val="o"/>
+      <w:lvlJc w:val="left"/>
+      <w:pPr>
+        <w:tabs>
+          <w:tab w:val="num" w:pos="2880"/>
+        </w:tabs>
+        <w:ind w:left="2880" w:hanging="360"/>
+      </w:pPr>
+      <w:rPr>
+        <w:rFonts w:ascii="Courier New" w:hAnsi="Courier New" w:hint="default"/>
+        <w:sz w:val="20"/>
+      </w:rPr>
+    </w:lvl>
+    <w:lvl w:ilvl="4" w:tentative="1">
+      <w:start w:val="1"/>
+      <w:numFmt w:val="bullet"/>
+      <w:lvlText w:val="o"/>
+      <w:lvlJc w:val="left"/>
+      <w:pPr>
+        <w:tabs>
+          <w:tab w:val="num" w:pos="3600"/>
+        </w:tabs>
+        <w:ind w:left="3600" w:hanging="360"/>
+      </w:pPr>
+      <w:rPr>
+        <w:rFonts w:ascii="Courier New" w:hAnsi="Courier New" w:hint="default"/>
+        <w:sz w:val="20"/>
+      </w:rPr>
+    </w:lvl>
+    <w:lvl w:ilvl="5" w:tentative="1">
+      <w:start w:val="1"/>
+      <w:numFmt w:val="bullet"/>
+      <w:lvlText w:val="o"/>
+      <w:lvlJc w:val="left"/>
+      <w:pPr>
+        <w:tabs>
+          <w:tab w:val="num" w:pos="4320"/>
+        </w:tabs>
+        <w:ind w:left="4320" w:hanging="360"/>
+      </w:pPr>
+      <w:rPr>
+        <w:rFonts w:ascii="Courier New" w:hAnsi="Courier New" w:hint="default"/>
+        <w:sz w:val="20"/>
+      </w:rPr>
+    </w:lvl>
+    <w:lvl w:ilvl="6" w:tentative="1">
+      <w:start w:val="1"/>
+      <w:numFmt w:val="bullet"/>
+      <w:lvlText w:val="o"/>
+      <w:lvlJc w:val="left"/>
+      <w:pPr>
+        <w:tabs>
+          <w:tab w:val="num" w:pos="5040"/>
+        </w:tabs>
+        <w:ind w:left="5040" w:hanging="360"/>
+      </w:pPr>
+      <w:rPr>
+        <w:rFonts w:ascii="Courier New" w:hAnsi="Courier New" w:hint="default"/>
+        <w:sz w:val="20"/>
+      </w:rPr>
+    </w:lvl>
+    <w:lvl w:ilvl="7" w:tentative="1">
+      <w:start w:val="1"/>
+      <w:numFmt w:val="bullet"/>
+      <w:lvlText w:val="o"/>
+      <w:lvlJc w:val="left"/>
+      <w:pPr>
+        <w:tabs>
+          <w:tab w:val="num" w:pos="5760"/>
+        </w:tabs>
+        <w:ind w:left="5760" w:hanging="360"/>
+      </w:pPr>
+      <w:rPr>
+        <w:rFonts w:ascii="Courier New" w:hAnsi="Courier New" w:hint="default"/>
+        <w:sz w:val="20"/>
+      </w:rPr>
+    </w:lvl>
+    <w:lvl w:ilvl="8" w:tentative="1">
+      <w:start w:val="1"/>
+      <w:numFmt w:val="bullet"/>
+      <w:lvlText w:val="o"/>
+      <w:lvlJc w:val="left"/>
+      <w:pPr>
+        <w:tabs>
+          <w:tab w:val="num" w:pos="6480"/>
+        </w:tabs>
+        <w:ind w:left="6480" w:hanging="360"/>
+      </w:pPr>
+      <w:rPr>
+        <w:rFonts w:ascii="Courier New" w:hAnsi="Courier New" w:hint="default"/>
+        <w:sz w:val="20"/>
+      </w:rPr>
+    </w:lvl>
+  </w:abstractNum>
+  <w:abstractNum w:abstractNumId="11">
     <w:nsid w:val="2DA2573F"/>
     <w:multiLevelType w:val="hybridMultilevel"/>
     <w:tmpl w:val="8D30D96C"/>
@@ -40307,7 +46396,7 @@
       </w:rPr>
     </w:lvl>
   </w:abstractNum>
-  <w:abstractNum w:abstractNumId="11">
+  <w:abstractNum w:abstractNumId="12">
     <w:nsid w:val="2FF45117"/>
     <w:multiLevelType w:val="multilevel"/>
     <w:tmpl w:val="36EC5D00"/>
@@ -40456,7 +46545,7 @@
       </w:rPr>
     </w:lvl>
   </w:abstractNum>
-  <w:abstractNum w:abstractNumId="12">
+  <w:abstractNum w:abstractNumId="13">
     <w:nsid w:val="34567593"/>
     <w:multiLevelType w:val="hybridMultilevel"/>
     <w:tmpl w:val="B83C6034"/>
@@ -40570,7 +46659,156 @@
       </w:rPr>
     </w:lvl>
   </w:abstractNum>
-  <w:abstractNum w:abstractNumId="13">
+  <w:abstractNum w:abstractNumId="14">
+    <w:nsid w:val="3A2C751D"/>
+    <w:multiLevelType w:val="multilevel"/>
+    <w:tmpl w:val="40DA5826"/>
+    <w:lvl w:ilvl="0">
+      <w:start w:val="1"/>
+      <w:numFmt w:val="bullet"/>
+      <w:lvlText w:val="o"/>
+      <w:lvlJc w:val="left"/>
+      <w:pPr>
+        <w:tabs>
+          <w:tab w:val="num" w:pos="720"/>
+        </w:tabs>
+        <w:ind w:left="720" w:hanging="360"/>
+      </w:pPr>
+      <w:rPr>
+        <w:rFonts w:ascii="Courier New" w:hAnsi="Courier New" w:hint="default"/>
+        <w:sz w:val="20"/>
+      </w:rPr>
+    </w:lvl>
+    <w:lvl w:ilvl="1" w:tentative="1">
+      <w:start w:val="1"/>
+      <w:numFmt w:val="bullet"/>
+      <w:lvlText w:val="o"/>
+      <w:lvlJc w:val="left"/>
+      <w:pPr>
+        <w:tabs>
+          <w:tab w:val="num" w:pos="1440"/>
+        </w:tabs>
+        <w:ind w:left="1440" w:hanging="360"/>
+      </w:pPr>
+      <w:rPr>
+        <w:rFonts w:ascii="Courier New" w:hAnsi="Courier New" w:hint="default"/>
+        <w:sz w:val="20"/>
+      </w:rPr>
+    </w:lvl>
+    <w:lvl w:ilvl="2" w:tentative="1">
+      <w:start w:val="1"/>
+      <w:numFmt w:val="bullet"/>
+      <w:lvlText w:val="o"/>
+      <w:lvlJc w:val="left"/>
+      <w:pPr>
+        <w:tabs>
+          <w:tab w:val="num" w:pos="2160"/>
+        </w:tabs>
+        <w:ind w:left="2160" w:hanging="360"/>
+      </w:pPr>
+      <w:rPr>
+        <w:rFonts w:ascii="Courier New" w:hAnsi="Courier New" w:hint="default"/>
+        <w:sz w:val="20"/>
+      </w:rPr>
+    </w:lvl>
+    <w:lvl w:ilvl="3" w:tentative="1">
+      <w:start w:val="1"/>
+      <w:numFmt w:val="bullet"/>
+      <w:lvlText w:val="o"/>
+      <w:lvlJc w:val="left"/>
+      <w:pPr>
+        <w:tabs>
+          <w:tab w:val="num" w:pos="2880"/>
+        </w:tabs>
+        <w:ind w:left="2880" w:hanging="360"/>
+      </w:pPr>
+      <w:rPr>
+        <w:rFonts w:ascii="Courier New" w:hAnsi="Courier New" w:hint="default"/>
+        <w:sz w:val="20"/>
+      </w:rPr>
+    </w:lvl>
+    <w:lvl w:ilvl="4" w:tentative="1">
+      <w:start w:val="1"/>
+      <w:numFmt w:val="bullet"/>
+      <w:lvlText w:val="o"/>
+      <w:lvlJc w:val="left"/>
+      <w:pPr>
+        <w:tabs>
+          <w:tab w:val="num" w:pos="3600"/>
+        </w:tabs>
+        <w:ind w:left="3600" w:hanging="360"/>
+      </w:pPr>
+      <w:rPr>
+        <w:rFonts w:ascii="Courier New" w:hAnsi="Courier New" w:hint="default"/>
+        <w:sz w:val="20"/>
+      </w:rPr>
+    </w:lvl>
+    <w:lvl w:ilvl="5" w:tentative="1">
+      <w:start w:val="1"/>
+      <w:numFmt w:val="bullet"/>
+      <w:lvlText w:val="o"/>
+      <w:lvlJc w:val="left"/>
+      <w:pPr>
+        <w:tabs>
+          <w:tab w:val="num" w:pos="4320"/>
+        </w:tabs>
+        <w:ind w:left="4320" w:hanging="360"/>
+      </w:pPr>
+      <w:rPr>
+        <w:rFonts w:ascii="Courier New" w:hAnsi="Courier New" w:hint="default"/>
+        <w:sz w:val="20"/>
+      </w:rPr>
+    </w:lvl>
+    <w:lvl w:ilvl="6" w:tentative="1">
+      <w:start w:val="1"/>
+      <w:numFmt w:val="bullet"/>
+      <w:lvlText w:val="o"/>
+      <w:lvlJc w:val="left"/>
+      <w:pPr>
+        <w:tabs>
+          <w:tab w:val="num" w:pos="5040"/>
+        </w:tabs>
+        <w:ind w:left="5040" w:hanging="360"/>
+      </w:pPr>
+      <w:rPr>
+        <w:rFonts w:ascii="Courier New" w:hAnsi="Courier New" w:hint="default"/>
+        <w:sz w:val="20"/>
+      </w:rPr>
+    </w:lvl>
+    <w:lvl w:ilvl="7" w:tentative="1">
+      <w:start w:val="1"/>
+      <w:numFmt w:val="bullet"/>
+      <w:lvlText w:val="o"/>
+      <w:lvlJc w:val="left"/>
+      <w:pPr>
+        <w:tabs>
+          <w:tab w:val="num" w:pos="5760"/>
+        </w:tabs>
+        <w:ind w:left="5760" w:hanging="360"/>
+      </w:pPr>
+      <w:rPr>
+        <w:rFonts w:ascii="Courier New" w:hAnsi="Courier New" w:hint="default"/>
+        <w:sz w:val="20"/>
+      </w:rPr>
+    </w:lvl>
+    <w:lvl w:ilvl="8" w:tentative="1">
+      <w:start w:val="1"/>
+      <w:numFmt w:val="bullet"/>
+      <w:lvlText w:val="o"/>
+      <w:lvlJc w:val="left"/>
+      <w:pPr>
+        <w:tabs>
+          <w:tab w:val="num" w:pos="6480"/>
+        </w:tabs>
+        <w:ind w:left="6480" w:hanging="360"/>
+      </w:pPr>
+      <w:rPr>
+        <w:rFonts w:ascii="Courier New" w:hAnsi="Courier New" w:hint="default"/>
+        <w:sz w:val="20"/>
+      </w:rPr>
+    </w:lvl>
+  </w:abstractNum>
+  <w:abstractNum w:abstractNumId="15">
     <w:nsid w:val="3C570ADE"/>
     <w:multiLevelType w:val="hybridMultilevel"/>
     <w:tmpl w:val="0D76D444"/>
@@ -40683,7 +46921,7 @@
       </w:rPr>
     </w:lvl>
   </w:abstractNum>
-  <w:abstractNum w:abstractNumId="14">
+  <w:abstractNum w:abstractNumId="16">
     <w:nsid w:val="49272802"/>
     <w:multiLevelType w:val="hybridMultilevel"/>
     <w:tmpl w:val="334A22CE"/>
@@ -40796,7 +47034,7 @@
       </w:rPr>
     </w:lvl>
   </w:abstractNum>
-  <w:abstractNum w:abstractNumId="15">
+  <w:abstractNum w:abstractNumId="17">
     <w:nsid w:val="4C0103CA"/>
     <w:multiLevelType w:val="hybridMultilevel"/>
     <w:tmpl w:val="0E982448"/>
@@ -40909,7 +47147,7 @@
       </w:rPr>
     </w:lvl>
   </w:abstractNum>
-  <w:abstractNum w:abstractNumId="16">
+  <w:abstractNum w:abstractNumId="18">
     <w:nsid w:val="51666E75"/>
     <w:multiLevelType w:val="hybridMultilevel"/>
     <w:tmpl w:val="8E34D51C"/>
@@ -41022,7 +47260,7 @@
       </w:rPr>
     </w:lvl>
   </w:abstractNum>
-  <w:abstractNum w:abstractNumId="17">
+  <w:abstractNum w:abstractNumId="19">
     <w:nsid w:val="557F2C06"/>
     <w:multiLevelType w:val="hybridMultilevel"/>
     <w:tmpl w:val="3878B18A"/>
@@ -41135,7 +47373,7 @@
       </w:rPr>
     </w:lvl>
   </w:abstractNum>
-  <w:abstractNum w:abstractNumId="18">
+  <w:abstractNum w:abstractNumId="20">
     <w:nsid w:val="560D024F"/>
     <w:multiLevelType w:val="multilevel"/>
     <w:tmpl w:val="831666B4"/>
@@ -41284,7 +47522,7 @@
       </w:rPr>
     </w:lvl>
   </w:abstractNum>
-  <w:abstractNum w:abstractNumId="19">
+  <w:abstractNum w:abstractNumId="21">
     <w:nsid w:val="58696DCE"/>
     <w:multiLevelType w:val="multilevel"/>
     <w:tmpl w:val="8D92938A"/>
@@ -41433,7 +47671,7 @@
       </w:rPr>
     </w:lvl>
   </w:abstractNum>
-  <w:abstractNum w:abstractNumId="20">
+  <w:abstractNum w:abstractNumId="22">
     <w:nsid w:val="5AB81CDB"/>
     <w:multiLevelType w:val="hybridMultilevel"/>
     <w:tmpl w:val="50206AB0"/>
@@ -41546,7 +47784,7 @@
       </w:rPr>
     </w:lvl>
   </w:abstractNum>
-  <w:abstractNum w:abstractNumId="21">
+  <w:abstractNum w:abstractNumId="23">
     <w:nsid w:val="5BC31D92"/>
     <w:multiLevelType w:val="multilevel"/>
     <w:tmpl w:val="67F6AC9C"/>
@@ -41695,7 +47933,7 @@
       </w:rPr>
     </w:lvl>
   </w:abstractNum>
-  <w:abstractNum w:abstractNumId="22">
+  <w:abstractNum w:abstractNumId="24">
     <w:nsid w:val="67A44D9F"/>
     <w:multiLevelType w:val="hybridMultilevel"/>
     <w:tmpl w:val="14F8CECA"/>
@@ -41808,7 +48046,7 @@
       </w:rPr>
     </w:lvl>
   </w:abstractNum>
-  <w:abstractNum w:abstractNumId="23">
+  <w:abstractNum w:abstractNumId="25">
     <w:nsid w:val="6D0530D0"/>
     <w:multiLevelType w:val="multilevel"/>
     <w:tmpl w:val="CCBA9822"/>
@@ -41945,7 +48183,120 @@
       </w:rPr>
     </w:lvl>
   </w:abstractNum>
-  <w:abstractNum w:abstractNumId="24">
+  <w:abstractNum w:abstractNumId="26">
+    <w:nsid w:val="71B04C5D"/>
+    <w:multiLevelType w:val="multilevel"/>
+    <w:tmpl w:val="B28C162C"/>
+    <w:lvl w:ilvl="0">
+      <w:start w:val="1"/>
+      <w:numFmt w:val="decimal"/>
+      <w:lvlText w:val="%1."/>
+      <w:lvlJc w:val="left"/>
+      <w:pPr>
+        <w:tabs>
+          <w:tab w:val="num" w:pos="720"/>
+        </w:tabs>
+        <w:ind w:left="720" w:hanging="360"/>
+      </w:pPr>
+    </w:lvl>
+    <w:lvl w:ilvl="1" w:tentative="1">
+      <w:start w:val="1"/>
+      <w:numFmt w:val="decimal"/>
+      <w:lvlText w:val="%2."/>
+      <w:lvlJc w:val="left"/>
+      <w:pPr>
+        <w:tabs>
+          <w:tab w:val="num" w:pos="1440"/>
+        </w:tabs>
+        <w:ind w:left="1440" w:hanging="360"/>
+      </w:pPr>
+    </w:lvl>
+    <w:lvl w:ilvl="2" w:tentative="1">
+      <w:start w:val="1"/>
+      <w:numFmt w:val="decimal"/>
+      <w:lvlText w:val="%3."/>
+      <w:lvlJc w:val="left"/>
+      <w:pPr>
+        <w:tabs>
+          <w:tab w:val="num" w:pos="2160"/>
+        </w:tabs>
+        <w:ind w:left="2160" w:hanging="360"/>
+      </w:pPr>
+    </w:lvl>
+    <w:lvl w:ilvl="3" w:tentative="1">
+      <w:start w:val="1"/>
+      <w:numFmt w:val="decimal"/>
+      <w:lvlText w:val="%4."/>
+      <w:lvlJc w:val="left"/>
+      <w:pPr>
+        <w:tabs>
+          <w:tab w:val="num" w:pos="2880"/>
+        </w:tabs>
+        <w:ind w:left="2880" w:hanging="360"/>
+      </w:pPr>
+    </w:lvl>
+    <w:lvl w:ilvl="4" w:tentative="1">
+      <w:start w:val="1"/>
+      <w:numFmt w:val="decimal"/>
+      <w:lvlText w:val="%5."/>
+      <w:lvlJc w:val="left"/>
+      <w:pPr>
+        <w:tabs>
+          <w:tab w:val="num" w:pos="3600"/>
+        </w:tabs>
+        <w:ind w:left="3600" w:hanging="360"/>
+      </w:pPr>
+    </w:lvl>
+    <w:lvl w:ilvl="5" w:tentative="1">
+      <w:start w:val="1"/>
+      <w:numFmt w:val="decimal"/>
+      <w:lvlText w:val="%6."/>
+      <w:lvlJc w:val="left"/>
+      <w:pPr>
+        <w:tabs>
+          <w:tab w:val="num" w:pos="4320"/>
+        </w:tabs>
+        <w:ind w:left="4320" w:hanging="360"/>
+      </w:pPr>
+    </w:lvl>
+    <w:lvl w:ilvl="6" w:tentative="1">
+      <w:start w:val="1"/>
+      <w:numFmt w:val="decimal"/>
+      <w:lvlText w:val="%7."/>
+      <w:lvlJc w:val="left"/>
+      <w:pPr>
+        <w:tabs>
+          <w:tab w:val="num" w:pos="5040"/>
+        </w:tabs>
+        <w:ind w:left="5040" w:hanging="360"/>
+      </w:pPr>
+    </w:lvl>
+    <w:lvl w:ilvl="7" w:tentative="1">
+      <w:start w:val="1"/>
+      <w:numFmt w:val="decimal"/>
+      <w:lvlText w:val="%8."/>
+      <w:lvlJc w:val="left"/>
+      <w:pPr>
+        <w:tabs>
+          <w:tab w:val="num" w:pos="5760"/>
+        </w:tabs>
+        <w:ind w:left="5760" w:hanging="360"/>
+      </w:pPr>
+    </w:lvl>
+    <w:lvl w:ilvl="8" w:tentative="1">
+      <w:start w:val="1"/>
+      <w:numFmt w:val="decimal"/>
+      <w:lvlText w:val="%9."/>
+      <w:lvlJc w:val="left"/>
+      <w:pPr>
+        <w:tabs>
+          <w:tab w:val="num" w:pos="6480"/>
+        </w:tabs>
+        <w:ind w:left="6480" w:hanging="360"/>
+      </w:pPr>
+    </w:lvl>
+  </w:abstractNum>
+  <w:abstractNum w:abstractNumId="27">
     <w:nsid w:val="7A9C0FB4"/>
     <w:multiLevelType w:val="multilevel"/>
     <w:tmpl w:val="387EA232"/>
@@ -42066,7 +48417,7 @@
       </w:pPr>
     </w:lvl>
   </w:abstractNum>
-  <w:abstractNum w:abstractNumId="25">
+  <w:abstractNum w:abstractNumId="28">
     <w:nsid w:val="7C3C4F33"/>
     <w:multiLevelType w:val="multilevel"/>
     <w:tmpl w:val="50DEDD26"/>
@@ -42215,7 +48566,7 @@
       </w:rPr>
     </w:lvl>
   </w:abstractNum>
-  <w:abstractNum w:abstractNumId="26">
+  <w:abstractNum w:abstractNumId="29">
     <w:nsid w:val="7C8D7612"/>
     <w:multiLevelType w:val="multilevel"/>
     <w:tmpl w:val="E2F8DBEE"/>
@@ -42364,7 +48715,7 @@
       </w:rPr>
     </w:lvl>
   </w:abstractNum>
-  <w:abstractNum w:abstractNumId="27">
+  <w:abstractNum w:abstractNumId="30">
     <w:nsid w:val="7D90426C"/>
     <w:multiLevelType w:val="hybridMultilevel"/>
     <w:tmpl w:val="BBA43900"/>
@@ -42477,7 +48828,7 @@
       </w:rPr>
     </w:lvl>
   </w:abstractNum>
-  <w:abstractNum w:abstractNumId="28">
+  <w:abstractNum w:abstractNumId="31">
     <w:nsid w:val="7E5977D2"/>
     <w:multiLevelType w:val="hybridMultilevel"/>
     <w:tmpl w:val="2F704EA0"/>
@@ -42591,58 +48942,58 @@
     </w:lvl>
   </w:abstractNum>
   <w:num w:numId="1">
-    <w:abstractNumId w:val="26"/>
+    <w:abstractNumId w:val="29"/>
   </w:num>
   <w:num w:numId="2">
-    <w:abstractNumId w:val="21"/>
+    <w:abstractNumId w:val="23"/>
   </w:num>
   <w:num w:numId="3">
     <w:abstractNumId w:val="6"/>
   </w:num>
   <w:num w:numId="4">
-    <w:abstractNumId w:val="18"/>
+    <w:abstractNumId w:val="20"/>
   </w:num>
   <w:num w:numId="5">
-    <w:abstractNumId w:val="25"/>
+    <w:abstractNumId w:val="28"/>
   </w:num>
   <w:num w:numId="6">
-    <w:abstractNumId w:val="19"/>
+    <w:abstractNumId w:val="21"/>
   </w:num>
   <w:num w:numId="7">
-    <w:abstractNumId w:val="23"/>
+    <w:abstractNumId w:val="25"/>
   </w:num>
   <w:num w:numId="8">
     <w:abstractNumId w:val="3"/>
   </w:num>
   <w:num w:numId="9">
-    <w:abstractNumId w:val="15"/>
+    <w:abstractNumId w:val="17"/>
   </w:num>
   <w:num w:numId="10">
-    <w:abstractNumId w:val="17"/>
+    <w:abstractNumId w:val="19"/>
   </w:num>
   <w:num w:numId="11">
-    <w:abstractNumId w:val="12"/>
+    <w:abstractNumId w:val="13"/>
   </w:num>
   <w:num w:numId="12">
     <w:abstractNumId w:val="1"/>
   </w:num>
   <w:num w:numId="13">
-    <w:abstractNumId w:val="13"/>
+    <w:abstractNumId w:val="15"/>
   </w:num>
   <w:num w:numId="14">
-    <w:abstractNumId w:val="14"/>
+    <w:abstractNumId w:val="16"/>
   </w:num>
   <w:num w:numId="15">
     <w:abstractNumId w:val="8"/>
   </w:num>
   <w:num w:numId="16">
-    <w:abstractNumId w:val="10"/>
+    <w:abstractNumId w:val="11"/>
   </w:num>
   <w:num w:numId="17">
-    <w:abstractNumId w:val="20"/>
+    <w:abstractNumId w:val="22"/>
   </w:num>
   <w:num w:numId="18">
-    <w:abstractNumId w:val="28"/>
+    <w:abstractNumId w:val="31"/>
   </w:num>
   <w:num w:numId="19">
     <w:abstractNumId w:val="7"/>
@@ -42651,31 +49002,40 @@
     <w:abstractNumId w:val="0"/>
   </w:num>
   <w:num w:numId="21">
-    <w:abstractNumId w:val="11"/>
+    <w:abstractNumId w:val="12"/>
   </w:num>
   <w:num w:numId="22">
-    <w:abstractNumId w:val="22"/>
+    <w:abstractNumId w:val="24"/>
   </w:num>
   <w:num w:numId="23">
     <w:abstractNumId w:val="4"/>
   </w:num>
   <w:num w:numId="24">
-    <w:abstractNumId w:val="27"/>
+    <w:abstractNumId w:val="30"/>
   </w:num>
   <w:num w:numId="25">
     <w:abstractNumId w:val="5"/>
   </w:num>
   <w:num w:numId="26">
-    <w:abstractNumId w:val="16"/>
+    <w:abstractNumId w:val="18"/>
   </w:num>
   <w:num w:numId="27">
     <w:abstractNumId w:val="9"/>
   </w:num>
   <w:num w:numId="28">
-    <w:abstractNumId w:val="24"/>
+    <w:abstractNumId w:val="27"/>
   </w:num>
   <w:num w:numId="29">
     <w:abstractNumId w:val="2"/>
+  </w:num>
+  <w:num w:numId="30">
+    <w:abstractNumId w:val="14"/>
+  </w:num>
+  <w:num w:numId="31">
+    <w:abstractNumId w:val="10"/>
+  </w:num>
+  <w:num w:numId="32">
+    <w:abstractNumId w:val="26"/>
   </w:num>
   <w:numIdMacAtCleanup w:val="16"/>
 </w:numbering>
@@ -42861,6 +49221,29 @@
       <w:szCs w:val="36"/>
     </w:rPr>
   </w:style>
+  <w:style w:type="paragraph" w:styleId="Heading3">
+    <w:name w:val="heading 3"/>
+    <w:basedOn w:val="Normal"/>
+    <w:next w:val="Normal"/>
+    <w:link w:val="Heading3Char"/>
+    <w:uiPriority w:val="9"/>
+    <w:semiHidden/>
+    <w:unhideWhenUsed/>
+    <w:qFormat/>
+    <w:rsid w:val="00D062E6"/>
+    <w:pPr>
+      <w:keepNext/>
+      <w:keepLines/>
+      <w:spacing w:before="200" w:after="0"/>
+      <w:outlineLvl w:val="2"/>
+    </w:pPr>
+    <w:rPr>
+      <w:rFonts w:asciiTheme="majorHAnsi" w:eastAsiaTheme="majorEastAsia" w:hAnsiTheme="majorHAnsi" w:cstheme="majorBidi"/>
+      <w:b/>
+      <w:bCs/>
+      <w:color w:val="4F81BD" w:themeColor="accent1"/>
+    </w:rPr>
+  </w:style>
   <w:style w:type="character" w:default="1" w:styleId="DefaultParagraphFont">
     <w:name w:val="Default Paragraph Font"/>
     <w:uiPriority w:val="1"/>
@@ -42969,7 +49352,6 @@
     <w:name w:val="Normal (Web)"/>
     <w:basedOn w:val="Normal"/>
     <w:uiPriority w:val="99"/>
-    <w:semiHidden/>
     <w:unhideWhenUsed/>
     <w:rsid w:val="009A10B4"/>
     <w:pPr>
@@ -43040,6 +49422,30 @@
       <w:sz w:val="20"/>
       <w:szCs w:val="20"/>
     </w:rPr>
+  </w:style>
+  <w:style w:type="character" w:customStyle="1" w:styleId="Heading3Char">
+    <w:name w:val="Heading 3 Char"/>
+    <w:basedOn w:val="DefaultParagraphFont"/>
+    <w:link w:val="Heading3"/>
+    <w:uiPriority w:val="9"/>
+    <w:semiHidden/>
+    <w:rsid w:val="00D062E6"/>
+    <w:rPr>
+      <w:rFonts w:asciiTheme="majorHAnsi" w:eastAsiaTheme="majorEastAsia" w:hAnsiTheme="majorHAnsi" w:cstheme="majorBidi"/>
+      <w:b/>
+      <w:bCs/>
+      <w:color w:val="4F81BD" w:themeColor="accent1"/>
+    </w:rPr>
+  </w:style>
+  <w:style w:type="character" w:customStyle="1" w:styleId="keyword">
+    <w:name w:val="keyword"/>
+    <w:basedOn w:val="DefaultParagraphFont"/>
+    <w:rsid w:val="00767DEF"/>
+  </w:style>
+  <w:style w:type="character" w:customStyle="1" w:styleId="string">
+    <w:name w:val="string"/>
+    <w:basedOn w:val="DefaultParagraphFont"/>
+    <w:rsid w:val="00767DEF"/>
   </w:style>
 </w:styles>
 </file>

--- a/notes/ds-notes/data-structure-notes.docx
+++ b/notes/ds-notes/data-structure-notes.docx
@@ -40937,360 +40937,317 @@
     </w:p>
     <w:p>
       <w:pPr>
+        <w:pStyle w:val="ListParagraph"/>
         <w:numPr>
           <w:ilvl w:val="0"/>
-          <w:numId w:val="31"/>
+          <w:numId w:val="35"/>
         </w:numPr>
         <w:shd w:val="clear" w:color="auto" w:fill="FFFFFF"/>
         <w:spacing w:before="60" w:after="100" w:afterAutospacing="1" w:line="375" w:lineRule="atLeast"/>
         <w:jc w:val="both"/>
         <w:rPr>
-          <w:rFonts w:ascii="Times New Roman" w:eastAsia="Times New Roman" w:hAnsi="Times New Roman" w:cs="Times New Roman"/>
-          <w:color w:val="000000"/>
-          <w:sz w:val="28"/>
-          <w:szCs w:val="28"/>
-        </w:rPr>
-      </w:pPr>
-      <w:r>
-        <w:rPr>
-          <w:rFonts w:ascii="Times New Roman" w:eastAsia="Times New Roman" w:hAnsi="Times New Roman" w:cs="Times New Roman"/>
-          <w:color w:val="000000"/>
-          <w:sz w:val="28"/>
-          <w:szCs w:val="28"/>
+          <w:rFonts w:eastAsia="Times New Roman"/>
+          <w:color w:val="000000"/>
+        </w:rPr>
+      </w:pPr>
+      <w:r>
+        <w:rPr>
+          <w:rFonts w:eastAsia="Times New Roman"/>
+          <w:color w:val="000000"/>
         </w:rPr>
         <w:t>First, reverse the infix expression given in the problem.</w:t>
       </w:r>
     </w:p>
     <w:p>
       <w:pPr>
+        <w:pStyle w:val="ListParagraph"/>
         <w:numPr>
           <w:ilvl w:val="0"/>
-          <w:numId w:val="31"/>
+          <w:numId w:val="35"/>
         </w:numPr>
         <w:shd w:val="clear" w:color="auto" w:fill="FFFFFF"/>
         <w:spacing w:before="60" w:after="100" w:afterAutospacing="1" w:line="375" w:lineRule="atLeast"/>
         <w:jc w:val="both"/>
         <w:rPr>
-          <w:rFonts w:ascii="Times New Roman" w:eastAsia="Times New Roman" w:hAnsi="Times New Roman" w:cs="Times New Roman"/>
-          <w:color w:val="000000"/>
-          <w:sz w:val="28"/>
-          <w:szCs w:val="28"/>
-        </w:rPr>
-      </w:pPr>
-      <w:r>
-        <w:rPr>
-          <w:rFonts w:ascii="Times New Roman" w:eastAsia="Times New Roman" w:hAnsi="Times New Roman" w:cs="Times New Roman"/>
-          <w:color w:val="000000"/>
-          <w:sz w:val="28"/>
-          <w:szCs w:val="28"/>
+          <w:rFonts w:eastAsia="Times New Roman"/>
+          <w:color w:val="000000"/>
+        </w:rPr>
+      </w:pPr>
+      <w:r>
+        <w:rPr>
+          <w:rFonts w:eastAsia="Times New Roman"/>
+          <w:color w:val="000000"/>
         </w:rPr>
         <w:t>Scan the expression from left to right.</w:t>
       </w:r>
     </w:p>
     <w:p>
       <w:pPr>
+        <w:pStyle w:val="ListParagraph"/>
         <w:numPr>
           <w:ilvl w:val="0"/>
-          <w:numId w:val="31"/>
+          <w:numId w:val="35"/>
         </w:numPr>
         <w:shd w:val="clear" w:color="auto" w:fill="FFFFFF"/>
         <w:spacing w:before="60" w:after="100" w:afterAutospacing="1" w:line="375" w:lineRule="atLeast"/>
         <w:jc w:val="both"/>
         <w:rPr>
-          <w:rFonts w:ascii="Times New Roman" w:eastAsia="Times New Roman" w:hAnsi="Times New Roman" w:cs="Times New Roman"/>
-          <w:color w:val="000000"/>
-          <w:sz w:val="28"/>
-          <w:szCs w:val="28"/>
-        </w:rPr>
-      </w:pPr>
-      <w:r>
-        <w:rPr>
-          <w:rFonts w:ascii="Times New Roman" w:eastAsia="Times New Roman" w:hAnsi="Times New Roman" w:cs="Times New Roman"/>
-          <w:color w:val="000000"/>
-          <w:sz w:val="28"/>
-          <w:szCs w:val="28"/>
+          <w:rFonts w:eastAsia="Times New Roman"/>
+          <w:color w:val="000000"/>
+        </w:rPr>
+      </w:pPr>
+      <w:r>
+        <w:rPr>
+          <w:rFonts w:eastAsia="Times New Roman"/>
+          <w:color w:val="000000"/>
         </w:rPr>
         <w:t>Whenever the operands arrive, print them.</w:t>
       </w:r>
     </w:p>
     <w:p>
       <w:pPr>
+        <w:pStyle w:val="ListParagraph"/>
         <w:numPr>
           <w:ilvl w:val="0"/>
-          <w:numId w:val="31"/>
+          <w:numId w:val="35"/>
         </w:numPr>
         <w:shd w:val="clear" w:color="auto" w:fill="FFFFFF"/>
         <w:spacing w:before="60" w:after="100" w:afterAutospacing="1" w:line="375" w:lineRule="atLeast"/>
         <w:jc w:val="both"/>
         <w:rPr>
-          <w:rFonts w:ascii="Times New Roman" w:eastAsia="Times New Roman" w:hAnsi="Times New Roman" w:cs="Times New Roman"/>
-          <w:color w:val="000000"/>
-          <w:sz w:val="28"/>
-          <w:szCs w:val="28"/>
-        </w:rPr>
-      </w:pPr>
-      <w:r>
-        <w:rPr>
-          <w:rFonts w:ascii="Times New Roman" w:eastAsia="Times New Roman" w:hAnsi="Times New Roman" w:cs="Times New Roman"/>
-          <w:color w:val="000000"/>
-          <w:sz w:val="28"/>
-          <w:szCs w:val="28"/>
+          <w:rFonts w:eastAsia="Times New Roman"/>
+          <w:color w:val="000000"/>
+        </w:rPr>
+      </w:pPr>
+      <w:r>
+        <w:rPr>
+          <w:rFonts w:eastAsia="Times New Roman"/>
+          <w:color w:val="000000"/>
         </w:rPr>
         <w:t>If the operator arrives and the stack is found to be empty, then simply push the operator into the stack.</w:t>
       </w:r>
     </w:p>
     <w:p>
       <w:pPr>
+        <w:pStyle w:val="ListParagraph"/>
         <w:numPr>
           <w:ilvl w:val="0"/>
-          <w:numId w:val="31"/>
+          <w:numId w:val="35"/>
         </w:numPr>
         <w:shd w:val="clear" w:color="auto" w:fill="FFFFFF"/>
         <w:spacing w:before="60" w:after="100" w:afterAutospacing="1" w:line="375" w:lineRule="atLeast"/>
         <w:jc w:val="both"/>
         <w:rPr>
-          <w:rFonts w:ascii="Times New Roman" w:eastAsia="Times New Roman" w:hAnsi="Times New Roman" w:cs="Times New Roman"/>
-          <w:color w:val="000000"/>
-          <w:sz w:val="28"/>
-          <w:szCs w:val="28"/>
-        </w:rPr>
-      </w:pPr>
-      <w:r>
-        <w:rPr>
-          <w:rFonts w:ascii="Times New Roman" w:eastAsia="Times New Roman" w:hAnsi="Times New Roman" w:cs="Times New Roman"/>
-          <w:color w:val="000000"/>
-          <w:sz w:val="28"/>
-          <w:szCs w:val="28"/>
+          <w:rFonts w:eastAsia="Times New Roman"/>
+          <w:color w:val="000000"/>
+        </w:rPr>
+      </w:pPr>
+      <w:r>
+        <w:rPr>
+          <w:rFonts w:eastAsia="Times New Roman"/>
+          <w:color w:val="000000"/>
         </w:rPr>
         <w:t>If the incoming operator has higher precedence than the TOP of the stack, push the incoming operator into the stack.</w:t>
       </w:r>
     </w:p>
     <w:p>
       <w:pPr>
+        <w:pStyle w:val="ListParagraph"/>
         <w:numPr>
           <w:ilvl w:val="0"/>
-          <w:numId w:val="31"/>
+          <w:numId w:val="35"/>
         </w:numPr>
         <w:shd w:val="clear" w:color="auto" w:fill="FFFFFF"/>
         <w:spacing w:before="60" w:after="100" w:afterAutospacing="1" w:line="375" w:lineRule="atLeast"/>
         <w:jc w:val="both"/>
         <w:rPr>
-          <w:rFonts w:ascii="Times New Roman" w:eastAsia="Times New Roman" w:hAnsi="Times New Roman" w:cs="Times New Roman"/>
-          <w:color w:val="000000"/>
-          <w:sz w:val="28"/>
-          <w:szCs w:val="28"/>
-        </w:rPr>
-      </w:pPr>
-      <w:r>
-        <w:rPr>
-          <w:rFonts w:ascii="Times New Roman" w:eastAsia="Times New Roman" w:hAnsi="Times New Roman" w:cs="Times New Roman"/>
-          <w:color w:val="000000"/>
-          <w:sz w:val="28"/>
-          <w:szCs w:val="28"/>
+          <w:rFonts w:eastAsia="Times New Roman"/>
+          <w:color w:val="000000"/>
+        </w:rPr>
+      </w:pPr>
+      <w:r>
+        <w:rPr>
+          <w:rFonts w:eastAsia="Times New Roman"/>
+          <w:color w:val="000000"/>
         </w:rPr>
         <w:t>If the incoming operator has the same precedence with a TOP of the stack, push the incoming operator into the stack.</w:t>
       </w:r>
     </w:p>
     <w:p>
       <w:pPr>
+        <w:pStyle w:val="ListParagraph"/>
         <w:numPr>
           <w:ilvl w:val="0"/>
-          <w:numId w:val="31"/>
+          <w:numId w:val="35"/>
         </w:numPr>
         <w:shd w:val="clear" w:color="auto" w:fill="FFFFFF"/>
         <w:spacing w:before="60" w:after="100" w:afterAutospacing="1" w:line="375" w:lineRule="atLeast"/>
         <w:jc w:val="both"/>
         <w:rPr>
-          <w:rFonts w:ascii="Times New Roman" w:eastAsia="Times New Roman" w:hAnsi="Times New Roman" w:cs="Times New Roman"/>
-          <w:color w:val="000000"/>
-          <w:sz w:val="28"/>
-          <w:szCs w:val="28"/>
-        </w:rPr>
-      </w:pPr>
-      <w:r>
-        <w:rPr>
-          <w:rFonts w:ascii="Times New Roman" w:eastAsia="Times New Roman" w:hAnsi="Times New Roman" w:cs="Times New Roman"/>
-          <w:color w:val="000000"/>
-          <w:sz w:val="28"/>
-          <w:szCs w:val="28"/>
+          <w:rFonts w:eastAsia="Times New Roman"/>
+          <w:color w:val="000000"/>
+        </w:rPr>
+      </w:pPr>
+      <w:r>
+        <w:rPr>
+          <w:rFonts w:eastAsia="Times New Roman"/>
+          <w:color w:val="000000"/>
         </w:rPr>
         <w:t>If the incoming operator has lower precedence than the TOP of the stack, pop, and print the top of the stack. Test the incoming operator against the top of the stack again and pop the operator from the stack till it finds the operator of a lower precedence or same precedence.</w:t>
       </w:r>
     </w:p>
     <w:p>
       <w:pPr>
+        <w:pStyle w:val="ListParagraph"/>
         <w:numPr>
           <w:ilvl w:val="0"/>
-          <w:numId w:val="31"/>
+          <w:numId w:val="35"/>
         </w:numPr>
         <w:shd w:val="clear" w:color="auto" w:fill="FFFFFF"/>
         <w:spacing w:before="60" w:after="100" w:afterAutospacing="1" w:line="375" w:lineRule="atLeast"/>
         <w:jc w:val="both"/>
         <w:rPr>
-          <w:rFonts w:ascii="Times New Roman" w:eastAsia="Times New Roman" w:hAnsi="Times New Roman" w:cs="Times New Roman"/>
-          <w:color w:val="000000"/>
-          <w:sz w:val="28"/>
-          <w:szCs w:val="28"/>
-        </w:rPr>
-      </w:pPr>
-      <w:r>
-        <w:rPr>
-          <w:rFonts w:ascii="Times New Roman" w:eastAsia="Times New Roman" w:hAnsi="Times New Roman" w:cs="Times New Roman"/>
-          <w:color w:val="000000"/>
-          <w:sz w:val="28"/>
-          <w:szCs w:val="28"/>
+          <w:rFonts w:eastAsia="Times New Roman"/>
+          <w:color w:val="000000"/>
+        </w:rPr>
+      </w:pPr>
+      <w:r>
+        <w:rPr>
+          <w:rFonts w:eastAsia="Times New Roman"/>
+          <w:color w:val="000000"/>
         </w:rPr>
         <w:t>If the incoming operator has the same precedence with the top of the stack and the incoming operator is ^, then pop the top of the stack till the condition is true. If the condition is not true, push the ^ operator.</w:t>
       </w:r>
     </w:p>
     <w:p>
       <w:pPr>
+        <w:pStyle w:val="ListParagraph"/>
         <w:numPr>
           <w:ilvl w:val="0"/>
-          <w:numId w:val="31"/>
+          <w:numId w:val="35"/>
         </w:numPr>
         <w:shd w:val="clear" w:color="auto" w:fill="FFFFFF"/>
         <w:spacing w:before="60" w:after="100" w:afterAutospacing="1" w:line="375" w:lineRule="atLeast"/>
         <w:jc w:val="both"/>
         <w:rPr>
-          <w:rFonts w:ascii="Times New Roman" w:eastAsia="Times New Roman" w:hAnsi="Times New Roman" w:cs="Times New Roman"/>
-          <w:color w:val="000000"/>
-          <w:sz w:val="28"/>
-          <w:szCs w:val="28"/>
-        </w:rPr>
-      </w:pPr>
-      <w:r>
-        <w:rPr>
-          <w:rFonts w:ascii="Times New Roman" w:eastAsia="Times New Roman" w:hAnsi="Times New Roman" w:cs="Times New Roman"/>
-          <w:color w:val="000000"/>
-          <w:sz w:val="28"/>
-          <w:szCs w:val="28"/>
+          <w:rFonts w:eastAsia="Times New Roman"/>
+          <w:color w:val="000000"/>
+        </w:rPr>
+      </w:pPr>
+      <w:r>
+        <w:rPr>
+          <w:rFonts w:eastAsia="Times New Roman"/>
+          <w:color w:val="000000"/>
         </w:rPr>
         <w:t>When we reach the end of the expression, pop, and print all the operators from the top of the stack.</w:t>
       </w:r>
     </w:p>
     <w:p>
       <w:pPr>
+        <w:pStyle w:val="ListParagraph"/>
         <w:numPr>
           <w:ilvl w:val="0"/>
-          <w:numId w:val="31"/>
+          <w:numId w:val="35"/>
         </w:numPr>
         <w:shd w:val="clear" w:color="auto" w:fill="FFFFFF"/>
         <w:spacing w:before="60" w:after="100" w:afterAutospacing="1" w:line="375" w:lineRule="atLeast"/>
         <w:jc w:val="both"/>
         <w:rPr>
-          <w:rFonts w:ascii="Times New Roman" w:eastAsia="Times New Roman" w:hAnsi="Times New Roman" w:cs="Times New Roman"/>
-          <w:color w:val="000000"/>
-          <w:sz w:val="28"/>
-          <w:szCs w:val="28"/>
-        </w:rPr>
-      </w:pPr>
-      <w:r>
-        <w:rPr>
-          <w:rFonts w:ascii="Times New Roman" w:eastAsia="Times New Roman" w:hAnsi="Times New Roman" w:cs="Times New Roman"/>
-          <w:color w:val="000000"/>
-          <w:sz w:val="28"/>
-          <w:szCs w:val="28"/>
+          <w:rFonts w:eastAsia="Times New Roman"/>
+          <w:color w:val="000000"/>
+        </w:rPr>
+      </w:pPr>
+      <w:r>
+        <w:rPr>
+          <w:rFonts w:eastAsia="Times New Roman"/>
+          <w:color w:val="000000"/>
         </w:rPr>
         <w:t>If the operator is ')', then push it into the stack.</w:t>
       </w:r>
     </w:p>
     <w:p>
       <w:pPr>
+        <w:pStyle w:val="ListParagraph"/>
         <w:numPr>
           <w:ilvl w:val="0"/>
-          <w:numId w:val="31"/>
+          <w:numId w:val="35"/>
         </w:numPr>
         <w:shd w:val="clear" w:color="auto" w:fill="FFFFFF"/>
         <w:spacing w:before="60" w:after="100" w:afterAutospacing="1" w:line="375" w:lineRule="atLeast"/>
         <w:jc w:val="both"/>
         <w:rPr>
-          <w:rFonts w:ascii="Times New Roman" w:eastAsia="Times New Roman" w:hAnsi="Times New Roman" w:cs="Times New Roman"/>
-          <w:color w:val="000000"/>
-          <w:sz w:val="28"/>
-          <w:szCs w:val="28"/>
-        </w:rPr>
-      </w:pPr>
-      <w:r>
-        <w:rPr>
-          <w:rFonts w:ascii="Times New Roman" w:eastAsia="Times New Roman" w:hAnsi="Times New Roman" w:cs="Times New Roman"/>
-          <w:color w:val="000000"/>
-          <w:sz w:val="28"/>
-          <w:szCs w:val="28"/>
-        </w:rPr>
-        <w:lastRenderedPageBreak/>
+          <w:rFonts w:eastAsia="Times New Roman"/>
+          <w:color w:val="000000"/>
+        </w:rPr>
+      </w:pPr>
+      <w:r>
+        <w:rPr>
+          <w:rFonts w:eastAsia="Times New Roman"/>
+          <w:color w:val="000000"/>
+        </w:rPr>
         <w:t xml:space="preserve">If the operator is '(', then pop all the operators from the stack till it </w:t>
       </w:r>
       <w:proofErr w:type="gramStart"/>
       <w:r>
         <w:rPr>
-          <w:rFonts w:ascii="Times New Roman" w:eastAsia="Times New Roman" w:hAnsi="Times New Roman" w:cs="Times New Roman"/>
-          <w:color w:val="000000"/>
-          <w:sz w:val="28"/>
-          <w:szCs w:val="28"/>
+          <w:rFonts w:eastAsia="Times New Roman"/>
+          <w:color w:val="000000"/>
         </w:rPr>
         <w:t>finds )</w:t>
       </w:r>
       <w:proofErr w:type="gramEnd"/>
       <w:r>
         <w:rPr>
-          <w:rFonts w:ascii="Times New Roman" w:eastAsia="Times New Roman" w:hAnsi="Times New Roman" w:cs="Times New Roman"/>
-          <w:color w:val="000000"/>
-          <w:sz w:val="28"/>
-          <w:szCs w:val="28"/>
+          <w:rFonts w:eastAsia="Times New Roman"/>
+          <w:color w:val="000000"/>
         </w:rPr>
         <w:t xml:space="preserve"> opening bracket in the stack.</w:t>
       </w:r>
     </w:p>
     <w:p>
       <w:pPr>
+        <w:pStyle w:val="ListParagraph"/>
         <w:numPr>
           <w:ilvl w:val="0"/>
-          <w:numId w:val="31"/>
+          <w:numId w:val="35"/>
         </w:numPr>
         <w:shd w:val="clear" w:color="auto" w:fill="FFFFFF"/>
         <w:spacing w:before="60" w:after="100" w:afterAutospacing="1" w:line="375" w:lineRule="atLeast"/>
         <w:jc w:val="both"/>
         <w:rPr>
-          <w:rFonts w:ascii="Times New Roman" w:eastAsia="Times New Roman" w:hAnsi="Times New Roman" w:cs="Times New Roman"/>
-          <w:color w:val="000000"/>
-          <w:sz w:val="28"/>
-          <w:szCs w:val="28"/>
-        </w:rPr>
-      </w:pPr>
-      <w:r>
-        <w:rPr>
-          <w:rFonts w:ascii="Times New Roman" w:eastAsia="Times New Roman" w:hAnsi="Times New Roman" w:cs="Times New Roman"/>
-          <w:color w:val="000000"/>
-          <w:sz w:val="28"/>
-          <w:szCs w:val="28"/>
+          <w:rFonts w:eastAsia="Times New Roman"/>
+          <w:color w:val="000000"/>
+        </w:rPr>
+      </w:pPr>
+      <w:r>
+        <w:rPr>
+          <w:rFonts w:eastAsia="Times New Roman"/>
+          <w:color w:val="000000"/>
         </w:rPr>
         <w:t>If the top of the stack is ')', push the operator on the stack.</w:t>
       </w:r>
     </w:p>
     <w:p>
       <w:pPr>
+        <w:pStyle w:val="ListParagraph"/>
         <w:numPr>
           <w:ilvl w:val="0"/>
-          <w:numId w:val="31"/>
+          <w:numId w:val="35"/>
         </w:numPr>
         <w:shd w:val="clear" w:color="auto" w:fill="FFFFFF"/>
         <w:spacing w:before="60" w:after="100" w:afterAutospacing="1" w:line="375" w:lineRule="atLeast"/>
         <w:jc w:val="both"/>
         <w:rPr>
-          <w:rFonts w:ascii="Times New Roman" w:eastAsia="Times New Roman" w:hAnsi="Times New Roman" w:cs="Times New Roman"/>
-          <w:color w:val="000000"/>
-          <w:sz w:val="28"/>
-          <w:szCs w:val="28"/>
-        </w:rPr>
-      </w:pPr>
-      <w:r>
-        <w:rPr>
-          <w:rFonts w:ascii="Times New Roman" w:eastAsia="Times New Roman" w:hAnsi="Times New Roman" w:cs="Times New Roman"/>
-          <w:color w:val="000000"/>
-          <w:sz w:val="28"/>
-          <w:szCs w:val="28"/>
-        </w:rPr>
+          <w:rFonts w:eastAsia="Times New Roman"/>
+          <w:color w:val="000000"/>
+        </w:rPr>
+      </w:pPr>
+      <w:r>
+        <w:rPr>
+          <w:rFonts w:eastAsia="Times New Roman"/>
+          <w:color w:val="000000"/>
+        </w:rPr>
+        <w:lastRenderedPageBreak/>
         <w:t>At the end, reverse the output.</w:t>
       </w:r>
     </w:p>
@@ -46284,6 +46241,119 @@
     </w:lvl>
   </w:abstractNum>
   <w:abstractNum w:abstractNumId="11">
+    <w:nsid w:val="2B76162F"/>
+    <w:multiLevelType w:val="hybridMultilevel"/>
+    <w:tmpl w:val="8BB2D5BE"/>
+    <w:lvl w:ilvl="0" w:tplc="04090001">
+      <w:start w:val="1"/>
+      <w:numFmt w:val="bullet"/>
+      <w:lvlText w:val=""/>
+      <w:lvlJc w:val="left"/>
+      <w:pPr>
+        <w:ind w:left="1080" w:hanging="360"/>
+      </w:pPr>
+      <w:rPr>
+        <w:rFonts w:ascii="Symbol" w:hAnsi="Symbol" w:hint="default"/>
+      </w:rPr>
+    </w:lvl>
+    <w:lvl w:ilvl="1" w:tplc="04090003" w:tentative="1">
+      <w:start w:val="1"/>
+      <w:numFmt w:val="bullet"/>
+      <w:lvlText w:val="o"/>
+      <w:lvlJc w:val="left"/>
+      <w:pPr>
+        <w:ind w:left="1800" w:hanging="360"/>
+      </w:pPr>
+      <w:rPr>
+        <w:rFonts w:ascii="Courier New" w:hAnsi="Courier New" w:cs="Courier New" w:hint="default"/>
+      </w:rPr>
+    </w:lvl>
+    <w:lvl w:ilvl="2" w:tplc="04090005" w:tentative="1">
+      <w:start w:val="1"/>
+      <w:numFmt w:val="bullet"/>
+      <w:lvlText w:val=""/>
+      <w:lvlJc w:val="left"/>
+      <w:pPr>
+        <w:ind w:left="2520" w:hanging="360"/>
+      </w:pPr>
+      <w:rPr>
+        <w:rFonts w:ascii="Wingdings" w:hAnsi="Wingdings" w:hint="default"/>
+      </w:rPr>
+    </w:lvl>
+    <w:lvl w:ilvl="3" w:tplc="04090001" w:tentative="1">
+      <w:start w:val="1"/>
+      <w:numFmt w:val="bullet"/>
+      <w:lvlText w:val=""/>
+      <w:lvlJc w:val="left"/>
+      <w:pPr>
+        <w:ind w:left="3240" w:hanging="360"/>
+      </w:pPr>
+      <w:rPr>
+        <w:rFonts w:ascii="Symbol" w:hAnsi="Symbol" w:hint="default"/>
+      </w:rPr>
+    </w:lvl>
+    <w:lvl w:ilvl="4" w:tplc="04090003" w:tentative="1">
+      <w:start w:val="1"/>
+      <w:numFmt w:val="bullet"/>
+      <w:lvlText w:val="o"/>
+      <w:lvlJc w:val="left"/>
+      <w:pPr>
+        <w:ind w:left="3960" w:hanging="360"/>
+      </w:pPr>
+      <w:rPr>
+        <w:rFonts w:ascii="Courier New" w:hAnsi="Courier New" w:cs="Courier New" w:hint="default"/>
+      </w:rPr>
+    </w:lvl>
+    <w:lvl w:ilvl="5" w:tplc="04090005" w:tentative="1">
+      <w:start w:val="1"/>
+      <w:numFmt w:val="bullet"/>
+      <w:lvlText w:val=""/>
+      <w:lvlJc w:val="left"/>
+      <w:pPr>
+        <w:ind w:left="4680" w:hanging="360"/>
+      </w:pPr>
+      <w:rPr>
+        <w:rFonts w:ascii="Wingdings" w:hAnsi="Wingdings" w:hint="default"/>
+      </w:rPr>
+    </w:lvl>
+    <w:lvl w:ilvl="6" w:tplc="04090001" w:tentative="1">
+      <w:start w:val="1"/>
+      <w:numFmt w:val="bullet"/>
+      <w:lvlText w:val=""/>
+      <w:lvlJc w:val="left"/>
+      <w:pPr>
+        <w:ind w:left="5400" w:hanging="360"/>
+      </w:pPr>
+      <w:rPr>
+        <w:rFonts w:ascii="Symbol" w:hAnsi="Symbol" w:hint="default"/>
+      </w:rPr>
+    </w:lvl>
+    <w:lvl w:ilvl="7" w:tplc="04090003" w:tentative="1">
+      <w:start w:val="1"/>
+      <w:numFmt w:val="bullet"/>
+      <w:lvlText w:val="o"/>
+      <w:lvlJc w:val="left"/>
+      <w:pPr>
+        <w:ind w:left="6120" w:hanging="360"/>
+      </w:pPr>
+      <w:rPr>
+        <w:rFonts w:ascii="Courier New" w:hAnsi="Courier New" w:cs="Courier New" w:hint="default"/>
+      </w:rPr>
+    </w:lvl>
+    <w:lvl w:ilvl="8" w:tplc="04090005" w:tentative="1">
+      <w:start w:val="1"/>
+      <w:numFmt w:val="bullet"/>
+      <w:lvlText w:val=""/>
+      <w:lvlJc w:val="left"/>
+      <w:pPr>
+        <w:ind w:left="6840" w:hanging="360"/>
+      </w:pPr>
+      <w:rPr>
+        <w:rFonts w:ascii="Wingdings" w:hAnsi="Wingdings" w:hint="default"/>
+      </w:rPr>
+    </w:lvl>
+  </w:abstractNum>
+  <w:abstractNum w:abstractNumId="12">
     <w:nsid w:val="2DA2573F"/>
     <w:multiLevelType w:val="hybridMultilevel"/>
     <w:tmpl w:val="8D30D96C"/>
@@ -46396,7 +46466,7 @@
       </w:rPr>
     </w:lvl>
   </w:abstractNum>
-  <w:abstractNum w:abstractNumId="12">
+  <w:abstractNum w:abstractNumId="13">
     <w:nsid w:val="2FF45117"/>
     <w:multiLevelType w:val="multilevel"/>
     <w:tmpl w:val="36EC5D00"/>
@@ -46545,7 +46615,7 @@
       </w:rPr>
     </w:lvl>
   </w:abstractNum>
-  <w:abstractNum w:abstractNumId="13">
+  <w:abstractNum w:abstractNumId="14">
     <w:nsid w:val="34567593"/>
     <w:multiLevelType w:val="hybridMultilevel"/>
     <w:tmpl w:val="B83C6034"/>
@@ -46659,7 +46729,7 @@
       </w:rPr>
     </w:lvl>
   </w:abstractNum>
-  <w:abstractNum w:abstractNumId="14">
+  <w:abstractNum w:abstractNumId="15">
     <w:nsid w:val="3A2C751D"/>
     <w:multiLevelType w:val="multilevel"/>
     <w:tmpl w:val="40DA5826"/>
@@ -46808,7 +46878,7 @@
       </w:rPr>
     </w:lvl>
   </w:abstractNum>
-  <w:abstractNum w:abstractNumId="15">
+  <w:abstractNum w:abstractNumId="16">
     <w:nsid w:val="3C570ADE"/>
     <w:multiLevelType w:val="hybridMultilevel"/>
     <w:tmpl w:val="0D76D444"/>
@@ -46921,7 +46991,7 @@
       </w:rPr>
     </w:lvl>
   </w:abstractNum>
-  <w:abstractNum w:abstractNumId="16">
+  <w:abstractNum w:abstractNumId="17">
     <w:nsid w:val="49272802"/>
     <w:multiLevelType w:val="hybridMultilevel"/>
     <w:tmpl w:val="334A22CE"/>
@@ -47034,7 +47104,7 @@
       </w:rPr>
     </w:lvl>
   </w:abstractNum>
-  <w:abstractNum w:abstractNumId="17">
+  <w:abstractNum w:abstractNumId="18">
     <w:nsid w:val="4C0103CA"/>
     <w:multiLevelType w:val="hybridMultilevel"/>
     <w:tmpl w:val="0E982448"/>
@@ -47147,7 +47217,7 @@
       </w:rPr>
     </w:lvl>
   </w:abstractNum>
-  <w:abstractNum w:abstractNumId="18">
+  <w:abstractNum w:abstractNumId="19">
     <w:nsid w:val="51666E75"/>
     <w:multiLevelType w:val="hybridMultilevel"/>
     <w:tmpl w:val="8E34D51C"/>
@@ -47260,17 +47330,17 @@
       </w:rPr>
     </w:lvl>
   </w:abstractNum>
-  <w:abstractNum w:abstractNumId="19">
-    <w:nsid w:val="557F2C06"/>
+  <w:abstractNum w:abstractNumId="20">
+    <w:nsid w:val="53467D1E"/>
     <w:multiLevelType w:val="hybridMultilevel"/>
-    <w:tmpl w:val="3878B18A"/>
+    <w:tmpl w:val="812636D6"/>
     <w:lvl w:ilvl="0" w:tplc="0409000B">
       <w:start w:val="1"/>
       <w:numFmt w:val="bullet"/>
       <w:lvlText w:val=""/>
       <w:lvlJc w:val="left"/>
       <w:pPr>
-        <w:ind w:left="720" w:hanging="360"/>
+        <w:ind w:left="1080" w:hanging="360"/>
       </w:pPr>
       <w:rPr>
         <w:rFonts w:ascii="Wingdings" w:hAnsi="Wingdings" w:hint="default"/>
@@ -47282,7 +47352,7 @@
       <w:lvlText w:val="o"/>
       <w:lvlJc w:val="left"/>
       <w:pPr>
-        <w:ind w:left="1440" w:hanging="360"/>
+        <w:ind w:left="1800" w:hanging="360"/>
       </w:pPr>
       <w:rPr>
         <w:rFonts w:ascii="Courier New" w:hAnsi="Courier New" w:cs="Courier New" w:hint="default"/>
@@ -47294,7 +47364,7 @@
       <w:lvlText w:val=""/>
       <w:lvlJc w:val="left"/>
       <w:pPr>
-        <w:ind w:left="2160" w:hanging="360"/>
+        <w:ind w:left="2520" w:hanging="360"/>
       </w:pPr>
       <w:rPr>
         <w:rFonts w:ascii="Wingdings" w:hAnsi="Wingdings" w:hint="default"/>
@@ -47306,7 +47376,7 @@
       <w:lvlText w:val=""/>
       <w:lvlJc w:val="left"/>
       <w:pPr>
-        <w:ind w:left="2880" w:hanging="360"/>
+        <w:ind w:left="3240" w:hanging="360"/>
       </w:pPr>
       <w:rPr>
         <w:rFonts w:ascii="Symbol" w:hAnsi="Symbol" w:hint="default"/>
@@ -47318,7 +47388,7 @@
       <w:lvlText w:val="o"/>
       <w:lvlJc w:val="left"/>
       <w:pPr>
-        <w:ind w:left="3600" w:hanging="360"/>
+        <w:ind w:left="3960" w:hanging="360"/>
       </w:pPr>
       <w:rPr>
         <w:rFonts w:ascii="Courier New" w:hAnsi="Courier New" w:cs="Courier New" w:hint="default"/>
@@ -47330,7 +47400,7 @@
       <w:lvlText w:val=""/>
       <w:lvlJc w:val="left"/>
       <w:pPr>
-        <w:ind w:left="4320" w:hanging="360"/>
+        <w:ind w:left="4680" w:hanging="360"/>
       </w:pPr>
       <w:rPr>
         <w:rFonts w:ascii="Wingdings" w:hAnsi="Wingdings" w:hint="default"/>
@@ -47342,7 +47412,7 @@
       <w:lvlText w:val=""/>
       <w:lvlJc w:val="left"/>
       <w:pPr>
-        <w:ind w:left="5040" w:hanging="360"/>
+        <w:ind w:left="5400" w:hanging="360"/>
       </w:pPr>
       <w:rPr>
         <w:rFonts w:ascii="Symbol" w:hAnsi="Symbol" w:hint="default"/>
@@ -47354,7 +47424,7 @@
       <w:lvlText w:val="o"/>
       <w:lvlJc w:val="left"/>
       <w:pPr>
-        <w:ind w:left="5760" w:hanging="360"/>
+        <w:ind w:left="6120" w:hanging="360"/>
       </w:pPr>
       <w:rPr>
         <w:rFonts w:ascii="Courier New" w:hAnsi="Courier New" w:cs="Courier New" w:hint="default"/>
@@ -47366,14 +47436,127 @@
       <w:lvlText w:val=""/>
       <w:lvlJc w:val="left"/>
       <w:pPr>
-        <w:ind w:left="6480" w:hanging="360"/>
+        <w:ind w:left="6840" w:hanging="360"/>
       </w:pPr>
       <w:rPr>
         <w:rFonts w:ascii="Wingdings" w:hAnsi="Wingdings" w:hint="default"/>
       </w:rPr>
     </w:lvl>
   </w:abstractNum>
-  <w:abstractNum w:abstractNumId="20">
+  <w:abstractNum w:abstractNumId="21">
+    <w:nsid w:val="557F2C06"/>
+    <w:multiLevelType w:val="hybridMultilevel"/>
+    <w:tmpl w:val="3878B18A"/>
+    <w:lvl w:ilvl="0" w:tplc="0409000B">
+      <w:start w:val="1"/>
+      <w:numFmt w:val="bullet"/>
+      <w:lvlText w:val=""/>
+      <w:lvlJc w:val="left"/>
+      <w:pPr>
+        <w:ind w:left="720" w:hanging="360"/>
+      </w:pPr>
+      <w:rPr>
+        <w:rFonts w:ascii="Wingdings" w:hAnsi="Wingdings" w:hint="default"/>
+      </w:rPr>
+    </w:lvl>
+    <w:lvl w:ilvl="1" w:tplc="04090003" w:tentative="1">
+      <w:start w:val="1"/>
+      <w:numFmt w:val="bullet"/>
+      <w:lvlText w:val="o"/>
+      <w:lvlJc w:val="left"/>
+      <w:pPr>
+        <w:ind w:left="1440" w:hanging="360"/>
+      </w:pPr>
+      <w:rPr>
+        <w:rFonts w:ascii="Courier New" w:hAnsi="Courier New" w:cs="Courier New" w:hint="default"/>
+      </w:rPr>
+    </w:lvl>
+    <w:lvl w:ilvl="2" w:tplc="04090005" w:tentative="1">
+      <w:start w:val="1"/>
+      <w:numFmt w:val="bullet"/>
+      <w:lvlText w:val=""/>
+      <w:lvlJc w:val="left"/>
+      <w:pPr>
+        <w:ind w:left="2160" w:hanging="360"/>
+      </w:pPr>
+      <w:rPr>
+        <w:rFonts w:ascii="Wingdings" w:hAnsi="Wingdings" w:hint="default"/>
+      </w:rPr>
+    </w:lvl>
+    <w:lvl w:ilvl="3" w:tplc="04090001" w:tentative="1">
+      <w:start w:val="1"/>
+      <w:numFmt w:val="bullet"/>
+      <w:lvlText w:val=""/>
+      <w:lvlJc w:val="left"/>
+      <w:pPr>
+        <w:ind w:left="2880" w:hanging="360"/>
+      </w:pPr>
+      <w:rPr>
+        <w:rFonts w:ascii="Symbol" w:hAnsi="Symbol" w:hint="default"/>
+      </w:rPr>
+    </w:lvl>
+    <w:lvl w:ilvl="4" w:tplc="04090003" w:tentative="1">
+      <w:start w:val="1"/>
+      <w:numFmt w:val="bullet"/>
+      <w:lvlText w:val="o"/>
+      <w:lvlJc w:val="left"/>
+      <w:pPr>
+        <w:ind w:left="3600" w:hanging="360"/>
+      </w:pPr>
+      <w:rPr>
+        <w:rFonts w:ascii="Courier New" w:hAnsi="Courier New" w:cs="Courier New" w:hint="default"/>
+      </w:rPr>
+    </w:lvl>
+    <w:lvl w:ilvl="5" w:tplc="04090005" w:tentative="1">
+      <w:start w:val="1"/>
+      <w:numFmt w:val="bullet"/>
+      <w:lvlText w:val=""/>
+      <w:lvlJc w:val="left"/>
+      <w:pPr>
+        <w:ind w:left="4320" w:hanging="360"/>
+      </w:pPr>
+      <w:rPr>
+        <w:rFonts w:ascii="Wingdings" w:hAnsi="Wingdings" w:hint="default"/>
+      </w:rPr>
+    </w:lvl>
+    <w:lvl w:ilvl="6" w:tplc="04090001" w:tentative="1">
+      <w:start w:val="1"/>
+      <w:numFmt w:val="bullet"/>
+      <w:lvlText w:val=""/>
+      <w:lvlJc w:val="left"/>
+      <w:pPr>
+        <w:ind w:left="5040" w:hanging="360"/>
+      </w:pPr>
+      <w:rPr>
+        <w:rFonts w:ascii="Symbol" w:hAnsi="Symbol" w:hint="default"/>
+      </w:rPr>
+    </w:lvl>
+    <w:lvl w:ilvl="7" w:tplc="04090003" w:tentative="1">
+      <w:start w:val="1"/>
+      <w:numFmt w:val="bullet"/>
+      <w:lvlText w:val="o"/>
+      <w:lvlJc w:val="left"/>
+      <w:pPr>
+        <w:ind w:left="5760" w:hanging="360"/>
+      </w:pPr>
+      <w:rPr>
+        <w:rFonts w:ascii="Courier New" w:hAnsi="Courier New" w:cs="Courier New" w:hint="default"/>
+      </w:rPr>
+    </w:lvl>
+    <w:lvl w:ilvl="8" w:tplc="04090005" w:tentative="1">
+      <w:start w:val="1"/>
+      <w:numFmt w:val="bullet"/>
+      <w:lvlText w:val=""/>
+      <w:lvlJc w:val="left"/>
+      <w:pPr>
+        <w:ind w:left="6480" w:hanging="360"/>
+      </w:pPr>
+      <w:rPr>
+        <w:rFonts w:ascii="Wingdings" w:hAnsi="Wingdings" w:hint="default"/>
+      </w:rPr>
+    </w:lvl>
+  </w:abstractNum>
+  <w:abstractNum w:abstractNumId="22">
     <w:nsid w:val="560D024F"/>
     <w:multiLevelType w:val="multilevel"/>
     <w:tmpl w:val="831666B4"/>
@@ -47522,7 +47705,7 @@
       </w:rPr>
     </w:lvl>
   </w:abstractNum>
-  <w:abstractNum w:abstractNumId="21">
+  <w:abstractNum w:abstractNumId="23">
     <w:nsid w:val="58696DCE"/>
     <w:multiLevelType w:val="multilevel"/>
     <w:tmpl w:val="8D92938A"/>
@@ -47671,17 +47854,17 @@
       </w:rPr>
     </w:lvl>
   </w:abstractNum>
-  <w:abstractNum w:abstractNumId="22">
-    <w:nsid w:val="5AB81CDB"/>
+  <w:abstractNum w:abstractNumId="24">
+    <w:nsid w:val="5A4007E1"/>
     <w:multiLevelType w:val="hybridMultilevel"/>
-    <w:tmpl w:val="50206AB0"/>
+    <w:tmpl w:val="E5DE2BF4"/>
     <w:lvl w:ilvl="0" w:tplc="04090001">
       <w:start w:val="1"/>
       <w:numFmt w:val="bullet"/>
       <w:lvlText w:val=""/>
       <w:lvlJc w:val="left"/>
       <w:pPr>
-        <w:ind w:left="720" w:hanging="360"/>
+        <w:ind w:left="1080" w:hanging="360"/>
       </w:pPr>
       <w:rPr>
         <w:rFonts w:ascii="Symbol" w:hAnsi="Symbol" w:hint="default"/>
@@ -47693,6 +47876,119 @@
       <w:lvlText w:val="o"/>
       <w:lvlJc w:val="left"/>
       <w:pPr>
+        <w:ind w:left="1800" w:hanging="360"/>
+      </w:pPr>
+      <w:rPr>
+        <w:rFonts w:ascii="Courier New" w:hAnsi="Courier New" w:cs="Courier New" w:hint="default"/>
+      </w:rPr>
+    </w:lvl>
+    <w:lvl w:ilvl="2" w:tplc="04090005" w:tentative="1">
+      <w:start w:val="1"/>
+      <w:numFmt w:val="bullet"/>
+      <w:lvlText w:val=""/>
+      <w:lvlJc w:val="left"/>
+      <w:pPr>
+        <w:ind w:left="2520" w:hanging="360"/>
+      </w:pPr>
+      <w:rPr>
+        <w:rFonts w:ascii="Wingdings" w:hAnsi="Wingdings" w:hint="default"/>
+      </w:rPr>
+    </w:lvl>
+    <w:lvl w:ilvl="3" w:tplc="04090001" w:tentative="1">
+      <w:start w:val="1"/>
+      <w:numFmt w:val="bullet"/>
+      <w:lvlText w:val=""/>
+      <w:lvlJc w:val="left"/>
+      <w:pPr>
+        <w:ind w:left="3240" w:hanging="360"/>
+      </w:pPr>
+      <w:rPr>
+        <w:rFonts w:ascii="Symbol" w:hAnsi="Symbol" w:hint="default"/>
+      </w:rPr>
+    </w:lvl>
+    <w:lvl w:ilvl="4" w:tplc="04090003" w:tentative="1">
+      <w:start w:val="1"/>
+      <w:numFmt w:val="bullet"/>
+      <w:lvlText w:val="o"/>
+      <w:lvlJc w:val="left"/>
+      <w:pPr>
+        <w:ind w:left="3960" w:hanging="360"/>
+      </w:pPr>
+      <w:rPr>
+        <w:rFonts w:ascii="Courier New" w:hAnsi="Courier New" w:cs="Courier New" w:hint="default"/>
+      </w:rPr>
+    </w:lvl>
+    <w:lvl w:ilvl="5" w:tplc="04090005" w:tentative="1">
+      <w:start w:val="1"/>
+      <w:numFmt w:val="bullet"/>
+      <w:lvlText w:val=""/>
+      <w:lvlJc w:val="left"/>
+      <w:pPr>
+        <w:ind w:left="4680" w:hanging="360"/>
+      </w:pPr>
+      <w:rPr>
+        <w:rFonts w:ascii="Wingdings" w:hAnsi="Wingdings" w:hint="default"/>
+      </w:rPr>
+    </w:lvl>
+    <w:lvl w:ilvl="6" w:tplc="04090001" w:tentative="1">
+      <w:start w:val="1"/>
+      <w:numFmt w:val="bullet"/>
+      <w:lvlText w:val=""/>
+      <w:lvlJc w:val="left"/>
+      <w:pPr>
+        <w:ind w:left="5400" w:hanging="360"/>
+      </w:pPr>
+      <w:rPr>
+        <w:rFonts w:ascii="Symbol" w:hAnsi="Symbol" w:hint="default"/>
+      </w:rPr>
+    </w:lvl>
+    <w:lvl w:ilvl="7" w:tplc="04090003" w:tentative="1">
+      <w:start w:val="1"/>
+      <w:numFmt w:val="bullet"/>
+      <w:lvlText w:val="o"/>
+      <w:lvlJc w:val="left"/>
+      <w:pPr>
+        <w:ind w:left="6120" w:hanging="360"/>
+      </w:pPr>
+      <w:rPr>
+        <w:rFonts w:ascii="Courier New" w:hAnsi="Courier New" w:cs="Courier New" w:hint="default"/>
+      </w:rPr>
+    </w:lvl>
+    <w:lvl w:ilvl="8" w:tplc="04090005" w:tentative="1">
+      <w:start w:val="1"/>
+      <w:numFmt w:val="bullet"/>
+      <w:lvlText w:val=""/>
+      <w:lvlJc w:val="left"/>
+      <w:pPr>
+        <w:ind w:left="6840" w:hanging="360"/>
+      </w:pPr>
+      <w:rPr>
+        <w:rFonts w:ascii="Wingdings" w:hAnsi="Wingdings" w:hint="default"/>
+      </w:rPr>
+    </w:lvl>
+  </w:abstractNum>
+  <w:abstractNum w:abstractNumId="25">
+    <w:nsid w:val="5AB81CDB"/>
+    <w:multiLevelType w:val="hybridMultilevel"/>
+    <w:tmpl w:val="50206AB0"/>
+    <w:lvl w:ilvl="0" w:tplc="04090001">
+      <w:start w:val="1"/>
+      <w:numFmt w:val="bullet"/>
+      <w:lvlText w:val=""/>
+      <w:lvlJc w:val="left"/>
+      <w:pPr>
+        <w:ind w:left="720" w:hanging="360"/>
+      </w:pPr>
+      <w:rPr>
+        <w:rFonts w:ascii="Symbol" w:hAnsi="Symbol" w:hint="default"/>
+      </w:rPr>
+    </w:lvl>
+    <w:lvl w:ilvl="1" w:tplc="04090003" w:tentative="1">
+      <w:start w:val="1"/>
+      <w:numFmt w:val="bullet"/>
+      <w:lvlText w:val="o"/>
+      <w:lvlJc w:val="left"/>
+      <w:pPr>
         <w:ind w:left="1440" w:hanging="360"/>
       </w:pPr>
       <w:rPr>
@@ -47784,7 +48080,7 @@
       </w:rPr>
     </w:lvl>
   </w:abstractNum>
-  <w:abstractNum w:abstractNumId="23">
+  <w:abstractNum w:abstractNumId="26">
     <w:nsid w:val="5BC31D92"/>
     <w:multiLevelType w:val="multilevel"/>
     <w:tmpl w:val="67F6AC9C"/>
@@ -47933,7 +48229,7 @@
       </w:rPr>
     </w:lvl>
   </w:abstractNum>
-  <w:abstractNum w:abstractNumId="24">
+  <w:abstractNum w:abstractNumId="27">
     <w:nsid w:val="67A44D9F"/>
     <w:multiLevelType w:val="hybridMultilevel"/>
     <w:tmpl w:val="14F8CECA"/>
@@ -48046,7 +48342,7 @@
       </w:rPr>
     </w:lvl>
   </w:abstractNum>
-  <w:abstractNum w:abstractNumId="25">
+  <w:abstractNum w:abstractNumId="28">
     <w:nsid w:val="6D0530D0"/>
     <w:multiLevelType w:val="multilevel"/>
     <w:tmpl w:val="CCBA9822"/>
@@ -48183,7 +48479,7 @@
       </w:rPr>
     </w:lvl>
   </w:abstractNum>
-  <w:abstractNum w:abstractNumId="26">
+  <w:abstractNum w:abstractNumId="29">
     <w:nsid w:val="71B04C5D"/>
     <w:multiLevelType w:val="multilevel"/>
     <w:tmpl w:val="B28C162C"/>
@@ -48296,7 +48592,7 @@
       </w:pPr>
     </w:lvl>
   </w:abstractNum>
-  <w:abstractNum w:abstractNumId="27">
+  <w:abstractNum w:abstractNumId="30">
     <w:nsid w:val="7A9C0FB4"/>
     <w:multiLevelType w:val="multilevel"/>
     <w:tmpl w:val="387EA232"/>
@@ -48417,7 +48713,7 @@
       </w:pPr>
     </w:lvl>
   </w:abstractNum>
-  <w:abstractNum w:abstractNumId="28">
+  <w:abstractNum w:abstractNumId="31">
     <w:nsid w:val="7C3C4F33"/>
     <w:multiLevelType w:val="multilevel"/>
     <w:tmpl w:val="50DEDD26"/>
@@ -48566,7 +48862,7 @@
       </w:rPr>
     </w:lvl>
   </w:abstractNum>
-  <w:abstractNum w:abstractNumId="29">
+  <w:abstractNum w:abstractNumId="32">
     <w:nsid w:val="7C8D7612"/>
     <w:multiLevelType w:val="multilevel"/>
     <w:tmpl w:val="E2F8DBEE"/>
@@ -48715,7 +49011,7 @@
       </w:rPr>
     </w:lvl>
   </w:abstractNum>
-  <w:abstractNum w:abstractNumId="30">
+  <w:abstractNum w:abstractNumId="33">
     <w:nsid w:val="7D90426C"/>
     <w:multiLevelType w:val="hybridMultilevel"/>
     <w:tmpl w:val="BBA43900"/>
@@ -48828,7 +49124,7 @@
       </w:rPr>
     </w:lvl>
   </w:abstractNum>
-  <w:abstractNum w:abstractNumId="31">
+  <w:abstractNum w:abstractNumId="34">
     <w:nsid w:val="7E5977D2"/>
     <w:multiLevelType w:val="hybridMultilevel"/>
     <w:tmpl w:val="2F704EA0"/>
@@ -48942,58 +49238,58 @@
     </w:lvl>
   </w:abstractNum>
   <w:num w:numId="1">
-    <w:abstractNumId w:val="29"/>
+    <w:abstractNumId w:val="32"/>
   </w:num>
   <w:num w:numId="2">
-    <w:abstractNumId w:val="23"/>
+    <w:abstractNumId w:val="26"/>
   </w:num>
   <w:num w:numId="3">
     <w:abstractNumId w:val="6"/>
   </w:num>
   <w:num w:numId="4">
-    <w:abstractNumId w:val="20"/>
+    <w:abstractNumId w:val="22"/>
   </w:num>
   <w:num w:numId="5">
-    <w:abstractNumId w:val="28"/>
+    <w:abstractNumId w:val="31"/>
   </w:num>
   <w:num w:numId="6">
-    <w:abstractNumId w:val="21"/>
+    <w:abstractNumId w:val="23"/>
   </w:num>
   <w:num w:numId="7">
-    <w:abstractNumId w:val="25"/>
+    <w:abstractNumId w:val="28"/>
   </w:num>
   <w:num w:numId="8">
     <w:abstractNumId w:val="3"/>
   </w:num>
   <w:num w:numId="9">
-    <w:abstractNumId w:val="17"/>
+    <w:abstractNumId w:val="18"/>
   </w:num>
   <w:num w:numId="10">
-    <w:abstractNumId w:val="19"/>
+    <w:abstractNumId w:val="21"/>
   </w:num>
   <w:num w:numId="11">
-    <w:abstractNumId w:val="13"/>
+    <w:abstractNumId w:val="14"/>
   </w:num>
   <w:num w:numId="12">
     <w:abstractNumId w:val="1"/>
   </w:num>
   <w:num w:numId="13">
-    <w:abstractNumId w:val="15"/>
+    <w:abstractNumId w:val="16"/>
   </w:num>
   <w:num w:numId="14">
-    <w:abstractNumId w:val="16"/>
+    <w:abstractNumId w:val="17"/>
   </w:num>
   <w:num w:numId="15">
     <w:abstractNumId w:val="8"/>
   </w:num>
   <w:num w:numId="16">
-    <w:abstractNumId w:val="11"/>
+    <w:abstractNumId w:val="12"/>
   </w:num>
   <w:num w:numId="17">
-    <w:abstractNumId w:val="22"/>
+    <w:abstractNumId w:val="25"/>
   </w:num>
   <w:num w:numId="18">
-    <w:abstractNumId w:val="31"/>
+    <w:abstractNumId w:val="34"/>
   </w:num>
   <w:num w:numId="19">
     <w:abstractNumId w:val="7"/>
@@ -49002,40 +49298,49 @@
     <w:abstractNumId w:val="0"/>
   </w:num>
   <w:num w:numId="21">
-    <w:abstractNumId w:val="12"/>
+    <w:abstractNumId w:val="13"/>
   </w:num>
   <w:num w:numId="22">
-    <w:abstractNumId w:val="24"/>
+    <w:abstractNumId w:val="27"/>
   </w:num>
   <w:num w:numId="23">
     <w:abstractNumId w:val="4"/>
   </w:num>
   <w:num w:numId="24">
-    <w:abstractNumId w:val="30"/>
+    <w:abstractNumId w:val="33"/>
   </w:num>
   <w:num w:numId="25">
     <w:abstractNumId w:val="5"/>
   </w:num>
   <w:num w:numId="26">
-    <w:abstractNumId w:val="18"/>
+    <w:abstractNumId w:val="19"/>
   </w:num>
   <w:num w:numId="27">
     <w:abstractNumId w:val="9"/>
   </w:num>
   <w:num w:numId="28">
-    <w:abstractNumId w:val="27"/>
+    <w:abstractNumId w:val="30"/>
   </w:num>
   <w:num w:numId="29">
     <w:abstractNumId w:val="2"/>
   </w:num>
   <w:num w:numId="30">
-    <w:abstractNumId w:val="14"/>
+    <w:abstractNumId w:val="15"/>
   </w:num>
   <w:num w:numId="31">
     <w:abstractNumId w:val="10"/>
   </w:num>
   <w:num w:numId="32">
-    <w:abstractNumId w:val="26"/>
+    <w:abstractNumId w:val="29"/>
+  </w:num>
+  <w:num w:numId="33">
+    <w:abstractNumId w:val="24"/>
+  </w:num>
+  <w:num w:numId="34">
+    <w:abstractNumId w:val="11"/>
+  </w:num>
+  <w:num w:numId="35">
+    <w:abstractNumId w:val="20"/>
   </w:num>
   <w:numIdMacAtCleanup w:val="16"/>
 </w:numbering>
